--- a/regre.docx
+++ b/regre.docx
@@ -3,8 +3,2654 @@
 <w:document xmlns:wpc="http://schemas.microsoft.com/office/word/2010/wordprocessingCanvas" xmlns:cx="http://schemas.microsoft.com/office/drawing/2014/chartex" xmlns:mc="http://schemas.openxmlformats.org/markup-compatibility/2006" xmlns:o="urn:schemas-microsoft-com:office:office" xmlns:r="http://schemas.openxmlformats.org/officeDocument/2006/relationships" xmlns:m="http://schemas.openxmlformats.org/officeDocument/2006/math" xmlns:v="urn:schemas-microsoft-com:vml" xmlns:wp14="http://schemas.microsoft.com/office/word/2010/wordprocessingDrawing" xmlns:wp="http://schemas.openxmlformats.org/drawingml/2006/wordprocessingDrawing" xmlns:w10="urn:schemas-microsoft-com:office:word" xmlns:w="http://schemas.openxmlformats.org/wordprocessingml/2006/main" xmlns:w14="http://schemas.microsoft.com/office/word/2010/wordml" xmlns:w15="http://schemas.microsoft.com/office/word/2012/wordml" xmlns:w16se="http://schemas.microsoft.com/office/word/2015/wordml/symex" xmlns:wpg="http://schemas.microsoft.com/office/word/2010/wordprocessingGroup" xmlns:wpi="http://schemas.microsoft.com/office/word/2010/wordprocessingInk" xmlns:wne="http://schemas.microsoft.com/office/word/2006/wordml" xmlns:wps="http://schemas.microsoft.com/office/word/2010/wordprocessingShape" mc:Ignorable="w14 w15 w16se wp14">
   <w:body>
     <w:p>
+      <w:pPr>
+        <w:spacing w:after="0" w:line="240" w:lineRule="auto"/>
+        <w:rPr>
+          <w:rFonts w:ascii="Times New Roman" w:eastAsia="Times New Roman" w:hAnsi="Times New Roman" w:cs="Times New Roman"/>
+          <w:sz w:val="24"/>
+          <w:szCs w:val="24"/>
+          <w:lang w:eastAsia="en-PH"/>
+        </w:rPr>
+      </w:pPr>
+      <w:r>
+        <w:rPr>
+          <w:rFonts w:ascii="Arial" w:eastAsia="Times New Roman" w:hAnsi="Arial" w:cs="Arial"/>
+          <w:color w:val="000000"/>
+          <w:lang w:eastAsia="en-PH"/>
+        </w:rPr>
+        <w:t>ASSUMPTIONS OF MULTIPLE LINEAR REGRESSION</w:t>
+      </w:r>
+    </w:p>
+    <w:p>
+      <w:pPr>
+        <w:spacing w:after="0" w:line="240" w:lineRule="auto"/>
+        <w:rPr>
+          <w:rFonts w:ascii="Times New Roman" w:eastAsia="Times New Roman" w:hAnsi="Times New Roman" w:cs="Times New Roman"/>
+          <w:sz w:val="24"/>
+          <w:szCs w:val="24"/>
+          <w:lang w:eastAsia="en-PH"/>
+        </w:rPr>
+      </w:pPr>
+      <w:r>
+        <w:rPr>
+          <w:rFonts w:ascii="Arial" w:eastAsia="Times New Roman" w:hAnsi="Arial" w:cs="Arial"/>
+          <w:color w:val="000000"/>
+          <w:lang w:eastAsia="en-PH"/>
+        </w:rPr>
+        <w:t>Provide one sample dataset that you will use for this activity. Ensure that your sample data is </w:t>
+      </w:r>
+    </w:p>
+    <w:p>
+      <w:pPr>
+        <w:spacing w:after="0" w:line="240" w:lineRule="auto"/>
+        <w:rPr>
+          <w:rFonts w:ascii="Times New Roman" w:eastAsia="Times New Roman" w:hAnsi="Times New Roman" w:cs="Times New Roman"/>
+          <w:sz w:val="24"/>
+          <w:szCs w:val="24"/>
+          <w:lang w:eastAsia="en-PH"/>
+        </w:rPr>
+      </w:pPr>
+      <w:r>
+        <w:rPr>
+          <w:rFonts w:ascii="Arial" w:eastAsia="Times New Roman" w:hAnsi="Arial" w:cs="Arial"/>
+          <w:color w:val="000000"/>
+          <w:lang w:eastAsia="en-PH"/>
+        </w:rPr>
+        <w:t>distinct from those of your classmates.</w:t>
+      </w:r>
+    </w:p>
+    <w:p>
+      <w:pPr>
+        <w:spacing w:after="0" w:line="240" w:lineRule="auto"/>
+        <w:rPr>
+          <w:rFonts w:ascii="Times New Roman" w:eastAsia="Times New Roman" w:hAnsi="Times New Roman" w:cs="Times New Roman"/>
+          <w:sz w:val="24"/>
+          <w:szCs w:val="24"/>
+          <w:lang w:eastAsia="en-PH"/>
+        </w:rPr>
+      </w:pPr>
+    </w:p>
+    <w:p>
+      <w:pPr>
+        <w:spacing w:after="0" w:line="240" w:lineRule="auto"/>
+        <w:rPr>
+          <w:rFonts w:ascii="Times New Roman" w:eastAsia="Times New Roman" w:hAnsi="Times New Roman" w:cs="Times New Roman"/>
+          <w:sz w:val="24"/>
+          <w:szCs w:val="24"/>
+          <w:lang w:eastAsia="en-PH"/>
+        </w:rPr>
+      </w:pPr>
+      <w:r>
+        <w:rPr>
+          <w:rFonts w:ascii="Arial" w:eastAsia="Times New Roman" w:hAnsi="Arial" w:cs="Arial"/>
+          <w:color w:val="000000"/>
+          <w:lang w:eastAsia="en-PH"/>
+        </w:rPr>
+        <w:t>Here are the key points for developing a detailed handout:</w:t>
+      </w:r>
+    </w:p>
+    <w:p>
+      <w:pPr>
+        <w:spacing w:after="0" w:line="240" w:lineRule="auto"/>
+        <w:rPr>
+          <w:rFonts w:ascii="Times New Roman" w:eastAsia="Times New Roman" w:hAnsi="Times New Roman" w:cs="Times New Roman"/>
+          <w:sz w:val="24"/>
+          <w:szCs w:val="24"/>
+          <w:lang w:eastAsia="en-PH"/>
+        </w:rPr>
+      </w:pPr>
+    </w:p>
+    <w:p>
+      <w:pPr>
+        <w:spacing w:after="0" w:line="240" w:lineRule="auto"/>
+        <w:rPr>
+          <w:rFonts w:ascii="Times New Roman" w:eastAsia="Times New Roman" w:hAnsi="Times New Roman" w:cs="Times New Roman"/>
+          <w:sz w:val="24"/>
+          <w:szCs w:val="24"/>
+          <w:lang w:eastAsia="en-PH"/>
+        </w:rPr>
+      </w:pPr>
+      <w:r>
+        <w:rPr>
+          <w:rFonts w:ascii="Arial" w:eastAsia="Times New Roman" w:hAnsi="Arial" w:cs="Arial"/>
+          <w:b/>
+          <w:bCs/>
+          <w:color w:val="000000"/>
+          <w:lang w:eastAsia="en-PH"/>
+        </w:rPr>
+        <w:t>1. Introduce your sample data, and provide a brief discussion about its purpose, structure, and a description of each variable.</w:t>
+      </w:r>
+    </w:p>
+    <w:p>
+      <w:pPr>
+        <w:spacing w:after="0" w:line="240" w:lineRule="auto"/>
+        <w:rPr>
+          <w:rFonts w:ascii="Times New Roman" w:eastAsia="Times New Roman" w:hAnsi="Times New Roman" w:cs="Times New Roman"/>
+          <w:sz w:val="24"/>
+          <w:szCs w:val="24"/>
+          <w:lang w:eastAsia="en-PH"/>
+        </w:rPr>
+      </w:pPr>
+    </w:p>
+    <w:p>
+      <w:pPr>
+        <w:spacing w:after="0" w:line="240" w:lineRule="auto"/>
+        <w:rPr>
+          <w:rFonts w:ascii="Times New Roman" w:eastAsia="Times New Roman" w:hAnsi="Times New Roman" w:cs="Times New Roman"/>
+          <w:sz w:val="24"/>
+          <w:szCs w:val="24"/>
+          <w:lang w:eastAsia="en-PH"/>
+        </w:rPr>
+      </w:pPr>
+      <w:r>
+        <w:rPr>
+          <w:rFonts w:ascii="Arial" w:eastAsia="Times New Roman" w:hAnsi="Arial" w:cs="Arial"/>
+          <w:color w:val="000000"/>
+          <w:lang w:eastAsia="en-PH"/>
+        </w:rPr>
+        <w:t>Assumptions of Multiple Linear Regression: Detailed Handout</w:t>
+      </w:r>
+    </w:p>
+    <w:p>
+      <w:pPr>
+        <w:spacing w:after="0" w:line="240" w:lineRule="auto"/>
+        <w:rPr>
+          <w:rFonts w:ascii="Times New Roman" w:eastAsia="Times New Roman" w:hAnsi="Times New Roman" w:cs="Times New Roman"/>
+          <w:sz w:val="24"/>
+          <w:szCs w:val="24"/>
+          <w:lang w:eastAsia="en-PH"/>
+        </w:rPr>
+      </w:pPr>
+      <w:r>
+        <w:rPr>
+          <w:rFonts w:ascii="Arial" w:eastAsia="Times New Roman" w:hAnsi="Arial" w:cs="Arial"/>
+          <w:color w:val="000000"/>
+          <w:lang w:eastAsia="en-PH"/>
+        </w:rPr>
+        <w:t>Sample Dataset: Startup Profit Dataset</w:t>
+      </w:r>
+    </w:p>
+    <w:p>
+      <w:pPr>
+        <w:spacing w:after="0" w:line="240" w:lineRule="auto"/>
+        <w:rPr>
+          <w:rFonts w:ascii="Times New Roman" w:eastAsia="Times New Roman" w:hAnsi="Times New Roman" w:cs="Times New Roman"/>
+          <w:sz w:val="24"/>
+          <w:szCs w:val="24"/>
+          <w:lang w:eastAsia="en-PH"/>
+        </w:rPr>
+      </w:pPr>
+    </w:p>
+    <w:p>
+      <w:pPr>
+        <w:spacing w:after="0" w:line="240" w:lineRule="auto"/>
+        <w:rPr>
+          <w:rFonts w:ascii="Times New Roman" w:eastAsia="Times New Roman" w:hAnsi="Times New Roman" w:cs="Times New Roman"/>
+          <w:sz w:val="24"/>
+          <w:szCs w:val="24"/>
+          <w:lang w:eastAsia="en-PH"/>
+        </w:rPr>
+      </w:pPr>
+      <w:r>
+        <w:rPr>
+          <w:rFonts w:ascii="Arial" w:eastAsia="Times New Roman" w:hAnsi="Arial" w:cs="Arial"/>
+          <w:color w:val="000000"/>
+          <w:lang w:eastAsia="en-PH"/>
+        </w:rPr>
+        <w:t xml:space="preserve">Source: Rahul. (2020). Startup dataset [50startup.csv]. </w:t>
+      </w:r>
+      <w:proofErr w:type="spellStart"/>
+      <w:r>
+        <w:rPr>
+          <w:rFonts w:ascii="Arial" w:eastAsia="Times New Roman" w:hAnsi="Arial" w:cs="Arial"/>
+          <w:color w:val="000000"/>
+          <w:lang w:eastAsia="en-PH"/>
+        </w:rPr>
+        <w:t>Kaggle</w:t>
+      </w:r>
+      <w:proofErr w:type="spellEnd"/>
+      <w:r>
+        <w:rPr>
+          <w:rFonts w:ascii="Arial" w:eastAsia="Times New Roman" w:hAnsi="Arial" w:cs="Arial"/>
+          <w:color w:val="000000"/>
+          <w:lang w:eastAsia="en-PH"/>
+        </w:rPr>
+        <w:t>. https://www.kaggle.com/datasets/rahul1301/startup-dataset/data</w:t>
+      </w:r>
+    </w:p>
+    <w:p>
+      <w:pPr>
+        <w:spacing w:after="0" w:line="240" w:lineRule="auto"/>
+        <w:rPr>
+          <w:rFonts w:ascii="Times New Roman" w:eastAsia="Times New Roman" w:hAnsi="Times New Roman" w:cs="Times New Roman"/>
+          <w:sz w:val="24"/>
+          <w:szCs w:val="24"/>
+          <w:lang w:eastAsia="en-PH"/>
+        </w:rPr>
+      </w:pPr>
+    </w:p>
+    <w:p>
+      <w:pPr>
+        <w:spacing w:after="0" w:line="240" w:lineRule="auto"/>
+        <w:rPr>
+          <w:rFonts w:ascii="Times New Roman" w:eastAsia="Times New Roman" w:hAnsi="Times New Roman" w:cs="Times New Roman"/>
+          <w:sz w:val="24"/>
+          <w:szCs w:val="24"/>
+          <w:lang w:eastAsia="en-PH"/>
+        </w:rPr>
+      </w:pPr>
+      <w:r>
+        <w:rPr>
+          <w:rFonts w:ascii="Arial" w:eastAsia="Times New Roman" w:hAnsi="Arial" w:cs="Arial"/>
+          <w:b/>
+          <w:bCs/>
+          <w:color w:val="000000"/>
+          <w:lang w:eastAsia="en-PH"/>
+        </w:rPr>
+        <w:t>Purpose of the Dataset</w:t>
+      </w:r>
+    </w:p>
+    <w:p>
+      <w:pPr>
+        <w:spacing w:after="0" w:line="240" w:lineRule="auto"/>
+        <w:ind w:firstLine="720"/>
+        <w:rPr>
+          <w:rFonts w:ascii="Times New Roman" w:eastAsia="Times New Roman" w:hAnsi="Times New Roman" w:cs="Times New Roman"/>
+          <w:sz w:val="24"/>
+          <w:szCs w:val="24"/>
+          <w:lang w:eastAsia="en-PH"/>
+        </w:rPr>
+      </w:pPr>
+      <w:r>
+        <w:rPr>
+          <w:rFonts w:ascii="Arial" w:eastAsia="Times New Roman" w:hAnsi="Arial" w:cs="Arial"/>
+          <w:color w:val="000000"/>
+          <w:lang w:eastAsia="en-PH"/>
+        </w:rPr>
+        <w:t>The purpose of this dataset is to investigate how expenditures in different operational areas affect a startup's profitability. The analysis is intended to identify key factors influencing profit and assist decision-makers in optimizing budget allocations for maximum return on investment.</w:t>
+      </w:r>
+    </w:p>
+    <w:p>
+      <w:pPr>
+        <w:spacing w:after="0" w:line="240" w:lineRule="auto"/>
+        <w:rPr>
+          <w:rFonts w:ascii="Times New Roman" w:eastAsia="Times New Roman" w:hAnsi="Times New Roman" w:cs="Times New Roman"/>
+          <w:sz w:val="24"/>
+          <w:szCs w:val="24"/>
+          <w:lang w:eastAsia="en-PH"/>
+        </w:rPr>
+      </w:pPr>
+    </w:p>
+    <w:p>
+      <w:pPr>
+        <w:spacing w:after="0" w:line="240" w:lineRule="auto"/>
+        <w:rPr>
+          <w:rFonts w:ascii="Times New Roman" w:eastAsia="Times New Roman" w:hAnsi="Times New Roman" w:cs="Times New Roman"/>
+          <w:sz w:val="24"/>
+          <w:szCs w:val="24"/>
+          <w:lang w:eastAsia="en-PH"/>
+        </w:rPr>
+      </w:pPr>
+      <w:r>
+        <w:rPr>
+          <w:rFonts w:ascii="Arial" w:eastAsia="Times New Roman" w:hAnsi="Arial" w:cs="Arial"/>
+          <w:b/>
+          <w:bCs/>
+          <w:color w:val="000000"/>
+          <w:lang w:eastAsia="en-PH"/>
+        </w:rPr>
+        <w:t>Structure of the Dataset:</w:t>
+      </w:r>
+    </w:p>
+    <w:p>
+      <w:pPr>
+        <w:spacing w:after="0" w:line="240" w:lineRule="auto"/>
+        <w:ind w:firstLine="720"/>
+        <w:jc w:val="both"/>
+        <w:rPr>
+          <w:rFonts w:ascii="Times New Roman" w:eastAsia="Times New Roman" w:hAnsi="Times New Roman" w:cs="Times New Roman"/>
+          <w:sz w:val="24"/>
+          <w:szCs w:val="24"/>
+          <w:lang w:eastAsia="en-PH"/>
+        </w:rPr>
+      </w:pPr>
+      <w:r>
+        <w:rPr>
+          <w:rFonts w:ascii="Arial" w:eastAsia="Times New Roman" w:hAnsi="Arial" w:cs="Arial"/>
+          <w:color w:val="000000"/>
+          <w:lang w:eastAsia="en-PH"/>
+        </w:rPr>
+        <w:t>The dataset is organized as a table with 50 rows x 4 columns where each row represents a startup, and each column corresponds to a specific variable. The dependent variable in the dataset is Profit, recorded under the PROFIT column. There are three independent variables considered: the first is Research and Development (R&amp;D) expenditure, listed in the RND column; the second is Administration expenditure, found in the ADMIN column; and the third is Marketing expenditure, represented in the MKT column. Each of these variables contributes to understanding the factors influencing the profitability of startups.</w:t>
+      </w:r>
+    </w:p>
+    <w:p>
+      <w:pPr>
+        <w:spacing w:after="0" w:line="240" w:lineRule="auto"/>
+        <w:ind w:firstLine="720"/>
+        <w:jc w:val="center"/>
+        <w:rPr>
+          <w:rFonts w:ascii="Times New Roman" w:eastAsia="Times New Roman" w:hAnsi="Times New Roman" w:cs="Times New Roman"/>
+          <w:sz w:val="24"/>
+          <w:szCs w:val="24"/>
+          <w:lang w:eastAsia="en-PH"/>
+        </w:rPr>
+      </w:pPr>
+      <w:r>
+        <w:rPr>
+          <w:rFonts w:ascii="Arial" w:eastAsia="Times New Roman" w:hAnsi="Arial" w:cs="Arial"/>
+          <w:i/>
+          <w:iCs/>
+          <w:noProof/>
+          <w:color w:val="000000"/>
+          <w:bdr w:val="none" w:sz="0" w:space="0" w:color="auto" w:frame="1"/>
+          <w:lang w:eastAsia="en-PH"/>
+        </w:rPr>
+        <w:drawing>
+          <wp:inline distT="0" distB="0" distL="0" distR="0">
+            <wp:extent cx="3078480" cy="1851660"/>
+            <wp:effectExtent l="0" t="0" r="7620" b="0"/>
+            <wp:docPr id="4" name="Picture 4" descr="https://lh7-rt.googleusercontent.com/docsz/AD_4nXeMbCguH9KWLiadUd6UM5CBfJVm5L2cG7E_0-dhuI8myHLNIgC5FH21Jyc7y40N1QkHKzJXLByQh8sDwRjACZCNafIlmDrBYk73QxaeLMMVD0Di1OUc5TAiMoqKG0KsCMktidLw?key=HQm2tuXXRIOMCssi7MGEOkN9"/>
+            <wp:cNvGraphicFramePr>
+              <a:graphicFrameLocks xmlns:a="http://schemas.openxmlformats.org/drawingml/2006/main" noChangeAspect="1"/>
+            </wp:cNvGraphicFramePr>
+            <a:graphic xmlns:a="http://schemas.openxmlformats.org/drawingml/2006/main">
+              <a:graphicData uri="http://schemas.openxmlformats.org/drawingml/2006/picture">
+                <pic:pic xmlns:pic="http://schemas.openxmlformats.org/drawingml/2006/picture">
+                  <pic:nvPicPr>
+                    <pic:cNvPr id="0" name="Picture 1" descr="https://lh7-rt.googleusercontent.com/docsz/AD_4nXeMbCguH9KWLiadUd6UM5CBfJVm5L2cG7E_0-dhuI8myHLNIgC5FH21Jyc7y40N1QkHKzJXLByQh8sDwRjACZCNafIlmDrBYk73QxaeLMMVD0Di1OUc5TAiMoqKG0KsCMktidLw?key=HQm2tuXXRIOMCssi7MGEOkN9"/>
+                    <pic:cNvPicPr>
+                      <a:picLocks noChangeAspect="1" noChangeArrowheads="1"/>
+                    </pic:cNvPicPr>
+                  </pic:nvPicPr>
+                  <pic:blipFill>
+                    <a:blip r:embed="rId5">
+                      <a:extLst>
+                        <a:ext uri="{28A0092B-C50C-407E-A947-70E740481C1C}">
+                          <a14:useLocalDpi xmlns:a14="http://schemas.microsoft.com/office/drawing/2010/main" val="0"/>
+                        </a:ext>
+                      </a:extLst>
+                    </a:blip>
+                    <a:srcRect/>
+                    <a:stretch>
+                      <a:fillRect/>
+                    </a:stretch>
+                  </pic:blipFill>
+                  <pic:spPr bwMode="auto">
+                    <a:xfrm>
+                      <a:off x="0" y="0"/>
+                      <a:ext cx="3078480" cy="1851660"/>
+                    </a:xfrm>
+                    <a:prstGeom prst="rect">
+                      <a:avLst/>
+                    </a:prstGeom>
+                    <a:noFill/>
+                    <a:ln>
+                      <a:noFill/>
+                    </a:ln>
+                  </pic:spPr>
+                </pic:pic>
+              </a:graphicData>
+            </a:graphic>
+          </wp:inline>
+        </w:drawing>
+      </w:r>
+    </w:p>
+    <w:p>
+      <w:pPr>
+        <w:spacing w:after="0" w:line="240" w:lineRule="auto"/>
+        <w:ind w:firstLine="720"/>
+        <w:jc w:val="center"/>
+        <w:rPr>
+          <w:rFonts w:ascii="Times New Roman" w:eastAsia="Times New Roman" w:hAnsi="Times New Roman" w:cs="Times New Roman"/>
+          <w:sz w:val="24"/>
+          <w:szCs w:val="24"/>
+          <w:lang w:eastAsia="en-PH"/>
+        </w:rPr>
+      </w:pPr>
+      <w:r>
+        <w:rPr>
+          <w:rFonts w:ascii="Arial" w:eastAsia="Times New Roman" w:hAnsi="Arial" w:cs="Arial"/>
+          <w:i/>
+          <w:iCs/>
+          <w:color w:val="000000"/>
+          <w:lang w:eastAsia="en-PH"/>
+        </w:rPr>
+        <w:t>Figure 1. First six rows of the dataset</w:t>
+      </w:r>
+    </w:p>
+    <w:p>
+      <w:pPr>
+        <w:spacing w:after="0" w:line="240" w:lineRule="auto"/>
+        <w:rPr>
+          <w:rFonts w:ascii="Times New Roman" w:eastAsia="Times New Roman" w:hAnsi="Times New Roman" w:cs="Times New Roman"/>
+          <w:sz w:val="24"/>
+          <w:szCs w:val="24"/>
+          <w:lang w:eastAsia="en-PH"/>
+        </w:rPr>
+      </w:pPr>
+      <w:r>
+        <w:rPr>
+          <w:rFonts w:ascii="Arial" w:eastAsia="Times New Roman" w:hAnsi="Arial" w:cs="Arial"/>
+          <w:b/>
+          <w:bCs/>
+          <w:color w:val="000000"/>
+          <w:lang w:eastAsia="en-PH"/>
+        </w:rPr>
+        <w:t>Description of each Variable:</w:t>
+      </w:r>
+    </w:p>
+    <w:p>
+      <w:pPr>
+        <w:spacing w:after="0" w:line="240" w:lineRule="auto"/>
+        <w:rPr>
+          <w:rFonts w:ascii="Times New Roman" w:eastAsia="Times New Roman" w:hAnsi="Times New Roman" w:cs="Times New Roman"/>
+          <w:sz w:val="24"/>
+          <w:szCs w:val="24"/>
+          <w:lang w:eastAsia="en-PH"/>
+        </w:rPr>
+      </w:pPr>
+    </w:p>
+    <w:p>
+      <w:pPr>
+        <w:spacing w:after="0" w:line="240" w:lineRule="auto"/>
+        <w:ind w:left="720"/>
+        <w:rPr>
+          <w:rFonts w:ascii="Times New Roman" w:eastAsia="Times New Roman" w:hAnsi="Times New Roman" w:cs="Times New Roman"/>
+          <w:sz w:val="24"/>
+          <w:szCs w:val="24"/>
+          <w:lang w:eastAsia="en-PH"/>
+        </w:rPr>
+      </w:pPr>
+      <w:r>
+        <w:rPr>
+          <w:rFonts w:ascii="Arial" w:eastAsia="Times New Roman" w:hAnsi="Arial" w:cs="Arial"/>
+          <w:color w:val="000000"/>
+          <w:lang w:eastAsia="en-PH"/>
+        </w:rPr>
+        <w:t>Dependent Variable:</w:t>
+      </w:r>
+    </w:p>
+    <w:p>
+      <w:pPr>
+        <w:numPr>
+          <w:ilvl w:val="0"/>
+          <w:numId w:val="1"/>
+        </w:numPr>
+        <w:spacing w:after="0" w:line="240" w:lineRule="auto"/>
+        <w:ind w:left="1440"/>
+        <w:textAlignment w:val="baseline"/>
+        <w:rPr>
+          <w:rFonts w:ascii="Arial" w:eastAsia="Times New Roman" w:hAnsi="Arial" w:cs="Arial"/>
+          <w:color w:val="000000"/>
+          <w:lang w:eastAsia="en-PH"/>
+        </w:rPr>
+      </w:pPr>
+      <w:r>
+        <w:rPr>
+          <w:rFonts w:ascii="Arial" w:eastAsia="Times New Roman" w:hAnsi="Arial" w:cs="Arial"/>
+          <w:color w:val="000000"/>
+          <w:lang w:eastAsia="en-PH"/>
+        </w:rPr>
+        <w:t>Profit (PROFIT</w:t>
+      </w:r>
+      <w:proofErr w:type="gramStart"/>
+      <w:r>
+        <w:rPr>
+          <w:rFonts w:ascii="Arial" w:eastAsia="Times New Roman" w:hAnsi="Arial" w:cs="Arial"/>
+          <w:color w:val="000000"/>
+          <w:lang w:eastAsia="en-PH"/>
+        </w:rPr>
+        <w:t>) :</w:t>
+      </w:r>
+      <w:proofErr w:type="gramEnd"/>
+      <w:r>
+        <w:rPr>
+          <w:rFonts w:ascii="Arial" w:eastAsia="Times New Roman" w:hAnsi="Arial" w:cs="Arial"/>
+          <w:color w:val="000000"/>
+          <w:lang w:eastAsia="en-PH"/>
+        </w:rPr>
+        <w:t>  Represents the net profit generated by the startup.</w:t>
+      </w:r>
+    </w:p>
+    <w:p>
+      <w:pPr>
+        <w:spacing w:after="0" w:line="240" w:lineRule="auto"/>
+        <w:rPr>
+          <w:rFonts w:ascii="Times New Roman" w:eastAsia="Times New Roman" w:hAnsi="Times New Roman" w:cs="Times New Roman"/>
+          <w:sz w:val="24"/>
+          <w:szCs w:val="24"/>
+          <w:lang w:eastAsia="en-PH"/>
+        </w:rPr>
+      </w:pPr>
+    </w:p>
+    <w:p>
+      <w:pPr>
+        <w:spacing w:after="0" w:line="240" w:lineRule="auto"/>
+        <w:ind w:left="720"/>
+        <w:rPr>
+          <w:rFonts w:ascii="Times New Roman" w:eastAsia="Times New Roman" w:hAnsi="Times New Roman" w:cs="Times New Roman"/>
+          <w:sz w:val="24"/>
+          <w:szCs w:val="24"/>
+          <w:lang w:eastAsia="en-PH"/>
+        </w:rPr>
+      </w:pPr>
+      <w:r>
+        <w:rPr>
+          <w:rFonts w:ascii="Arial" w:eastAsia="Times New Roman" w:hAnsi="Arial" w:cs="Arial"/>
+          <w:color w:val="000000"/>
+          <w:lang w:eastAsia="en-PH"/>
+        </w:rPr>
+        <w:t>Independent Variables:</w:t>
+      </w:r>
+    </w:p>
+    <w:p>
+      <w:pPr>
+        <w:numPr>
+          <w:ilvl w:val="0"/>
+          <w:numId w:val="2"/>
+        </w:numPr>
+        <w:spacing w:after="0" w:line="240" w:lineRule="auto"/>
+        <w:ind w:left="1440"/>
+        <w:textAlignment w:val="baseline"/>
+        <w:rPr>
+          <w:rFonts w:ascii="Arial" w:eastAsia="Times New Roman" w:hAnsi="Arial" w:cs="Arial"/>
+          <w:color w:val="000000"/>
+          <w:lang w:eastAsia="en-PH"/>
+        </w:rPr>
+      </w:pPr>
+      <w:r>
+        <w:rPr>
+          <w:rFonts w:ascii="Arial" w:eastAsia="Times New Roman" w:hAnsi="Arial" w:cs="Arial"/>
+          <w:color w:val="000000"/>
+          <w:lang w:eastAsia="en-PH"/>
+        </w:rPr>
+        <w:t>Research and development expenditure (RND): Represents the amount of money allocated to research and development activities.</w:t>
+      </w:r>
+    </w:p>
+    <w:p>
+      <w:pPr>
+        <w:numPr>
+          <w:ilvl w:val="0"/>
+          <w:numId w:val="2"/>
+        </w:numPr>
+        <w:spacing w:after="0" w:line="240" w:lineRule="auto"/>
+        <w:ind w:left="1440"/>
+        <w:textAlignment w:val="baseline"/>
+        <w:rPr>
+          <w:rFonts w:ascii="Arial" w:eastAsia="Times New Roman" w:hAnsi="Arial" w:cs="Arial"/>
+          <w:color w:val="000000"/>
+          <w:lang w:eastAsia="en-PH"/>
+        </w:rPr>
+      </w:pPr>
+      <w:r>
+        <w:rPr>
+          <w:rFonts w:ascii="Arial" w:eastAsia="Times New Roman" w:hAnsi="Arial" w:cs="Arial"/>
+          <w:color w:val="000000"/>
+          <w:lang w:eastAsia="en-PH"/>
+        </w:rPr>
+        <w:lastRenderedPageBreak/>
+        <w:t>Administration expenditure (ADMIN): Reflects the operational costs associated with administrative activities.</w:t>
+      </w:r>
+    </w:p>
+    <w:p>
+      <w:pPr>
+        <w:numPr>
+          <w:ilvl w:val="0"/>
+          <w:numId w:val="2"/>
+        </w:numPr>
+        <w:spacing w:after="0" w:line="240" w:lineRule="auto"/>
+        <w:ind w:left="1440"/>
+        <w:textAlignment w:val="baseline"/>
+        <w:rPr>
+          <w:rFonts w:ascii="Arial" w:eastAsia="Times New Roman" w:hAnsi="Arial" w:cs="Arial"/>
+          <w:color w:val="000000"/>
+          <w:lang w:eastAsia="en-PH"/>
+        </w:rPr>
+      </w:pPr>
+      <w:r>
+        <w:rPr>
+          <w:rFonts w:ascii="Arial" w:eastAsia="Times New Roman" w:hAnsi="Arial" w:cs="Arial"/>
+          <w:color w:val="000000"/>
+          <w:lang w:eastAsia="en-PH"/>
+        </w:rPr>
+        <w:t>Marketing Expenditure (MKT):  Denotes the expenditure on marketing and promotional activities.</w:t>
+      </w:r>
+    </w:p>
+    <w:p>
+      <w:pPr>
+        <w:spacing w:after="240" w:line="240" w:lineRule="auto"/>
+        <w:rPr>
+          <w:rFonts w:ascii="Times New Roman" w:eastAsia="Times New Roman" w:hAnsi="Times New Roman" w:cs="Times New Roman"/>
+          <w:sz w:val="24"/>
+          <w:szCs w:val="24"/>
+          <w:lang w:eastAsia="en-PH"/>
+        </w:rPr>
+      </w:pPr>
+      <w:r>
+        <w:rPr>
+          <w:rFonts w:ascii="Times New Roman" w:eastAsia="Times New Roman" w:hAnsi="Times New Roman" w:cs="Times New Roman"/>
+          <w:sz w:val="24"/>
+          <w:szCs w:val="24"/>
+          <w:lang w:eastAsia="en-PH"/>
+        </w:rPr>
+        <w:br/>
+      </w:r>
+      <w:r>
+        <w:rPr>
+          <w:rFonts w:ascii="Times New Roman" w:eastAsia="Times New Roman" w:hAnsi="Times New Roman" w:cs="Times New Roman"/>
+          <w:sz w:val="24"/>
+          <w:szCs w:val="24"/>
+          <w:lang w:eastAsia="en-PH"/>
+        </w:rPr>
+        <w:br/>
+      </w:r>
+    </w:p>
+    <w:p>
+      <w:pPr>
+        <w:spacing w:after="0" w:line="240" w:lineRule="auto"/>
+        <w:rPr>
+          <w:rFonts w:ascii="Times New Roman" w:eastAsia="Times New Roman" w:hAnsi="Times New Roman" w:cs="Times New Roman"/>
+          <w:sz w:val="24"/>
+          <w:szCs w:val="24"/>
+          <w:lang w:eastAsia="en-PH"/>
+        </w:rPr>
+      </w:pPr>
+      <w:r>
+        <w:rPr>
+          <w:rFonts w:ascii="Arial" w:eastAsia="Times New Roman" w:hAnsi="Arial" w:cs="Arial"/>
+          <w:b/>
+          <w:bCs/>
+          <w:color w:val="000000"/>
+          <w:lang w:eastAsia="en-PH"/>
+        </w:rPr>
+        <w:t xml:space="preserve">2. Build a multiple linear regression model using all the independent variables, regardless </w:t>
+      </w:r>
+      <w:proofErr w:type="gramStart"/>
+      <w:r>
+        <w:rPr>
+          <w:rFonts w:ascii="Arial" w:eastAsia="Times New Roman" w:hAnsi="Arial" w:cs="Arial"/>
+          <w:b/>
+          <w:bCs/>
+          <w:color w:val="000000"/>
+          <w:lang w:eastAsia="en-PH"/>
+        </w:rPr>
+        <w:t>of  their</w:t>
+      </w:r>
+      <w:proofErr w:type="gramEnd"/>
+      <w:r>
+        <w:rPr>
+          <w:rFonts w:ascii="Arial" w:eastAsia="Times New Roman" w:hAnsi="Arial" w:cs="Arial"/>
+          <w:b/>
+          <w:bCs/>
+          <w:color w:val="000000"/>
+          <w:lang w:eastAsia="en-PH"/>
+        </w:rPr>
+        <w:t xml:space="preserve"> significance based on p-values, and name this model “</w:t>
+      </w:r>
+      <w:proofErr w:type="spellStart"/>
+      <w:r>
+        <w:rPr>
+          <w:rFonts w:ascii="Arial" w:eastAsia="Times New Roman" w:hAnsi="Arial" w:cs="Arial"/>
+          <w:b/>
+          <w:bCs/>
+          <w:color w:val="000000"/>
+          <w:lang w:eastAsia="en-PH"/>
+        </w:rPr>
+        <w:t>fullmodel</w:t>
+      </w:r>
+      <w:proofErr w:type="spellEnd"/>
+      <w:r>
+        <w:rPr>
+          <w:rFonts w:ascii="Arial" w:eastAsia="Times New Roman" w:hAnsi="Arial" w:cs="Arial"/>
+          <w:b/>
+          <w:bCs/>
+          <w:color w:val="000000"/>
+          <w:lang w:eastAsia="en-PH"/>
+        </w:rPr>
+        <w:t>.” Then, create a second model named “</w:t>
+      </w:r>
+      <w:proofErr w:type="spellStart"/>
+      <w:r>
+        <w:rPr>
+          <w:rFonts w:ascii="Arial" w:eastAsia="Times New Roman" w:hAnsi="Arial" w:cs="Arial"/>
+          <w:b/>
+          <w:bCs/>
+          <w:color w:val="000000"/>
+          <w:lang w:eastAsia="en-PH"/>
+        </w:rPr>
+        <w:t>reducedmodel</w:t>
+      </w:r>
+      <w:proofErr w:type="spellEnd"/>
+      <w:r>
+        <w:rPr>
+          <w:rFonts w:ascii="Arial" w:eastAsia="Times New Roman" w:hAnsi="Arial" w:cs="Arial"/>
+          <w:b/>
+          <w:bCs/>
+          <w:color w:val="000000"/>
+          <w:lang w:eastAsia="en-PH"/>
+        </w:rPr>
+        <w:t>” that includes only the significant independent variables. Discuss each variable that is significant in predicting the dependent variable, explaining its impact. For example, discuss the sign of the beta coefficient and reference relevant articles that support your discussion.</w:t>
+      </w:r>
+    </w:p>
+    <w:p>
+      <w:pPr>
+        <w:spacing w:after="0" w:line="240" w:lineRule="auto"/>
+        <w:rPr>
+          <w:rFonts w:ascii="Times New Roman" w:eastAsia="Times New Roman" w:hAnsi="Times New Roman" w:cs="Times New Roman"/>
+          <w:sz w:val="24"/>
+          <w:szCs w:val="24"/>
+          <w:lang w:eastAsia="en-PH"/>
+        </w:rPr>
+      </w:pPr>
+    </w:p>
+    <w:p>
+      <w:pPr>
+        <w:spacing w:after="0" w:line="240" w:lineRule="auto"/>
+        <w:rPr>
+          <w:rFonts w:ascii="Times New Roman" w:eastAsia="Times New Roman" w:hAnsi="Times New Roman" w:cs="Times New Roman"/>
+          <w:sz w:val="24"/>
+          <w:szCs w:val="24"/>
+          <w:lang w:eastAsia="en-PH"/>
+        </w:rPr>
+      </w:pPr>
+      <w:r>
+        <w:rPr>
+          <w:rFonts w:ascii="Arial" w:eastAsia="Times New Roman" w:hAnsi="Arial" w:cs="Arial"/>
+          <w:color w:val="000000"/>
+          <w:lang w:eastAsia="en-PH"/>
+        </w:rPr>
+        <w:t>To create the equation for the full model, we use the coefficients from the regression output:</w:t>
+      </w:r>
+    </w:p>
+    <w:p>
+      <w:pPr>
+        <w:spacing w:after="0" w:line="240" w:lineRule="auto"/>
+        <w:jc w:val="center"/>
+        <w:rPr>
+          <w:rFonts w:ascii="Times New Roman" w:eastAsia="Times New Roman" w:hAnsi="Times New Roman" w:cs="Times New Roman"/>
+          <w:sz w:val="24"/>
+          <w:szCs w:val="24"/>
+          <w:lang w:eastAsia="en-PH"/>
+        </w:rPr>
+      </w:pPr>
+      <w:r>
+        <w:rPr>
+          <w:rFonts w:ascii="Arial" w:eastAsia="Times New Roman" w:hAnsi="Arial" w:cs="Arial"/>
+          <w:noProof/>
+          <w:color w:val="000000"/>
+          <w:bdr w:val="none" w:sz="0" w:space="0" w:color="auto" w:frame="1"/>
+          <w:lang w:eastAsia="en-PH"/>
+        </w:rPr>
+        <w:drawing>
+          <wp:inline distT="0" distB="0" distL="0" distR="0">
+            <wp:extent cx="3810000" cy="152400"/>
+            <wp:effectExtent l="0" t="0" r="0" b="0"/>
+            <wp:docPr id="3" name="Picture 3" descr="https://lh7-rt.googleusercontent.com/docsz/AD_4nXdA7yYKl6g03rf0gx1sBooYacPjqmSBtUKY2RfBrvha6T7SVUcfojWFYRnpjQ2Enbk2MBwqtdib6vTxP00WWT4_gmebUlSsaTJ4Q04szk42T3FF829BMhkgogeAyAxc9idB7oGGjA?key=HQm2tuXXRIOMCssi7MGEOkN9">
+              <a:hlinkClick xmlns:a="http://schemas.openxmlformats.org/drawingml/2006/main" r:id="rId6"/>
+            </wp:docPr>
+            <wp:cNvGraphicFramePr>
+              <a:graphicFrameLocks xmlns:a="http://schemas.openxmlformats.org/drawingml/2006/main" noChangeAspect="1"/>
+            </wp:cNvGraphicFramePr>
+            <a:graphic xmlns:a="http://schemas.openxmlformats.org/drawingml/2006/main">
+              <a:graphicData uri="http://schemas.openxmlformats.org/drawingml/2006/picture">
+                <pic:pic xmlns:pic="http://schemas.openxmlformats.org/drawingml/2006/picture">
+                  <pic:nvPicPr>
+                    <pic:cNvPr id="0" name="Picture 2" descr="https://lh7-rt.googleusercontent.com/docsz/AD_4nXdA7yYKl6g03rf0gx1sBooYacPjqmSBtUKY2RfBrvha6T7SVUcfojWFYRnpjQ2Enbk2MBwqtdib6vTxP00WWT4_gmebUlSsaTJ4Q04szk42T3FF829BMhkgogeAyAxc9idB7oGGjA?key=HQm2tuXXRIOMCssi7MGEOkN9"/>
+                    <pic:cNvPicPr>
+                      <a:picLocks noChangeAspect="1" noChangeArrowheads="1"/>
+                    </pic:cNvPicPr>
+                  </pic:nvPicPr>
+                  <pic:blipFill>
+                    <a:blip r:embed="rId7" cstate="print">
+                      <a:extLst>
+                        <a:ext uri="{28A0092B-C50C-407E-A947-70E740481C1C}">
+                          <a14:useLocalDpi xmlns:a14="http://schemas.microsoft.com/office/drawing/2010/main" val="0"/>
+                        </a:ext>
+                      </a:extLst>
+                    </a:blip>
+                    <a:srcRect/>
+                    <a:stretch>
+                      <a:fillRect/>
+                    </a:stretch>
+                  </pic:blipFill>
+                  <pic:spPr bwMode="auto">
+                    <a:xfrm>
+                      <a:off x="0" y="0"/>
+                      <a:ext cx="3810000" cy="152400"/>
+                    </a:xfrm>
+                    <a:prstGeom prst="rect">
+                      <a:avLst/>
+                    </a:prstGeom>
+                    <a:noFill/>
+                    <a:ln>
+                      <a:noFill/>
+                    </a:ln>
+                  </pic:spPr>
+                </pic:pic>
+              </a:graphicData>
+            </a:graphic>
+          </wp:inline>
+        </w:drawing>
+      </w:r>
+    </w:p>
+    <w:p>
+      <w:pPr>
+        <w:spacing w:after="0" w:line="240" w:lineRule="auto"/>
+        <w:rPr>
+          <w:rFonts w:ascii="Times New Roman" w:eastAsia="Times New Roman" w:hAnsi="Times New Roman" w:cs="Times New Roman"/>
+          <w:sz w:val="24"/>
+          <w:szCs w:val="24"/>
+          <w:lang w:eastAsia="en-PH"/>
+        </w:rPr>
+      </w:pPr>
+      <w:r>
+        <w:rPr>
+          <w:rFonts w:ascii="Arial" w:eastAsia="Times New Roman" w:hAnsi="Arial" w:cs="Arial"/>
+          <w:color w:val="000000"/>
+          <w:lang w:eastAsia="en-PH"/>
+        </w:rPr>
+        <w:t> Where: β0 - Intercept (constant term) β</w:t>
+      </w:r>
+      <w:proofErr w:type="gramStart"/>
+      <w:r>
+        <w:rPr>
+          <w:rFonts w:ascii="Arial" w:eastAsia="Times New Roman" w:hAnsi="Arial" w:cs="Arial"/>
+          <w:color w:val="000000"/>
+          <w:lang w:eastAsia="en-PH"/>
+        </w:rPr>
+        <w:t>1,β</w:t>
+      </w:r>
+      <w:proofErr w:type="gramEnd"/>
+      <w:r>
+        <w:rPr>
+          <w:rFonts w:ascii="Arial" w:eastAsia="Times New Roman" w:hAnsi="Arial" w:cs="Arial"/>
+          <w:color w:val="000000"/>
+          <w:lang w:eastAsia="en-PH"/>
+        </w:rPr>
+        <w:t>2,β3 - Coefficients for the predictors</w:t>
+      </w:r>
+    </w:p>
+    <w:p>
+      <w:pPr>
+        <w:spacing w:after="0" w:line="240" w:lineRule="auto"/>
+        <w:rPr>
+          <w:rFonts w:ascii="Times New Roman" w:eastAsia="Times New Roman" w:hAnsi="Times New Roman" w:cs="Times New Roman"/>
+          <w:sz w:val="24"/>
+          <w:szCs w:val="24"/>
+          <w:lang w:eastAsia="en-PH"/>
+        </w:rPr>
+      </w:pPr>
+    </w:p>
+    <w:p>
+      <w:pPr>
+        <w:spacing w:after="0" w:line="240" w:lineRule="auto"/>
+        <w:rPr>
+          <w:rFonts w:ascii="Times New Roman" w:eastAsia="Times New Roman" w:hAnsi="Times New Roman" w:cs="Times New Roman"/>
+          <w:sz w:val="24"/>
+          <w:szCs w:val="24"/>
+          <w:lang w:eastAsia="en-PH"/>
+        </w:rPr>
+      </w:pPr>
+      <w:r>
+        <w:rPr>
+          <w:rFonts w:ascii="Arial" w:eastAsia="Times New Roman" w:hAnsi="Arial" w:cs="Arial"/>
+          <w:i/>
+          <w:iCs/>
+          <w:color w:val="000000"/>
+          <w:lang w:eastAsia="en-PH"/>
+        </w:rPr>
+        <w:t>R script;</w:t>
+      </w:r>
+    </w:p>
+    <w:p>
+      <w:pPr>
+        <w:spacing w:after="0" w:line="240" w:lineRule="auto"/>
+        <w:rPr>
+          <w:rFonts w:ascii="Times New Roman" w:eastAsia="Times New Roman" w:hAnsi="Times New Roman" w:cs="Times New Roman"/>
+          <w:sz w:val="24"/>
+          <w:szCs w:val="24"/>
+          <w:lang w:eastAsia="en-PH"/>
+        </w:rPr>
+      </w:pPr>
+      <w:r>
+        <w:rPr>
+          <w:rFonts w:ascii="Arial" w:eastAsia="Times New Roman" w:hAnsi="Arial" w:cs="Arial"/>
+          <w:b/>
+          <w:bCs/>
+          <w:noProof/>
+          <w:color w:val="000000"/>
+          <w:bdr w:val="none" w:sz="0" w:space="0" w:color="auto" w:frame="1"/>
+          <w:lang w:eastAsia="en-PH"/>
+        </w:rPr>
+        <w:drawing>
+          <wp:inline distT="0" distB="0" distL="0" distR="0">
+            <wp:extent cx="4457700" cy="1744980"/>
+            <wp:effectExtent l="0" t="0" r="0" b="7620"/>
+            <wp:docPr id="2" name="Picture 2" descr="https://lh7-rt.googleusercontent.com/docsz/AD_4nXcvoWnY1vEtesD5lY7vvRU0j7HWiluy9s68Mnd1m_IzggUhmOZyZyw2daL14Ih1f-oCz9f_IpDn1YkERv7FiSN5mJTbjrbeWaKND2GD1pH4ylWut2OCPImz8JgmBgLPCHtvcx92_A?key=HQm2tuXXRIOMCssi7MGEOkN9"/>
+            <wp:cNvGraphicFramePr>
+              <a:graphicFrameLocks xmlns:a="http://schemas.openxmlformats.org/drawingml/2006/main" noChangeAspect="1"/>
+            </wp:cNvGraphicFramePr>
+            <a:graphic xmlns:a="http://schemas.openxmlformats.org/drawingml/2006/main">
+              <a:graphicData uri="http://schemas.openxmlformats.org/drawingml/2006/picture">
+                <pic:pic xmlns:pic="http://schemas.openxmlformats.org/drawingml/2006/picture">
+                  <pic:nvPicPr>
+                    <pic:cNvPr id="0" name="Picture 3" descr="https://lh7-rt.googleusercontent.com/docsz/AD_4nXcvoWnY1vEtesD5lY7vvRU0j7HWiluy9s68Mnd1m_IzggUhmOZyZyw2daL14Ih1f-oCz9f_IpDn1YkERv7FiSN5mJTbjrbeWaKND2GD1pH4ylWut2OCPImz8JgmBgLPCHtvcx92_A?key=HQm2tuXXRIOMCssi7MGEOkN9"/>
+                    <pic:cNvPicPr>
+                      <a:picLocks noChangeAspect="1" noChangeArrowheads="1"/>
+                    </pic:cNvPicPr>
+                  </pic:nvPicPr>
+                  <pic:blipFill>
+                    <a:blip r:embed="rId8">
+                      <a:extLst>
+                        <a:ext uri="{28A0092B-C50C-407E-A947-70E740481C1C}">
+                          <a14:useLocalDpi xmlns:a14="http://schemas.microsoft.com/office/drawing/2010/main" val="0"/>
+                        </a:ext>
+                      </a:extLst>
+                    </a:blip>
+                    <a:srcRect/>
+                    <a:stretch>
+                      <a:fillRect/>
+                    </a:stretch>
+                  </pic:blipFill>
+                  <pic:spPr bwMode="auto">
+                    <a:xfrm>
+                      <a:off x="0" y="0"/>
+                      <a:ext cx="4457700" cy="1744980"/>
+                    </a:xfrm>
+                    <a:prstGeom prst="rect">
+                      <a:avLst/>
+                    </a:prstGeom>
+                    <a:noFill/>
+                    <a:ln>
+                      <a:noFill/>
+                    </a:ln>
+                  </pic:spPr>
+                </pic:pic>
+              </a:graphicData>
+            </a:graphic>
+          </wp:inline>
+        </w:drawing>
+      </w:r>
+    </w:p>
+    <w:p>
+      <w:pPr>
+        <w:spacing w:after="0" w:line="240" w:lineRule="auto"/>
+        <w:rPr>
+          <w:rFonts w:ascii="Times New Roman" w:eastAsia="Times New Roman" w:hAnsi="Times New Roman" w:cs="Times New Roman"/>
+          <w:sz w:val="24"/>
+          <w:szCs w:val="24"/>
+          <w:lang w:eastAsia="en-PH"/>
+        </w:rPr>
+      </w:pPr>
+    </w:p>
+    <w:p>
+      <w:pPr>
+        <w:spacing w:after="0" w:line="240" w:lineRule="auto"/>
+        <w:rPr>
+          <w:rFonts w:ascii="Times New Roman" w:eastAsia="Times New Roman" w:hAnsi="Times New Roman" w:cs="Times New Roman"/>
+          <w:sz w:val="24"/>
+          <w:szCs w:val="24"/>
+          <w:lang w:eastAsia="en-PH"/>
+        </w:rPr>
+      </w:pPr>
+      <w:r>
+        <w:rPr>
+          <w:rFonts w:ascii="Arial" w:eastAsia="Times New Roman" w:hAnsi="Arial" w:cs="Arial"/>
+          <w:i/>
+          <w:iCs/>
+          <w:color w:val="000000"/>
+          <w:lang w:eastAsia="en-PH"/>
+        </w:rPr>
+        <w:t>Result;</w:t>
+      </w:r>
       <w:bookmarkStart w:id="0" w:name="_GoBack"/>
       <w:bookmarkEnd w:id="0"/>
+    </w:p>
+    <w:p>
+      <w:pPr>
+        <w:spacing w:after="0" w:line="240" w:lineRule="auto"/>
+        <w:rPr>
+          <w:rFonts w:ascii="Times New Roman" w:eastAsia="Times New Roman" w:hAnsi="Times New Roman" w:cs="Times New Roman"/>
+          <w:sz w:val="24"/>
+          <w:szCs w:val="24"/>
+          <w:lang w:eastAsia="en-PH"/>
+        </w:rPr>
+      </w:pPr>
+      <w:r>
+        <w:rPr>
+          <w:rFonts w:ascii="Arial" w:eastAsia="Times New Roman" w:hAnsi="Arial" w:cs="Arial"/>
+          <w:noProof/>
+          <w:color w:val="000000"/>
+          <w:bdr w:val="none" w:sz="0" w:space="0" w:color="auto" w:frame="1"/>
+          <w:lang w:eastAsia="en-PH"/>
+        </w:rPr>
+        <w:lastRenderedPageBreak/>
+        <w:drawing>
+          <wp:inline distT="0" distB="0" distL="0" distR="0">
+            <wp:extent cx="4945380" cy="3063240"/>
+            <wp:effectExtent l="0" t="0" r="7620" b="3810"/>
+            <wp:docPr id="1" name="Picture 1" descr="https://lh7-rt.googleusercontent.com/docsz/AD_4nXfhB1YBngA4dQo8tnvcMSo-LGRfmlPMglVqfPFW6vF45d4VPg5U34r4UtBUAuKJXncG7B076NnzBrU4fhAOH4dpBws9c02WuKR6ICYNnvj4DFMeMmoFEWvGFtXTm4rfJ3ZlZWoebg?key=HQm2tuXXRIOMCssi7MGEOkN9"/>
+            <wp:cNvGraphicFramePr>
+              <a:graphicFrameLocks xmlns:a="http://schemas.openxmlformats.org/drawingml/2006/main" noChangeAspect="1"/>
+            </wp:cNvGraphicFramePr>
+            <a:graphic xmlns:a="http://schemas.openxmlformats.org/drawingml/2006/main">
+              <a:graphicData uri="http://schemas.openxmlformats.org/drawingml/2006/picture">
+                <pic:pic xmlns:pic="http://schemas.openxmlformats.org/drawingml/2006/picture">
+                  <pic:nvPicPr>
+                    <pic:cNvPr id="0" name="Picture 4" descr="https://lh7-rt.googleusercontent.com/docsz/AD_4nXfhB1YBngA4dQo8tnvcMSo-LGRfmlPMglVqfPFW6vF45d4VPg5U34r4UtBUAuKJXncG7B076NnzBrU4fhAOH4dpBws9c02WuKR6ICYNnvj4DFMeMmoFEWvGFtXTm4rfJ3ZlZWoebg?key=HQm2tuXXRIOMCssi7MGEOkN9"/>
+                    <pic:cNvPicPr>
+                      <a:picLocks noChangeAspect="1" noChangeArrowheads="1"/>
+                    </pic:cNvPicPr>
+                  </pic:nvPicPr>
+                  <pic:blipFill>
+                    <a:blip r:embed="rId9">
+                      <a:extLst>
+                        <a:ext uri="{28A0092B-C50C-407E-A947-70E740481C1C}">
+                          <a14:useLocalDpi xmlns:a14="http://schemas.microsoft.com/office/drawing/2010/main" val="0"/>
+                        </a:ext>
+                      </a:extLst>
+                    </a:blip>
+                    <a:srcRect/>
+                    <a:stretch>
+                      <a:fillRect/>
+                    </a:stretch>
+                  </pic:blipFill>
+                  <pic:spPr bwMode="auto">
+                    <a:xfrm>
+                      <a:off x="0" y="0"/>
+                      <a:ext cx="4945380" cy="3063240"/>
+                    </a:xfrm>
+                    <a:prstGeom prst="rect">
+                      <a:avLst/>
+                    </a:prstGeom>
+                    <a:noFill/>
+                    <a:ln>
+                      <a:noFill/>
+                    </a:ln>
+                  </pic:spPr>
+                </pic:pic>
+              </a:graphicData>
+            </a:graphic>
+          </wp:inline>
+        </w:drawing>
+      </w:r>
+    </w:p>
+    <w:p>
+      <w:pPr>
+        <w:spacing w:after="0" w:line="240" w:lineRule="auto"/>
+        <w:rPr>
+          <w:rFonts w:ascii="Times New Roman" w:eastAsia="Times New Roman" w:hAnsi="Times New Roman" w:cs="Times New Roman"/>
+          <w:sz w:val="24"/>
+          <w:szCs w:val="24"/>
+          <w:lang w:eastAsia="en-PH"/>
+        </w:rPr>
+      </w:pPr>
+    </w:p>
+    <w:p>
+      <w:pPr>
+        <w:spacing w:after="0" w:line="240" w:lineRule="auto"/>
+        <w:rPr>
+          <w:rFonts w:ascii="Times New Roman" w:eastAsia="Times New Roman" w:hAnsi="Times New Roman" w:cs="Times New Roman"/>
+          <w:sz w:val="24"/>
+          <w:szCs w:val="24"/>
+          <w:lang w:eastAsia="en-PH"/>
+        </w:rPr>
+      </w:pPr>
+      <w:r>
+        <w:rPr>
+          <w:rFonts w:ascii="Arial" w:eastAsia="Times New Roman" w:hAnsi="Arial" w:cs="Arial"/>
+          <w:b/>
+          <w:bCs/>
+          <w:color w:val="000000"/>
+          <w:lang w:eastAsia="en-PH"/>
+        </w:rPr>
+        <w:t>3. Use R software to determine if the assumptions of multiple linear regression are satisfied for the “</w:t>
+      </w:r>
+      <w:proofErr w:type="spellStart"/>
+      <w:r>
+        <w:rPr>
+          <w:rFonts w:ascii="Arial" w:eastAsia="Times New Roman" w:hAnsi="Arial" w:cs="Arial"/>
+          <w:b/>
+          <w:bCs/>
+          <w:color w:val="000000"/>
+          <w:lang w:eastAsia="en-PH"/>
+        </w:rPr>
+        <w:t>reducedmodel</w:t>
+      </w:r>
+      <w:proofErr w:type="spellEnd"/>
+      <w:r>
+        <w:rPr>
+          <w:rFonts w:ascii="Arial" w:eastAsia="Times New Roman" w:hAnsi="Arial" w:cs="Arial"/>
+          <w:b/>
+          <w:bCs/>
+          <w:color w:val="000000"/>
+          <w:lang w:eastAsia="en-PH"/>
+        </w:rPr>
+        <w:t>.” Discuss each test used and include the relevant code (you may present a screenshot of the software to support your discussion). It is also better to present some graphical methods to determine whether the assumptions are satisfied.</w:t>
+      </w:r>
+    </w:p>
+    <w:p>
+      <w:pPr>
+        <w:spacing w:after="240" w:line="240" w:lineRule="auto"/>
+        <w:rPr>
+          <w:rFonts w:ascii="Times New Roman" w:eastAsia="Times New Roman" w:hAnsi="Times New Roman" w:cs="Times New Roman"/>
+          <w:sz w:val="24"/>
+          <w:szCs w:val="24"/>
+          <w:lang w:eastAsia="en-PH"/>
+        </w:rPr>
+      </w:pPr>
+    </w:p>
+    <w:p>
+      <w:pPr>
+        <w:spacing w:after="0" w:line="240" w:lineRule="auto"/>
+        <w:rPr>
+          <w:rFonts w:ascii="Times New Roman" w:eastAsia="Times New Roman" w:hAnsi="Times New Roman" w:cs="Times New Roman"/>
+          <w:sz w:val="24"/>
+          <w:szCs w:val="24"/>
+          <w:lang w:eastAsia="en-PH"/>
+        </w:rPr>
+      </w:pPr>
+      <w:r>
+        <w:rPr>
+          <w:rFonts w:ascii="Arial" w:eastAsia="Times New Roman" w:hAnsi="Arial" w:cs="Arial"/>
+          <w:b/>
+          <w:bCs/>
+          <w:color w:val="000000"/>
+          <w:lang w:eastAsia="en-PH"/>
+        </w:rPr>
+        <w:t>4. If there is any violation of the assumptions, indicate this in your paper and suggest </w:t>
+      </w:r>
+    </w:p>
+    <w:p>
+      <w:pPr>
+        <w:spacing w:after="0" w:line="240" w:lineRule="auto"/>
+        <w:rPr>
+          <w:rFonts w:ascii="Times New Roman" w:eastAsia="Times New Roman" w:hAnsi="Times New Roman" w:cs="Times New Roman"/>
+          <w:sz w:val="24"/>
+          <w:szCs w:val="24"/>
+          <w:lang w:eastAsia="en-PH"/>
+        </w:rPr>
+      </w:pPr>
+      <w:r>
+        <w:rPr>
+          <w:rFonts w:ascii="Arial" w:eastAsia="Times New Roman" w:hAnsi="Arial" w:cs="Arial"/>
+          <w:b/>
+          <w:bCs/>
+          <w:color w:val="000000"/>
+          <w:lang w:eastAsia="en-PH"/>
+        </w:rPr>
+        <w:t>possible remedial measures, but you do not need to perform the remedial actions.</w:t>
+      </w:r>
+    </w:p>
+    <w:p>
+      <w:pPr>
+        <w:spacing w:after="240" w:line="240" w:lineRule="auto"/>
+        <w:rPr>
+          <w:rFonts w:ascii="Times New Roman" w:eastAsia="Times New Roman" w:hAnsi="Times New Roman" w:cs="Times New Roman"/>
+          <w:sz w:val="24"/>
+          <w:szCs w:val="24"/>
+          <w:lang w:eastAsia="en-PH"/>
+        </w:rPr>
+      </w:pPr>
+    </w:p>
+    <w:p>
+      <w:pPr>
+        <w:spacing w:after="0" w:line="240" w:lineRule="auto"/>
+        <w:rPr>
+          <w:rFonts w:ascii="Times New Roman" w:eastAsia="Times New Roman" w:hAnsi="Times New Roman" w:cs="Times New Roman"/>
+          <w:sz w:val="24"/>
+          <w:szCs w:val="24"/>
+          <w:lang w:eastAsia="en-PH"/>
+        </w:rPr>
+      </w:pPr>
+      <w:r>
+        <w:rPr>
+          <w:rFonts w:ascii="Arial" w:eastAsia="Times New Roman" w:hAnsi="Arial" w:cs="Arial"/>
+          <w:b/>
+          <w:bCs/>
+          <w:color w:val="000000"/>
+          <w:lang w:eastAsia="en-PH"/>
+        </w:rPr>
+        <w:t>5. At the end of the detailed handout, before the references, include the following table as a summary.</w:t>
+      </w:r>
+    </w:p>
+    <w:p>
+      <w:pPr>
+        <w:spacing w:after="240" w:line="240" w:lineRule="auto"/>
+        <w:rPr>
+          <w:rFonts w:ascii="Times New Roman" w:eastAsia="Times New Roman" w:hAnsi="Times New Roman" w:cs="Times New Roman"/>
+          <w:sz w:val="24"/>
+          <w:szCs w:val="24"/>
+          <w:lang w:eastAsia="en-PH"/>
+        </w:rPr>
+      </w:pPr>
+    </w:p>
+    <w:tbl>
+      <w:tblPr>
+        <w:tblW w:w="0" w:type="auto"/>
+        <w:tblCellMar>
+          <w:top w:w="15" w:type="dxa"/>
+          <w:left w:w="15" w:type="dxa"/>
+          <w:bottom w:w="15" w:type="dxa"/>
+          <w:right w:w="15" w:type="dxa"/>
+        </w:tblCellMar>
+        <w:tblLook w:val="04A0" w:firstRow="1" w:lastRow="0" w:firstColumn="1" w:lastColumn="0" w:noHBand="0" w:noVBand="1"/>
+      </w:tblPr>
+      <w:tblGrid>
+        <w:gridCol w:w="2449"/>
+        <w:gridCol w:w="1215"/>
+        <w:gridCol w:w="1240"/>
+        <w:gridCol w:w="701"/>
+        <w:gridCol w:w="1806"/>
+        <w:gridCol w:w="1929"/>
+      </w:tblGrid>
+      <w:tr>
+        <w:trPr>
+          <w:trHeight w:val="433"/>
+        </w:trPr>
+        <w:tc>
+          <w:tcPr>
+            <w:tcW w:w="0" w:type="auto"/>
+            <w:vMerge w:val="restart"/>
+            <w:tcBorders>
+              <w:top w:val="single" w:sz="8" w:space="0" w:color="000000"/>
+              <w:left w:val="single" w:sz="8" w:space="0" w:color="000000"/>
+              <w:bottom w:val="single" w:sz="8" w:space="0" w:color="000000"/>
+              <w:right w:val="single" w:sz="8" w:space="0" w:color="000000"/>
+            </w:tcBorders>
+            <w:tcMar>
+              <w:top w:w="100" w:type="dxa"/>
+              <w:left w:w="100" w:type="dxa"/>
+              <w:bottom w:w="100" w:type="dxa"/>
+              <w:right w:w="100" w:type="dxa"/>
+            </w:tcMar>
+            <w:vAlign w:val="center"/>
+            <w:hideMark/>
+          </w:tcPr>
+          <w:p>
+            <w:pPr>
+              <w:spacing w:after="0" w:line="240" w:lineRule="auto"/>
+              <w:jc w:val="center"/>
+              <w:rPr>
+                <w:rFonts w:ascii="Times New Roman" w:eastAsia="Times New Roman" w:hAnsi="Times New Roman" w:cs="Times New Roman"/>
+                <w:sz w:val="24"/>
+                <w:szCs w:val="24"/>
+                <w:lang w:eastAsia="en-PH"/>
+              </w:rPr>
+            </w:pPr>
+            <w:r>
+              <w:rPr>
+                <w:rFonts w:ascii="Arial" w:eastAsia="Times New Roman" w:hAnsi="Arial" w:cs="Arial"/>
+                <w:b/>
+                <w:bCs/>
+                <w:color w:val="000000"/>
+                <w:lang w:eastAsia="en-PH"/>
+              </w:rPr>
+              <w:t>ASSUMPTIONS</w:t>
+            </w:r>
+          </w:p>
+        </w:tc>
+        <w:tc>
+          <w:tcPr>
+            <w:tcW w:w="0" w:type="auto"/>
+            <w:gridSpan w:val="3"/>
+            <w:tcBorders>
+              <w:top w:val="single" w:sz="8" w:space="0" w:color="000000"/>
+              <w:left w:val="single" w:sz="8" w:space="0" w:color="000000"/>
+              <w:bottom w:val="single" w:sz="8" w:space="0" w:color="000000"/>
+              <w:right w:val="single" w:sz="8" w:space="0" w:color="000000"/>
+            </w:tcBorders>
+            <w:tcMar>
+              <w:top w:w="100" w:type="dxa"/>
+              <w:left w:w="100" w:type="dxa"/>
+              <w:bottom w:w="100" w:type="dxa"/>
+              <w:right w:w="100" w:type="dxa"/>
+            </w:tcMar>
+            <w:vAlign w:val="center"/>
+            <w:hideMark/>
+          </w:tcPr>
+          <w:p>
+            <w:pPr>
+              <w:spacing w:after="0" w:line="240" w:lineRule="auto"/>
+              <w:jc w:val="center"/>
+              <w:rPr>
+                <w:rFonts w:ascii="Times New Roman" w:eastAsia="Times New Roman" w:hAnsi="Times New Roman" w:cs="Times New Roman"/>
+                <w:sz w:val="24"/>
+                <w:szCs w:val="24"/>
+                <w:lang w:eastAsia="en-PH"/>
+              </w:rPr>
+            </w:pPr>
+            <w:r>
+              <w:rPr>
+                <w:rFonts w:ascii="Arial" w:eastAsia="Times New Roman" w:hAnsi="Arial" w:cs="Arial"/>
+                <w:b/>
+                <w:bCs/>
+                <w:color w:val="000000"/>
+                <w:lang w:eastAsia="en-PH"/>
+              </w:rPr>
+              <w:t>Method of Detection</w:t>
+            </w:r>
+          </w:p>
+        </w:tc>
+        <w:tc>
+          <w:tcPr>
+            <w:tcW w:w="0" w:type="auto"/>
+            <w:vMerge w:val="restart"/>
+            <w:tcBorders>
+              <w:top w:val="single" w:sz="8" w:space="0" w:color="000000"/>
+              <w:left w:val="single" w:sz="8" w:space="0" w:color="000000"/>
+              <w:bottom w:val="single" w:sz="8" w:space="0" w:color="000000"/>
+              <w:right w:val="single" w:sz="8" w:space="0" w:color="000000"/>
+            </w:tcBorders>
+            <w:tcMar>
+              <w:top w:w="100" w:type="dxa"/>
+              <w:left w:w="100" w:type="dxa"/>
+              <w:bottom w:w="100" w:type="dxa"/>
+              <w:right w:w="100" w:type="dxa"/>
+            </w:tcMar>
+            <w:vAlign w:val="center"/>
+            <w:hideMark/>
+          </w:tcPr>
+          <w:p>
+            <w:pPr>
+              <w:spacing w:after="0" w:line="240" w:lineRule="auto"/>
+              <w:jc w:val="center"/>
+              <w:rPr>
+                <w:rFonts w:ascii="Times New Roman" w:eastAsia="Times New Roman" w:hAnsi="Times New Roman" w:cs="Times New Roman"/>
+                <w:sz w:val="24"/>
+                <w:szCs w:val="24"/>
+                <w:lang w:eastAsia="en-PH"/>
+              </w:rPr>
+            </w:pPr>
+            <w:r>
+              <w:rPr>
+                <w:rFonts w:ascii="Arial" w:eastAsia="Times New Roman" w:hAnsi="Arial" w:cs="Arial"/>
+                <w:b/>
+                <w:bCs/>
+                <w:color w:val="000000"/>
+                <w:lang w:eastAsia="en-PH"/>
+              </w:rPr>
+              <w:t>Satisfied (</w:t>
+            </w:r>
+            <w:r>
+              <w:rPr>
+                <w:rFonts w:ascii="Segoe UI Symbol" w:eastAsia="Times New Roman" w:hAnsi="Segoe UI Symbol" w:cs="Segoe UI Symbol"/>
+                <w:b/>
+                <w:bCs/>
+                <w:color w:val="000000"/>
+                <w:lang w:eastAsia="en-PH"/>
+              </w:rPr>
+              <w:t>✔</w:t>
+            </w:r>
+            <w:r>
+              <w:rPr>
+                <w:rFonts w:ascii="Arial" w:eastAsia="Times New Roman" w:hAnsi="Arial" w:cs="Arial"/>
+                <w:b/>
+                <w:bCs/>
+                <w:color w:val="000000"/>
+                <w:lang w:eastAsia="en-PH"/>
+              </w:rPr>
+              <w:t>) or Violated (X)</w:t>
+            </w:r>
+          </w:p>
+        </w:tc>
+        <w:tc>
+          <w:tcPr>
+            <w:tcW w:w="0" w:type="auto"/>
+            <w:vMerge w:val="restart"/>
+            <w:tcBorders>
+              <w:top w:val="single" w:sz="8" w:space="0" w:color="000000"/>
+              <w:left w:val="single" w:sz="8" w:space="0" w:color="000000"/>
+              <w:bottom w:val="single" w:sz="8" w:space="0" w:color="000000"/>
+              <w:right w:val="single" w:sz="8" w:space="0" w:color="000000"/>
+            </w:tcBorders>
+            <w:tcMar>
+              <w:top w:w="100" w:type="dxa"/>
+              <w:left w:w="100" w:type="dxa"/>
+              <w:bottom w:w="100" w:type="dxa"/>
+              <w:right w:w="100" w:type="dxa"/>
+            </w:tcMar>
+            <w:vAlign w:val="center"/>
+            <w:hideMark/>
+          </w:tcPr>
+          <w:p>
+            <w:pPr>
+              <w:spacing w:after="0" w:line="240" w:lineRule="auto"/>
+              <w:jc w:val="center"/>
+              <w:rPr>
+                <w:rFonts w:ascii="Times New Roman" w:eastAsia="Times New Roman" w:hAnsi="Times New Roman" w:cs="Times New Roman"/>
+                <w:sz w:val="24"/>
+                <w:szCs w:val="24"/>
+                <w:lang w:eastAsia="en-PH"/>
+              </w:rPr>
+            </w:pPr>
+            <w:r>
+              <w:rPr>
+                <w:rFonts w:ascii="Arial" w:eastAsia="Times New Roman" w:hAnsi="Arial" w:cs="Arial"/>
+                <w:b/>
+                <w:bCs/>
+                <w:color w:val="000000"/>
+                <w:lang w:eastAsia="en-PH"/>
+              </w:rPr>
+              <w:t>Possible Remedial Measures</w:t>
+            </w:r>
+          </w:p>
+        </w:tc>
+      </w:tr>
+      <w:tr>
+        <w:trPr>
+          <w:trHeight w:val="525"/>
+        </w:trPr>
+        <w:tc>
+          <w:tcPr>
+            <w:tcW w:w="0" w:type="auto"/>
+            <w:vMerge/>
+            <w:tcBorders>
+              <w:top w:val="single" w:sz="8" w:space="0" w:color="000000"/>
+              <w:left w:val="single" w:sz="8" w:space="0" w:color="000000"/>
+              <w:bottom w:val="single" w:sz="8" w:space="0" w:color="000000"/>
+              <w:right w:val="single" w:sz="8" w:space="0" w:color="000000"/>
+            </w:tcBorders>
+            <w:vAlign w:val="center"/>
+            <w:hideMark/>
+          </w:tcPr>
+          <w:p>
+            <w:pPr>
+              <w:spacing w:after="0" w:line="240" w:lineRule="auto"/>
+              <w:rPr>
+                <w:rFonts w:ascii="Times New Roman" w:eastAsia="Times New Roman" w:hAnsi="Times New Roman" w:cs="Times New Roman"/>
+                <w:sz w:val="24"/>
+                <w:szCs w:val="24"/>
+                <w:lang w:eastAsia="en-PH"/>
+              </w:rPr>
+            </w:pPr>
+          </w:p>
+        </w:tc>
+        <w:tc>
+          <w:tcPr>
+            <w:tcW w:w="0" w:type="auto"/>
+            <w:tcBorders>
+              <w:top w:val="single" w:sz="8" w:space="0" w:color="000000"/>
+              <w:left w:val="single" w:sz="8" w:space="0" w:color="000000"/>
+              <w:bottom w:val="single" w:sz="8" w:space="0" w:color="000000"/>
+              <w:right w:val="single" w:sz="8" w:space="0" w:color="000000"/>
+            </w:tcBorders>
+            <w:tcMar>
+              <w:top w:w="100" w:type="dxa"/>
+              <w:left w:w="100" w:type="dxa"/>
+              <w:bottom w:w="100" w:type="dxa"/>
+              <w:right w:w="100" w:type="dxa"/>
+            </w:tcMar>
+            <w:hideMark/>
+          </w:tcPr>
+          <w:p>
+            <w:pPr>
+              <w:spacing w:after="0" w:line="240" w:lineRule="auto"/>
+              <w:jc w:val="center"/>
+              <w:rPr>
+                <w:rFonts w:ascii="Times New Roman" w:eastAsia="Times New Roman" w:hAnsi="Times New Roman" w:cs="Times New Roman"/>
+                <w:sz w:val="24"/>
+                <w:szCs w:val="24"/>
+                <w:lang w:eastAsia="en-PH"/>
+              </w:rPr>
+            </w:pPr>
+            <w:r>
+              <w:rPr>
+                <w:rFonts w:ascii="Arial" w:eastAsia="Times New Roman" w:hAnsi="Arial" w:cs="Arial"/>
+                <w:b/>
+                <w:bCs/>
+                <w:color w:val="000000"/>
+                <w:lang w:eastAsia="en-PH"/>
+              </w:rPr>
+              <w:t>Graphical</w:t>
+            </w:r>
+          </w:p>
+        </w:tc>
+        <w:tc>
+          <w:tcPr>
+            <w:tcW w:w="0" w:type="auto"/>
+            <w:tcBorders>
+              <w:top w:val="single" w:sz="8" w:space="0" w:color="000000"/>
+              <w:left w:val="single" w:sz="8" w:space="0" w:color="000000"/>
+              <w:bottom w:val="single" w:sz="8" w:space="0" w:color="000000"/>
+              <w:right w:val="single" w:sz="8" w:space="0" w:color="000000"/>
+            </w:tcBorders>
+            <w:tcMar>
+              <w:top w:w="100" w:type="dxa"/>
+              <w:left w:w="100" w:type="dxa"/>
+              <w:bottom w:w="100" w:type="dxa"/>
+              <w:right w:w="100" w:type="dxa"/>
+            </w:tcMar>
+            <w:hideMark/>
+          </w:tcPr>
+          <w:p>
+            <w:pPr>
+              <w:spacing w:after="0" w:line="240" w:lineRule="auto"/>
+              <w:jc w:val="center"/>
+              <w:rPr>
+                <w:rFonts w:ascii="Times New Roman" w:eastAsia="Times New Roman" w:hAnsi="Times New Roman" w:cs="Times New Roman"/>
+                <w:sz w:val="24"/>
+                <w:szCs w:val="24"/>
+                <w:lang w:eastAsia="en-PH"/>
+              </w:rPr>
+            </w:pPr>
+            <w:r>
+              <w:rPr>
+                <w:rFonts w:ascii="Arial" w:eastAsia="Times New Roman" w:hAnsi="Arial" w:cs="Arial"/>
+                <w:b/>
+                <w:bCs/>
+                <w:color w:val="000000"/>
+                <w:lang w:eastAsia="en-PH"/>
+              </w:rPr>
+              <w:t>Statistical</w:t>
+            </w:r>
+          </w:p>
+        </w:tc>
+        <w:tc>
+          <w:tcPr>
+            <w:tcW w:w="0" w:type="auto"/>
+            <w:tcBorders>
+              <w:top w:val="single" w:sz="8" w:space="0" w:color="000000"/>
+              <w:left w:val="single" w:sz="8" w:space="0" w:color="000000"/>
+              <w:bottom w:val="single" w:sz="8" w:space="0" w:color="000000"/>
+              <w:right w:val="single" w:sz="8" w:space="0" w:color="000000"/>
+            </w:tcBorders>
+            <w:tcMar>
+              <w:top w:w="100" w:type="dxa"/>
+              <w:left w:w="100" w:type="dxa"/>
+              <w:bottom w:w="100" w:type="dxa"/>
+              <w:right w:w="100" w:type="dxa"/>
+            </w:tcMar>
+            <w:hideMark/>
+          </w:tcPr>
+          <w:p>
+            <w:pPr>
+              <w:spacing w:after="0" w:line="240" w:lineRule="auto"/>
+              <w:jc w:val="center"/>
+              <w:rPr>
+                <w:rFonts w:ascii="Times New Roman" w:eastAsia="Times New Roman" w:hAnsi="Times New Roman" w:cs="Times New Roman"/>
+                <w:sz w:val="24"/>
+                <w:szCs w:val="24"/>
+                <w:lang w:eastAsia="en-PH"/>
+              </w:rPr>
+            </w:pPr>
+            <w:r>
+              <w:rPr>
+                <w:rFonts w:ascii="Arial" w:eastAsia="Times New Roman" w:hAnsi="Arial" w:cs="Arial"/>
+                <w:b/>
+                <w:bCs/>
+                <w:color w:val="000000"/>
+                <w:lang w:eastAsia="en-PH"/>
+              </w:rPr>
+              <w:t>Both</w:t>
+            </w:r>
+          </w:p>
+        </w:tc>
+        <w:tc>
+          <w:tcPr>
+            <w:tcW w:w="0" w:type="auto"/>
+            <w:vMerge/>
+            <w:tcBorders>
+              <w:top w:val="single" w:sz="8" w:space="0" w:color="000000"/>
+              <w:left w:val="single" w:sz="8" w:space="0" w:color="000000"/>
+              <w:bottom w:val="single" w:sz="8" w:space="0" w:color="000000"/>
+              <w:right w:val="single" w:sz="8" w:space="0" w:color="000000"/>
+            </w:tcBorders>
+            <w:vAlign w:val="center"/>
+            <w:hideMark/>
+          </w:tcPr>
+          <w:p>
+            <w:pPr>
+              <w:spacing w:after="0" w:line="240" w:lineRule="auto"/>
+              <w:rPr>
+                <w:rFonts w:ascii="Times New Roman" w:eastAsia="Times New Roman" w:hAnsi="Times New Roman" w:cs="Times New Roman"/>
+                <w:sz w:val="24"/>
+                <w:szCs w:val="24"/>
+                <w:lang w:eastAsia="en-PH"/>
+              </w:rPr>
+            </w:pPr>
+          </w:p>
+        </w:tc>
+        <w:tc>
+          <w:tcPr>
+            <w:tcW w:w="0" w:type="auto"/>
+            <w:vMerge/>
+            <w:tcBorders>
+              <w:top w:val="single" w:sz="8" w:space="0" w:color="000000"/>
+              <w:left w:val="single" w:sz="8" w:space="0" w:color="000000"/>
+              <w:bottom w:val="single" w:sz="8" w:space="0" w:color="000000"/>
+              <w:right w:val="single" w:sz="8" w:space="0" w:color="000000"/>
+            </w:tcBorders>
+            <w:vAlign w:val="center"/>
+            <w:hideMark/>
+          </w:tcPr>
+          <w:p>
+            <w:pPr>
+              <w:spacing w:after="0" w:line="240" w:lineRule="auto"/>
+              <w:rPr>
+                <w:rFonts w:ascii="Times New Roman" w:eastAsia="Times New Roman" w:hAnsi="Times New Roman" w:cs="Times New Roman"/>
+                <w:sz w:val="24"/>
+                <w:szCs w:val="24"/>
+                <w:lang w:eastAsia="en-PH"/>
+              </w:rPr>
+            </w:pPr>
+          </w:p>
+        </w:tc>
+      </w:tr>
+      <w:tr>
+        <w:tc>
+          <w:tcPr>
+            <w:tcW w:w="0" w:type="auto"/>
+            <w:tcBorders>
+              <w:top w:val="single" w:sz="8" w:space="0" w:color="000000"/>
+              <w:left w:val="single" w:sz="8" w:space="0" w:color="000000"/>
+              <w:bottom w:val="single" w:sz="8" w:space="0" w:color="000000"/>
+              <w:right w:val="single" w:sz="8" w:space="0" w:color="000000"/>
+            </w:tcBorders>
+            <w:tcMar>
+              <w:top w:w="100" w:type="dxa"/>
+              <w:left w:w="100" w:type="dxa"/>
+              <w:bottom w:w="100" w:type="dxa"/>
+              <w:right w:w="100" w:type="dxa"/>
+            </w:tcMar>
+            <w:hideMark/>
+          </w:tcPr>
+          <w:p>
+            <w:pPr>
+              <w:spacing w:after="0" w:line="240" w:lineRule="auto"/>
+              <w:rPr>
+                <w:rFonts w:ascii="Times New Roman" w:eastAsia="Times New Roman" w:hAnsi="Times New Roman" w:cs="Times New Roman"/>
+                <w:sz w:val="24"/>
+                <w:szCs w:val="24"/>
+                <w:lang w:eastAsia="en-PH"/>
+              </w:rPr>
+            </w:pPr>
+            <w:r>
+              <w:rPr>
+                <w:rFonts w:ascii="Arial" w:eastAsia="Times New Roman" w:hAnsi="Arial" w:cs="Arial"/>
+                <w:b/>
+                <w:bCs/>
+                <w:color w:val="000000"/>
+                <w:lang w:eastAsia="en-PH"/>
+              </w:rPr>
+              <w:t>Linearity (TV &amp; Radio) </w:t>
+            </w:r>
+          </w:p>
+        </w:tc>
+        <w:tc>
+          <w:tcPr>
+            <w:tcW w:w="0" w:type="auto"/>
+            <w:tcBorders>
+              <w:top w:val="single" w:sz="8" w:space="0" w:color="000000"/>
+              <w:left w:val="single" w:sz="8" w:space="0" w:color="000000"/>
+              <w:bottom w:val="single" w:sz="8" w:space="0" w:color="000000"/>
+              <w:right w:val="single" w:sz="8" w:space="0" w:color="000000"/>
+            </w:tcBorders>
+            <w:tcMar>
+              <w:top w:w="100" w:type="dxa"/>
+              <w:left w:w="100" w:type="dxa"/>
+              <w:bottom w:w="100" w:type="dxa"/>
+              <w:right w:w="100" w:type="dxa"/>
+            </w:tcMar>
+            <w:hideMark/>
+          </w:tcPr>
+          <w:p>
+            <w:pPr>
+              <w:spacing w:before="100" w:beforeAutospacing="1" w:after="100" w:afterAutospacing="1" w:line="240" w:lineRule="auto"/>
+              <w:ind w:left="720"/>
+              <w:textAlignment w:val="baseline"/>
+              <w:rPr>
+                <w:rFonts w:ascii="Arial" w:eastAsia="Times New Roman" w:hAnsi="Arial" w:cs="Arial"/>
+                <w:b/>
+                <w:bCs/>
+                <w:color w:val="000000"/>
+                <w:lang w:eastAsia="en-PH"/>
+              </w:rPr>
+            </w:pPr>
+          </w:p>
+        </w:tc>
+        <w:tc>
+          <w:tcPr>
+            <w:tcW w:w="0" w:type="auto"/>
+            <w:tcBorders>
+              <w:top w:val="single" w:sz="8" w:space="0" w:color="000000"/>
+              <w:left w:val="single" w:sz="8" w:space="0" w:color="000000"/>
+              <w:bottom w:val="single" w:sz="8" w:space="0" w:color="000000"/>
+              <w:right w:val="single" w:sz="8" w:space="0" w:color="000000"/>
+            </w:tcBorders>
+            <w:tcMar>
+              <w:top w:w="100" w:type="dxa"/>
+              <w:left w:w="100" w:type="dxa"/>
+              <w:bottom w:w="100" w:type="dxa"/>
+              <w:right w:w="100" w:type="dxa"/>
+            </w:tcMar>
+            <w:hideMark/>
+          </w:tcPr>
+          <w:p>
+            <w:pPr>
+              <w:spacing w:before="100" w:beforeAutospacing="1" w:after="100" w:afterAutospacing="1" w:line="240" w:lineRule="auto"/>
+              <w:ind w:left="720"/>
+              <w:textAlignment w:val="baseline"/>
+              <w:rPr>
+                <w:rFonts w:ascii="Arial" w:eastAsia="Times New Roman" w:hAnsi="Arial" w:cs="Arial"/>
+                <w:b/>
+                <w:bCs/>
+                <w:color w:val="000000"/>
+                <w:lang w:eastAsia="en-PH"/>
+              </w:rPr>
+            </w:pPr>
+          </w:p>
+        </w:tc>
+        <w:tc>
+          <w:tcPr>
+            <w:tcW w:w="0" w:type="auto"/>
+            <w:tcBorders>
+              <w:top w:val="single" w:sz="8" w:space="0" w:color="000000"/>
+              <w:left w:val="single" w:sz="8" w:space="0" w:color="000000"/>
+              <w:bottom w:val="single" w:sz="8" w:space="0" w:color="000000"/>
+              <w:right w:val="single" w:sz="8" w:space="0" w:color="000000"/>
+            </w:tcBorders>
+            <w:tcMar>
+              <w:top w:w="100" w:type="dxa"/>
+              <w:left w:w="100" w:type="dxa"/>
+              <w:bottom w:w="100" w:type="dxa"/>
+              <w:right w:w="100" w:type="dxa"/>
+            </w:tcMar>
+            <w:hideMark/>
+          </w:tcPr>
+          <w:p>
+            <w:pPr>
+              <w:spacing w:before="100" w:beforeAutospacing="1" w:after="100" w:afterAutospacing="1" w:line="240" w:lineRule="auto"/>
+              <w:ind w:left="720"/>
+              <w:textAlignment w:val="baseline"/>
+              <w:rPr>
+                <w:rFonts w:ascii="Arial" w:eastAsia="Times New Roman" w:hAnsi="Arial" w:cs="Arial"/>
+                <w:b/>
+                <w:bCs/>
+                <w:color w:val="000000"/>
+                <w:lang w:eastAsia="en-PH"/>
+              </w:rPr>
+            </w:pPr>
+          </w:p>
+        </w:tc>
+        <w:tc>
+          <w:tcPr>
+            <w:tcW w:w="0" w:type="auto"/>
+            <w:tcBorders>
+              <w:top w:val="single" w:sz="8" w:space="0" w:color="000000"/>
+              <w:left w:val="single" w:sz="8" w:space="0" w:color="000000"/>
+              <w:bottom w:val="single" w:sz="8" w:space="0" w:color="000000"/>
+              <w:right w:val="single" w:sz="8" w:space="0" w:color="000000"/>
+            </w:tcBorders>
+            <w:tcMar>
+              <w:top w:w="100" w:type="dxa"/>
+              <w:left w:w="100" w:type="dxa"/>
+              <w:bottom w:w="100" w:type="dxa"/>
+              <w:right w:w="100" w:type="dxa"/>
+            </w:tcMar>
+            <w:hideMark/>
+          </w:tcPr>
+          <w:p>
+            <w:pPr>
+              <w:spacing w:after="0" w:line="240" w:lineRule="auto"/>
+              <w:jc w:val="center"/>
+              <w:rPr>
+                <w:rFonts w:ascii="Times New Roman" w:eastAsia="Times New Roman" w:hAnsi="Times New Roman" w:cs="Times New Roman"/>
+                <w:sz w:val="24"/>
+                <w:szCs w:val="24"/>
+                <w:lang w:eastAsia="en-PH"/>
+              </w:rPr>
+            </w:pPr>
+          </w:p>
+        </w:tc>
+        <w:tc>
+          <w:tcPr>
+            <w:tcW w:w="0" w:type="auto"/>
+            <w:tcBorders>
+              <w:top w:val="single" w:sz="8" w:space="0" w:color="000000"/>
+              <w:left w:val="single" w:sz="8" w:space="0" w:color="000000"/>
+              <w:bottom w:val="single" w:sz="8" w:space="0" w:color="000000"/>
+              <w:right w:val="single" w:sz="8" w:space="0" w:color="000000"/>
+            </w:tcBorders>
+            <w:tcMar>
+              <w:top w:w="100" w:type="dxa"/>
+              <w:left w:w="100" w:type="dxa"/>
+              <w:bottom w:w="100" w:type="dxa"/>
+              <w:right w:w="100" w:type="dxa"/>
+            </w:tcMar>
+            <w:hideMark/>
+          </w:tcPr>
+          <w:p>
+            <w:pPr>
+              <w:spacing w:after="0" w:line="240" w:lineRule="auto"/>
+              <w:rPr>
+                <w:rFonts w:ascii="Times New Roman" w:eastAsia="Times New Roman" w:hAnsi="Times New Roman" w:cs="Times New Roman"/>
+                <w:sz w:val="24"/>
+                <w:szCs w:val="24"/>
+                <w:lang w:eastAsia="en-PH"/>
+              </w:rPr>
+            </w:pPr>
+          </w:p>
+        </w:tc>
+      </w:tr>
+      <w:tr>
+        <w:tc>
+          <w:tcPr>
+            <w:tcW w:w="0" w:type="auto"/>
+            <w:tcBorders>
+              <w:top w:val="single" w:sz="8" w:space="0" w:color="000000"/>
+              <w:left w:val="single" w:sz="8" w:space="0" w:color="000000"/>
+              <w:bottom w:val="single" w:sz="8" w:space="0" w:color="000000"/>
+              <w:right w:val="single" w:sz="8" w:space="0" w:color="000000"/>
+            </w:tcBorders>
+            <w:tcMar>
+              <w:top w:w="100" w:type="dxa"/>
+              <w:left w:w="100" w:type="dxa"/>
+              <w:bottom w:w="100" w:type="dxa"/>
+              <w:right w:w="100" w:type="dxa"/>
+            </w:tcMar>
+            <w:hideMark/>
+          </w:tcPr>
+          <w:p>
+            <w:pPr>
+              <w:spacing w:after="0" w:line="240" w:lineRule="auto"/>
+              <w:rPr>
+                <w:rFonts w:ascii="Times New Roman" w:eastAsia="Times New Roman" w:hAnsi="Times New Roman" w:cs="Times New Roman"/>
+                <w:sz w:val="24"/>
+                <w:szCs w:val="24"/>
+                <w:lang w:eastAsia="en-PH"/>
+              </w:rPr>
+            </w:pPr>
+            <w:r>
+              <w:rPr>
+                <w:rFonts w:ascii="Arial" w:eastAsia="Times New Roman" w:hAnsi="Arial" w:cs="Arial"/>
+                <w:b/>
+                <w:bCs/>
+                <w:color w:val="000000"/>
+                <w:lang w:eastAsia="en-PH"/>
+              </w:rPr>
+              <w:t>Normality of Residuals</w:t>
+            </w:r>
+          </w:p>
+        </w:tc>
+        <w:tc>
+          <w:tcPr>
+            <w:tcW w:w="0" w:type="auto"/>
+            <w:tcBorders>
+              <w:top w:val="single" w:sz="8" w:space="0" w:color="000000"/>
+              <w:left w:val="single" w:sz="8" w:space="0" w:color="000000"/>
+              <w:bottom w:val="single" w:sz="8" w:space="0" w:color="000000"/>
+              <w:right w:val="single" w:sz="8" w:space="0" w:color="000000"/>
+            </w:tcBorders>
+            <w:tcMar>
+              <w:top w:w="100" w:type="dxa"/>
+              <w:left w:w="100" w:type="dxa"/>
+              <w:bottom w:w="100" w:type="dxa"/>
+              <w:right w:w="100" w:type="dxa"/>
+            </w:tcMar>
+            <w:hideMark/>
+          </w:tcPr>
+          <w:p>
+            <w:pPr>
+              <w:spacing w:before="100" w:beforeAutospacing="1" w:after="100" w:afterAutospacing="1" w:line="240" w:lineRule="auto"/>
+              <w:ind w:left="720"/>
+              <w:textAlignment w:val="baseline"/>
+              <w:rPr>
+                <w:rFonts w:ascii="Arial" w:eastAsia="Times New Roman" w:hAnsi="Arial" w:cs="Arial"/>
+                <w:b/>
+                <w:bCs/>
+                <w:color w:val="000000"/>
+                <w:lang w:eastAsia="en-PH"/>
+              </w:rPr>
+            </w:pPr>
+          </w:p>
+        </w:tc>
+        <w:tc>
+          <w:tcPr>
+            <w:tcW w:w="0" w:type="auto"/>
+            <w:tcBorders>
+              <w:top w:val="single" w:sz="8" w:space="0" w:color="000000"/>
+              <w:left w:val="single" w:sz="8" w:space="0" w:color="000000"/>
+              <w:bottom w:val="single" w:sz="8" w:space="0" w:color="000000"/>
+              <w:right w:val="single" w:sz="8" w:space="0" w:color="000000"/>
+            </w:tcBorders>
+            <w:tcMar>
+              <w:top w:w="100" w:type="dxa"/>
+              <w:left w:w="100" w:type="dxa"/>
+              <w:bottom w:w="100" w:type="dxa"/>
+              <w:right w:w="100" w:type="dxa"/>
+            </w:tcMar>
+            <w:hideMark/>
+          </w:tcPr>
+          <w:p>
+            <w:pPr>
+              <w:spacing w:before="100" w:beforeAutospacing="1" w:after="100" w:afterAutospacing="1" w:line="240" w:lineRule="auto"/>
+              <w:ind w:left="720"/>
+              <w:textAlignment w:val="baseline"/>
+              <w:rPr>
+                <w:rFonts w:ascii="Arial" w:eastAsia="Times New Roman" w:hAnsi="Arial" w:cs="Arial"/>
+                <w:b/>
+                <w:bCs/>
+                <w:color w:val="000000"/>
+                <w:lang w:eastAsia="en-PH"/>
+              </w:rPr>
+            </w:pPr>
+          </w:p>
+        </w:tc>
+        <w:tc>
+          <w:tcPr>
+            <w:tcW w:w="0" w:type="auto"/>
+            <w:tcBorders>
+              <w:top w:val="single" w:sz="8" w:space="0" w:color="000000"/>
+              <w:left w:val="single" w:sz="8" w:space="0" w:color="000000"/>
+              <w:bottom w:val="single" w:sz="8" w:space="0" w:color="000000"/>
+              <w:right w:val="single" w:sz="8" w:space="0" w:color="000000"/>
+            </w:tcBorders>
+            <w:tcMar>
+              <w:top w:w="100" w:type="dxa"/>
+              <w:left w:w="100" w:type="dxa"/>
+              <w:bottom w:w="100" w:type="dxa"/>
+              <w:right w:w="100" w:type="dxa"/>
+            </w:tcMar>
+            <w:hideMark/>
+          </w:tcPr>
+          <w:p>
+            <w:pPr>
+              <w:spacing w:before="100" w:beforeAutospacing="1" w:after="100" w:afterAutospacing="1" w:line="240" w:lineRule="auto"/>
+              <w:ind w:left="360"/>
+              <w:textAlignment w:val="baseline"/>
+              <w:rPr>
+                <w:rFonts w:ascii="Arial" w:eastAsia="Times New Roman" w:hAnsi="Arial" w:cs="Arial"/>
+                <w:b/>
+                <w:bCs/>
+                <w:color w:val="000000"/>
+                <w:lang w:eastAsia="en-PH"/>
+              </w:rPr>
+            </w:pPr>
+          </w:p>
+        </w:tc>
+        <w:tc>
+          <w:tcPr>
+            <w:tcW w:w="0" w:type="auto"/>
+            <w:tcBorders>
+              <w:top w:val="single" w:sz="8" w:space="0" w:color="000000"/>
+              <w:left w:val="single" w:sz="8" w:space="0" w:color="000000"/>
+              <w:bottom w:val="single" w:sz="8" w:space="0" w:color="000000"/>
+              <w:right w:val="single" w:sz="8" w:space="0" w:color="000000"/>
+            </w:tcBorders>
+            <w:tcMar>
+              <w:top w:w="100" w:type="dxa"/>
+              <w:left w:w="100" w:type="dxa"/>
+              <w:bottom w:w="100" w:type="dxa"/>
+              <w:right w:w="100" w:type="dxa"/>
+            </w:tcMar>
+            <w:hideMark/>
+          </w:tcPr>
+          <w:p>
+            <w:pPr>
+              <w:spacing w:after="0" w:line="240" w:lineRule="auto"/>
+              <w:jc w:val="center"/>
+              <w:rPr>
+                <w:rFonts w:ascii="Times New Roman" w:eastAsia="Times New Roman" w:hAnsi="Times New Roman" w:cs="Times New Roman"/>
+                <w:sz w:val="24"/>
+                <w:szCs w:val="24"/>
+                <w:lang w:eastAsia="en-PH"/>
+              </w:rPr>
+            </w:pPr>
+          </w:p>
+        </w:tc>
+        <w:tc>
+          <w:tcPr>
+            <w:tcW w:w="0" w:type="auto"/>
+            <w:tcBorders>
+              <w:top w:val="single" w:sz="8" w:space="0" w:color="000000"/>
+              <w:left w:val="single" w:sz="8" w:space="0" w:color="000000"/>
+              <w:bottom w:val="single" w:sz="8" w:space="0" w:color="000000"/>
+              <w:right w:val="single" w:sz="8" w:space="0" w:color="000000"/>
+            </w:tcBorders>
+            <w:tcMar>
+              <w:top w:w="100" w:type="dxa"/>
+              <w:left w:w="100" w:type="dxa"/>
+              <w:bottom w:w="100" w:type="dxa"/>
+              <w:right w:w="100" w:type="dxa"/>
+            </w:tcMar>
+            <w:hideMark/>
+          </w:tcPr>
+          <w:p>
+            <w:pPr>
+              <w:spacing w:after="0" w:line="240" w:lineRule="auto"/>
+              <w:rPr>
+                <w:rFonts w:ascii="Times New Roman" w:eastAsia="Times New Roman" w:hAnsi="Times New Roman" w:cs="Times New Roman"/>
+                <w:sz w:val="24"/>
+                <w:szCs w:val="24"/>
+                <w:lang w:eastAsia="en-PH"/>
+              </w:rPr>
+            </w:pPr>
+          </w:p>
+        </w:tc>
+      </w:tr>
+      <w:tr>
+        <w:tc>
+          <w:tcPr>
+            <w:tcW w:w="0" w:type="auto"/>
+            <w:tcBorders>
+              <w:top w:val="single" w:sz="8" w:space="0" w:color="000000"/>
+              <w:left w:val="single" w:sz="8" w:space="0" w:color="000000"/>
+              <w:bottom w:val="single" w:sz="8" w:space="0" w:color="000000"/>
+              <w:right w:val="single" w:sz="8" w:space="0" w:color="000000"/>
+            </w:tcBorders>
+            <w:tcMar>
+              <w:top w:w="100" w:type="dxa"/>
+              <w:left w:w="100" w:type="dxa"/>
+              <w:bottom w:w="100" w:type="dxa"/>
+              <w:right w:w="100" w:type="dxa"/>
+            </w:tcMar>
+            <w:hideMark/>
+          </w:tcPr>
+          <w:p>
+            <w:pPr>
+              <w:spacing w:after="0" w:line="240" w:lineRule="auto"/>
+              <w:rPr>
+                <w:rFonts w:ascii="Times New Roman" w:eastAsia="Times New Roman" w:hAnsi="Times New Roman" w:cs="Times New Roman"/>
+                <w:sz w:val="24"/>
+                <w:szCs w:val="24"/>
+                <w:lang w:eastAsia="en-PH"/>
+              </w:rPr>
+            </w:pPr>
+            <w:r>
+              <w:rPr>
+                <w:rFonts w:ascii="Arial" w:eastAsia="Times New Roman" w:hAnsi="Arial" w:cs="Arial"/>
+                <w:b/>
+                <w:bCs/>
+                <w:color w:val="000000"/>
+                <w:lang w:eastAsia="en-PH"/>
+              </w:rPr>
+              <w:t>Homoscedasticity</w:t>
+            </w:r>
+          </w:p>
+        </w:tc>
+        <w:tc>
+          <w:tcPr>
+            <w:tcW w:w="0" w:type="auto"/>
+            <w:tcBorders>
+              <w:top w:val="single" w:sz="8" w:space="0" w:color="000000"/>
+              <w:left w:val="single" w:sz="8" w:space="0" w:color="000000"/>
+              <w:bottom w:val="single" w:sz="8" w:space="0" w:color="000000"/>
+              <w:right w:val="single" w:sz="8" w:space="0" w:color="000000"/>
+            </w:tcBorders>
+            <w:tcMar>
+              <w:top w:w="100" w:type="dxa"/>
+              <w:left w:w="100" w:type="dxa"/>
+              <w:bottom w:w="100" w:type="dxa"/>
+              <w:right w:w="100" w:type="dxa"/>
+            </w:tcMar>
+            <w:hideMark/>
+          </w:tcPr>
+          <w:p>
+            <w:pPr>
+              <w:spacing w:before="100" w:beforeAutospacing="1" w:after="100" w:afterAutospacing="1" w:line="240" w:lineRule="auto"/>
+              <w:ind w:left="720"/>
+              <w:textAlignment w:val="baseline"/>
+              <w:rPr>
+                <w:rFonts w:ascii="Arial" w:eastAsia="Times New Roman" w:hAnsi="Arial" w:cs="Arial"/>
+                <w:b/>
+                <w:bCs/>
+                <w:color w:val="000000"/>
+                <w:lang w:eastAsia="en-PH"/>
+              </w:rPr>
+            </w:pPr>
+          </w:p>
+        </w:tc>
+        <w:tc>
+          <w:tcPr>
+            <w:tcW w:w="0" w:type="auto"/>
+            <w:tcBorders>
+              <w:top w:val="single" w:sz="8" w:space="0" w:color="000000"/>
+              <w:left w:val="single" w:sz="8" w:space="0" w:color="000000"/>
+              <w:bottom w:val="single" w:sz="8" w:space="0" w:color="000000"/>
+              <w:right w:val="single" w:sz="8" w:space="0" w:color="000000"/>
+            </w:tcBorders>
+            <w:tcMar>
+              <w:top w:w="100" w:type="dxa"/>
+              <w:left w:w="100" w:type="dxa"/>
+              <w:bottom w:w="100" w:type="dxa"/>
+              <w:right w:w="100" w:type="dxa"/>
+            </w:tcMar>
+            <w:hideMark/>
+          </w:tcPr>
+          <w:p>
+            <w:pPr>
+              <w:spacing w:before="100" w:beforeAutospacing="1" w:after="100" w:afterAutospacing="1" w:line="240" w:lineRule="auto"/>
+              <w:ind w:left="720"/>
+              <w:textAlignment w:val="baseline"/>
+              <w:rPr>
+                <w:rFonts w:ascii="Arial" w:eastAsia="Times New Roman" w:hAnsi="Arial" w:cs="Arial"/>
+                <w:b/>
+                <w:bCs/>
+                <w:color w:val="000000"/>
+                <w:lang w:eastAsia="en-PH"/>
+              </w:rPr>
+            </w:pPr>
+          </w:p>
+        </w:tc>
+        <w:tc>
+          <w:tcPr>
+            <w:tcW w:w="0" w:type="auto"/>
+            <w:tcBorders>
+              <w:top w:val="single" w:sz="8" w:space="0" w:color="000000"/>
+              <w:left w:val="single" w:sz="8" w:space="0" w:color="000000"/>
+              <w:bottom w:val="single" w:sz="8" w:space="0" w:color="000000"/>
+              <w:right w:val="single" w:sz="8" w:space="0" w:color="000000"/>
+            </w:tcBorders>
+            <w:tcMar>
+              <w:top w:w="100" w:type="dxa"/>
+              <w:left w:w="100" w:type="dxa"/>
+              <w:bottom w:w="100" w:type="dxa"/>
+              <w:right w:w="100" w:type="dxa"/>
+            </w:tcMar>
+            <w:hideMark/>
+          </w:tcPr>
+          <w:p>
+            <w:pPr>
+              <w:spacing w:before="100" w:beforeAutospacing="1" w:after="100" w:afterAutospacing="1" w:line="240" w:lineRule="auto"/>
+              <w:ind w:left="720"/>
+              <w:textAlignment w:val="baseline"/>
+              <w:rPr>
+                <w:rFonts w:ascii="Arial" w:eastAsia="Times New Roman" w:hAnsi="Arial" w:cs="Arial"/>
+                <w:b/>
+                <w:bCs/>
+                <w:color w:val="000000"/>
+                <w:lang w:eastAsia="en-PH"/>
+              </w:rPr>
+            </w:pPr>
+          </w:p>
+        </w:tc>
+        <w:tc>
+          <w:tcPr>
+            <w:tcW w:w="0" w:type="auto"/>
+            <w:tcBorders>
+              <w:top w:val="single" w:sz="8" w:space="0" w:color="000000"/>
+              <w:left w:val="single" w:sz="8" w:space="0" w:color="000000"/>
+              <w:bottom w:val="single" w:sz="8" w:space="0" w:color="000000"/>
+              <w:right w:val="single" w:sz="8" w:space="0" w:color="000000"/>
+            </w:tcBorders>
+            <w:tcMar>
+              <w:top w:w="100" w:type="dxa"/>
+              <w:left w:w="100" w:type="dxa"/>
+              <w:bottom w:w="100" w:type="dxa"/>
+              <w:right w:w="100" w:type="dxa"/>
+            </w:tcMar>
+            <w:hideMark/>
+          </w:tcPr>
+          <w:p>
+            <w:pPr>
+              <w:spacing w:after="0" w:line="240" w:lineRule="auto"/>
+              <w:jc w:val="center"/>
+              <w:rPr>
+                <w:rFonts w:ascii="Times New Roman" w:eastAsia="Times New Roman" w:hAnsi="Times New Roman" w:cs="Times New Roman"/>
+                <w:sz w:val="24"/>
+                <w:szCs w:val="24"/>
+                <w:lang w:eastAsia="en-PH"/>
+              </w:rPr>
+            </w:pPr>
+          </w:p>
+        </w:tc>
+        <w:tc>
+          <w:tcPr>
+            <w:tcW w:w="0" w:type="auto"/>
+            <w:tcBorders>
+              <w:top w:val="single" w:sz="8" w:space="0" w:color="000000"/>
+              <w:left w:val="single" w:sz="8" w:space="0" w:color="000000"/>
+              <w:bottom w:val="single" w:sz="8" w:space="0" w:color="000000"/>
+              <w:right w:val="single" w:sz="8" w:space="0" w:color="000000"/>
+            </w:tcBorders>
+            <w:tcMar>
+              <w:top w:w="100" w:type="dxa"/>
+              <w:left w:w="100" w:type="dxa"/>
+              <w:bottom w:w="100" w:type="dxa"/>
+              <w:right w:w="100" w:type="dxa"/>
+            </w:tcMar>
+            <w:hideMark/>
+          </w:tcPr>
+          <w:p>
+            <w:pPr>
+              <w:spacing w:after="0" w:line="240" w:lineRule="auto"/>
+              <w:rPr>
+                <w:rFonts w:ascii="Times New Roman" w:eastAsia="Times New Roman" w:hAnsi="Times New Roman" w:cs="Times New Roman"/>
+                <w:sz w:val="24"/>
+                <w:szCs w:val="24"/>
+                <w:lang w:eastAsia="en-PH"/>
+              </w:rPr>
+            </w:pPr>
+          </w:p>
+        </w:tc>
+      </w:tr>
+      <w:tr>
+        <w:tc>
+          <w:tcPr>
+            <w:tcW w:w="0" w:type="auto"/>
+            <w:tcBorders>
+              <w:top w:val="single" w:sz="8" w:space="0" w:color="000000"/>
+              <w:left w:val="single" w:sz="8" w:space="0" w:color="000000"/>
+              <w:bottom w:val="single" w:sz="8" w:space="0" w:color="000000"/>
+              <w:right w:val="single" w:sz="8" w:space="0" w:color="000000"/>
+            </w:tcBorders>
+            <w:tcMar>
+              <w:top w:w="100" w:type="dxa"/>
+              <w:left w:w="100" w:type="dxa"/>
+              <w:bottom w:w="100" w:type="dxa"/>
+              <w:right w:w="100" w:type="dxa"/>
+            </w:tcMar>
+            <w:hideMark/>
+          </w:tcPr>
+          <w:p>
+            <w:pPr>
+              <w:spacing w:after="0" w:line="240" w:lineRule="auto"/>
+              <w:rPr>
+                <w:rFonts w:ascii="Times New Roman" w:eastAsia="Times New Roman" w:hAnsi="Times New Roman" w:cs="Times New Roman"/>
+                <w:sz w:val="24"/>
+                <w:szCs w:val="24"/>
+                <w:lang w:eastAsia="en-PH"/>
+              </w:rPr>
+            </w:pPr>
+            <w:proofErr w:type="spellStart"/>
+            <w:r>
+              <w:rPr>
+                <w:rFonts w:ascii="Arial" w:eastAsia="Times New Roman" w:hAnsi="Arial" w:cs="Arial"/>
+                <w:b/>
+                <w:bCs/>
+                <w:color w:val="000000"/>
+                <w:lang w:eastAsia="en-PH"/>
+              </w:rPr>
+              <w:lastRenderedPageBreak/>
+              <w:t>Multicollinearity</w:t>
+            </w:r>
+            <w:proofErr w:type="spellEnd"/>
+          </w:p>
+        </w:tc>
+        <w:tc>
+          <w:tcPr>
+            <w:tcW w:w="0" w:type="auto"/>
+            <w:tcBorders>
+              <w:top w:val="single" w:sz="8" w:space="0" w:color="000000"/>
+              <w:left w:val="single" w:sz="8" w:space="0" w:color="000000"/>
+              <w:bottom w:val="single" w:sz="8" w:space="0" w:color="000000"/>
+              <w:right w:val="single" w:sz="8" w:space="0" w:color="000000"/>
+            </w:tcBorders>
+            <w:tcMar>
+              <w:top w:w="100" w:type="dxa"/>
+              <w:left w:w="100" w:type="dxa"/>
+              <w:bottom w:w="100" w:type="dxa"/>
+              <w:right w:w="100" w:type="dxa"/>
+            </w:tcMar>
+            <w:hideMark/>
+          </w:tcPr>
+          <w:p>
+            <w:pPr>
+              <w:spacing w:before="100" w:beforeAutospacing="1" w:after="100" w:afterAutospacing="1" w:line="240" w:lineRule="auto"/>
+              <w:ind w:left="720"/>
+              <w:textAlignment w:val="baseline"/>
+              <w:rPr>
+                <w:rFonts w:ascii="Arial" w:eastAsia="Times New Roman" w:hAnsi="Arial" w:cs="Arial"/>
+                <w:b/>
+                <w:bCs/>
+                <w:color w:val="000000"/>
+                <w:lang w:eastAsia="en-PH"/>
+              </w:rPr>
+            </w:pPr>
+          </w:p>
+        </w:tc>
+        <w:tc>
+          <w:tcPr>
+            <w:tcW w:w="0" w:type="auto"/>
+            <w:tcBorders>
+              <w:top w:val="single" w:sz="8" w:space="0" w:color="000000"/>
+              <w:left w:val="single" w:sz="8" w:space="0" w:color="000000"/>
+              <w:bottom w:val="single" w:sz="8" w:space="0" w:color="000000"/>
+              <w:right w:val="single" w:sz="8" w:space="0" w:color="000000"/>
+            </w:tcBorders>
+            <w:tcMar>
+              <w:top w:w="100" w:type="dxa"/>
+              <w:left w:w="100" w:type="dxa"/>
+              <w:bottom w:w="100" w:type="dxa"/>
+              <w:right w:w="100" w:type="dxa"/>
+            </w:tcMar>
+            <w:hideMark/>
+          </w:tcPr>
+          <w:p>
+            <w:pPr>
+              <w:spacing w:before="100" w:beforeAutospacing="1" w:after="100" w:afterAutospacing="1" w:line="240" w:lineRule="auto"/>
+              <w:ind w:left="720"/>
+              <w:textAlignment w:val="baseline"/>
+              <w:rPr>
+                <w:rFonts w:ascii="Arial" w:eastAsia="Times New Roman" w:hAnsi="Arial" w:cs="Arial"/>
+                <w:b/>
+                <w:bCs/>
+                <w:color w:val="000000"/>
+                <w:lang w:eastAsia="en-PH"/>
+              </w:rPr>
+            </w:pPr>
+          </w:p>
+        </w:tc>
+        <w:tc>
+          <w:tcPr>
+            <w:tcW w:w="0" w:type="auto"/>
+            <w:tcBorders>
+              <w:top w:val="single" w:sz="8" w:space="0" w:color="000000"/>
+              <w:left w:val="single" w:sz="8" w:space="0" w:color="000000"/>
+              <w:bottom w:val="single" w:sz="8" w:space="0" w:color="000000"/>
+              <w:right w:val="single" w:sz="8" w:space="0" w:color="000000"/>
+            </w:tcBorders>
+            <w:tcMar>
+              <w:top w:w="100" w:type="dxa"/>
+              <w:left w:w="100" w:type="dxa"/>
+              <w:bottom w:w="100" w:type="dxa"/>
+              <w:right w:w="100" w:type="dxa"/>
+            </w:tcMar>
+            <w:hideMark/>
+          </w:tcPr>
+          <w:p>
+            <w:pPr>
+              <w:spacing w:before="100" w:beforeAutospacing="1" w:after="100" w:afterAutospacing="1" w:line="240" w:lineRule="auto"/>
+              <w:ind w:left="720"/>
+              <w:textAlignment w:val="baseline"/>
+              <w:rPr>
+                <w:rFonts w:ascii="Arial" w:eastAsia="Times New Roman" w:hAnsi="Arial" w:cs="Arial"/>
+                <w:b/>
+                <w:bCs/>
+                <w:color w:val="000000"/>
+                <w:lang w:eastAsia="en-PH"/>
+              </w:rPr>
+            </w:pPr>
+          </w:p>
+        </w:tc>
+        <w:tc>
+          <w:tcPr>
+            <w:tcW w:w="0" w:type="auto"/>
+            <w:tcBorders>
+              <w:top w:val="single" w:sz="8" w:space="0" w:color="000000"/>
+              <w:left w:val="single" w:sz="8" w:space="0" w:color="000000"/>
+              <w:bottom w:val="single" w:sz="8" w:space="0" w:color="000000"/>
+              <w:right w:val="single" w:sz="8" w:space="0" w:color="000000"/>
+            </w:tcBorders>
+            <w:tcMar>
+              <w:top w:w="100" w:type="dxa"/>
+              <w:left w:w="100" w:type="dxa"/>
+              <w:bottom w:w="100" w:type="dxa"/>
+              <w:right w:w="100" w:type="dxa"/>
+            </w:tcMar>
+            <w:hideMark/>
+          </w:tcPr>
+          <w:p>
+            <w:pPr>
+              <w:spacing w:after="0" w:line="240" w:lineRule="auto"/>
+              <w:jc w:val="center"/>
+              <w:rPr>
+                <w:rFonts w:ascii="Times New Roman" w:eastAsia="Times New Roman" w:hAnsi="Times New Roman" w:cs="Times New Roman"/>
+                <w:sz w:val="24"/>
+                <w:szCs w:val="24"/>
+                <w:lang w:eastAsia="en-PH"/>
+              </w:rPr>
+            </w:pPr>
+          </w:p>
+        </w:tc>
+        <w:tc>
+          <w:tcPr>
+            <w:tcW w:w="0" w:type="auto"/>
+            <w:tcBorders>
+              <w:top w:val="single" w:sz="8" w:space="0" w:color="000000"/>
+              <w:left w:val="single" w:sz="8" w:space="0" w:color="000000"/>
+              <w:bottom w:val="single" w:sz="8" w:space="0" w:color="000000"/>
+              <w:right w:val="single" w:sz="8" w:space="0" w:color="000000"/>
+            </w:tcBorders>
+            <w:tcMar>
+              <w:top w:w="100" w:type="dxa"/>
+              <w:left w:w="100" w:type="dxa"/>
+              <w:bottom w:w="100" w:type="dxa"/>
+              <w:right w:w="100" w:type="dxa"/>
+            </w:tcMar>
+            <w:hideMark/>
+          </w:tcPr>
+          <w:p>
+            <w:pPr>
+              <w:spacing w:after="0" w:line="240" w:lineRule="auto"/>
+              <w:rPr>
+                <w:rFonts w:ascii="Times New Roman" w:eastAsia="Times New Roman" w:hAnsi="Times New Roman" w:cs="Times New Roman"/>
+                <w:sz w:val="24"/>
+                <w:szCs w:val="24"/>
+                <w:lang w:eastAsia="en-PH"/>
+              </w:rPr>
+            </w:pPr>
+          </w:p>
+        </w:tc>
+      </w:tr>
+      <w:tr>
+        <w:tc>
+          <w:tcPr>
+            <w:tcW w:w="0" w:type="auto"/>
+            <w:tcBorders>
+              <w:top w:val="single" w:sz="8" w:space="0" w:color="000000"/>
+              <w:left w:val="single" w:sz="8" w:space="0" w:color="000000"/>
+              <w:bottom w:val="single" w:sz="8" w:space="0" w:color="000000"/>
+              <w:right w:val="single" w:sz="8" w:space="0" w:color="000000"/>
+            </w:tcBorders>
+            <w:tcMar>
+              <w:top w:w="100" w:type="dxa"/>
+              <w:left w:w="100" w:type="dxa"/>
+              <w:bottom w:w="100" w:type="dxa"/>
+              <w:right w:w="100" w:type="dxa"/>
+            </w:tcMar>
+            <w:hideMark/>
+          </w:tcPr>
+          <w:p>
+            <w:pPr>
+              <w:spacing w:after="0" w:line="240" w:lineRule="auto"/>
+              <w:rPr>
+                <w:rFonts w:ascii="Times New Roman" w:eastAsia="Times New Roman" w:hAnsi="Times New Roman" w:cs="Times New Roman"/>
+                <w:sz w:val="24"/>
+                <w:szCs w:val="24"/>
+                <w:lang w:eastAsia="en-PH"/>
+              </w:rPr>
+            </w:pPr>
+            <w:r>
+              <w:rPr>
+                <w:rFonts w:ascii="Arial" w:eastAsia="Times New Roman" w:hAnsi="Arial" w:cs="Arial"/>
+                <w:b/>
+                <w:bCs/>
+                <w:color w:val="000000"/>
+                <w:lang w:eastAsia="en-PH"/>
+              </w:rPr>
+              <w:t>Independence of Residuals </w:t>
+            </w:r>
+          </w:p>
+        </w:tc>
+        <w:tc>
+          <w:tcPr>
+            <w:tcW w:w="0" w:type="auto"/>
+            <w:tcBorders>
+              <w:top w:val="single" w:sz="8" w:space="0" w:color="000000"/>
+              <w:left w:val="single" w:sz="8" w:space="0" w:color="000000"/>
+              <w:bottom w:val="single" w:sz="8" w:space="0" w:color="000000"/>
+              <w:right w:val="single" w:sz="8" w:space="0" w:color="000000"/>
+            </w:tcBorders>
+            <w:tcMar>
+              <w:top w:w="100" w:type="dxa"/>
+              <w:left w:w="100" w:type="dxa"/>
+              <w:bottom w:w="100" w:type="dxa"/>
+              <w:right w:w="100" w:type="dxa"/>
+            </w:tcMar>
+            <w:hideMark/>
+          </w:tcPr>
+          <w:p>
+            <w:pPr>
+              <w:spacing w:before="100" w:beforeAutospacing="1" w:after="100" w:afterAutospacing="1" w:line="240" w:lineRule="auto"/>
+              <w:ind w:left="720"/>
+              <w:textAlignment w:val="baseline"/>
+              <w:rPr>
+                <w:rFonts w:ascii="Arial" w:eastAsia="Times New Roman" w:hAnsi="Arial" w:cs="Arial"/>
+                <w:b/>
+                <w:bCs/>
+                <w:strike/>
+                <w:color w:val="000000"/>
+                <w:lang w:eastAsia="en-PH"/>
+              </w:rPr>
+            </w:pPr>
+          </w:p>
+        </w:tc>
+        <w:tc>
+          <w:tcPr>
+            <w:tcW w:w="0" w:type="auto"/>
+            <w:tcBorders>
+              <w:top w:val="single" w:sz="8" w:space="0" w:color="000000"/>
+              <w:left w:val="single" w:sz="8" w:space="0" w:color="000000"/>
+              <w:bottom w:val="single" w:sz="8" w:space="0" w:color="000000"/>
+              <w:right w:val="single" w:sz="8" w:space="0" w:color="000000"/>
+            </w:tcBorders>
+            <w:tcMar>
+              <w:top w:w="100" w:type="dxa"/>
+              <w:left w:w="100" w:type="dxa"/>
+              <w:bottom w:w="100" w:type="dxa"/>
+              <w:right w:w="100" w:type="dxa"/>
+            </w:tcMar>
+            <w:hideMark/>
+          </w:tcPr>
+          <w:p>
+            <w:pPr>
+              <w:spacing w:before="100" w:beforeAutospacing="1" w:after="100" w:afterAutospacing="1" w:line="240" w:lineRule="auto"/>
+              <w:ind w:left="720"/>
+              <w:textAlignment w:val="baseline"/>
+              <w:rPr>
+                <w:rFonts w:ascii="Arial" w:eastAsia="Times New Roman" w:hAnsi="Arial" w:cs="Arial"/>
+                <w:b/>
+                <w:bCs/>
+                <w:color w:val="000000"/>
+                <w:lang w:eastAsia="en-PH"/>
+              </w:rPr>
+            </w:pPr>
+          </w:p>
+        </w:tc>
+        <w:tc>
+          <w:tcPr>
+            <w:tcW w:w="0" w:type="auto"/>
+            <w:tcBorders>
+              <w:top w:val="single" w:sz="8" w:space="0" w:color="000000"/>
+              <w:left w:val="single" w:sz="8" w:space="0" w:color="000000"/>
+              <w:bottom w:val="single" w:sz="8" w:space="0" w:color="000000"/>
+              <w:right w:val="single" w:sz="8" w:space="0" w:color="000000"/>
+            </w:tcBorders>
+            <w:tcMar>
+              <w:top w:w="100" w:type="dxa"/>
+              <w:left w:w="100" w:type="dxa"/>
+              <w:bottom w:w="100" w:type="dxa"/>
+              <w:right w:w="100" w:type="dxa"/>
+            </w:tcMar>
+            <w:hideMark/>
+          </w:tcPr>
+          <w:p>
+            <w:pPr>
+              <w:spacing w:before="100" w:beforeAutospacing="1" w:after="100" w:afterAutospacing="1" w:line="240" w:lineRule="auto"/>
+              <w:ind w:left="360"/>
+              <w:textAlignment w:val="baseline"/>
+              <w:rPr>
+                <w:rFonts w:ascii="Arial" w:eastAsia="Times New Roman" w:hAnsi="Arial" w:cs="Arial"/>
+                <w:b/>
+                <w:bCs/>
+                <w:color w:val="000000"/>
+                <w:lang w:eastAsia="en-PH"/>
+              </w:rPr>
+            </w:pPr>
+          </w:p>
+        </w:tc>
+        <w:tc>
+          <w:tcPr>
+            <w:tcW w:w="0" w:type="auto"/>
+            <w:tcBorders>
+              <w:top w:val="single" w:sz="8" w:space="0" w:color="000000"/>
+              <w:left w:val="single" w:sz="8" w:space="0" w:color="000000"/>
+              <w:bottom w:val="single" w:sz="8" w:space="0" w:color="000000"/>
+              <w:right w:val="single" w:sz="8" w:space="0" w:color="000000"/>
+            </w:tcBorders>
+            <w:tcMar>
+              <w:top w:w="100" w:type="dxa"/>
+              <w:left w:w="100" w:type="dxa"/>
+              <w:bottom w:w="100" w:type="dxa"/>
+              <w:right w:w="100" w:type="dxa"/>
+            </w:tcMar>
+            <w:hideMark/>
+          </w:tcPr>
+          <w:p>
+            <w:pPr>
+              <w:spacing w:after="0" w:line="240" w:lineRule="auto"/>
+              <w:jc w:val="center"/>
+              <w:rPr>
+                <w:rFonts w:ascii="Times New Roman" w:eastAsia="Times New Roman" w:hAnsi="Times New Roman" w:cs="Times New Roman"/>
+                <w:sz w:val="24"/>
+                <w:szCs w:val="24"/>
+                <w:lang w:eastAsia="en-PH"/>
+              </w:rPr>
+            </w:pPr>
+            <w:r>
+              <w:rPr>
+                <w:rFonts w:ascii="Arial" w:eastAsia="Times New Roman" w:hAnsi="Arial" w:cs="Arial"/>
+                <w:b/>
+                <w:bCs/>
+                <w:color w:val="000000"/>
+                <w:lang w:eastAsia="en-PH"/>
+              </w:rPr>
+              <w:t xml:space="preserve"> </w:t>
+            </w:r>
+          </w:p>
+        </w:tc>
+        <w:tc>
+          <w:tcPr>
+            <w:tcW w:w="0" w:type="auto"/>
+            <w:tcBorders>
+              <w:top w:val="single" w:sz="8" w:space="0" w:color="000000"/>
+              <w:left w:val="single" w:sz="8" w:space="0" w:color="000000"/>
+              <w:bottom w:val="single" w:sz="8" w:space="0" w:color="000000"/>
+              <w:right w:val="single" w:sz="8" w:space="0" w:color="000000"/>
+            </w:tcBorders>
+            <w:tcMar>
+              <w:top w:w="100" w:type="dxa"/>
+              <w:left w:w="100" w:type="dxa"/>
+              <w:bottom w:w="100" w:type="dxa"/>
+              <w:right w:w="100" w:type="dxa"/>
+            </w:tcMar>
+            <w:hideMark/>
+          </w:tcPr>
+          <w:p>
+            <w:pPr>
+              <w:spacing w:after="0" w:line="240" w:lineRule="auto"/>
+              <w:rPr>
+                <w:rFonts w:ascii="Times New Roman" w:eastAsia="Times New Roman" w:hAnsi="Times New Roman" w:cs="Times New Roman"/>
+                <w:sz w:val="24"/>
+                <w:szCs w:val="24"/>
+                <w:lang w:eastAsia="en-PH"/>
+              </w:rPr>
+            </w:pPr>
+          </w:p>
+        </w:tc>
+      </w:tr>
+    </w:tbl>
+    <w:p>
+      <w:r>
+        <w:rPr>
+          <w:rFonts w:ascii="Times New Roman" w:eastAsia="Times New Roman" w:hAnsi="Times New Roman" w:cs="Times New Roman"/>
+          <w:sz w:val="24"/>
+          <w:szCs w:val="24"/>
+          <w:lang w:eastAsia="en-PH"/>
+        </w:rPr>
+        <w:br/>
+      </w:r>
+      <w:r>
+        <w:rPr>
+          <w:rFonts w:ascii="Times New Roman" w:eastAsia="Times New Roman" w:hAnsi="Times New Roman" w:cs="Times New Roman"/>
+          <w:sz w:val="24"/>
+          <w:szCs w:val="24"/>
+          <w:lang w:eastAsia="en-PH"/>
+        </w:rPr>
+        <w:br/>
+      </w:r>
     </w:p>
     <w:sectPr>
       <w:pgSz w:w="12240" w:h="15840"/>
@@ -14,6 +2660,2595 @@
     </w:sectPr>
   </w:body>
 </w:document>
+</file>
+
+<file path=word/numbering.xml><?xml version="1.0" encoding="utf-8"?>
+<w:numbering xmlns:wpc="http://schemas.microsoft.com/office/word/2010/wordprocessingCanvas" xmlns:cx="http://schemas.microsoft.com/office/drawing/2014/chartex" xmlns:mc="http://schemas.openxmlformats.org/markup-compatibility/2006" xmlns:o="urn:schemas-microsoft-com:office:office" xmlns:r="http://schemas.openxmlformats.org/officeDocument/2006/relationships" xmlns:m="http://schemas.openxmlformats.org/officeDocument/2006/math" xmlns:v="urn:schemas-microsoft-com:vml" xmlns:wp14="http://schemas.microsoft.com/office/word/2010/wordprocessingDrawing" xmlns:wp="http://schemas.openxmlformats.org/drawingml/2006/wordprocessingDrawing" xmlns:w10="urn:schemas-microsoft-com:office:word" xmlns:w="http://schemas.openxmlformats.org/wordprocessingml/2006/main" xmlns:w14="http://schemas.microsoft.com/office/word/2010/wordml" xmlns:w15="http://schemas.microsoft.com/office/word/2012/wordml" xmlns:w16se="http://schemas.microsoft.com/office/word/2015/wordml/symex" xmlns:wpg="http://schemas.microsoft.com/office/word/2010/wordprocessingGroup" xmlns:wpi="http://schemas.microsoft.com/office/word/2010/wordprocessingInk" xmlns:wne="http://schemas.microsoft.com/office/word/2006/wordml" xmlns:wps="http://schemas.microsoft.com/office/word/2010/wordprocessingShape" mc:Ignorable="w14 w15 w16se wp14">
+  <w:abstractNum w:abstractNumId="0" w15:restartNumberingAfterBreak="0">
+    <w:nsid w:val="076271B8"/>
+    <w:multiLevelType w:val="multilevel"/>
+    <w:tmpl w:val="EFE23AD0"/>
+    <w:lvl w:ilvl="0">
+      <w:start w:val="1"/>
+      <w:numFmt w:val="bullet"/>
+      <w:lvlText w:val=""/>
+      <w:lvlJc w:val="left"/>
+      <w:pPr>
+        <w:tabs>
+          <w:tab w:val="num" w:pos="720"/>
+        </w:tabs>
+        <w:ind w:left="720" w:hanging="360"/>
+      </w:pPr>
+      <w:rPr>
+        <w:rFonts w:ascii="Symbol" w:hAnsi="Symbol" w:hint="default"/>
+        <w:sz w:val="20"/>
+      </w:rPr>
+    </w:lvl>
+    <w:lvl w:ilvl="1" w:tentative="1">
+      <w:start w:val="1"/>
+      <w:numFmt w:val="bullet"/>
+      <w:lvlText w:val="o"/>
+      <w:lvlJc w:val="left"/>
+      <w:pPr>
+        <w:tabs>
+          <w:tab w:val="num" w:pos="1440"/>
+        </w:tabs>
+        <w:ind w:left="1440" w:hanging="360"/>
+      </w:pPr>
+      <w:rPr>
+        <w:rFonts w:ascii="Courier New" w:hAnsi="Courier New" w:hint="default"/>
+        <w:sz w:val="20"/>
+      </w:rPr>
+    </w:lvl>
+    <w:lvl w:ilvl="2" w:tentative="1">
+      <w:start w:val="1"/>
+      <w:numFmt w:val="bullet"/>
+      <w:lvlText w:val=""/>
+      <w:lvlJc w:val="left"/>
+      <w:pPr>
+        <w:tabs>
+          <w:tab w:val="num" w:pos="2160"/>
+        </w:tabs>
+        <w:ind w:left="2160" w:hanging="360"/>
+      </w:pPr>
+      <w:rPr>
+        <w:rFonts w:ascii="Wingdings" w:hAnsi="Wingdings" w:hint="default"/>
+        <w:sz w:val="20"/>
+      </w:rPr>
+    </w:lvl>
+    <w:lvl w:ilvl="3" w:tentative="1">
+      <w:start w:val="1"/>
+      <w:numFmt w:val="bullet"/>
+      <w:lvlText w:val=""/>
+      <w:lvlJc w:val="left"/>
+      <w:pPr>
+        <w:tabs>
+          <w:tab w:val="num" w:pos="2880"/>
+        </w:tabs>
+        <w:ind w:left="2880" w:hanging="360"/>
+      </w:pPr>
+      <w:rPr>
+        <w:rFonts w:ascii="Wingdings" w:hAnsi="Wingdings" w:hint="default"/>
+        <w:sz w:val="20"/>
+      </w:rPr>
+    </w:lvl>
+    <w:lvl w:ilvl="4" w:tentative="1">
+      <w:start w:val="1"/>
+      <w:numFmt w:val="bullet"/>
+      <w:lvlText w:val=""/>
+      <w:lvlJc w:val="left"/>
+      <w:pPr>
+        <w:tabs>
+          <w:tab w:val="num" w:pos="3600"/>
+        </w:tabs>
+        <w:ind w:left="3600" w:hanging="360"/>
+      </w:pPr>
+      <w:rPr>
+        <w:rFonts w:ascii="Wingdings" w:hAnsi="Wingdings" w:hint="default"/>
+        <w:sz w:val="20"/>
+      </w:rPr>
+    </w:lvl>
+    <w:lvl w:ilvl="5" w:tentative="1">
+      <w:start w:val="1"/>
+      <w:numFmt w:val="bullet"/>
+      <w:lvlText w:val=""/>
+      <w:lvlJc w:val="left"/>
+      <w:pPr>
+        <w:tabs>
+          <w:tab w:val="num" w:pos="4320"/>
+        </w:tabs>
+        <w:ind w:left="4320" w:hanging="360"/>
+      </w:pPr>
+      <w:rPr>
+        <w:rFonts w:ascii="Wingdings" w:hAnsi="Wingdings" w:hint="default"/>
+        <w:sz w:val="20"/>
+      </w:rPr>
+    </w:lvl>
+    <w:lvl w:ilvl="6" w:tentative="1">
+      <w:start w:val="1"/>
+      <w:numFmt w:val="bullet"/>
+      <w:lvlText w:val=""/>
+      <w:lvlJc w:val="left"/>
+      <w:pPr>
+        <w:tabs>
+          <w:tab w:val="num" w:pos="5040"/>
+        </w:tabs>
+        <w:ind w:left="5040" w:hanging="360"/>
+      </w:pPr>
+      <w:rPr>
+        <w:rFonts w:ascii="Wingdings" w:hAnsi="Wingdings" w:hint="default"/>
+        <w:sz w:val="20"/>
+      </w:rPr>
+    </w:lvl>
+    <w:lvl w:ilvl="7" w:tentative="1">
+      <w:start w:val="1"/>
+      <w:numFmt w:val="bullet"/>
+      <w:lvlText w:val=""/>
+      <w:lvlJc w:val="left"/>
+      <w:pPr>
+        <w:tabs>
+          <w:tab w:val="num" w:pos="5760"/>
+        </w:tabs>
+        <w:ind w:left="5760" w:hanging="360"/>
+      </w:pPr>
+      <w:rPr>
+        <w:rFonts w:ascii="Wingdings" w:hAnsi="Wingdings" w:hint="default"/>
+        <w:sz w:val="20"/>
+      </w:rPr>
+    </w:lvl>
+    <w:lvl w:ilvl="8" w:tentative="1">
+      <w:start w:val="1"/>
+      <w:numFmt w:val="bullet"/>
+      <w:lvlText w:val=""/>
+      <w:lvlJc w:val="left"/>
+      <w:pPr>
+        <w:tabs>
+          <w:tab w:val="num" w:pos="6480"/>
+        </w:tabs>
+        <w:ind w:left="6480" w:hanging="360"/>
+      </w:pPr>
+      <w:rPr>
+        <w:rFonts w:ascii="Wingdings" w:hAnsi="Wingdings" w:hint="default"/>
+        <w:sz w:val="20"/>
+      </w:rPr>
+    </w:lvl>
+  </w:abstractNum>
+  <w:abstractNum w:abstractNumId="1" w15:restartNumberingAfterBreak="0">
+    <w:nsid w:val="085C641A"/>
+    <w:multiLevelType w:val="multilevel"/>
+    <w:tmpl w:val="F038313C"/>
+    <w:lvl w:ilvl="0">
+      <w:start w:val="1"/>
+      <w:numFmt w:val="bullet"/>
+      <w:lvlText w:val=""/>
+      <w:lvlJc w:val="left"/>
+      <w:pPr>
+        <w:tabs>
+          <w:tab w:val="num" w:pos="720"/>
+        </w:tabs>
+        <w:ind w:left="720" w:hanging="360"/>
+      </w:pPr>
+      <w:rPr>
+        <w:rFonts w:ascii="Symbol" w:hAnsi="Symbol" w:hint="default"/>
+        <w:sz w:val="20"/>
+      </w:rPr>
+    </w:lvl>
+    <w:lvl w:ilvl="1" w:tentative="1">
+      <w:start w:val="1"/>
+      <w:numFmt w:val="bullet"/>
+      <w:lvlText w:val="o"/>
+      <w:lvlJc w:val="left"/>
+      <w:pPr>
+        <w:tabs>
+          <w:tab w:val="num" w:pos="1440"/>
+        </w:tabs>
+        <w:ind w:left="1440" w:hanging="360"/>
+      </w:pPr>
+      <w:rPr>
+        <w:rFonts w:ascii="Courier New" w:hAnsi="Courier New" w:hint="default"/>
+        <w:sz w:val="20"/>
+      </w:rPr>
+    </w:lvl>
+    <w:lvl w:ilvl="2" w:tentative="1">
+      <w:start w:val="1"/>
+      <w:numFmt w:val="bullet"/>
+      <w:lvlText w:val=""/>
+      <w:lvlJc w:val="left"/>
+      <w:pPr>
+        <w:tabs>
+          <w:tab w:val="num" w:pos="2160"/>
+        </w:tabs>
+        <w:ind w:left="2160" w:hanging="360"/>
+      </w:pPr>
+      <w:rPr>
+        <w:rFonts w:ascii="Wingdings" w:hAnsi="Wingdings" w:hint="default"/>
+        <w:sz w:val="20"/>
+      </w:rPr>
+    </w:lvl>
+    <w:lvl w:ilvl="3" w:tentative="1">
+      <w:start w:val="1"/>
+      <w:numFmt w:val="bullet"/>
+      <w:lvlText w:val=""/>
+      <w:lvlJc w:val="left"/>
+      <w:pPr>
+        <w:tabs>
+          <w:tab w:val="num" w:pos="2880"/>
+        </w:tabs>
+        <w:ind w:left="2880" w:hanging="360"/>
+      </w:pPr>
+      <w:rPr>
+        <w:rFonts w:ascii="Wingdings" w:hAnsi="Wingdings" w:hint="default"/>
+        <w:sz w:val="20"/>
+      </w:rPr>
+    </w:lvl>
+    <w:lvl w:ilvl="4" w:tentative="1">
+      <w:start w:val="1"/>
+      <w:numFmt w:val="bullet"/>
+      <w:lvlText w:val=""/>
+      <w:lvlJc w:val="left"/>
+      <w:pPr>
+        <w:tabs>
+          <w:tab w:val="num" w:pos="3600"/>
+        </w:tabs>
+        <w:ind w:left="3600" w:hanging="360"/>
+      </w:pPr>
+      <w:rPr>
+        <w:rFonts w:ascii="Wingdings" w:hAnsi="Wingdings" w:hint="default"/>
+        <w:sz w:val="20"/>
+      </w:rPr>
+    </w:lvl>
+    <w:lvl w:ilvl="5" w:tentative="1">
+      <w:start w:val="1"/>
+      <w:numFmt w:val="bullet"/>
+      <w:lvlText w:val=""/>
+      <w:lvlJc w:val="left"/>
+      <w:pPr>
+        <w:tabs>
+          <w:tab w:val="num" w:pos="4320"/>
+        </w:tabs>
+        <w:ind w:left="4320" w:hanging="360"/>
+      </w:pPr>
+      <w:rPr>
+        <w:rFonts w:ascii="Wingdings" w:hAnsi="Wingdings" w:hint="default"/>
+        <w:sz w:val="20"/>
+      </w:rPr>
+    </w:lvl>
+    <w:lvl w:ilvl="6" w:tentative="1">
+      <w:start w:val="1"/>
+      <w:numFmt w:val="bullet"/>
+      <w:lvlText w:val=""/>
+      <w:lvlJc w:val="left"/>
+      <w:pPr>
+        <w:tabs>
+          <w:tab w:val="num" w:pos="5040"/>
+        </w:tabs>
+        <w:ind w:left="5040" w:hanging="360"/>
+      </w:pPr>
+      <w:rPr>
+        <w:rFonts w:ascii="Wingdings" w:hAnsi="Wingdings" w:hint="default"/>
+        <w:sz w:val="20"/>
+      </w:rPr>
+    </w:lvl>
+    <w:lvl w:ilvl="7" w:tentative="1">
+      <w:start w:val="1"/>
+      <w:numFmt w:val="bullet"/>
+      <w:lvlText w:val=""/>
+      <w:lvlJc w:val="left"/>
+      <w:pPr>
+        <w:tabs>
+          <w:tab w:val="num" w:pos="5760"/>
+        </w:tabs>
+        <w:ind w:left="5760" w:hanging="360"/>
+      </w:pPr>
+      <w:rPr>
+        <w:rFonts w:ascii="Wingdings" w:hAnsi="Wingdings" w:hint="default"/>
+        <w:sz w:val="20"/>
+      </w:rPr>
+    </w:lvl>
+    <w:lvl w:ilvl="8" w:tentative="1">
+      <w:start w:val="1"/>
+      <w:numFmt w:val="bullet"/>
+      <w:lvlText w:val=""/>
+      <w:lvlJc w:val="left"/>
+      <w:pPr>
+        <w:tabs>
+          <w:tab w:val="num" w:pos="6480"/>
+        </w:tabs>
+        <w:ind w:left="6480" w:hanging="360"/>
+      </w:pPr>
+      <w:rPr>
+        <w:rFonts w:ascii="Wingdings" w:hAnsi="Wingdings" w:hint="default"/>
+        <w:sz w:val="20"/>
+      </w:rPr>
+    </w:lvl>
+  </w:abstractNum>
+  <w:abstractNum w:abstractNumId="2" w15:restartNumberingAfterBreak="0">
+    <w:nsid w:val="0C4C75B5"/>
+    <w:multiLevelType w:val="multilevel"/>
+    <w:tmpl w:val="FBAA5010"/>
+    <w:lvl w:ilvl="0">
+      <w:start w:val="1"/>
+      <w:numFmt w:val="bullet"/>
+      <w:lvlText w:val=""/>
+      <w:lvlJc w:val="left"/>
+      <w:pPr>
+        <w:tabs>
+          <w:tab w:val="num" w:pos="720"/>
+        </w:tabs>
+        <w:ind w:left="720" w:hanging="360"/>
+      </w:pPr>
+      <w:rPr>
+        <w:rFonts w:ascii="Symbol" w:hAnsi="Symbol" w:hint="default"/>
+        <w:sz w:val="20"/>
+      </w:rPr>
+    </w:lvl>
+    <w:lvl w:ilvl="1" w:tentative="1">
+      <w:start w:val="1"/>
+      <w:numFmt w:val="bullet"/>
+      <w:lvlText w:val="o"/>
+      <w:lvlJc w:val="left"/>
+      <w:pPr>
+        <w:tabs>
+          <w:tab w:val="num" w:pos="1440"/>
+        </w:tabs>
+        <w:ind w:left="1440" w:hanging="360"/>
+      </w:pPr>
+      <w:rPr>
+        <w:rFonts w:ascii="Courier New" w:hAnsi="Courier New" w:hint="default"/>
+        <w:sz w:val="20"/>
+      </w:rPr>
+    </w:lvl>
+    <w:lvl w:ilvl="2" w:tentative="1">
+      <w:start w:val="1"/>
+      <w:numFmt w:val="bullet"/>
+      <w:lvlText w:val=""/>
+      <w:lvlJc w:val="left"/>
+      <w:pPr>
+        <w:tabs>
+          <w:tab w:val="num" w:pos="2160"/>
+        </w:tabs>
+        <w:ind w:left="2160" w:hanging="360"/>
+      </w:pPr>
+      <w:rPr>
+        <w:rFonts w:ascii="Wingdings" w:hAnsi="Wingdings" w:hint="default"/>
+        <w:sz w:val="20"/>
+      </w:rPr>
+    </w:lvl>
+    <w:lvl w:ilvl="3" w:tentative="1">
+      <w:start w:val="1"/>
+      <w:numFmt w:val="bullet"/>
+      <w:lvlText w:val=""/>
+      <w:lvlJc w:val="left"/>
+      <w:pPr>
+        <w:tabs>
+          <w:tab w:val="num" w:pos="2880"/>
+        </w:tabs>
+        <w:ind w:left="2880" w:hanging="360"/>
+      </w:pPr>
+      <w:rPr>
+        <w:rFonts w:ascii="Wingdings" w:hAnsi="Wingdings" w:hint="default"/>
+        <w:sz w:val="20"/>
+      </w:rPr>
+    </w:lvl>
+    <w:lvl w:ilvl="4" w:tentative="1">
+      <w:start w:val="1"/>
+      <w:numFmt w:val="bullet"/>
+      <w:lvlText w:val=""/>
+      <w:lvlJc w:val="left"/>
+      <w:pPr>
+        <w:tabs>
+          <w:tab w:val="num" w:pos="3600"/>
+        </w:tabs>
+        <w:ind w:left="3600" w:hanging="360"/>
+      </w:pPr>
+      <w:rPr>
+        <w:rFonts w:ascii="Wingdings" w:hAnsi="Wingdings" w:hint="default"/>
+        <w:sz w:val="20"/>
+      </w:rPr>
+    </w:lvl>
+    <w:lvl w:ilvl="5" w:tentative="1">
+      <w:start w:val="1"/>
+      <w:numFmt w:val="bullet"/>
+      <w:lvlText w:val=""/>
+      <w:lvlJc w:val="left"/>
+      <w:pPr>
+        <w:tabs>
+          <w:tab w:val="num" w:pos="4320"/>
+        </w:tabs>
+        <w:ind w:left="4320" w:hanging="360"/>
+      </w:pPr>
+      <w:rPr>
+        <w:rFonts w:ascii="Wingdings" w:hAnsi="Wingdings" w:hint="default"/>
+        <w:sz w:val="20"/>
+      </w:rPr>
+    </w:lvl>
+    <w:lvl w:ilvl="6" w:tentative="1">
+      <w:start w:val="1"/>
+      <w:numFmt w:val="bullet"/>
+      <w:lvlText w:val=""/>
+      <w:lvlJc w:val="left"/>
+      <w:pPr>
+        <w:tabs>
+          <w:tab w:val="num" w:pos="5040"/>
+        </w:tabs>
+        <w:ind w:left="5040" w:hanging="360"/>
+      </w:pPr>
+      <w:rPr>
+        <w:rFonts w:ascii="Wingdings" w:hAnsi="Wingdings" w:hint="default"/>
+        <w:sz w:val="20"/>
+      </w:rPr>
+    </w:lvl>
+    <w:lvl w:ilvl="7" w:tentative="1">
+      <w:start w:val="1"/>
+      <w:numFmt w:val="bullet"/>
+      <w:lvlText w:val=""/>
+      <w:lvlJc w:val="left"/>
+      <w:pPr>
+        <w:tabs>
+          <w:tab w:val="num" w:pos="5760"/>
+        </w:tabs>
+        <w:ind w:left="5760" w:hanging="360"/>
+      </w:pPr>
+      <w:rPr>
+        <w:rFonts w:ascii="Wingdings" w:hAnsi="Wingdings" w:hint="default"/>
+        <w:sz w:val="20"/>
+      </w:rPr>
+    </w:lvl>
+    <w:lvl w:ilvl="8" w:tentative="1">
+      <w:start w:val="1"/>
+      <w:numFmt w:val="bullet"/>
+      <w:lvlText w:val=""/>
+      <w:lvlJc w:val="left"/>
+      <w:pPr>
+        <w:tabs>
+          <w:tab w:val="num" w:pos="6480"/>
+        </w:tabs>
+        <w:ind w:left="6480" w:hanging="360"/>
+      </w:pPr>
+      <w:rPr>
+        <w:rFonts w:ascii="Wingdings" w:hAnsi="Wingdings" w:hint="default"/>
+        <w:sz w:val="20"/>
+      </w:rPr>
+    </w:lvl>
+  </w:abstractNum>
+  <w:abstractNum w:abstractNumId="3" w15:restartNumberingAfterBreak="0">
+    <w:nsid w:val="0FD75E26"/>
+    <w:multiLevelType w:val="multilevel"/>
+    <w:tmpl w:val="615C8108"/>
+    <w:lvl w:ilvl="0">
+      <w:start w:val="1"/>
+      <w:numFmt w:val="bullet"/>
+      <w:lvlText w:val=""/>
+      <w:lvlJc w:val="left"/>
+      <w:pPr>
+        <w:tabs>
+          <w:tab w:val="num" w:pos="720"/>
+        </w:tabs>
+        <w:ind w:left="720" w:hanging="360"/>
+      </w:pPr>
+      <w:rPr>
+        <w:rFonts w:ascii="Symbol" w:hAnsi="Symbol" w:hint="default"/>
+        <w:sz w:val="20"/>
+      </w:rPr>
+    </w:lvl>
+    <w:lvl w:ilvl="1" w:tentative="1">
+      <w:start w:val="1"/>
+      <w:numFmt w:val="bullet"/>
+      <w:lvlText w:val="o"/>
+      <w:lvlJc w:val="left"/>
+      <w:pPr>
+        <w:tabs>
+          <w:tab w:val="num" w:pos="1440"/>
+        </w:tabs>
+        <w:ind w:left="1440" w:hanging="360"/>
+      </w:pPr>
+      <w:rPr>
+        <w:rFonts w:ascii="Courier New" w:hAnsi="Courier New" w:hint="default"/>
+        <w:sz w:val="20"/>
+      </w:rPr>
+    </w:lvl>
+    <w:lvl w:ilvl="2" w:tentative="1">
+      <w:start w:val="1"/>
+      <w:numFmt w:val="bullet"/>
+      <w:lvlText w:val=""/>
+      <w:lvlJc w:val="left"/>
+      <w:pPr>
+        <w:tabs>
+          <w:tab w:val="num" w:pos="2160"/>
+        </w:tabs>
+        <w:ind w:left="2160" w:hanging="360"/>
+      </w:pPr>
+      <w:rPr>
+        <w:rFonts w:ascii="Wingdings" w:hAnsi="Wingdings" w:hint="default"/>
+        <w:sz w:val="20"/>
+      </w:rPr>
+    </w:lvl>
+    <w:lvl w:ilvl="3" w:tentative="1">
+      <w:start w:val="1"/>
+      <w:numFmt w:val="bullet"/>
+      <w:lvlText w:val=""/>
+      <w:lvlJc w:val="left"/>
+      <w:pPr>
+        <w:tabs>
+          <w:tab w:val="num" w:pos="2880"/>
+        </w:tabs>
+        <w:ind w:left="2880" w:hanging="360"/>
+      </w:pPr>
+      <w:rPr>
+        <w:rFonts w:ascii="Wingdings" w:hAnsi="Wingdings" w:hint="default"/>
+        <w:sz w:val="20"/>
+      </w:rPr>
+    </w:lvl>
+    <w:lvl w:ilvl="4" w:tentative="1">
+      <w:start w:val="1"/>
+      <w:numFmt w:val="bullet"/>
+      <w:lvlText w:val=""/>
+      <w:lvlJc w:val="left"/>
+      <w:pPr>
+        <w:tabs>
+          <w:tab w:val="num" w:pos="3600"/>
+        </w:tabs>
+        <w:ind w:left="3600" w:hanging="360"/>
+      </w:pPr>
+      <w:rPr>
+        <w:rFonts w:ascii="Wingdings" w:hAnsi="Wingdings" w:hint="default"/>
+        <w:sz w:val="20"/>
+      </w:rPr>
+    </w:lvl>
+    <w:lvl w:ilvl="5" w:tentative="1">
+      <w:start w:val="1"/>
+      <w:numFmt w:val="bullet"/>
+      <w:lvlText w:val=""/>
+      <w:lvlJc w:val="left"/>
+      <w:pPr>
+        <w:tabs>
+          <w:tab w:val="num" w:pos="4320"/>
+        </w:tabs>
+        <w:ind w:left="4320" w:hanging="360"/>
+      </w:pPr>
+      <w:rPr>
+        <w:rFonts w:ascii="Wingdings" w:hAnsi="Wingdings" w:hint="default"/>
+        <w:sz w:val="20"/>
+      </w:rPr>
+    </w:lvl>
+    <w:lvl w:ilvl="6" w:tentative="1">
+      <w:start w:val="1"/>
+      <w:numFmt w:val="bullet"/>
+      <w:lvlText w:val=""/>
+      <w:lvlJc w:val="left"/>
+      <w:pPr>
+        <w:tabs>
+          <w:tab w:val="num" w:pos="5040"/>
+        </w:tabs>
+        <w:ind w:left="5040" w:hanging="360"/>
+      </w:pPr>
+      <w:rPr>
+        <w:rFonts w:ascii="Wingdings" w:hAnsi="Wingdings" w:hint="default"/>
+        <w:sz w:val="20"/>
+      </w:rPr>
+    </w:lvl>
+    <w:lvl w:ilvl="7" w:tentative="1">
+      <w:start w:val="1"/>
+      <w:numFmt w:val="bullet"/>
+      <w:lvlText w:val=""/>
+      <w:lvlJc w:val="left"/>
+      <w:pPr>
+        <w:tabs>
+          <w:tab w:val="num" w:pos="5760"/>
+        </w:tabs>
+        <w:ind w:left="5760" w:hanging="360"/>
+      </w:pPr>
+      <w:rPr>
+        <w:rFonts w:ascii="Wingdings" w:hAnsi="Wingdings" w:hint="default"/>
+        <w:sz w:val="20"/>
+      </w:rPr>
+    </w:lvl>
+    <w:lvl w:ilvl="8" w:tentative="1">
+      <w:start w:val="1"/>
+      <w:numFmt w:val="bullet"/>
+      <w:lvlText w:val=""/>
+      <w:lvlJc w:val="left"/>
+      <w:pPr>
+        <w:tabs>
+          <w:tab w:val="num" w:pos="6480"/>
+        </w:tabs>
+        <w:ind w:left="6480" w:hanging="360"/>
+      </w:pPr>
+      <w:rPr>
+        <w:rFonts w:ascii="Wingdings" w:hAnsi="Wingdings" w:hint="default"/>
+        <w:sz w:val="20"/>
+      </w:rPr>
+    </w:lvl>
+  </w:abstractNum>
+  <w:abstractNum w:abstractNumId="4" w15:restartNumberingAfterBreak="0">
+    <w:nsid w:val="1D323875"/>
+    <w:multiLevelType w:val="multilevel"/>
+    <w:tmpl w:val="52389414"/>
+    <w:lvl w:ilvl="0">
+      <w:start w:val="1"/>
+      <w:numFmt w:val="bullet"/>
+      <w:lvlText w:val=""/>
+      <w:lvlJc w:val="left"/>
+      <w:pPr>
+        <w:tabs>
+          <w:tab w:val="num" w:pos="720"/>
+        </w:tabs>
+        <w:ind w:left="720" w:hanging="360"/>
+      </w:pPr>
+      <w:rPr>
+        <w:rFonts w:ascii="Symbol" w:hAnsi="Symbol" w:hint="default"/>
+        <w:sz w:val="20"/>
+      </w:rPr>
+    </w:lvl>
+    <w:lvl w:ilvl="1" w:tentative="1">
+      <w:start w:val="1"/>
+      <w:numFmt w:val="bullet"/>
+      <w:lvlText w:val="o"/>
+      <w:lvlJc w:val="left"/>
+      <w:pPr>
+        <w:tabs>
+          <w:tab w:val="num" w:pos="1440"/>
+        </w:tabs>
+        <w:ind w:left="1440" w:hanging="360"/>
+      </w:pPr>
+      <w:rPr>
+        <w:rFonts w:ascii="Courier New" w:hAnsi="Courier New" w:hint="default"/>
+        <w:sz w:val="20"/>
+      </w:rPr>
+    </w:lvl>
+    <w:lvl w:ilvl="2" w:tentative="1">
+      <w:start w:val="1"/>
+      <w:numFmt w:val="bullet"/>
+      <w:lvlText w:val=""/>
+      <w:lvlJc w:val="left"/>
+      <w:pPr>
+        <w:tabs>
+          <w:tab w:val="num" w:pos="2160"/>
+        </w:tabs>
+        <w:ind w:left="2160" w:hanging="360"/>
+      </w:pPr>
+      <w:rPr>
+        <w:rFonts w:ascii="Wingdings" w:hAnsi="Wingdings" w:hint="default"/>
+        <w:sz w:val="20"/>
+      </w:rPr>
+    </w:lvl>
+    <w:lvl w:ilvl="3" w:tentative="1">
+      <w:start w:val="1"/>
+      <w:numFmt w:val="bullet"/>
+      <w:lvlText w:val=""/>
+      <w:lvlJc w:val="left"/>
+      <w:pPr>
+        <w:tabs>
+          <w:tab w:val="num" w:pos="2880"/>
+        </w:tabs>
+        <w:ind w:left="2880" w:hanging="360"/>
+      </w:pPr>
+      <w:rPr>
+        <w:rFonts w:ascii="Wingdings" w:hAnsi="Wingdings" w:hint="default"/>
+        <w:sz w:val="20"/>
+      </w:rPr>
+    </w:lvl>
+    <w:lvl w:ilvl="4" w:tentative="1">
+      <w:start w:val="1"/>
+      <w:numFmt w:val="bullet"/>
+      <w:lvlText w:val=""/>
+      <w:lvlJc w:val="left"/>
+      <w:pPr>
+        <w:tabs>
+          <w:tab w:val="num" w:pos="3600"/>
+        </w:tabs>
+        <w:ind w:left="3600" w:hanging="360"/>
+      </w:pPr>
+      <w:rPr>
+        <w:rFonts w:ascii="Wingdings" w:hAnsi="Wingdings" w:hint="default"/>
+        <w:sz w:val="20"/>
+      </w:rPr>
+    </w:lvl>
+    <w:lvl w:ilvl="5" w:tentative="1">
+      <w:start w:val="1"/>
+      <w:numFmt w:val="bullet"/>
+      <w:lvlText w:val=""/>
+      <w:lvlJc w:val="left"/>
+      <w:pPr>
+        <w:tabs>
+          <w:tab w:val="num" w:pos="4320"/>
+        </w:tabs>
+        <w:ind w:left="4320" w:hanging="360"/>
+      </w:pPr>
+      <w:rPr>
+        <w:rFonts w:ascii="Wingdings" w:hAnsi="Wingdings" w:hint="default"/>
+        <w:sz w:val="20"/>
+      </w:rPr>
+    </w:lvl>
+    <w:lvl w:ilvl="6" w:tentative="1">
+      <w:start w:val="1"/>
+      <w:numFmt w:val="bullet"/>
+      <w:lvlText w:val=""/>
+      <w:lvlJc w:val="left"/>
+      <w:pPr>
+        <w:tabs>
+          <w:tab w:val="num" w:pos="5040"/>
+        </w:tabs>
+        <w:ind w:left="5040" w:hanging="360"/>
+      </w:pPr>
+      <w:rPr>
+        <w:rFonts w:ascii="Wingdings" w:hAnsi="Wingdings" w:hint="default"/>
+        <w:sz w:val="20"/>
+      </w:rPr>
+    </w:lvl>
+    <w:lvl w:ilvl="7" w:tentative="1">
+      <w:start w:val="1"/>
+      <w:numFmt w:val="bullet"/>
+      <w:lvlText w:val=""/>
+      <w:lvlJc w:val="left"/>
+      <w:pPr>
+        <w:tabs>
+          <w:tab w:val="num" w:pos="5760"/>
+        </w:tabs>
+        <w:ind w:left="5760" w:hanging="360"/>
+      </w:pPr>
+      <w:rPr>
+        <w:rFonts w:ascii="Wingdings" w:hAnsi="Wingdings" w:hint="default"/>
+        <w:sz w:val="20"/>
+      </w:rPr>
+    </w:lvl>
+    <w:lvl w:ilvl="8" w:tentative="1">
+      <w:start w:val="1"/>
+      <w:numFmt w:val="bullet"/>
+      <w:lvlText w:val=""/>
+      <w:lvlJc w:val="left"/>
+      <w:pPr>
+        <w:tabs>
+          <w:tab w:val="num" w:pos="6480"/>
+        </w:tabs>
+        <w:ind w:left="6480" w:hanging="360"/>
+      </w:pPr>
+      <w:rPr>
+        <w:rFonts w:ascii="Wingdings" w:hAnsi="Wingdings" w:hint="default"/>
+        <w:sz w:val="20"/>
+      </w:rPr>
+    </w:lvl>
+  </w:abstractNum>
+  <w:abstractNum w:abstractNumId="5" w15:restartNumberingAfterBreak="0">
+    <w:nsid w:val="215D1283"/>
+    <w:multiLevelType w:val="multilevel"/>
+    <w:tmpl w:val="D3EC7E3A"/>
+    <w:lvl w:ilvl="0">
+      <w:start w:val="1"/>
+      <w:numFmt w:val="bullet"/>
+      <w:lvlText w:val=""/>
+      <w:lvlJc w:val="left"/>
+      <w:pPr>
+        <w:tabs>
+          <w:tab w:val="num" w:pos="720"/>
+        </w:tabs>
+        <w:ind w:left="720" w:hanging="360"/>
+      </w:pPr>
+      <w:rPr>
+        <w:rFonts w:ascii="Symbol" w:hAnsi="Symbol" w:hint="default"/>
+        <w:sz w:val="20"/>
+      </w:rPr>
+    </w:lvl>
+    <w:lvl w:ilvl="1" w:tentative="1">
+      <w:start w:val="1"/>
+      <w:numFmt w:val="bullet"/>
+      <w:lvlText w:val="o"/>
+      <w:lvlJc w:val="left"/>
+      <w:pPr>
+        <w:tabs>
+          <w:tab w:val="num" w:pos="1440"/>
+        </w:tabs>
+        <w:ind w:left="1440" w:hanging="360"/>
+      </w:pPr>
+      <w:rPr>
+        <w:rFonts w:ascii="Courier New" w:hAnsi="Courier New" w:hint="default"/>
+        <w:sz w:val="20"/>
+      </w:rPr>
+    </w:lvl>
+    <w:lvl w:ilvl="2" w:tentative="1">
+      <w:start w:val="1"/>
+      <w:numFmt w:val="bullet"/>
+      <w:lvlText w:val=""/>
+      <w:lvlJc w:val="left"/>
+      <w:pPr>
+        <w:tabs>
+          <w:tab w:val="num" w:pos="2160"/>
+        </w:tabs>
+        <w:ind w:left="2160" w:hanging="360"/>
+      </w:pPr>
+      <w:rPr>
+        <w:rFonts w:ascii="Wingdings" w:hAnsi="Wingdings" w:hint="default"/>
+        <w:sz w:val="20"/>
+      </w:rPr>
+    </w:lvl>
+    <w:lvl w:ilvl="3" w:tentative="1">
+      <w:start w:val="1"/>
+      <w:numFmt w:val="bullet"/>
+      <w:lvlText w:val=""/>
+      <w:lvlJc w:val="left"/>
+      <w:pPr>
+        <w:tabs>
+          <w:tab w:val="num" w:pos="2880"/>
+        </w:tabs>
+        <w:ind w:left="2880" w:hanging="360"/>
+      </w:pPr>
+      <w:rPr>
+        <w:rFonts w:ascii="Wingdings" w:hAnsi="Wingdings" w:hint="default"/>
+        <w:sz w:val="20"/>
+      </w:rPr>
+    </w:lvl>
+    <w:lvl w:ilvl="4" w:tentative="1">
+      <w:start w:val="1"/>
+      <w:numFmt w:val="bullet"/>
+      <w:lvlText w:val=""/>
+      <w:lvlJc w:val="left"/>
+      <w:pPr>
+        <w:tabs>
+          <w:tab w:val="num" w:pos="3600"/>
+        </w:tabs>
+        <w:ind w:left="3600" w:hanging="360"/>
+      </w:pPr>
+      <w:rPr>
+        <w:rFonts w:ascii="Wingdings" w:hAnsi="Wingdings" w:hint="default"/>
+        <w:sz w:val="20"/>
+      </w:rPr>
+    </w:lvl>
+    <w:lvl w:ilvl="5" w:tentative="1">
+      <w:start w:val="1"/>
+      <w:numFmt w:val="bullet"/>
+      <w:lvlText w:val=""/>
+      <w:lvlJc w:val="left"/>
+      <w:pPr>
+        <w:tabs>
+          <w:tab w:val="num" w:pos="4320"/>
+        </w:tabs>
+        <w:ind w:left="4320" w:hanging="360"/>
+      </w:pPr>
+      <w:rPr>
+        <w:rFonts w:ascii="Wingdings" w:hAnsi="Wingdings" w:hint="default"/>
+        <w:sz w:val="20"/>
+      </w:rPr>
+    </w:lvl>
+    <w:lvl w:ilvl="6" w:tentative="1">
+      <w:start w:val="1"/>
+      <w:numFmt w:val="bullet"/>
+      <w:lvlText w:val=""/>
+      <w:lvlJc w:val="left"/>
+      <w:pPr>
+        <w:tabs>
+          <w:tab w:val="num" w:pos="5040"/>
+        </w:tabs>
+        <w:ind w:left="5040" w:hanging="360"/>
+      </w:pPr>
+      <w:rPr>
+        <w:rFonts w:ascii="Wingdings" w:hAnsi="Wingdings" w:hint="default"/>
+        <w:sz w:val="20"/>
+      </w:rPr>
+    </w:lvl>
+    <w:lvl w:ilvl="7" w:tentative="1">
+      <w:start w:val="1"/>
+      <w:numFmt w:val="bullet"/>
+      <w:lvlText w:val=""/>
+      <w:lvlJc w:val="left"/>
+      <w:pPr>
+        <w:tabs>
+          <w:tab w:val="num" w:pos="5760"/>
+        </w:tabs>
+        <w:ind w:left="5760" w:hanging="360"/>
+      </w:pPr>
+      <w:rPr>
+        <w:rFonts w:ascii="Wingdings" w:hAnsi="Wingdings" w:hint="default"/>
+        <w:sz w:val="20"/>
+      </w:rPr>
+    </w:lvl>
+    <w:lvl w:ilvl="8" w:tentative="1">
+      <w:start w:val="1"/>
+      <w:numFmt w:val="bullet"/>
+      <w:lvlText w:val=""/>
+      <w:lvlJc w:val="left"/>
+      <w:pPr>
+        <w:tabs>
+          <w:tab w:val="num" w:pos="6480"/>
+        </w:tabs>
+        <w:ind w:left="6480" w:hanging="360"/>
+      </w:pPr>
+      <w:rPr>
+        <w:rFonts w:ascii="Wingdings" w:hAnsi="Wingdings" w:hint="default"/>
+        <w:sz w:val="20"/>
+      </w:rPr>
+    </w:lvl>
+  </w:abstractNum>
+  <w:abstractNum w:abstractNumId="6" w15:restartNumberingAfterBreak="0">
+    <w:nsid w:val="226C5042"/>
+    <w:multiLevelType w:val="multilevel"/>
+    <w:tmpl w:val="947A7F60"/>
+    <w:lvl w:ilvl="0">
+      <w:start w:val="1"/>
+      <w:numFmt w:val="bullet"/>
+      <w:lvlText w:val=""/>
+      <w:lvlJc w:val="left"/>
+      <w:pPr>
+        <w:tabs>
+          <w:tab w:val="num" w:pos="720"/>
+        </w:tabs>
+        <w:ind w:left="720" w:hanging="360"/>
+      </w:pPr>
+      <w:rPr>
+        <w:rFonts w:ascii="Symbol" w:hAnsi="Symbol" w:hint="default"/>
+        <w:sz w:val="20"/>
+      </w:rPr>
+    </w:lvl>
+    <w:lvl w:ilvl="1" w:tentative="1">
+      <w:start w:val="1"/>
+      <w:numFmt w:val="bullet"/>
+      <w:lvlText w:val="o"/>
+      <w:lvlJc w:val="left"/>
+      <w:pPr>
+        <w:tabs>
+          <w:tab w:val="num" w:pos="1440"/>
+        </w:tabs>
+        <w:ind w:left="1440" w:hanging="360"/>
+      </w:pPr>
+      <w:rPr>
+        <w:rFonts w:ascii="Courier New" w:hAnsi="Courier New" w:hint="default"/>
+        <w:sz w:val="20"/>
+      </w:rPr>
+    </w:lvl>
+    <w:lvl w:ilvl="2" w:tentative="1">
+      <w:start w:val="1"/>
+      <w:numFmt w:val="bullet"/>
+      <w:lvlText w:val=""/>
+      <w:lvlJc w:val="left"/>
+      <w:pPr>
+        <w:tabs>
+          <w:tab w:val="num" w:pos="2160"/>
+        </w:tabs>
+        <w:ind w:left="2160" w:hanging="360"/>
+      </w:pPr>
+      <w:rPr>
+        <w:rFonts w:ascii="Wingdings" w:hAnsi="Wingdings" w:hint="default"/>
+        <w:sz w:val="20"/>
+      </w:rPr>
+    </w:lvl>
+    <w:lvl w:ilvl="3" w:tentative="1">
+      <w:start w:val="1"/>
+      <w:numFmt w:val="bullet"/>
+      <w:lvlText w:val=""/>
+      <w:lvlJc w:val="left"/>
+      <w:pPr>
+        <w:tabs>
+          <w:tab w:val="num" w:pos="2880"/>
+        </w:tabs>
+        <w:ind w:left="2880" w:hanging="360"/>
+      </w:pPr>
+      <w:rPr>
+        <w:rFonts w:ascii="Wingdings" w:hAnsi="Wingdings" w:hint="default"/>
+        <w:sz w:val="20"/>
+      </w:rPr>
+    </w:lvl>
+    <w:lvl w:ilvl="4" w:tentative="1">
+      <w:start w:val="1"/>
+      <w:numFmt w:val="bullet"/>
+      <w:lvlText w:val=""/>
+      <w:lvlJc w:val="left"/>
+      <w:pPr>
+        <w:tabs>
+          <w:tab w:val="num" w:pos="3600"/>
+        </w:tabs>
+        <w:ind w:left="3600" w:hanging="360"/>
+      </w:pPr>
+      <w:rPr>
+        <w:rFonts w:ascii="Wingdings" w:hAnsi="Wingdings" w:hint="default"/>
+        <w:sz w:val="20"/>
+      </w:rPr>
+    </w:lvl>
+    <w:lvl w:ilvl="5" w:tentative="1">
+      <w:start w:val="1"/>
+      <w:numFmt w:val="bullet"/>
+      <w:lvlText w:val=""/>
+      <w:lvlJc w:val="left"/>
+      <w:pPr>
+        <w:tabs>
+          <w:tab w:val="num" w:pos="4320"/>
+        </w:tabs>
+        <w:ind w:left="4320" w:hanging="360"/>
+      </w:pPr>
+      <w:rPr>
+        <w:rFonts w:ascii="Wingdings" w:hAnsi="Wingdings" w:hint="default"/>
+        <w:sz w:val="20"/>
+      </w:rPr>
+    </w:lvl>
+    <w:lvl w:ilvl="6" w:tentative="1">
+      <w:start w:val="1"/>
+      <w:numFmt w:val="bullet"/>
+      <w:lvlText w:val=""/>
+      <w:lvlJc w:val="left"/>
+      <w:pPr>
+        <w:tabs>
+          <w:tab w:val="num" w:pos="5040"/>
+        </w:tabs>
+        <w:ind w:left="5040" w:hanging="360"/>
+      </w:pPr>
+      <w:rPr>
+        <w:rFonts w:ascii="Wingdings" w:hAnsi="Wingdings" w:hint="default"/>
+        <w:sz w:val="20"/>
+      </w:rPr>
+    </w:lvl>
+    <w:lvl w:ilvl="7" w:tentative="1">
+      <w:start w:val="1"/>
+      <w:numFmt w:val="bullet"/>
+      <w:lvlText w:val=""/>
+      <w:lvlJc w:val="left"/>
+      <w:pPr>
+        <w:tabs>
+          <w:tab w:val="num" w:pos="5760"/>
+        </w:tabs>
+        <w:ind w:left="5760" w:hanging="360"/>
+      </w:pPr>
+      <w:rPr>
+        <w:rFonts w:ascii="Wingdings" w:hAnsi="Wingdings" w:hint="default"/>
+        <w:sz w:val="20"/>
+      </w:rPr>
+    </w:lvl>
+    <w:lvl w:ilvl="8" w:tentative="1">
+      <w:start w:val="1"/>
+      <w:numFmt w:val="bullet"/>
+      <w:lvlText w:val=""/>
+      <w:lvlJc w:val="left"/>
+      <w:pPr>
+        <w:tabs>
+          <w:tab w:val="num" w:pos="6480"/>
+        </w:tabs>
+        <w:ind w:left="6480" w:hanging="360"/>
+      </w:pPr>
+      <w:rPr>
+        <w:rFonts w:ascii="Wingdings" w:hAnsi="Wingdings" w:hint="default"/>
+        <w:sz w:val="20"/>
+      </w:rPr>
+    </w:lvl>
+  </w:abstractNum>
+  <w:abstractNum w:abstractNumId="7" w15:restartNumberingAfterBreak="0">
+    <w:nsid w:val="32010778"/>
+    <w:multiLevelType w:val="multilevel"/>
+    <w:tmpl w:val="6798B106"/>
+    <w:lvl w:ilvl="0">
+      <w:start w:val="1"/>
+      <w:numFmt w:val="bullet"/>
+      <w:lvlText w:val=""/>
+      <w:lvlJc w:val="left"/>
+      <w:pPr>
+        <w:tabs>
+          <w:tab w:val="num" w:pos="720"/>
+        </w:tabs>
+        <w:ind w:left="720" w:hanging="360"/>
+      </w:pPr>
+      <w:rPr>
+        <w:rFonts w:ascii="Symbol" w:hAnsi="Symbol" w:hint="default"/>
+        <w:sz w:val="20"/>
+      </w:rPr>
+    </w:lvl>
+    <w:lvl w:ilvl="1" w:tentative="1">
+      <w:start w:val="1"/>
+      <w:numFmt w:val="bullet"/>
+      <w:lvlText w:val="o"/>
+      <w:lvlJc w:val="left"/>
+      <w:pPr>
+        <w:tabs>
+          <w:tab w:val="num" w:pos="1440"/>
+        </w:tabs>
+        <w:ind w:left="1440" w:hanging="360"/>
+      </w:pPr>
+      <w:rPr>
+        <w:rFonts w:ascii="Courier New" w:hAnsi="Courier New" w:hint="default"/>
+        <w:sz w:val="20"/>
+      </w:rPr>
+    </w:lvl>
+    <w:lvl w:ilvl="2" w:tentative="1">
+      <w:start w:val="1"/>
+      <w:numFmt w:val="bullet"/>
+      <w:lvlText w:val=""/>
+      <w:lvlJc w:val="left"/>
+      <w:pPr>
+        <w:tabs>
+          <w:tab w:val="num" w:pos="2160"/>
+        </w:tabs>
+        <w:ind w:left="2160" w:hanging="360"/>
+      </w:pPr>
+      <w:rPr>
+        <w:rFonts w:ascii="Wingdings" w:hAnsi="Wingdings" w:hint="default"/>
+        <w:sz w:val="20"/>
+      </w:rPr>
+    </w:lvl>
+    <w:lvl w:ilvl="3" w:tentative="1">
+      <w:start w:val="1"/>
+      <w:numFmt w:val="bullet"/>
+      <w:lvlText w:val=""/>
+      <w:lvlJc w:val="left"/>
+      <w:pPr>
+        <w:tabs>
+          <w:tab w:val="num" w:pos="2880"/>
+        </w:tabs>
+        <w:ind w:left="2880" w:hanging="360"/>
+      </w:pPr>
+      <w:rPr>
+        <w:rFonts w:ascii="Wingdings" w:hAnsi="Wingdings" w:hint="default"/>
+        <w:sz w:val="20"/>
+      </w:rPr>
+    </w:lvl>
+    <w:lvl w:ilvl="4" w:tentative="1">
+      <w:start w:val="1"/>
+      <w:numFmt w:val="bullet"/>
+      <w:lvlText w:val=""/>
+      <w:lvlJc w:val="left"/>
+      <w:pPr>
+        <w:tabs>
+          <w:tab w:val="num" w:pos="3600"/>
+        </w:tabs>
+        <w:ind w:left="3600" w:hanging="360"/>
+      </w:pPr>
+      <w:rPr>
+        <w:rFonts w:ascii="Wingdings" w:hAnsi="Wingdings" w:hint="default"/>
+        <w:sz w:val="20"/>
+      </w:rPr>
+    </w:lvl>
+    <w:lvl w:ilvl="5" w:tentative="1">
+      <w:start w:val="1"/>
+      <w:numFmt w:val="bullet"/>
+      <w:lvlText w:val=""/>
+      <w:lvlJc w:val="left"/>
+      <w:pPr>
+        <w:tabs>
+          <w:tab w:val="num" w:pos="4320"/>
+        </w:tabs>
+        <w:ind w:left="4320" w:hanging="360"/>
+      </w:pPr>
+      <w:rPr>
+        <w:rFonts w:ascii="Wingdings" w:hAnsi="Wingdings" w:hint="default"/>
+        <w:sz w:val="20"/>
+      </w:rPr>
+    </w:lvl>
+    <w:lvl w:ilvl="6" w:tentative="1">
+      <w:start w:val="1"/>
+      <w:numFmt w:val="bullet"/>
+      <w:lvlText w:val=""/>
+      <w:lvlJc w:val="left"/>
+      <w:pPr>
+        <w:tabs>
+          <w:tab w:val="num" w:pos="5040"/>
+        </w:tabs>
+        <w:ind w:left="5040" w:hanging="360"/>
+      </w:pPr>
+      <w:rPr>
+        <w:rFonts w:ascii="Wingdings" w:hAnsi="Wingdings" w:hint="default"/>
+        <w:sz w:val="20"/>
+      </w:rPr>
+    </w:lvl>
+    <w:lvl w:ilvl="7" w:tentative="1">
+      <w:start w:val="1"/>
+      <w:numFmt w:val="bullet"/>
+      <w:lvlText w:val=""/>
+      <w:lvlJc w:val="left"/>
+      <w:pPr>
+        <w:tabs>
+          <w:tab w:val="num" w:pos="5760"/>
+        </w:tabs>
+        <w:ind w:left="5760" w:hanging="360"/>
+      </w:pPr>
+      <w:rPr>
+        <w:rFonts w:ascii="Wingdings" w:hAnsi="Wingdings" w:hint="default"/>
+        <w:sz w:val="20"/>
+      </w:rPr>
+    </w:lvl>
+    <w:lvl w:ilvl="8" w:tentative="1">
+      <w:start w:val="1"/>
+      <w:numFmt w:val="bullet"/>
+      <w:lvlText w:val=""/>
+      <w:lvlJc w:val="left"/>
+      <w:pPr>
+        <w:tabs>
+          <w:tab w:val="num" w:pos="6480"/>
+        </w:tabs>
+        <w:ind w:left="6480" w:hanging="360"/>
+      </w:pPr>
+      <w:rPr>
+        <w:rFonts w:ascii="Wingdings" w:hAnsi="Wingdings" w:hint="default"/>
+        <w:sz w:val="20"/>
+      </w:rPr>
+    </w:lvl>
+  </w:abstractNum>
+  <w:abstractNum w:abstractNumId="8" w15:restartNumberingAfterBreak="0">
+    <w:nsid w:val="3AB458E6"/>
+    <w:multiLevelType w:val="multilevel"/>
+    <w:tmpl w:val="6C9619EA"/>
+    <w:lvl w:ilvl="0">
+      <w:start w:val="1"/>
+      <w:numFmt w:val="bullet"/>
+      <w:lvlText w:val=""/>
+      <w:lvlJc w:val="left"/>
+      <w:pPr>
+        <w:tabs>
+          <w:tab w:val="num" w:pos="720"/>
+        </w:tabs>
+        <w:ind w:left="720" w:hanging="360"/>
+      </w:pPr>
+      <w:rPr>
+        <w:rFonts w:ascii="Symbol" w:hAnsi="Symbol" w:hint="default"/>
+        <w:sz w:val="20"/>
+      </w:rPr>
+    </w:lvl>
+    <w:lvl w:ilvl="1" w:tentative="1">
+      <w:start w:val="1"/>
+      <w:numFmt w:val="bullet"/>
+      <w:lvlText w:val="o"/>
+      <w:lvlJc w:val="left"/>
+      <w:pPr>
+        <w:tabs>
+          <w:tab w:val="num" w:pos="1440"/>
+        </w:tabs>
+        <w:ind w:left="1440" w:hanging="360"/>
+      </w:pPr>
+      <w:rPr>
+        <w:rFonts w:ascii="Courier New" w:hAnsi="Courier New" w:hint="default"/>
+        <w:sz w:val="20"/>
+      </w:rPr>
+    </w:lvl>
+    <w:lvl w:ilvl="2" w:tentative="1">
+      <w:start w:val="1"/>
+      <w:numFmt w:val="bullet"/>
+      <w:lvlText w:val=""/>
+      <w:lvlJc w:val="left"/>
+      <w:pPr>
+        <w:tabs>
+          <w:tab w:val="num" w:pos="2160"/>
+        </w:tabs>
+        <w:ind w:left="2160" w:hanging="360"/>
+      </w:pPr>
+      <w:rPr>
+        <w:rFonts w:ascii="Wingdings" w:hAnsi="Wingdings" w:hint="default"/>
+        <w:sz w:val="20"/>
+      </w:rPr>
+    </w:lvl>
+    <w:lvl w:ilvl="3" w:tentative="1">
+      <w:start w:val="1"/>
+      <w:numFmt w:val="bullet"/>
+      <w:lvlText w:val=""/>
+      <w:lvlJc w:val="left"/>
+      <w:pPr>
+        <w:tabs>
+          <w:tab w:val="num" w:pos="2880"/>
+        </w:tabs>
+        <w:ind w:left="2880" w:hanging="360"/>
+      </w:pPr>
+      <w:rPr>
+        <w:rFonts w:ascii="Wingdings" w:hAnsi="Wingdings" w:hint="default"/>
+        <w:sz w:val="20"/>
+      </w:rPr>
+    </w:lvl>
+    <w:lvl w:ilvl="4" w:tentative="1">
+      <w:start w:val="1"/>
+      <w:numFmt w:val="bullet"/>
+      <w:lvlText w:val=""/>
+      <w:lvlJc w:val="left"/>
+      <w:pPr>
+        <w:tabs>
+          <w:tab w:val="num" w:pos="3600"/>
+        </w:tabs>
+        <w:ind w:left="3600" w:hanging="360"/>
+      </w:pPr>
+      <w:rPr>
+        <w:rFonts w:ascii="Wingdings" w:hAnsi="Wingdings" w:hint="default"/>
+        <w:sz w:val="20"/>
+      </w:rPr>
+    </w:lvl>
+    <w:lvl w:ilvl="5" w:tentative="1">
+      <w:start w:val="1"/>
+      <w:numFmt w:val="bullet"/>
+      <w:lvlText w:val=""/>
+      <w:lvlJc w:val="left"/>
+      <w:pPr>
+        <w:tabs>
+          <w:tab w:val="num" w:pos="4320"/>
+        </w:tabs>
+        <w:ind w:left="4320" w:hanging="360"/>
+      </w:pPr>
+      <w:rPr>
+        <w:rFonts w:ascii="Wingdings" w:hAnsi="Wingdings" w:hint="default"/>
+        <w:sz w:val="20"/>
+      </w:rPr>
+    </w:lvl>
+    <w:lvl w:ilvl="6" w:tentative="1">
+      <w:start w:val="1"/>
+      <w:numFmt w:val="bullet"/>
+      <w:lvlText w:val=""/>
+      <w:lvlJc w:val="left"/>
+      <w:pPr>
+        <w:tabs>
+          <w:tab w:val="num" w:pos="5040"/>
+        </w:tabs>
+        <w:ind w:left="5040" w:hanging="360"/>
+      </w:pPr>
+      <w:rPr>
+        <w:rFonts w:ascii="Wingdings" w:hAnsi="Wingdings" w:hint="default"/>
+        <w:sz w:val="20"/>
+      </w:rPr>
+    </w:lvl>
+    <w:lvl w:ilvl="7" w:tentative="1">
+      <w:start w:val="1"/>
+      <w:numFmt w:val="bullet"/>
+      <w:lvlText w:val=""/>
+      <w:lvlJc w:val="left"/>
+      <w:pPr>
+        <w:tabs>
+          <w:tab w:val="num" w:pos="5760"/>
+        </w:tabs>
+        <w:ind w:left="5760" w:hanging="360"/>
+      </w:pPr>
+      <w:rPr>
+        <w:rFonts w:ascii="Wingdings" w:hAnsi="Wingdings" w:hint="default"/>
+        <w:sz w:val="20"/>
+      </w:rPr>
+    </w:lvl>
+    <w:lvl w:ilvl="8" w:tentative="1">
+      <w:start w:val="1"/>
+      <w:numFmt w:val="bullet"/>
+      <w:lvlText w:val=""/>
+      <w:lvlJc w:val="left"/>
+      <w:pPr>
+        <w:tabs>
+          <w:tab w:val="num" w:pos="6480"/>
+        </w:tabs>
+        <w:ind w:left="6480" w:hanging="360"/>
+      </w:pPr>
+      <w:rPr>
+        <w:rFonts w:ascii="Wingdings" w:hAnsi="Wingdings" w:hint="default"/>
+        <w:sz w:val="20"/>
+      </w:rPr>
+    </w:lvl>
+  </w:abstractNum>
+  <w:abstractNum w:abstractNumId="9" w15:restartNumberingAfterBreak="0">
+    <w:nsid w:val="491F7F9C"/>
+    <w:multiLevelType w:val="multilevel"/>
+    <w:tmpl w:val="C1FA3D2C"/>
+    <w:lvl w:ilvl="0">
+      <w:start w:val="1"/>
+      <w:numFmt w:val="bullet"/>
+      <w:lvlText w:val=""/>
+      <w:lvlJc w:val="left"/>
+      <w:pPr>
+        <w:tabs>
+          <w:tab w:val="num" w:pos="720"/>
+        </w:tabs>
+        <w:ind w:left="720" w:hanging="360"/>
+      </w:pPr>
+      <w:rPr>
+        <w:rFonts w:ascii="Symbol" w:hAnsi="Symbol" w:hint="default"/>
+        <w:sz w:val="20"/>
+      </w:rPr>
+    </w:lvl>
+    <w:lvl w:ilvl="1" w:tentative="1">
+      <w:start w:val="1"/>
+      <w:numFmt w:val="bullet"/>
+      <w:lvlText w:val="o"/>
+      <w:lvlJc w:val="left"/>
+      <w:pPr>
+        <w:tabs>
+          <w:tab w:val="num" w:pos="1440"/>
+        </w:tabs>
+        <w:ind w:left="1440" w:hanging="360"/>
+      </w:pPr>
+      <w:rPr>
+        <w:rFonts w:ascii="Courier New" w:hAnsi="Courier New" w:hint="default"/>
+        <w:sz w:val="20"/>
+      </w:rPr>
+    </w:lvl>
+    <w:lvl w:ilvl="2" w:tentative="1">
+      <w:start w:val="1"/>
+      <w:numFmt w:val="bullet"/>
+      <w:lvlText w:val=""/>
+      <w:lvlJc w:val="left"/>
+      <w:pPr>
+        <w:tabs>
+          <w:tab w:val="num" w:pos="2160"/>
+        </w:tabs>
+        <w:ind w:left="2160" w:hanging="360"/>
+      </w:pPr>
+      <w:rPr>
+        <w:rFonts w:ascii="Wingdings" w:hAnsi="Wingdings" w:hint="default"/>
+        <w:sz w:val="20"/>
+      </w:rPr>
+    </w:lvl>
+    <w:lvl w:ilvl="3" w:tentative="1">
+      <w:start w:val="1"/>
+      <w:numFmt w:val="bullet"/>
+      <w:lvlText w:val=""/>
+      <w:lvlJc w:val="left"/>
+      <w:pPr>
+        <w:tabs>
+          <w:tab w:val="num" w:pos="2880"/>
+        </w:tabs>
+        <w:ind w:left="2880" w:hanging="360"/>
+      </w:pPr>
+      <w:rPr>
+        <w:rFonts w:ascii="Wingdings" w:hAnsi="Wingdings" w:hint="default"/>
+        <w:sz w:val="20"/>
+      </w:rPr>
+    </w:lvl>
+    <w:lvl w:ilvl="4" w:tentative="1">
+      <w:start w:val="1"/>
+      <w:numFmt w:val="bullet"/>
+      <w:lvlText w:val=""/>
+      <w:lvlJc w:val="left"/>
+      <w:pPr>
+        <w:tabs>
+          <w:tab w:val="num" w:pos="3600"/>
+        </w:tabs>
+        <w:ind w:left="3600" w:hanging="360"/>
+      </w:pPr>
+      <w:rPr>
+        <w:rFonts w:ascii="Wingdings" w:hAnsi="Wingdings" w:hint="default"/>
+        <w:sz w:val="20"/>
+      </w:rPr>
+    </w:lvl>
+    <w:lvl w:ilvl="5" w:tentative="1">
+      <w:start w:val="1"/>
+      <w:numFmt w:val="bullet"/>
+      <w:lvlText w:val=""/>
+      <w:lvlJc w:val="left"/>
+      <w:pPr>
+        <w:tabs>
+          <w:tab w:val="num" w:pos="4320"/>
+        </w:tabs>
+        <w:ind w:left="4320" w:hanging="360"/>
+      </w:pPr>
+      <w:rPr>
+        <w:rFonts w:ascii="Wingdings" w:hAnsi="Wingdings" w:hint="default"/>
+        <w:sz w:val="20"/>
+      </w:rPr>
+    </w:lvl>
+    <w:lvl w:ilvl="6" w:tentative="1">
+      <w:start w:val="1"/>
+      <w:numFmt w:val="bullet"/>
+      <w:lvlText w:val=""/>
+      <w:lvlJc w:val="left"/>
+      <w:pPr>
+        <w:tabs>
+          <w:tab w:val="num" w:pos="5040"/>
+        </w:tabs>
+        <w:ind w:left="5040" w:hanging="360"/>
+      </w:pPr>
+      <w:rPr>
+        <w:rFonts w:ascii="Wingdings" w:hAnsi="Wingdings" w:hint="default"/>
+        <w:sz w:val="20"/>
+      </w:rPr>
+    </w:lvl>
+    <w:lvl w:ilvl="7" w:tentative="1">
+      <w:start w:val="1"/>
+      <w:numFmt w:val="bullet"/>
+      <w:lvlText w:val=""/>
+      <w:lvlJc w:val="left"/>
+      <w:pPr>
+        <w:tabs>
+          <w:tab w:val="num" w:pos="5760"/>
+        </w:tabs>
+        <w:ind w:left="5760" w:hanging="360"/>
+      </w:pPr>
+      <w:rPr>
+        <w:rFonts w:ascii="Wingdings" w:hAnsi="Wingdings" w:hint="default"/>
+        <w:sz w:val="20"/>
+      </w:rPr>
+    </w:lvl>
+    <w:lvl w:ilvl="8" w:tentative="1">
+      <w:start w:val="1"/>
+      <w:numFmt w:val="bullet"/>
+      <w:lvlText w:val=""/>
+      <w:lvlJc w:val="left"/>
+      <w:pPr>
+        <w:tabs>
+          <w:tab w:val="num" w:pos="6480"/>
+        </w:tabs>
+        <w:ind w:left="6480" w:hanging="360"/>
+      </w:pPr>
+      <w:rPr>
+        <w:rFonts w:ascii="Wingdings" w:hAnsi="Wingdings" w:hint="default"/>
+        <w:sz w:val="20"/>
+      </w:rPr>
+    </w:lvl>
+  </w:abstractNum>
+  <w:abstractNum w:abstractNumId="10" w15:restartNumberingAfterBreak="0">
+    <w:nsid w:val="4D306F3B"/>
+    <w:multiLevelType w:val="multilevel"/>
+    <w:tmpl w:val="DBAE2022"/>
+    <w:lvl w:ilvl="0">
+      <w:start w:val="1"/>
+      <w:numFmt w:val="bullet"/>
+      <w:lvlText w:val=""/>
+      <w:lvlJc w:val="left"/>
+      <w:pPr>
+        <w:tabs>
+          <w:tab w:val="num" w:pos="720"/>
+        </w:tabs>
+        <w:ind w:left="720" w:hanging="360"/>
+      </w:pPr>
+      <w:rPr>
+        <w:rFonts w:ascii="Symbol" w:hAnsi="Symbol" w:hint="default"/>
+        <w:sz w:val="20"/>
+      </w:rPr>
+    </w:lvl>
+    <w:lvl w:ilvl="1" w:tentative="1">
+      <w:start w:val="1"/>
+      <w:numFmt w:val="bullet"/>
+      <w:lvlText w:val="o"/>
+      <w:lvlJc w:val="left"/>
+      <w:pPr>
+        <w:tabs>
+          <w:tab w:val="num" w:pos="1440"/>
+        </w:tabs>
+        <w:ind w:left="1440" w:hanging="360"/>
+      </w:pPr>
+      <w:rPr>
+        <w:rFonts w:ascii="Courier New" w:hAnsi="Courier New" w:hint="default"/>
+        <w:sz w:val="20"/>
+      </w:rPr>
+    </w:lvl>
+    <w:lvl w:ilvl="2" w:tentative="1">
+      <w:start w:val="1"/>
+      <w:numFmt w:val="bullet"/>
+      <w:lvlText w:val=""/>
+      <w:lvlJc w:val="left"/>
+      <w:pPr>
+        <w:tabs>
+          <w:tab w:val="num" w:pos="2160"/>
+        </w:tabs>
+        <w:ind w:left="2160" w:hanging="360"/>
+      </w:pPr>
+      <w:rPr>
+        <w:rFonts w:ascii="Wingdings" w:hAnsi="Wingdings" w:hint="default"/>
+        <w:sz w:val="20"/>
+      </w:rPr>
+    </w:lvl>
+    <w:lvl w:ilvl="3" w:tentative="1">
+      <w:start w:val="1"/>
+      <w:numFmt w:val="bullet"/>
+      <w:lvlText w:val=""/>
+      <w:lvlJc w:val="left"/>
+      <w:pPr>
+        <w:tabs>
+          <w:tab w:val="num" w:pos="2880"/>
+        </w:tabs>
+        <w:ind w:left="2880" w:hanging="360"/>
+      </w:pPr>
+      <w:rPr>
+        <w:rFonts w:ascii="Wingdings" w:hAnsi="Wingdings" w:hint="default"/>
+        <w:sz w:val="20"/>
+      </w:rPr>
+    </w:lvl>
+    <w:lvl w:ilvl="4" w:tentative="1">
+      <w:start w:val="1"/>
+      <w:numFmt w:val="bullet"/>
+      <w:lvlText w:val=""/>
+      <w:lvlJc w:val="left"/>
+      <w:pPr>
+        <w:tabs>
+          <w:tab w:val="num" w:pos="3600"/>
+        </w:tabs>
+        <w:ind w:left="3600" w:hanging="360"/>
+      </w:pPr>
+      <w:rPr>
+        <w:rFonts w:ascii="Wingdings" w:hAnsi="Wingdings" w:hint="default"/>
+        <w:sz w:val="20"/>
+      </w:rPr>
+    </w:lvl>
+    <w:lvl w:ilvl="5" w:tentative="1">
+      <w:start w:val="1"/>
+      <w:numFmt w:val="bullet"/>
+      <w:lvlText w:val=""/>
+      <w:lvlJc w:val="left"/>
+      <w:pPr>
+        <w:tabs>
+          <w:tab w:val="num" w:pos="4320"/>
+        </w:tabs>
+        <w:ind w:left="4320" w:hanging="360"/>
+      </w:pPr>
+      <w:rPr>
+        <w:rFonts w:ascii="Wingdings" w:hAnsi="Wingdings" w:hint="default"/>
+        <w:sz w:val="20"/>
+      </w:rPr>
+    </w:lvl>
+    <w:lvl w:ilvl="6" w:tentative="1">
+      <w:start w:val="1"/>
+      <w:numFmt w:val="bullet"/>
+      <w:lvlText w:val=""/>
+      <w:lvlJc w:val="left"/>
+      <w:pPr>
+        <w:tabs>
+          <w:tab w:val="num" w:pos="5040"/>
+        </w:tabs>
+        <w:ind w:left="5040" w:hanging="360"/>
+      </w:pPr>
+      <w:rPr>
+        <w:rFonts w:ascii="Wingdings" w:hAnsi="Wingdings" w:hint="default"/>
+        <w:sz w:val="20"/>
+      </w:rPr>
+    </w:lvl>
+    <w:lvl w:ilvl="7" w:tentative="1">
+      <w:start w:val="1"/>
+      <w:numFmt w:val="bullet"/>
+      <w:lvlText w:val=""/>
+      <w:lvlJc w:val="left"/>
+      <w:pPr>
+        <w:tabs>
+          <w:tab w:val="num" w:pos="5760"/>
+        </w:tabs>
+        <w:ind w:left="5760" w:hanging="360"/>
+      </w:pPr>
+      <w:rPr>
+        <w:rFonts w:ascii="Wingdings" w:hAnsi="Wingdings" w:hint="default"/>
+        <w:sz w:val="20"/>
+      </w:rPr>
+    </w:lvl>
+    <w:lvl w:ilvl="8" w:tentative="1">
+      <w:start w:val="1"/>
+      <w:numFmt w:val="bullet"/>
+      <w:lvlText w:val=""/>
+      <w:lvlJc w:val="left"/>
+      <w:pPr>
+        <w:tabs>
+          <w:tab w:val="num" w:pos="6480"/>
+        </w:tabs>
+        <w:ind w:left="6480" w:hanging="360"/>
+      </w:pPr>
+      <w:rPr>
+        <w:rFonts w:ascii="Wingdings" w:hAnsi="Wingdings" w:hint="default"/>
+        <w:sz w:val="20"/>
+      </w:rPr>
+    </w:lvl>
+  </w:abstractNum>
+  <w:abstractNum w:abstractNumId="11" w15:restartNumberingAfterBreak="0">
+    <w:nsid w:val="604B696C"/>
+    <w:multiLevelType w:val="multilevel"/>
+    <w:tmpl w:val="650847BA"/>
+    <w:lvl w:ilvl="0">
+      <w:start w:val="1"/>
+      <w:numFmt w:val="bullet"/>
+      <w:lvlText w:val=""/>
+      <w:lvlJc w:val="left"/>
+      <w:pPr>
+        <w:tabs>
+          <w:tab w:val="num" w:pos="720"/>
+        </w:tabs>
+        <w:ind w:left="720" w:hanging="360"/>
+      </w:pPr>
+      <w:rPr>
+        <w:rFonts w:ascii="Symbol" w:hAnsi="Symbol" w:hint="default"/>
+        <w:sz w:val="20"/>
+      </w:rPr>
+    </w:lvl>
+    <w:lvl w:ilvl="1" w:tentative="1">
+      <w:start w:val="1"/>
+      <w:numFmt w:val="bullet"/>
+      <w:lvlText w:val="o"/>
+      <w:lvlJc w:val="left"/>
+      <w:pPr>
+        <w:tabs>
+          <w:tab w:val="num" w:pos="1440"/>
+        </w:tabs>
+        <w:ind w:left="1440" w:hanging="360"/>
+      </w:pPr>
+      <w:rPr>
+        <w:rFonts w:ascii="Courier New" w:hAnsi="Courier New" w:hint="default"/>
+        <w:sz w:val="20"/>
+      </w:rPr>
+    </w:lvl>
+    <w:lvl w:ilvl="2" w:tentative="1">
+      <w:start w:val="1"/>
+      <w:numFmt w:val="bullet"/>
+      <w:lvlText w:val=""/>
+      <w:lvlJc w:val="left"/>
+      <w:pPr>
+        <w:tabs>
+          <w:tab w:val="num" w:pos="2160"/>
+        </w:tabs>
+        <w:ind w:left="2160" w:hanging="360"/>
+      </w:pPr>
+      <w:rPr>
+        <w:rFonts w:ascii="Wingdings" w:hAnsi="Wingdings" w:hint="default"/>
+        <w:sz w:val="20"/>
+      </w:rPr>
+    </w:lvl>
+    <w:lvl w:ilvl="3" w:tentative="1">
+      <w:start w:val="1"/>
+      <w:numFmt w:val="bullet"/>
+      <w:lvlText w:val=""/>
+      <w:lvlJc w:val="left"/>
+      <w:pPr>
+        <w:tabs>
+          <w:tab w:val="num" w:pos="2880"/>
+        </w:tabs>
+        <w:ind w:left="2880" w:hanging="360"/>
+      </w:pPr>
+      <w:rPr>
+        <w:rFonts w:ascii="Wingdings" w:hAnsi="Wingdings" w:hint="default"/>
+        <w:sz w:val="20"/>
+      </w:rPr>
+    </w:lvl>
+    <w:lvl w:ilvl="4" w:tentative="1">
+      <w:start w:val="1"/>
+      <w:numFmt w:val="bullet"/>
+      <w:lvlText w:val=""/>
+      <w:lvlJc w:val="left"/>
+      <w:pPr>
+        <w:tabs>
+          <w:tab w:val="num" w:pos="3600"/>
+        </w:tabs>
+        <w:ind w:left="3600" w:hanging="360"/>
+      </w:pPr>
+      <w:rPr>
+        <w:rFonts w:ascii="Wingdings" w:hAnsi="Wingdings" w:hint="default"/>
+        <w:sz w:val="20"/>
+      </w:rPr>
+    </w:lvl>
+    <w:lvl w:ilvl="5" w:tentative="1">
+      <w:start w:val="1"/>
+      <w:numFmt w:val="bullet"/>
+      <w:lvlText w:val=""/>
+      <w:lvlJc w:val="left"/>
+      <w:pPr>
+        <w:tabs>
+          <w:tab w:val="num" w:pos="4320"/>
+        </w:tabs>
+        <w:ind w:left="4320" w:hanging="360"/>
+      </w:pPr>
+      <w:rPr>
+        <w:rFonts w:ascii="Wingdings" w:hAnsi="Wingdings" w:hint="default"/>
+        <w:sz w:val="20"/>
+      </w:rPr>
+    </w:lvl>
+    <w:lvl w:ilvl="6" w:tentative="1">
+      <w:start w:val="1"/>
+      <w:numFmt w:val="bullet"/>
+      <w:lvlText w:val=""/>
+      <w:lvlJc w:val="left"/>
+      <w:pPr>
+        <w:tabs>
+          <w:tab w:val="num" w:pos="5040"/>
+        </w:tabs>
+        <w:ind w:left="5040" w:hanging="360"/>
+      </w:pPr>
+      <w:rPr>
+        <w:rFonts w:ascii="Wingdings" w:hAnsi="Wingdings" w:hint="default"/>
+        <w:sz w:val="20"/>
+      </w:rPr>
+    </w:lvl>
+    <w:lvl w:ilvl="7" w:tentative="1">
+      <w:start w:val="1"/>
+      <w:numFmt w:val="bullet"/>
+      <w:lvlText w:val=""/>
+      <w:lvlJc w:val="left"/>
+      <w:pPr>
+        <w:tabs>
+          <w:tab w:val="num" w:pos="5760"/>
+        </w:tabs>
+        <w:ind w:left="5760" w:hanging="360"/>
+      </w:pPr>
+      <w:rPr>
+        <w:rFonts w:ascii="Wingdings" w:hAnsi="Wingdings" w:hint="default"/>
+        <w:sz w:val="20"/>
+      </w:rPr>
+    </w:lvl>
+    <w:lvl w:ilvl="8" w:tentative="1">
+      <w:start w:val="1"/>
+      <w:numFmt w:val="bullet"/>
+      <w:lvlText w:val=""/>
+      <w:lvlJc w:val="left"/>
+      <w:pPr>
+        <w:tabs>
+          <w:tab w:val="num" w:pos="6480"/>
+        </w:tabs>
+        <w:ind w:left="6480" w:hanging="360"/>
+      </w:pPr>
+      <w:rPr>
+        <w:rFonts w:ascii="Wingdings" w:hAnsi="Wingdings" w:hint="default"/>
+        <w:sz w:val="20"/>
+      </w:rPr>
+    </w:lvl>
+  </w:abstractNum>
+  <w:abstractNum w:abstractNumId="12" w15:restartNumberingAfterBreak="0">
+    <w:nsid w:val="60D47A13"/>
+    <w:multiLevelType w:val="multilevel"/>
+    <w:tmpl w:val="E594F9C0"/>
+    <w:lvl w:ilvl="0">
+      <w:start w:val="1"/>
+      <w:numFmt w:val="bullet"/>
+      <w:lvlText w:val=""/>
+      <w:lvlJc w:val="left"/>
+      <w:pPr>
+        <w:tabs>
+          <w:tab w:val="num" w:pos="720"/>
+        </w:tabs>
+        <w:ind w:left="720" w:hanging="360"/>
+      </w:pPr>
+      <w:rPr>
+        <w:rFonts w:ascii="Symbol" w:hAnsi="Symbol" w:hint="default"/>
+        <w:sz w:val="20"/>
+      </w:rPr>
+    </w:lvl>
+    <w:lvl w:ilvl="1" w:tentative="1">
+      <w:start w:val="1"/>
+      <w:numFmt w:val="bullet"/>
+      <w:lvlText w:val="o"/>
+      <w:lvlJc w:val="left"/>
+      <w:pPr>
+        <w:tabs>
+          <w:tab w:val="num" w:pos="1440"/>
+        </w:tabs>
+        <w:ind w:left="1440" w:hanging="360"/>
+      </w:pPr>
+      <w:rPr>
+        <w:rFonts w:ascii="Courier New" w:hAnsi="Courier New" w:hint="default"/>
+        <w:sz w:val="20"/>
+      </w:rPr>
+    </w:lvl>
+    <w:lvl w:ilvl="2" w:tentative="1">
+      <w:start w:val="1"/>
+      <w:numFmt w:val="bullet"/>
+      <w:lvlText w:val=""/>
+      <w:lvlJc w:val="left"/>
+      <w:pPr>
+        <w:tabs>
+          <w:tab w:val="num" w:pos="2160"/>
+        </w:tabs>
+        <w:ind w:left="2160" w:hanging="360"/>
+      </w:pPr>
+      <w:rPr>
+        <w:rFonts w:ascii="Wingdings" w:hAnsi="Wingdings" w:hint="default"/>
+        <w:sz w:val="20"/>
+      </w:rPr>
+    </w:lvl>
+    <w:lvl w:ilvl="3" w:tentative="1">
+      <w:start w:val="1"/>
+      <w:numFmt w:val="bullet"/>
+      <w:lvlText w:val=""/>
+      <w:lvlJc w:val="left"/>
+      <w:pPr>
+        <w:tabs>
+          <w:tab w:val="num" w:pos="2880"/>
+        </w:tabs>
+        <w:ind w:left="2880" w:hanging="360"/>
+      </w:pPr>
+      <w:rPr>
+        <w:rFonts w:ascii="Wingdings" w:hAnsi="Wingdings" w:hint="default"/>
+        <w:sz w:val="20"/>
+      </w:rPr>
+    </w:lvl>
+    <w:lvl w:ilvl="4" w:tentative="1">
+      <w:start w:val="1"/>
+      <w:numFmt w:val="bullet"/>
+      <w:lvlText w:val=""/>
+      <w:lvlJc w:val="left"/>
+      <w:pPr>
+        <w:tabs>
+          <w:tab w:val="num" w:pos="3600"/>
+        </w:tabs>
+        <w:ind w:left="3600" w:hanging="360"/>
+      </w:pPr>
+      <w:rPr>
+        <w:rFonts w:ascii="Wingdings" w:hAnsi="Wingdings" w:hint="default"/>
+        <w:sz w:val="20"/>
+      </w:rPr>
+    </w:lvl>
+    <w:lvl w:ilvl="5" w:tentative="1">
+      <w:start w:val="1"/>
+      <w:numFmt w:val="bullet"/>
+      <w:lvlText w:val=""/>
+      <w:lvlJc w:val="left"/>
+      <w:pPr>
+        <w:tabs>
+          <w:tab w:val="num" w:pos="4320"/>
+        </w:tabs>
+        <w:ind w:left="4320" w:hanging="360"/>
+      </w:pPr>
+      <w:rPr>
+        <w:rFonts w:ascii="Wingdings" w:hAnsi="Wingdings" w:hint="default"/>
+        <w:sz w:val="20"/>
+      </w:rPr>
+    </w:lvl>
+    <w:lvl w:ilvl="6" w:tentative="1">
+      <w:start w:val="1"/>
+      <w:numFmt w:val="bullet"/>
+      <w:lvlText w:val=""/>
+      <w:lvlJc w:val="left"/>
+      <w:pPr>
+        <w:tabs>
+          <w:tab w:val="num" w:pos="5040"/>
+        </w:tabs>
+        <w:ind w:left="5040" w:hanging="360"/>
+      </w:pPr>
+      <w:rPr>
+        <w:rFonts w:ascii="Wingdings" w:hAnsi="Wingdings" w:hint="default"/>
+        <w:sz w:val="20"/>
+      </w:rPr>
+    </w:lvl>
+    <w:lvl w:ilvl="7" w:tentative="1">
+      <w:start w:val="1"/>
+      <w:numFmt w:val="bullet"/>
+      <w:lvlText w:val=""/>
+      <w:lvlJc w:val="left"/>
+      <w:pPr>
+        <w:tabs>
+          <w:tab w:val="num" w:pos="5760"/>
+        </w:tabs>
+        <w:ind w:left="5760" w:hanging="360"/>
+      </w:pPr>
+      <w:rPr>
+        <w:rFonts w:ascii="Wingdings" w:hAnsi="Wingdings" w:hint="default"/>
+        <w:sz w:val="20"/>
+      </w:rPr>
+    </w:lvl>
+    <w:lvl w:ilvl="8" w:tentative="1">
+      <w:start w:val="1"/>
+      <w:numFmt w:val="bullet"/>
+      <w:lvlText w:val=""/>
+      <w:lvlJc w:val="left"/>
+      <w:pPr>
+        <w:tabs>
+          <w:tab w:val="num" w:pos="6480"/>
+        </w:tabs>
+        <w:ind w:left="6480" w:hanging="360"/>
+      </w:pPr>
+      <w:rPr>
+        <w:rFonts w:ascii="Wingdings" w:hAnsi="Wingdings" w:hint="default"/>
+        <w:sz w:val="20"/>
+      </w:rPr>
+    </w:lvl>
+  </w:abstractNum>
+  <w:abstractNum w:abstractNumId="13" w15:restartNumberingAfterBreak="0">
+    <w:nsid w:val="62245924"/>
+    <w:multiLevelType w:val="multilevel"/>
+    <w:tmpl w:val="025C045C"/>
+    <w:lvl w:ilvl="0">
+      <w:start w:val="1"/>
+      <w:numFmt w:val="bullet"/>
+      <w:lvlText w:val=""/>
+      <w:lvlJc w:val="left"/>
+      <w:pPr>
+        <w:tabs>
+          <w:tab w:val="num" w:pos="720"/>
+        </w:tabs>
+        <w:ind w:left="720" w:hanging="360"/>
+      </w:pPr>
+      <w:rPr>
+        <w:rFonts w:ascii="Symbol" w:hAnsi="Symbol" w:hint="default"/>
+        <w:sz w:val="20"/>
+      </w:rPr>
+    </w:lvl>
+    <w:lvl w:ilvl="1" w:tentative="1">
+      <w:start w:val="1"/>
+      <w:numFmt w:val="bullet"/>
+      <w:lvlText w:val="o"/>
+      <w:lvlJc w:val="left"/>
+      <w:pPr>
+        <w:tabs>
+          <w:tab w:val="num" w:pos="1440"/>
+        </w:tabs>
+        <w:ind w:left="1440" w:hanging="360"/>
+      </w:pPr>
+      <w:rPr>
+        <w:rFonts w:ascii="Courier New" w:hAnsi="Courier New" w:hint="default"/>
+        <w:sz w:val="20"/>
+      </w:rPr>
+    </w:lvl>
+    <w:lvl w:ilvl="2" w:tentative="1">
+      <w:start w:val="1"/>
+      <w:numFmt w:val="bullet"/>
+      <w:lvlText w:val=""/>
+      <w:lvlJc w:val="left"/>
+      <w:pPr>
+        <w:tabs>
+          <w:tab w:val="num" w:pos="2160"/>
+        </w:tabs>
+        <w:ind w:left="2160" w:hanging="360"/>
+      </w:pPr>
+      <w:rPr>
+        <w:rFonts w:ascii="Wingdings" w:hAnsi="Wingdings" w:hint="default"/>
+        <w:sz w:val="20"/>
+      </w:rPr>
+    </w:lvl>
+    <w:lvl w:ilvl="3" w:tentative="1">
+      <w:start w:val="1"/>
+      <w:numFmt w:val="bullet"/>
+      <w:lvlText w:val=""/>
+      <w:lvlJc w:val="left"/>
+      <w:pPr>
+        <w:tabs>
+          <w:tab w:val="num" w:pos="2880"/>
+        </w:tabs>
+        <w:ind w:left="2880" w:hanging="360"/>
+      </w:pPr>
+      <w:rPr>
+        <w:rFonts w:ascii="Wingdings" w:hAnsi="Wingdings" w:hint="default"/>
+        <w:sz w:val="20"/>
+      </w:rPr>
+    </w:lvl>
+    <w:lvl w:ilvl="4" w:tentative="1">
+      <w:start w:val="1"/>
+      <w:numFmt w:val="bullet"/>
+      <w:lvlText w:val=""/>
+      <w:lvlJc w:val="left"/>
+      <w:pPr>
+        <w:tabs>
+          <w:tab w:val="num" w:pos="3600"/>
+        </w:tabs>
+        <w:ind w:left="3600" w:hanging="360"/>
+      </w:pPr>
+      <w:rPr>
+        <w:rFonts w:ascii="Wingdings" w:hAnsi="Wingdings" w:hint="default"/>
+        <w:sz w:val="20"/>
+      </w:rPr>
+    </w:lvl>
+    <w:lvl w:ilvl="5" w:tentative="1">
+      <w:start w:val="1"/>
+      <w:numFmt w:val="bullet"/>
+      <w:lvlText w:val=""/>
+      <w:lvlJc w:val="left"/>
+      <w:pPr>
+        <w:tabs>
+          <w:tab w:val="num" w:pos="4320"/>
+        </w:tabs>
+        <w:ind w:left="4320" w:hanging="360"/>
+      </w:pPr>
+      <w:rPr>
+        <w:rFonts w:ascii="Wingdings" w:hAnsi="Wingdings" w:hint="default"/>
+        <w:sz w:val="20"/>
+      </w:rPr>
+    </w:lvl>
+    <w:lvl w:ilvl="6" w:tentative="1">
+      <w:start w:val="1"/>
+      <w:numFmt w:val="bullet"/>
+      <w:lvlText w:val=""/>
+      <w:lvlJc w:val="left"/>
+      <w:pPr>
+        <w:tabs>
+          <w:tab w:val="num" w:pos="5040"/>
+        </w:tabs>
+        <w:ind w:left="5040" w:hanging="360"/>
+      </w:pPr>
+      <w:rPr>
+        <w:rFonts w:ascii="Wingdings" w:hAnsi="Wingdings" w:hint="default"/>
+        <w:sz w:val="20"/>
+      </w:rPr>
+    </w:lvl>
+    <w:lvl w:ilvl="7" w:tentative="1">
+      <w:start w:val="1"/>
+      <w:numFmt w:val="bullet"/>
+      <w:lvlText w:val=""/>
+      <w:lvlJc w:val="left"/>
+      <w:pPr>
+        <w:tabs>
+          <w:tab w:val="num" w:pos="5760"/>
+        </w:tabs>
+        <w:ind w:left="5760" w:hanging="360"/>
+      </w:pPr>
+      <w:rPr>
+        <w:rFonts w:ascii="Wingdings" w:hAnsi="Wingdings" w:hint="default"/>
+        <w:sz w:val="20"/>
+      </w:rPr>
+    </w:lvl>
+    <w:lvl w:ilvl="8" w:tentative="1">
+      <w:start w:val="1"/>
+      <w:numFmt w:val="bullet"/>
+      <w:lvlText w:val=""/>
+      <w:lvlJc w:val="left"/>
+      <w:pPr>
+        <w:tabs>
+          <w:tab w:val="num" w:pos="6480"/>
+        </w:tabs>
+        <w:ind w:left="6480" w:hanging="360"/>
+      </w:pPr>
+      <w:rPr>
+        <w:rFonts w:ascii="Wingdings" w:hAnsi="Wingdings" w:hint="default"/>
+        <w:sz w:val="20"/>
+      </w:rPr>
+    </w:lvl>
+  </w:abstractNum>
+  <w:abstractNum w:abstractNumId="14" w15:restartNumberingAfterBreak="0">
+    <w:nsid w:val="6EE2134E"/>
+    <w:multiLevelType w:val="multilevel"/>
+    <w:tmpl w:val="86EEF8AE"/>
+    <w:lvl w:ilvl="0">
+      <w:start w:val="1"/>
+      <w:numFmt w:val="bullet"/>
+      <w:lvlText w:val=""/>
+      <w:lvlJc w:val="left"/>
+      <w:pPr>
+        <w:tabs>
+          <w:tab w:val="num" w:pos="720"/>
+        </w:tabs>
+        <w:ind w:left="720" w:hanging="360"/>
+      </w:pPr>
+      <w:rPr>
+        <w:rFonts w:ascii="Symbol" w:hAnsi="Symbol" w:hint="default"/>
+        <w:sz w:val="20"/>
+      </w:rPr>
+    </w:lvl>
+    <w:lvl w:ilvl="1" w:tentative="1">
+      <w:start w:val="1"/>
+      <w:numFmt w:val="bullet"/>
+      <w:lvlText w:val="o"/>
+      <w:lvlJc w:val="left"/>
+      <w:pPr>
+        <w:tabs>
+          <w:tab w:val="num" w:pos="1440"/>
+        </w:tabs>
+        <w:ind w:left="1440" w:hanging="360"/>
+      </w:pPr>
+      <w:rPr>
+        <w:rFonts w:ascii="Courier New" w:hAnsi="Courier New" w:hint="default"/>
+        <w:sz w:val="20"/>
+      </w:rPr>
+    </w:lvl>
+    <w:lvl w:ilvl="2" w:tentative="1">
+      <w:start w:val="1"/>
+      <w:numFmt w:val="bullet"/>
+      <w:lvlText w:val=""/>
+      <w:lvlJc w:val="left"/>
+      <w:pPr>
+        <w:tabs>
+          <w:tab w:val="num" w:pos="2160"/>
+        </w:tabs>
+        <w:ind w:left="2160" w:hanging="360"/>
+      </w:pPr>
+      <w:rPr>
+        <w:rFonts w:ascii="Wingdings" w:hAnsi="Wingdings" w:hint="default"/>
+        <w:sz w:val="20"/>
+      </w:rPr>
+    </w:lvl>
+    <w:lvl w:ilvl="3" w:tentative="1">
+      <w:start w:val="1"/>
+      <w:numFmt w:val="bullet"/>
+      <w:lvlText w:val=""/>
+      <w:lvlJc w:val="left"/>
+      <w:pPr>
+        <w:tabs>
+          <w:tab w:val="num" w:pos="2880"/>
+        </w:tabs>
+        <w:ind w:left="2880" w:hanging="360"/>
+      </w:pPr>
+      <w:rPr>
+        <w:rFonts w:ascii="Wingdings" w:hAnsi="Wingdings" w:hint="default"/>
+        <w:sz w:val="20"/>
+      </w:rPr>
+    </w:lvl>
+    <w:lvl w:ilvl="4" w:tentative="1">
+      <w:start w:val="1"/>
+      <w:numFmt w:val="bullet"/>
+      <w:lvlText w:val=""/>
+      <w:lvlJc w:val="left"/>
+      <w:pPr>
+        <w:tabs>
+          <w:tab w:val="num" w:pos="3600"/>
+        </w:tabs>
+        <w:ind w:left="3600" w:hanging="360"/>
+      </w:pPr>
+      <w:rPr>
+        <w:rFonts w:ascii="Wingdings" w:hAnsi="Wingdings" w:hint="default"/>
+        <w:sz w:val="20"/>
+      </w:rPr>
+    </w:lvl>
+    <w:lvl w:ilvl="5" w:tentative="1">
+      <w:start w:val="1"/>
+      <w:numFmt w:val="bullet"/>
+      <w:lvlText w:val=""/>
+      <w:lvlJc w:val="left"/>
+      <w:pPr>
+        <w:tabs>
+          <w:tab w:val="num" w:pos="4320"/>
+        </w:tabs>
+        <w:ind w:left="4320" w:hanging="360"/>
+      </w:pPr>
+      <w:rPr>
+        <w:rFonts w:ascii="Wingdings" w:hAnsi="Wingdings" w:hint="default"/>
+        <w:sz w:val="20"/>
+      </w:rPr>
+    </w:lvl>
+    <w:lvl w:ilvl="6" w:tentative="1">
+      <w:start w:val="1"/>
+      <w:numFmt w:val="bullet"/>
+      <w:lvlText w:val=""/>
+      <w:lvlJc w:val="left"/>
+      <w:pPr>
+        <w:tabs>
+          <w:tab w:val="num" w:pos="5040"/>
+        </w:tabs>
+        <w:ind w:left="5040" w:hanging="360"/>
+      </w:pPr>
+      <w:rPr>
+        <w:rFonts w:ascii="Wingdings" w:hAnsi="Wingdings" w:hint="default"/>
+        <w:sz w:val="20"/>
+      </w:rPr>
+    </w:lvl>
+    <w:lvl w:ilvl="7" w:tentative="1">
+      <w:start w:val="1"/>
+      <w:numFmt w:val="bullet"/>
+      <w:lvlText w:val=""/>
+      <w:lvlJc w:val="left"/>
+      <w:pPr>
+        <w:tabs>
+          <w:tab w:val="num" w:pos="5760"/>
+        </w:tabs>
+        <w:ind w:left="5760" w:hanging="360"/>
+      </w:pPr>
+      <w:rPr>
+        <w:rFonts w:ascii="Wingdings" w:hAnsi="Wingdings" w:hint="default"/>
+        <w:sz w:val="20"/>
+      </w:rPr>
+    </w:lvl>
+    <w:lvl w:ilvl="8" w:tentative="1">
+      <w:start w:val="1"/>
+      <w:numFmt w:val="bullet"/>
+      <w:lvlText w:val=""/>
+      <w:lvlJc w:val="left"/>
+      <w:pPr>
+        <w:tabs>
+          <w:tab w:val="num" w:pos="6480"/>
+        </w:tabs>
+        <w:ind w:left="6480" w:hanging="360"/>
+      </w:pPr>
+      <w:rPr>
+        <w:rFonts w:ascii="Wingdings" w:hAnsi="Wingdings" w:hint="default"/>
+        <w:sz w:val="20"/>
+      </w:rPr>
+    </w:lvl>
+  </w:abstractNum>
+  <w:abstractNum w:abstractNumId="15" w15:restartNumberingAfterBreak="0">
+    <w:nsid w:val="70DE4F29"/>
+    <w:multiLevelType w:val="multilevel"/>
+    <w:tmpl w:val="3A0A10A2"/>
+    <w:lvl w:ilvl="0">
+      <w:start w:val="1"/>
+      <w:numFmt w:val="bullet"/>
+      <w:lvlText w:val=""/>
+      <w:lvlJc w:val="left"/>
+      <w:pPr>
+        <w:tabs>
+          <w:tab w:val="num" w:pos="720"/>
+        </w:tabs>
+        <w:ind w:left="720" w:hanging="360"/>
+      </w:pPr>
+      <w:rPr>
+        <w:rFonts w:ascii="Symbol" w:hAnsi="Symbol" w:hint="default"/>
+        <w:sz w:val="20"/>
+      </w:rPr>
+    </w:lvl>
+    <w:lvl w:ilvl="1" w:tentative="1">
+      <w:start w:val="1"/>
+      <w:numFmt w:val="bullet"/>
+      <w:lvlText w:val="o"/>
+      <w:lvlJc w:val="left"/>
+      <w:pPr>
+        <w:tabs>
+          <w:tab w:val="num" w:pos="1440"/>
+        </w:tabs>
+        <w:ind w:left="1440" w:hanging="360"/>
+      </w:pPr>
+      <w:rPr>
+        <w:rFonts w:ascii="Courier New" w:hAnsi="Courier New" w:hint="default"/>
+        <w:sz w:val="20"/>
+      </w:rPr>
+    </w:lvl>
+    <w:lvl w:ilvl="2" w:tentative="1">
+      <w:start w:val="1"/>
+      <w:numFmt w:val="bullet"/>
+      <w:lvlText w:val=""/>
+      <w:lvlJc w:val="left"/>
+      <w:pPr>
+        <w:tabs>
+          <w:tab w:val="num" w:pos="2160"/>
+        </w:tabs>
+        <w:ind w:left="2160" w:hanging="360"/>
+      </w:pPr>
+      <w:rPr>
+        <w:rFonts w:ascii="Wingdings" w:hAnsi="Wingdings" w:hint="default"/>
+        <w:sz w:val="20"/>
+      </w:rPr>
+    </w:lvl>
+    <w:lvl w:ilvl="3" w:tentative="1">
+      <w:start w:val="1"/>
+      <w:numFmt w:val="bullet"/>
+      <w:lvlText w:val=""/>
+      <w:lvlJc w:val="left"/>
+      <w:pPr>
+        <w:tabs>
+          <w:tab w:val="num" w:pos="2880"/>
+        </w:tabs>
+        <w:ind w:left="2880" w:hanging="360"/>
+      </w:pPr>
+      <w:rPr>
+        <w:rFonts w:ascii="Wingdings" w:hAnsi="Wingdings" w:hint="default"/>
+        <w:sz w:val="20"/>
+      </w:rPr>
+    </w:lvl>
+    <w:lvl w:ilvl="4" w:tentative="1">
+      <w:start w:val="1"/>
+      <w:numFmt w:val="bullet"/>
+      <w:lvlText w:val=""/>
+      <w:lvlJc w:val="left"/>
+      <w:pPr>
+        <w:tabs>
+          <w:tab w:val="num" w:pos="3600"/>
+        </w:tabs>
+        <w:ind w:left="3600" w:hanging="360"/>
+      </w:pPr>
+      <w:rPr>
+        <w:rFonts w:ascii="Wingdings" w:hAnsi="Wingdings" w:hint="default"/>
+        <w:sz w:val="20"/>
+      </w:rPr>
+    </w:lvl>
+    <w:lvl w:ilvl="5" w:tentative="1">
+      <w:start w:val="1"/>
+      <w:numFmt w:val="bullet"/>
+      <w:lvlText w:val=""/>
+      <w:lvlJc w:val="left"/>
+      <w:pPr>
+        <w:tabs>
+          <w:tab w:val="num" w:pos="4320"/>
+        </w:tabs>
+        <w:ind w:left="4320" w:hanging="360"/>
+      </w:pPr>
+      <w:rPr>
+        <w:rFonts w:ascii="Wingdings" w:hAnsi="Wingdings" w:hint="default"/>
+        <w:sz w:val="20"/>
+      </w:rPr>
+    </w:lvl>
+    <w:lvl w:ilvl="6" w:tentative="1">
+      <w:start w:val="1"/>
+      <w:numFmt w:val="bullet"/>
+      <w:lvlText w:val=""/>
+      <w:lvlJc w:val="left"/>
+      <w:pPr>
+        <w:tabs>
+          <w:tab w:val="num" w:pos="5040"/>
+        </w:tabs>
+        <w:ind w:left="5040" w:hanging="360"/>
+      </w:pPr>
+      <w:rPr>
+        <w:rFonts w:ascii="Wingdings" w:hAnsi="Wingdings" w:hint="default"/>
+        <w:sz w:val="20"/>
+      </w:rPr>
+    </w:lvl>
+    <w:lvl w:ilvl="7" w:tentative="1">
+      <w:start w:val="1"/>
+      <w:numFmt w:val="bullet"/>
+      <w:lvlText w:val=""/>
+      <w:lvlJc w:val="left"/>
+      <w:pPr>
+        <w:tabs>
+          <w:tab w:val="num" w:pos="5760"/>
+        </w:tabs>
+        <w:ind w:left="5760" w:hanging="360"/>
+      </w:pPr>
+      <w:rPr>
+        <w:rFonts w:ascii="Wingdings" w:hAnsi="Wingdings" w:hint="default"/>
+        <w:sz w:val="20"/>
+      </w:rPr>
+    </w:lvl>
+    <w:lvl w:ilvl="8" w:tentative="1">
+      <w:start w:val="1"/>
+      <w:numFmt w:val="bullet"/>
+      <w:lvlText w:val=""/>
+      <w:lvlJc w:val="left"/>
+      <w:pPr>
+        <w:tabs>
+          <w:tab w:val="num" w:pos="6480"/>
+        </w:tabs>
+        <w:ind w:left="6480" w:hanging="360"/>
+      </w:pPr>
+      <w:rPr>
+        <w:rFonts w:ascii="Wingdings" w:hAnsi="Wingdings" w:hint="default"/>
+        <w:sz w:val="20"/>
+      </w:rPr>
+    </w:lvl>
+  </w:abstractNum>
+  <w:abstractNum w:abstractNumId="16" w15:restartNumberingAfterBreak="0">
+    <w:nsid w:val="7B536D0E"/>
+    <w:multiLevelType w:val="multilevel"/>
+    <w:tmpl w:val="E1924762"/>
+    <w:lvl w:ilvl="0">
+      <w:start w:val="1"/>
+      <w:numFmt w:val="bullet"/>
+      <w:lvlText w:val=""/>
+      <w:lvlJc w:val="left"/>
+      <w:pPr>
+        <w:tabs>
+          <w:tab w:val="num" w:pos="720"/>
+        </w:tabs>
+        <w:ind w:left="720" w:hanging="360"/>
+      </w:pPr>
+      <w:rPr>
+        <w:rFonts w:ascii="Symbol" w:hAnsi="Symbol" w:hint="default"/>
+        <w:sz w:val="20"/>
+      </w:rPr>
+    </w:lvl>
+    <w:lvl w:ilvl="1" w:tentative="1">
+      <w:start w:val="1"/>
+      <w:numFmt w:val="bullet"/>
+      <w:lvlText w:val="o"/>
+      <w:lvlJc w:val="left"/>
+      <w:pPr>
+        <w:tabs>
+          <w:tab w:val="num" w:pos="1440"/>
+        </w:tabs>
+        <w:ind w:left="1440" w:hanging="360"/>
+      </w:pPr>
+      <w:rPr>
+        <w:rFonts w:ascii="Courier New" w:hAnsi="Courier New" w:hint="default"/>
+        <w:sz w:val="20"/>
+      </w:rPr>
+    </w:lvl>
+    <w:lvl w:ilvl="2" w:tentative="1">
+      <w:start w:val="1"/>
+      <w:numFmt w:val="bullet"/>
+      <w:lvlText w:val=""/>
+      <w:lvlJc w:val="left"/>
+      <w:pPr>
+        <w:tabs>
+          <w:tab w:val="num" w:pos="2160"/>
+        </w:tabs>
+        <w:ind w:left="2160" w:hanging="360"/>
+      </w:pPr>
+      <w:rPr>
+        <w:rFonts w:ascii="Wingdings" w:hAnsi="Wingdings" w:hint="default"/>
+        <w:sz w:val="20"/>
+      </w:rPr>
+    </w:lvl>
+    <w:lvl w:ilvl="3" w:tentative="1">
+      <w:start w:val="1"/>
+      <w:numFmt w:val="bullet"/>
+      <w:lvlText w:val=""/>
+      <w:lvlJc w:val="left"/>
+      <w:pPr>
+        <w:tabs>
+          <w:tab w:val="num" w:pos="2880"/>
+        </w:tabs>
+        <w:ind w:left="2880" w:hanging="360"/>
+      </w:pPr>
+      <w:rPr>
+        <w:rFonts w:ascii="Wingdings" w:hAnsi="Wingdings" w:hint="default"/>
+        <w:sz w:val="20"/>
+      </w:rPr>
+    </w:lvl>
+    <w:lvl w:ilvl="4" w:tentative="1">
+      <w:start w:val="1"/>
+      <w:numFmt w:val="bullet"/>
+      <w:lvlText w:val=""/>
+      <w:lvlJc w:val="left"/>
+      <w:pPr>
+        <w:tabs>
+          <w:tab w:val="num" w:pos="3600"/>
+        </w:tabs>
+        <w:ind w:left="3600" w:hanging="360"/>
+      </w:pPr>
+      <w:rPr>
+        <w:rFonts w:ascii="Wingdings" w:hAnsi="Wingdings" w:hint="default"/>
+        <w:sz w:val="20"/>
+      </w:rPr>
+    </w:lvl>
+    <w:lvl w:ilvl="5" w:tentative="1">
+      <w:start w:val="1"/>
+      <w:numFmt w:val="bullet"/>
+      <w:lvlText w:val=""/>
+      <w:lvlJc w:val="left"/>
+      <w:pPr>
+        <w:tabs>
+          <w:tab w:val="num" w:pos="4320"/>
+        </w:tabs>
+        <w:ind w:left="4320" w:hanging="360"/>
+      </w:pPr>
+      <w:rPr>
+        <w:rFonts w:ascii="Wingdings" w:hAnsi="Wingdings" w:hint="default"/>
+        <w:sz w:val="20"/>
+      </w:rPr>
+    </w:lvl>
+    <w:lvl w:ilvl="6" w:tentative="1">
+      <w:start w:val="1"/>
+      <w:numFmt w:val="bullet"/>
+      <w:lvlText w:val=""/>
+      <w:lvlJc w:val="left"/>
+      <w:pPr>
+        <w:tabs>
+          <w:tab w:val="num" w:pos="5040"/>
+        </w:tabs>
+        <w:ind w:left="5040" w:hanging="360"/>
+      </w:pPr>
+      <w:rPr>
+        <w:rFonts w:ascii="Wingdings" w:hAnsi="Wingdings" w:hint="default"/>
+        <w:sz w:val="20"/>
+      </w:rPr>
+    </w:lvl>
+    <w:lvl w:ilvl="7" w:tentative="1">
+      <w:start w:val="1"/>
+      <w:numFmt w:val="bullet"/>
+      <w:lvlText w:val=""/>
+      <w:lvlJc w:val="left"/>
+      <w:pPr>
+        <w:tabs>
+          <w:tab w:val="num" w:pos="5760"/>
+        </w:tabs>
+        <w:ind w:left="5760" w:hanging="360"/>
+      </w:pPr>
+      <w:rPr>
+        <w:rFonts w:ascii="Wingdings" w:hAnsi="Wingdings" w:hint="default"/>
+        <w:sz w:val="20"/>
+      </w:rPr>
+    </w:lvl>
+    <w:lvl w:ilvl="8" w:tentative="1">
+      <w:start w:val="1"/>
+      <w:numFmt w:val="bullet"/>
+      <w:lvlText w:val=""/>
+      <w:lvlJc w:val="left"/>
+      <w:pPr>
+        <w:tabs>
+          <w:tab w:val="num" w:pos="6480"/>
+        </w:tabs>
+        <w:ind w:left="6480" w:hanging="360"/>
+      </w:pPr>
+      <w:rPr>
+        <w:rFonts w:ascii="Wingdings" w:hAnsi="Wingdings" w:hint="default"/>
+        <w:sz w:val="20"/>
+      </w:rPr>
+    </w:lvl>
+  </w:abstractNum>
+  <w:num w:numId="1">
+    <w:abstractNumId w:val="7"/>
+  </w:num>
+  <w:num w:numId="2">
+    <w:abstractNumId w:val="12"/>
+  </w:num>
+  <w:num w:numId="3">
+    <w:abstractNumId w:val="16"/>
+  </w:num>
+  <w:num w:numId="4">
+    <w:abstractNumId w:val="14"/>
+  </w:num>
+  <w:num w:numId="5">
+    <w:abstractNumId w:val="15"/>
+  </w:num>
+  <w:num w:numId="6">
+    <w:abstractNumId w:val="8"/>
+  </w:num>
+  <w:num w:numId="7">
+    <w:abstractNumId w:val="10"/>
+  </w:num>
+  <w:num w:numId="8">
+    <w:abstractNumId w:val="4"/>
+  </w:num>
+  <w:num w:numId="9">
+    <w:abstractNumId w:val="6"/>
+  </w:num>
+  <w:num w:numId="10">
+    <w:abstractNumId w:val="1"/>
+  </w:num>
+  <w:num w:numId="11">
+    <w:abstractNumId w:val="3"/>
+  </w:num>
+  <w:num w:numId="12">
+    <w:abstractNumId w:val="9"/>
+  </w:num>
+  <w:num w:numId="13">
+    <w:abstractNumId w:val="5"/>
+  </w:num>
+  <w:num w:numId="14">
+    <w:abstractNumId w:val="0"/>
+  </w:num>
+  <w:num w:numId="15">
+    <w:abstractNumId w:val="11"/>
+  </w:num>
+  <w:num w:numId="16">
+    <w:abstractNumId w:val="2"/>
+  </w:num>
+  <w:num w:numId="17">
+    <w:abstractNumId w:val="13"/>
+  </w:num>
+</w:numbering>
 </file>
 
 <file path=word/styles.xml><?xml version="1.0" encoding="utf-8"?>
@@ -437,6 +5672,23 @@
     <w:semiHidden/>
     <w:unhideWhenUsed/>
   </w:style>
+  <w:style w:type="paragraph" w:styleId="NormalWeb">
+    <w:name w:val="Normal (Web)"/>
+    <w:basedOn w:val="Normal"/>
+    <w:uiPriority w:val="99"/>
+    <w:semiHidden/>
+    <w:unhideWhenUsed/>
+    <w:rsid w:val="00840939"/>
+    <w:pPr>
+      <w:spacing w:before="100" w:beforeAutospacing="1" w:after="100" w:afterAutospacing="1" w:line="240" w:lineRule="auto"/>
+    </w:pPr>
+    <w:rPr>
+      <w:rFonts w:ascii="Times New Roman" w:eastAsia="Times New Roman" w:hAnsi="Times New Roman" w:cs="Times New Roman"/>
+      <w:sz w:val="24"/>
+      <w:szCs w:val="24"/>
+      <w:lang w:eastAsia="en-PH"/>
+    </w:rPr>
+  </w:style>
 </w:styles>
 </file>
 

--- a/regre.docx
+++ b/regre.docx
@@ -747,9 +747,8 @@
       <w:pPr>
         <w:spacing w:after="0" w:line="240" w:lineRule="auto"/>
         <w:rPr>
-          <w:rFonts w:ascii="Times New Roman" w:eastAsia="Times New Roman" w:hAnsi="Times New Roman" w:cs="Times New Roman"/>
-          <w:sz w:val="24"/>
-          <w:szCs w:val="24"/>
+          <w:rFonts w:ascii="Arial" w:eastAsia="Times New Roman" w:hAnsi="Arial" w:cs="Arial"/>
+          <w:color w:val="000000"/>
           <w:lang w:eastAsia="en-PH"/>
         </w:rPr>
       </w:pPr>
@@ -765,7 +764,6 @@
     <w:p>
       <w:pPr>
         <w:spacing w:after="0" w:line="240" w:lineRule="auto"/>
-        <w:jc w:val="center"/>
         <w:rPr>
           <w:rFonts w:ascii="Times New Roman" w:eastAsia="Times New Roman" w:hAnsi="Times New Roman" w:cs="Times New Roman"/>
           <w:sz w:val="24"/>
@@ -773,69 +771,269 @@
           <w:lang w:eastAsia="en-PH"/>
         </w:rPr>
       </w:pPr>
+      <m:oMathPara>
+        <m:oMath>
+          <m:r>
+            <w:rPr>
+              <w:rFonts w:ascii="Cambria Math" w:eastAsia="Times New Roman" w:hAnsi="Cambria Math" w:cs="Times New Roman"/>
+              <w:sz w:val="24"/>
+              <w:szCs w:val="24"/>
+              <w:lang w:eastAsia="en-PH"/>
+            </w:rPr>
+            <m:t>PROFIT=</m:t>
+          </m:r>
+          <m:sSub>
+            <m:sSubPr>
+              <m:ctrlPr>
+                <w:rPr>
+                  <w:rFonts w:ascii="Cambria Math" w:eastAsia="Times New Roman" w:hAnsi="Cambria Math" w:cs="Times New Roman"/>
+                  <w:i/>
+                  <w:sz w:val="24"/>
+                  <w:szCs w:val="24"/>
+                  <w:lang w:eastAsia="en-PH"/>
+                </w:rPr>
+              </m:ctrlPr>
+            </m:sSubPr>
+            <m:e>
+              <m:r>
+                <w:rPr>
+                  <w:rFonts w:ascii="Cambria Math" w:eastAsia="Times New Roman" w:hAnsi="Cambria Math" w:cs="Times New Roman"/>
+                  <w:sz w:val="24"/>
+                  <w:szCs w:val="24"/>
+                  <w:lang w:eastAsia="en-PH"/>
+                </w:rPr>
+                <m:t>β</m:t>
+              </m:r>
+            </m:e>
+            <m:sub>
+              <m:r>
+                <w:rPr>
+                  <w:rFonts w:ascii="Cambria Math" w:eastAsia="Times New Roman" w:hAnsi="Cambria Math" w:cs="Times New Roman"/>
+                  <w:sz w:val="24"/>
+                  <w:szCs w:val="24"/>
+                  <w:lang w:eastAsia="en-PH"/>
+                </w:rPr>
+                <m:t>0</m:t>
+              </m:r>
+            </m:sub>
+          </m:sSub>
+          <m:r>
+            <w:rPr>
+              <w:rFonts w:ascii="Cambria Math" w:eastAsia="Times New Roman" w:hAnsi="Cambria Math" w:cs="Times New Roman"/>
+              <w:sz w:val="24"/>
+              <w:szCs w:val="24"/>
+              <w:lang w:eastAsia="en-PH"/>
+            </w:rPr>
+            <m:t>+</m:t>
+          </m:r>
+          <m:sSub>
+            <m:sSubPr>
+              <m:ctrlPr>
+                <w:rPr>
+                  <w:rFonts w:ascii="Cambria Math" w:eastAsia="Times New Roman" w:hAnsi="Cambria Math" w:cs="Times New Roman"/>
+                  <w:i/>
+                  <w:sz w:val="24"/>
+                  <w:szCs w:val="24"/>
+                  <w:lang w:eastAsia="en-PH"/>
+                </w:rPr>
+              </m:ctrlPr>
+            </m:sSubPr>
+            <m:e>
+              <m:r>
+                <w:rPr>
+                  <w:rFonts w:ascii="Cambria Math" w:eastAsia="Times New Roman" w:hAnsi="Cambria Math" w:cs="Times New Roman"/>
+                  <w:sz w:val="24"/>
+                  <w:szCs w:val="24"/>
+                  <w:lang w:eastAsia="en-PH"/>
+                </w:rPr>
+                <m:t>β</m:t>
+              </m:r>
+            </m:e>
+            <m:sub>
+              <m:r>
+                <w:rPr>
+                  <w:rFonts w:ascii="Cambria Math" w:eastAsia="Times New Roman" w:hAnsi="Cambria Math" w:cs="Times New Roman"/>
+                  <w:sz w:val="24"/>
+                  <w:szCs w:val="24"/>
+                  <w:lang w:eastAsia="en-PH"/>
+                </w:rPr>
+                <m:t>1</m:t>
+              </m:r>
+            </m:sub>
+          </m:sSub>
+          <m:d>
+            <m:dPr>
+              <m:ctrlPr>
+                <w:rPr>
+                  <w:rFonts w:ascii="Cambria Math" w:eastAsia="Times New Roman" w:hAnsi="Cambria Math" w:cs="Times New Roman"/>
+                  <w:i/>
+                  <w:sz w:val="24"/>
+                  <w:szCs w:val="24"/>
+                  <w:lang w:eastAsia="en-PH"/>
+                </w:rPr>
+              </m:ctrlPr>
+            </m:dPr>
+            <m:e>
+              <m:r>
+                <w:rPr>
+                  <w:rFonts w:ascii="Cambria Math" w:eastAsia="Times New Roman" w:hAnsi="Cambria Math" w:cs="Times New Roman"/>
+                  <w:sz w:val="24"/>
+                  <w:szCs w:val="24"/>
+                  <w:lang w:eastAsia="en-PH"/>
+                </w:rPr>
+                <m:t>RND</m:t>
+              </m:r>
+            </m:e>
+          </m:d>
+          <m:r>
+            <w:rPr>
+              <w:rFonts w:ascii="Cambria Math" w:eastAsia="Times New Roman" w:hAnsi="Cambria Math" w:cs="Times New Roman"/>
+              <w:sz w:val="24"/>
+              <w:szCs w:val="24"/>
+              <w:lang w:eastAsia="en-PH"/>
+            </w:rPr>
+            <m:t>+</m:t>
+          </m:r>
+          <m:sSub>
+            <m:sSubPr>
+              <m:ctrlPr>
+                <w:rPr>
+                  <w:rFonts w:ascii="Cambria Math" w:eastAsia="Times New Roman" w:hAnsi="Cambria Math" w:cs="Times New Roman"/>
+                  <w:i/>
+                  <w:sz w:val="24"/>
+                  <w:szCs w:val="24"/>
+                  <w:lang w:eastAsia="en-PH"/>
+                </w:rPr>
+              </m:ctrlPr>
+            </m:sSubPr>
+            <m:e>
+              <m:r>
+                <w:rPr>
+                  <w:rFonts w:ascii="Cambria Math" w:eastAsia="Times New Roman" w:hAnsi="Cambria Math" w:cs="Times New Roman"/>
+                  <w:sz w:val="24"/>
+                  <w:szCs w:val="24"/>
+                  <w:lang w:eastAsia="en-PH"/>
+                </w:rPr>
+                <m:t>β</m:t>
+              </m:r>
+            </m:e>
+            <m:sub>
+              <m:r>
+                <w:rPr>
+                  <w:rFonts w:ascii="Cambria Math" w:eastAsia="Times New Roman" w:hAnsi="Cambria Math" w:cs="Times New Roman"/>
+                  <w:sz w:val="24"/>
+                  <w:szCs w:val="24"/>
+                  <w:lang w:eastAsia="en-PH"/>
+                </w:rPr>
+                <m:t>2</m:t>
+              </m:r>
+            </m:sub>
+          </m:sSub>
+          <m:d>
+            <m:dPr>
+              <m:ctrlPr>
+                <w:rPr>
+                  <w:rFonts w:ascii="Cambria Math" w:eastAsia="Times New Roman" w:hAnsi="Cambria Math" w:cs="Times New Roman"/>
+                  <w:i/>
+                  <w:sz w:val="24"/>
+                  <w:szCs w:val="24"/>
+                  <w:lang w:eastAsia="en-PH"/>
+                </w:rPr>
+              </m:ctrlPr>
+            </m:dPr>
+            <m:e>
+              <m:r>
+                <w:rPr>
+                  <w:rFonts w:ascii="Cambria Math" w:eastAsia="Times New Roman" w:hAnsi="Cambria Math" w:cs="Times New Roman"/>
+                  <w:sz w:val="24"/>
+                  <w:szCs w:val="24"/>
+                  <w:lang w:eastAsia="en-PH"/>
+                </w:rPr>
+                <m:t>ADMIN</m:t>
+              </m:r>
+            </m:e>
+          </m:d>
+          <m:r>
+            <w:rPr>
+              <w:rFonts w:ascii="Cambria Math" w:eastAsia="Times New Roman" w:hAnsi="Cambria Math" w:cs="Times New Roman"/>
+              <w:sz w:val="24"/>
+              <w:szCs w:val="24"/>
+              <w:lang w:eastAsia="en-PH"/>
+            </w:rPr>
+            <m:t>+</m:t>
+          </m:r>
+          <m:sSub>
+            <m:sSubPr>
+              <m:ctrlPr>
+                <w:rPr>
+                  <w:rFonts w:ascii="Cambria Math" w:eastAsia="Times New Roman" w:hAnsi="Cambria Math" w:cs="Times New Roman"/>
+                  <w:i/>
+                  <w:sz w:val="24"/>
+                  <w:szCs w:val="24"/>
+                  <w:lang w:eastAsia="en-PH"/>
+                </w:rPr>
+              </m:ctrlPr>
+            </m:sSubPr>
+            <m:e>
+              <m:r>
+                <w:rPr>
+                  <w:rFonts w:ascii="Cambria Math" w:eastAsia="Times New Roman" w:hAnsi="Cambria Math" w:cs="Times New Roman"/>
+                  <w:sz w:val="24"/>
+                  <w:szCs w:val="24"/>
+                  <w:lang w:eastAsia="en-PH"/>
+                </w:rPr>
+                <m:t>β</m:t>
+              </m:r>
+            </m:e>
+            <m:sub>
+              <m:r>
+                <w:rPr>
+                  <w:rFonts w:ascii="Cambria Math" w:eastAsia="Times New Roman" w:hAnsi="Cambria Math" w:cs="Times New Roman"/>
+                  <w:sz w:val="24"/>
+                  <w:szCs w:val="24"/>
+                  <w:lang w:eastAsia="en-PH"/>
+                </w:rPr>
+                <m:t>3</m:t>
+              </m:r>
+            </m:sub>
+          </m:sSub>
+          <m:r>
+            <w:rPr>
+              <w:rFonts w:ascii="Cambria Math" w:eastAsia="Times New Roman" w:hAnsi="Cambria Math" w:cs="Times New Roman"/>
+              <w:sz w:val="24"/>
+              <w:szCs w:val="24"/>
+              <w:lang w:eastAsia="en-PH"/>
+            </w:rPr>
+            <m:t>(MKT)</m:t>
+          </m:r>
+        </m:oMath>
+      </m:oMathPara>
+    </w:p>
+    <w:p>
+      <w:pPr>
+        <w:spacing w:after="0" w:line="240" w:lineRule="auto"/>
+        <w:jc w:val="center"/>
+        <w:rPr>
+          <w:rFonts w:ascii="Times New Roman" w:eastAsia="Times New Roman" w:hAnsi="Times New Roman" w:cs="Times New Roman"/>
+          <w:sz w:val="24"/>
+          <w:szCs w:val="24"/>
+          <w:lang w:eastAsia="en-PH"/>
+        </w:rPr>
+      </w:pPr>
       <w:r>
         <w:rPr>
-          <w:rFonts w:ascii="Arial" w:eastAsia="Times New Roman" w:hAnsi="Arial" w:cs="Arial"/>
-          <w:noProof/>
-          <w:color w:val="000000"/>
-          <w:bdr w:val="none" w:sz="0" w:space="0" w:color="auto" w:frame="1"/>
-          <w:lang w:eastAsia="en-PH"/>
-        </w:rPr>
-        <w:drawing>
-          <wp:inline distT="0" distB="0" distL="0" distR="0">
-            <wp:extent cx="3810000" cy="152400"/>
-            <wp:effectExtent l="0" t="0" r="0" b="0"/>
-            <wp:docPr id="3" name="Picture 3" descr="https://lh7-rt.googleusercontent.com/docsz/AD_4nXdA7yYKl6g03rf0gx1sBooYacPjqmSBtUKY2RfBrvha6T7SVUcfojWFYRnpjQ2Enbk2MBwqtdib6vTxP00WWT4_gmebUlSsaTJ4Q04szk42T3FF829BMhkgogeAyAxc9idB7oGGjA?key=HQm2tuXXRIOMCssi7MGEOkN9">
-              <a:hlinkClick xmlns:a="http://schemas.openxmlformats.org/drawingml/2006/main" r:id="rId6"/>
-            </wp:docPr>
-            <wp:cNvGraphicFramePr>
-              <a:graphicFrameLocks xmlns:a="http://schemas.openxmlformats.org/drawingml/2006/main" noChangeAspect="1"/>
-            </wp:cNvGraphicFramePr>
-            <a:graphic xmlns:a="http://schemas.openxmlformats.org/drawingml/2006/main">
-              <a:graphicData uri="http://schemas.openxmlformats.org/drawingml/2006/picture">
-                <pic:pic xmlns:pic="http://schemas.openxmlformats.org/drawingml/2006/picture">
-                  <pic:nvPicPr>
-                    <pic:cNvPr id="0" name="Picture 2" descr="https://lh7-rt.googleusercontent.com/docsz/AD_4nXdA7yYKl6g03rf0gx1sBooYacPjqmSBtUKY2RfBrvha6T7SVUcfojWFYRnpjQ2Enbk2MBwqtdib6vTxP00WWT4_gmebUlSsaTJ4Q04szk42T3FF829BMhkgogeAyAxc9idB7oGGjA?key=HQm2tuXXRIOMCssi7MGEOkN9"/>
-                    <pic:cNvPicPr>
-                      <a:picLocks noChangeAspect="1" noChangeArrowheads="1"/>
-                    </pic:cNvPicPr>
-                  </pic:nvPicPr>
-                  <pic:blipFill>
-                    <a:blip r:embed="rId7" cstate="print">
-                      <a:extLst>
-                        <a:ext uri="{28A0092B-C50C-407E-A947-70E740481C1C}">
-                          <a14:useLocalDpi xmlns:a14="http://schemas.microsoft.com/office/drawing/2010/main" val="0"/>
-                        </a:ext>
-                      </a:extLst>
-                    </a:blip>
-                    <a:srcRect/>
-                    <a:stretch>
-                      <a:fillRect/>
-                    </a:stretch>
-                  </pic:blipFill>
-                  <pic:spPr bwMode="auto">
-                    <a:xfrm>
-                      <a:off x="0" y="0"/>
-                      <a:ext cx="3810000" cy="152400"/>
-                    </a:xfrm>
-                    <a:prstGeom prst="rect">
-                      <a:avLst/>
-                    </a:prstGeom>
-                    <a:noFill/>
-                    <a:ln>
-                      <a:noFill/>
-                    </a:ln>
-                  </pic:spPr>
-                </pic:pic>
-              </a:graphicData>
-            </a:graphic>
-          </wp:inline>
-        </w:drawing>
+          <w:rFonts w:ascii="Times New Roman" w:eastAsia="Times New Roman" w:hAnsi="Times New Roman" w:cs="Times New Roman"/>
+          <w:sz w:val="24"/>
+          <w:szCs w:val="24"/>
+          <w:lang w:eastAsia="en-PH"/>
+        </w:rPr>
+        <w:t>Where:</w:t>
       </w:r>
     </w:p>
     <w:p>
       <w:pPr>
         <w:spacing w:after="0" w:line="240" w:lineRule="auto"/>
+        <w:jc w:val="center"/>
         <w:rPr>
           <w:rFonts w:ascii="Times New Roman" w:eastAsia="Times New Roman" w:hAnsi="Times New Roman" w:cs="Times New Roman"/>
           <w:sz w:val="24"/>
@@ -843,54 +1041,281 @@
           <w:lang w:eastAsia="en-PH"/>
         </w:rPr>
       </w:pPr>
+      <m:oMath>
+        <m:sSub>
+          <m:sSubPr>
+            <m:ctrlPr>
+              <w:rPr>
+                <w:rFonts w:ascii="Cambria Math" w:eastAsia="Times New Roman" w:hAnsi="Cambria Math" w:cs="Times New Roman"/>
+                <w:i/>
+                <w:sz w:val="24"/>
+                <w:szCs w:val="24"/>
+                <w:lang w:eastAsia="en-PH"/>
+              </w:rPr>
+            </m:ctrlPr>
+          </m:sSubPr>
+          <m:e>
+            <m:r>
+              <w:rPr>
+                <w:rFonts w:ascii="Cambria Math" w:eastAsia="Times New Roman" w:hAnsi="Cambria Math" w:cs="Times New Roman"/>
+                <w:sz w:val="24"/>
+                <w:szCs w:val="24"/>
+                <w:lang w:eastAsia="en-PH"/>
+              </w:rPr>
+              <m:t>β</m:t>
+            </m:r>
+          </m:e>
+          <m:sub>
+            <m:r>
+              <w:rPr>
+                <w:rFonts w:ascii="Cambria Math" w:eastAsia="Times New Roman" w:hAnsi="Cambria Math" w:cs="Times New Roman"/>
+                <w:sz w:val="24"/>
+                <w:szCs w:val="24"/>
+                <w:lang w:eastAsia="en-PH"/>
+              </w:rPr>
+              <m:t>0</m:t>
+            </m:r>
+          </m:sub>
+        </m:sSub>
+      </m:oMath>
       <w:r>
         <w:rPr>
-          <w:rFonts w:ascii="Arial" w:eastAsia="Times New Roman" w:hAnsi="Arial" w:cs="Arial"/>
-          <w:color w:val="000000"/>
-          <w:lang w:eastAsia="en-PH"/>
-        </w:rPr>
-        <w:t> Where: β0 - Intercept (constant term) β</w:t>
+          <w:rFonts w:ascii="Times New Roman" w:eastAsia="Times New Roman" w:hAnsi="Times New Roman" w:cs="Times New Roman"/>
+          <w:sz w:val="24"/>
+          <w:szCs w:val="24"/>
+          <w:lang w:eastAsia="en-PH"/>
+        </w:rPr>
+        <w:t xml:space="preserve"> is the intercept or the constant </w:t>
       </w:r>
       <w:proofErr w:type="gramStart"/>
       <w:r>
         <w:rPr>
-          <w:rFonts w:ascii="Arial" w:eastAsia="Times New Roman" w:hAnsi="Arial" w:cs="Arial"/>
-          <w:color w:val="000000"/>
-          <w:lang w:eastAsia="en-PH"/>
-        </w:rPr>
-        <w:t>1,β</w:t>
-      </w:r>
-      <w:proofErr w:type="gramEnd"/>
-      <w:r>
-        <w:rPr>
-          <w:rFonts w:ascii="Arial" w:eastAsia="Times New Roman" w:hAnsi="Arial" w:cs="Arial"/>
-          <w:color w:val="000000"/>
-          <w:lang w:eastAsia="en-PH"/>
-        </w:rPr>
-        <w:t>2,β3 - Coefficients for the predictors</w:t>
-      </w:r>
-    </w:p>
-    <w:p>
-      <w:pPr>
-        <w:spacing w:after="0" w:line="240" w:lineRule="auto"/>
-        <w:rPr>
           <w:rFonts w:ascii="Times New Roman" w:eastAsia="Times New Roman" w:hAnsi="Times New Roman" w:cs="Times New Roman"/>
           <w:sz w:val="24"/>
           <w:szCs w:val="24"/>
           <w:lang w:eastAsia="en-PH"/>
         </w:rPr>
-      </w:pPr>
-    </w:p>
-    <w:p>
-      <w:pPr>
-        <w:spacing w:after="0" w:line="240" w:lineRule="auto"/>
+        <w:t>term</w:t>
+      </w:r>
+      <w:r>
         <w:rPr>
           <w:rFonts w:ascii="Times New Roman" w:eastAsia="Times New Roman" w:hAnsi="Times New Roman" w:cs="Times New Roman"/>
           <w:sz w:val="24"/>
           <w:szCs w:val="24"/>
           <w:lang w:eastAsia="en-PH"/>
         </w:rPr>
-      </w:pPr>
+        <w:t>.</w:t>
+      </w:r>
+      <w:proofErr w:type="gramEnd"/>
+    </w:p>
+    <w:p>
+      <w:pPr>
+        <w:spacing w:after="0" w:line="240" w:lineRule="auto"/>
+        <w:jc w:val="center"/>
+        <w:rPr>
+          <w:rFonts w:ascii="Times New Roman" w:eastAsia="Times New Roman" w:hAnsi="Times New Roman" w:cs="Times New Roman"/>
+          <w:sz w:val="24"/>
+          <w:szCs w:val="24"/>
+          <w:lang w:eastAsia="en-PH"/>
+        </w:rPr>
+      </w:pPr>
+      <m:oMath>
+        <m:sSub>
+          <m:sSubPr>
+            <m:ctrlPr>
+              <w:rPr>
+                <w:rFonts w:ascii="Cambria Math" w:eastAsia="Times New Roman" w:hAnsi="Cambria Math" w:cs="Times New Roman"/>
+                <w:i/>
+                <w:sz w:val="24"/>
+                <w:szCs w:val="24"/>
+                <w:lang w:eastAsia="en-PH"/>
+              </w:rPr>
+            </m:ctrlPr>
+          </m:sSubPr>
+          <m:e>
+            <m:r>
+              <w:rPr>
+                <w:rFonts w:ascii="Cambria Math" w:eastAsia="Times New Roman" w:hAnsi="Cambria Math" w:cs="Times New Roman"/>
+                <w:sz w:val="24"/>
+                <w:szCs w:val="24"/>
+                <w:lang w:eastAsia="en-PH"/>
+              </w:rPr>
+              <m:t>β</m:t>
+            </m:r>
+          </m:e>
+          <m:sub>
+            <m:r>
+              <w:rPr>
+                <w:rFonts w:ascii="Cambria Math" w:eastAsia="Times New Roman" w:hAnsi="Cambria Math" w:cs="Times New Roman"/>
+                <w:sz w:val="24"/>
+                <w:szCs w:val="24"/>
+                <w:lang w:eastAsia="en-PH"/>
+              </w:rPr>
+              <m:t>1</m:t>
+            </m:r>
+          </m:sub>
+        </m:sSub>
+        <m:r>
+          <w:rPr>
+            <w:rFonts w:ascii="Cambria Math" w:eastAsia="Times New Roman" w:hAnsi="Cambria Math" w:cs="Times New Roman"/>
+            <w:sz w:val="24"/>
+            <w:szCs w:val="24"/>
+            <w:lang w:eastAsia="en-PH"/>
+          </w:rPr>
+          <m:t xml:space="preserve">, </m:t>
+        </m:r>
+        <m:sSub>
+          <m:sSubPr>
+            <m:ctrlPr>
+              <w:rPr>
+                <w:rFonts w:ascii="Cambria Math" w:eastAsia="Times New Roman" w:hAnsi="Cambria Math" w:cs="Times New Roman"/>
+                <w:i/>
+                <w:sz w:val="24"/>
+                <w:szCs w:val="24"/>
+                <w:lang w:eastAsia="en-PH"/>
+              </w:rPr>
+            </m:ctrlPr>
+          </m:sSubPr>
+          <m:e>
+            <m:r>
+              <w:rPr>
+                <w:rFonts w:ascii="Cambria Math" w:eastAsia="Times New Roman" w:hAnsi="Cambria Math" w:cs="Times New Roman"/>
+                <w:sz w:val="24"/>
+                <w:szCs w:val="24"/>
+                <w:lang w:eastAsia="en-PH"/>
+              </w:rPr>
+              <m:t>β</m:t>
+            </m:r>
+          </m:e>
+          <m:sub>
+            <m:r>
+              <w:rPr>
+                <w:rFonts w:ascii="Cambria Math" w:eastAsia="Times New Roman" w:hAnsi="Cambria Math" w:cs="Times New Roman"/>
+                <w:sz w:val="24"/>
+                <w:szCs w:val="24"/>
+                <w:lang w:eastAsia="en-PH"/>
+              </w:rPr>
+              <m:t>2</m:t>
+            </m:r>
+          </m:sub>
+        </m:sSub>
+        <m:r>
+          <w:rPr>
+            <w:rFonts w:ascii="Cambria Math" w:eastAsia="Times New Roman" w:hAnsi="Cambria Math" w:cs="Times New Roman"/>
+            <w:sz w:val="24"/>
+            <w:szCs w:val="24"/>
+            <w:lang w:eastAsia="en-PH"/>
+          </w:rPr>
+          <m:t xml:space="preserve">, and </m:t>
+        </m:r>
+        <m:sSub>
+          <m:sSubPr>
+            <m:ctrlPr>
+              <w:rPr>
+                <w:rFonts w:ascii="Cambria Math" w:eastAsia="Times New Roman" w:hAnsi="Cambria Math" w:cs="Times New Roman"/>
+                <w:i/>
+                <w:sz w:val="24"/>
+                <w:szCs w:val="24"/>
+                <w:lang w:eastAsia="en-PH"/>
+              </w:rPr>
+            </m:ctrlPr>
+          </m:sSubPr>
+          <m:e>
+            <m:r>
+              <w:rPr>
+                <w:rFonts w:ascii="Cambria Math" w:eastAsia="Times New Roman" w:hAnsi="Cambria Math" w:cs="Times New Roman"/>
+                <w:sz w:val="24"/>
+                <w:szCs w:val="24"/>
+                <w:lang w:eastAsia="en-PH"/>
+              </w:rPr>
+              <m:t>β</m:t>
+            </m:r>
+          </m:e>
+          <m:sub>
+            <m:r>
+              <w:rPr>
+                <w:rFonts w:ascii="Cambria Math" w:eastAsia="Times New Roman" w:hAnsi="Cambria Math" w:cs="Times New Roman"/>
+                <w:sz w:val="24"/>
+                <w:szCs w:val="24"/>
+                <w:lang w:eastAsia="en-PH"/>
+              </w:rPr>
+              <m:t>3</m:t>
+            </m:r>
+          </m:sub>
+        </m:sSub>
+      </m:oMath>
+      <w:r>
+        <w:rPr>
+          <w:rFonts w:ascii="Times New Roman" w:eastAsia="Times New Roman" w:hAnsi="Times New Roman" w:cs="Times New Roman"/>
+          <w:sz w:val="24"/>
+          <w:szCs w:val="24"/>
+          <w:lang w:eastAsia="en-PH"/>
+        </w:rPr>
+        <w:t xml:space="preserve"> are the coefficients for the </w:t>
+      </w:r>
+      <w:proofErr w:type="gramStart"/>
+      <w:r>
+        <w:rPr>
+          <w:rFonts w:ascii="Times New Roman" w:eastAsia="Times New Roman" w:hAnsi="Times New Roman" w:cs="Times New Roman"/>
+          <w:sz w:val="24"/>
+          <w:szCs w:val="24"/>
+          <w:lang w:eastAsia="en-PH"/>
+        </w:rPr>
+        <w:t>predictors</w:t>
+      </w:r>
+      <w:r>
+        <w:rPr>
+          <w:rFonts w:ascii="Times New Roman" w:eastAsia="Times New Roman" w:hAnsi="Times New Roman" w:cs="Times New Roman"/>
+          <w:sz w:val="24"/>
+          <w:szCs w:val="24"/>
+          <w:lang w:eastAsia="en-PH"/>
+        </w:rPr>
+        <w:t>.</w:t>
+      </w:r>
+      <w:proofErr w:type="gramEnd"/>
+    </w:p>
+    <w:p>
+      <w:pPr>
+        <w:spacing w:after="0" w:line="240" w:lineRule="auto"/>
+        <w:jc w:val="center"/>
+        <w:rPr>
+          <w:rFonts w:ascii="Times New Roman" w:eastAsia="Times New Roman" w:hAnsi="Times New Roman" w:cs="Times New Roman"/>
+          <w:sz w:val="24"/>
+          <w:szCs w:val="24"/>
+          <w:lang w:eastAsia="en-PH"/>
+        </w:rPr>
+      </w:pPr>
+      <w:bookmarkStart w:id="0" w:name="_GoBack"/>
+      <w:bookmarkEnd w:id="0"/>
+    </w:p>
+    <w:p>
+      <w:pPr>
+        <w:spacing w:after="0" w:line="240" w:lineRule="auto"/>
+        <w:rPr>
+          <w:rFonts w:ascii="Times New Roman" w:eastAsia="Times New Roman" w:hAnsi="Times New Roman" w:cs="Times New Roman"/>
+          <w:sz w:val="24"/>
+          <w:szCs w:val="24"/>
+          <w:lang w:eastAsia="en-PH"/>
+        </w:rPr>
+      </w:pPr>
+      <w:r>
+        <w:rPr>
+          <w:rFonts w:ascii="Arial" w:eastAsia="Times New Roman" w:hAnsi="Arial" w:cs="Arial"/>
+          <w:color w:val="000000"/>
+          <w:lang w:eastAsia="en-PH"/>
+        </w:rPr>
+        <w:t xml:space="preserve">Using the R </w:t>
+      </w:r>
+      <w:proofErr w:type="spellStart"/>
+      <w:proofErr w:type="gramStart"/>
+      <w:r>
+        <w:rPr>
+          <w:rFonts w:ascii="Arial" w:eastAsia="Times New Roman" w:hAnsi="Arial" w:cs="Arial"/>
+          <w:color w:val="000000"/>
+          <w:lang w:eastAsia="en-PH"/>
+        </w:rPr>
+        <w:t>software;</w:t>
+      </w:r>
       <w:r>
         <w:rPr>
           <w:rFonts w:ascii="Arial" w:eastAsia="Times New Roman" w:hAnsi="Arial" w:cs="Arial"/>
@@ -899,7 +1324,19 @@
           <w:color w:val="000000"/>
           <w:lang w:eastAsia="en-PH"/>
         </w:rPr>
-        <w:t>R script;</w:t>
+        <w:t>R</w:t>
+      </w:r>
+      <w:proofErr w:type="spellEnd"/>
+      <w:proofErr w:type="gramEnd"/>
+      <w:r>
+        <w:rPr>
+          <w:rFonts w:ascii="Arial" w:eastAsia="Times New Roman" w:hAnsi="Arial" w:cs="Arial"/>
+          <w:i/>
+          <w:iCs/>
+          <w:color w:val="000000"/>
+          <w:lang w:eastAsia="en-PH"/>
+        </w:rPr>
+        <w:t xml:space="preserve"> script;</w:t>
       </w:r>
     </w:p>
     <w:p>
@@ -940,7 +1377,7 @@
                     </pic:cNvPicPr>
                   </pic:nvPicPr>
                   <pic:blipFill>
-                    <a:blip r:embed="rId8">
+                    <a:blip r:embed="rId6">
                       <a:extLst>
                         <a:ext uri="{28A0092B-C50C-407E-A947-70E740481C1C}">
                           <a14:useLocalDpi xmlns:a14="http://schemas.microsoft.com/office/drawing/2010/main" val="0"/>
@@ -1003,8 +1440,6 @@
         </w:rPr>
         <w:t>Result;</w:t>
       </w:r>
-      <w:bookmarkStart w:id="0" w:name="_GoBack"/>
-      <w:bookmarkEnd w:id="0"/>
     </w:p>
     <w:p>
       <w:pPr>
@@ -1043,7 +1478,7 @@
                     </pic:cNvPicPr>
                   </pic:nvPicPr>
                   <pic:blipFill>
-                    <a:blip r:embed="rId9">
+                    <a:blip r:embed="rId7">
                       <a:extLst>
                         <a:ext uri="{28A0092B-C50C-407E-A947-70E740481C1C}">
                           <a14:useLocalDpi xmlns:a14="http://schemas.microsoft.com/office/drawing/2010/main" val="0"/>
@@ -5689,6 +6124,16 @@
       <w:lang w:eastAsia="en-PH"/>
     </w:rPr>
   </w:style>
+  <w:style w:type="character" w:styleId="PlaceholderText">
+    <w:name w:val="Placeholder Text"/>
+    <w:basedOn w:val="DefaultParagraphFont"/>
+    <w:uiPriority w:val="99"/>
+    <w:semiHidden/>
+    <w:rsid w:val="00A15B65"/>
+    <w:rPr>
+      <w:color w:val="808080"/>
+    </w:rPr>
+  </w:style>
 </w:styles>
 </file>
 

--- a/regre.docx
+++ b/regre.docx
@@ -1285,8 +1285,6 @@
           <w:lang w:eastAsia="en-PH"/>
         </w:rPr>
       </w:pPr>
-      <w:bookmarkStart w:id="0" w:name="_GoBack"/>
-      <w:bookmarkEnd w:id="0"/>
     </w:p>
     <w:p>
       <w:pPr>
@@ -1453,13 +1451,466 @@
       </w:pPr>
       <w:r>
         <w:rPr>
+          <w:noProof/>
+          <w:lang w:eastAsia="en-PH"/>
+        </w:rPr>
+        <w:lastRenderedPageBreak/>
+        <mc:AlternateContent>
+          <mc:Choice Requires="wps">
+            <w:drawing>
+              <wp:anchor distT="0" distB="0" distL="114300" distR="114300" simplePos="0" relativeHeight="251667456" behindDoc="0" locked="0" layoutInCell="1" allowOverlap="1" wp14:anchorId="59A17D9E" wp14:editId="235D0D89">
+                <wp:simplePos x="0" y="0"/>
+                <wp:positionH relativeFrom="column">
+                  <wp:posOffset>83820</wp:posOffset>
+                </wp:positionH>
+                <wp:positionV relativeFrom="paragraph">
+                  <wp:posOffset>1897380</wp:posOffset>
+                </wp:positionV>
+                <wp:extent cx="1775460" cy="175260"/>
+                <wp:effectExtent l="0" t="0" r="15240" b="15240"/>
+                <wp:wrapNone/>
+                <wp:docPr id="11" name="Rectangle 11"/>
+                <wp:cNvGraphicFramePr/>
+                <a:graphic xmlns:a="http://schemas.openxmlformats.org/drawingml/2006/main">
+                  <a:graphicData uri="http://schemas.microsoft.com/office/word/2010/wordprocessingShape">
+                    <wps:wsp>
+                      <wps:cNvSpPr/>
+                      <wps:spPr>
+                        <a:xfrm>
+                          <a:off x="0" y="0"/>
+                          <a:ext cx="1775460" cy="175260"/>
+                        </a:xfrm>
+                        <a:prstGeom prst="rect">
+                          <a:avLst/>
+                        </a:prstGeom>
+                        <a:noFill/>
+                        <a:ln>
+                          <a:solidFill>
+                            <a:srgbClr val="FF0000"/>
+                          </a:solidFill>
+                        </a:ln>
+                      </wps:spPr>
+                      <wps:style>
+                        <a:lnRef idx="2">
+                          <a:schemeClr val="accent1">
+                            <a:shade val="50000"/>
+                          </a:schemeClr>
+                        </a:lnRef>
+                        <a:fillRef idx="1">
+                          <a:schemeClr val="accent1"/>
+                        </a:fillRef>
+                        <a:effectRef idx="0">
+                          <a:schemeClr val="accent1"/>
+                        </a:effectRef>
+                        <a:fontRef idx="minor">
+                          <a:schemeClr val="lt1"/>
+                        </a:fontRef>
+                      </wps:style>
+                      <wps:bodyPr rot="0" spcFirstLastPara="0" vertOverflow="overflow" horzOverflow="overflow" vert="horz" wrap="square" lIns="91440" tIns="45720" rIns="91440" bIns="45720" numCol="1" spcCol="0" rtlCol="0" fromWordArt="0" anchor="ctr" anchorCtr="0" forceAA="0" compatLnSpc="1">
+                        <a:prstTxWarp prst="textNoShape">
+                          <a:avLst/>
+                        </a:prstTxWarp>
+                        <a:noAutofit/>
+                      </wps:bodyPr>
+                    </wps:wsp>
+                  </a:graphicData>
+                </a:graphic>
+                <wp14:sizeRelH relativeFrom="margin">
+                  <wp14:pctWidth>0</wp14:pctWidth>
+                </wp14:sizeRelH>
+              </wp:anchor>
+            </w:drawing>
+          </mc:Choice>
+          <mc:Fallback>
+            <w:pict>
+              <v:rect w14:anchorId="3FA0697A" id="Rectangle 11" o:spid="_x0000_s1026" style="position:absolute;margin-left:6.6pt;margin-top:149.4pt;width:139.8pt;height:13.8pt;z-index:251667456;visibility:visible;mso-wrap-style:square;mso-width-percent:0;mso-wrap-distance-left:9pt;mso-wrap-distance-top:0;mso-wrap-distance-right:9pt;mso-wrap-distance-bottom:0;mso-position-horizontal:absolute;mso-position-horizontal-relative:text;mso-position-vertical:absolute;mso-position-vertical-relative:text;mso-width-percent:0;mso-width-relative:margin;v-text-anchor:middle" o:gfxdata="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" filled="f" strokecolor="red" strokeweight="1pt"/>
+            </w:pict>
+          </mc:Fallback>
+        </mc:AlternateContent>
+      </w:r>
+      <w:r>
+        <w:rPr>
+          <w:noProof/>
+          <w:lang w:eastAsia="en-PH"/>
+        </w:rPr>
+        <mc:AlternateContent>
+          <mc:Choice Requires="wps">
+            <w:drawing>
+              <wp:anchor distT="0" distB="0" distL="114300" distR="114300" simplePos="0" relativeHeight="251665408" behindDoc="0" locked="0" layoutInCell="1" allowOverlap="1" wp14:anchorId="513722BB" wp14:editId="4B3C4D42">
+                <wp:simplePos x="0" y="0"/>
+                <wp:positionH relativeFrom="column">
+                  <wp:posOffset>83820</wp:posOffset>
+                </wp:positionH>
+                <wp:positionV relativeFrom="paragraph">
+                  <wp:posOffset>1737360</wp:posOffset>
+                </wp:positionV>
+                <wp:extent cx="1775460" cy="175260"/>
+                <wp:effectExtent l="0" t="0" r="15240" b="15240"/>
+                <wp:wrapNone/>
+                <wp:docPr id="10" name="Rectangle 10"/>
+                <wp:cNvGraphicFramePr/>
+                <a:graphic xmlns:a="http://schemas.openxmlformats.org/drawingml/2006/main">
+                  <a:graphicData uri="http://schemas.microsoft.com/office/word/2010/wordprocessingShape">
+                    <wps:wsp>
+                      <wps:cNvSpPr/>
+                      <wps:spPr>
+                        <a:xfrm>
+                          <a:off x="0" y="0"/>
+                          <a:ext cx="1775460" cy="175260"/>
+                        </a:xfrm>
+                        <a:prstGeom prst="rect">
+                          <a:avLst/>
+                        </a:prstGeom>
+                        <a:noFill/>
+                        <a:ln>
+                          <a:solidFill>
+                            <a:srgbClr val="FF0000"/>
+                          </a:solidFill>
+                        </a:ln>
+                      </wps:spPr>
+                      <wps:style>
+                        <a:lnRef idx="2">
+                          <a:schemeClr val="accent1">
+                            <a:shade val="50000"/>
+                          </a:schemeClr>
+                        </a:lnRef>
+                        <a:fillRef idx="1">
+                          <a:schemeClr val="accent1"/>
+                        </a:fillRef>
+                        <a:effectRef idx="0">
+                          <a:schemeClr val="accent1"/>
+                        </a:effectRef>
+                        <a:fontRef idx="minor">
+                          <a:schemeClr val="lt1"/>
+                        </a:fontRef>
+                      </wps:style>
+                      <wps:bodyPr rot="0" spcFirstLastPara="0" vertOverflow="overflow" horzOverflow="overflow" vert="horz" wrap="square" lIns="91440" tIns="45720" rIns="91440" bIns="45720" numCol="1" spcCol="0" rtlCol="0" fromWordArt="0" anchor="ctr" anchorCtr="0" forceAA="0" compatLnSpc="1">
+                        <a:prstTxWarp prst="textNoShape">
+                          <a:avLst/>
+                        </a:prstTxWarp>
+                        <a:noAutofit/>
+                      </wps:bodyPr>
+                    </wps:wsp>
+                  </a:graphicData>
+                </a:graphic>
+                <wp14:sizeRelH relativeFrom="margin">
+                  <wp14:pctWidth>0</wp14:pctWidth>
+                </wp14:sizeRelH>
+              </wp:anchor>
+            </w:drawing>
+          </mc:Choice>
+          <mc:Fallback>
+            <w:pict>
+              <v:rect w14:anchorId="6C1B5CDE" id="Rectangle 10" o:spid="_x0000_s1026" style="position:absolute;margin-left:6.6pt;margin-top:136.8pt;width:139.8pt;height:13.8pt;z-index:251665408;visibility:visible;mso-wrap-style:square;mso-width-percent:0;mso-wrap-distance-left:9pt;mso-wrap-distance-top:0;mso-wrap-distance-right:9pt;mso-wrap-distance-bottom:0;mso-position-horizontal:absolute;mso-position-horizontal-relative:text;mso-position-vertical:absolute;mso-position-vertical-relative:text;mso-width-percent:0;mso-width-relative:margin;v-text-anchor:middle" o:gfxdata="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" filled="f" strokecolor="red" strokeweight="1pt"/>
+            </w:pict>
+          </mc:Fallback>
+        </mc:AlternateContent>
+      </w:r>
+      <w:r>
+        <w:rPr>
+          <w:noProof/>
+          <w:lang w:eastAsia="en-PH"/>
+        </w:rPr>
+        <mc:AlternateContent>
+          <mc:Choice Requires="wps">
+            <w:drawing>
+              <wp:anchor distT="0" distB="0" distL="114300" distR="114300" simplePos="0" relativeHeight="251663360" behindDoc="0" locked="0" layoutInCell="1" allowOverlap="1" wp14:anchorId="3FFA7F99" wp14:editId="07FDE5A1">
+                <wp:simplePos x="0" y="0"/>
+                <wp:positionH relativeFrom="column">
+                  <wp:posOffset>83820</wp:posOffset>
+                </wp:positionH>
+                <wp:positionV relativeFrom="paragraph">
+                  <wp:posOffset>1562100</wp:posOffset>
+                </wp:positionV>
+                <wp:extent cx="1775460" cy="175260"/>
+                <wp:effectExtent l="0" t="0" r="15240" b="15240"/>
+                <wp:wrapNone/>
+                <wp:docPr id="9" name="Rectangle 9"/>
+                <wp:cNvGraphicFramePr/>
+                <a:graphic xmlns:a="http://schemas.openxmlformats.org/drawingml/2006/main">
+                  <a:graphicData uri="http://schemas.microsoft.com/office/word/2010/wordprocessingShape">
+                    <wps:wsp>
+                      <wps:cNvSpPr/>
+                      <wps:spPr>
+                        <a:xfrm>
+                          <a:off x="0" y="0"/>
+                          <a:ext cx="1775460" cy="175260"/>
+                        </a:xfrm>
+                        <a:prstGeom prst="rect">
+                          <a:avLst/>
+                        </a:prstGeom>
+                        <a:noFill/>
+                        <a:ln>
+                          <a:solidFill>
+                            <a:srgbClr val="FF0000"/>
+                          </a:solidFill>
+                        </a:ln>
+                      </wps:spPr>
+                      <wps:style>
+                        <a:lnRef idx="2">
+                          <a:schemeClr val="accent1">
+                            <a:shade val="50000"/>
+                          </a:schemeClr>
+                        </a:lnRef>
+                        <a:fillRef idx="1">
+                          <a:schemeClr val="accent1"/>
+                        </a:fillRef>
+                        <a:effectRef idx="0">
+                          <a:schemeClr val="accent1"/>
+                        </a:effectRef>
+                        <a:fontRef idx="minor">
+                          <a:schemeClr val="lt1"/>
+                        </a:fontRef>
+                      </wps:style>
+                      <wps:bodyPr rot="0" spcFirstLastPara="0" vertOverflow="overflow" horzOverflow="overflow" vert="horz" wrap="square" lIns="91440" tIns="45720" rIns="91440" bIns="45720" numCol="1" spcCol="0" rtlCol="0" fromWordArt="0" anchor="ctr" anchorCtr="0" forceAA="0" compatLnSpc="1">
+                        <a:prstTxWarp prst="textNoShape">
+                          <a:avLst/>
+                        </a:prstTxWarp>
+                        <a:noAutofit/>
+                      </wps:bodyPr>
+                    </wps:wsp>
+                  </a:graphicData>
+                </a:graphic>
+                <wp14:sizeRelH relativeFrom="margin">
+                  <wp14:pctWidth>0</wp14:pctWidth>
+                </wp14:sizeRelH>
+              </wp:anchor>
+            </w:drawing>
+          </mc:Choice>
+          <mc:Fallback>
+            <w:pict>
+              <v:rect w14:anchorId="488C2AA1" id="Rectangle 9" o:spid="_x0000_s1026" style="position:absolute;margin-left:6.6pt;margin-top:123pt;width:139.8pt;height:13.8pt;z-index:251663360;visibility:visible;mso-wrap-style:square;mso-width-percent:0;mso-wrap-distance-left:9pt;mso-wrap-distance-top:0;mso-wrap-distance-right:9pt;mso-wrap-distance-bottom:0;mso-position-horizontal:absolute;mso-position-horizontal-relative:text;mso-position-vertical:absolute;mso-position-vertical-relative:text;mso-width-percent:0;mso-width-relative:margin;v-text-anchor:middle" o:gfxdata="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" filled="f" strokecolor="red" strokeweight="1pt"/>
+            </w:pict>
+          </mc:Fallback>
+        </mc:AlternateContent>
+      </w:r>
+      <w:r>
+        <w:rPr>
+          <w:rFonts w:ascii="Arial" w:eastAsia="Times New Roman" w:hAnsi="Arial" w:cs="Arial"/>
+          <w:noProof/>
+          <w:color w:val="000000"/>
+          <w:lang w:eastAsia="en-PH"/>
+        </w:rPr>
+        <mc:AlternateContent>
+          <mc:Choice Requires="wpg">
+            <w:drawing>
+              <wp:anchor distT="0" distB="0" distL="114300" distR="114300" simplePos="0" relativeHeight="251661312" behindDoc="0" locked="0" layoutInCell="1" allowOverlap="1">
+                <wp:simplePos x="0" y="0"/>
+                <wp:positionH relativeFrom="column">
+                  <wp:posOffset>2766060</wp:posOffset>
+                </wp:positionH>
+                <wp:positionV relativeFrom="paragraph">
+                  <wp:posOffset>2727960</wp:posOffset>
+                </wp:positionV>
+                <wp:extent cx="1804035" cy="259080"/>
+                <wp:effectExtent l="0" t="0" r="0" b="26670"/>
+                <wp:wrapNone/>
+                <wp:docPr id="8" name="Group 8"/>
+                <wp:cNvGraphicFramePr/>
+                <a:graphic xmlns:a="http://schemas.openxmlformats.org/drawingml/2006/main">
+                  <a:graphicData uri="http://schemas.microsoft.com/office/word/2010/wordprocessingGroup">
+                    <wpg:wgp>
+                      <wpg:cNvGrpSpPr/>
+                      <wpg:grpSpPr>
+                        <a:xfrm>
+                          <a:off x="0" y="0"/>
+                          <a:ext cx="1804035" cy="259080"/>
+                          <a:chOff x="0" y="0"/>
+                          <a:chExt cx="1804035" cy="259080"/>
+                        </a:xfrm>
+                      </wpg:grpSpPr>
+                      <wps:wsp>
+                        <wps:cNvPr id="5" name="Rectangle 5"/>
+                        <wps:cNvSpPr/>
+                        <wps:spPr>
+                          <a:xfrm>
+                            <a:off x="0" y="83820"/>
+                            <a:ext cx="1546860" cy="175260"/>
+                          </a:xfrm>
+                          <a:prstGeom prst="rect">
+                            <a:avLst/>
+                          </a:prstGeom>
+                          <a:noFill/>
+                          <a:ln>
+                            <a:solidFill>
+                              <a:srgbClr val="FF0000"/>
+                            </a:solidFill>
+                          </a:ln>
+                        </wps:spPr>
+                        <wps:style>
+                          <a:lnRef idx="2">
+                            <a:schemeClr val="accent1">
+                              <a:shade val="50000"/>
+                            </a:schemeClr>
+                          </a:lnRef>
+                          <a:fillRef idx="1">
+                            <a:schemeClr val="accent1"/>
+                          </a:fillRef>
+                          <a:effectRef idx="0">
+                            <a:schemeClr val="accent1"/>
+                          </a:effectRef>
+                          <a:fontRef idx="minor">
+                            <a:schemeClr val="lt1"/>
+                          </a:fontRef>
+                        </wps:style>
+                        <wps:bodyPr rot="0" spcFirstLastPara="0" vertOverflow="overflow" horzOverflow="overflow" vert="horz" wrap="square" lIns="91440" tIns="45720" rIns="91440" bIns="45720" numCol="1" spcCol="0" rtlCol="0" fromWordArt="0" anchor="ctr" anchorCtr="0" forceAA="0" compatLnSpc="1">
+                          <a:prstTxWarp prst="textNoShape">
+                            <a:avLst/>
+                          </a:prstTxWarp>
+                          <a:noAutofit/>
+                        </wps:bodyPr>
+                      </wps:wsp>
+                      <wps:wsp>
+                        <wps:cNvPr id="6" name="Text Box 6"/>
+                        <wps:cNvSpPr txBox="1"/>
+                        <wps:spPr>
+                          <a:xfrm>
+                            <a:off x="1493520" y="0"/>
+                            <a:ext cx="310515" cy="240665"/>
+                          </a:xfrm>
+                          <a:prstGeom prst="rect">
+                            <a:avLst/>
+                          </a:prstGeom>
+                          <a:noFill/>
+                          <a:ln>
+                            <a:noFill/>
+                          </a:ln>
+                        </wps:spPr>
+                        <wps:txbx>
+                          <w:txbxContent>
+                            <w:p>
+                              <w:pPr>
+                                <w:spacing w:after="0" w:line="240" w:lineRule="auto"/>
+                                <w:jc w:val="center"/>
+                                <w:rPr>
+                                  <w:rFonts w:ascii="Arial" w:eastAsia="Times New Roman" w:hAnsi="Arial" w:cs="Arial"/>
+                                  <w:noProof/>
+                                  <w:color w:val="FF0000"/>
+                                  <w:sz w:val="18"/>
+                                  <w:szCs w:val="72"/>
+                                  <w:lang w:val="en-US"/>
+                                  <w14:shadow w14:blurRad="38100" w14:dist="19050" w14:dir="2700000" w14:sx="100000" w14:sy="100000" w14:kx="0" w14:ky="0" w14:algn="tl">
+                                    <w14:schemeClr w14:val="dk1">
+                                      <w14:alpha w14:val="60000"/>
+                                    </w14:schemeClr>
+                                  </w14:shadow>
+                                  <w14:textOutline w14:w="0" w14:cap="flat" w14:cmpd="sng" w14:algn="ctr">
+                                    <w14:noFill/>
+                                    <w14:prstDash w14:val="solid"/>
+                                    <w14:round/>
+                                  </w14:textOutline>
+                                </w:rPr>
+                              </w:pPr>
+                              <w:r>
+                                <w:rPr>
+                                  <w:rFonts w:ascii="Arial" w:eastAsia="Times New Roman" w:hAnsi="Arial" w:cs="Arial"/>
+                                  <w:noProof/>
+                                  <w:color w:val="FF0000"/>
+                                  <w:sz w:val="18"/>
+                                  <w:szCs w:val="72"/>
+                                  <w:lang w:val="en-US"/>
+                                  <w14:shadow w14:blurRad="38100" w14:dist="19050" w14:dir="2700000" w14:sx="100000" w14:sy="100000" w14:kx="0" w14:ky="0" w14:algn="tl">
+                                    <w14:schemeClr w14:val="dk1">
+                                      <w14:alpha w14:val="60000"/>
+                                    </w14:schemeClr>
+                                  </w14:shadow>
+                                  <w14:textOutline w14:w="0" w14:cap="flat" w14:cmpd="sng" w14:algn="ctr">
+                                    <w14:noFill/>
+                                    <w14:prstDash w14:val="solid"/>
+                                    <w14:round/>
+                                  </w14:textOutline>
+                                </w:rPr>
+                                <w:t>[1]</w:t>
+                              </w:r>
+                            </w:p>
+                          </w:txbxContent>
+                        </wps:txbx>
+                        <wps:bodyPr rot="0" spcFirstLastPara="0" vertOverflow="overflow" horzOverflow="overflow" vert="horz" wrap="none" lIns="91440" tIns="45720" rIns="91440" bIns="45720" numCol="1" spcCol="0" rtlCol="0" fromWordArt="0" anchor="t" anchorCtr="0" forceAA="0" compatLnSpc="1">
+                          <a:prstTxWarp prst="textNoShape">
+                            <a:avLst/>
+                          </a:prstTxWarp>
+                          <a:spAutoFit/>
+                        </wps:bodyPr>
+                      </wps:wsp>
+                    </wpg:wgp>
+                  </a:graphicData>
+                </a:graphic>
+              </wp:anchor>
+            </w:drawing>
+          </mc:Choice>
+          <mc:Fallback>
+            <w:pict>
+              <v:group id="Group 8" o:spid="_x0000_s1026" style="position:absolute;margin-left:217.8pt;margin-top:214.8pt;width:142.05pt;height:20.4pt;z-index:251661312" coordsize="18040,2590" o:gfxdata="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">
+                <v:rect id="Rectangle 5" o:spid="_x0000_s1027" style="position:absolute;top:838;width:15468;height:1752;visibility:visible;mso-wrap-style:square;v-text-anchor:middle" o:gfxdata="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" filled="f" strokecolor="red" strokeweight="1pt"/>
+                <v:shapetype id="_x0000_t202" coordsize="21600,21600" o:spt="202" path="m,l,21600r21600,l21600,xe">
+                  <v:stroke joinstyle="miter"/>
+                  <v:path gradientshapeok="t" o:connecttype="rect"/>
+                </v:shapetype>
+                <v:shape id="Text Box 6" o:spid="_x0000_s1028" type="#_x0000_t202" style="position:absolute;left:14935;width:3105;height:2406;visibility:visible;mso-wrap-style:none;v-text-anchor:top" o:gfxdata="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" filled="f" stroked="f">
+                  <v:fill o:detectmouseclick="t"/>
+                  <v:textbox style="mso-fit-shape-to-text:t">
+                    <w:txbxContent>
+                      <w:p>
+                        <w:pPr>
+                          <w:spacing w:after="0" w:line="240" w:lineRule="auto"/>
+                          <w:jc w:val="center"/>
+                          <w:rPr>
+                            <w:rFonts w:ascii="Arial" w:eastAsia="Times New Roman" w:hAnsi="Arial" w:cs="Arial"/>
+                            <w:noProof/>
+                            <w:color w:val="FF0000"/>
+                            <w:sz w:val="18"/>
+                            <w:szCs w:val="72"/>
+                            <w:lang w:val="en-US"/>
+                            <w14:shadow w14:blurRad="38100" w14:dist="19050" w14:dir="2700000" w14:sx="100000" w14:sy="100000" w14:kx="0" w14:ky="0" w14:algn="tl">
+                              <w14:schemeClr w14:val="dk1">
+                                <w14:alpha w14:val="60000"/>
+                              </w14:schemeClr>
+                            </w14:shadow>
+                            <w14:textOutline w14:w="0" w14:cap="flat" w14:cmpd="sng" w14:algn="ctr">
+                              <w14:noFill/>
+                              <w14:prstDash w14:val="solid"/>
+                              <w14:round/>
+                            </w14:textOutline>
+                          </w:rPr>
+                        </w:pPr>
+                        <w:r>
+                          <w:rPr>
+                            <w:rFonts w:ascii="Arial" w:eastAsia="Times New Roman" w:hAnsi="Arial" w:cs="Arial"/>
+                            <w:noProof/>
+                            <w:color w:val="FF0000"/>
+                            <w:sz w:val="18"/>
+                            <w:szCs w:val="72"/>
+                            <w:lang w:val="en-US"/>
+                            <w14:shadow w14:blurRad="38100" w14:dist="19050" w14:dir="2700000" w14:sx="100000" w14:sy="100000" w14:kx="0" w14:ky="0" w14:algn="tl">
+                              <w14:schemeClr w14:val="dk1">
+                                <w14:alpha w14:val="60000"/>
+                              </w14:schemeClr>
+                            </w14:shadow>
+                            <w14:textOutline w14:w="0" w14:cap="flat" w14:cmpd="sng" w14:algn="ctr">
+                              <w14:noFill/>
+                              <w14:prstDash w14:val="solid"/>
+                              <w14:round/>
+                            </w14:textOutline>
+                          </w:rPr>
+                          <w:t>[1]</w:t>
+                        </w:r>
+                      </w:p>
+                    </w:txbxContent>
+                  </v:textbox>
+                </v:shape>
+              </v:group>
+            </w:pict>
+          </mc:Fallback>
+        </mc:AlternateContent>
+      </w:r>
+      <w:r>
+        <w:rPr>
           <w:rFonts w:ascii="Arial" w:eastAsia="Times New Roman" w:hAnsi="Arial" w:cs="Arial"/>
           <w:noProof/>
           <w:color w:val="000000"/>
           <w:bdr w:val="none" w:sz="0" w:space="0" w:color="auto" w:frame="1"/>
           <w:lang w:eastAsia="en-PH"/>
         </w:rPr>
-        <w:lastRenderedPageBreak/>
         <w:drawing>
           <wp:inline distT="0" distB="0" distL="0" distR="0">
             <wp:extent cx="4945380" cy="3063240"/>
@@ -1523,6 +1974,268 @@
     </w:p>
     <w:p>
       <w:pPr>
+        <w:spacing w:before="100" w:beforeAutospacing="1" w:after="100" w:afterAutospacing="1" w:line="240" w:lineRule="auto"/>
+        <w:rPr>
+          <w:rFonts w:ascii="Times New Roman" w:eastAsia="Times New Roman" w:hAnsi="Times New Roman" w:cs="Times New Roman"/>
+          <w:sz w:val="24"/>
+          <w:szCs w:val="24"/>
+          <w:lang w:eastAsia="en-PH"/>
+        </w:rPr>
+      </w:pPr>
+      <w:r>
+        <w:rPr>
+          <w:rFonts w:ascii="Times New Roman" w:eastAsia="Times New Roman" w:hAnsi="Times New Roman" w:cs="Times New Roman"/>
+          <w:sz w:val="24"/>
+          <w:szCs w:val="24"/>
+          <w:lang w:eastAsia="en-PH"/>
+        </w:rPr>
+        <w:t xml:space="preserve">The analysis identifies </w:t>
+      </w:r>
+      <w:r>
+        <w:rPr>
+          <w:rFonts w:ascii="Times New Roman" w:eastAsia="Times New Roman" w:hAnsi="Times New Roman" w:cs="Times New Roman"/>
+          <w:b/>
+          <w:bCs/>
+          <w:sz w:val="24"/>
+          <w:szCs w:val="24"/>
+          <w:lang w:eastAsia="en-PH"/>
+        </w:rPr>
+        <w:t>RND (Research and Development)</w:t>
+      </w:r>
+      <w:r>
+        <w:rPr>
+          <w:rFonts w:ascii="Times New Roman" w:eastAsia="Times New Roman" w:hAnsi="Times New Roman" w:cs="Times New Roman"/>
+          <w:sz w:val="24"/>
+          <w:szCs w:val="24"/>
+          <w:lang w:eastAsia="en-PH"/>
+        </w:rPr>
+        <w:t xml:space="preserve"> as a highly significant predictor of </w:t>
+      </w:r>
+      <w:r>
+        <w:rPr>
+          <w:rFonts w:ascii="Times New Roman" w:eastAsia="Times New Roman" w:hAnsi="Times New Roman" w:cs="Times New Roman"/>
+          <w:b/>
+          <w:bCs/>
+          <w:sz w:val="24"/>
+          <w:szCs w:val="24"/>
+          <w:lang w:eastAsia="en-PH"/>
+        </w:rPr>
+        <w:t>PROFIT</w:t>
+      </w:r>
+      <w:r>
+        <w:rPr>
+          <w:rFonts w:ascii="Times New Roman" w:eastAsia="Times New Roman" w:hAnsi="Times New Roman" w:cs="Times New Roman"/>
+          <w:sz w:val="24"/>
+          <w:szCs w:val="24"/>
+          <w:lang w:eastAsia="en-PH"/>
+        </w:rPr>
+        <w:t xml:space="preserve">, with a p-value of less than </w:t>
+      </w:r>
+      <m:oMath>
+        <m:sSup>
+          <m:sSupPr>
+            <m:ctrlPr>
+              <w:rPr>
+                <w:rFonts w:ascii="Cambria Math" w:eastAsia="Times New Roman" w:hAnsi="Cambria Math" w:cs="Times New Roman"/>
+                <w:i/>
+                <w:sz w:val="24"/>
+                <w:szCs w:val="24"/>
+                <w:lang w:eastAsia="en-PH"/>
+              </w:rPr>
+            </m:ctrlPr>
+          </m:sSupPr>
+          <m:e>
+            <m:r>
+              <w:rPr>
+                <w:rFonts w:ascii="Cambria Math" w:eastAsia="Times New Roman" w:hAnsi="Cambria Math" w:cs="Times New Roman"/>
+                <w:sz w:val="24"/>
+                <w:szCs w:val="24"/>
+                <w:lang w:eastAsia="en-PH"/>
+              </w:rPr>
+              <m:t>2</m:t>
+            </m:r>
+          </m:e>
+          <m:sup>
+            <m:r>
+              <w:rPr>
+                <w:rFonts w:ascii="Cambria Math" w:eastAsia="Times New Roman" w:hAnsi="Cambria Math" w:cs="Times New Roman"/>
+                <w:sz w:val="24"/>
+                <w:szCs w:val="24"/>
+                <w:lang w:eastAsia="en-PH"/>
+              </w:rPr>
+              <m:t>-16</m:t>
+            </m:r>
+          </m:sup>
+        </m:sSup>
+      </m:oMath>
+      <w:r>
+        <w:rPr>
+          <w:rFonts w:ascii="Times New Roman" w:eastAsia="Times New Roman" w:hAnsi="Times New Roman" w:cs="Times New Roman"/>
+          <w:sz w:val="24"/>
+          <w:szCs w:val="24"/>
+          <w:lang w:eastAsia="en-PH"/>
+        </w:rPr>
+        <w:t xml:space="preserve"> </w:t>
+      </w:r>
+      <w:r>
+        <w:rPr>
+          <w:rFonts w:ascii="Times New Roman" w:eastAsia="Times New Roman" w:hAnsi="Times New Roman" w:cs="Times New Roman"/>
+          <w:sz w:val="24"/>
+          <w:szCs w:val="24"/>
+          <w:vertAlign w:val="subscript"/>
+          <w:lang w:eastAsia="en-PH"/>
+        </w:rPr>
+        <w:t>[1]</w:t>
+      </w:r>
+      <w:r>
+        <w:rPr>
+          <w:rFonts w:ascii="Times New Roman" w:eastAsia="Times New Roman" w:hAnsi="Times New Roman" w:cs="Times New Roman"/>
+          <w:sz w:val="24"/>
+          <w:szCs w:val="24"/>
+          <w:lang w:eastAsia="en-PH"/>
+        </w:rPr>
+        <w:t xml:space="preserve">. The beta coefficient for RND is positive </w:t>
+      </w:r>
+      <m:oMath>
+        <m:sSub>
+          <m:sSubPr>
+            <m:ctrlPr>
+              <w:rPr>
+                <w:rFonts w:ascii="Cambria Math" w:eastAsia="Times New Roman" w:hAnsi="Cambria Math" w:cs="Times New Roman"/>
+                <w:i/>
+                <w:sz w:val="24"/>
+                <w:szCs w:val="24"/>
+                <w:lang w:eastAsia="en-PH"/>
+              </w:rPr>
+            </m:ctrlPr>
+          </m:sSubPr>
+          <m:e>
+            <m:r>
+              <w:rPr>
+                <w:rFonts w:ascii="Cambria Math" w:eastAsia="Times New Roman" w:hAnsi="Cambria Math" w:cs="Times New Roman"/>
+                <w:sz w:val="24"/>
+                <w:szCs w:val="24"/>
+                <w:lang w:eastAsia="en-PH"/>
+              </w:rPr>
+              <m:t>(β</m:t>
+            </m:r>
+          </m:e>
+          <m:sub>
+            <m:r>
+              <w:rPr>
+                <w:rFonts w:ascii="Cambria Math" w:eastAsia="Times New Roman" w:hAnsi="Cambria Math" w:cs="Times New Roman"/>
+                <w:sz w:val="24"/>
+                <w:szCs w:val="24"/>
+                <w:lang w:eastAsia="en-PH"/>
+              </w:rPr>
+              <m:t>1</m:t>
+            </m:r>
+          </m:sub>
+        </m:sSub>
+        <m:r>
+          <w:rPr>
+            <w:rFonts w:ascii="Cambria Math" w:eastAsia="Times New Roman" w:hAnsi="Cambria Math" w:cs="Times New Roman"/>
+            <w:sz w:val="24"/>
+            <w:szCs w:val="24"/>
+            <w:lang w:eastAsia="en-PH"/>
+          </w:rPr>
+          <m:t>=</m:t>
+        </m:r>
+        <m:r>
+          <w:rPr>
+            <w:rFonts w:ascii="Cambria Math" w:eastAsia="Times New Roman" w:hAnsi="Cambria Math" w:cs="Times New Roman"/>
+            <w:sz w:val="24"/>
+            <w:szCs w:val="24"/>
+            <w:lang w:eastAsia="en-PH"/>
+          </w:rPr>
+          <m:t>8.057)</m:t>
+        </m:r>
+      </m:oMath>
+      <w:r>
+        <w:rPr>
+          <w:rFonts w:ascii="Times New Roman" w:eastAsia="Times New Roman" w:hAnsi="Times New Roman" w:cs="Times New Roman"/>
+          <w:sz w:val="24"/>
+          <w:szCs w:val="24"/>
+          <w:lang w:eastAsia="en-PH"/>
+        </w:rPr>
+        <w:t xml:space="preserve">, indicating that for every one-unit increase in RND investment, profit increases by 8.057 units, holding all other variables constant. This strong and positive relationship highlights the critical role of R&amp;D in driving profitability. Firms that allocate more resources to R&amp;D often benefit from innovation, improved products, and enhanced competitiveness, which directly contribute to higher profits. </w:t>
+      </w:r>
+      <w:bookmarkStart w:id="0" w:name="_GoBack"/>
+      <w:bookmarkEnd w:id="0"/>
+    </w:p>
+    <w:p>
+      <w:pPr>
+        <w:spacing w:before="100" w:beforeAutospacing="1" w:after="100" w:afterAutospacing="1" w:line="240" w:lineRule="auto"/>
+        <w:rPr>
+          <w:rFonts w:ascii="Times New Roman" w:eastAsia="Times New Roman" w:hAnsi="Times New Roman" w:cs="Times New Roman"/>
+          <w:sz w:val="24"/>
+          <w:szCs w:val="24"/>
+          <w:lang w:eastAsia="en-PH"/>
+        </w:rPr>
+      </w:pPr>
+      <w:r>
+        <w:rPr>
+          <w:rFonts w:ascii="Times New Roman" w:eastAsia="Times New Roman" w:hAnsi="Times New Roman" w:cs="Times New Roman"/>
+          <w:sz w:val="24"/>
+          <w:szCs w:val="24"/>
+          <w:lang w:eastAsia="en-PH"/>
+        </w:rPr>
+        <w:t xml:space="preserve">On the other hand, the variables </w:t>
+      </w:r>
+      <w:r>
+        <w:rPr>
+          <w:rFonts w:ascii="Times New Roman" w:eastAsia="Times New Roman" w:hAnsi="Times New Roman" w:cs="Times New Roman"/>
+          <w:b/>
+          <w:bCs/>
+          <w:sz w:val="24"/>
+          <w:szCs w:val="24"/>
+          <w:lang w:eastAsia="en-PH"/>
+        </w:rPr>
+        <w:t>ADMIN (Administration)</w:t>
+      </w:r>
+      <w:r>
+        <w:rPr>
+          <w:rFonts w:ascii="Times New Roman" w:eastAsia="Times New Roman" w:hAnsi="Times New Roman" w:cs="Times New Roman"/>
+          <w:sz w:val="24"/>
+          <w:szCs w:val="24"/>
+          <w:lang w:eastAsia="en-PH"/>
+        </w:rPr>
+        <w:t xml:space="preserve"> and </w:t>
+      </w:r>
+      <w:r>
+        <w:rPr>
+          <w:rFonts w:ascii="Times New Roman" w:eastAsia="Times New Roman" w:hAnsi="Times New Roman" w:cs="Times New Roman"/>
+          <w:b/>
+          <w:bCs/>
+          <w:sz w:val="24"/>
+          <w:szCs w:val="24"/>
+          <w:lang w:eastAsia="en-PH"/>
+        </w:rPr>
+        <w:t>MKT (Marketing)</w:t>
+      </w:r>
+      <w:r>
+        <w:rPr>
+          <w:rFonts w:ascii="Times New Roman" w:eastAsia="Times New Roman" w:hAnsi="Times New Roman" w:cs="Times New Roman"/>
+          <w:sz w:val="24"/>
+          <w:szCs w:val="24"/>
+          <w:lang w:eastAsia="en-PH"/>
+        </w:rPr>
+        <w:t xml:space="preserve"> are not statistically significant predictors of profit, with p-values of 0.602 and 0.105, respectively. Although ADMIN has a slightly negative coefficient (-0.02682), suggesting a potential minor negative impact of increased administrative expenses on profitability, the effect is not strong enough to draw meaningful conclusions. Similarly, the positive coefficient for MKT (0.02723) suggests a potential link between marketing efforts and profit, but the lack of statistical significance indicates that the effect is inconsistent or negligible in this model.</w:t>
+      </w:r>
+    </w:p>
+    <w:p>
+      <w:pPr>
+        <w:spacing w:after="0" w:line="240" w:lineRule="auto"/>
+        <w:rPr>
+          <w:rFonts w:ascii="Times New Roman" w:eastAsia="Times New Roman" w:hAnsi="Times New Roman" w:cs="Times New Roman"/>
+          <w:sz w:val="24"/>
+          <w:szCs w:val="24"/>
+          <w:lang w:eastAsia="en-PH"/>
+        </w:rPr>
+      </w:pPr>
+    </w:p>
+    <w:p>
+      <w:pPr>
         <w:spacing w:after="0" w:line="240" w:lineRule="auto"/>
         <w:rPr>
           <w:rFonts w:ascii="Times New Roman" w:eastAsia="Times New Roman" w:hAnsi="Times New Roman" w:cs="Times New Roman"/>
@@ -1646,6 +2359,7 @@
           <w:color w:val="000000"/>
           <w:lang w:eastAsia="en-PH"/>
         </w:rPr>
+        <w:lastRenderedPageBreak/>
         <w:t>5. At the end of the detailed handout, before the references, include the following table as a summary.</w:t>
       </w:r>
     </w:p>
@@ -2697,7 +3411,6 @@
                 <w:color w:val="000000"/>
                 <w:lang w:eastAsia="en-PH"/>
               </w:rPr>
-              <w:lastRenderedPageBreak/>
               <w:t>Multicollinearity</w:t>
             </w:r>
             <w:proofErr w:type="spellEnd"/>
@@ -6134,6 +6847,17 @@
       <w:color w:val="808080"/>
     </w:rPr>
   </w:style>
+  <w:style w:type="character" w:styleId="Strong">
+    <w:name w:val="Strong"/>
+    <w:basedOn w:val="DefaultParagraphFont"/>
+    <w:uiPriority w:val="22"/>
+    <w:qFormat/>
+    <w:rsid w:val="007A7E59"/>
+    <w:rPr>
+      <w:b/>
+      <w:bCs/>
+    </w:rPr>
+  </w:style>
 </w:styles>
 </file>
 

--- a/regre.docx
+++ b/regre.docx
@@ -1,6 +1,6 @@
 
 <file path=word/document.xml><?xml version="1.0" encoding="utf-8"?>
-<w:document xmlns:wpc="http://schemas.microsoft.com/office/word/2010/wordprocessingCanvas" xmlns:cx="http://schemas.microsoft.com/office/drawing/2014/chartex" xmlns:mc="http://schemas.openxmlformats.org/markup-compatibility/2006" xmlns:o="urn:schemas-microsoft-com:office:office" xmlns:r="http://schemas.openxmlformats.org/officeDocument/2006/relationships" xmlns:m="http://schemas.openxmlformats.org/officeDocument/2006/math" xmlns:v="urn:schemas-microsoft-com:vml" xmlns:wp14="http://schemas.microsoft.com/office/word/2010/wordprocessingDrawing" xmlns:wp="http://schemas.openxmlformats.org/drawingml/2006/wordprocessingDrawing" xmlns:w10="urn:schemas-microsoft-com:office:word" xmlns:w="http://schemas.openxmlformats.org/wordprocessingml/2006/main" xmlns:w14="http://schemas.microsoft.com/office/word/2010/wordml" xmlns:w15="http://schemas.microsoft.com/office/word/2012/wordml" xmlns:w16se="http://schemas.microsoft.com/office/word/2015/wordml/symex" xmlns:wpg="http://schemas.microsoft.com/office/word/2010/wordprocessingGroup" xmlns:wpi="http://schemas.microsoft.com/office/word/2010/wordprocessingInk" xmlns:wne="http://schemas.microsoft.com/office/word/2006/wordml" xmlns:wps="http://schemas.microsoft.com/office/word/2010/wordprocessingShape" mc:Ignorable="w14 w15 w16se wp14">
+<w:document xmlns:wpc="http://schemas.microsoft.com/office/word/2010/wordprocessingCanvas" xmlns:cx="http://schemas.microsoft.com/office/drawing/2014/chartex" xmlns:cx1="http://schemas.microsoft.com/office/drawing/2015/9/8/chartex" xmlns:cx2="http://schemas.microsoft.com/office/drawing/2015/10/21/chartex" xmlns:cx3="http://schemas.microsoft.com/office/drawing/2016/5/9/chartex" xmlns:cx4="http://schemas.microsoft.com/office/drawing/2016/5/10/chartex" xmlns:cx5="http://schemas.microsoft.com/office/drawing/2016/5/11/chartex" xmlns:cx6="http://schemas.microsoft.com/office/drawing/2016/5/12/chartex" xmlns:cx7="http://schemas.microsoft.com/office/drawing/2016/5/13/chartex" xmlns:cx8="http://schemas.microsoft.com/office/drawing/2016/5/14/chartex" xmlns:mc="http://schemas.openxmlformats.org/markup-compatibility/2006" xmlns:aink="http://schemas.microsoft.com/office/drawing/2016/ink" xmlns:am3d="http://schemas.microsoft.com/office/drawing/2017/model3d" xmlns:o="urn:schemas-microsoft-com:office:office" xmlns:oel="http://schemas.microsoft.com/office/2019/extlst" xmlns:r="http://schemas.openxmlformats.org/officeDocument/2006/relationships" xmlns:m="http://schemas.openxmlformats.org/officeDocument/2006/math" xmlns:v="urn:schemas-microsoft-com:vml" xmlns:wp14="http://schemas.microsoft.com/office/word/2010/wordprocessingDrawing" xmlns:wp="http://schemas.openxmlformats.org/drawingml/2006/wordprocessingDrawing" xmlns:w10="urn:schemas-microsoft-com:office:word" xmlns:w="http://schemas.openxmlformats.org/wordprocessingml/2006/main" xmlns:w14="http://schemas.microsoft.com/office/word/2010/wordml" xmlns:w15="http://schemas.microsoft.com/office/word/2012/wordml" xmlns:w16cex="http://schemas.microsoft.com/office/word/2018/wordml/cex" xmlns:w16cid="http://schemas.microsoft.com/office/word/2016/wordml/cid" xmlns:w16="http://schemas.microsoft.com/office/word/2018/wordml" xmlns:w16du="http://schemas.microsoft.com/office/word/2023/wordml/word16du" xmlns:w16sdtdh="http://schemas.microsoft.com/office/word/2020/wordml/sdtdatahash" xmlns:w16sdtfl="http://schemas.microsoft.com/office/word/2024/wordml/sdtformatlock" xmlns:w16se="http://schemas.microsoft.com/office/word/2015/wordml/symex" xmlns:wpg="http://schemas.microsoft.com/office/word/2010/wordprocessingGroup" xmlns:wpi="http://schemas.microsoft.com/office/word/2010/wordprocessingInk" xmlns:wne="http://schemas.microsoft.com/office/word/2006/wordml" xmlns:wps="http://schemas.microsoft.com/office/word/2010/wordprocessingShape" mc:Ignorable="w14 w15 w16se w16cid w16 w16cex w16sdtdh w16sdtfl w16du wp14">
   <w:body>
     <w:p>
       <w:pPr>
@@ -197,25 +197,7 @@
           <w:color w:val="000000"/>
           <w:lang w:eastAsia="en-PH"/>
         </w:rPr>
-        <w:t xml:space="preserve">Source: Rahul. (2020). Startup dataset [50startup.csv]. </w:t>
-      </w:r>
-      <w:proofErr w:type="spellStart"/>
-      <w:r>
-        <w:rPr>
-          <w:rFonts w:ascii="Arial" w:eastAsia="Times New Roman" w:hAnsi="Arial" w:cs="Arial"/>
-          <w:color w:val="000000"/>
-          <w:lang w:eastAsia="en-PH"/>
-        </w:rPr>
-        <w:t>Kaggle</w:t>
-      </w:r>
-      <w:proofErr w:type="spellEnd"/>
-      <w:r>
-        <w:rPr>
-          <w:rFonts w:ascii="Arial" w:eastAsia="Times New Roman" w:hAnsi="Arial" w:cs="Arial"/>
-          <w:color w:val="000000"/>
-          <w:lang w:eastAsia="en-PH"/>
-        </w:rPr>
-        <w:t>. https://www.kaggle.com/datasets/rahul1301/startup-dataset/data</w:t>
+        <w:t>Source: Rahul. (2020). Startup dataset [50startup.csv]. Kaggle. https://www.kaggle.com/datasets/rahul1301/startup-dataset/data</w:t>
       </w:r>
     </w:p>
     <w:p>
@@ -346,7 +328,7 @@
           <w:lang w:eastAsia="en-PH"/>
         </w:rPr>
         <w:drawing>
-          <wp:inline distT="0" distB="0" distL="0" distR="0">
+          <wp:inline distT="0" distB="0" distL="0" distR="0" wp14:anchorId="4925156F" wp14:editId="2EB414EC">
             <wp:extent cx="3078480" cy="1851660"/>
             <wp:effectExtent l="0" t="0" r="7620" b="0"/>
             <wp:docPr id="4" name="Picture 4" descr="https://lh7-rt.googleusercontent.com/docsz/AD_4nXeMbCguH9KWLiadUd6UM5CBfJVm5L2cG7E_0-dhuI8myHLNIgC5FH21Jyc7y40N1QkHKzJXLByQh8sDwRjACZCNafIlmDrBYk73QxaeLMMVD0Di1OUc5TAiMoqKG0KsCMktidLw?key=HQm2tuXXRIOMCssi7MGEOkN9"/>
@@ -491,25 +473,7 @@
           <w:color w:val="000000"/>
           <w:lang w:eastAsia="en-PH"/>
         </w:rPr>
-        <w:t>Profit (PROFIT</w:t>
-      </w:r>
-      <w:proofErr w:type="gramStart"/>
-      <w:r>
-        <w:rPr>
-          <w:rFonts w:ascii="Arial" w:eastAsia="Times New Roman" w:hAnsi="Arial" w:cs="Arial"/>
-          <w:color w:val="000000"/>
-          <w:lang w:eastAsia="en-PH"/>
-        </w:rPr>
-        <w:t>) :</w:t>
-      </w:r>
-      <w:proofErr w:type="gramEnd"/>
-      <w:r>
-        <w:rPr>
-          <w:rFonts w:ascii="Arial" w:eastAsia="Times New Roman" w:hAnsi="Arial" w:cs="Arial"/>
-          <w:color w:val="000000"/>
-          <w:lang w:eastAsia="en-PH"/>
-        </w:rPr>
-        <w:t>  Represents the net profit generated by the startup.</w:t>
+        <w:t>Profit (PROFIT) :  Represents the net profit generated by the startup.</w:t>
       </w:r>
     </w:p>
     <w:p>
@@ -663,73 +627,7 @@
           <w:color w:val="000000"/>
           <w:lang w:eastAsia="en-PH"/>
         </w:rPr>
-        <w:t xml:space="preserve">2. Build a multiple linear regression model using all the independent variables, regardless </w:t>
-      </w:r>
-      <w:proofErr w:type="gramStart"/>
-      <w:r>
-        <w:rPr>
-          <w:rFonts w:ascii="Arial" w:eastAsia="Times New Roman" w:hAnsi="Arial" w:cs="Arial"/>
-          <w:b/>
-          <w:bCs/>
-          <w:color w:val="000000"/>
-          <w:lang w:eastAsia="en-PH"/>
-        </w:rPr>
-        <w:t>of  their</w:t>
-      </w:r>
-      <w:proofErr w:type="gramEnd"/>
-      <w:r>
-        <w:rPr>
-          <w:rFonts w:ascii="Arial" w:eastAsia="Times New Roman" w:hAnsi="Arial" w:cs="Arial"/>
-          <w:b/>
-          <w:bCs/>
-          <w:color w:val="000000"/>
-          <w:lang w:eastAsia="en-PH"/>
-        </w:rPr>
-        <w:t xml:space="preserve"> significance based on p-values, and name this model “</w:t>
-      </w:r>
-      <w:proofErr w:type="spellStart"/>
-      <w:r>
-        <w:rPr>
-          <w:rFonts w:ascii="Arial" w:eastAsia="Times New Roman" w:hAnsi="Arial" w:cs="Arial"/>
-          <w:b/>
-          <w:bCs/>
-          <w:color w:val="000000"/>
-          <w:lang w:eastAsia="en-PH"/>
-        </w:rPr>
-        <w:t>fullmodel</w:t>
-      </w:r>
-      <w:proofErr w:type="spellEnd"/>
-      <w:r>
-        <w:rPr>
-          <w:rFonts w:ascii="Arial" w:eastAsia="Times New Roman" w:hAnsi="Arial" w:cs="Arial"/>
-          <w:b/>
-          <w:bCs/>
-          <w:color w:val="000000"/>
-          <w:lang w:eastAsia="en-PH"/>
-        </w:rPr>
-        <w:t>.” Then, create a second model named “</w:t>
-      </w:r>
-      <w:proofErr w:type="spellStart"/>
-      <w:r>
-        <w:rPr>
-          <w:rFonts w:ascii="Arial" w:eastAsia="Times New Roman" w:hAnsi="Arial" w:cs="Arial"/>
-          <w:b/>
-          <w:bCs/>
-          <w:color w:val="000000"/>
-          <w:lang w:eastAsia="en-PH"/>
-        </w:rPr>
-        <w:t>reducedmodel</w:t>
-      </w:r>
-      <w:proofErr w:type="spellEnd"/>
-      <w:r>
-        <w:rPr>
-          <w:rFonts w:ascii="Arial" w:eastAsia="Times New Roman" w:hAnsi="Arial" w:cs="Arial"/>
-          <w:b/>
-          <w:bCs/>
-          <w:color w:val="000000"/>
-          <w:lang w:eastAsia="en-PH"/>
-        </w:rPr>
-        <w:t>” that includes only the significant independent variables. Discuss each variable that is significant in predicting the dependent variable, explaining its impact. For example, discuss the sign of the beta coefficient and reference relevant articles that support your discussion.</w:t>
+        <w:t>2. Build a multiple linear regression model using all the independent variables, regardless of  their significance based on p-values, and name this model “fullmodel.” Then, create a second model named “reducedmodel” that includes only the significant independent variables. Discuss each variable that is significant in predicting the dependent variable, explaining its impact. For example, discuss the sign of the beta coefficient and reference relevant articles that support your discussion.</w:t>
       </w:r>
     </w:p>
     <w:p>
@@ -1085,17 +983,7 @@
           <w:szCs w:val="24"/>
           <w:lang w:eastAsia="en-PH"/>
         </w:rPr>
-        <w:t xml:space="preserve"> is the intercept or the constant </w:t>
-      </w:r>
-      <w:proofErr w:type="gramStart"/>
-      <w:r>
-        <w:rPr>
-          <w:rFonts w:ascii="Times New Roman" w:eastAsia="Times New Roman" w:hAnsi="Times New Roman" w:cs="Times New Roman"/>
-          <w:sz w:val="24"/>
-          <w:szCs w:val="24"/>
-          <w:lang w:eastAsia="en-PH"/>
-        </w:rPr>
-        <w:t>term</w:t>
+        <w:t xml:space="preserve"> is the intercept or the constant term</w:t>
       </w:r>
       <w:r>
         <w:rPr>
@@ -1106,7 +994,6 @@
         </w:rPr>
         <w:t>.</w:t>
       </w:r>
-      <w:proofErr w:type="gramEnd"/>
     </w:p>
     <w:p>
       <w:pPr>
@@ -1251,17 +1138,7 @@
           <w:szCs w:val="24"/>
           <w:lang w:eastAsia="en-PH"/>
         </w:rPr>
-        <w:t xml:space="preserve"> are the coefficients for the </w:t>
-      </w:r>
-      <w:proofErr w:type="gramStart"/>
-      <w:r>
-        <w:rPr>
-          <w:rFonts w:ascii="Times New Roman" w:eastAsia="Times New Roman" w:hAnsi="Times New Roman" w:cs="Times New Roman"/>
-          <w:sz w:val="24"/>
-          <w:szCs w:val="24"/>
-          <w:lang w:eastAsia="en-PH"/>
-        </w:rPr>
-        <w:t>predictors</w:t>
+        <w:t xml:space="preserve"> are the coefficients for the predictors</w:t>
       </w:r>
       <w:r>
         <w:rPr>
@@ -1272,7 +1149,6 @@
         </w:rPr>
         <w:t>.</w:t>
       </w:r>
-      <w:proofErr w:type="gramEnd"/>
     </w:p>
     <w:p>
       <w:pPr>
@@ -1302,17 +1178,7 @@
           <w:color w:val="000000"/>
           <w:lang w:eastAsia="en-PH"/>
         </w:rPr>
-        <w:t xml:space="preserve">Using the R </w:t>
-      </w:r>
-      <w:proofErr w:type="spellStart"/>
-      <w:proofErr w:type="gramStart"/>
-      <w:r>
-        <w:rPr>
-          <w:rFonts w:ascii="Arial" w:eastAsia="Times New Roman" w:hAnsi="Arial" w:cs="Arial"/>
-          <w:color w:val="000000"/>
-          <w:lang w:eastAsia="en-PH"/>
-        </w:rPr>
-        <w:t>software;</w:t>
+        <w:t>Using the R software;</w:t>
       </w:r>
       <w:r>
         <w:rPr>
@@ -1322,19 +1188,7 @@
           <w:color w:val="000000"/>
           <w:lang w:eastAsia="en-PH"/>
         </w:rPr>
-        <w:t>R</w:t>
-      </w:r>
-      <w:proofErr w:type="spellEnd"/>
-      <w:proofErr w:type="gramEnd"/>
-      <w:r>
-        <w:rPr>
-          <w:rFonts w:ascii="Arial" w:eastAsia="Times New Roman" w:hAnsi="Arial" w:cs="Arial"/>
-          <w:i/>
-          <w:iCs/>
-          <w:color w:val="000000"/>
-          <w:lang w:eastAsia="en-PH"/>
-        </w:rPr>
-        <w:t xml:space="preserve"> script;</w:t>
+        <w:t>R script;</w:t>
       </w:r>
     </w:p>
     <w:p>
@@ -1358,7 +1212,7 @@
           <w:lang w:eastAsia="en-PH"/>
         </w:rPr>
         <w:drawing>
-          <wp:inline distT="0" distB="0" distL="0" distR="0">
+          <wp:inline distT="0" distB="0" distL="0" distR="0" wp14:anchorId="4D937428" wp14:editId="2CDBF4E1">
             <wp:extent cx="4457700" cy="1744980"/>
             <wp:effectExtent l="0" t="0" r="0" b="7620"/>
             <wp:docPr id="2" name="Picture 2" descr="https://lh7-rt.googleusercontent.com/docsz/AD_4nXcvoWnY1vEtesD5lY7vvRU0j7HWiluy9s68Mnd1m_IzggUhmOZyZyw2daL14Ih1f-oCz9f_IpDn1YkERv7FiSN5mJTbjrbeWaKND2GD1pH4ylWut2OCPImz8JgmBgLPCHtvcx92_A?key=HQm2tuXXRIOMCssi7MGEOkN9"/>
@@ -1458,7 +1312,7 @@
         <mc:AlternateContent>
           <mc:Choice Requires="wps">
             <w:drawing>
-              <wp:anchor distT="0" distB="0" distL="114300" distR="114300" simplePos="0" relativeHeight="251667456" behindDoc="0" locked="0" layoutInCell="1" allowOverlap="1" wp14:anchorId="59A17D9E" wp14:editId="235D0D89">
+              <wp:anchor distT="0" distB="0" distL="114300" distR="114300" simplePos="0" relativeHeight="251667456" behindDoc="0" locked="0" layoutInCell="1" allowOverlap="1" wp14:anchorId="0D4E271F" wp14:editId="0A3F7967">
                 <wp:simplePos x="0" y="0"/>
                 <wp:positionH relativeFrom="column">
                   <wp:posOffset>83820</wp:posOffset>
@@ -1536,7 +1390,7 @@
         <mc:AlternateContent>
           <mc:Choice Requires="wps">
             <w:drawing>
-              <wp:anchor distT="0" distB="0" distL="114300" distR="114300" simplePos="0" relativeHeight="251665408" behindDoc="0" locked="0" layoutInCell="1" allowOverlap="1" wp14:anchorId="513722BB" wp14:editId="4B3C4D42">
+              <wp:anchor distT="0" distB="0" distL="114300" distR="114300" simplePos="0" relativeHeight="251665408" behindDoc="0" locked="0" layoutInCell="1" allowOverlap="1" wp14:anchorId="40210D2E" wp14:editId="4F03705B">
                 <wp:simplePos x="0" y="0"/>
                 <wp:positionH relativeFrom="column">
                   <wp:posOffset>83820</wp:posOffset>
@@ -1614,7 +1468,7 @@
         <mc:AlternateContent>
           <mc:Choice Requires="wps">
             <w:drawing>
-              <wp:anchor distT="0" distB="0" distL="114300" distR="114300" simplePos="0" relativeHeight="251663360" behindDoc="0" locked="0" layoutInCell="1" allowOverlap="1" wp14:anchorId="3FFA7F99" wp14:editId="07FDE5A1">
+              <wp:anchor distT="0" distB="0" distL="114300" distR="114300" simplePos="0" relativeHeight="251663360" behindDoc="0" locked="0" layoutInCell="1" allowOverlap="1" wp14:anchorId="51FA3A4F" wp14:editId="079BCE15">
                 <wp:simplePos x="0" y="0"/>
                 <wp:positionH relativeFrom="column">
                   <wp:posOffset>83820</wp:posOffset>
@@ -1694,7 +1548,7 @@
         <mc:AlternateContent>
           <mc:Choice Requires="wpg">
             <w:drawing>
-              <wp:anchor distT="0" distB="0" distL="114300" distR="114300" simplePos="0" relativeHeight="251661312" behindDoc="0" locked="0" layoutInCell="1" allowOverlap="1">
+              <wp:anchor distT="0" distB="0" distL="114300" distR="114300" simplePos="0" relativeHeight="251661312" behindDoc="0" locked="0" layoutInCell="1" allowOverlap="1" wp14:anchorId="7F3DA5E3" wp14:editId="7B11E062">
                 <wp:simplePos x="0" y="0"/>
                 <wp:positionH relativeFrom="column">
                   <wp:posOffset>2766060</wp:posOffset>
@@ -1840,14 +1694,13 @@
           </mc:Choice>
           <mc:Fallback>
             <w:pict>
-              <v:group id="Group 8" o:spid="_x0000_s1026" style="position:absolute;margin-left:217.8pt;margin-top:214.8pt;width:142.05pt;height:20.4pt;z-index:251661312" coordsize="18040,2590" o:gfxdata="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">
+              <v:group w14:anchorId="7F3DA5E3" id="Group 8" o:spid="_x0000_s1026" style="position:absolute;margin-left:217.8pt;margin-top:214.8pt;width:142.05pt;height:20.4pt;z-index:251661312" coordsize="18040,2590" o:gfxdata="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">
                 <v:rect id="Rectangle 5" o:spid="_x0000_s1027" style="position:absolute;top:838;width:15468;height:1752;visibility:visible;mso-wrap-style:square;v-text-anchor:middle" o:gfxdata="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" filled="f" strokecolor="red" strokeweight="1pt"/>
                 <v:shapetype id="_x0000_t202" coordsize="21600,21600" o:spt="202" path="m,l,21600r21600,l21600,xe">
                   <v:stroke joinstyle="miter"/>
                   <v:path gradientshapeok="t" o:connecttype="rect"/>
                 </v:shapetype>
                 <v:shape id="Text Box 6" o:spid="_x0000_s1028" type="#_x0000_t202" style="position:absolute;left:14935;width:3105;height:2406;visibility:visible;mso-wrap-style:none;v-text-anchor:top" o:gfxdata="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" filled="f" stroked="f">
-                  <v:fill o:detectmouseclick="t"/>
                   <v:textbox style="mso-fit-shape-to-text:t">
                     <w:txbxContent>
                       <w:p>
@@ -1912,7 +1765,7 @@
           <w:lang w:eastAsia="en-PH"/>
         </w:rPr>
         <w:drawing>
-          <wp:inline distT="0" distB="0" distL="0" distR="0">
+          <wp:inline distT="0" distB="0" distL="0" distR="0" wp14:anchorId="77DA1798" wp14:editId="04C81623">
             <wp:extent cx="4945380" cy="3063240"/>
             <wp:effectExtent l="0" t="0" r="7620" b="3810"/>
             <wp:docPr id="1" name="Picture 1" descr="https://lh7-rt.googleusercontent.com/docsz/AD_4nXfhB1YBngA4dQo8tnvcMSo-LGRfmlPMglVqfPFW6vF45d4VPg5U34r4UtBUAuKJXncG7B076NnzBrU4fhAOH4dpBws9c02WuKR6ICYNnvj4DFMeMmoFEWvGFtXTm4rfJ3ZlZWoebg?key=HQm2tuXXRIOMCssi7MGEOkN9"/>
@@ -2139,16 +1992,7 @@
             <w:szCs w:val="24"/>
             <w:lang w:eastAsia="en-PH"/>
           </w:rPr>
-          <m:t>=</m:t>
-        </m:r>
-        <m:r>
-          <w:rPr>
-            <w:rFonts w:ascii="Cambria Math" w:eastAsia="Times New Roman" w:hAnsi="Cambria Math" w:cs="Times New Roman"/>
-            <w:sz w:val="24"/>
-            <w:szCs w:val="24"/>
-            <w:lang w:eastAsia="en-PH"/>
-          </w:rPr>
-          <m:t>8.057)</m:t>
+          <m:t>=8.057)</m:t>
         </m:r>
       </m:oMath>
       <w:r>
@@ -2160,8 +2004,6 @@
         </w:rPr>
         <w:t xml:space="preserve">, indicating that for every one-unit increase in RND investment, profit increases by 8.057 units, holding all other variables constant. This strong and positive relationship highlights the critical role of R&amp;D in driving profitability. Firms that allocate more resources to R&amp;D often benefit from innovation, improved products, and enhanced competitiveness, which directly contribute to higher profits. </w:t>
       </w:r>
-      <w:bookmarkStart w:id="0" w:name="_GoBack"/>
-      <w:bookmarkEnd w:id="0"/>
     </w:p>
     <w:p>
       <w:pPr>
@@ -2252,9 +2094,50 @@
           <w:color w:val="000000"/>
           <w:lang w:eastAsia="en-PH"/>
         </w:rPr>
-        <w:t>3. Use R software to determine if the assumptions of multiple linear regression are satisfied for the “</w:t>
+        <w:t>3. Use R software to determine if the assumptions of multiple linear regression are satisfied for the “reducedmodel.” Discuss each test used and include the relevant code (you may present a screenshot of the software to support your discussion). It is also better to present some graphical methods to determine whether the assumptions are satisfied.</w:t>
       </w:r>
-      <w:proofErr w:type="spellStart"/>
+    </w:p>
+    <w:p>
+      <w:pPr>
+        <w:spacing w:after="240" w:line="240" w:lineRule="auto"/>
+        <w:rPr>
+          <w:rFonts w:ascii="Times New Roman" w:eastAsia="Times New Roman" w:hAnsi="Times New Roman" w:cs="Times New Roman"/>
+          <w:sz w:val="24"/>
+          <w:szCs w:val="24"/>
+          <w:lang w:eastAsia="en-PH"/>
+        </w:rPr>
+      </w:pPr>
+    </w:p>
+    <w:p>
+      <w:pPr>
+        <w:spacing w:after="240" w:line="240" w:lineRule="auto"/>
+        <w:rPr>
+          <w:rFonts w:ascii="Times New Roman" w:eastAsia="Times New Roman" w:hAnsi="Times New Roman" w:cs="Times New Roman"/>
+          <w:sz w:val="24"/>
+          <w:szCs w:val="24"/>
+          <w:lang w:eastAsia="en-PH"/>
+        </w:rPr>
+      </w:pPr>
+      <w:r>
+        <w:rPr>
+          <w:rFonts w:ascii="Times New Roman" w:eastAsia="Times New Roman" w:hAnsi="Times New Roman" w:cs="Times New Roman"/>
+          <w:sz w:val="24"/>
+          <w:szCs w:val="24"/>
+          <w:lang w:eastAsia="en-PH"/>
+        </w:rPr>
+        <w:t>eeee</w:t>
+      </w:r>
+    </w:p>
+    <w:p>
+      <w:pPr>
+        <w:spacing w:after="0" w:line="240" w:lineRule="auto"/>
+        <w:rPr>
+          <w:rFonts w:ascii="Times New Roman" w:eastAsia="Times New Roman" w:hAnsi="Times New Roman" w:cs="Times New Roman"/>
+          <w:sz w:val="24"/>
+          <w:szCs w:val="24"/>
+          <w:lang w:eastAsia="en-PH"/>
+        </w:rPr>
+      </w:pPr>
       <w:r>
         <w:rPr>
           <w:rFonts w:ascii="Arial" w:eastAsia="Times New Roman" w:hAnsi="Arial" w:cs="Arial"/>
@@ -2263,9 +2146,19 @@
           <w:color w:val="000000"/>
           <w:lang w:eastAsia="en-PH"/>
         </w:rPr>
-        <w:t>reducedmodel</w:t>
+        <w:t>4. If there is any violation of the assumptions, indicate this in your paper and suggest </w:t>
       </w:r>
-      <w:proofErr w:type="spellEnd"/>
+    </w:p>
+    <w:p>
+      <w:pPr>
+        <w:spacing w:after="0" w:line="240" w:lineRule="auto"/>
+        <w:rPr>
+          <w:rFonts w:ascii="Times New Roman" w:eastAsia="Times New Roman" w:hAnsi="Times New Roman" w:cs="Times New Roman"/>
+          <w:sz w:val="24"/>
+          <w:szCs w:val="24"/>
+          <w:lang w:eastAsia="en-PH"/>
+        </w:rPr>
+      </w:pPr>
       <w:r>
         <w:rPr>
           <w:rFonts w:ascii="Arial" w:eastAsia="Times New Roman" w:hAnsi="Arial" w:cs="Arial"/>
@@ -2274,7 +2167,7 @@
           <w:color w:val="000000"/>
           <w:lang w:eastAsia="en-PH"/>
         </w:rPr>
-        <w:t>.” Discuss each test used and include the relevant code (you may present a screenshot of the software to support your discussion). It is also better to present some graphical methods to determine whether the assumptions are satisfied.</w:t>
+        <w:t>possible remedial measures, but you do not need to perform the remedial actions.</w:t>
       </w:r>
     </w:p>
     <w:p>
@@ -2306,60 +2199,6 @@
           <w:color w:val="000000"/>
           <w:lang w:eastAsia="en-PH"/>
         </w:rPr>
-        <w:t>4. If there is any violation of the assumptions, indicate this in your paper and suggest </w:t>
-      </w:r>
-    </w:p>
-    <w:p>
-      <w:pPr>
-        <w:spacing w:after="0" w:line="240" w:lineRule="auto"/>
-        <w:rPr>
-          <w:rFonts w:ascii="Times New Roman" w:eastAsia="Times New Roman" w:hAnsi="Times New Roman" w:cs="Times New Roman"/>
-          <w:sz w:val="24"/>
-          <w:szCs w:val="24"/>
-          <w:lang w:eastAsia="en-PH"/>
-        </w:rPr>
-      </w:pPr>
-      <w:r>
-        <w:rPr>
-          <w:rFonts w:ascii="Arial" w:eastAsia="Times New Roman" w:hAnsi="Arial" w:cs="Arial"/>
-          <w:b/>
-          <w:bCs/>
-          <w:color w:val="000000"/>
-          <w:lang w:eastAsia="en-PH"/>
-        </w:rPr>
-        <w:t>possible remedial measures, but you do not need to perform the remedial actions.</w:t>
-      </w:r>
-    </w:p>
-    <w:p>
-      <w:pPr>
-        <w:spacing w:after="240" w:line="240" w:lineRule="auto"/>
-        <w:rPr>
-          <w:rFonts w:ascii="Times New Roman" w:eastAsia="Times New Roman" w:hAnsi="Times New Roman" w:cs="Times New Roman"/>
-          <w:sz w:val="24"/>
-          <w:szCs w:val="24"/>
-          <w:lang w:eastAsia="en-PH"/>
-        </w:rPr>
-      </w:pPr>
-    </w:p>
-    <w:p>
-      <w:pPr>
-        <w:spacing w:after="0" w:line="240" w:lineRule="auto"/>
-        <w:rPr>
-          <w:rFonts w:ascii="Times New Roman" w:eastAsia="Times New Roman" w:hAnsi="Times New Roman" w:cs="Times New Roman"/>
-          <w:sz w:val="24"/>
-          <w:szCs w:val="24"/>
-          <w:lang w:eastAsia="en-PH"/>
-        </w:rPr>
-      </w:pPr>
-      <w:r>
-        <w:rPr>
-          <w:rFonts w:ascii="Arial" w:eastAsia="Times New Roman" w:hAnsi="Arial" w:cs="Arial"/>
-          <w:b/>
-          <w:bCs/>
-          <w:color w:val="000000"/>
-          <w:lang w:eastAsia="en-PH"/>
-        </w:rPr>
-        <w:lastRenderedPageBreak/>
         <w:t>5. At the end of the detailed handout, before the references, include the following table as a summary.</w:t>
       </w:r>
     </w:p>
@@ -3402,7 +3241,6 @@
                 <w:lang w:eastAsia="en-PH"/>
               </w:rPr>
             </w:pPr>
-            <w:proofErr w:type="spellStart"/>
             <w:r>
               <w:rPr>
                 <w:rFonts w:ascii="Arial" w:eastAsia="Times New Roman" w:hAnsi="Arial" w:cs="Arial"/>
@@ -3413,7 +3251,6 @@
               </w:rPr>
               <w:t>Multicollinearity</w:t>
             </w:r>
-            <w:proofErr w:type="spellEnd"/>
           </w:p>
         </w:tc>
         <w:tc>
@@ -3811,7 +3648,7 @@
 </file>
 
 <file path=word/numbering.xml><?xml version="1.0" encoding="utf-8"?>
-<w:numbering xmlns:wpc="http://schemas.microsoft.com/office/word/2010/wordprocessingCanvas" xmlns:cx="http://schemas.microsoft.com/office/drawing/2014/chartex" xmlns:mc="http://schemas.openxmlformats.org/markup-compatibility/2006" xmlns:o="urn:schemas-microsoft-com:office:office" xmlns:r="http://schemas.openxmlformats.org/officeDocument/2006/relationships" xmlns:m="http://schemas.openxmlformats.org/officeDocument/2006/math" xmlns:v="urn:schemas-microsoft-com:vml" xmlns:wp14="http://schemas.microsoft.com/office/word/2010/wordprocessingDrawing" xmlns:wp="http://schemas.openxmlformats.org/drawingml/2006/wordprocessingDrawing" xmlns:w10="urn:schemas-microsoft-com:office:word" xmlns:w="http://schemas.openxmlformats.org/wordprocessingml/2006/main" xmlns:w14="http://schemas.microsoft.com/office/word/2010/wordml" xmlns:w15="http://schemas.microsoft.com/office/word/2012/wordml" xmlns:w16se="http://schemas.microsoft.com/office/word/2015/wordml/symex" xmlns:wpg="http://schemas.microsoft.com/office/word/2010/wordprocessingGroup" xmlns:wpi="http://schemas.microsoft.com/office/word/2010/wordprocessingInk" xmlns:wne="http://schemas.microsoft.com/office/word/2006/wordml" xmlns:wps="http://schemas.microsoft.com/office/word/2010/wordprocessingShape" mc:Ignorable="w14 w15 w16se wp14">
+<w:numbering xmlns:wpc="http://schemas.microsoft.com/office/word/2010/wordprocessingCanvas" xmlns:cx="http://schemas.microsoft.com/office/drawing/2014/chartex" xmlns:cx1="http://schemas.microsoft.com/office/drawing/2015/9/8/chartex" xmlns:cx2="http://schemas.microsoft.com/office/drawing/2015/10/21/chartex" xmlns:cx3="http://schemas.microsoft.com/office/drawing/2016/5/9/chartex" xmlns:cx4="http://schemas.microsoft.com/office/drawing/2016/5/10/chartex" xmlns:cx5="http://schemas.microsoft.com/office/drawing/2016/5/11/chartex" xmlns:cx6="http://schemas.microsoft.com/office/drawing/2016/5/12/chartex" xmlns:cx7="http://schemas.microsoft.com/office/drawing/2016/5/13/chartex" xmlns:cx8="http://schemas.microsoft.com/office/drawing/2016/5/14/chartex" xmlns:mc="http://schemas.openxmlformats.org/markup-compatibility/2006" xmlns:aink="http://schemas.microsoft.com/office/drawing/2016/ink" xmlns:am3d="http://schemas.microsoft.com/office/drawing/2017/model3d" xmlns:o="urn:schemas-microsoft-com:office:office" xmlns:oel="http://schemas.microsoft.com/office/2019/extlst" xmlns:r="http://schemas.openxmlformats.org/officeDocument/2006/relationships" xmlns:m="http://schemas.openxmlformats.org/officeDocument/2006/math" xmlns:v="urn:schemas-microsoft-com:vml" xmlns:wp14="http://schemas.microsoft.com/office/word/2010/wordprocessingDrawing" xmlns:wp="http://schemas.openxmlformats.org/drawingml/2006/wordprocessingDrawing" xmlns:w10="urn:schemas-microsoft-com:office:word" xmlns:w="http://schemas.openxmlformats.org/wordprocessingml/2006/main" xmlns:w14="http://schemas.microsoft.com/office/word/2010/wordml" xmlns:w15="http://schemas.microsoft.com/office/word/2012/wordml" xmlns:w16cex="http://schemas.microsoft.com/office/word/2018/wordml/cex" xmlns:w16cid="http://schemas.microsoft.com/office/word/2016/wordml/cid" xmlns:w16="http://schemas.microsoft.com/office/word/2018/wordml" xmlns:w16du="http://schemas.microsoft.com/office/word/2023/wordml/word16du" xmlns:w16sdtdh="http://schemas.microsoft.com/office/word/2020/wordml/sdtdatahash" xmlns:w16sdtfl="http://schemas.microsoft.com/office/word/2024/wordml/sdtformatlock" xmlns:w16se="http://schemas.microsoft.com/office/word/2015/wordml/symex" xmlns:wpg="http://schemas.microsoft.com/office/word/2010/wordprocessingGroup" xmlns:wpi="http://schemas.microsoft.com/office/word/2010/wordprocessingInk" xmlns:wne="http://schemas.microsoft.com/office/word/2006/wordml" xmlns:wps="http://schemas.microsoft.com/office/word/2010/wordprocessingShape" mc:Ignorable="w14 w15 w16se w16cid w16 w16cex w16sdtdh w16sdtfl w16du wp14">
   <w:abstractNum w:abstractNumId="0" w15:restartNumberingAfterBreak="0">
     <w:nsid w:val="076271B8"/>
     <w:multiLevelType w:val="multilevel"/>
@@ -6345,62 +6182,62 @@
       </w:rPr>
     </w:lvl>
   </w:abstractNum>
-  <w:num w:numId="1">
+  <w:num w:numId="1" w16cid:durableId="384451526">
     <w:abstractNumId w:val="7"/>
   </w:num>
-  <w:num w:numId="2">
+  <w:num w:numId="2" w16cid:durableId="1784421456">
     <w:abstractNumId w:val="12"/>
   </w:num>
-  <w:num w:numId="3">
+  <w:num w:numId="3" w16cid:durableId="1666854841">
     <w:abstractNumId w:val="16"/>
   </w:num>
-  <w:num w:numId="4">
+  <w:num w:numId="4" w16cid:durableId="232349601">
     <w:abstractNumId w:val="14"/>
   </w:num>
-  <w:num w:numId="5">
+  <w:num w:numId="5" w16cid:durableId="1292789161">
     <w:abstractNumId w:val="15"/>
   </w:num>
-  <w:num w:numId="6">
+  <w:num w:numId="6" w16cid:durableId="1844971796">
     <w:abstractNumId w:val="8"/>
   </w:num>
-  <w:num w:numId="7">
+  <w:num w:numId="7" w16cid:durableId="76557778">
     <w:abstractNumId w:val="10"/>
   </w:num>
-  <w:num w:numId="8">
+  <w:num w:numId="8" w16cid:durableId="329413819">
     <w:abstractNumId w:val="4"/>
   </w:num>
-  <w:num w:numId="9">
+  <w:num w:numId="9" w16cid:durableId="1880818834">
     <w:abstractNumId w:val="6"/>
   </w:num>
-  <w:num w:numId="10">
+  <w:num w:numId="10" w16cid:durableId="702554668">
     <w:abstractNumId w:val="1"/>
   </w:num>
-  <w:num w:numId="11">
+  <w:num w:numId="11" w16cid:durableId="550726037">
     <w:abstractNumId w:val="3"/>
   </w:num>
-  <w:num w:numId="12">
+  <w:num w:numId="12" w16cid:durableId="1460105771">
     <w:abstractNumId w:val="9"/>
   </w:num>
-  <w:num w:numId="13">
+  <w:num w:numId="13" w16cid:durableId="853419151">
     <w:abstractNumId w:val="5"/>
   </w:num>
-  <w:num w:numId="14">
+  <w:num w:numId="14" w16cid:durableId="446584013">
     <w:abstractNumId w:val="0"/>
   </w:num>
-  <w:num w:numId="15">
+  <w:num w:numId="15" w16cid:durableId="1136486348">
     <w:abstractNumId w:val="11"/>
   </w:num>
-  <w:num w:numId="16">
+  <w:num w:numId="16" w16cid:durableId="604339723">
     <w:abstractNumId w:val="2"/>
   </w:num>
-  <w:num w:numId="17">
+  <w:num w:numId="17" w16cid:durableId="2036955336">
     <w:abstractNumId w:val="13"/>
   </w:num>
 </w:numbering>
 </file>
 
 <file path=word/styles.xml><?xml version="1.0" encoding="utf-8"?>
-<w:styles xmlns:mc="http://schemas.openxmlformats.org/markup-compatibility/2006" xmlns:r="http://schemas.openxmlformats.org/officeDocument/2006/relationships" xmlns:w="http://schemas.openxmlformats.org/wordprocessingml/2006/main" xmlns:w14="http://schemas.microsoft.com/office/word/2010/wordml" xmlns:w15="http://schemas.microsoft.com/office/word/2012/wordml" xmlns:w16se="http://schemas.microsoft.com/office/word/2015/wordml/symex" mc:Ignorable="w14 w15 w16se">
+<w:styles xmlns:mc="http://schemas.openxmlformats.org/markup-compatibility/2006" xmlns:r="http://schemas.openxmlformats.org/officeDocument/2006/relationships" xmlns:w="http://schemas.openxmlformats.org/wordprocessingml/2006/main" xmlns:w14="http://schemas.microsoft.com/office/word/2010/wordml" xmlns:w15="http://schemas.microsoft.com/office/word/2012/wordml" xmlns:w16cex="http://schemas.microsoft.com/office/word/2018/wordml/cex" xmlns:w16cid="http://schemas.microsoft.com/office/word/2016/wordml/cid" xmlns:w16="http://schemas.microsoft.com/office/word/2018/wordml" xmlns:w16du="http://schemas.microsoft.com/office/word/2023/wordml/word16du" xmlns:w16sdtdh="http://schemas.microsoft.com/office/word/2020/wordml/sdtdatahash" xmlns:w16sdtfl="http://schemas.microsoft.com/office/word/2024/wordml/sdtformatlock" xmlns:w16se="http://schemas.microsoft.com/office/word/2015/wordml/symex" mc:Ignorable="w14 w15 w16se w16cid w16 w16cex w16sdtdh w16sdtfl w16du">
   <w:docDefaults>
     <w:rPrDefault>
       <w:rPr>
@@ -6416,7 +6253,7 @@
       </w:pPr>
     </w:pPrDefault>
   </w:docDefaults>
-  <w:latentStyles w:defLockedState="0" w:defUIPriority="99" w:defSemiHidden="0" w:defUnhideWhenUsed="0" w:defQFormat="0" w:count="371">
+  <w:latentStyles w:defLockedState="0" w:defUIPriority="99" w:defSemiHidden="0" w:defUnhideWhenUsed="0" w:defQFormat="0" w:count="376">
     <w:lsdException w:name="Normal" w:uiPriority="0" w:qFormat="1"/>
     <w:lsdException w:name="heading 1" w:uiPriority="9" w:qFormat="1"/>
     <w:lsdException w:name="heading 2" w:semiHidden="1" w:uiPriority="9" w:unhideWhenUsed="1" w:qFormat="1"/>
@@ -6788,6 +6625,11 @@
     <w:lsdException w:name="List Table 5 Dark Accent 6" w:uiPriority="50"/>
     <w:lsdException w:name="List Table 6 Colorful Accent 6" w:uiPriority="51"/>
     <w:lsdException w:name="List Table 7 Colorful Accent 6" w:uiPriority="52"/>
+    <w:lsdException w:name="Mention" w:semiHidden="1" w:unhideWhenUsed="1"/>
+    <w:lsdException w:name="Smart Hyperlink" w:semiHidden="1" w:unhideWhenUsed="1"/>
+    <w:lsdException w:name="Hashtag" w:semiHidden="1" w:unhideWhenUsed="1"/>
+    <w:lsdException w:name="Unresolved Mention" w:semiHidden="1" w:unhideWhenUsed="1"/>
+    <w:lsdException w:name="Smart Link" w:semiHidden="1" w:unhideWhenUsed="1"/>
   </w:latentStyles>
   <w:style w:type="paragraph" w:default="1" w:styleId="Normal">
     <w:name w:val="Normal"/>

--- a/regre.docx
+++ b/regre.docx
@@ -1,6 +1,6 @@
 
 <file path=word/document.xml><?xml version="1.0" encoding="utf-8"?>
-<w:document xmlns:wpc="http://schemas.microsoft.com/office/word/2010/wordprocessingCanvas" xmlns:cx="http://schemas.microsoft.com/office/drawing/2014/chartex" xmlns:cx1="http://schemas.microsoft.com/office/drawing/2015/9/8/chartex" xmlns:cx2="http://schemas.microsoft.com/office/drawing/2015/10/21/chartex" xmlns:cx3="http://schemas.microsoft.com/office/drawing/2016/5/9/chartex" xmlns:cx4="http://schemas.microsoft.com/office/drawing/2016/5/10/chartex" xmlns:cx5="http://schemas.microsoft.com/office/drawing/2016/5/11/chartex" xmlns:cx6="http://schemas.microsoft.com/office/drawing/2016/5/12/chartex" xmlns:cx7="http://schemas.microsoft.com/office/drawing/2016/5/13/chartex" xmlns:cx8="http://schemas.microsoft.com/office/drawing/2016/5/14/chartex" xmlns:mc="http://schemas.openxmlformats.org/markup-compatibility/2006" xmlns:aink="http://schemas.microsoft.com/office/drawing/2016/ink" xmlns:am3d="http://schemas.microsoft.com/office/drawing/2017/model3d" xmlns:o="urn:schemas-microsoft-com:office:office" xmlns:oel="http://schemas.microsoft.com/office/2019/extlst" xmlns:r="http://schemas.openxmlformats.org/officeDocument/2006/relationships" xmlns:m="http://schemas.openxmlformats.org/officeDocument/2006/math" xmlns:v="urn:schemas-microsoft-com:vml" xmlns:wp14="http://schemas.microsoft.com/office/word/2010/wordprocessingDrawing" xmlns:wp="http://schemas.openxmlformats.org/drawingml/2006/wordprocessingDrawing" xmlns:w10="urn:schemas-microsoft-com:office:word" xmlns:w="http://schemas.openxmlformats.org/wordprocessingml/2006/main" xmlns:w14="http://schemas.microsoft.com/office/word/2010/wordml" xmlns:w15="http://schemas.microsoft.com/office/word/2012/wordml" xmlns:w16cex="http://schemas.microsoft.com/office/word/2018/wordml/cex" xmlns:w16cid="http://schemas.microsoft.com/office/word/2016/wordml/cid" xmlns:w16="http://schemas.microsoft.com/office/word/2018/wordml" xmlns:w16du="http://schemas.microsoft.com/office/word/2023/wordml/word16du" xmlns:w16sdtdh="http://schemas.microsoft.com/office/word/2020/wordml/sdtdatahash" xmlns:w16sdtfl="http://schemas.microsoft.com/office/word/2024/wordml/sdtformatlock" xmlns:w16se="http://schemas.microsoft.com/office/word/2015/wordml/symex" xmlns:wpg="http://schemas.microsoft.com/office/word/2010/wordprocessingGroup" xmlns:wpi="http://schemas.microsoft.com/office/word/2010/wordprocessingInk" xmlns:wne="http://schemas.microsoft.com/office/word/2006/wordml" xmlns:wps="http://schemas.microsoft.com/office/word/2010/wordprocessingShape" mc:Ignorable="w14 w15 w16se w16cid w16 w16cex w16sdtdh w16sdtfl w16du wp14">
+<w:document xmlns:wpc="http://schemas.microsoft.com/office/word/2010/wordprocessingCanvas" xmlns:cx="http://schemas.microsoft.com/office/drawing/2014/chartex" xmlns:mc="http://schemas.openxmlformats.org/markup-compatibility/2006" xmlns:o="urn:schemas-microsoft-com:office:office" xmlns:r="http://schemas.openxmlformats.org/officeDocument/2006/relationships" xmlns:m="http://schemas.openxmlformats.org/officeDocument/2006/math" xmlns:v="urn:schemas-microsoft-com:vml" xmlns:wp14="http://schemas.microsoft.com/office/word/2010/wordprocessingDrawing" xmlns:wp="http://schemas.openxmlformats.org/drawingml/2006/wordprocessingDrawing" xmlns:w10="urn:schemas-microsoft-com:office:word" xmlns:w="http://schemas.openxmlformats.org/wordprocessingml/2006/main" xmlns:w14="http://schemas.microsoft.com/office/word/2010/wordml" xmlns:w15="http://schemas.microsoft.com/office/word/2012/wordml" xmlns:w16se="http://schemas.microsoft.com/office/word/2015/wordml/symex" xmlns:wpg="http://schemas.microsoft.com/office/word/2010/wordprocessingGroup" xmlns:wpi="http://schemas.microsoft.com/office/word/2010/wordprocessingInk" xmlns:wne="http://schemas.microsoft.com/office/word/2006/wordml" xmlns:wps="http://schemas.microsoft.com/office/word/2010/wordprocessingShape" mc:Ignorable="w14 w15 w16se wp14">
   <w:body>
     <w:p>
       <w:pPr>
@@ -197,7 +197,25 @@
           <w:color w:val="000000"/>
           <w:lang w:eastAsia="en-PH"/>
         </w:rPr>
-        <w:t>Source: Rahul. (2020). Startup dataset [50startup.csv]. Kaggle. https://www.kaggle.com/datasets/rahul1301/startup-dataset/data</w:t>
+        <w:t xml:space="preserve">Source: Rahul. (2020). Startup dataset [50startup.csv]. </w:t>
+      </w:r>
+      <w:proofErr w:type="spellStart"/>
+      <w:r>
+        <w:rPr>
+          <w:rFonts w:ascii="Arial" w:eastAsia="Times New Roman" w:hAnsi="Arial" w:cs="Arial"/>
+          <w:color w:val="000000"/>
+          <w:lang w:eastAsia="en-PH"/>
+        </w:rPr>
+        <w:t>Kaggle</w:t>
+      </w:r>
+      <w:proofErr w:type="spellEnd"/>
+      <w:r>
+        <w:rPr>
+          <w:rFonts w:ascii="Arial" w:eastAsia="Times New Roman" w:hAnsi="Arial" w:cs="Arial"/>
+          <w:color w:val="000000"/>
+          <w:lang w:eastAsia="en-PH"/>
+        </w:rPr>
+        <w:t>. https://www.kaggle.com/datasets/rahul1301/startup-dataset/data</w:t>
       </w:r>
     </w:p>
     <w:p>
@@ -473,7 +491,25 @@
           <w:color w:val="000000"/>
           <w:lang w:eastAsia="en-PH"/>
         </w:rPr>
-        <w:t>Profit (PROFIT) :  Represents the net profit generated by the startup.</w:t>
+        <w:t>Profit (PROFIT</w:t>
+      </w:r>
+      <w:proofErr w:type="gramStart"/>
+      <w:r>
+        <w:rPr>
+          <w:rFonts w:ascii="Arial" w:eastAsia="Times New Roman" w:hAnsi="Arial" w:cs="Arial"/>
+          <w:color w:val="000000"/>
+          <w:lang w:eastAsia="en-PH"/>
+        </w:rPr>
+        <w:t>) :</w:t>
+      </w:r>
+      <w:proofErr w:type="gramEnd"/>
+      <w:r>
+        <w:rPr>
+          <w:rFonts w:ascii="Arial" w:eastAsia="Times New Roman" w:hAnsi="Arial" w:cs="Arial"/>
+          <w:color w:val="000000"/>
+          <w:lang w:eastAsia="en-PH"/>
+        </w:rPr>
+        <w:t>  Represents the net profit generated by the startup.</w:t>
       </w:r>
     </w:p>
     <w:p>
@@ -627,7 +663,73 @@
           <w:color w:val="000000"/>
           <w:lang w:eastAsia="en-PH"/>
         </w:rPr>
-        <w:t>2. Build a multiple linear regression model using all the independent variables, regardless of  their significance based on p-values, and name this model “fullmodel.” Then, create a second model named “reducedmodel” that includes only the significant independent variables. Discuss each variable that is significant in predicting the dependent variable, explaining its impact. For example, discuss the sign of the beta coefficient and reference relevant articles that support your discussion.</w:t>
+        <w:t xml:space="preserve">2. Build a multiple linear regression model using all the independent variables, regardless </w:t>
+      </w:r>
+      <w:proofErr w:type="gramStart"/>
+      <w:r>
+        <w:rPr>
+          <w:rFonts w:ascii="Arial" w:eastAsia="Times New Roman" w:hAnsi="Arial" w:cs="Arial"/>
+          <w:b/>
+          <w:bCs/>
+          <w:color w:val="000000"/>
+          <w:lang w:eastAsia="en-PH"/>
+        </w:rPr>
+        <w:t>of  their</w:t>
+      </w:r>
+      <w:proofErr w:type="gramEnd"/>
+      <w:r>
+        <w:rPr>
+          <w:rFonts w:ascii="Arial" w:eastAsia="Times New Roman" w:hAnsi="Arial" w:cs="Arial"/>
+          <w:b/>
+          <w:bCs/>
+          <w:color w:val="000000"/>
+          <w:lang w:eastAsia="en-PH"/>
+        </w:rPr>
+        <w:t xml:space="preserve"> significance based on p-values, and name this model “</w:t>
+      </w:r>
+      <w:proofErr w:type="spellStart"/>
+      <w:r>
+        <w:rPr>
+          <w:rFonts w:ascii="Arial" w:eastAsia="Times New Roman" w:hAnsi="Arial" w:cs="Arial"/>
+          <w:b/>
+          <w:bCs/>
+          <w:color w:val="000000"/>
+          <w:lang w:eastAsia="en-PH"/>
+        </w:rPr>
+        <w:t>fullmodel</w:t>
+      </w:r>
+      <w:proofErr w:type="spellEnd"/>
+      <w:r>
+        <w:rPr>
+          <w:rFonts w:ascii="Arial" w:eastAsia="Times New Roman" w:hAnsi="Arial" w:cs="Arial"/>
+          <w:b/>
+          <w:bCs/>
+          <w:color w:val="000000"/>
+          <w:lang w:eastAsia="en-PH"/>
+        </w:rPr>
+        <w:t>.” Then, create a second model named “</w:t>
+      </w:r>
+      <w:proofErr w:type="spellStart"/>
+      <w:r>
+        <w:rPr>
+          <w:rFonts w:ascii="Arial" w:eastAsia="Times New Roman" w:hAnsi="Arial" w:cs="Arial"/>
+          <w:b/>
+          <w:bCs/>
+          <w:color w:val="000000"/>
+          <w:lang w:eastAsia="en-PH"/>
+        </w:rPr>
+        <w:t>reducedmodel</w:t>
+      </w:r>
+      <w:proofErr w:type="spellEnd"/>
+      <w:r>
+        <w:rPr>
+          <w:rFonts w:ascii="Arial" w:eastAsia="Times New Roman" w:hAnsi="Arial" w:cs="Arial"/>
+          <w:b/>
+          <w:bCs/>
+          <w:color w:val="000000"/>
+          <w:lang w:eastAsia="en-PH"/>
+        </w:rPr>
+        <w:t>” that includes only the significant independent variables. Discuss each variable that is significant in predicting the dependent variable, explaining its impact. For example, discuss the sign of the beta coefficient and reference relevant articles that support your discussion.</w:t>
       </w:r>
     </w:p>
     <w:p>
@@ -983,7 +1085,17 @@
           <w:szCs w:val="24"/>
           <w:lang w:eastAsia="en-PH"/>
         </w:rPr>
-        <w:t xml:space="preserve"> is the intercept or the constant term</w:t>
+        <w:t xml:space="preserve"> is the intercept or the constant </w:t>
+      </w:r>
+      <w:proofErr w:type="gramStart"/>
+      <w:r>
+        <w:rPr>
+          <w:rFonts w:ascii="Times New Roman" w:eastAsia="Times New Roman" w:hAnsi="Times New Roman" w:cs="Times New Roman"/>
+          <w:sz w:val="24"/>
+          <w:szCs w:val="24"/>
+          <w:lang w:eastAsia="en-PH"/>
+        </w:rPr>
+        <w:t>term</w:t>
       </w:r>
       <w:r>
         <w:rPr>
@@ -994,6 +1106,7 @@
         </w:rPr>
         <w:t>.</w:t>
       </w:r>
+      <w:proofErr w:type="gramEnd"/>
     </w:p>
     <w:p>
       <w:pPr>
@@ -1093,7 +1206,25 @@
             <w:szCs w:val="24"/>
             <w:lang w:eastAsia="en-PH"/>
           </w:rPr>
-          <m:t xml:space="preserve">, and </m:t>
+          <m:t xml:space="preserve">, </m:t>
+        </m:r>
+        <m:r>
+          <w:rPr>
+            <w:rFonts w:ascii="Cambria Math" w:eastAsia="Times New Roman" w:hAnsi="Cambria Math" w:cs="Times New Roman"/>
+            <w:sz w:val="24"/>
+            <w:szCs w:val="24"/>
+            <w:lang w:eastAsia="en-PH"/>
+          </w:rPr>
+          <m:t>and</m:t>
+        </m:r>
+        <m:r>
+          <w:rPr>
+            <w:rFonts w:ascii="Cambria Math" w:eastAsia="Times New Roman" w:hAnsi="Cambria Math" w:cs="Times New Roman"/>
+            <w:sz w:val="24"/>
+            <w:szCs w:val="24"/>
+            <w:lang w:eastAsia="en-PH"/>
+          </w:rPr>
+          <m:t xml:space="preserve"> </m:t>
         </m:r>
         <m:sSub>
           <m:sSubPr>
@@ -1138,7 +1269,17 @@
           <w:szCs w:val="24"/>
           <w:lang w:eastAsia="en-PH"/>
         </w:rPr>
-        <w:t xml:space="preserve"> are the coefficients for the predictors</w:t>
+        <w:t xml:space="preserve"> are the coefficients for the </w:t>
+      </w:r>
+      <w:proofErr w:type="gramStart"/>
+      <w:r>
+        <w:rPr>
+          <w:rFonts w:ascii="Times New Roman" w:eastAsia="Times New Roman" w:hAnsi="Times New Roman" w:cs="Times New Roman"/>
+          <w:sz w:val="24"/>
+          <w:szCs w:val="24"/>
+          <w:lang w:eastAsia="en-PH"/>
+        </w:rPr>
+        <w:t>predictors</w:t>
       </w:r>
       <w:r>
         <w:rPr>
@@ -1149,6 +1290,7 @@
         </w:rPr>
         <w:t>.</w:t>
       </w:r>
+      <w:proofErr w:type="gramEnd"/>
     </w:p>
     <w:p>
       <w:pPr>
@@ -1178,7 +1320,17 @@
           <w:color w:val="000000"/>
           <w:lang w:eastAsia="en-PH"/>
         </w:rPr>
-        <w:t>Using the R software;</w:t>
+        <w:t xml:space="preserve">Using the R </w:t>
+      </w:r>
+      <w:proofErr w:type="spellStart"/>
+      <w:proofErr w:type="gramStart"/>
+      <w:r>
+        <w:rPr>
+          <w:rFonts w:ascii="Arial" w:eastAsia="Times New Roman" w:hAnsi="Arial" w:cs="Arial"/>
+          <w:color w:val="000000"/>
+          <w:lang w:eastAsia="en-PH"/>
+        </w:rPr>
+        <w:t>software;</w:t>
       </w:r>
       <w:r>
         <w:rPr>
@@ -1188,7 +1340,19 @@
           <w:color w:val="000000"/>
           <w:lang w:eastAsia="en-PH"/>
         </w:rPr>
-        <w:t>R script;</w:t>
+        <w:t>R</w:t>
+      </w:r>
+      <w:proofErr w:type="spellEnd"/>
+      <w:proofErr w:type="gramEnd"/>
+      <w:r>
+        <w:rPr>
+          <w:rFonts w:ascii="Arial" w:eastAsia="Times New Roman" w:hAnsi="Arial" w:cs="Arial"/>
+          <w:i/>
+          <w:iCs/>
+          <w:color w:val="000000"/>
+          <w:lang w:eastAsia="en-PH"/>
+        </w:rPr>
+        <w:t xml:space="preserve"> script;</w:t>
       </w:r>
     </w:p>
     <w:p>
@@ -1375,7 +1539,7 @@
               </wp:anchor>
             </w:drawing>
           </mc:Choice>
-          <mc:Fallback>
+          <mc:Fallback xmlns:w16sdtfl="http://schemas.microsoft.com/office/word/2024/wordml/sdtformatlock" xmlns:w16sdtdh="http://schemas.microsoft.com/office/word/2020/wordml/sdtdatahash" xmlns:w16du="http://schemas.microsoft.com/office/word/2023/wordml/word16du" xmlns:w16="http://schemas.microsoft.com/office/word/2018/wordml" xmlns:w16cid="http://schemas.microsoft.com/office/word/2016/wordml/cid" xmlns:w16cex="http://schemas.microsoft.com/office/word/2018/wordml/cex" xmlns:oel="http://schemas.microsoft.com/office/2019/extlst" xmlns:am3d="http://schemas.microsoft.com/office/drawing/2017/model3d" xmlns:aink="http://schemas.microsoft.com/office/drawing/2016/ink" xmlns:cx8="http://schemas.microsoft.com/office/drawing/2016/5/14/chartex" xmlns:cx7="http://schemas.microsoft.com/office/drawing/2016/5/13/chartex" xmlns:cx6="http://schemas.microsoft.com/office/drawing/2016/5/12/chartex" xmlns:cx5="http://schemas.microsoft.com/office/drawing/2016/5/11/chartex" xmlns:cx4="http://schemas.microsoft.com/office/drawing/2016/5/10/chartex" xmlns:cx3="http://schemas.microsoft.com/office/drawing/2016/5/9/chartex" xmlns:cx2="http://schemas.microsoft.com/office/drawing/2015/10/21/chartex" xmlns:cx1="http://schemas.microsoft.com/office/drawing/2015/9/8/chartex">
             <w:pict>
               <v:rect w14:anchorId="3FA0697A" id="Rectangle 11" o:spid="_x0000_s1026" style="position:absolute;margin-left:6.6pt;margin-top:149.4pt;width:139.8pt;height:13.8pt;z-index:251667456;visibility:visible;mso-wrap-style:square;mso-width-percent:0;mso-wrap-distance-left:9pt;mso-wrap-distance-top:0;mso-wrap-distance-right:9pt;mso-wrap-distance-bottom:0;mso-position-horizontal:absolute;mso-position-horizontal-relative:text;mso-position-vertical:absolute;mso-position-vertical-relative:text;mso-width-percent:0;mso-width-relative:margin;v-text-anchor:middle" o:gfxdata="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" filled="f" strokecolor="red" strokeweight="1pt"/>
             </w:pict>
@@ -1453,7 +1617,7 @@
               </wp:anchor>
             </w:drawing>
           </mc:Choice>
-          <mc:Fallback>
+          <mc:Fallback xmlns:w16sdtfl="http://schemas.microsoft.com/office/word/2024/wordml/sdtformatlock" xmlns:w16sdtdh="http://schemas.microsoft.com/office/word/2020/wordml/sdtdatahash" xmlns:w16du="http://schemas.microsoft.com/office/word/2023/wordml/word16du" xmlns:w16="http://schemas.microsoft.com/office/word/2018/wordml" xmlns:w16cid="http://schemas.microsoft.com/office/word/2016/wordml/cid" xmlns:w16cex="http://schemas.microsoft.com/office/word/2018/wordml/cex" xmlns:oel="http://schemas.microsoft.com/office/2019/extlst" xmlns:am3d="http://schemas.microsoft.com/office/drawing/2017/model3d" xmlns:aink="http://schemas.microsoft.com/office/drawing/2016/ink" xmlns:cx8="http://schemas.microsoft.com/office/drawing/2016/5/14/chartex" xmlns:cx7="http://schemas.microsoft.com/office/drawing/2016/5/13/chartex" xmlns:cx6="http://schemas.microsoft.com/office/drawing/2016/5/12/chartex" xmlns:cx5="http://schemas.microsoft.com/office/drawing/2016/5/11/chartex" xmlns:cx4="http://schemas.microsoft.com/office/drawing/2016/5/10/chartex" xmlns:cx3="http://schemas.microsoft.com/office/drawing/2016/5/9/chartex" xmlns:cx2="http://schemas.microsoft.com/office/drawing/2015/10/21/chartex" xmlns:cx1="http://schemas.microsoft.com/office/drawing/2015/9/8/chartex">
             <w:pict>
               <v:rect w14:anchorId="6C1B5CDE" id="Rectangle 10" o:spid="_x0000_s1026" style="position:absolute;margin-left:6.6pt;margin-top:136.8pt;width:139.8pt;height:13.8pt;z-index:251665408;visibility:visible;mso-wrap-style:square;mso-width-percent:0;mso-wrap-distance-left:9pt;mso-wrap-distance-top:0;mso-wrap-distance-right:9pt;mso-wrap-distance-bottom:0;mso-position-horizontal:absolute;mso-position-horizontal-relative:text;mso-position-vertical:absolute;mso-position-vertical-relative:text;mso-width-percent:0;mso-width-relative:margin;v-text-anchor:middle" o:gfxdata="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" filled="f" strokecolor="red" strokeweight="1pt"/>
             </w:pict>
@@ -1531,7 +1695,7 @@
               </wp:anchor>
             </w:drawing>
           </mc:Choice>
-          <mc:Fallback>
+          <mc:Fallback xmlns:w16sdtfl="http://schemas.microsoft.com/office/word/2024/wordml/sdtformatlock" xmlns:w16sdtdh="http://schemas.microsoft.com/office/word/2020/wordml/sdtdatahash" xmlns:w16du="http://schemas.microsoft.com/office/word/2023/wordml/word16du" xmlns:w16="http://schemas.microsoft.com/office/word/2018/wordml" xmlns:w16cid="http://schemas.microsoft.com/office/word/2016/wordml/cid" xmlns:w16cex="http://schemas.microsoft.com/office/word/2018/wordml/cex" xmlns:oel="http://schemas.microsoft.com/office/2019/extlst" xmlns:am3d="http://schemas.microsoft.com/office/drawing/2017/model3d" xmlns:aink="http://schemas.microsoft.com/office/drawing/2016/ink" xmlns:cx8="http://schemas.microsoft.com/office/drawing/2016/5/14/chartex" xmlns:cx7="http://schemas.microsoft.com/office/drawing/2016/5/13/chartex" xmlns:cx6="http://schemas.microsoft.com/office/drawing/2016/5/12/chartex" xmlns:cx5="http://schemas.microsoft.com/office/drawing/2016/5/11/chartex" xmlns:cx4="http://schemas.microsoft.com/office/drawing/2016/5/10/chartex" xmlns:cx3="http://schemas.microsoft.com/office/drawing/2016/5/9/chartex" xmlns:cx2="http://schemas.microsoft.com/office/drawing/2015/10/21/chartex" xmlns:cx1="http://schemas.microsoft.com/office/drawing/2015/9/8/chartex">
             <w:pict>
               <v:rect w14:anchorId="488C2AA1" id="Rectangle 9" o:spid="_x0000_s1026" style="position:absolute;margin-left:6.6pt;margin-top:123pt;width:139.8pt;height:13.8pt;z-index:251663360;visibility:visible;mso-wrap-style:square;mso-width-percent:0;mso-wrap-distance-left:9pt;mso-wrap-distance-top:0;mso-wrap-distance-right:9pt;mso-wrap-distance-bottom:0;mso-position-horizontal:absolute;mso-position-horizontal-relative:text;mso-position-vertical:absolute;mso-position-vertical-relative:text;mso-width-percent:0;mso-width-relative:margin;v-text-anchor:middle" o:gfxdata="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" filled="f" strokecolor="red" strokeweight="1pt"/>
             </w:pict>
@@ -1692,7 +1856,7 @@
               </wp:anchor>
             </w:drawing>
           </mc:Choice>
-          <mc:Fallback>
+          <mc:Fallback xmlns:w16sdtfl="http://schemas.microsoft.com/office/word/2024/wordml/sdtformatlock" xmlns:w16sdtdh="http://schemas.microsoft.com/office/word/2020/wordml/sdtdatahash" xmlns:w16du="http://schemas.microsoft.com/office/word/2023/wordml/word16du" xmlns:w16="http://schemas.microsoft.com/office/word/2018/wordml" xmlns:w16cid="http://schemas.microsoft.com/office/word/2016/wordml/cid" xmlns:w16cex="http://schemas.microsoft.com/office/word/2018/wordml/cex" xmlns:oel="http://schemas.microsoft.com/office/2019/extlst" xmlns:am3d="http://schemas.microsoft.com/office/drawing/2017/model3d" xmlns:aink="http://schemas.microsoft.com/office/drawing/2016/ink" xmlns:cx8="http://schemas.microsoft.com/office/drawing/2016/5/14/chartex" xmlns:cx7="http://schemas.microsoft.com/office/drawing/2016/5/13/chartex" xmlns:cx6="http://schemas.microsoft.com/office/drawing/2016/5/12/chartex" xmlns:cx5="http://schemas.microsoft.com/office/drawing/2016/5/11/chartex" xmlns:cx4="http://schemas.microsoft.com/office/drawing/2016/5/10/chartex" xmlns:cx3="http://schemas.microsoft.com/office/drawing/2016/5/9/chartex" xmlns:cx2="http://schemas.microsoft.com/office/drawing/2015/10/21/chartex" xmlns:cx1="http://schemas.microsoft.com/office/drawing/2015/9/8/chartex">
             <w:pict>
               <v:group w14:anchorId="7F3DA5E3" id="Group 8" o:spid="_x0000_s1026" style="position:absolute;margin-left:217.8pt;margin-top:214.8pt;width:142.05pt;height:20.4pt;z-index:251661312" coordsize="18040,2590" o:gfxdata="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">
                 <v:rect id="Rectangle 5" o:spid="_x0000_s1027" style="position:absolute;top:838;width:15468;height:1752;visibility:visible;mso-wrap-style:square;v-text-anchor:middle" o:gfxdata="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" filled="f" strokecolor="red" strokeweight="1pt"/>
@@ -2075,6 +2239,8 @@
           <w:lang w:eastAsia="en-PH"/>
         </w:rPr>
       </w:pPr>
+      <w:bookmarkStart w:id="0" w:name="_GoBack"/>
+      <w:bookmarkEnd w:id="0"/>
     </w:p>
     <w:p>
       <w:pPr>
@@ -2094,7 +2260,29 @@
           <w:color w:val="000000"/>
           <w:lang w:eastAsia="en-PH"/>
         </w:rPr>
-        <w:t>3. Use R software to determine if the assumptions of multiple linear regression are satisfied for the “reducedmodel.” Discuss each test used and include the relevant code (you may present a screenshot of the software to support your discussion). It is also better to present some graphical methods to determine whether the assumptions are satisfied.</w:t>
+        <w:t>3. Use R software to determine if the assumptions of multiple linear regression are satisfied for the “</w:t>
+      </w:r>
+      <w:proofErr w:type="spellStart"/>
+      <w:r>
+        <w:rPr>
+          <w:rFonts w:ascii="Arial" w:eastAsia="Times New Roman" w:hAnsi="Arial" w:cs="Arial"/>
+          <w:b/>
+          <w:bCs/>
+          <w:color w:val="000000"/>
+          <w:lang w:eastAsia="en-PH"/>
+        </w:rPr>
+        <w:t>reducedmodel</w:t>
+      </w:r>
+      <w:proofErr w:type="spellEnd"/>
+      <w:r>
+        <w:rPr>
+          <w:rFonts w:ascii="Arial" w:eastAsia="Times New Roman" w:hAnsi="Arial" w:cs="Arial"/>
+          <w:b/>
+          <w:bCs/>
+          <w:color w:val="000000"/>
+          <w:lang w:eastAsia="en-PH"/>
+        </w:rPr>
+        <w:t>.” Discuss each test used and include the relevant code (you may present a screenshot of the software to support your discussion). It is also better to present some graphical methods to determine whether the assumptions are satisfied.</w:t>
       </w:r>
     </w:p>
     <w:p>
@@ -2118,15 +2306,6 @@
           <w:lang w:eastAsia="en-PH"/>
         </w:rPr>
       </w:pPr>
-      <w:r>
-        <w:rPr>
-          <w:rFonts w:ascii="Times New Roman" w:eastAsia="Times New Roman" w:hAnsi="Times New Roman" w:cs="Times New Roman"/>
-          <w:sz w:val="24"/>
-          <w:szCs w:val="24"/>
-          <w:lang w:eastAsia="en-PH"/>
-        </w:rPr>
-        <w:t>eeee</w:t>
-      </w:r>
     </w:p>
     <w:p>
       <w:pPr>
@@ -3241,6 +3420,7 @@
                 <w:lang w:eastAsia="en-PH"/>
               </w:rPr>
             </w:pPr>
+            <w:proofErr w:type="spellStart"/>
             <w:r>
               <w:rPr>
                 <w:rFonts w:ascii="Arial" w:eastAsia="Times New Roman" w:hAnsi="Arial" w:cs="Arial"/>
@@ -3251,6 +3431,7 @@
               </w:rPr>
               <w:t>Multicollinearity</w:t>
             </w:r>
+            <w:proofErr w:type="spellEnd"/>
           </w:p>
         </w:tc>
         <w:tc>
@@ -3648,7 +3829,7 @@
 </file>
 
 <file path=word/numbering.xml><?xml version="1.0" encoding="utf-8"?>
-<w:numbering xmlns:wpc="http://schemas.microsoft.com/office/word/2010/wordprocessingCanvas" xmlns:cx="http://schemas.microsoft.com/office/drawing/2014/chartex" xmlns:cx1="http://schemas.microsoft.com/office/drawing/2015/9/8/chartex" xmlns:cx2="http://schemas.microsoft.com/office/drawing/2015/10/21/chartex" xmlns:cx3="http://schemas.microsoft.com/office/drawing/2016/5/9/chartex" xmlns:cx4="http://schemas.microsoft.com/office/drawing/2016/5/10/chartex" xmlns:cx5="http://schemas.microsoft.com/office/drawing/2016/5/11/chartex" xmlns:cx6="http://schemas.microsoft.com/office/drawing/2016/5/12/chartex" xmlns:cx7="http://schemas.microsoft.com/office/drawing/2016/5/13/chartex" xmlns:cx8="http://schemas.microsoft.com/office/drawing/2016/5/14/chartex" xmlns:mc="http://schemas.openxmlformats.org/markup-compatibility/2006" xmlns:aink="http://schemas.microsoft.com/office/drawing/2016/ink" xmlns:am3d="http://schemas.microsoft.com/office/drawing/2017/model3d" xmlns:o="urn:schemas-microsoft-com:office:office" xmlns:oel="http://schemas.microsoft.com/office/2019/extlst" xmlns:r="http://schemas.openxmlformats.org/officeDocument/2006/relationships" xmlns:m="http://schemas.openxmlformats.org/officeDocument/2006/math" xmlns:v="urn:schemas-microsoft-com:vml" xmlns:wp14="http://schemas.microsoft.com/office/word/2010/wordprocessingDrawing" xmlns:wp="http://schemas.openxmlformats.org/drawingml/2006/wordprocessingDrawing" xmlns:w10="urn:schemas-microsoft-com:office:word" xmlns:w="http://schemas.openxmlformats.org/wordprocessingml/2006/main" xmlns:w14="http://schemas.microsoft.com/office/word/2010/wordml" xmlns:w15="http://schemas.microsoft.com/office/word/2012/wordml" xmlns:w16cex="http://schemas.microsoft.com/office/word/2018/wordml/cex" xmlns:w16cid="http://schemas.microsoft.com/office/word/2016/wordml/cid" xmlns:w16="http://schemas.microsoft.com/office/word/2018/wordml" xmlns:w16du="http://schemas.microsoft.com/office/word/2023/wordml/word16du" xmlns:w16sdtdh="http://schemas.microsoft.com/office/word/2020/wordml/sdtdatahash" xmlns:w16sdtfl="http://schemas.microsoft.com/office/word/2024/wordml/sdtformatlock" xmlns:w16se="http://schemas.microsoft.com/office/word/2015/wordml/symex" xmlns:wpg="http://schemas.microsoft.com/office/word/2010/wordprocessingGroup" xmlns:wpi="http://schemas.microsoft.com/office/word/2010/wordprocessingInk" xmlns:wne="http://schemas.microsoft.com/office/word/2006/wordml" xmlns:wps="http://schemas.microsoft.com/office/word/2010/wordprocessingShape" mc:Ignorable="w14 w15 w16se w16cid w16 w16cex w16sdtdh w16sdtfl w16du wp14">
+<w:numbering xmlns:wpc="http://schemas.microsoft.com/office/word/2010/wordprocessingCanvas" xmlns:cx="http://schemas.microsoft.com/office/drawing/2014/chartex" xmlns:mc="http://schemas.openxmlformats.org/markup-compatibility/2006" xmlns:o="urn:schemas-microsoft-com:office:office" xmlns:r="http://schemas.openxmlformats.org/officeDocument/2006/relationships" xmlns:m="http://schemas.openxmlformats.org/officeDocument/2006/math" xmlns:v="urn:schemas-microsoft-com:vml" xmlns:wp14="http://schemas.microsoft.com/office/word/2010/wordprocessingDrawing" xmlns:wp="http://schemas.openxmlformats.org/drawingml/2006/wordprocessingDrawing" xmlns:w10="urn:schemas-microsoft-com:office:word" xmlns:w="http://schemas.openxmlformats.org/wordprocessingml/2006/main" xmlns:w14="http://schemas.microsoft.com/office/word/2010/wordml" xmlns:w15="http://schemas.microsoft.com/office/word/2012/wordml" xmlns:w16se="http://schemas.microsoft.com/office/word/2015/wordml/symex" xmlns:wpg="http://schemas.microsoft.com/office/word/2010/wordprocessingGroup" xmlns:wpi="http://schemas.microsoft.com/office/word/2010/wordprocessingInk" xmlns:wne="http://schemas.microsoft.com/office/word/2006/wordml" xmlns:wps="http://schemas.microsoft.com/office/word/2010/wordprocessingShape" mc:Ignorable="w14 w15 w16se wp14">
   <w:abstractNum w:abstractNumId="0" w15:restartNumberingAfterBreak="0">
     <w:nsid w:val="076271B8"/>
     <w:multiLevelType w:val="multilevel"/>
@@ -6182,62 +6363,62 @@
       </w:rPr>
     </w:lvl>
   </w:abstractNum>
-  <w:num w:numId="1" w16cid:durableId="384451526">
+  <w:num w:numId="1">
     <w:abstractNumId w:val="7"/>
   </w:num>
-  <w:num w:numId="2" w16cid:durableId="1784421456">
+  <w:num w:numId="2">
     <w:abstractNumId w:val="12"/>
   </w:num>
-  <w:num w:numId="3" w16cid:durableId="1666854841">
+  <w:num w:numId="3">
     <w:abstractNumId w:val="16"/>
   </w:num>
-  <w:num w:numId="4" w16cid:durableId="232349601">
+  <w:num w:numId="4">
     <w:abstractNumId w:val="14"/>
   </w:num>
-  <w:num w:numId="5" w16cid:durableId="1292789161">
+  <w:num w:numId="5">
     <w:abstractNumId w:val="15"/>
   </w:num>
-  <w:num w:numId="6" w16cid:durableId="1844971796">
+  <w:num w:numId="6">
     <w:abstractNumId w:val="8"/>
   </w:num>
-  <w:num w:numId="7" w16cid:durableId="76557778">
+  <w:num w:numId="7">
     <w:abstractNumId w:val="10"/>
   </w:num>
-  <w:num w:numId="8" w16cid:durableId="329413819">
+  <w:num w:numId="8">
     <w:abstractNumId w:val="4"/>
   </w:num>
-  <w:num w:numId="9" w16cid:durableId="1880818834">
+  <w:num w:numId="9">
     <w:abstractNumId w:val="6"/>
   </w:num>
-  <w:num w:numId="10" w16cid:durableId="702554668">
+  <w:num w:numId="10">
     <w:abstractNumId w:val="1"/>
   </w:num>
-  <w:num w:numId="11" w16cid:durableId="550726037">
+  <w:num w:numId="11">
     <w:abstractNumId w:val="3"/>
   </w:num>
-  <w:num w:numId="12" w16cid:durableId="1460105771">
+  <w:num w:numId="12">
     <w:abstractNumId w:val="9"/>
   </w:num>
-  <w:num w:numId="13" w16cid:durableId="853419151">
+  <w:num w:numId="13">
     <w:abstractNumId w:val="5"/>
   </w:num>
-  <w:num w:numId="14" w16cid:durableId="446584013">
+  <w:num w:numId="14">
     <w:abstractNumId w:val="0"/>
   </w:num>
-  <w:num w:numId="15" w16cid:durableId="1136486348">
+  <w:num w:numId="15">
     <w:abstractNumId w:val="11"/>
   </w:num>
-  <w:num w:numId="16" w16cid:durableId="604339723">
+  <w:num w:numId="16">
     <w:abstractNumId w:val="2"/>
   </w:num>
-  <w:num w:numId="17" w16cid:durableId="2036955336">
+  <w:num w:numId="17">
     <w:abstractNumId w:val="13"/>
   </w:num>
 </w:numbering>
 </file>
 
 <file path=word/styles.xml><?xml version="1.0" encoding="utf-8"?>
-<w:styles xmlns:mc="http://schemas.openxmlformats.org/markup-compatibility/2006" xmlns:r="http://schemas.openxmlformats.org/officeDocument/2006/relationships" xmlns:w="http://schemas.openxmlformats.org/wordprocessingml/2006/main" xmlns:w14="http://schemas.microsoft.com/office/word/2010/wordml" xmlns:w15="http://schemas.microsoft.com/office/word/2012/wordml" xmlns:w16cex="http://schemas.microsoft.com/office/word/2018/wordml/cex" xmlns:w16cid="http://schemas.microsoft.com/office/word/2016/wordml/cid" xmlns:w16="http://schemas.microsoft.com/office/word/2018/wordml" xmlns:w16du="http://schemas.microsoft.com/office/word/2023/wordml/word16du" xmlns:w16sdtdh="http://schemas.microsoft.com/office/word/2020/wordml/sdtdatahash" xmlns:w16sdtfl="http://schemas.microsoft.com/office/word/2024/wordml/sdtformatlock" xmlns:w16se="http://schemas.microsoft.com/office/word/2015/wordml/symex" mc:Ignorable="w14 w15 w16se w16cid w16 w16cex w16sdtdh w16sdtfl w16du">
+<w:styles xmlns:mc="http://schemas.openxmlformats.org/markup-compatibility/2006" xmlns:r="http://schemas.openxmlformats.org/officeDocument/2006/relationships" xmlns:w="http://schemas.openxmlformats.org/wordprocessingml/2006/main" xmlns:w14="http://schemas.microsoft.com/office/word/2010/wordml" xmlns:w15="http://schemas.microsoft.com/office/word/2012/wordml" xmlns:w16se="http://schemas.microsoft.com/office/word/2015/wordml/symex" mc:Ignorable="w14 w15 w16se">
   <w:docDefaults>
     <w:rPrDefault>
       <w:rPr>
@@ -6253,7 +6434,7 @@
       </w:pPr>
     </w:pPrDefault>
   </w:docDefaults>
-  <w:latentStyles w:defLockedState="0" w:defUIPriority="99" w:defSemiHidden="0" w:defUnhideWhenUsed="0" w:defQFormat="0" w:count="376">
+  <w:latentStyles w:defLockedState="0" w:defUIPriority="99" w:defSemiHidden="0" w:defUnhideWhenUsed="0" w:defQFormat="0" w:count="371">
     <w:lsdException w:name="Normal" w:uiPriority="0" w:qFormat="1"/>
     <w:lsdException w:name="heading 1" w:uiPriority="9" w:qFormat="1"/>
     <w:lsdException w:name="heading 2" w:semiHidden="1" w:uiPriority="9" w:unhideWhenUsed="1" w:qFormat="1"/>
@@ -6625,11 +6806,6 @@
     <w:lsdException w:name="List Table 5 Dark Accent 6" w:uiPriority="50"/>
     <w:lsdException w:name="List Table 6 Colorful Accent 6" w:uiPriority="51"/>
     <w:lsdException w:name="List Table 7 Colorful Accent 6" w:uiPriority="52"/>
-    <w:lsdException w:name="Mention" w:semiHidden="1" w:unhideWhenUsed="1"/>
-    <w:lsdException w:name="Smart Hyperlink" w:semiHidden="1" w:unhideWhenUsed="1"/>
-    <w:lsdException w:name="Hashtag" w:semiHidden="1" w:unhideWhenUsed="1"/>
-    <w:lsdException w:name="Unresolved Mention" w:semiHidden="1" w:unhideWhenUsed="1"/>
-    <w:lsdException w:name="Smart Link" w:semiHidden="1" w:unhideWhenUsed="1"/>
   </w:latentStyles>
   <w:style w:type="paragraph" w:default="1" w:styleId="Normal">
     <w:name w:val="Normal"/>

--- a/regre.docx
+++ b/regre.docx
@@ -1,69 +1,98 @@
 
 <file path=word/document.xml><?xml version="1.0" encoding="utf-8"?>
-<w:document xmlns:wpc="http://schemas.microsoft.com/office/word/2010/wordprocessingCanvas" xmlns:cx="http://schemas.microsoft.com/office/drawing/2014/chartex" xmlns:mc="http://schemas.openxmlformats.org/markup-compatibility/2006" xmlns:o="urn:schemas-microsoft-com:office:office" xmlns:r="http://schemas.openxmlformats.org/officeDocument/2006/relationships" xmlns:m="http://schemas.openxmlformats.org/officeDocument/2006/math" xmlns:v="urn:schemas-microsoft-com:vml" xmlns:wp14="http://schemas.microsoft.com/office/word/2010/wordprocessingDrawing" xmlns:wp="http://schemas.openxmlformats.org/drawingml/2006/wordprocessingDrawing" xmlns:w10="urn:schemas-microsoft-com:office:word" xmlns:w="http://schemas.openxmlformats.org/wordprocessingml/2006/main" xmlns:w14="http://schemas.microsoft.com/office/word/2010/wordml" xmlns:w15="http://schemas.microsoft.com/office/word/2012/wordml" xmlns:w16se="http://schemas.microsoft.com/office/word/2015/wordml/symex" xmlns:wpg="http://schemas.microsoft.com/office/word/2010/wordprocessingGroup" xmlns:wpi="http://schemas.microsoft.com/office/word/2010/wordprocessingInk" xmlns:wne="http://schemas.microsoft.com/office/word/2006/wordml" xmlns:wps="http://schemas.microsoft.com/office/word/2010/wordprocessingShape" mc:Ignorable="w14 w15 w16se wp14">
+<w:document xmlns:wpc="http://schemas.microsoft.com/office/word/2010/wordprocessingCanvas" xmlns:cx="http://schemas.microsoft.com/office/drawing/2014/chartex" xmlns:cx1="http://schemas.microsoft.com/office/drawing/2015/9/8/chartex" xmlns:cx2="http://schemas.microsoft.com/office/drawing/2015/10/21/chartex" xmlns:cx3="http://schemas.microsoft.com/office/drawing/2016/5/9/chartex" xmlns:cx4="http://schemas.microsoft.com/office/drawing/2016/5/10/chartex" xmlns:cx5="http://schemas.microsoft.com/office/drawing/2016/5/11/chartex" xmlns:cx6="http://schemas.microsoft.com/office/drawing/2016/5/12/chartex" xmlns:cx7="http://schemas.microsoft.com/office/drawing/2016/5/13/chartex" xmlns:cx8="http://schemas.microsoft.com/office/drawing/2016/5/14/chartex" xmlns:mc="http://schemas.openxmlformats.org/markup-compatibility/2006" xmlns:aink="http://schemas.microsoft.com/office/drawing/2016/ink" xmlns:am3d="http://schemas.microsoft.com/office/drawing/2017/model3d" xmlns:o="urn:schemas-microsoft-com:office:office" xmlns:r="http://schemas.openxmlformats.org/officeDocument/2006/relationships" xmlns:m="http://schemas.openxmlformats.org/officeDocument/2006/math" xmlns:v="urn:schemas-microsoft-com:vml" xmlns:wp14="http://schemas.microsoft.com/office/word/2010/wordprocessingDrawing" xmlns:wp="http://schemas.openxmlformats.org/drawingml/2006/wordprocessingDrawing" xmlns:w10="urn:schemas-microsoft-com:office:word" xmlns:w="http://schemas.openxmlformats.org/wordprocessingml/2006/main" xmlns:w14="http://schemas.microsoft.com/office/word/2010/wordml" xmlns:w15="http://schemas.microsoft.com/office/word/2012/wordml" xmlns:w16cex="http://schemas.microsoft.com/office/word/2018/wordml/cex" xmlns:w16cid="http://schemas.microsoft.com/office/word/2016/wordml/cid" xmlns:w16="http://schemas.microsoft.com/office/word/2018/wordml" xmlns:w16sdtdh="http://schemas.microsoft.com/office/word/2020/wordml/sdtdatahash" xmlns:w16se="http://schemas.microsoft.com/office/word/2015/wordml/symex" xmlns:wpg="http://schemas.microsoft.com/office/word/2010/wordprocessingGroup" xmlns:wpi="http://schemas.microsoft.com/office/word/2010/wordprocessingInk" xmlns:wne="http://schemas.microsoft.com/office/word/2006/wordml" xmlns:wps="http://schemas.microsoft.com/office/word/2010/wordprocessingShape" mc:Ignorable="w14 w15 w16se w16cid w16 w16cex w16sdtdh wp14">
   <w:body>
     <w:p>
       <w:pPr>
         <w:spacing w:after="0" w:line="240" w:lineRule="auto"/>
         <w:rPr>
-          <w:rFonts w:ascii="Times New Roman" w:eastAsia="Times New Roman" w:hAnsi="Times New Roman" w:cs="Times New Roman"/>
-          <w:sz w:val="24"/>
-          <w:szCs w:val="24"/>
-          <w:lang w:eastAsia="en-PH"/>
-        </w:rPr>
-      </w:pPr>
-      <w:r>
-        <w:rPr>
-          <w:rFonts w:ascii="Arial" w:eastAsia="Times New Roman" w:hAnsi="Arial" w:cs="Arial"/>
+          <w:rFonts w:ascii="Cambria" w:eastAsia="Times New Roman" w:hAnsi="Cambria" w:cs="Times New Roman"/>
+          <w:sz w:val="24"/>
+          <w:szCs w:val="24"/>
+          <w:lang w:eastAsia="en-PH"/>
+        </w:rPr>
+      </w:pPr>
+      <w:r>
+        <w:rPr>
+          <w:rFonts w:ascii="Cambria" w:eastAsia="Times New Roman" w:hAnsi="Cambria" w:cs="Arial"/>
           <w:color w:val="000000"/>
-          <w:lang w:eastAsia="en-PH"/>
-        </w:rPr>
-        <w:t>ASSUMPTIONS OF MULTIPLE LINEAR REGRESSION</w:t>
+          <w:sz w:val="24"/>
+          <w:szCs w:val="24"/>
+          <w:lang w:eastAsia="en-PH"/>
+        </w:rPr>
+        <w:t xml:space="preserve">ASSUMPTIONS OF MULTIPLE LINEAR </w:t>
+      </w:r>
+      <w:proofErr w:type="gramStart"/>
+      <w:r>
+        <w:rPr>
+          <w:rFonts w:ascii="Cambria" w:eastAsia="Times New Roman" w:hAnsi="Cambria" w:cs="Arial"/>
+          <w:color w:val="000000"/>
+          <w:sz w:val="24"/>
+          <w:szCs w:val="24"/>
+          <w:lang w:eastAsia="en-PH"/>
+        </w:rPr>
+        <w:t>REGRESSION</w:t>
+      </w:r>
+      <w:r>
+        <w:rPr>
+          <w:rFonts w:ascii="Cambria" w:eastAsia="Times New Roman" w:hAnsi="Cambria" w:cs="Arial"/>
+          <w:color w:val="000000"/>
+          <w:sz w:val="24"/>
+          <w:szCs w:val="24"/>
+          <w:lang w:eastAsia="en-PH"/>
+        </w:rPr>
+        <w:t xml:space="preserve"> :</w:t>
+      </w:r>
+      <w:proofErr w:type="gramEnd"/>
+      <w:r>
+        <w:rPr>
+          <w:rFonts w:ascii="Cambria" w:eastAsia="Times New Roman" w:hAnsi="Cambria" w:cs="Arial"/>
+          <w:color w:val="000000"/>
+          <w:sz w:val="24"/>
+          <w:szCs w:val="24"/>
+          <w:lang w:eastAsia="en-PH"/>
+        </w:rPr>
+        <w:t xml:space="preserve"> DETAILED HANDOUT</w:t>
       </w:r>
     </w:p>
     <w:p>
       <w:pPr>
         <w:spacing w:after="0" w:line="240" w:lineRule="auto"/>
         <w:rPr>
-          <w:rFonts w:ascii="Times New Roman" w:eastAsia="Times New Roman" w:hAnsi="Times New Roman" w:cs="Times New Roman"/>
-          <w:sz w:val="24"/>
-          <w:szCs w:val="24"/>
-          <w:lang w:eastAsia="en-PH"/>
-        </w:rPr>
-      </w:pPr>
-      <w:r>
-        <w:rPr>
-          <w:rFonts w:ascii="Arial" w:eastAsia="Times New Roman" w:hAnsi="Arial" w:cs="Arial"/>
-          <w:color w:val="000000"/>
-          <w:lang w:eastAsia="en-PH"/>
-        </w:rPr>
-        <w:t>Provide one sample dataset that you will use for this activity. Ensure that your sample data is </w:t>
-      </w:r>
+          <w:rFonts w:ascii="Cambria" w:eastAsia="Times New Roman" w:hAnsi="Cambria" w:cs="Times New Roman"/>
+          <w:sz w:val="24"/>
+          <w:szCs w:val="24"/>
+          <w:lang w:eastAsia="en-PH"/>
+        </w:rPr>
+      </w:pPr>
     </w:p>
     <w:p>
       <w:pPr>
         <w:spacing w:after="0" w:line="240" w:lineRule="auto"/>
         <w:rPr>
-          <w:rFonts w:ascii="Times New Roman" w:eastAsia="Times New Roman" w:hAnsi="Times New Roman" w:cs="Times New Roman"/>
-          <w:sz w:val="24"/>
-          <w:szCs w:val="24"/>
-          <w:lang w:eastAsia="en-PH"/>
-        </w:rPr>
-      </w:pPr>
-      <w:r>
-        <w:rPr>
-          <w:rFonts w:ascii="Arial" w:eastAsia="Times New Roman" w:hAnsi="Arial" w:cs="Arial"/>
-          <w:color w:val="000000"/>
-          <w:lang w:eastAsia="en-PH"/>
-        </w:rPr>
-        <w:t>distinct from those of your classmates.</w:t>
+          <w:rFonts w:ascii="Cambria" w:eastAsia="Times New Roman" w:hAnsi="Cambria" w:cs="Times New Roman"/>
+          <w:color w:val="ED7D31" w:themeColor="accent2"/>
+          <w:sz w:val="24"/>
+          <w:szCs w:val="24"/>
+          <w:lang w:eastAsia="en-PH"/>
+        </w:rPr>
+      </w:pPr>
+      <w:r>
+        <w:rPr>
+          <w:rFonts w:ascii="Cambria" w:eastAsia="Times New Roman" w:hAnsi="Cambria" w:cs="Arial"/>
+          <w:color w:val="ED7D31" w:themeColor="accent2"/>
+          <w:sz w:val="24"/>
+          <w:szCs w:val="24"/>
+          <w:lang w:eastAsia="en-PH"/>
+        </w:rPr>
+        <w:t>1. Introduce your sample data, and provide a brief discussion about its purpose, structure, and a description of each variable.</w:t>
       </w:r>
     </w:p>
     <w:p>
       <w:pPr>
         <w:spacing w:after="0" w:line="240" w:lineRule="auto"/>
         <w:rPr>
-          <w:rFonts w:ascii="Times New Roman" w:eastAsia="Times New Roman" w:hAnsi="Times New Roman" w:cs="Times New Roman"/>
+          <w:rFonts w:ascii="Cambria" w:eastAsia="Times New Roman" w:hAnsi="Cambria" w:cs="Times New Roman"/>
           <w:sz w:val="24"/>
           <w:szCs w:val="24"/>
           <w:lang w:eastAsia="en-PH"/>
@@ -74,58 +103,42 @@
       <w:pPr>
         <w:spacing w:after="0" w:line="240" w:lineRule="auto"/>
         <w:rPr>
-          <w:rFonts w:ascii="Times New Roman" w:eastAsia="Times New Roman" w:hAnsi="Times New Roman" w:cs="Times New Roman"/>
-          <w:sz w:val="24"/>
-          <w:szCs w:val="24"/>
-          <w:lang w:eastAsia="en-PH"/>
-        </w:rPr>
-      </w:pPr>
-      <w:r>
-        <w:rPr>
-          <w:rFonts w:ascii="Arial" w:eastAsia="Times New Roman" w:hAnsi="Arial" w:cs="Arial"/>
+          <w:rFonts w:ascii="Cambria" w:eastAsia="Times New Roman" w:hAnsi="Cambria" w:cs="Times New Roman"/>
+          <w:b/>
+          <w:bCs/>
+          <w:sz w:val="24"/>
+          <w:szCs w:val="24"/>
+          <w:lang w:eastAsia="en-PH"/>
+        </w:rPr>
+      </w:pPr>
+      <w:r>
+        <w:rPr>
+          <w:rFonts w:ascii="Cambria" w:eastAsia="Times New Roman" w:hAnsi="Cambria" w:cs="Arial"/>
           <w:color w:val="000000"/>
-          <w:lang w:eastAsia="en-PH"/>
-        </w:rPr>
-        <w:t>Here are the key points for developing a detailed handout:</w:t>
-      </w:r>
-    </w:p>
-    <w:p>
-      <w:pPr>
-        <w:spacing w:after="0" w:line="240" w:lineRule="auto"/>
-        <w:rPr>
-          <w:rFonts w:ascii="Times New Roman" w:eastAsia="Times New Roman" w:hAnsi="Times New Roman" w:cs="Times New Roman"/>
-          <w:sz w:val="24"/>
-          <w:szCs w:val="24"/>
-          <w:lang w:eastAsia="en-PH"/>
-        </w:rPr>
-      </w:pPr>
-    </w:p>
-    <w:p>
-      <w:pPr>
-        <w:spacing w:after="0" w:line="240" w:lineRule="auto"/>
-        <w:rPr>
-          <w:rFonts w:ascii="Times New Roman" w:eastAsia="Times New Roman" w:hAnsi="Times New Roman" w:cs="Times New Roman"/>
-          <w:sz w:val="24"/>
-          <w:szCs w:val="24"/>
-          <w:lang w:eastAsia="en-PH"/>
-        </w:rPr>
-      </w:pPr>
-      <w:r>
-        <w:rPr>
-          <w:rFonts w:ascii="Arial" w:eastAsia="Times New Roman" w:hAnsi="Arial" w:cs="Arial"/>
+          <w:sz w:val="24"/>
+          <w:szCs w:val="24"/>
+          <w:lang w:eastAsia="en-PH"/>
+        </w:rPr>
+        <w:t xml:space="preserve">Sample Dataset: </w:t>
+      </w:r>
+      <w:r>
+        <w:rPr>
+          <w:rFonts w:ascii="Cambria" w:eastAsia="Times New Roman" w:hAnsi="Cambria" w:cs="Arial"/>
           <w:b/>
           <w:bCs/>
           <w:color w:val="000000"/>
-          <w:lang w:eastAsia="en-PH"/>
-        </w:rPr>
-        <w:t>1. Introduce your sample data, and provide a brief discussion about its purpose, structure, and a description of each variable.</w:t>
+          <w:sz w:val="24"/>
+          <w:szCs w:val="24"/>
+          <w:lang w:eastAsia="en-PH"/>
+        </w:rPr>
+        <w:t>Startup Profit Dataset</w:t>
       </w:r>
     </w:p>
     <w:p>
       <w:pPr>
         <w:spacing w:after="0" w:line="240" w:lineRule="auto"/>
         <w:rPr>
-          <w:rFonts w:ascii="Times New Roman" w:eastAsia="Times New Roman" w:hAnsi="Times New Roman" w:cs="Times New Roman"/>
+          <w:rFonts w:ascii="Cambria" w:eastAsia="Times New Roman" w:hAnsi="Cambria" w:cs="Times New Roman"/>
           <w:sz w:val="24"/>
           <w:szCs w:val="24"/>
           <w:lang w:eastAsia="en-PH"/>
@@ -136,115 +149,31 @@
       <w:pPr>
         <w:spacing w:after="0" w:line="240" w:lineRule="auto"/>
         <w:rPr>
-          <w:rFonts w:ascii="Times New Roman" w:eastAsia="Times New Roman" w:hAnsi="Times New Roman" w:cs="Times New Roman"/>
-          <w:sz w:val="24"/>
-          <w:szCs w:val="24"/>
-          <w:lang w:eastAsia="en-PH"/>
-        </w:rPr>
-      </w:pPr>
-      <w:r>
-        <w:rPr>
-          <w:rFonts w:ascii="Arial" w:eastAsia="Times New Roman" w:hAnsi="Arial" w:cs="Arial"/>
-          <w:color w:val="000000"/>
-          <w:lang w:eastAsia="en-PH"/>
-        </w:rPr>
-        <w:t>Assumptions of Multiple Linear Regression: Detailed Handout</w:t>
-      </w:r>
+          <w:rFonts w:ascii="Cambria" w:eastAsia="Times New Roman" w:hAnsi="Cambria" w:cs="Times New Roman"/>
+          <w:sz w:val="24"/>
+          <w:szCs w:val="24"/>
+          <w:lang w:eastAsia="en-PH"/>
+        </w:rPr>
+      </w:pPr>
     </w:p>
     <w:p>
       <w:pPr>
         <w:spacing w:after="0" w:line="240" w:lineRule="auto"/>
         <w:rPr>
-          <w:rFonts w:ascii="Times New Roman" w:eastAsia="Times New Roman" w:hAnsi="Times New Roman" w:cs="Times New Roman"/>
-          <w:sz w:val="24"/>
-          <w:szCs w:val="24"/>
-          <w:lang w:eastAsia="en-PH"/>
-        </w:rPr>
-      </w:pPr>
-      <w:r>
-        <w:rPr>
-          <w:rFonts w:ascii="Arial" w:eastAsia="Times New Roman" w:hAnsi="Arial" w:cs="Arial"/>
-          <w:color w:val="000000"/>
-          <w:lang w:eastAsia="en-PH"/>
-        </w:rPr>
-        <w:t>Sample Dataset: Startup Profit Dataset</w:t>
-      </w:r>
-    </w:p>
-    <w:p>
-      <w:pPr>
-        <w:spacing w:after="0" w:line="240" w:lineRule="auto"/>
-        <w:rPr>
-          <w:rFonts w:ascii="Times New Roman" w:eastAsia="Times New Roman" w:hAnsi="Times New Roman" w:cs="Times New Roman"/>
-          <w:sz w:val="24"/>
-          <w:szCs w:val="24"/>
-          <w:lang w:eastAsia="en-PH"/>
-        </w:rPr>
-      </w:pPr>
-    </w:p>
-    <w:p>
-      <w:pPr>
-        <w:spacing w:after="0" w:line="240" w:lineRule="auto"/>
-        <w:rPr>
-          <w:rFonts w:ascii="Times New Roman" w:eastAsia="Times New Roman" w:hAnsi="Times New Roman" w:cs="Times New Roman"/>
-          <w:sz w:val="24"/>
-          <w:szCs w:val="24"/>
-          <w:lang w:eastAsia="en-PH"/>
-        </w:rPr>
-      </w:pPr>
-      <w:r>
-        <w:rPr>
-          <w:rFonts w:ascii="Arial" w:eastAsia="Times New Roman" w:hAnsi="Arial" w:cs="Arial"/>
-          <w:color w:val="000000"/>
-          <w:lang w:eastAsia="en-PH"/>
-        </w:rPr>
-        <w:t xml:space="preserve">Source: Rahul. (2020). Startup dataset [50startup.csv]. </w:t>
-      </w:r>
-      <w:proofErr w:type="spellStart"/>
-      <w:r>
-        <w:rPr>
-          <w:rFonts w:ascii="Arial" w:eastAsia="Times New Roman" w:hAnsi="Arial" w:cs="Arial"/>
-          <w:color w:val="000000"/>
-          <w:lang w:eastAsia="en-PH"/>
-        </w:rPr>
-        <w:t>Kaggle</w:t>
-      </w:r>
-      <w:proofErr w:type="spellEnd"/>
-      <w:r>
-        <w:rPr>
-          <w:rFonts w:ascii="Arial" w:eastAsia="Times New Roman" w:hAnsi="Arial" w:cs="Arial"/>
-          <w:color w:val="000000"/>
-          <w:lang w:eastAsia="en-PH"/>
-        </w:rPr>
-        <w:t>. https://www.kaggle.com/datasets/rahul1301/startup-dataset/data</w:t>
-      </w:r>
-    </w:p>
-    <w:p>
-      <w:pPr>
-        <w:spacing w:after="0" w:line="240" w:lineRule="auto"/>
-        <w:rPr>
-          <w:rFonts w:ascii="Times New Roman" w:eastAsia="Times New Roman" w:hAnsi="Times New Roman" w:cs="Times New Roman"/>
-          <w:sz w:val="24"/>
-          <w:szCs w:val="24"/>
-          <w:lang w:eastAsia="en-PH"/>
-        </w:rPr>
-      </w:pPr>
-    </w:p>
-    <w:p>
-      <w:pPr>
-        <w:spacing w:after="0" w:line="240" w:lineRule="auto"/>
-        <w:rPr>
-          <w:rFonts w:ascii="Times New Roman" w:eastAsia="Times New Roman" w:hAnsi="Times New Roman" w:cs="Times New Roman"/>
-          <w:sz w:val="24"/>
-          <w:szCs w:val="24"/>
-          <w:lang w:eastAsia="en-PH"/>
-        </w:rPr>
-      </w:pPr>
-      <w:r>
-        <w:rPr>
-          <w:rFonts w:ascii="Arial" w:eastAsia="Times New Roman" w:hAnsi="Arial" w:cs="Arial"/>
+          <w:rFonts w:ascii="Cambria" w:eastAsia="Times New Roman" w:hAnsi="Cambria" w:cs="Times New Roman"/>
+          <w:sz w:val="24"/>
+          <w:szCs w:val="24"/>
+          <w:lang w:eastAsia="en-PH"/>
+        </w:rPr>
+      </w:pPr>
+      <w:r>
+        <w:rPr>
+          <w:rFonts w:ascii="Cambria" w:eastAsia="Times New Roman" w:hAnsi="Cambria" w:cs="Arial"/>
           <w:b/>
           <w:bCs/>
           <w:color w:val="000000"/>
+          <w:sz w:val="24"/>
+          <w:szCs w:val="24"/>
           <w:lang w:eastAsia="en-PH"/>
         </w:rPr>
         <w:t>Purpose of the Dataset</w:t>
@@ -255,16 +184,18 @@
         <w:spacing w:after="0" w:line="240" w:lineRule="auto"/>
         <w:ind w:firstLine="720"/>
         <w:rPr>
-          <w:rFonts w:ascii="Times New Roman" w:eastAsia="Times New Roman" w:hAnsi="Times New Roman" w:cs="Times New Roman"/>
-          <w:sz w:val="24"/>
-          <w:szCs w:val="24"/>
-          <w:lang w:eastAsia="en-PH"/>
-        </w:rPr>
-      </w:pPr>
-      <w:r>
-        <w:rPr>
-          <w:rFonts w:ascii="Arial" w:eastAsia="Times New Roman" w:hAnsi="Arial" w:cs="Arial"/>
+          <w:rFonts w:ascii="Cambria" w:eastAsia="Times New Roman" w:hAnsi="Cambria" w:cs="Times New Roman"/>
+          <w:sz w:val="24"/>
+          <w:szCs w:val="24"/>
+          <w:lang w:eastAsia="en-PH"/>
+        </w:rPr>
+      </w:pPr>
+      <w:r>
+        <w:rPr>
+          <w:rFonts w:ascii="Cambria" w:eastAsia="Times New Roman" w:hAnsi="Cambria" w:cs="Arial"/>
           <w:color w:val="000000"/>
+          <w:sz w:val="24"/>
+          <w:szCs w:val="24"/>
           <w:lang w:eastAsia="en-PH"/>
         </w:rPr>
         <w:t>The purpose of this dataset is to investigate how expenditures in different operational areas affect a startup's profitability. The analysis is intended to identify key factors influencing profit and assist decision-makers in optimizing budget allocations for maximum return on investment.</w:t>
@@ -274,7 +205,7 @@
       <w:pPr>
         <w:spacing w:after="0" w:line="240" w:lineRule="auto"/>
         <w:rPr>
-          <w:rFonts w:ascii="Times New Roman" w:eastAsia="Times New Roman" w:hAnsi="Times New Roman" w:cs="Times New Roman"/>
+          <w:rFonts w:ascii="Cambria" w:eastAsia="Times New Roman" w:hAnsi="Cambria" w:cs="Times New Roman"/>
           <w:sz w:val="24"/>
           <w:szCs w:val="24"/>
           <w:lang w:eastAsia="en-PH"/>
@@ -285,18 +216,20 @@
       <w:pPr>
         <w:spacing w:after="0" w:line="240" w:lineRule="auto"/>
         <w:rPr>
-          <w:rFonts w:ascii="Times New Roman" w:eastAsia="Times New Roman" w:hAnsi="Times New Roman" w:cs="Times New Roman"/>
-          <w:sz w:val="24"/>
-          <w:szCs w:val="24"/>
-          <w:lang w:eastAsia="en-PH"/>
-        </w:rPr>
-      </w:pPr>
-      <w:r>
-        <w:rPr>
-          <w:rFonts w:ascii="Arial" w:eastAsia="Times New Roman" w:hAnsi="Arial" w:cs="Arial"/>
+          <w:rFonts w:ascii="Cambria" w:eastAsia="Times New Roman" w:hAnsi="Cambria" w:cs="Times New Roman"/>
+          <w:sz w:val="24"/>
+          <w:szCs w:val="24"/>
+          <w:lang w:eastAsia="en-PH"/>
+        </w:rPr>
+      </w:pPr>
+      <w:r>
+        <w:rPr>
+          <w:rFonts w:ascii="Cambria" w:eastAsia="Times New Roman" w:hAnsi="Cambria" w:cs="Arial"/>
           <w:b/>
           <w:bCs/>
           <w:color w:val="000000"/>
+          <w:sz w:val="24"/>
+          <w:szCs w:val="24"/>
           <w:lang w:eastAsia="en-PH"/>
         </w:rPr>
         <w:t>Structure of the Dataset:</w:t>
@@ -308,16 +241,18 @@
         <w:ind w:firstLine="720"/>
         <w:jc w:val="both"/>
         <w:rPr>
-          <w:rFonts w:ascii="Times New Roman" w:eastAsia="Times New Roman" w:hAnsi="Times New Roman" w:cs="Times New Roman"/>
-          <w:sz w:val="24"/>
-          <w:szCs w:val="24"/>
-          <w:lang w:eastAsia="en-PH"/>
-        </w:rPr>
-      </w:pPr>
-      <w:r>
-        <w:rPr>
-          <w:rFonts w:ascii="Arial" w:eastAsia="Times New Roman" w:hAnsi="Arial" w:cs="Arial"/>
+          <w:rFonts w:ascii="Cambria" w:eastAsia="Times New Roman" w:hAnsi="Cambria" w:cs="Times New Roman"/>
+          <w:sz w:val="24"/>
+          <w:szCs w:val="24"/>
+          <w:lang w:eastAsia="en-PH"/>
+        </w:rPr>
+      </w:pPr>
+      <w:r>
+        <w:rPr>
+          <w:rFonts w:ascii="Cambria" w:eastAsia="Times New Roman" w:hAnsi="Cambria" w:cs="Arial"/>
           <w:color w:val="000000"/>
+          <w:sz w:val="24"/>
+          <w:szCs w:val="24"/>
           <w:lang w:eastAsia="en-PH"/>
         </w:rPr>
         <w:t>The dataset is organized as a table with 50 rows x 4 columns where each row represents a startup, and each column corresponds to a specific variable. The dependent variable in the dataset is Profit, recorded under the PROFIT column. There are three independent variables considered: the first is Research and Development (R&amp;D) expenditure, listed in the RND column; the second is Administration expenditure, found in the ADMIN column; and the third is Marketing expenditure, represented in the MKT column. Each of these variables contributes to understanding the factors influencing the profitability of startups.</w:t>
@@ -329,19 +264,21 @@
         <w:ind w:firstLine="720"/>
         <w:jc w:val="center"/>
         <w:rPr>
-          <w:rFonts w:ascii="Times New Roman" w:eastAsia="Times New Roman" w:hAnsi="Times New Roman" w:cs="Times New Roman"/>
-          <w:sz w:val="24"/>
-          <w:szCs w:val="24"/>
-          <w:lang w:eastAsia="en-PH"/>
-        </w:rPr>
-      </w:pPr>
-      <w:r>
-        <w:rPr>
-          <w:rFonts w:ascii="Arial" w:eastAsia="Times New Roman" w:hAnsi="Arial" w:cs="Arial"/>
+          <w:rFonts w:ascii="Cambria" w:eastAsia="Times New Roman" w:hAnsi="Cambria" w:cs="Times New Roman"/>
+          <w:sz w:val="24"/>
+          <w:szCs w:val="24"/>
+          <w:lang w:eastAsia="en-PH"/>
+        </w:rPr>
+      </w:pPr>
+      <w:r>
+        <w:rPr>
+          <w:rFonts w:ascii="Cambria" w:eastAsia="Times New Roman" w:hAnsi="Cambria" w:cs="Arial"/>
           <w:i/>
           <w:iCs/>
           <w:noProof/>
           <w:color w:val="000000"/>
+          <w:sz w:val="24"/>
+          <w:szCs w:val="24"/>
           <w:bdr w:val="none" w:sz="0" w:space="0" w:color="auto" w:frame="1"/>
           <w:lang w:eastAsia="en-PH"/>
         </w:rPr>
@@ -401,18 +338,20 @@
         <w:ind w:firstLine="720"/>
         <w:jc w:val="center"/>
         <w:rPr>
-          <w:rFonts w:ascii="Times New Roman" w:eastAsia="Times New Roman" w:hAnsi="Times New Roman" w:cs="Times New Roman"/>
-          <w:sz w:val="24"/>
-          <w:szCs w:val="24"/>
-          <w:lang w:eastAsia="en-PH"/>
-        </w:rPr>
-      </w:pPr>
-      <w:r>
-        <w:rPr>
-          <w:rFonts w:ascii="Arial" w:eastAsia="Times New Roman" w:hAnsi="Arial" w:cs="Arial"/>
+          <w:rFonts w:ascii="Cambria" w:eastAsia="Times New Roman" w:hAnsi="Cambria" w:cs="Times New Roman"/>
+          <w:sz w:val="24"/>
+          <w:szCs w:val="24"/>
+          <w:lang w:eastAsia="en-PH"/>
+        </w:rPr>
+      </w:pPr>
+      <w:r>
+        <w:rPr>
+          <w:rFonts w:ascii="Cambria" w:eastAsia="Times New Roman" w:hAnsi="Cambria" w:cs="Arial"/>
           <w:i/>
           <w:iCs/>
           <w:color w:val="000000"/>
+          <w:sz w:val="24"/>
+          <w:szCs w:val="24"/>
           <w:lang w:eastAsia="en-PH"/>
         </w:rPr>
         <w:t>Figure 1. First six rows of the dataset</w:t>
@@ -422,18 +361,20 @@
       <w:pPr>
         <w:spacing w:after="0" w:line="240" w:lineRule="auto"/>
         <w:rPr>
-          <w:rFonts w:ascii="Times New Roman" w:eastAsia="Times New Roman" w:hAnsi="Times New Roman" w:cs="Times New Roman"/>
-          <w:sz w:val="24"/>
-          <w:szCs w:val="24"/>
-          <w:lang w:eastAsia="en-PH"/>
-        </w:rPr>
-      </w:pPr>
-      <w:r>
-        <w:rPr>
-          <w:rFonts w:ascii="Arial" w:eastAsia="Times New Roman" w:hAnsi="Arial" w:cs="Arial"/>
+          <w:rFonts w:ascii="Cambria" w:eastAsia="Times New Roman" w:hAnsi="Cambria" w:cs="Times New Roman"/>
+          <w:sz w:val="24"/>
+          <w:szCs w:val="24"/>
+          <w:lang w:eastAsia="en-PH"/>
+        </w:rPr>
+      </w:pPr>
+      <w:r>
+        <w:rPr>
+          <w:rFonts w:ascii="Cambria" w:eastAsia="Times New Roman" w:hAnsi="Cambria" w:cs="Arial"/>
           <w:b/>
           <w:bCs/>
           <w:color w:val="000000"/>
+          <w:sz w:val="24"/>
+          <w:szCs w:val="24"/>
           <w:lang w:eastAsia="en-PH"/>
         </w:rPr>
         <w:t>Description of each Variable:</w:t>
@@ -443,7 +384,7 @@
       <w:pPr>
         <w:spacing w:after="0" w:line="240" w:lineRule="auto"/>
         <w:rPr>
-          <w:rFonts w:ascii="Times New Roman" w:eastAsia="Times New Roman" w:hAnsi="Times New Roman" w:cs="Times New Roman"/>
+          <w:rFonts w:ascii="Cambria" w:eastAsia="Times New Roman" w:hAnsi="Cambria" w:cs="Times New Roman"/>
           <w:sz w:val="24"/>
           <w:szCs w:val="24"/>
           <w:lang w:eastAsia="en-PH"/>
@@ -455,16 +396,18 @@
         <w:spacing w:after="0" w:line="240" w:lineRule="auto"/>
         <w:ind w:left="720"/>
         <w:rPr>
-          <w:rFonts w:ascii="Times New Roman" w:eastAsia="Times New Roman" w:hAnsi="Times New Roman" w:cs="Times New Roman"/>
-          <w:sz w:val="24"/>
-          <w:szCs w:val="24"/>
-          <w:lang w:eastAsia="en-PH"/>
-        </w:rPr>
-      </w:pPr>
-      <w:r>
-        <w:rPr>
-          <w:rFonts w:ascii="Arial" w:eastAsia="Times New Roman" w:hAnsi="Arial" w:cs="Arial"/>
+          <w:rFonts w:ascii="Cambria" w:eastAsia="Times New Roman" w:hAnsi="Cambria" w:cs="Times New Roman"/>
+          <w:sz w:val="24"/>
+          <w:szCs w:val="24"/>
+          <w:lang w:eastAsia="en-PH"/>
+        </w:rPr>
+      </w:pPr>
+      <w:r>
+        <w:rPr>
+          <w:rFonts w:ascii="Cambria" w:eastAsia="Times New Roman" w:hAnsi="Cambria" w:cs="Arial"/>
           <w:color w:val="000000"/>
+          <w:sz w:val="24"/>
+          <w:szCs w:val="24"/>
           <w:lang w:eastAsia="en-PH"/>
         </w:rPr>
         <w:t>Dependent Variable:</w:t>
@@ -480,15 +423,19 @@
         <w:ind w:left="1440"/>
         <w:textAlignment w:val="baseline"/>
         <w:rPr>
-          <w:rFonts w:ascii="Arial" w:eastAsia="Times New Roman" w:hAnsi="Arial" w:cs="Arial"/>
+          <w:rFonts w:ascii="Cambria" w:eastAsia="Times New Roman" w:hAnsi="Cambria" w:cs="Arial"/>
           <w:color w:val="000000"/>
-          <w:lang w:eastAsia="en-PH"/>
-        </w:rPr>
-      </w:pPr>
-      <w:r>
-        <w:rPr>
-          <w:rFonts w:ascii="Arial" w:eastAsia="Times New Roman" w:hAnsi="Arial" w:cs="Arial"/>
+          <w:sz w:val="24"/>
+          <w:szCs w:val="24"/>
+          <w:lang w:eastAsia="en-PH"/>
+        </w:rPr>
+      </w:pPr>
+      <w:r>
+        <w:rPr>
+          <w:rFonts w:ascii="Cambria" w:eastAsia="Times New Roman" w:hAnsi="Cambria" w:cs="Arial"/>
           <w:color w:val="000000"/>
+          <w:sz w:val="24"/>
+          <w:szCs w:val="24"/>
           <w:lang w:eastAsia="en-PH"/>
         </w:rPr>
         <w:t>Profit (PROFIT</w:t>
@@ -496,8 +443,10 @@
       <w:proofErr w:type="gramStart"/>
       <w:r>
         <w:rPr>
-          <w:rFonts w:ascii="Arial" w:eastAsia="Times New Roman" w:hAnsi="Arial" w:cs="Arial"/>
+          <w:rFonts w:ascii="Cambria" w:eastAsia="Times New Roman" w:hAnsi="Cambria" w:cs="Arial"/>
           <w:color w:val="000000"/>
+          <w:sz w:val="24"/>
+          <w:szCs w:val="24"/>
           <w:lang w:eastAsia="en-PH"/>
         </w:rPr>
         <w:t>) :</w:t>
@@ -505,8 +454,10 @@
       <w:proofErr w:type="gramEnd"/>
       <w:r>
         <w:rPr>
-          <w:rFonts w:ascii="Arial" w:eastAsia="Times New Roman" w:hAnsi="Arial" w:cs="Arial"/>
+          <w:rFonts w:ascii="Cambria" w:eastAsia="Times New Roman" w:hAnsi="Cambria" w:cs="Arial"/>
           <w:color w:val="000000"/>
+          <w:sz w:val="24"/>
+          <w:szCs w:val="24"/>
           <w:lang w:eastAsia="en-PH"/>
         </w:rPr>
         <w:t>  Represents the net profit generated by the startup.</w:t>
@@ -516,7 +467,7 @@
       <w:pPr>
         <w:spacing w:after="0" w:line="240" w:lineRule="auto"/>
         <w:rPr>
-          <w:rFonts w:ascii="Times New Roman" w:eastAsia="Times New Roman" w:hAnsi="Times New Roman" w:cs="Times New Roman"/>
+          <w:rFonts w:ascii="Cambria" w:eastAsia="Times New Roman" w:hAnsi="Cambria" w:cs="Times New Roman"/>
           <w:sz w:val="24"/>
           <w:szCs w:val="24"/>
           <w:lang w:eastAsia="en-PH"/>
@@ -528,16 +479,18 @@
         <w:spacing w:after="0" w:line="240" w:lineRule="auto"/>
         <w:ind w:left="720"/>
         <w:rPr>
-          <w:rFonts w:ascii="Times New Roman" w:eastAsia="Times New Roman" w:hAnsi="Times New Roman" w:cs="Times New Roman"/>
-          <w:sz w:val="24"/>
-          <w:szCs w:val="24"/>
-          <w:lang w:eastAsia="en-PH"/>
-        </w:rPr>
-      </w:pPr>
-      <w:r>
-        <w:rPr>
-          <w:rFonts w:ascii="Arial" w:eastAsia="Times New Roman" w:hAnsi="Arial" w:cs="Arial"/>
+          <w:rFonts w:ascii="Cambria" w:eastAsia="Times New Roman" w:hAnsi="Cambria" w:cs="Times New Roman"/>
+          <w:sz w:val="24"/>
+          <w:szCs w:val="24"/>
+          <w:lang w:eastAsia="en-PH"/>
+        </w:rPr>
+      </w:pPr>
+      <w:r>
+        <w:rPr>
+          <w:rFonts w:ascii="Cambria" w:eastAsia="Times New Roman" w:hAnsi="Cambria" w:cs="Arial"/>
           <w:color w:val="000000"/>
+          <w:sz w:val="24"/>
+          <w:szCs w:val="24"/>
           <w:lang w:eastAsia="en-PH"/>
         </w:rPr>
         <w:t>Independent Variables:</w:t>
@@ -553,15 +506,19 @@
         <w:ind w:left="1440"/>
         <w:textAlignment w:val="baseline"/>
         <w:rPr>
-          <w:rFonts w:ascii="Arial" w:eastAsia="Times New Roman" w:hAnsi="Arial" w:cs="Arial"/>
+          <w:rFonts w:ascii="Cambria" w:eastAsia="Times New Roman" w:hAnsi="Cambria" w:cs="Arial"/>
           <w:color w:val="000000"/>
-          <w:lang w:eastAsia="en-PH"/>
-        </w:rPr>
-      </w:pPr>
-      <w:r>
-        <w:rPr>
-          <w:rFonts w:ascii="Arial" w:eastAsia="Times New Roman" w:hAnsi="Arial" w:cs="Arial"/>
+          <w:sz w:val="24"/>
+          <w:szCs w:val="24"/>
+          <w:lang w:eastAsia="en-PH"/>
+        </w:rPr>
+      </w:pPr>
+      <w:r>
+        <w:rPr>
+          <w:rFonts w:ascii="Cambria" w:eastAsia="Times New Roman" w:hAnsi="Cambria" w:cs="Arial"/>
           <w:color w:val="000000"/>
+          <w:sz w:val="24"/>
+          <w:szCs w:val="24"/>
           <w:lang w:eastAsia="en-PH"/>
         </w:rPr>
         <w:t>Research and development expenditure (RND): Represents the amount of money allocated to research and development activities.</w:t>
@@ -577,18 +534,21 @@
         <w:ind w:left="1440"/>
         <w:textAlignment w:val="baseline"/>
         <w:rPr>
-          <w:rFonts w:ascii="Arial" w:eastAsia="Times New Roman" w:hAnsi="Arial" w:cs="Arial"/>
+          <w:rFonts w:ascii="Cambria" w:eastAsia="Times New Roman" w:hAnsi="Cambria" w:cs="Arial"/>
           <w:color w:val="000000"/>
-          <w:lang w:eastAsia="en-PH"/>
-        </w:rPr>
-      </w:pPr>
-      <w:r>
-        <w:rPr>
-          <w:rFonts w:ascii="Arial" w:eastAsia="Times New Roman" w:hAnsi="Arial" w:cs="Arial"/>
+          <w:sz w:val="24"/>
+          <w:szCs w:val="24"/>
+          <w:lang w:eastAsia="en-PH"/>
+        </w:rPr>
+      </w:pPr>
+      <w:r>
+        <w:rPr>
+          <w:rFonts w:ascii="Cambria" w:eastAsia="Times New Roman" w:hAnsi="Cambria" w:cs="Arial"/>
           <w:color w:val="000000"/>
-          <w:lang w:eastAsia="en-PH"/>
-        </w:rPr>
-        <w:lastRenderedPageBreak/>
+          <w:sz w:val="24"/>
+          <w:szCs w:val="24"/>
+          <w:lang w:eastAsia="en-PH"/>
+        </w:rPr>
         <w:t>Administration expenditure (ADMIN): Reflects the operational costs associated with administrative activities.</w:t>
       </w:r>
     </w:p>
@@ -602,17 +562,22 @@
         <w:ind w:left="1440"/>
         <w:textAlignment w:val="baseline"/>
         <w:rPr>
-          <w:rFonts w:ascii="Arial" w:eastAsia="Times New Roman" w:hAnsi="Arial" w:cs="Arial"/>
+          <w:rFonts w:ascii="Cambria" w:eastAsia="Times New Roman" w:hAnsi="Cambria" w:cs="Arial"/>
           <w:color w:val="000000"/>
-          <w:lang w:eastAsia="en-PH"/>
-        </w:rPr>
-      </w:pPr>
-      <w:r>
-        <w:rPr>
-          <w:rFonts w:ascii="Arial" w:eastAsia="Times New Roman" w:hAnsi="Arial" w:cs="Arial"/>
+          <w:sz w:val="24"/>
+          <w:szCs w:val="24"/>
+          <w:lang w:eastAsia="en-PH"/>
+        </w:rPr>
+      </w:pPr>
+      <w:r>
+        <w:rPr>
+          <w:rFonts w:ascii="Cambria" w:eastAsia="Times New Roman" w:hAnsi="Cambria" w:cs="Arial"/>
           <w:color w:val="000000"/>
-          <w:lang w:eastAsia="en-PH"/>
-        </w:rPr>
+          <w:sz w:val="24"/>
+          <w:szCs w:val="24"/>
+          <w:lang w:eastAsia="en-PH"/>
+        </w:rPr>
+        <w:lastRenderedPageBreak/>
         <w:t>Marketing Expenditure (MKT):  Denotes the expenditure on marketing and promotional activities.</w:t>
       </w:r>
     </w:p>
@@ -620,24 +585,16 @@
       <w:pPr>
         <w:spacing w:after="240" w:line="240" w:lineRule="auto"/>
         <w:rPr>
-          <w:rFonts w:ascii="Times New Roman" w:eastAsia="Times New Roman" w:hAnsi="Times New Roman" w:cs="Times New Roman"/>
-          <w:sz w:val="24"/>
-          <w:szCs w:val="24"/>
-          <w:lang w:eastAsia="en-PH"/>
-        </w:rPr>
-      </w:pPr>
-      <w:r>
-        <w:rPr>
-          <w:rFonts w:ascii="Times New Roman" w:eastAsia="Times New Roman" w:hAnsi="Times New Roman" w:cs="Times New Roman"/>
-          <w:sz w:val="24"/>
-          <w:szCs w:val="24"/>
-          <w:lang w:eastAsia="en-PH"/>
-        </w:rPr>
-        <w:br/>
-      </w:r>
-      <w:r>
-        <w:rPr>
-          <w:rFonts w:ascii="Times New Roman" w:eastAsia="Times New Roman" w:hAnsi="Times New Roman" w:cs="Times New Roman"/>
+          <w:rFonts w:ascii="Cambria" w:eastAsia="Times New Roman" w:hAnsi="Cambria" w:cs="Times New Roman"/>
+          <w:color w:val="0070C0"/>
+          <w:sz w:val="24"/>
+          <w:szCs w:val="24"/>
+          <w:lang w:eastAsia="en-PH"/>
+        </w:rPr>
+      </w:pPr>
+      <w:r>
+        <w:rPr>
+          <w:rFonts w:ascii="Cambria" w:eastAsia="Times New Roman" w:hAnsi="Cambria" w:cs="Times New Roman"/>
           <w:sz w:val="24"/>
           <w:szCs w:val="24"/>
           <w:lang w:eastAsia="en-PH"/>
@@ -649,123 +606,121 @@
       <w:pPr>
         <w:spacing w:after="0" w:line="240" w:lineRule="auto"/>
         <w:rPr>
-          <w:rFonts w:ascii="Times New Roman" w:eastAsia="Times New Roman" w:hAnsi="Times New Roman" w:cs="Times New Roman"/>
-          <w:sz w:val="24"/>
-          <w:szCs w:val="24"/>
-          <w:lang w:eastAsia="en-PH"/>
-        </w:rPr>
-      </w:pPr>
-      <w:r>
-        <w:rPr>
-          <w:rFonts w:ascii="Arial" w:eastAsia="Times New Roman" w:hAnsi="Arial" w:cs="Arial"/>
+          <w:rFonts w:ascii="Cambria" w:eastAsia="Times New Roman" w:hAnsi="Cambria" w:cs="Arial"/>
+          <w:color w:val="ED7D31" w:themeColor="accent2"/>
+          <w:sz w:val="24"/>
+          <w:szCs w:val="24"/>
+          <w:lang w:eastAsia="en-PH"/>
+        </w:rPr>
+      </w:pPr>
+      <w:r>
+        <w:rPr>
+          <w:rFonts w:ascii="Cambria" w:eastAsia="Times New Roman" w:hAnsi="Cambria" w:cs="Arial"/>
+          <w:color w:val="ED7D31" w:themeColor="accent2"/>
+          <w:sz w:val="24"/>
+          <w:szCs w:val="24"/>
+          <w:lang w:eastAsia="en-PH"/>
+        </w:rPr>
+        <w:t>2. Build a multiple linear regression model using all the independent variables, regardless of their significance based on p-values, and name this model “</w:t>
+      </w:r>
+      <w:proofErr w:type="spellStart"/>
+      <w:r>
+        <w:rPr>
+          <w:rFonts w:ascii="Cambria" w:eastAsia="Times New Roman" w:hAnsi="Cambria" w:cs="Arial"/>
+          <w:color w:val="ED7D31" w:themeColor="accent2"/>
+          <w:sz w:val="24"/>
+          <w:szCs w:val="24"/>
+          <w:lang w:eastAsia="en-PH"/>
+        </w:rPr>
+        <w:t>fullmodel</w:t>
+      </w:r>
+      <w:proofErr w:type="spellEnd"/>
+      <w:r>
+        <w:rPr>
+          <w:rFonts w:ascii="Cambria" w:eastAsia="Times New Roman" w:hAnsi="Cambria" w:cs="Arial"/>
+          <w:color w:val="ED7D31" w:themeColor="accent2"/>
+          <w:sz w:val="24"/>
+          <w:szCs w:val="24"/>
+          <w:lang w:eastAsia="en-PH"/>
+        </w:rPr>
+        <w:t>.” Then, create a second model named “</w:t>
+      </w:r>
+      <w:proofErr w:type="spellStart"/>
+      <w:r>
+        <w:rPr>
+          <w:rFonts w:ascii="Cambria" w:eastAsia="Times New Roman" w:hAnsi="Cambria" w:cs="Arial"/>
+          <w:color w:val="ED7D31" w:themeColor="accent2"/>
+          <w:sz w:val="24"/>
+          <w:szCs w:val="24"/>
+          <w:lang w:eastAsia="en-PH"/>
+        </w:rPr>
+        <w:t>reducedmodel</w:t>
+      </w:r>
+      <w:proofErr w:type="spellEnd"/>
+      <w:r>
+        <w:rPr>
+          <w:rFonts w:ascii="Cambria" w:eastAsia="Times New Roman" w:hAnsi="Cambria" w:cs="Arial"/>
+          <w:color w:val="ED7D31" w:themeColor="accent2"/>
+          <w:sz w:val="24"/>
+          <w:szCs w:val="24"/>
+          <w:lang w:eastAsia="en-PH"/>
+        </w:rPr>
+        <w:t>” that includes only the significant independent variables. Discuss each variable that is significant in predicting the dependent variable, explaining its impact. For example, discuss the sign of the beta coefficient and reference relevant articles that support your discussion.</w:t>
+      </w:r>
+    </w:p>
+    <w:p>
+      <w:pPr>
+        <w:spacing w:before="100" w:beforeAutospacing="1" w:after="100" w:afterAutospacing="1" w:line="240" w:lineRule="auto"/>
+        <w:jc w:val="center"/>
+        <w:rPr>
+          <w:rFonts w:ascii="Cambria" w:eastAsia="Times New Roman" w:hAnsi="Cambria" w:cs="Times New Roman"/>
           <w:b/>
           <w:bCs/>
-          <w:color w:val="000000"/>
-          <w:lang w:eastAsia="en-PH"/>
-        </w:rPr>
-        <w:t xml:space="preserve">2. Build a multiple linear regression model using all the independent variables, regardless </w:t>
-      </w:r>
-      <w:proofErr w:type="gramStart"/>
-      <w:r>
-        <w:rPr>
-          <w:rFonts w:ascii="Arial" w:eastAsia="Times New Roman" w:hAnsi="Arial" w:cs="Arial"/>
+          <w:sz w:val="24"/>
+          <w:szCs w:val="24"/>
+          <w:lang w:eastAsia="en-PH"/>
+        </w:rPr>
+      </w:pPr>
+      <w:r>
+        <w:rPr>
+          <w:rFonts w:ascii="Cambria" w:eastAsia="Times New Roman" w:hAnsi="Cambria" w:cs="Times New Roman"/>
           <w:b/>
           <w:bCs/>
-          <w:color w:val="000000"/>
-          <w:lang w:eastAsia="en-PH"/>
-        </w:rPr>
-        <w:t>of  their</w:t>
-      </w:r>
-      <w:proofErr w:type="gramEnd"/>
-      <w:r>
-        <w:rPr>
-          <w:rFonts w:ascii="Arial" w:eastAsia="Times New Roman" w:hAnsi="Arial" w:cs="Arial"/>
-          <w:b/>
-          <w:bCs/>
-          <w:color w:val="000000"/>
-          <w:lang w:eastAsia="en-PH"/>
-        </w:rPr>
-        <w:t xml:space="preserve"> significance based on p-values, and name this model “</w:t>
-      </w:r>
-      <w:proofErr w:type="spellStart"/>
-      <w:r>
-        <w:rPr>
-          <w:rFonts w:ascii="Arial" w:eastAsia="Times New Roman" w:hAnsi="Arial" w:cs="Arial"/>
-          <w:b/>
-          <w:bCs/>
-          <w:color w:val="000000"/>
-          <w:lang w:eastAsia="en-PH"/>
-        </w:rPr>
-        <w:t>fullmodel</w:t>
-      </w:r>
-      <w:proofErr w:type="spellEnd"/>
-      <w:r>
-        <w:rPr>
-          <w:rFonts w:ascii="Arial" w:eastAsia="Times New Roman" w:hAnsi="Arial" w:cs="Arial"/>
-          <w:b/>
-          <w:bCs/>
-          <w:color w:val="000000"/>
-          <w:lang w:eastAsia="en-PH"/>
-        </w:rPr>
-        <w:t>.” Then, create a second model named “</w:t>
-      </w:r>
-      <w:proofErr w:type="spellStart"/>
-      <w:r>
-        <w:rPr>
-          <w:rFonts w:ascii="Arial" w:eastAsia="Times New Roman" w:hAnsi="Arial" w:cs="Arial"/>
-          <w:b/>
-          <w:bCs/>
-          <w:color w:val="000000"/>
-          <w:lang w:eastAsia="en-PH"/>
-        </w:rPr>
-        <w:t>reducedmodel</w:t>
-      </w:r>
-      <w:proofErr w:type="spellEnd"/>
-      <w:r>
-        <w:rPr>
-          <w:rFonts w:ascii="Arial" w:eastAsia="Times New Roman" w:hAnsi="Arial" w:cs="Arial"/>
-          <w:b/>
-          <w:bCs/>
-          <w:color w:val="000000"/>
-          <w:lang w:eastAsia="en-PH"/>
-        </w:rPr>
-        <w:t>” that includes only the significant independent variables. Discuss each variable that is significant in predicting the dependent variable, explaining its impact. For example, discuss the sign of the beta coefficient and reference relevant articles that support your discussion.</w:t>
+          <w:sz w:val="24"/>
+          <w:szCs w:val="24"/>
+          <w:lang w:eastAsia="en-PH"/>
+        </w:rPr>
+        <w:t>Full Regression Model</w:t>
       </w:r>
     </w:p>
     <w:p>
       <w:pPr>
         <w:spacing w:after="0" w:line="240" w:lineRule="auto"/>
         <w:rPr>
-          <w:rFonts w:ascii="Times New Roman" w:eastAsia="Times New Roman" w:hAnsi="Times New Roman" w:cs="Times New Roman"/>
-          <w:sz w:val="24"/>
-          <w:szCs w:val="24"/>
-          <w:lang w:eastAsia="en-PH"/>
-        </w:rPr>
-      </w:pPr>
+          <w:rFonts w:ascii="Cambria" w:eastAsia="Times New Roman" w:hAnsi="Cambria" w:cs="Arial"/>
+          <w:color w:val="000000"/>
+          <w:sz w:val="24"/>
+          <w:szCs w:val="24"/>
+          <w:lang w:eastAsia="en-PH"/>
+        </w:rPr>
+      </w:pPr>
+      <w:r>
+        <w:rPr>
+          <w:rFonts w:ascii="Cambria" w:eastAsia="Times New Roman" w:hAnsi="Cambria" w:cs="Arial"/>
+          <w:color w:val="000000"/>
+          <w:sz w:val="24"/>
+          <w:szCs w:val="24"/>
+          <w:lang w:eastAsia="en-PH"/>
+        </w:rPr>
+        <w:t>To create the equation for the full model, we use the coefficients from the regression output:</w:t>
+      </w:r>
     </w:p>
     <w:p>
       <w:pPr>
         <w:spacing w:after="0" w:line="240" w:lineRule="auto"/>
-        <w:rPr>
-          <w:rFonts w:ascii="Arial" w:eastAsia="Times New Roman" w:hAnsi="Arial" w:cs="Arial"/>
-          <w:color w:val="000000"/>
-          <w:lang w:eastAsia="en-PH"/>
-        </w:rPr>
-      </w:pPr>
-      <w:r>
-        <w:rPr>
-          <w:rFonts w:ascii="Arial" w:eastAsia="Times New Roman" w:hAnsi="Arial" w:cs="Arial"/>
-          <w:color w:val="000000"/>
-          <w:lang w:eastAsia="en-PH"/>
-        </w:rPr>
-        <w:t>To create the equation for the full model, we use the coefficients from the regression output:</w:t>
-      </w:r>
-    </w:p>
-    <w:p>
-      <w:pPr>
-        <w:spacing w:after="0" w:line="240" w:lineRule="auto"/>
-        <w:rPr>
-          <w:rFonts w:ascii="Times New Roman" w:eastAsia="Times New Roman" w:hAnsi="Times New Roman" w:cs="Times New Roman"/>
+        <w:jc w:val="center"/>
+        <w:rPr>
+          <w:rFonts w:ascii="Cambria" w:eastAsia="Times New Roman" w:hAnsi="Cambria" w:cs="Times New Roman"/>
           <w:sz w:val="24"/>
           <w:szCs w:val="24"/>
           <w:lang w:eastAsia="en-PH"/>
@@ -861,30 +816,6 @@
               </m:r>
             </m:sub>
           </m:sSub>
-          <m:d>
-            <m:dPr>
-              <m:ctrlPr>
-                <w:rPr>
-                  <w:rFonts w:ascii="Cambria Math" w:eastAsia="Times New Roman" w:hAnsi="Cambria Math" w:cs="Times New Roman"/>
-                  <w:i/>
-                  <w:sz w:val="24"/>
-                  <w:szCs w:val="24"/>
-                  <w:lang w:eastAsia="en-PH"/>
-                </w:rPr>
-              </m:ctrlPr>
-            </m:dPr>
-            <m:e>
-              <m:r>
-                <w:rPr>
-                  <w:rFonts w:ascii="Cambria Math" w:eastAsia="Times New Roman" w:hAnsi="Cambria Math" w:cs="Times New Roman"/>
-                  <w:sz w:val="24"/>
-                  <w:szCs w:val="24"/>
-                  <w:lang w:eastAsia="en-PH"/>
-                </w:rPr>
-                <m:t>RND</m:t>
-              </m:r>
-            </m:e>
-          </m:d>
           <m:r>
             <w:rPr>
               <w:rFonts w:ascii="Cambria Math" w:eastAsia="Times New Roman" w:hAnsi="Cambria Math" w:cs="Times New Roman"/>
@@ -892,7 +823,7 @@
               <w:szCs w:val="24"/>
               <w:lang w:eastAsia="en-PH"/>
             </w:rPr>
-            <m:t>+</m:t>
+            <m:t>⋅RND+</m:t>
           </m:r>
           <m:sSub>
             <m:sSubPr>
@@ -929,30 +860,6 @@
               </m:r>
             </m:sub>
           </m:sSub>
-          <m:d>
-            <m:dPr>
-              <m:ctrlPr>
-                <w:rPr>
-                  <w:rFonts w:ascii="Cambria Math" w:eastAsia="Times New Roman" w:hAnsi="Cambria Math" w:cs="Times New Roman"/>
-                  <w:i/>
-                  <w:sz w:val="24"/>
-                  <w:szCs w:val="24"/>
-                  <w:lang w:eastAsia="en-PH"/>
-                </w:rPr>
-              </m:ctrlPr>
-            </m:dPr>
-            <m:e>
-              <m:r>
-                <w:rPr>
-                  <w:rFonts w:ascii="Cambria Math" w:eastAsia="Times New Roman" w:hAnsi="Cambria Math" w:cs="Times New Roman"/>
-                  <w:sz w:val="24"/>
-                  <w:szCs w:val="24"/>
-                  <w:lang w:eastAsia="en-PH"/>
-                </w:rPr>
-                <m:t>ADMIN</m:t>
-              </m:r>
-            </m:e>
-          </m:d>
           <m:r>
             <w:rPr>
               <w:rFonts w:ascii="Cambria Math" w:eastAsia="Times New Roman" w:hAnsi="Cambria Math" w:cs="Times New Roman"/>
@@ -960,7 +867,7 @@
               <w:szCs w:val="24"/>
               <w:lang w:eastAsia="en-PH"/>
             </w:rPr>
-            <m:t>+</m:t>
+            <m:t>⋅ADMIN+</m:t>
           </m:r>
           <m:sSub>
             <m:sSubPr>
@@ -1004,7 +911,7 @@
               <w:szCs w:val="24"/>
               <w:lang w:eastAsia="en-PH"/>
             </w:rPr>
-            <m:t>(MKT)</m:t>
+            <m:t>⋅MKT</m:t>
           </m:r>
         </m:oMath>
       </m:oMathPara>
@@ -1014,33 +921,30 @@
         <w:spacing w:after="0" w:line="240" w:lineRule="auto"/>
         <w:jc w:val="center"/>
         <w:rPr>
-          <w:rFonts w:ascii="Times New Roman" w:eastAsia="Times New Roman" w:hAnsi="Times New Roman" w:cs="Times New Roman"/>
-          <w:sz w:val="24"/>
-          <w:szCs w:val="24"/>
-          <w:lang w:eastAsia="en-PH"/>
-        </w:rPr>
-      </w:pPr>
-      <w:r>
-        <w:rPr>
-          <w:rFonts w:ascii="Times New Roman" w:eastAsia="Times New Roman" w:hAnsi="Times New Roman" w:cs="Times New Roman"/>
+          <w:rFonts w:ascii="Cambria" w:eastAsia="Times New Roman" w:hAnsi="Cambria" w:cs="Times New Roman"/>
+          <w:sz w:val="24"/>
+          <w:szCs w:val="24"/>
+          <w:lang w:eastAsia="en-PH"/>
+        </w:rPr>
+      </w:pPr>
+      <w:r>
+        <w:rPr>
+          <w:rFonts w:ascii="Cambria" w:eastAsia="Times New Roman" w:hAnsi="Cambria" w:cs="Times New Roman"/>
           <w:sz w:val="24"/>
           <w:szCs w:val="24"/>
           <w:lang w:eastAsia="en-PH"/>
         </w:rPr>
         <w:t>Where:</w:t>
       </w:r>
-    </w:p>
-    <w:p>
-      <w:pPr>
-        <w:spacing w:after="0" w:line="240" w:lineRule="auto"/>
-        <w:jc w:val="center"/>
-        <w:rPr>
-          <w:rFonts w:ascii="Times New Roman" w:eastAsia="Times New Roman" w:hAnsi="Times New Roman" w:cs="Times New Roman"/>
-          <w:sz w:val="24"/>
-          <w:szCs w:val="24"/>
-          <w:lang w:eastAsia="en-PH"/>
-        </w:rPr>
-      </w:pPr>
+      <w:r>
+        <w:rPr>
+          <w:rFonts w:ascii="Cambria" w:eastAsia="Times New Roman" w:hAnsi="Cambria" w:cs="Times New Roman"/>
+          <w:sz w:val="24"/>
+          <w:szCs w:val="24"/>
+          <w:lang w:eastAsia="en-PH"/>
+        </w:rPr>
+        <w:t xml:space="preserve"> </w:t>
+      </w:r>
       <m:oMath>
         <m:sSub>
           <m:sSubPr>
@@ -1080,45 +984,22 @@
       </m:oMath>
       <w:r>
         <w:rPr>
-          <w:rFonts w:ascii="Times New Roman" w:eastAsia="Times New Roman" w:hAnsi="Times New Roman" w:cs="Times New Roman"/>
-          <w:sz w:val="24"/>
-          <w:szCs w:val="24"/>
-          <w:lang w:eastAsia="en-PH"/>
-        </w:rPr>
-        <w:t xml:space="preserve"> is the intercept or the constant </w:t>
-      </w:r>
-      <w:proofErr w:type="gramStart"/>
-      <w:r>
-        <w:rPr>
-          <w:rFonts w:ascii="Times New Roman" w:eastAsia="Times New Roman" w:hAnsi="Times New Roman" w:cs="Times New Roman"/>
-          <w:sz w:val="24"/>
-          <w:szCs w:val="24"/>
-          <w:lang w:eastAsia="en-PH"/>
-        </w:rPr>
-        <w:t>term</w:t>
-      </w:r>
-      <w:r>
-        <w:rPr>
-          <w:rFonts w:ascii="Times New Roman" w:eastAsia="Times New Roman" w:hAnsi="Times New Roman" w:cs="Times New Roman"/>
-          <w:sz w:val="24"/>
-          <w:szCs w:val="24"/>
-          <w:lang w:eastAsia="en-PH"/>
-        </w:rPr>
-        <w:t>.</w:t>
-      </w:r>
-      <w:proofErr w:type="gramEnd"/>
-    </w:p>
-    <w:p>
-      <w:pPr>
-        <w:spacing w:after="0" w:line="240" w:lineRule="auto"/>
-        <w:jc w:val="center"/>
-        <w:rPr>
-          <w:rFonts w:ascii="Times New Roman" w:eastAsia="Times New Roman" w:hAnsi="Times New Roman" w:cs="Times New Roman"/>
-          <w:sz w:val="24"/>
-          <w:szCs w:val="24"/>
-          <w:lang w:eastAsia="en-PH"/>
-        </w:rPr>
-      </w:pPr>
+          <w:rFonts w:ascii="Cambria" w:eastAsia="Times New Roman" w:hAnsi="Cambria" w:cs="Times New Roman"/>
+          <w:sz w:val="24"/>
+          <w:szCs w:val="24"/>
+          <w:lang w:eastAsia="en-PH"/>
+        </w:rPr>
+        <w:t xml:space="preserve"> is the intercept or the constant term</w:t>
+      </w:r>
+      <w:r>
+        <w:rPr>
+          <w:rFonts w:ascii="Cambria" w:eastAsia="Times New Roman" w:hAnsi="Cambria" w:cs="Times New Roman"/>
+          <w:sz w:val="24"/>
+          <w:szCs w:val="24"/>
+          <w:lang w:eastAsia="en-PH"/>
+        </w:rPr>
+        <w:t xml:space="preserve"> and  </w:t>
+      </w:r>
       <m:oMath>
         <m:sSub>
           <m:sSubPr>
@@ -1206,8 +1087,429 @@
             <w:szCs w:val="24"/>
             <w:lang w:eastAsia="en-PH"/>
           </w:rPr>
-          <m:t xml:space="preserve">, </m:t>
+          <m:t xml:space="preserve">, and </m:t>
         </m:r>
+        <m:sSub>
+          <m:sSubPr>
+            <m:ctrlPr>
+              <w:rPr>
+                <w:rFonts w:ascii="Cambria Math" w:eastAsia="Times New Roman" w:hAnsi="Cambria Math" w:cs="Times New Roman"/>
+                <w:i/>
+                <w:sz w:val="24"/>
+                <w:szCs w:val="24"/>
+                <w:lang w:eastAsia="en-PH"/>
+              </w:rPr>
+            </m:ctrlPr>
+          </m:sSubPr>
+          <m:e>
+            <m:r>
+              <w:rPr>
+                <w:rFonts w:ascii="Cambria Math" w:eastAsia="Times New Roman" w:hAnsi="Cambria Math" w:cs="Times New Roman"/>
+                <w:sz w:val="24"/>
+                <w:szCs w:val="24"/>
+                <w:lang w:eastAsia="en-PH"/>
+              </w:rPr>
+              <m:t>β</m:t>
+            </m:r>
+          </m:e>
+          <m:sub>
+            <m:r>
+              <w:rPr>
+                <w:rFonts w:ascii="Cambria Math" w:eastAsia="Times New Roman" w:hAnsi="Cambria Math" w:cs="Times New Roman"/>
+                <w:sz w:val="24"/>
+                <w:szCs w:val="24"/>
+                <w:lang w:eastAsia="en-PH"/>
+              </w:rPr>
+              <m:t>3</m:t>
+            </m:r>
+          </m:sub>
+        </m:sSub>
+      </m:oMath>
+      <w:r>
+        <w:rPr>
+          <w:rFonts w:ascii="Cambria" w:eastAsia="Times New Roman" w:hAnsi="Cambria" w:cs="Times New Roman"/>
+          <w:sz w:val="24"/>
+          <w:szCs w:val="24"/>
+          <w:lang w:eastAsia="en-PH"/>
+        </w:rPr>
+        <w:t xml:space="preserve"> are the coefficients for the predictors</w:t>
+      </w:r>
+      <w:r>
+        <w:rPr>
+          <w:rFonts w:ascii="Cambria" w:eastAsia="Times New Roman" w:hAnsi="Cambria" w:cs="Times New Roman"/>
+          <w:sz w:val="24"/>
+          <w:szCs w:val="24"/>
+          <w:lang w:eastAsia="en-PH"/>
+        </w:rPr>
+        <w:t>.</w:t>
+      </w:r>
+    </w:p>
+    <w:p>
+      <w:pPr>
+        <w:spacing w:after="0" w:line="240" w:lineRule="auto"/>
+        <w:jc w:val="center"/>
+        <w:rPr>
+          <w:rFonts w:ascii="Cambria" w:eastAsia="Times New Roman" w:hAnsi="Cambria" w:cs="Times New Roman"/>
+          <w:sz w:val="24"/>
+          <w:szCs w:val="24"/>
+          <w:lang w:eastAsia="en-PH"/>
+        </w:rPr>
+      </w:pPr>
+    </w:p>
+    <w:p>
+      <w:pPr>
+        <w:spacing w:after="0" w:line="240" w:lineRule="auto"/>
+        <w:rPr>
+          <w:rFonts w:ascii="Cambria" w:eastAsia="Times New Roman" w:hAnsi="Cambria" w:cs="Arial"/>
+          <w:i/>
+          <w:iCs/>
+          <w:color w:val="000000"/>
+          <w:sz w:val="24"/>
+          <w:szCs w:val="24"/>
+          <w:lang w:eastAsia="en-PH"/>
+        </w:rPr>
+      </w:pPr>
+      <w:r>
+        <w:rPr>
+          <w:rFonts w:ascii="Cambria" w:eastAsia="Times New Roman" w:hAnsi="Cambria" w:cs="Arial"/>
+          <w:color w:val="000000"/>
+          <w:sz w:val="24"/>
+          <w:szCs w:val="24"/>
+          <w:lang w:eastAsia="en-PH"/>
+        </w:rPr>
+        <w:t>Using the R software</w:t>
+      </w:r>
+      <w:r>
+        <w:rPr>
+          <w:rFonts w:ascii="Cambria" w:eastAsia="Times New Roman" w:hAnsi="Cambria" w:cs="Arial"/>
+          <w:color w:val="000000"/>
+          <w:sz w:val="24"/>
+          <w:szCs w:val="24"/>
+          <w:lang w:eastAsia="en-PH"/>
+        </w:rPr>
+        <w:t>:</w:t>
+      </w:r>
+    </w:p>
+    <w:tbl>
+      <w:tblPr>
+        <w:tblStyle w:val="TableGrid"/>
+        <w:tblW w:w="0" w:type="auto"/>
+        <w:tblLook w:val="04A0" w:firstRow="1" w:lastRow="0" w:firstColumn="1" w:lastColumn="0" w:noHBand="0" w:noVBand="1"/>
+      </w:tblPr>
+      <w:tblGrid>
+        <w:gridCol w:w="4748"/>
+        <w:gridCol w:w="4602"/>
+      </w:tblGrid>
+      <w:tr>
+        <w:trPr>
+          <w:trHeight w:val="253"/>
+        </w:trPr>
+        <w:tc>
+          <w:tcPr>
+            <w:tcW w:w="4675" w:type="dxa"/>
+          </w:tcPr>
+          <w:p>
+            <w:pPr>
+              <w:jc w:val="center"/>
+              <w:rPr>
+                <w:rFonts w:ascii="Cambria" w:eastAsia="Times New Roman" w:hAnsi="Cambria" w:cs="Times New Roman"/>
+                <w:sz w:val="24"/>
+                <w:szCs w:val="24"/>
+                <w:lang w:eastAsia="en-PH"/>
+              </w:rPr>
+            </w:pPr>
+            <w:r>
+              <w:rPr>
+                <w:rFonts w:ascii="Cambria" w:eastAsia="Times New Roman" w:hAnsi="Cambria" w:cs="Arial"/>
+                <w:i/>
+                <w:iCs/>
+                <w:color w:val="000000"/>
+                <w:sz w:val="24"/>
+                <w:szCs w:val="24"/>
+                <w:lang w:eastAsia="en-PH"/>
+              </w:rPr>
+              <w:t>R script</w:t>
+            </w:r>
+            <w:r>
+              <w:rPr>
+                <w:rFonts w:ascii="Cambria" w:eastAsia="Times New Roman" w:hAnsi="Cambria" w:cs="Times New Roman"/>
+                <w:sz w:val="24"/>
+                <w:szCs w:val="24"/>
+                <w:lang w:eastAsia="en-PH"/>
+              </w:rPr>
+              <w:t xml:space="preserve"> </w:t>
+            </w:r>
+          </w:p>
+        </w:tc>
+        <w:tc>
+          <w:tcPr>
+            <w:tcW w:w="4675" w:type="dxa"/>
+          </w:tcPr>
+          <w:p>
+            <w:pPr>
+              <w:rPr>
+                <w:rFonts w:ascii="Cambria" w:eastAsia="Times New Roman" w:hAnsi="Cambria" w:cs="Times New Roman"/>
+                <w:sz w:val="24"/>
+                <w:szCs w:val="24"/>
+                <w:lang w:eastAsia="en-PH"/>
+              </w:rPr>
+            </w:pPr>
+            <w:r>
+              <w:rPr>
+                <w:rFonts w:ascii="Cambria" w:eastAsia="Times New Roman" w:hAnsi="Cambria" w:cs="Arial"/>
+                <w:i/>
+                <w:iCs/>
+                <w:color w:val="000000"/>
+                <w:sz w:val="24"/>
+                <w:szCs w:val="24"/>
+                <w:lang w:eastAsia="en-PH"/>
+              </w:rPr>
+              <w:t>Result</w:t>
+            </w:r>
+          </w:p>
+        </w:tc>
+      </w:tr>
+      <w:tr>
+        <w:trPr>
+          <w:trHeight w:val="2800"/>
+        </w:trPr>
+        <w:tc>
+          <w:tcPr>
+            <w:tcW w:w="4675" w:type="dxa"/>
+          </w:tcPr>
+          <w:p>
+            <w:pPr>
+              <w:jc w:val="center"/>
+              <w:rPr>
+                <w:rFonts w:ascii="Cambria" w:eastAsia="Times New Roman" w:hAnsi="Cambria" w:cs="Arial"/>
+                <w:b/>
+                <w:bCs/>
+                <w:noProof/>
+                <w:color w:val="000000"/>
+                <w:sz w:val="24"/>
+                <w:szCs w:val="24"/>
+                <w:bdr w:val="none" w:sz="0" w:space="0" w:color="auto" w:frame="1"/>
+                <w:lang w:eastAsia="en-PH"/>
+              </w:rPr>
+            </w:pPr>
+            <w:r>
+              <w:rPr>
+                <w:rFonts w:ascii="Cambria" w:eastAsia="Times New Roman" w:hAnsi="Cambria" w:cs="Arial"/>
+                <w:b/>
+                <w:bCs/>
+                <w:noProof/>
+                <w:color w:val="000000"/>
+                <w:sz w:val="24"/>
+                <w:szCs w:val="24"/>
+                <w:bdr w:val="none" w:sz="0" w:space="0" w:color="auto" w:frame="1"/>
+                <w:lang w:eastAsia="en-PH"/>
+              </w:rPr>
+              <w:drawing>
+                <wp:inline distT="0" distB="0" distL="0" distR="0" wp14:anchorId="02357ADC" wp14:editId="70C6C244">
+                  <wp:extent cx="2946400" cy="1744892"/>
+                  <wp:effectExtent l="0" t="0" r="6350" b="8255"/>
+                  <wp:docPr id="2" name="Picture 2" descr="https://lh7-rt.googleusercontent.com/docsz/AD_4nXcvoWnY1vEtesD5lY7vvRU0j7HWiluy9s68Mnd1m_IzggUhmOZyZyw2daL14Ih1f-oCz9f_IpDn1YkERv7FiSN5mJTbjrbeWaKND2GD1pH4ylWut2OCPImz8JgmBgLPCHtvcx92_A?key=HQm2tuXXRIOMCssi7MGEOkN9"/>
+                  <wp:cNvGraphicFramePr>
+                    <a:graphicFrameLocks xmlns:a="http://schemas.openxmlformats.org/drawingml/2006/main" noChangeAspect="1"/>
+                  </wp:cNvGraphicFramePr>
+                  <a:graphic xmlns:a="http://schemas.openxmlformats.org/drawingml/2006/main">
+                    <a:graphicData uri="http://schemas.openxmlformats.org/drawingml/2006/picture">
+                      <pic:pic xmlns:pic="http://schemas.openxmlformats.org/drawingml/2006/picture">
+                        <pic:nvPicPr>
+                          <pic:cNvPr id="0" name="Picture 3" descr="https://lh7-rt.googleusercontent.com/docsz/AD_4nXcvoWnY1vEtesD5lY7vvRU0j7HWiluy9s68Mnd1m_IzggUhmOZyZyw2daL14Ih1f-oCz9f_IpDn1YkERv7FiSN5mJTbjrbeWaKND2GD1pH4ylWut2OCPImz8JgmBgLPCHtvcx92_A?key=HQm2tuXXRIOMCssi7MGEOkN9"/>
+                          <pic:cNvPicPr>
+                            <a:picLocks noChangeAspect="1" noChangeArrowheads="1"/>
+                          </pic:cNvPicPr>
+                        </pic:nvPicPr>
+                        <pic:blipFill>
+                          <a:blip r:embed="rId6">
+                            <a:extLst>
+                              <a:ext uri="{28A0092B-C50C-407E-A947-70E740481C1C}">
+                                <a14:useLocalDpi xmlns:a14="http://schemas.microsoft.com/office/drawing/2010/main" val="0"/>
+                              </a:ext>
+                            </a:extLst>
+                          </a:blip>
+                          <a:srcRect/>
+                          <a:stretch>
+                            <a:fillRect/>
+                          </a:stretch>
+                        </pic:blipFill>
+                        <pic:spPr bwMode="auto">
+                          <a:xfrm>
+                            <a:off x="0" y="0"/>
+                            <a:ext cx="2971262" cy="1759616"/>
+                          </a:xfrm>
+                          <a:prstGeom prst="rect">
+                            <a:avLst/>
+                          </a:prstGeom>
+                        </pic:spPr>
+                      </pic:pic>
+                    </a:graphicData>
+                  </a:graphic>
+                </wp:inline>
+              </w:drawing>
+            </w:r>
+          </w:p>
+        </w:tc>
+        <w:tc>
+          <w:tcPr>
+            <w:tcW w:w="4675" w:type="dxa"/>
+          </w:tcPr>
+          <w:p>
+            <w:pPr>
+              <w:rPr>
+                <w:rFonts w:ascii="Cambria" w:eastAsia="Times New Roman" w:hAnsi="Cambria" w:cs="Arial"/>
+                <w:noProof/>
+                <w:color w:val="000000"/>
+                <w:sz w:val="24"/>
+                <w:szCs w:val="24"/>
+                <w:bdr w:val="none" w:sz="0" w:space="0" w:color="auto" w:frame="1"/>
+                <w:lang w:eastAsia="en-PH"/>
+              </w:rPr>
+            </w:pPr>
+            <w:r>
+              <w:rPr>
+                <w:rFonts w:ascii="Cambria" w:eastAsia="Times New Roman" w:hAnsi="Cambria" w:cs="Arial"/>
+                <w:noProof/>
+                <w:color w:val="000000"/>
+                <w:sz w:val="24"/>
+                <w:szCs w:val="24"/>
+                <w:bdr w:val="none" w:sz="0" w:space="0" w:color="auto" w:frame="1"/>
+                <w:lang w:eastAsia="en-PH"/>
+              </w:rPr>
+              <w:drawing>
+                <wp:inline distT="0" distB="0" distL="0" distR="0" wp14:anchorId="26F533CE" wp14:editId="7B57C252">
+                  <wp:extent cx="2849880" cy="1944370"/>
+                  <wp:effectExtent l="0" t="0" r="7620" b="0"/>
+                  <wp:docPr id="1" name="Picture 1" descr="https://lh7-rt.googleusercontent.com/docsz/AD_4nXfhB1YBngA4dQo8tnvcMSo-LGRfmlPMglVqfPFW6vF45d4VPg5U34r4UtBUAuKJXncG7B076NnzBrU4fhAOH4dpBws9c02WuKR6ICYNnvj4DFMeMmoFEWvGFtXTm4rfJ3ZlZWoebg?key=HQm2tuXXRIOMCssi7MGEOkN9"/>
+                  <wp:cNvGraphicFramePr>
+                    <a:graphicFrameLocks xmlns:a="http://schemas.openxmlformats.org/drawingml/2006/main" noChangeAspect="1"/>
+                  </wp:cNvGraphicFramePr>
+                  <a:graphic xmlns:a="http://schemas.openxmlformats.org/drawingml/2006/main">
+                    <a:graphicData uri="http://schemas.openxmlformats.org/drawingml/2006/picture">
+                      <pic:pic xmlns:pic="http://schemas.openxmlformats.org/drawingml/2006/picture">
+                        <pic:nvPicPr>
+                          <pic:cNvPr id="0" name="Picture 4" descr="https://lh7-rt.googleusercontent.com/docsz/AD_4nXfhB1YBngA4dQo8tnvcMSo-LGRfmlPMglVqfPFW6vF45d4VPg5U34r4UtBUAuKJXncG7B076NnzBrU4fhAOH4dpBws9c02WuKR6ICYNnvj4DFMeMmoFEWvGFtXTm4rfJ3ZlZWoebg?key=HQm2tuXXRIOMCssi7MGEOkN9"/>
+                          <pic:cNvPicPr>
+                            <a:picLocks noChangeAspect="1" noChangeArrowheads="1"/>
+                          </pic:cNvPicPr>
+                        </pic:nvPicPr>
+                        <pic:blipFill>
+                          <a:blip r:embed="rId7">
+                            <a:extLst>
+                              <a:ext uri="{28A0092B-C50C-407E-A947-70E740481C1C}">
+                                <a14:useLocalDpi xmlns:a14="http://schemas.microsoft.com/office/drawing/2010/main" val="0"/>
+                              </a:ext>
+                            </a:extLst>
+                          </a:blip>
+                          <a:srcRect/>
+                          <a:stretch>
+                            <a:fillRect/>
+                          </a:stretch>
+                        </pic:blipFill>
+                        <pic:spPr bwMode="auto">
+                          <a:xfrm>
+                            <a:off x="0" y="0"/>
+                            <a:ext cx="2860293" cy="1951474"/>
+                          </a:xfrm>
+                          <a:prstGeom prst="rect">
+                            <a:avLst/>
+                          </a:prstGeom>
+                        </pic:spPr>
+                      </pic:pic>
+                    </a:graphicData>
+                  </a:graphic>
+                </wp:inline>
+              </w:drawing>
+            </w:r>
+          </w:p>
+        </w:tc>
+      </w:tr>
+    </w:tbl>
+    <w:p>
+      <w:pPr>
+        <w:spacing w:after="0" w:line="240" w:lineRule="auto"/>
+        <w:rPr>
+          <w:rFonts w:ascii="Cambria" w:eastAsia="Times New Roman" w:hAnsi="Cambria" w:cs="Times New Roman"/>
+          <w:sz w:val="24"/>
+          <w:szCs w:val="24"/>
+          <w:lang w:eastAsia="en-PH"/>
+        </w:rPr>
+      </w:pPr>
+    </w:p>
+    <w:p>
+      <w:pPr>
+        <w:spacing w:after="0" w:line="240" w:lineRule="auto"/>
+        <w:rPr>
+          <w:rFonts w:ascii="Cambria" w:eastAsia="Times New Roman" w:hAnsi="Cambria" w:cs="Times New Roman"/>
+          <w:sz w:val="24"/>
+          <w:szCs w:val="24"/>
+          <w:lang w:eastAsia="en-PH"/>
+        </w:rPr>
+      </w:pPr>
+      <w:r>
+        <w:rPr>
+          <w:rFonts w:ascii="Cambria" w:eastAsia="Times New Roman" w:hAnsi="Cambria" w:cs="Times New Roman"/>
+          <w:sz w:val="24"/>
+          <w:szCs w:val="24"/>
+          <w:lang w:eastAsia="en-PH"/>
+        </w:rPr>
+        <w:t>Substituting the</w:t>
+      </w:r>
+      <w:r>
+        <w:rPr>
+          <w:rFonts w:ascii="Cambria" w:eastAsia="Times New Roman" w:hAnsi="Cambria" w:cs="Times New Roman"/>
+          <w:sz w:val="24"/>
+          <w:szCs w:val="24"/>
+          <w:lang w:eastAsia="en-PH"/>
+        </w:rPr>
+        <w:t xml:space="preserve"> coefficients from the</w:t>
+      </w:r>
+      <w:r>
+        <w:rPr>
+          <w:rFonts w:ascii="Cambria" w:eastAsia="Times New Roman" w:hAnsi="Cambria" w:cs="Times New Roman"/>
+          <w:sz w:val="24"/>
+          <w:szCs w:val="24"/>
+          <w:lang w:eastAsia="en-PH"/>
+        </w:rPr>
+        <w:t xml:space="preserve"> results </w:t>
+      </w:r>
+      <m:oMath>
+        <m:sSub>
+          <m:sSubPr>
+            <m:ctrlPr>
+              <w:rPr>
+                <w:rFonts w:ascii="Cambria Math" w:eastAsia="Times New Roman" w:hAnsi="Cambria Math" w:cs="Times New Roman"/>
+                <w:i/>
+                <w:sz w:val="24"/>
+                <w:szCs w:val="24"/>
+                <w:lang w:eastAsia="en-PH"/>
+              </w:rPr>
+            </m:ctrlPr>
+          </m:sSubPr>
+          <m:e>
+            <m:r>
+              <w:rPr>
+                <w:rFonts w:ascii="Cambria Math" w:eastAsia="Times New Roman" w:hAnsi="Cambria Math" w:cs="Times New Roman"/>
+                <w:sz w:val="24"/>
+                <w:szCs w:val="24"/>
+                <w:lang w:eastAsia="en-PH"/>
+              </w:rPr>
+              <m:t>β</m:t>
+            </m:r>
+          </m:e>
+          <m:sub>
+            <m:r>
+              <w:rPr>
+                <w:rFonts w:ascii="Cambria Math" w:eastAsia="Times New Roman" w:hAnsi="Cambria Math" w:cs="Times New Roman"/>
+                <w:sz w:val="24"/>
+                <w:szCs w:val="24"/>
+                <w:lang w:eastAsia="en-PH"/>
+              </w:rPr>
+              <m:t>0</m:t>
+            </m:r>
+          </m:sub>
+        </m:sSub>
         <m:r>
           <w:rPr>
             <w:rFonts w:ascii="Cambria Math" w:eastAsia="Times New Roman" w:hAnsi="Cambria Math" w:cs="Times New Roman"/>
@@ -1215,16 +1517,7 @@
             <w:szCs w:val="24"/>
             <w:lang w:eastAsia="en-PH"/>
           </w:rPr>
-          <m:t>and</m:t>
-        </m:r>
-        <m:r>
-          <w:rPr>
-            <w:rFonts w:ascii="Cambria Math" w:eastAsia="Times New Roman" w:hAnsi="Cambria Math" w:cs="Times New Roman"/>
-            <w:sz w:val="24"/>
-            <w:szCs w:val="24"/>
-            <w:lang w:eastAsia="en-PH"/>
-          </w:rPr>
-          <m:t xml:space="preserve"> </m:t>
+          <m:t xml:space="preserve">=50,120,     </m:t>
         </m:r>
         <m:sSub>
           <m:sSubPr>
@@ -1247,894 +1540,6 @@
                 <w:lang w:eastAsia="en-PH"/>
               </w:rPr>
               <m:t>β</m:t>
-            </m:r>
-          </m:e>
-          <m:sub>
-            <m:r>
-              <w:rPr>
-                <w:rFonts w:ascii="Cambria Math" w:eastAsia="Times New Roman" w:hAnsi="Cambria Math" w:cs="Times New Roman"/>
-                <w:sz w:val="24"/>
-                <w:szCs w:val="24"/>
-                <w:lang w:eastAsia="en-PH"/>
-              </w:rPr>
-              <m:t>3</m:t>
-            </m:r>
-          </m:sub>
-        </m:sSub>
-      </m:oMath>
-      <w:r>
-        <w:rPr>
-          <w:rFonts w:ascii="Times New Roman" w:eastAsia="Times New Roman" w:hAnsi="Times New Roman" w:cs="Times New Roman"/>
-          <w:sz w:val="24"/>
-          <w:szCs w:val="24"/>
-          <w:lang w:eastAsia="en-PH"/>
-        </w:rPr>
-        <w:t xml:space="preserve"> are the coefficients for the </w:t>
-      </w:r>
-      <w:proofErr w:type="gramStart"/>
-      <w:r>
-        <w:rPr>
-          <w:rFonts w:ascii="Times New Roman" w:eastAsia="Times New Roman" w:hAnsi="Times New Roman" w:cs="Times New Roman"/>
-          <w:sz w:val="24"/>
-          <w:szCs w:val="24"/>
-          <w:lang w:eastAsia="en-PH"/>
-        </w:rPr>
-        <w:t>predictors</w:t>
-      </w:r>
-      <w:r>
-        <w:rPr>
-          <w:rFonts w:ascii="Times New Roman" w:eastAsia="Times New Roman" w:hAnsi="Times New Roman" w:cs="Times New Roman"/>
-          <w:sz w:val="24"/>
-          <w:szCs w:val="24"/>
-          <w:lang w:eastAsia="en-PH"/>
-        </w:rPr>
-        <w:t>.</w:t>
-      </w:r>
-      <w:proofErr w:type="gramEnd"/>
-    </w:p>
-    <w:p>
-      <w:pPr>
-        <w:spacing w:after="0" w:line="240" w:lineRule="auto"/>
-        <w:jc w:val="center"/>
-        <w:rPr>
-          <w:rFonts w:ascii="Times New Roman" w:eastAsia="Times New Roman" w:hAnsi="Times New Roman" w:cs="Times New Roman"/>
-          <w:sz w:val="24"/>
-          <w:szCs w:val="24"/>
-          <w:lang w:eastAsia="en-PH"/>
-        </w:rPr>
-      </w:pPr>
-    </w:p>
-    <w:p>
-      <w:pPr>
-        <w:spacing w:after="0" w:line="240" w:lineRule="auto"/>
-        <w:rPr>
-          <w:rFonts w:ascii="Times New Roman" w:eastAsia="Times New Roman" w:hAnsi="Times New Roman" w:cs="Times New Roman"/>
-          <w:sz w:val="24"/>
-          <w:szCs w:val="24"/>
-          <w:lang w:eastAsia="en-PH"/>
-        </w:rPr>
-      </w:pPr>
-      <w:r>
-        <w:rPr>
-          <w:rFonts w:ascii="Arial" w:eastAsia="Times New Roman" w:hAnsi="Arial" w:cs="Arial"/>
-          <w:color w:val="000000"/>
-          <w:lang w:eastAsia="en-PH"/>
-        </w:rPr>
-        <w:t xml:space="preserve">Using the R </w:t>
-      </w:r>
-      <w:proofErr w:type="spellStart"/>
-      <w:proofErr w:type="gramStart"/>
-      <w:r>
-        <w:rPr>
-          <w:rFonts w:ascii="Arial" w:eastAsia="Times New Roman" w:hAnsi="Arial" w:cs="Arial"/>
-          <w:color w:val="000000"/>
-          <w:lang w:eastAsia="en-PH"/>
-        </w:rPr>
-        <w:t>software;</w:t>
-      </w:r>
-      <w:r>
-        <w:rPr>
-          <w:rFonts w:ascii="Arial" w:eastAsia="Times New Roman" w:hAnsi="Arial" w:cs="Arial"/>
-          <w:i/>
-          <w:iCs/>
-          <w:color w:val="000000"/>
-          <w:lang w:eastAsia="en-PH"/>
-        </w:rPr>
-        <w:t>R</w:t>
-      </w:r>
-      <w:proofErr w:type="spellEnd"/>
-      <w:proofErr w:type="gramEnd"/>
-      <w:r>
-        <w:rPr>
-          <w:rFonts w:ascii="Arial" w:eastAsia="Times New Roman" w:hAnsi="Arial" w:cs="Arial"/>
-          <w:i/>
-          <w:iCs/>
-          <w:color w:val="000000"/>
-          <w:lang w:eastAsia="en-PH"/>
-        </w:rPr>
-        <w:t xml:space="preserve"> script;</w:t>
-      </w:r>
-    </w:p>
-    <w:p>
-      <w:pPr>
-        <w:spacing w:after="0" w:line="240" w:lineRule="auto"/>
-        <w:rPr>
-          <w:rFonts w:ascii="Times New Roman" w:eastAsia="Times New Roman" w:hAnsi="Times New Roman" w:cs="Times New Roman"/>
-          <w:sz w:val="24"/>
-          <w:szCs w:val="24"/>
-          <w:lang w:eastAsia="en-PH"/>
-        </w:rPr>
-      </w:pPr>
-      <w:r>
-        <w:rPr>
-          <w:rFonts w:ascii="Arial" w:eastAsia="Times New Roman" w:hAnsi="Arial" w:cs="Arial"/>
-          <w:b/>
-          <w:bCs/>
-          <w:noProof/>
-          <w:color w:val="000000"/>
-          <w:bdr w:val="none" w:sz="0" w:space="0" w:color="auto" w:frame="1"/>
-          <w:lang w:eastAsia="en-PH"/>
-        </w:rPr>
-        <w:drawing>
-          <wp:inline distT="0" distB="0" distL="0" distR="0" wp14:anchorId="4D937428" wp14:editId="2CDBF4E1">
-            <wp:extent cx="4457700" cy="1744980"/>
-            <wp:effectExtent l="0" t="0" r="0" b="7620"/>
-            <wp:docPr id="2" name="Picture 2" descr="https://lh7-rt.googleusercontent.com/docsz/AD_4nXcvoWnY1vEtesD5lY7vvRU0j7HWiluy9s68Mnd1m_IzggUhmOZyZyw2daL14Ih1f-oCz9f_IpDn1YkERv7FiSN5mJTbjrbeWaKND2GD1pH4ylWut2OCPImz8JgmBgLPCHtvcx92_A?key=HQm2tuXXRIOMCssi7MGEOkN9"/>
-            <wp:cNvGraphicFramePr>
-              <a:graphicFrameLocks xmlns:a="http://schemas.openxmlformats.org/drawingml/2006/main" noChangeAspect="1"/>
-            </wp:cNvGraphicFramePr>
-            <a:graphic xmlns:a="http://schemas.openxmlformats.org/drawingml/2006/main">
-              <a:graphicData uri="http://schemas.openxmlformats.org/drawingml/2006/picture">
-                <pic:pic xmlns:pic="http://schemas.openxmlformats.org/drawingml/2006/picture">
-                  <pic:nvPicPr>
-                    <pic:cNvPr id="0" name="Picture 3" descr="https://lh7-rt.googleusercontent.com/docsz/AD_4nXcvoWnY1vEtesD5lY7vvRU0j7HWiluy9s68Mnd1m_IzggUhmOZyZyw2daL14Ih1f-oCz9f_IpDn1YkERv7FiSN5mJTbjrbeWaKND2GD1pH4ylWut2OCPImz8JgmBgLPCHtvcx92_A?key=HQm2tuXXRIOMCssi7MGEOkN9"/>
-                    <pic:cNvPicPr>
-                      <a:picLocks noChangeAspect="1" noChangeArrowheads="1"/>
-                    </pic:cNvPicPr>
-                  </pic:nvPicPr>
-                  <pic:blipFill>
-                    <a:blip r:embed="rId6">
-                      <a:extLst>
-                        <a:ext uri="{28A0092B-C50C-407E-A947-70E740481C1C}">
-                          <a14:useLocalDpi xmlns:a14="http://schemas.microsoft.com/office/drawing/2010/main" val="0"/>
-                        </a:ext>
-                      </a:extLst>
-                    </a:blip>
-                    <a:srcRect/>
-                    <a:stretch>
-                      <a:fillRect/>
-                    </a:stretch>
-                  </pic:blipFill>
-                  <pic:spPr bwMode="auto">
-                    <a:xfrm>
-                      <a:off x="0" y="0"/>
-                      <a:ext cx="4457700" cy="1744980"/>
-                    </a:xfrm>
-                    <a:prstGeom prst="rect">
-                      <a:avLst/>
-                    </a:prstGeom>
-                    <a:noFill/>
-                    <a:ln>
-                      <a:noFill/>
-                    </a:ln>
-                  </pic:spPr>
-                </pic:pic>
-              </a:graphicData>
-            </a:graphic>
-          </wp:inline>
-        </w:drawing>
-      </w:r>
-    </w:p>
-    <w:p>
-      <w:pPr>
-        <w:spacing w:after="0" w:line="240" w:lineRule="auto"/>
-        <w:rPr>
-          <w:rFonts w:ascii="Times New Roman" w:eastAsia="Times New Roman" w:hAnsi="Times New Roman" w:cs="Times New Roman"/>
-          <w:sz w:val="24"/>
-          <w:szCs w:val="24"/>
-          <w:lang w:eastAsia="en-PH"/>
-        </w:rPr>
-      </w:pPr>
-    </w:p>
-    <w:p>
-      <w:pPr>
-        <w:spacing w:after="0" w:line="240" w:lineRule="auto"/>
-        <w:rPr>
-          <w:rFonts w:ascii="Times New Roman" w:eastAsia="Times New Roman" w:hAnsi="Times New Roman" w:cs="Times New Roman"/>
-          <w:sz w:val="24"/>
-          <w:szCs w:val="24"/>
-          <w:lang w:eastAsia="en-PH"/>
-        </w:rPr>
-      </w:pPr>
-      <w:r>
-        <w:rPr>
-          <w:rFonts w:ascii="Arial" w:eastAsia="Times New Roman" w:hAnsi="Arial" w:cs="Arial"/>
-          <w:i/>
-          <w:iCs/>
-          <w:color w:val="000000"/>
-          <w:lang w:eastAsia="en-PH"/>
-        </w:rPr>
-        <w:t>Result;</w:t>
-      </w:r>
-    </w:p>
-    <w:p>
-      <w:pPr>
-        <w:spacing w:after="0" w:line="240" w:lineRule="auto"/>
-        <w:rPr>
-          <w:rFonts w:ascii="Times New Roman" w:eastAsia="Times New Roman" w:hAnsi="Times New Roman" w:cs="Times New Roman"/>
-          <w:sz w:val="24"/>
-          <w:szCs w:val="24"/>
-          <w:lang w:eastAsia="en-PH"/>
-        </w:rPr>
-      </w:pPr>
-      <w:r>
-        <w:rPr>
-          <w:noProof/>
-          <w:lang w:eastAsia="en-PH"/>
-        </w:rPr>
-        <w:lastRenderedPageBreak/>
-        <mc:AlternateContent>
-          <mc:Choice Requires="wps">
-            <w:drawing>
-              <wp:anchor distT="0" distB="0" distL="114300" distR="114300" simplePos="0" relativeHeight="251667456" behindDoc="0" locked="0" layoutInCell="1" allowOverlap="1" wp14:anchorId="0D4E271F" wp14:editId="0A3F7967">
-                <wp:simplePos x="0" y="0"/>
-                <wp:positionH relativeFrom="column">
-                  <wp:posOffset>83820</wp:posOffset>
-                </wp:positionH>
-                <wp:positionV relativeFrom="paragraph">
-                  <wp:posOffset>1897380</wp:posOffset>
-                </wp:positionV>
-                <wp:extent cx="1775460" cy="175260"/>
-                <wp:effectExtent l="0" t="0" r="15240" b="15240"/>
-                <wp:wrapNone/>
-                <wp:docPr id="11" name="Rectangle 11"/>
-                <wp:cNvGraphicFramePr/>
-                <a:graphic xmlns:a="http://schemas.openxmlformats.org/drawingml/2006/main">
-                  <a:graphicData uri="http://schemas.microsoft.com/office/word/2010/wordprocessingShape">
-                    <wps:wsp>
-                      <wps:cNvSpPr/>
-                      <wps:spPr>
-                        <a:xfrm>
-                          <a:off x="0" y="0"/>
-                          <a:ext cx="1775460" cy="175260"/>
-                        </a:xfrm>
-                        <a:prstGeom prst="rect">
-                          <a:avLst/>
-                        </a:prstGeom>
-                        <a:noFill/>
-                        <a:ln>
-                          <a:solidFill>
-                            <a:srgbClr val="FF0000"/>
-                          </a:solidFill>
-                        </a:ln>
-                      </wps:spPr>
-                      <wps:style>
-                        <a:lnRef idx="2">
-                          <a:schemeClr val="accent1">
-                            <a:shade val="50000"/>
-                          </a:schemeClr>
-                        </a:lnRef>
-                        <a:fillRef idx="1">
-                          <a:schemeClr val="accent1"/>
-                        </a:fillRef>
-                        <a:effectRef idx="0">
-                          <a:schemeClr val="accent1"/>
-                        </a:effectRef>
-                        <a:fontRef idx="minor">
-                          <a:schemeClr val="lt1"/>
-                        </a:fontRef>
-                      </wps:style>
-                      <wps:bodyPr rot="0" spcFirstLastPara="0" vertOverflow="overflow" horzOverflow="overflow" vert="horz" wrap="square" lIns="91440" tIns="45720" rIns="91440" bIns="45720" numCol="1" spcCol="0" rtlCol="0" fromWordArt="0" anchor="ctr" anchorCtr="0" forceAA="0" compatLnSpc="1">
-                        <a:prstTxWarp prst="textNoShape">
-                          <a:avLst/>
-                        </a:prstTxWarp>
-                        <a:noAutofit/>
-                      </wps:bodyPr>
-                    </wps:wsp>
-                  </a:graphicData>
-                </a:graphic>
-                <wp14:sizeRelH relativeFrom="margin">
-                  <wp14:pctWidth>0</wp14:pctWidth>
-                </wp14:sizeRelH>
-              </wp:anchor>
-            </w:drawing>
-          </mc:Choice>
-          <mc:Fallback xmlns:w16sdtfl="http://schemas.microsoft.com/office/word/2024/wordml/sdtformatlock" xmlns:w16sdtdh="http://schemas.microsoft.com/office/word/2020/wordml/sdtdatahash" xmlns:w16du="http://schemas.microsoft.com/office/word/2023/wordml/word16du" xmlns:w16="http://schemas.microsoft.com/office/word/2018/wordml" xmlns:w16cid="http://schemas.microsoft.com/office/word/2016/wordml/cid" xmlns:w16cex="http://schemas.microsoft.com/office/word/2018/wordml/cex" xmlns:oel="http://schemas.microsoft.com/office/2019/extlst" xmlns:am3d="http://schemas.microsoft.com/office/drawing/2017/model3d" xmlns:aink="http://schemas.microsoft.com/office/drawing/2016/ink" xmlns:cx8="http://schemas.microsoft.com/office/drawing/2016/5/14/chartex" xmlns:cx7="http://schemas.microsoft.com/office/drawing/2016/5/13/chartex" xmlns:cx6="http://schemas.microsoft.com/office/drawing/2016/5/12/chartex" xmlns:cx5="http://schemas.microsoft.com/office/drawing/2016/5/11/chartex" xmlns:cx4="http://schemas.microsoft.com/office/drawing/2016/5/10/chartex" xmlns:cx3="http://schemas.microsoft.com/office/drawing/2016/5/9/chartex" xmlns:cx2="http://schemas.microsoft.com/office/drawing/2015/10/21/chartex" xmlns:cx1="http://schemas.microsoft.com/office/drawing/2015/9/8/chartex">
-            <w:pict>
-              <v:rect w14:anchorId="3FA0697A" id="Rectangle 11" o:spid="_x0000_s1026" style="position:absolute;margin-left:6.6pt;margin-top:149.4pt;width:139.8pt;height:13.8pt;z-index:251667456;visibility:visible;mso-wrap-style:square;mso-width-percent:0;mso-wrap-distance-left:9pt;mso-wrap-distance-top:0;mso-wrap-distance-right:9pt;mso-wrap-distance-bottom:0;mso-position-horizontal:absolute;mso-position-horizontal-relative:text;mso-position-vertical:absolute;mso-position-vertical-relative:text;mso-width-percent:0;mso-width-relative:margin;v-text-anchor:middle" o:gfxdata="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" filled="f" strokecolor="red" strokeweight="1pt"/>
-            </w:pict>
-          </mc:Fallback>
-        </mc:AlternateContent>
-      </w:r>
-      <w:r>
-        <w:rPr>
-          <w:noProof/>
-          <w:lang w:eastAsia="en-PH"/>
-        </w:rPr>
-        <mc:AlternateContent>
-          <mc:Choice Requires="wps">
-            <w:drawing>
-              <wp:anchor distT="0" distB="0" distL="114300" distR="114300" simplePos="0" relativeHeight="251665408" behindDoc="0" locked="0" layoutInCell="1" allowOverlap="1" wp14:anchorId="40210D2E" wp14:editId="4F03705B">
-                <wp:simplePos x="0" y="0"/>
-                <wp:positionH relativeFrom="column">
-                  <wp:posOffset>83820</wp:posOffset>
-                </wp:positionH>
-                <wp:positionV relativeFrom="paragraph">
-                  <wp:posOffset>1737360</wp:posOffset>
-                </wp:positionV>
-                <wp:extent cx="1775460" cy="175260"/>
-                <wp:effectExtent l="0" t="0" r="15240" b="15240"/>
-                <wp:wrapNone/>
-                <wp:docPr id="10" name="Rectangle 10"/>
-                <wp:cNvGraphicFramePr/>
-                <a:graphic xmlns:a="http://schemas.openxmlformats.org/drawingml/2006/main">
-                  <a:graphicData uri="http://schemas.microsoft.com/office/word/2010/wordprocessingShape">
-                    <wps:wsp>
-                      <wps:cNvSpPr/>
-                      <wps:spPr>
-                        <a:xfrm>
-                          <a:off x="0" y="0"/>
-                          <a:ext cx="1775460" cy="175260"/>
-                        </a:xfrm>
-                        <a:prstGeom prst="rect">
-                          <a:avLst/>
-                        </a:prstGeom>
-                        <a:noFill/>
-                        <a:ln>
-                          <a:solidFill>
-                            <a:srgbClr val="FF0000"/>
-                          </a:solidFill>
-                        </a:ln>
-                      </wps:spPr>
-                      <wps:style>
-                        <a:lnRef idx="2">
-                          <a:schemeClr val="accent1">
-                            <a:shade val="50000"/>
-                          </a:schemeClr>
-                        </a:lnRef>
-                        <a:fillRef idx="1">
-                          <a:schemeClr val="accent1"/>
-                        </a:fillRef>
-                        <a:effectRef idx="0">
-                          <a:schemeClr val="accent1"/>
-                        </a:effectRef>
-                        <a:fontRef idx="minor">
-                          <a:schemeClr val="lt1"/>
-                        </a:fontRef>
-                      </wps:style>
-                      <wps:bodyPr rot="0" spcFirstLastPara="0" vertOverflow="overflow" horzOverflow="overflow" vert="horz" wrap="square" lIns="91440" tIns="45720" rIns="91440" bIns="45720" numCol="1" spcCol="0" rtlCol="0" fromWordArt="0" anchor="ctr" anchorCtr="0" forceAA="0" compatLnSpc="1">
-                        <a:prstTxWarp prst="textNoShape">
-                          <a:avLst/>
-                        </a:prstTxWarp>
-                        <a:noAutofit/>
-                      </wps:bodyPr>
-                    </wps:wsp>
-                  </a:graphicData>
-                </a:graphic>
-                <wp14:sizeRelH relativeFrom="margin">
-                  <wp14:pctWidth>0</wp14:pctWidth>
-                </wp14:sizeRelH>
-              </wp:anchor>
-            </w:drawing>
-          </mc:Choice>
-          <mc:Fallback xmlns:w16sdtfl="http://schemas.microsoft.com/office/word/2024/wordml/sdtformatlock" xmlns:w16sdtdh="http://schemas.microsoft.com/office/word/2020/wordml/sdtdatahash" xmlns:w16du="http://schemas.microsoft.com/office/word/2023/wordml/word16du" xmlns:w16="http://schemas.microsoft.com/office/word/2018/wordml" xmlns:w16cid="http://schemas.microsoft.com/office/word/2016/wordml/cid" xmlns:w16cex="http://schemas.microsoft.com/office/word/2018/wordml/cex" xmlns:oel="http://schemas.microsoft.com/office/2019/extlst" xmlns:am3d="http://schemas.microsoft.com/office/drawing/2017/model3d" xmlns:aink="http://schemas.microsoft.com/office/drawing/2016/ink" xmlns:cx8="http://schemas.microsoft.com/office/drawing/2016/5/14/chartex" xmlns:cx7="http://schemas.microsoft.com/office/drawing/2016/5/13/chartex" xmlns:cx6="http://schemas.microsoft.com/office/drawing/2016/5/12/chartex" xmlns:cx5="http://schemas.microsoft.com/office/drawing/2016/5/11/chartex" xmlns:cx4="http://schemas.microsoft.com/office/drawing/2016/5/10/chartex" xmlns:cx3="http://schemas.microsoft.com/office/drawing/2016/5/9/chartex" xmlns:cx2="http://schemas.microsoft.com/office/drawing/2015/10/21/chartex" xmlns:cx1="http://schemas.microsoft.com/office/drawing/2015/9/8/chartex">
-            <w:pict>
-              <v:rect w14:anchorId="6C1B5CDE" id="Rectangle 10" o:spid="_x0000_s1026" style="position:absolute;margin-left:6.6pt;margin-top:136.8pt;width:139.8pt;height:13.8pt;z-index:251665408;visibility:visible;mso-wrap-style:square;mso-width-percent:0;mso-wrap-distance-left:9pt;mso-wrap-distance-top:0;mso-wrap-distance-right:9pt;mso-wrap-distance-bottom:0;mso-position-horizontal:absolute;mso-position-horizontal-relative:text;mso-position-vertical:absolute;mso-position-vertical-relative:text;mso-width-percent:0;mso-width-relative:margin;v-text-anchor:middle" o:gfxdata="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" filled="f" strokecolor="red" strokeweight="1pt"/>
-            </w:pict>
-          </mc:Fallback>
-        </mc:AlternateContent>
-      </w:r>
-      <w:r>
-        <w:rPr>
-          <w:noProof/>
-          <w:lang w:eastAsia="en-PH"/>
-        </w:rPr>
-        <mc:AlternateContent>
-          <mc:Choice Requires="wps">
-            <w:drawing>
-              <wp:anchor distT="0" distB="0" distL="114300" distR="114300" simplePos="0" relativeHeight="251663360" behindDoc="0" locked="0" layoutInCell="1" allowOverlap="1" wp14:anchorId="51FA3A4F" wp14:editId="079BCE15">
-                <wp:simplePos x="0" y="0"/>
-                <wp:positionH relativeFrom="column">
-                  <wp:posOffset>83820</wp:posOffset>
-                </wp:positionH>
-                <wp:positionV relativeFrom="paragraph">
-                  <wp:posOffset>1562100</wp:posOffset>
-                </wp:positionV>
-                <wp:extent cx="1775460" cy="175260"/>
-                <wp:effectExtent l="0" t="0" r="15240" b="15240"/>
-                <wp:wrapNone/>
-                <wp:docPr id="9" name="Rectangle 9"/>
-                <wp:cNvGraphicFramePr/>
-                <a:graphic xmlns:a="http://schemas.openxmlformats.org/drawingml/2006/main">
-                  <a:graphicData uri="http://schemas.microsoft.com/office/word/2010/wordprocessingShape">
-                    <wps:wsp>
-                      <wps:cNvSpPr/>
-                      <wps:spPr>
-                        <a:xfrm>
-                          <a:off x="0" y="0"/>
-                          <a:ext cx="1775460" cy="175260"/>
-                        </a:xfrm>
-                        <a:prstGeom prst="rect">
-                          <a:avLst/>
-                        </a:prstGeom>
-                        <a:noFill/>
-                        <a:ln>
-                          <a:solidFill>
-                            <a:srgbClr val="FF0000"/>
-                          </a:solidFill>
-                        </a:ln>
-                      </wps:spPr>
-                      <wps:style>
-                        <a:lnRef idx="2">
-                          <a:schemeClr val="accent1">
-                            <a:shade val="50000"/>
-                          </a:schemeClr>
-                        </a:lnRef>
-                        <a:fillRef idx="1">
-                          <a:schemeClr val="accent1"/>
-                        </a:fillRef>
-                        <a:effectRef idx="0">
-                          <a:schemeClr val="accent1"/>
-                        </a:effectRef>
-                        <a:fontRef idx="minor">
-                          <a:schemeClr val="lt1"/>
-                        </a:fontRef>
-                      </wps:style>
-                      <wps:bodyPr rot="0" spcFirstLastPara="0" vertOverflow="overflow" horzOverflow="overflow" vert="horz" wrap="square" lIns="91440" tIns="45720" rIns="91440" bIns="45720" numCol="1" spcCol="0" rtlCol="0" fromWordArt="0" anchor="ctr" anchorCtr="0" forceAA="0" compatLnSpc="1">
-                        <a:prstTxWarp prst="textNoShape">
-                          <a:avLst/>
-                        </a:prstTxWarp>
-                        <a:noAutofit/>
-                      </wps:bodyPr>
-                    </wps:wsp>
-                  </a:graphicData>
-                </a:graphic>
-                <wp14:sizeRelH relativeFrom="margin">
-                  <wp14:pctWidth>0</wp14:pctWidth>
-                </wp14:sizeRelH>
-              </wp:anchor>
-            </w:drawing>
-          </mc:Choice>
-          <mc:Fallback xmlns:w16sdtfl="http://schemas.microsoft.com/office/word/2024/wordml/sdtformatlock" xmlns:w16sdtdh="http://schemas.microsoft.com/office/word/2020/wordml/sdtdatahash" xmlns:w16du="http://schemas.microsoft.com/office/word/2023/wordml/word16du" xmlns:w16="http://schemas.microsoft.com/office/word/2018/wordml" xmlns:w16cid="http://schemas.microsoft.com/office/word/2016/wordml/cid" xmlns:w16cex="http://schemas.microsoft.com/office/word/2018/wordml/cex" xmlns:oel="http://schemas.microsoft.com/office/2019/extlst" xmlns:am3d="http://schemas.microsoft.com/office/drawing/2017/model3d" xmlns:aink="http://schemas.microsoft.com/office/drawing/2016/ink" xmlns:cx8="http://schemas.microsoft.com/office/drawing/2016/5/14/chartex" xmlns:cx7="http://schemas.microsoft.com/office/drawing/2016/5/13/chartex" xmlns:cx6="http://schemas.microsoft.com/office/drawing/2016/5/12/chartex" xmlns:cx5="http://schemas.microsoft.com/office/drawing/2016/5/11/chartex" xmlns:cx4="http://schemas.microsoft.com/office/drawing/2016/5/10/chartex" xmlns:cx3="http://schemas.microsoft.com/office/drawing/2016/5/9/chartex" xmlns:cx2="http://schemas.microsoft.com/office/drawing/2015/10/21/chartex" xmlns:cx1="http://schemas.microsoft.com/office/drawing/2015/9/8/chartex">
-            <w:pict>
-              <v:rect w14:anchorId="488C2AA1" id="Rectangle 9" o:spid="_x0000_s1026" style="position:absolute;margin-left:6.6pt;margin-top:123pt;width:139.8pt;height:13.8pt;z-index:251663360;visibility:visible;mso-wrap-style:square;mso-width-percent:0;mso-wrap-distance-left:9pt;mso-wrap-distance-top:0;mso-wrap-distance-right:9pt;mso-wrap-distance-bottom:0;mso-position-horizontal:absolute;mso-position-horizontal-relative:text;mso-position-vertical:absolute;mso-position-vertical-relative:text;mso-width-percent:0;mso-width-relative:margin;v-text-anchor:middle" o:gfxdata="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" filled="f" strokecolor="red" strokeweight="1pt"/>
-            </w:pict>
-          </mc:Fallback>
-        </mc:AlternateContent>
-      </w:r>
-      <w:r>
-        <w:rPr>
-          <w:rFonts w:ascii="Arial" w:eastAsia="Times New Roman" w:hAnsi="Arial" w:cs="Arial"/>
-          <w:noProof/>
-          <w:color w:val="000000"/>
-          <w:lang w:eastAsia="en-PH"/>
-        </w:rPr>
-        <mc:AlternateContent>
-          <mc:Choice Requires="wpg">
-            <w:drawing>
-              <wp:anchor distT="0" distB="0" distL="114300" distR="114300" simplePos="0" relativeHeight="251661312" behindDoc="0" locked="0" layoutInCell="1" allowOverlap="1" wp14:anchorId="7F3DA5E3" wp14:editId="7B11E062">
-                <wp:simplePos x="0" y="0"/>
-                <wp:positionH relativeFrom="column">
-                  <wp:posOffset>2766060</wp:posOffset>
-                </wp:positionH>
-                <wp:positionV relativeFrom="paragraph">
-                  <wp:posOffset>2727960</wp:posOffset>
-                </wp:positionV>
-                <wp:extent cx="1804035" cy="259080"/>
-                <wp:effectExtent l="0" t="0" r="0" b="26670"/>
-                <wp:wrapNone/>
-                <wp:docPr id="8" name="Group 8"/>
-                <wp:cNvGraphicFramePr/>
-                <a:graphic xmlns:a="http://schemas.openxmlformats.org/drawingml/2006/main">
-                  <a:graphicData uri="http://schemas.microsoft.com/office/word/2010/wordprocessingGroup">
-                    <wpg:wgp>
-                      <wpg:cNvGrpSpPr/>
-                      <wpg:grpSpPr>
-                        <a:xfrm>
-                          <a:off x="0" y="0"/>
-                          <a:ext cx="1804035" cy="259080"/>
-                          <a:chOff x="0" y="0"/>
-                          <a:chExt cx="1804035" cy="259080"/>
-                        </a:xfrm>
-                      </wpg:grpSpPr>
-                      <wps:wsp>
-                        <wps:cNvPr id="5" name="Rectangle 5"/>
-                        <wps:cNvSpPr/>
-                        <wps:spPr>
-                          <a:xfrm>
-                            <a:off x="0" y="83820"/>
-                            <a:ext cx="1546860" cy="175260"/>
-                          </a:xfrm>
-                          <a:prstGeom prst="rect">
-                            <a:avLst/>
-                          </a:prstGeom>
-                          <a:noFill/>
-                          <a:ln>
-                            <a:solidFill>
-                              <a:srgbClr val="FF0000"/>
-                            </a:solidFill>
-                          </a:ln>
-                        </wps:spPr>
-                        <wps:style>
-                          <a:lnRef idx="2">
-                            <a:schemeClr val="accent1">
-                              <a:shade val="50000"/>
-                            </a:schemeClr>
-                          </a:lnRef>
-                          <a:fillRef idx="1">
-                            <a:schemeClr val="accent1"/>
-                          </a:fillRef>
-                          <a:effectRef idx="0">
-                            <a:schemeClr val="accent1"/>
-                          </a:effectRef>
-                          <a:fontRef idx="minor">
-                            <a:schemeClr val="lt1"/>
-                          </a:fontRef>
-                        </wps:style>
-                        <wps:bodyPr rot="0" spcFirstLastPara="0" vertOverflow="overflow" horzOverflow="overflow" vert="horz" wrap="square" lIns="91440" tIns="45720" rIns="91440" bIns="45720" numCol="1" spcCol="0" rtlCol="0" fromWordArt="0" anchor="ctr" anchorCtr="0" forceAA="0" compatLnSpc="1">
-                          <a:prstTxWarp prst="textNoShape">
-                            <a:avLst/>
-                          </a:prstTxWarp>
-                          <a:noAutofit/>
-                        </wps:bodyPr>
-                      </wps:wsp>
-                      <wps:wsp>
-                        <wps:cNvPr id="6" name="Text Box 6"/>
-                        <wps:cNvSpPr txBox="1"/>
-                        <wps:spPr>
-                          <a:xfrm>
-                            <a:off x="1493520" y="0"/>
-                            <a:ext cx="310515" cy="240665"/>
-                          </a:xfrm>
-                          <a:prstGeom prst="rect">
-                            <a:avLst/>
-                          </a:prstGeom>
-                          <a:noFill/>
-                          <a:ln>
-                            <a:noFill/>
-                          </a:ln>
-                        </wps:spPr>
-                        <wps:txbx>
-                          <w:txbxContent>
-                            <w:p>
-                              <w:pPr>
-                                <w:spacing w:after="0" w:line="240" w:lineRule="auto"/>
-                                <w:jc w:val="center"/>
-                                <w:rPr>
-                                  <w:rFonts w:ascii="Arial" w:eastAsia="Times New Roman" w:hAnsi="Arial" w:cs="Arial"/>
-                                  <w:noProof/>
-                                  <w:color w:val="FF0000"/>
-                                  <w:sz w:val="18"/>
-                                  <w:szCs w:val="72"/>
-                                  <w:lang w:val="en-US"/>
-                                  <w14:shadow w14:blurRad="38100" w14:dist="19050" w14:dir="2700000" w14:sx="100000" w14:sy="100000" w14:kx="0" w14:ky="0" w14:algn="tl">
-                                    <w14:schemeClr w14:val="dk1">
-                                      <w14:alpha w14:val="60000"/>
-                                    </w14:schemeClr>
-                                  </w14:shadow>
-                                  <w14:textOutline w14:w="0" w14:cap="flat" w14:cmpd="sng" w14:algn="ctr">
-                                    <w14:noFill/>
-                                    <w14:prstDash w14:val="solid"/>
-                                    <w14:round/>
-                                  </w14:textOutline>
-                                </w:rPr>
-                              </w:pPr>
-                              <w:r>
-                                <w:rPr>
-                                  <w:rFonts w:ascii="Arial" w:eastAsia="Times New Roman" w:hAnsi="Arial" w:cs="Arial"/>
-                                  <w:noProof/>
-                                  <w:color w:val="FF0000"/>
-                                  <w:sz w:val="18"/>
-                                  <w:szCs w:val="72"/>
-                                  <w:lang w:val="en-US"/>
-                                  <w14:shadow w14:blurRad="38100" w14:dist="19050" w14:dir="2700000" w14:sx="100000" w14:sy="100000" w14:kx="0" w14:ky="0" w14:algn="tl">
-                                    <w14:schemeClr w14:val="dk1">
-                                      <w14:alpha w14:val="60000"/>
-                                    </w14:schemeClr>
-                                  </w14:shadow>
-                                  <w14:textOutline w14:w="0" w14:cap="flat" w14:cmpd="sng" w14:algn="ctr">
-                                    <w14:noFill/>
-                                    <w14:prstDash w14:val="solid"/>
-                                    <w14:round/>
-                                  </w14:textOutline>
-                                </w:rPr>
-                                <w:t>[1]</w:t>
-                              </w:r>
-                            </w:p>
-                          </w:txbxContent>
-                        </wps:txbx>
-                        <wps:bodyPr rot="0" spcFirstLastPara="0" vertOverflow="overflow" horzOverflow="overflow" vert="horz" wrap="none" lIns="91440" tIns="45720" rIns="91440" bIns="45720" numCol="1" spcCol="0" rtlCol="0" fromWordArt="0" anchor="t" anchorCtr="0" forceAA="0" compatLnSpc="1">
-                          <a:prstTxWarp prst="textNoShape">
-                            <a:avLst/>
-                          </a:prstTxWarp>
-                          <a:spAutoFit/>
-                        </wps:bodyPr>
-                      </wps:wsp>
-                    </wpg:wgp>
-                  </a:graphicData>
-                </a:graphic>
-              </wp:anchor>
-            </w:drawing>
-          </mc:Choice>
-          <mc:Fallback xmlns:w16sdtfl="http://schemas.microsoft.com/office/word/2024/wordml/sdtformatlock" xmlns:w16sdtdh="http://schemas.microsoft.com/office/word/2020/wordml/sdtdatahash" xmlns:w16du="http://schemas.microsoft.com/office/word/2023/wordml/word16du" xmlns:w16="http://schemas.microsoft.com/office/word/2018/wordml" xmlns:w16cid="http://schemas.microsoft.com/office/word/2016/wordml/cid" xmlns:w16cex="http://schemas.microsoft.com/office/word/2018/wordml/cex" xmlns:oel="http://schemas.microsoft.com/office/2019/extlst" xmlns:am3d="http://schemas.microsoft.com/office/drawing/2017/model3d" xmlns:aink="http://schemas.microsoft.com/office/drawing/2016/ink" xmlns:cx8="http://schemas.microsoft.com/office/drawing/2016/5/14/chartex" xmlns:cx7="http://schemas.microsoft.com/office/drawing/2016/5/13/chartex" xmlns:cx6="http://schemas.microsoft.com/office/drawing/2016/5/12/chartex" xmlns:cx5="http://schemas.microsoft.com/office/drawing/2016/5/11/chartex" xmlns:cx4="http://schemas.microsoft.com/office/drawing/2016/5/10/chartex" xmlns:cx3="http://schemas.microsoft.com/office/drawing/2016/5/9/chartex" xmlns:cx2="http://schemas.microsoft.com/office/drawing/2015/10/21/chartex" xmlns:cx1="http://schemas.microsoft.com/office/drawing/2015/9/8/chartex">
-            <w:pict>
-              <v:group w14:anchorId="7F3DA5E3" id="Group 8" o:spid="_x0000_s1026" style="position:absolute;margin-left:217.8pt;margin-top:214.8pt;width:142.05pt;height:20.4pt;z-index:251661312" coordsize="18040,2590" o:gfxdata="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">
-                <v:rect id="Rectangle 5" o:spid="_x0000_s1027" style="position:absolute;top:838;width:15468;height:1752;visibility:visible;mso-wrap-style:square;v-text-anchor:middle" o:gfxdata="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" filled="f" strokecolor="red" strokeweight="1pt"/>
-                <v:shapetype id="_x0000_t202" coordsize="21600,21600" o:spt="202" path="m,l,21600r21600,l21600,xe">
-                  <v:stroke joinstyle="miter"/>
-                  <v:path gradientshapeok="t" o:connecttype="rect"/>
-                </v:shapetype>
-                <v:shape id="Text Box 6" o:spid="_x0000_s1028" type="#_x0000_t202" style="position:absolute;left:14935;width:3105;height:2406;visibility:visible;mso-wrap-style:none;v-text-anchor:top" o:gfxdata="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" filled="f" stroked="f">
-                  <v:textbox style="mso-fit-shape-to-text:t">
-                    <w:txbxContent>
-                      <w:p>
-                        <w:pPr>
-                          <w:spacing w:after="0" w:line="240" w:lineRule="auto"/>
-                          <w:jc w:val="center"/>
-                          <w:rPr>
-                            <w:rFonts w:ascii="Arial" w:eastAsia="Times New Roman" w:hAnsi="Arial" w:cs="Arial"/>
-                            <w:noProof/>
-                            <w:color w:val="FF0000"/>
-                            <w:sz w:val="18"/>
-                            <w:szCs w:val="72"/>
-                            <w:lang w:val="en-US"/>
-                            <w14:shadow w14:blurRad="38100" w14:dist="19050" w14:dir="2700000" w14:sx="100000" w14:sy="100000" w14:kx="0" w14:ky="0" w14:algn="tl">
-                              <w14:schemeClr w14:val="dk1">
-                                <w14:alpha w14:val="60000"/>
-                              </w14:schemeClr>
-                            </w14:shadow>
-                            <w14:textOutline w14:w="0" w14:cap="flat" w14:cmpd="sng" w14:algn="ctr">
-                              <w14:noFill/>
-                              <w14:prstDash w14:val="solid"/>
-                              <w14:round/>
-                            </w14:textOutline>
-                          </w:rPr>
-                        </w:pPr>
-                        <w:r>
-                          <w:rPr>
-                            <w:rFonts w:ascii="Arial" w:eastAsia="Times New Roman" w:hAnsi="Arial" w:cs="Arial"/>
-                            <w:noProof/>
-                            <w:color w:val="FF0000"/>
-                            <w:sz w:val="18"/>
-                            <w:szCs w:val="72"/>
-                            <w:lang w:val="en-US"/>
-                            <w14:shadow w14:blurRad="38100" w14:dist="19050" w14:dir="2700000" w14:sx="100000" w14:sy="100000" w14:kx="0" w14:ky="0" w14:algn="tl">
-                              <w14:schemeClr w14:val="dk1">
-                                <w14:alpha w14:val="60000"/>
-                              </w14:schemeClr>
-                            </w14:shadow>
-                            <w14:textOutline w14:w="0" w14:cap="flat" w14:cmpd="sng" w14:algn="ctr">
-                              <w14:noFill/>
-                              <w14:prstDash w14:val="solid"/>
-                              <w14:round/>
-                            </w14:textOutline>
-                          </w:rPr>
-                          <w:t>[1]</w:t>
-                        </w:r>
-                      </w:p>
-                    </w:txbxContent>
-                  </v:textbox>
-                </v:shape>
-              </v:group>
-            </w:pict>
-          </mc:Fallback>
-        </mc:AlternateContent>
-      </w:r>
-      <w:r>
-        <w:rPr>
-          <w:rFonts w:ascii="Arial" w:eastAsia="Times New Roman" w:hAnsi="Arial" w:cs="Arial"/>
-          <w:noProof/>
-          <w:color w:val="000000"/>
-          <w:bdr w:val="none" w:sz="0" w:space="0" w:color="auto" w:frame="1"/>
-          <w:lang w:eastAsia="en-PH"/>
-        </w:rPr>
-        <w:drawing>
-          <wp:inline distT="0" distB="0" distL="0" distR="0" wp14:anchorId="77DA1798" wp14:editId="04C81623">
-            <wp:extent cx="4945380" cy="3063240"/>
-            <wp:effectExtent l="0" t="0" r="7620" b="3810"/>
-            <wp:docPr id="1" name="Picture 1" descr="https://lh7-rt.googleusercontent.com/docsz/AD_4nXfhB1YBngA4dQo8tnvcMSo-LGRfmlPMglVqfPFW6vF45d4VPg5U34r4UtBUAuKJXncG7B076NnzBrU4fhAOH4dpBws9c02WuKR6ICYNnvj4DFMeMmoFEWvGFtXTm4rfJ3ZlZWoebg?key=HQm2tuXXRIOMCssi7MGEOkN9"/>
-            <wp:cNvGraphicFramePr>
-              <a:graphicFrameLocks xmlns:a="http://schemas.openxmlformats.org/drawingml/2006/main" noChangeAspect="1"/>
-            </wp:cNvGraphicFramePr>
-            <a:graphic xmlns:a="http://schemas.openxmlformats.org/drawingml/2006/main">
-              <a:graphicData uri="http://schemas.openxmlformats.org/drawingml/2006/picture">
-                <pic:pic xmlns:pic="http://schemas.openxmlformats.org/drawingml/2006/picture">
-                  <pic:nvPicPr>
-                    <pic:cNvPr id="0" name="Picture 4" descr="https://lh7-rt.googleusercontent.com/docsz/AD_4nXfhB1YBngA4dQo8tnvcMSo-LGRfmlPMglVqfPFW6vF45d4VPg5U34r4UtBUAuKJXncG7B076NnzBrU4fhAOH4dpBws9c02WuKR6ICYNnvj4DFMeMmoFEWvGFtXTm4rfJ3ZlZWoebg?key=HQm2tuXXRIOMCssi7MGEOkN9"/>
-                    <pic:cNvPicPr>
-                      <a:picLocks noChangeAspect="1" noChangeArrowheads="1"/>
-                    </pic:cNvPicPr>
-                  </pic:nvPicPr>
-                  <pic:blipFill>
-                    <a:blip r:embed="rId7">
-                      <a:extLst>
-                        <a:ext uri="{28A0092B-C50C-407E-A947-70E740481C1C}">
-                          <a14:useLocalDpi xmlns:a14="http://schemas.microsoft.com/office/drawing/2010/main" val="0"/>
-                        </a:ext>
-                      </a:extLst>
-                    </a:blip>
-                    <a:srcRect/>
-                    <a:stretch>
-                      <a:fillRect/>
-                    </a:stretch>
-                  </pic:blipFill>
-                  <pic:spPr bwMode="auto">
-                    <a:xfrm>
-                      <a:off x="0" y="0"/>
-                      <a:ext cx="4945380" cy="3063240"/>
-                    </a:xfrm>
-                    <a:prstGeom prst="rect">
-                      <a:avLst/>
-                    </a:prstGeom>
-                    <a:noFill/>
-                    <a:ln>
-                      <a:noFill/>
-                    </a:ln>
-                  </pic:spPr>
-                </pic:pic>
-              </a:graphicData>
-            </a:graphic>
-          </wp:inline>
-        </w:drawing>
-      </w:r>
-    </w:p>
-    <w:p>
-      <w:pPr>
-        <w:spacing w:after="0" w:line="240" w:lineRule="auto"/>
-        <w:rPr>
-          <w:rFonts w:ascii="Times New Roman" w:eastAsia="Times New Roman" w:hAnsi="Times New Roman" w:cs="Times New Roman"/>
-          <w:sz w:val="24"/>
-          <w:szCs w:val="24"/>
-          <w:lang w:eastAsia="en-PH"/>
-        </w:rPr>
-      </w:pPr>
-    </w:p>
-    <w:p>
-      <w:pPr>
-        <w:spacing w:before="100" w:beforeAutospacing="1" w:after="100" w:afterAutospacing="1" w:line="240" w:lineRule="auto"/>
-        <w:rPr>
-          <w:rFonts w:ascii="Times New Roman" w:eastAsia="Times New Roman" w:hAnsi="Times New Roman" w:cs="Times New Roman"/>
-          <w:sz w:val="24"/>
-          <w:szCs w:val="24"/>
-          <w:lang w:eastAsia="en-PH"/>
-        </w:rPr>
-      </w:pPr>
-      <w:r>
-        <w:rPr>
-          <w:rFonts w:ascii="Times New Roman" w:eastAsia="Times New Roman" w:hAnsi="Times New Roman" w:cs="Times New Roman"/>
-          <w:sz w:val="24"/>
-          <w:szCs w:val="24"/>
-          <w:lang w:eastAsia="en-PH"/>
-        </w:rPr>
-        <w:t xml:space="preserve">The analysis identifies </w:t>
-      </w:r>
-      <w:r>
-        <w:rPr>
-          <w:rFonts w:ascii="Times New Roman" w:eastAsia="Times New Roman" w:hAnsi="Times New Roman" w:cs="Times New Roman"/>
-          <w:b/>
-          <w:bCs/>
-          <w:sz w:val="24"/>
-          <w:szCs w:val="24"/>
-          <w:lang w:eastAsia="en-PH"/>
-        </w:rPr>
-        <w:t>RND (Research and Development)</w:t>
-      </w:r>
-      <w:r>
-        <w:rPr>
-          <w:rFonts w:ascii="Times New Roman" w:eastAsia="Times New Roman" w:hAnsi="Times New Roman" w:cs="Times New Roman"/>
-          <w:sz w:val="24"/>
-          <w:szCs w:val="24"/>
-          <w:lang w:eastAsia="en-PH"/>
-        </w:rPr>
-        <w:t xml:space="preserve"> as a highly significant predictor of </w:t>
-      </w:r>
-      <w:r>
-        <w:rPr>
-          <w:rFonts w:ascii="Times New Roman" w:eastAsia="Times New Roman" w:hAnsi="Times New Roman" w:cs="Times New Roman"/>
-          <w:b/>
-          <w:bCs/>
-          <w:sz w:val="24"/>
-          <w:szCs w:val="24"/>
-          <w:lang w:eastAsia="en-PH"/>
-        </w:rPr>
-        <w:t>PROFIT</w:t>
-      </w:r>
-      <w:r>
-        <w:rPr>
-          <w:rFonts w:ascii="Times New Roman" w:eastAsia="Times New Roman" w:hAnsi="Times New Roman" w:cs="Times New Roman"/>
-          <w:sz w:val="24"/>
-          <w:szCs w:val="24"/>
-          <w:lang w:eastAsia="en-PH"/>
-        </w:rPr>
-        <w:t xml:space="preserve">, with a p-value of less than </w:t>
-      </w:r>
-      <m:oMath>
-        <m:sSup>
-          <m:sSupPr>
-            <m:ctrlPr>
-              <w:rPr>
-                <w:rFonts w:ascii="Cambria Math" w:eastAsia="Times New Roman" w:hAnsi="Cambria Math" w:cs="Times New Roman"/>
-                <w:i/>
-                <w:sz w:val="24"/>
-                <w:szCs w:val="24"/>
-                <w:lang w:eastAsia="en-PH"/>
-              </w:rPr>
-            </m:ctrlPr>
-          </m:sSupPr>
-          <m:e>
-            <m:r>
-              <w:rPr>
-                <w:rFonts w:ascii="Cambria Math" w:eastAsia="Times New Roman" w:hAnsi="Cambria Math" w:cs="Times New Roman"/>
-                <w:sz w:val="24"/>
-                <w:szCs w:val="24"/>
-                <w:lang w:eastAsia="en-PH"/>
-              </w:rPr>
-              <m:t>2</m:t>
-            </m:r>
-          </m:e>
-          <m:sup>
-            <m:r>
-              <w:rPr>
-                <w:rFonts w:ascii="Cambria Math" w:eastAsia="Times New Roman" w:hAnsi="Cambria Math" w:cs="Times New Roman"/>
-                <w:sz w:val="24"/>
-                <w:szCs w:val="24"/>
-                <w:lang w:eastAsia="en-PH"/>
-              </w:rPr>
-              <m:t>-16</m:t>
-            </m:r>
-          </m:sup>
-        </m:sSup>
-      </m:oMath>
-      <w:r>
-        <w:rPr>
-          <w:rFonts w:ascii="Times New Roman" w:eastAsia="Times New Roman" w:hAnsi="Times New Roman" w:cs="Times New Roman"/>
-          <w:sz w:val="24"/>
-          <w:szCs w:val="24"/>
-          <w:lang w:eastAsia="en-PH"/>
-        </w:rPr>
-        <w:t xml:space="preserve"> </w:t>
-      </w:r>
-      <w:r>
-        <w:rPr>
-          <w:rFonts w:ascii="Times New Roman" w:eastAsia="Times New Roman" w:hAnsi="Times New Roman" w:cs="Times New Roman"/>
-          <w:sz w:val="24"/>
-          <w:szCs w:val="24"/>
-          <w:vertAlign w:val="subscript"/>
-          <w:lang w:eastAsia="en-PH"/>
-        </w:rPr>
-        <w:t>[1]</w:t>
-      </w:r>
-      <w:r>
-        <w:rPr>
-          <w:rFonts w:ascii="Times New Roman" w:eastAsia="Times New Roman" w:hAnsi="Times New Roman" w:cs="Times New Roman"/>
-          <w:sz w:val="24"/>
-          <w:szCs w:val="24"/>
-          <w:lang w:eastAsia="en-PH"/>
-        </w:rPr>
-        <w:t xml:space="preserve">. The beta coefficient for RND is positive </w:t>
-      </w:r>
-      <m:oMath>
-        <m:sSub>
-          <m:sSubPr>
-            <m:ctrlPr>
-              <w:rPr>
-                <w:rFonts w:ascii="Cambria Math" w:eastAsia="Times New Roman" w:hAnsi="Cambria Math" w:cs="Times New Roman"/>
-                <w:i/>
-                <w:sz w:val="24"/>
-                <w:szCs w:val="24"/>
-                <w:lang w:eastAsia="en-PH"/>
-              </w:rPr>
-            </m:ctrlPr>
-          </m:sSubPr>
-          <m:e>
-            <m:r>
-              <w:rPr>
-                <w:rFonts w:ascii="Cambria Math" w:eastAsia="Times New Roman" w:hAnsi="Cambria Math" w:cs="Times New Roman"/>
-                <w:sz w:val="24"/>
-                <w:szCs w:val="24"/>
-                <w:lang w:eastAsia="en-PH"/>
-              </w:rPr>
-              <m:t>(β</m:t>
             </m:r>
           </m:e>
           <m:sub>
@@ -2156,236 +1561,2395 @@
             <w:szCs w:val="24"/>
             <w:lang w:eastAsia="en-PH"/>
           </w:rPr>
-          <m:t>=8.057)</m:t>
+          <m:t xml:space="preserve">=0.8057,  </m:t>
+        </m:r>
+        <m:sSub>
+          <m:sSubPr>
+            <m:ctrlPr>
+              <w:rPr>
+                <w:rFonts w:ascii="Cambria Math" w:eastAsia="Times New Roman" w:hAnsi="Cambria Math" w:cs="Times New Roman"/>
+                <w:i/>
+                <w:sz w:val="24"/>
+                <w:szCs w:val="24"/>
+                <w:lang w:eastAsia="en-PH"/>
+              </w:rPr>
+            </m:ctrlPr>
+          </m:sSubPr>
+          <m:e>
+            <m:r>
+              <w:rPr>
+                <w:rFonts w:ascii="Cambria Math" w:eastAsia="Times New Roman" w:hAnsi="Cambria Math" w:cs="Times New Roman"/>
+                <w:sz w:val="24"/>
+                <w:szCs w:val="24"/>
+                <w:lang w:eastAsia="en-PH"/>
+              </w:rPr>
+              <m:t>β</m:t>
+            </m:r>
+          </m:e>
+          <m:sub>
+            <m:r>
+              <w:rPr>
+                <w:rFonts w:ascii="Cambria Math" w:eastAsia="Times New Roman" w:hAnsi="Cambria Math" w:cs="Times New Roman"/>
+                <w:sz w:val="24"/>
+                <w:szCs w:val="24"/>
+                <w:lang w:eastAsia="en-PH"/>
+              </w:rPr>
+              <m:t>2</m:t>
+            </m:r>
+          </m:sub>
+        </m:sSub>
+        <m:r>
+          <w:rPr>
+            <w:rFonts w:ascii="Cambria Math" w:eastAsia="Times New Roman" w:hAnsi="Cambria Math" w:cs="Times New Roman"/>
+            <w:sz w:val="24"/>
+            <w:szCs w:val="24"/>
+            <w:lang w:eastAsia="en-PH"/>
+          </w:rPr>
+          <m:t xml:space="preserve">=-0.02682, and </m:t>
+        </m:r>
+        <m:sSub>
+          <m:sSubPr>
+            <m:ctrlPr>
+              <w:rPr>
+                <w:rFonts w:ascii="Cambria Math" w:eastAsia="Times New Roman" w:hAnsi="Cambria Math" w:cs="Times New Roman"/>
+                <w:i/>
+                <w:sz w:val="24"/>
+                <w:szCs w:val="24"/>
+                <w:lang w:eastAsia="en-PH"/>
+              </w:rPr>
+            </m:ctrlPr>
+          </m:sSubPr>
+          <m:e>
+            <m:r>
+              <w:rPr>
+                <w:rFonts w:ascii="Cambria Math" w:eastAsia="Times New Roman" w:hAnsi="Cambria Math" w:cs="Times New Roman"/>
+                <w:sz w:val="24"/>
+                <w:szCs w:val="24"/>
+                <w:lang w:eastAsia="en-PH"/>
+              </w:rPr>
+              <m:t>β</m:t>
+            </m:r>
+          </m:e>
+          <m:sub>
+            <m:r>
+              <w:rPr>
+                <w:rFonts w:ascii="Cambria Math" w:eastAsia="Times New Roman" w:hAnsi="Cambria Math" w:cs="Times New Roman"/>
+                <w:sz w:val="24"/>
+                <w:szCs w:val="24"/>
+                <w:lang w:eastAsia="en-PH"/>
+              </w:rPr>
+              <m:t>3</m:t>
+            </m:r>
+          </m:sub>
+        </m:sSub>
+        <m:r>
+          <w:rPr>
+            <w:rFonts w:ascii="Cambria Math" w:eastAsia="Times New Roman" w:hAnsi="Cambria Math" w:cs="Times New Roman"/>
+            <w:sz w:val="24"/>
+            <w:szCs w:val="24"/>
+            <w:lang w:eastAsia="en-PH"/>
+          </w:rPr>
+          <m:t>=0.02723</m:t>
         </m:r>
       </m:oMath>
       <w:r>
         <w:rPr>
-          <w:rFonts w:ascii="Times New Roman" w:eastAsia="Times New Roman" w:hAnsi="Times New Roman" w:cs="Times New Roman"/>
-          <w:sz w:val="24"/>
-          <w:szCs w:val="24"/>
-          <w:lang w:eastAsia="en-PH"/>
-        </w:rPr>
-        <w:t xml:space="preserve">, indicating that for every one-unit increase in RND investment, profit increases by 8.057 units, holding all other variables constant. This strong and positive relationship highlights the critical role of R&amp;D in driving profitability. Firms that allocate more resources to R&amp;D often benefit from innovation, improved products, and enhanced competitiveness, which directly contribute to higher profits. </w:t>
+          <w:rFonts w:ascii="Cambria" w:eastAsia="Times New Roman" w:hAnsi="Cambria" w:cs="Times New Roman"/>
+          <w:sz w:val="24"/>
+          <w:szCs w:val="24"/>
+          <w:lang w:eastAsia="en-PH"/>
+        </w:rPr>
+        <w:t xml:space="preserve"> into the </w:t>
+      </w:r>
+      <w:r>
+        <w:rPr>
+          <w:rFonts w:ascii="Cambria" w:eastAsia="Times New Roman" w:hAnsi="Cambria" w:cs="Times New Roman"/>
+          <w:sz w:val="24"/>
+          <w:szCs w:val="24"/>
+          <w:lang w:eastAsia="en-PH"/>
+        </w:rPr>
+        <w:t>equation</w:t>
+      </w:r>
+      <w:r>
+        <w:rPr>
+          <w:rFonts w:ascii="Cambria" w:eastAsia="Times New Roman" w:hAnsi="Cambria" w:cs="Times New Roman"/>
+          <w:sz w:val="24"/>
+          <w:szCs w:val="24"/>
+          <w:lang w:eastAsia="en-PH"/>
+        </w:rPr>
+        <w:t xml:space="preserve"> </w:t>
+      </w:r>
+      <w:r>
+        <w:rPr>
+          <w:rFonts w:ascii="Cambria" w:eastAsia="Times New Roman" w:hAnsi="Cambria" w:cs="Times New Roman"/>
+          <w:sz w:val="24"/>
+          <w:szCs w:val="24"/>
+          <w:lang w:eastAsia="en-PH"/>
+        </w:rPr>
+        <w:t xml:space="preserve"> </w:t>
+      </w:r>
+      <m:oMath>
+        <m:r>
+          <w:rPr>
+            <w:rFonts w:ascii="Cambria Math" w:eastAsia="Times New Roman" w:hAnsi="Cambria Math" w:cs="Times New Roman"/>
+            <w:sz w:val="24"/>
+            <w:szCs w:val="24"/>
+            <w:lang w:eastAsia="en-PH"/>
+          </w:rPr>
+          <m:t>PROFIT=</m:t>
+        </m:r>
+        <m:sSub>
+          <m:sSubPr>
+            <m:ctrlPr>
+              <w:rPr>
+                <w:rFonts w:ascii="Cambria Math" w:eastAsia="Times New Roman" w:hAnsi="Cambria Math" w:cs="Times New Roman"/>
+                <w:i/>
+                <w:sz w:val="24"/>
+                <w:szCs w:val="24"/>
+                <w:lang w:eastAsia="en-PH"/>
+              </w:rPr>
+            </m:ctrlPr>
+          </m:sSubPr>
+          <m:e>
+            <m:r>
+              <w:rPr>
+                <w:rFonts w:ascii="Cambria Math" w:eastAsia="Times New Roman" w:hAnsi="Cambria Math" w:cs="Times New Roman"/>
+                <w:sz w:val="24"/>
+                <w:szCs w:val="24"/>
+                <w:lang w:eastAsia="en-PH"/>
+              </w:rPr>
+              <m:t>β</m:t>
+            </m:r>
+          </m:e>
+          <m:sub>
+            <m:r>
+              <w:rPr>
+                <w:rFonts w:ascii="Cambria Math" w:eastAsia="Times New Roman" w:hAnsi="Cambria Math" w:cs="Times New Roman"/>
+                <w:sz w:val="24"/>
+                <w:szCs w:val="24"/>
+                <w:lang w:eastAsia="en-PH"/>
+              </w:rPr>
+              <m:t>0</m:t>
+            </m:r>
+          </m:sub>
+        </m:sSub>
+        <m:r>
+          <w:rPr>
+            <w:rFonts w:ascii="Cambria Math" w:eastAsia="Times New Roman" w:hAnsi="Cambria Math" w:cs="Times New Roman"/>
+            <w:sz w:val="24"/>
+            <w:szCs w:val="24"/>
+            <w:lang w:eastAsia="en-PH"/>
+          </w:rPr>
+          <m:t>+</m:t>
+        </m:r>
+        <m:sSub>
+          <m:sSubPr>
+            <m:ctrlPr>
+              <w:rPr>
+                <w:rFonts w:ascii="Cambria Math" w:eastAsia="Times New Roman" w:hAnsi="Cambria Math" w:cs="Times New Roman"/>
+                <w:i/>
+                <w:sz w:val="24"/>
+                <w:szCs w:val="24"/>
+                <w:lang w:eastAsia="en-PH"/>
+              </w:rPr>
+            </m:ctrlPr>
+          </m:sSubPr>
+          <m:e>
+            <m:r>
+              <w:rPr>
+                <w:rFonts w:ascii="Cambria Math" w:eastAsia="Times New Roman" w:hAnsi="Cambria Math" w:cs="Times New Roman"/>
+                <w:sz w:val="24"/>
+                <w:szCs w:val="24"/>
+                <w:lang w:eastAsia="en-PH"/>
+              </w:rPr>
+              <m:t>β</m:t>
+            </m:r>
+          </m:e>
+          <m:sub>
+            <m:r>
+              <w:rPr>
+                <w:rFonts w:ascii="Cambria Math" w:eastAsia="Times New Roman" w:hAnsi="Cambria Math" w:cs="Times New Roman"/>
+                <w:sz w:val="24"/>
+                <w:szCs w:val="24"/>
+                <w:lang w:eastAsia="en-PH"/>
+              </w:rPr>
+              <m:t>1</m:t>
+            </m:r>
+          </m:sub>
+        </m:sSub>
+        <m:r>
+          <w:rPr>
+            <w:rFonts w:ascii="Cambria Math" w:eastAsia="Times New Roman" w:hAnsi="Cambria Math" w:cs="Times New Roman"/>
+            <w:sz w:val="24"/>
+            <w:szCs w:val="24"/>
+            <w:lang w:eastAsia="en-PH"/>
+          </w:rPr>
+          <m:t>⋅RND+</m:t>
+        </m:r>
+        <m:sSub>
+          <m:sSubPr>
+            <m:ctrlPr>
+              <w:rPr>
+                <w:rFonts w:ascii="Cambria Math" w:eastAsia="Times New Roman" w:hAnsi="Cambria Math" w:cs="Times New Roman"/>
+                <w:i/>
+                <w:sz w:val="24"/>
+                <w:szCs w:val="24"/>
+                <w:lang w:eastAsia="en-PH"/>
+              </w:rPr>
+            </m:ctrlPr>
+          </m:sSubPr>
+          <m:e>
+            <m:r>
+              <w:rPr>
+                <w:rFonts w:ascii="Cambria Math" w:eastAsia="Times New Roman" w:hAnsi="Cambria Math" w:cs="Times New Roman"/>
+                <w:sz w:val="24"/>
+                <w:szCs w:val="24"/>
+                <w:lang w:eastAsia="en-PH"/>
+              </w:rPr>
+              <m:t>β</m:t>
+            </m:r>
+          </m:e>
+          <m:sub>
+            <m:r>
+              <w:rPr>
+                <w:rFonts w:ascii="Cambria Math" w:eastAsia="Times New Roman" w:hAnsi="Cambria Math" w:cs="Times New Roman"/>
+                <w:sz w:val="24"/>
+                <w:szCs w:val="24"/>
+                <w:lang w:eastAsia="en-PH"/>
+              </w:rPr>
+              <m:t>2</m:t>
+            </m:r>
+          </m:sub>
+        </m:sSub>
+        <m:r>
+          <w:rPr>
+            <w:rFonts w:ascii="Cambria Math" w:eastAsia="Times New Roman" w:hAnsi="Cambria Math" w:cs="Times New Roman"/>
+            <w:sz w:val="24"/>
+            <w:szCs w:val="24"/>
+            <w:lang w:eastAsia="en-PH"/>
+          </w:rPr>
+          <m:t>⋅ADMIN+</m:t>
+        </m:r>
+        <m:sSub>
+          <m:sSubPr>
+            <m:ctrlPr>
+              <w:rPr>
+                <w:rFonts w:ascii="Cambria Math" w:eastAsia="Times New Roman" w:hAnsi="Cambria Math" w:cs="Times New Roman"/>
+                <w:i/>
+                <w:sz w:val="24"/>
+                <w:szCs w:val="24"/>
+                <w:lang w:eastAsia="en-PH"/>
+              </w:rPr>
+            </m:ctrlPr>
+          </m:sSubPr>
+          <m:e>
+            <m:r>
+              <w:rPr>
+                <w:rFonts w:ascii="Cambria Math" w:eastAsia="Times New Roman" w:hAnsi="Cambria Math" w:cs="Times New Roman"/>
+                <w:sz w:val="24"/>
+                <w:szCs w:val="24"/>
+                <w:lang w:eastAsia="en-PH"/>
+              </w:rPr>
+              <m:t>β</m:t>
+            </m:r>
+          </m:e>
+          <m:sub>
+            <m:r>
+              <w:rPr>
+                <w:rFonts w:ascii="Cambria Math" w:eastAsia="Times New Roman" w:hAnsi="Cambria Math" w:cs="Times New Roman"/>
+                <w:sz w:val="24"/>
+                <w:szCs w:val="24"/>
+                <w:lang w:eastAsia="en-PH"/>
+              </w:rPr>
+              <m:t>3</m:t>
+            </m:r>
+          </m:sub>
+        </m:sSub>
+        <m:r>
+          <w:rPr>
+            <w:rFonts w:ascii="Cambria Math" w:eastAsia="Times New Roman" w:hAnsi="Cambria Math" w:cs="Times New Roman"/>
+            <w:sz w:val="24"/>
+            <w:szCs w:val="24"/>
+            <w:lang w:eastAsia="en-PH"/>
+          </w:rPr>
+          <m:t>⋅MKT</m:t>
+        </m:r>
+      </m:oMath>
+      <w:r>
+        <w:rPr>
+          <w:rFonts w:ascii="Cambria" w:eastAsia="Times New Roman" w:hAnsi="Cambria" w:cs="Times New Roman"/>
+          <w:sz w:val="24"/>
+          <w:szCs w:val="24"/>
+          <w:lang w:eastAsia="en-PH"/>
+        </w:rPr>
+        <w:t>,</w:t>
+      </w:r>
+      <w:r>
+        <w:rPr>
+          <w:rFonts w:ascii="Cambria" w:eastAsia="Times New Roman" w:hAnsi="Cambria" w:cs="Times New Roman"/>
+          <w:sz w:val="24"/>
+          <w:szCs w:val="24"/>
+          <w:lang w:eastAsia="en-PH"/>
+        </w:rPr>
+        <w:t xml:space="preserve"> </w:t>
+      </w:r>
+      <w:r>
+        <w:rPr>
+          <w:rFonts w:ascii="Cambria" w:eastAsia="Times New Roman" w:hAnsi="Cambria" w:cs="Times New Roman"/>
+          <w:sz w:val="24"/>
+          <w:szCs w:val="24"/>
+          <w:lang w:eastAsia="en-PH"/>
+        </w:rPr>
+        <w:t>the full model becomes</w:t>
+      </w:r>
+      <w:r>
+        <w:rPr>
+          <w:rFonts w:ascii="Cambria" w:eastAsia="Times New Roman" w:hAnsi="Cambria" w:cs="Times New Roman"/>
+          <w:sz w:val="24"/>
+          <w:szCs w:val="24"/>
+          <w:lang w:eastAsia="en-PH"/>
+        </w:rPr>
+        <w:t>:</w:t>
       </w:r>
     </w:p>
     <w:p>
       <w:pPr>
-        <w:spacing w:before="100" w:beforeAutospacing="1" w:after="100" w:afterAutospacing="1" w:line="240" w:lineRule="auto"/>
-        <w:rPr>
-          <w:rFonts w:ascii="Times New Roman" w:eastAsia="Times New Roman" w:hAnsi="Times New Roman" w:cs="Times New Roman"/>
-          <w:sz w:val="24"/>
-          <w:szCs w:val="24"/>
-          <w:lang w:eastAsia="en-PH"/>
-        </w:rPr>
-      </w:pPr>
-      <w:r>
-        <w:rPr>
-          <w:rFonts w:ascii="Times New Roman" w:eastAsia="Times New Roman" w:hAnsi="Times New Roman" w:cs="Times New Roman"/>
-          <w:sz w:val="24"/>
-          <w:szCs w:val="24"/>
-          <w:lang w:eastAsia="en-PH"/>
-        </w:rPr>
-        <w:t xml:space="preserve">On the other hand, the variables </w:t>
-      </w:r>
-      <w:r>
-        <w:rPr>
-          <w:rFonts w:ascii="Times New Roman" w:eastAsia="Times New Roman" w:hAnsi="Times New Roman" w:cs="Times New Roman"/>
+        <w:spacing w:after="0" w:line="240" w:lineRule="auto"/>
+        <w:rPr>
+          <w:rFonts w:ascii="Cambria" w:eastAsia="Times New Roman" w:hAnsi="Cambria" w:cs="Times New Roman"/>
+          <w:sz w:val="24"/>
+          <w:szCs w:val="24"/>
+          <w:lang w:eastAsia="en-PH"/>
+        </w:rPr>
+      </w:pPr>
+    </w:p>
+    <w:p>
+      <w:pPr>
+        <w:spacing w:after="0" w:line="240" w:lineRule="auto"/>
+        <w:rPr>
+          <w:rFonts w:ascii="Cambria" w:eastAsia="Times New Roman" w:hAnsi="Cambria" w:cs="Times New Roman"/>
           <w:b/>
           <w:bCs/>
           <w:sz w:val="24"/>
           <w:szCs w:val="24"/>
           <w:lang w:eastAsia="en-PH"/>
         </w:rPr>
-        <w:t>ADMIN (Administration)</w:t>
-      </w:r>
-      <w:r>
-        <w:rPr>
-          <w:rFonts w:ascii="Times New Roman" w:eastAsia="Times New Roman" w:hAnsi="Times New Roman" w:cs="Times New Roman"/>
-          <w:sz w:val="24"/>
-          <w:szCs w:val="24"/>
-          <w:lang w:eastAsia="en-PH"/>
-        </w:rPr>
-        <w:t xml:space="preserve"> and </w:t>
-      </w:r>
-      <w:r>
-        <w:rPr>
-          <w:rFonts w:ascii="Times New Roman" w:eastAsia="Times New Roman" w:hAnsi="Times New Roman" w:cs="Times New Roman"/>
+      </w:pPr>
+      <w:r>
+        <w:rPr>
+          <w:rFonts w:ascii="Cambria" w:eastAsia="Times New Roman" w:hAnsi="Cambria" w:cs="Times New Roman"/>
           <w:b/>
           <w:bCs/>
           <w:sz w:val="24"/>
           <w:szCs w:val="24"/>
           <w:lang w:eastAsia="en-PH"/>
         </w:rPr>
-        <w:t>MKT (Marketing)</w:t>
-      </w:r>
-      <w:r>
-        <w:rPr>
-          <w:rFonts w:ascii="Times New Roman" w:eastAsia="Times New Roman" w:hAnsi="Times New Roman" w:cs="Times New Roman"/>
-          <w:sz w:val="24"/>
-          <w:szCs w:val="24"/>
-          <w:lang w:eastAsia="en-PH"/>
-        </w:rPr>
-        <w:t xml:space="preserve"> are not statistically significant predictors of profit, with p-values of 0.602 and 0.105, respectively. Although ADMIN has a slightly negative coefficient (-0.02682), suggesting a potential minor negative impact of increased administrative expenses on profitability, the effect is not strong enough to draw meaningful conclusions. Similarly, the positive coefficient for MKT (0.02723) suggests a potential link between marketing efforts and profit, but the lack of statistical significance indicates that the effect is inconsistent or negligible in this model.</w:t>
-      </w:r>
+        <w:t>Full Model:</w:t>
+      </w:r>
+    </w:p>
+    <w:tbl>
+      <w:tblPr>
+        <w:tblStyle w:val="TableGrid"/>
+        <w:tblW w:w="0" w:type="auto"/>
+        <w:tblLook w:val="04A0" w:firstRow="1" w:lastRow="0" w:firstColumn="1" w:lastColumn="0" w:noHBand="0" w:noVBand="1"/>
+      </w:tblPr>
+      <w:tblGrid>
+        <w:gridCol w:w="9350"/>
+      </w:tblGrid>
+      <w:tr>
+        <w:tc>
+          <w:tcPr>
+            <w:tcW w:w="9350" w:type="dxa"/>
+          </w:tcPr>
+          <w:p>
+            <w:pPr>
+              <w:rPr>
+                <w:rFonts w:ascii="Cambria" w:eastAsia="Times New Roman" w:hAnsi="Cambria" w:cs="Times New Roman"/>
+                <w:b/>
+                <w:bCs/>
+                <w:sz w:val="24"/>
+                <w:szCs w:val="24"/>
+                <w:lang w:eastAsia="en-PH"/>
+              </w:rPr>
+            </w:pPr>
+            <m:oMathPara>
+              <m:oMath>
+                <m:r>
+                  <m:rPr>
+                    <m:sty m:val="bi"/>
+                  </m:rPr>
+                  <w:rPr>
+                    <w:rFonts w:ascii="Cambria Math" w:eastAsia="Times New Roman" w:hAnsi="Cambria Math" w:cs="Times New Roman"/>
+                    <w:sz w:val="24"/>
+                    <w:szCs w:val="24"/>
+                    <w:lang w:eastAsia="en-PH"/>
+                  </w:rPr>
+                  <m:t>PROFIT=50,120+0.8057</m:t>
+                </m:r>
+                <m:d>
+                  <m:dPr>
+                    <m:ctrlPr>
+                      <w:rPr>
+                        <w:rFonts w:ascii="Cambria Math" w:eastAsia="Times New Roman" w:hAnsi="Cambria Math" w:cs="Times New Roman"/>
+                        <w:b/>
+                        <w:bCs/>
+                        <w:i/>
+                        <w:sz w:val="24"/>
+                        <w:szCs w:val="24"/>
+                        <w:lang w:eastAsia="en-PH"/>
+                      </w:rPr>
+                    </m:ctrlPr>
+                  </m:dPr>
+                  <m:e>
+                    <m:r>
+                      <m:rPr>
+                        <m:sty m:val="bi"/>
+                      </m:rPr>
+                      <w:rPr>
+                        <w:rFonts w:ascii="Cambria Math" w:eastAsia="Times New Roman" w:hAnsi="Cambria Math" w:cs="Times New Roman"/>
+                        <w:sz w:val="24"/>
+                        <w:szCs w:val="24"/>
+                        <w:lang w:eastAsia="en-PH"/>
+                      </w:rPr>
+                      <m:t>RND</m:t>
+                    </m:r>
+                  </m:e>
+                </m:d>
+                <m:r>
+                  <m:rPr>
+                    <m:sty m:val="bi"/>
+                  </m:rPr>
+                  <w:rPr>
+                    <w:rFonts w:ascii="Cambria Math" w:eastAsia="Times New Roman" w:hAnsi="Cambria Math" w:cs="Times New Roman"/>
+                    <w:sz w:val="24"/>
+                    <w:szCs w:val="24"/>
+                    <w:lang w:eastAsia="en-PH"/>
+                  </w:rPr>
+                  <m:t>-0.02682</m:t>
+                </m:r>
+                <m:d>
+                  <m:dPr>
+                    <m:ctrlPr>
+                      <w:rPr>
+                        <w:rFonts w:ascii="Cambria Math" w:eastAsia="Times New Roman" w:hAnsi="Cambria Math" w:cs="Times New Roman"/>
+                        <w:b/>
+                        <w:bCs/>
+                        <w:i/>
+                        <w:sz w:val="24"/>
+                        <w:szCs w:val="24"/>
+                        <w:lang w:eastAsia="en-PH"/>
+                      </w:rPr>
+                    </m:ctrlPr>
+                  </m:dPr>
+                  <m:e>
+                    <m:r>
+                      <m:rPr>
+                        <m:sty m:val="bi"/>
+                      </m:rPr>
+                      <w:rPr>
+                        <w:rFonts w:ascii="Cambria Math" w:eastAsia="Times New Roman" w:hAnsi="Cambria Math" w:cs="Times New Roman"/>
+                        <w:sz w:val="24"/>
+                        <w:szCs w:val="24"/>
+                        <w:lang w:eastAsia="en-PH"/>
+                      </w:rPr>
+                      <m:t>ADMIN</m:t>
+                    </m:r>
+                  </m:e>
+                </m:d>
+                <m:r>
+                  <m:rPr>
+                    <m:sty m:val="bi"/>
+                  </m:rPr>
+                  <w:rPr>
+                    <w:rFonts w:ascii="Cambria Math" w:eastAsia="Times New Roman" w:hAnsi="Cambria Math" w:cs="Times New Roman"/>
+                    <w:sz w:val="24"/>
+                    <w:szCs w:val="24"/>
+                    <w:lang w:eastAsia="en-PH"/>
+                  </w:rPr>
+                  <m:t>+0.02723</m:t>
+                </m:r>
+                <m:r>
+                  <m:rPr>
+                    <m:sty m:val="b"/>
+                  </m:rPr>
+                  <w:rPr>
+                    <w:rFonts w:ascii="Cambria Math" w:eastAsia="Times New Roman" w:hAnsi="Cambria Math" w:cs="Times New Roman"/>
+                    <w:sz w:val="24"/>
+                    <w:szCs w:val="24"/>
+                    <w:lang w:eastAsia="en-PH"/>
+                  </w:rPr>
+                  <m:t xml:space="preserve"> </m:t>
+                </m:r>
+                <m:r>
+                  <m:rPr>
+                    <m:sty m:val="bi"/>
+                  </m:rPr>
+                  <w:rPr>
+                    <w:rFonts w:ascii="Cambria Math" w:eastAsia="Times New Roman" w:hAnsi="Cambria Math" w:cs="Times New Roman"/>
+                    <w:sz w:val="24"/>
+                    <w:szCs w:val="24"/>
+                    <w:lang w:eastAsia="en-PH"/>
+                  </w:rPr>
+                  <m:t>(MKT)</m:t>
+                </m:r>
+              </m:oMath>
+            </m:oMathPara>
+          </w:p>
+        </w:tc>
+      </w:tr>
+    </w:tbl>
+    <w:p>
+      <w:pPr>
+        <w:spacing w:after="0" w:line="240" w:lineRule="auto"/>
+        <w:rPr>
+          <w:rFonts w:ascii="Cambria" w:eastAsia="Times New Roman" w:hAnsi="Cambria" w:cs="Times New Roman"/>
+          <w:sz w:val="24"/>
+          <w:szCs w:val="24"/>
+          <w:lang w:eastAsia="en-PH"/>
+        </w:rPr>
+      </w:pPr>
     </w:p>
     <w:p>
       <w:pPr>
         <w:spacing w:after="0" w:line="240" w:lineRule="auto"/>
         <w:rPr>
-          <w:rFonts w:ascii="Times New Roman" w:eastAsia="Times New Roman" w:hAnsi="Times New Roman" w:cs="Times New Roman"/>
-          <w:sz w:val="24"/>
-          <w:szCs w:val="24"/>
-          <w:lang w:eastAsia="en-PH"/>
-        </w:rPr>
-      </w:pPr>
-      <w:bookmarkStart w:id="0" w:name="_GoBack"/>
-      <w:bookmarkEnd w:id="0"/>
+          <w:rFonts w:ascii="Cambria" w:eastAsia="Times New Roman" w:hAnsi="Cambria" w:cs="Times New Roman"/>
+          <w:sz w:val="24"/>
+          <w:szCs w:val="24"/>
+          <w:lang w:eastAsia="en-PH"/>
+        </w:rPr>
+      </w:pPr>
     </w:p>
     <w:p>
       <w:pPr>
-        <w:spacing w:after="0" w:line="240" w:lineRule="auto"/>
-        <w:rPr>
-          <w:rFonts w:ascii="Times New Roman" w:eastAsia="Times New Roman" w:hAnsi="Times New Roman" w:cs="Times New Roman"/>
-          <w:sz w:val="24"/>
-          <w:szCs w:val="24"/>
-          <w:lang w:eastAsia="en-PH"/>
-        </w:rPr>
-      </w:pPr>
-      <w:r>
-        <w:rPr>
-          <w:rFonts w:ascii="Arial" w:eastAsia="Times New Roman" w:hAnsi="Arial" w:cs="Arial"/>
+        <w:spacing w:before="100" w:beforeAutospacing="1" w:after="100" w:afterAutospacing="1" w:line="240" w:lineRule="auto"/>
+        <w:rPr>
+          <w:rFonts w:ascii="Cambria" w:eastAsia="Times New Roman" w:hAnsi="Cambria" w:cs="Times New Roman"/>
+          <w:sz w:val="24"/>
+          <w:szCs w:val="24"/>
+          <w:lang w:val="en-US"/>
+        </w:rPr>
+      </w:pPr>
+      <w:r>
+        <w:rPr>
+          <w:rFonts w:ascii="Cambria" w:eastAsia="Times New Roman" w:hAnsi="Cambria" w:cs="Times New Roman"/>
           <w:b/>
           <w:bCs/>
-          <w:color w:val="000000"/>
-          <w:lang w:eastAsia="en-PH"/>
-        </w:rPr>
-        <w:t>3. Use R software to determine if the assumptions of multiple linear regression are satisfied for the “</w:t>
-      </w:r>
-      <w:proofErr w:type="spellStart"/>
-      <w:r>
-        <w:rPr>
-          <w:rFonts w:ascii="Arial" w:eastAsia="Times New Roman" w:hAnsi="Arial" w:cs="Arial"/>
+          <w:sz w:val="24"/>
+          <w:szCs w:val="24"/>
+          <w:lang w:val="en-US"/>
+        </w:rPr>
+        <w:t>Discussion of results:</w:t>
+      </w:r>
+    </w:p>
+    <w:p>
+      <w:pPr>
+        <w:numPr>
+          <w:ilvl w:val="0"/>
+          <w:numId w:val="18"/>
+        </w:numPr>
+        <w:spacing w:before="100" w:beforeAutospacing="1" w:after="100" w:afterAutospacing="1" w:line="240" w:lineRule="auto"/>
+        <w:rPr>
+          <w:rFonts w:ascii="Cambria" w:eastAsia="Times New Roman" w:hAnsi="Cambria" w:cs="Times New Roman"/>
+          <w:sz w:val="24"/>
+          <w:szCs w:val="24"/>
+          <w:lang w:val="en-US"/>
+        </w:rPr>
+      </w:pPr>
+      <m:oMath>
+        <m:sSup>
+          <m:sSupPr>
+            <m:ctrlPr>
+              <w:rPr>
+                <w:rFonts w:ascii="Cambria Math" w:eastAsia="Times New Roman" w:hAnsi="Cambria Math" w:cs="Times New Roman"/>
+                <w:i/>
+                <w:sz w:val="24"/>
+                <w:szCs w:val="24"/>
+                <w:lang w:val="en-US"/>
+              </w:rPr>
+            </m:ctrlPr>
+          </m:sSupPr>
+          <m:e>
+            <m:r>
+              <w:rPr>
+                <w:rFonts w:ascii="Cambria Math" w:eastAsia="Times New Roman" w:hAnsi="Cambria Math" w:cs="Times New Roman"/>
+                <w:sz w:val="24"/>
+                <w:szCs w:val="24"/>
+                <w:lang w:val="en-US"/>
+              </w:rPr>
+              <m:t>R</m:t>
+            </m:r>
+          </m:e>
+          <m:sup>
+            <m:r>
+              <w:rPr>
+                <w:rFonts w:ascii="Cambria Math" w:eastAsia="Times New Roman" w:hAnsi="Cambria Math" w:cs="Times New Roman"/>
+                <w:sz w:val="24"/>
+                <w:szCs w:val="24"/>
+                <w:lang w:val="en-US"/>
+              </w:rPr>
+              <m:t>2</m:t>
+            </m:r>
+          </m:sup>
+        </m:sSup>
+        <m:r>
+          <w:rPr>
+            <w:rFonts w:ascii="Cambria Math" w:eastAsia="Times New Roman" w:hAnsi="Cambria Math" w:cs="Times New Roman"/>
+            <w:sz w:val="24"/>
+            <w:szCs w:val="24"/>
+            <w:lang w:val="en-US"/>
+          </w:rPr>
+          <m:t>=0.9507</m:t>
+        </m:r>
+      </m:oMath>
+      <w:r>
+        <w:rPr>
+          <w:rFonts w:ascii="Cambria" w:eastAsia="Times New Roman" w:hAnsi="Cambria" w:cs="Times New Roman"/>
+          <w:sz w:val="24"/>
+          <w:szCs w:val="24"/>
+          <w:lang w:val="en-US"/>
+        </w:rPr>
+        <w:t xml:space="preserve">: This means </w:t>
+      </w:r>
+      <m:oMath>
+        <m:r>
+          <w:rPr>
+            <w:rFonts w:ascii="Cambria Math" w:eastAsia="Times New Roman" w:hAnsi="Cambria Math" w:cs="Times New Roman"/>
+            <w:sz w:val="24"/>
+            <w:szCs w:val="24"/>
+            <w:lang w:val="en-US"/>
+          </w:rPr>
+          <m:t>95.07%</m:t>
+        </m:r>
+      </m:oMath>
+      <w:r>
+        <w:rPr>
+          <w:rFonts w:ascii="Cambria" w:eastAsia="Times New Roman" w:hAnsi="Cambria" w:cs="Times New Roman"/>
+          <w:sz w:val="24"/>
+          <w:szCs w:val="24"/>
+          <w:lang w:val="en-US"/>
+        </w:rPr>
+        <w:t xml:space="preserve"> of the variation in PROFIT is explained by the independent variables (RND, ADMIN, MKT).</w:t>
+      </w:r>
+    </w:p>
+    <w:p>
+      <w:pPr>
+        <w:numPr>
+          <w:ilvl w:val="0"/>
+          <w:numId w:val="18"/>
+        </w:numPr>
+        <w:spacing w:before="100" w:beforeAutospacing="1" w:after="100" w:afterAutospacing="1" w:line="240" w:lineRule="auto"/>
+        <w:rPr>
+          <w:rFonts w:ascii="Cambria" w:eastAsia="Times New Roman" w:hAnsi="Cambria" w:cs="Times New Roman"/>
+          <w:sz w:val="24"/>
+          <w:szCs w:val="24"/>
+          <w:lang w:val="en-US"/>
+        </w:rPr>
+      </w:pPr>
+      <w:r>
+        <w:rPr>
+          <w:rFonts w:ascii="Cambria" w:eastAsia="Times New Roman" w:hAnsi="Cambria" w:cs="Times New Roman"/>
+          <w:sz w:val="24"/>
+          <w:szCs w:val="24"/>
+          <w:lang w:val="en-US"/>
+        </w:rPr>
+        <w:t xml:space="preserve">Adjusted </w:t>
+      </w:r>
+      <m:oMath>
+        <m:sSup>
+          <m:sSupPr>
+            <m:ctrlPr>
+              <w:rPr>
+                <w:rFonts w:ascii="Cambria Math" w:eastAsia="Times New Roman" w:hAnsi="Cambria Math" w:cs="Times New Roman"/>
+                <w:i/>
+                <w:sz w:val="24"/>
+                <w:szCs w:val="24"/>
+                <w:lang w:val="en-US"/>
+              </w:rPr>
+            </m:ctrlPr>
+          </m:sSupPr>
+          <m:e>
+            <m:r>
+              <w:rPr>
+                <w:rFonts w:ascii="Cambria Math" w:eastAsia="Times New Roman" w:hAnsi="Cambria Math" w:cs="Times New Roman"/>
+                <w:sz w:val="24"/>
+                <w:szCs w:val="24"/>
+                <w:lang w:val="en-US"/>
+              </w:rPr>
+              <m:t>R</m:t>
+            </m:r>
+          </m:e>
+          <m:sup>
+            <m:r>
+              <w:rPr>
+                <w:rFonts w:ascii="Cambria Math" w:eastAsia="Times New Roman" w:hAnsi="Cambria Math" w:cs="Times New Roman"/>
+                <w:sz w:val="24"/>
+                <w:szCs w:val="24"/>
+                <w:lang w:val="en-US"/>
+              </w:rPr>
+              <m:t>2</m:t>
+            </m:r>
+          </m:sup>
+        </m:sSup>
+        <m:r>
+          <w:rPr>
+            <w:rFonts w:ascii="Cambria Math" w:eastAsia="Times New Roman" w:hAnsi="Cambria Math" w:cs="Times New Roman"/>
+            <w:sz w:val="24"/>
+            <w:szCs w:val="24"/>
+            <w:lang w:val="en-US"/>
+          </w:rPr>
+          <m:t xml:space="preserve">=0.9475: </m:t>
+        </m:r>
+      </m:oMath>
+      <w:r>
+        <w:rPr>
+          <w:rFonts w:ascii="Cambria" w:eastAsia="Times New Roman" w:hAnsi="Cambria" w:cs="Times New Roman"/>
+          <w:sz w:val="24"/>
+          <w:szCs w:val="24"/>
+          <w:lang w:val="en-US"/>
+        </w:rPr>
+        <w:t>A slightly adjusted value that accounts for the number of predictors.</w:t>
+      </w:r>
+    </w:p>
+    <w:p>
+      <w:pPr>
+        <w:numPr>
+          <w:ilvl w:val="0"/>
+          <w:numId w:val="18"/>
+        </w:numPr>
+        <w:spacing w:before="100" w:beforeAutospacing="1" w:after="100" w:afterAutospacing="1" w:line="240" w:lineRule="auto"/>
+        <w:rPr>
+          <w:rFonts w:ascii="Cambria" w:eastAsia="Times New Roman" w:hAnsi="Cambria" w:cs="Times New Roman"/>
+          <w:sz w:val="24"/>
+          <w:szCs w:val="24"/>
+          <w:lang w:val="en-US"/>
+        </w:rPr>
+      </w:pPr>
+      <w:r>
+        <w:rPr>
+          <w:rFonts w:ascii="Cambria" w:eastAsia="Times New Roman" w:hAnsi="Cambria" w:cs="Times New Roman"/>
+          <w:sz w:val="24"/>
+          <w:szCs w:val="24"/>
+          <w:lang w:val="en-US"/>
+        </w:rPr>
+        <w:t xml:space="preserve">Residual standard error: </w:t>
+      </w:r>
+      <m:oMath>
+        <m:r>
+          <w:rPr>
+            <w:rFonts w:ascii="Cambria Math" w:eastAsia="Times New Roman" w:hAnsi="Cambria Math" w:cs="Times New Roman"/>
+            <w:sz w:val="24"/>
+            <w:szCs w:val="24"/>
+            <w:lang w:val="en-US"/>
+          </w:rPr>
+          <m:t>9,232</m:t>
+        </m:r>
+      </m:oMath>
+      <w:r>
+        <w:rPr>
+          <w:rFonts w:ascii="Cambria" w:eastAsia="Times New Roman" w:hAnsi="Cambria" w:cs="Times New Roman"/>
+          <w:sz w:val="24"/>
+          <w:szCs w:val="24"/>
+          <w:lang w:val="en-US"/>
+        </w:rPr>
+        <w:t xml:space="preserve"> on </w:t>
+      </w:r>
+      <m:oMath>
+        <m:r>
+          <w:rPr>
+            <w:rFonts w:ascii="Cambria Math" w:eastAsia="Times New Roman" w:hAnsi="Cambria Math" w:cs="Times New Roman"/>
+            <w:sz w:val="24"/>
+            <w:szCs w:val="24"/>
+            <w:lang w:val="en-US"/>
+          </w:rPr>
+          <m:t>46</m:t>
+        </m:r>
+      </m:oMath>
+      <w:r>
+        <w:rPr>
+          <w:rFonts w:ascii="Cambria" w:eastAsia="Times New Roman" w:hAnsi="Cambria" w:cs="Times New Roman"/>
+          <w:sz w:val="24"/>
+          <w:szCs w:val="24"/>
+          <w:lang w:val="en-US"/>
+        </w:rPr>
+        <w:t xml:space="preserve"> degrees of freedom.</w:t>
+      </w:r>
+    </w:p>
+    <w:p>
+      <w:pPr>
+        <w:spacing w:before="100" w:beforeAutospacing="1" w:after="100" w:afterAutospacing="1" w:line="240" w:lineRule="auto"/>
+        <w:rPr>
+          <w:rFonts w:ascii="Cambria" w:eastAsia="Times New Roman" w:hAnsi="Cambria" w:cs="Times New Roman"/>
+          <w:sz w:val="24"/>
+          <w:szCs w:val="24"/>
+          <w:lang w:val="en-US"/>
+        </w:rPr>
+      </w:pPr>
+      <w:r>
+        <w:rPr>
+          <w:rFonts w:ascii="Cambria" w:eastAsia="Times New Roman" w:hAnsi="Cambria" w:cs="Times New Roman"/>
           <w:b/>
           <w:bCs/>
-          <w:color w:val="000000"/>
-          <w:lang w:eastAsia="en-PH"/>
-        </w:rPr>
-        <w:t>reducedmodel</w:t>
-      </w:r>
-      <w:proofErr w:type="spellEnd"/>
-      <w:r>
-        <w:rPr>
-          <w:rFonts w:ascii="Arial" w:eastAsia="Times New Roman" w:hAnsi="Arial" w:cs="Arial"/>
+          <w:sz w:val="24"/>
+          <w:szCs w:val="24"/>
+          <w:lang w:val="en-US"/>
+        </w:rPr>
+        <w:t>Significance of Variables</w:t>
+      </w:r>
+      <w:r>
+        <w:rPr>
+          <w:rFonts w:ascii="Cambria" w:eastAsia="Times New Roman" w:hAnsi="Cambria" w:cs="Times New Roman"/>
+          <w:sz w:val="24"/>
+          <w:szCs w:val="24"/>
+          <w:lang w:val="en-US"/>
+        </w:rPr>
+        <w:t>:</w:t>
+      </w:r>
+    </w:p>
+    <w:p>
+      <w:pPr>
+        <w:pStyle w:val="ListParagraph"/>
+        <w:numPr>
+          <w:ilvl w:val="0"/>
+          <w:numId w:val="19"/>
+        </w:numPr>
+        <w:spacing w:before="100" w:beforeAutospacing="1" w:after="100" w:afterAutospacing="1" w:line="240" w:lineRule="auto"/>
+        <w:rPr>
+          <w:rFonts w:ascii="Cambria" w:eastAsia="Times New Roman" w:hAnsi="Cambria" w:cs="Times New Roman"/>
+          <w:sz w:val="24"/>
+          <w:szCs w:val="24"/>
+          <w:lang w:val="en-US"/>
+        </w:rPr>
+      </w:pPr>
+      <m:oMath>
+        <m:sSub>
+          <m:sSubPr>
+            <m:ctrlPr>
+              <w:rPr>
+                <w:rFonts w:ascii="Cambria Math" w:eastAsia="Times New Roman" w:hAnsi="Cambria Math" w:cs="Times New Roman"/>
+                <w:b/>
+                <w:bCs/>
+                <w:i/>
+                <w:sz w:val="24"/>
+                <w:szCs w:val="24"/>
+                <w:lang w:val="en-US"/>
+              </w:rPr>
+            </m:ctrlPr>
+          </m:sSubPr>
+          <m:e>
+            <m:r>
+              <m:rPr>
+                <m:sty m:val="bi"/>
+              </m:rPr>
+              <w:rPr>
+                <w:rFonts w:ascii="Cambria Math" w:eastAsia="Times New Roman" w:hAnsi="Cambria Math" w:cs="Times New Roman"/>
+                <w:sz w:val="24"/>
+                <w:szCs w:val="24"/>
+                <w:lang w:val="en-US"/>
+              </w:rPr>
+              <m:t>β</m:t>
+            </m:r>
+          </m:e>
+          <m:sub>
+            <m:r>
+              <m:rPr>
+                <m:sty m:val="bi"/>
+              </m:rPr>
+              <w:rPr>
+                <w:rFonts w:ascii="Cambria Math" w:eastAsia="Times New Roman" w:hAnsi="Cambria Math" w:cs="Times New Roman"/>
+                <w:sz w:val="24"/>
+                <w:szCs w:val="24"/>
+                <w:lang w:val="en-US"/>
+              </w:rPr>
+              <m:t>0</m:t>
+            </m:r>
+          </m:sub>
+        </m:sSub>
+      </m:oMath>
+      <w:r>
+        <w:t xml:space="preserve"> </w:t>
+      </w:r>
+      <w:r>
+        <w:rPr>
+          <w:rFonts w:ascii="Cambria" w:eastAsia="Times New Roman" w:hAnsi="Cambria" w:cs="Times New Roman"/>
+          <w:sz w:val="24"/>
+          <w:szCs w:val="24"/>
+          <w:lang w:val="en-US"/>
+        </w:rPr>
+        <w:t xml:space="preserve">: The y-intercept, </w:t>
+      </w:r>
+      <w:r>
+        <w:rPr>
+          <w:rFonts w:ascii="Cambria" w:eastAsia="Times New Roman" w:hAnsi="Cambria" w:cs="Times New Roman"/>
+          <w:sz w:val="24"/>
+          <w:szCs w:val="24"/>
+          <w:lang w:val="en-US"/>
+        </w:rPr>
+        <w:t xml:space="preserve">represents the predicted value of PROFIT when RND, ADMIN, and MKT are all </w:t>
+      </w:r>
+      <w:r>
+        <w:rPr>
+          <w:rFonts w:ascii="Cambria" w:eastAsia="Times New Roman" w:hAnsi="Cambria" w:cs="Times New Roman"/>
+          <w:sz w:val="24"/>
+          <w:szCs w:val="24"/>
+          <w:lang w:val="en-US"/>
+        </w:rPr>
+        <w:t xml:space="preserve">zero. </w:t>
+      </w:r>
+      <w:r>
+        <w:rPr>
+          <w:rFonts w:ascii="Cambria" w:eastAsia="Times New Roman" w:hAnsi="Cambria" w:cs="Times New Roman"/>
+          <w:sz w:val="24"/>
+          <w:szCs w:val="24"/>
+          <w:lang w:val="en-US"/>
+        </w:rPr>
+        <w:t xml:space="preserve">In this case, if a company has no investment in R&amp;D, administrative expenses, or marketing, it is expected to have a baseline profit of </w:t>
+      </w:r>
+      <m:oMath>
+        <m:r>
+          <w:rPr>
+            <w:rFonts w:ascii="Cambria Math" w:eastAsia="Times New Roman" w:hAnsi="Cambria Math" w:cs="Times New Roman"/>
+            <w:sz w:val="24"/>
+            <w:szCs w:val="24"/>
+            <w:lang w:val="en-US"/>
+          </w:rPr>
+          <m:t>$50,120</m:t>
+        </m:r>
+      </m:oMath>
+      <w:r>
+        <w:rPr>
+          <w:rFonts w:ascii="Cambria" w:eastAsia="Times New Roman" w:hAnsi="Cambria" w:cs="Times New Roman"/>
+          <w:sz w:val="24"/>
+          <w:szCs w:val="24"/>
+          <w:lang w:val="en-US"/>
+        </w:rPr>
+        <w:t>.</w:t>
+      </w:r>
+    </w:p>
+    <w:p>
+      <w:pPr>
+        <w:numPr>
+          <w:ilvl w:val="0"/>
+          <w:numId w:val="19"/>
+        </w:numPr>
+        <w:spacing w:before="100" w:beforeAutospacing="1" w:after="100" w:afterAutospacing="1" w:line="240" w:lineRule="auto"/>
+        <w:rPr>
+          <w:rFonts w:ascii="Cambria" w:eastAsia="Times New Roman" w:hAnsi="Cambria" w:cs="Times New Roman"/>
+          <w:sz w:val="24"/>
+          <w:szCs w:val="24"/>
+          <w:lang w:val="en-US"/>
+        </w:rPr>
+      </w:pPr>
+      <w:r>
+        <w:rPr>
+          <w:rFonts w:ascii="Cambria" w:eastAsia="Times New Roman" w:hAnsi="Cambria" w:cs="Times New Roman"/>
           <w:b/>
           <w:bCs/>
-          <w:color w:val="000000"/>
-          <w:lang w:eastAsia="en-PH"/>
-        </w:rPr>
-        <w:t>.” Discuss each test used and include the relevant code (you may present a screenshot of the software to support your discussion). It is also better to present some graphical methods to determine whether the assumptions are satisfied.</w:t>
+          <w:sz w:val="24"/>
+          <w:szCs w:val="24"/>
+          <w:lang w:val="en-US"/>
+        </w:rPr>
+        <w:t>RND</w:t>
+      </w:r>
+      <w:r>
+        <w:rPr>
+          <w:rFonts w:ascii="Cambria" w:eastAsia="Times New Roman" w:hAnsi="Cambria" w:cs="Times New Roman"/>
+          <w:sz w:val="24"/>
+          <w:szCs w:val="24"/>
+          <w:lang w:val="en-US"/>
+        </w:rPr>
+        <w:t xml:space="preserve">: Highly significant </w:t>
+      </w:r>
+      <m:oMath>
+        <m:r>
+          <w:rPr>
+            <w:rFonts w:ascii="Cambria Math" w:eastAsia="Times New Roman" w:hAnsi="Cambria Math" w:cs="Times New Roman"/>
+            <w:sz w:val="24"/>
+            <w:szCs w:val="24"/>
+            <w:lang w:val="en-US"/>
+          </w:rPr>
+          <m:t>(p&lt;2×</m:t>
+        </m:r>
+        <m:sSup>
+          <m:sSupPr>
+            <m:ctrlPr>
+              <w:rPr>
+                <w:rFonts w:ascii="Cambria Math" w:eastAsia="Times New Roman" w:hAnsi="Cambria Math" w:cs="Times New Roman"/>
+                <w:i/>
+                <w:sz w:val="24"/>
+                <w:szCs w:val="24"/>
+                <w:lang w:val="en-US"/>
+              </w:rPr>
+            </m:ctrlPr>
+          </m:sSupPr>
+          <m:e>
+            <m:r>
+              <w:rPr>
+                <w:rFonts w:ascii="Cambria Math" w:eastAsia="Times New Roman" w:hAnsi="Cambria Math" w:cs="Times New Roman"/>
+                <w:sz w:val="24"/>
+                <w:szCs w:val="24"/>
+                <w:lang w:val="en-US"/>
+              </w:rPr>
+              <m:t>10</m:t>
+            </m:r>
+          </m:e>
+          <m:sup>
+            <m:r>
+              <w:rPr>
+                <w:rFonts w:ascii="Cambria Math" w:eastAsia="Times New Roman" w:hAnsi="Cambria Math" w:cs="Times New Roman"/>
+                <w:sz w:val="24"/>
+                <w:szCs w:val="24"/>
+                <w:lang w:val="en-US"/>
+              </w:rPr>
+              <m:t>-16</m:t>
+            </m:r>
+          </m:sup>
+        </m:sSup>
+        <m:r>
+          <w:rPr>
+            <w:rFonts w:ascii="Cambria Math" w:eastAsia="Times New Roman" w:hAnsi="Cambria Math" w:cs="Times New Roman"/>
+            <w:sz w:val="24"/>
+            <w:szCs w:val="24"/>
+            <w:lang w:val="en-US"/>
+          </w:rPr>
+          <m:t>)</m:t>
+        </m:r>
+      </m:oMath>
+      <w:r>
+        <w:rPr>
+          <w:rFonts w:ascii="Cambria" w:eastAsia="Times New Roman" w:hAnsi="Cambria" w:cs="Times New Roman"/>
+          <w:sz w:val="24"/>
+          <w:szCs w:val="24"/>
+          <w:lang w:val="en-US"/>
+        </w:rPr>
+        <w:t xml:space="preserve">, indicating it strongly predicts PROFIT. The positive coefficient </w:t>
+      </w:r>
+      <m:oMath>
+        <m:r>
+          <w:rPr>
+            <w:rFonts w:ascii="Cambria Math" w:eastAsia="Times New Roman" w:hAnsi="Cambria Math" w:cs="Times New Roman"/>
+            <w:sz w:val="24"/>
+            <w:szCs w:val="24"/>
+            <w:lang w:val="en-US"/>
+          </w:rPr>
+          <m:t>(</m:t>
+        </m:r>
+        <m:sSub>
+          <m:sSubPr>
+            <m:ctrlPr>
+              <w:rPr>
+                <w:rFonts w:ascii="Cambria Math" w:eastAsia="Times New Roman" w:hAnsi="Cambria Math" w:cs="Times New Roman"/>
+                <w:i/>
+                <w:sz w:val="24"/>
+                <w:szCs w:val="24"/>
+                <w:lang w:val="en-US"/>
+              </w:rPr>
+            </m:ctrlPr>
+          </m:sSubPr>
+          <m:e>
+            <m:r>
+              <w:rPr>
+                <w:rFonts w:ascii="Cambria Math" w:eastAsia="Times New Roman" w:hAnsi="Cambria Math" w:cs="Times New Roman"/>
+                <w:sz w:val="24"/>
+                <w:szCs w:val="24"/>
+                <w:lang w:val="en-US"/>
+              </w:rPr>
+              <m:t>β</m:t>
+            </m:r>
+          </m:e>
+          <m:sub>
+            <m:r>
+              <w:rPr>
+                <w:rFonts w:ascii="Cambria Math" w:eastAsia="Times New Roman" w:hAnsi="Cambria Math" w:cs="Times New Roman"/>
+                <w:sz w:val="24"/>
+                <w:szCs w:val="24"/>
+                <w:lang w:val="en-US"/>
+              </w:rPr>
+              <m:t>1</m:t>
+            </m:r>
+          </m:sub>
+        </m:sSub>
+        <m:r>
+          <w:rPr>
+            <w:rFonts w:ascii="Cambria Math" w:eastAsia="Times New Roman" w:hAnsi="Cambria Math" w:cs="Times New Roman"/>
+            <w:sz w:val="24"/>
+            <w:szCs w:val="24"/>
+            <w:lang w:val="en-US"/>
+          </w:rPr>
+          <m:t>=0.8057)</m:t>
+        </m:r>
+      </m:oMath>
+      <w:r>
+        <w:rPr>
+          <w:rFonts w:ascii="Cambria" w:eastAsia="Times New Roman" w:hAnsi="Cambria" w:cs="Times New Roman"/>
+          <w:sz w:val="24"/>
+          <w:szCs w:val="24"/>
+          <w:lang w:val="en-US"/>
+        </w:rPr>
+        <w:t xml:space="preserve"> suggests that as RND increases by 1 unit, PROFIT increases by 0.8057 units on average.</w:t>
       </w:r>
     </w:p>
     <w:p>
       <w:pPr>
-        <w:spacing w:after="240" w:line="240" w:lineRule="auto"/>
-        <w:rPr>
-          <w:rFonts w:ascii="Times New Roman" w:eastAsia="Times New Roman" w:hAnsi="Times New Roman" w:cs="Times New Roman"/>
-          <w:sz w:val="24"/>
-          <w:szCs w:val="24"/>
-          <w:lang w:eastAsia="en-PH"/>
-        </w:rPr>
-      </w:pPr>
+        <w:numPr>
+          <w:ilvl w:val="0"/>
+          <w:numId w:val="19"/>
+        </w:numPr>
+        <w:spacing w:before="100" w:beforeAutospacing="1" w:after="100" w:afterAutospacing="1" w:line="240" w:lineRule="auto"/>
+        <w:rPr>
+          <w:rFonts w:ascii="Cambria" w:eastAsia="Times New Roman" w:hAnsi="Cambria" w:cs="Times New Roman"/>
+          <w:sz w:val="24"/>
+          <w:szCs w:val="24"/>
+          <w:lang w:val="en-US"/>
+        </w:rPr>
+      </w:pPr>
+      <w:r>
+        <w:rPr>
+          <w:rFonts w:ascii="Cambria" w:eastAsia="Times New Roman" w:hAnsi="Cambria" w:cs="Times New Roman"/>
+          <w:b/>
+          <w:bCs/>
+          <w:sz w:val="24"/>
+          <w:szCs w:val="24"/>
+          <w:lang w:val="en-US"/>
+        </w:rPr>
+        <w:t>ADMIN</w:t>
+      </w:r>
+      <w:r>
+        <w:rPr>
+          <w:rFonts w:ascii="Cambria" w:eastAsia="Times New Roman" w:hAnsi="Cambria" w:cs="Times New Roman"/>
+          <w:sz w:val="24"/>
+          <w:szCs w:val="24"/>
+          <w:lang w:val="en-US"/>
+        </w:rPr>
+        <w:t xml:space="preserve">: Not significant </w:t>
+      </w:r>
+      <m:oMath>
+        <m:r>
+          <w:rPr>
+            <w:rFonts w:ascii="Cambria Math" w:eastAsia="Times New Roman" w:hAnsi="Cambria Math" w:cs="Times New Roman"/>
+            <w:sz w:val="24"/>
+            <w:szCs w:val="24"/>
+            <w:lang w:val="en-US"/>
+          </w:rPr>
+          <m:t>(p=0.602)</m:t>
+        </m:r>
+      </m:oMath>
+      <w:r>
+        <w:rPr>
+          <w:rFonts w:ascii="Cambria" w:eastAsia="Times New Roman" w:hAnsi="Cambria" w:cs="Times New Roman"/>
+          <w:sz w:val="24"/>
+          <w:szCs w:val="24"/>
+          <w:lang w:val="en-US"/>
+        </w:rPr>
+        <w:t>, meaning its contribution to predicting PROFIT is not statistically meaningful.</w:t>
+      </w:r>
+      <w:r>
+        <w:rPr>
+          <w:rFonts w:ascii="Cambria" w:eastAsia="Times New Roman" w:hAnsi="Cambria" w:cs="Times New Roman"/>
+          <w:sz w:val="24"/>
+          <w:szCs w:val="24"/>
+          <w:lang w:val="en-US"/>
+        </w:rPr>
+        <w:t xml:space="preserve"> </w:t>
+      </w:r>
+      <w:r>
+        <w:rPr>
+          <w:rFonts w:ascii="Cambria" w:eastAsia="Times New Roman" w:hAnsi="Cambria" w:cs="Times New Roman"/>
+          <w:sz w:val="24"/>
+          <w:szCs w:val="24"/>
+          <w:lang w:eastAsia="en-PH"/>
+        </w:rPr>
+        <w:t xml:space="preserve">Although ADMIN has a slightly negative coefficient </w:t>
+      </w:r>
+      <m:oMath>
+        <m:r>
+          <w:rPr>
+            <w:rFonts w:ascii="Cambria Math" w:eastAsia="Times New Roman" w:hAnsi="Cambria Math" w:cs="Times New Roman"/>
+            <w:sz w:val="24"/>
+            <w:szCs w:val="24"/>
+            <w:lang w:eastAsia="en-PH"/>
+          </w:rPr>
+          <m:t>(</m:t>
+        </m:r>
+        <m:sSub>
+          <m:sSubPr>
+            <m:ctrlPr>
+              <w:rPr>
+                <w:rFonts w:ascii="Cambria Math" w:eastAsia="Times New Roman" w:hAnsi="Cambria Math" w:cs="Times New Roman"/>
+                <w:i/>
+                <w:sz w:val="24"/>
+                <w:szCs w:val="24"/>
+                <w:lang w:eastAsia="en-PH"/>
+              </w:rPr>
+            </m:ctrlPr>
+          </m:sSubPr>
+          <m:e>
+            <m:r>
+              <w:rPr>
+                <w:rFonts w:ascii="Cambria Math" w:eastAsia="Times New Roman" w:hAnsi="Cambria Math" w:cs="Times New Roman"/>
+                <w:sz w:val="24"/>
+                <w:szCs w:val="24"/>
+                <w:lang w:eastAsia="en-PH"/>
+              </w:rPr>
+              <m:t>β</m:t>
+            </m:r>
+          </m:e>
+          <m:sub>
+            <m:r>
+              <w:rPr>
+                <w:rFonts w:ascii="Cambria Math" w:eastAsia="Times New Roman" w:hAnsi="Cambria Math" w:cs="Times New Roman"/>
+                <w:sz w:val="24"/>
+                <w:szCs w:val="24"/>
+                <w:lang w:eastAsia="en-PH"/>
+              </w:rPr>
+              <m:t>2</m:t>
+            </m:r>
+          </m:sub>
+        </m:sSub>
+        <m:r>
+          <w:rPr>
+            <w:rFonts w:ascii="Cambria Math" w:eastAsia="Times New Roman" w:hAnsi="Cambria Math" w:cs="Times New Roman"/>
+            <w:sz w:val="24"/>
+            <w:szCs w:val="24"/>
+            <w:lang w:eastAsia="en-PH"/>
+          </w:rPr>
+          <m:t>=-0.02682)</m:t>
+        </m:r>
+      </m:oMath>
+      <w:r>
+        <w:rPr>
+          <w:rFonts w:ascii="Cambria" w:eastAsia="Times New Roman" w:hAnsi="Cambria" w:cs="Times New Roman"/>
+          <w:sz w:val="24"/>
+          <w:szCs w:val="24"/>
+          <w:lang w:eastAsia="en-PH"/>
+        </w:rPr>
+        <w:t>, suggesting a potential minor negative impact of increased administrative expenses on profitability, the effect is not strong enough to draw meaningful conclusions.</w:t>
+      </w:r>
     </w:p>
     <w:p>
       <w:pPr>
-        <w:spacing w:after="240" w:line="240" w:lineRule="auto"/>
-        <w:rPr>
-          <w:rFonts w:ascii="Times New Roman" w:eastAsia="Times New Roman" w:hAnsi="Times New Roman" w:cs="Times New Roman"/>
-          <w:sz w:val="24"/>
-          <w:szCs w:val="24"/>
-          <w:lang w:eastAsia="en-PH"/>
-        </w:rPr>
-      </w:pPr>
+        <w:pStyle w:val="ListParagraph"/>
+        <w:numPr>
+          <w:ilvl w:val="0"/>
+          <w:numId w:val="19"/>
+        </w:numPr>
+        <w:spacing w:before="100" w:beforeAutospacing="1" w:after="100" w:afterAutospacing="1" w:line="240" w:lineRule="auto"/>
+        <w:rPr>
+          <w:rFonts w:ascii="Cambria" w:eastAsia="Times New Roman" w:hAnsi="Cambria" w:cs="Times New Roman"/>
+          <w:sz w:val="24"/>
+          <w:szCs w:val="24"/>
+          <w:lang w:eastAsia="en-PH"/>
+        </w:rPr>
+      </w:pPr>
+      <w:r>
+        <w:rPr>
+          <w:rFonts w:ascii="Cambria" w:eastAsia="Times New Roman" w:hAnsi="Cambria" w:cs="Times New Roman"/>
+          <w:b/>
+          <w:bCs/>
+          <w:sz w:val="24"/>
+          <w:szCs w:val="24"/>
+          <w:lang w:val="en-US"/>
+        </w:rPr>
+        <w:t>MKT</w:t>
+      </w:r>
+      <w:r>
+        <w:rPr>
+          <w:rFonts w:ascii="Cambria" w:eastAsia="Times New Roman" w:hAnsi="Cambria" w:cs="Times New Roman"/>
+          <w:sz w:val="24"/>
+          <w:szCs w:val="24"/>
+          <w:lang w:val="en-US"/>
+        </w:rPr>
+        <w:t xml:space="preserve">: Marginally significant </w:t>
+      </w:r>
+      <m:oMath>
+        <m:r>
+          <w:rPr>
+            <w:rFonts w:ascii="Cambria Math" w:eastAsia="Times New Roman" w:hAnsi="Cambria Math" w:cs="Times New Roman"/>
+            <w:sz w:val="24"/>
+            <w:szCs w:val="24"/>
+            <w:lang w:val="en-US"/>
+          </w:rPr>
+          <m:t>(p=0.105)</m:t>
+        </m:r>
+      </m:oMath>
+      <w:r>
+        <w:rPr>
+          <w:rFonts w:ascii="Cambria" w:eastAsia="Times New Roman" w:hAnsi="Cambria" w:cs="Times New Roman"/>
+          <w:sz w:val="24"/>
+          <w:szCs w:val="24"/>
+          <w:lang w:val="en-US"/>
+        </w:rPr>
+        <w:t xml:space="preserve">, with a positive coefficient </w:t>
+      </w:r>
+      <m:oMath>
+        <m:r>
+          <w:rPr>
+            <w:rFonts w:ascii="Cambria Math" w:eastAsia="Times New Roman" w:hAnsi="Cambria Math" w:cs="Times New Roman"/>
+            <w:sz w:val="24"/>
+            <w:szCs w:val="24"/>
+            <w:lang w:val="en-US"/>
+          </w:rPr>
+          <m:t>(</m:t>
+        </m:r>
+        <m:sSub>
+          <m:sSubPr>
+            <m:ctrlPr>
+              <w:rPr>
+                <w:rFonts w:ascii="Cambria Math" w:eastAsia="Times New Roman" w:hAnsi="Cambria Math" w:cs="Times New Roman"/>
+                <w:i/>
+                <w:sz w:val="24"/>
+                <w:szCs w:val="24"/>
+                <w:lang w:val="en-US"/>
+              </w:rPr>
+            </m:ctrlPr>
+          </m:sSubPr>
+          <m:e>
+            <m:r>
+              <w:rPr>
+                <w:rFonts w:ascii="Cambria Math" w:eastAsia="Times New Roman" w:hAnsi="Cambria Math" w:cs="Times New Roman"/>
+                <w:sz w:val="24"/>
+                <w:szCs w:val="24"/>
+                <w:lang w:val="en-US"/>
+              </w:rPr>
+              <m:t>β</m:t>
+            </m:r>
+          </m:e>
+          <m:sub>
+            <m:r>
+              <w:rPr>
+                <w:rFonts w:ascii="Cambria Math" w:eastAsia="Times New Roman" w:hAnsi="Cambria Math" w:cs="Times New Roman"/>
+                <w:sz w:val="24"/>
+                <w:szCs w:val="24"/>
+                <w:lang w:val="en-US"/>
+              </w:rPr>
+              <m:t>3</m:t>
+            </m:r>
+          </m:sub>
+        </m:sSub>
+        <m:r>
+          <w:rPr>
+            <w:rFonts w:ascii="Cambria Math" w:eastAsia="Times New Roman" w:hAnsi="Cambria Math" w:cs="Times New Roman"/>
+            <w:sz w:val="24"/>
+            <w:szCs w:val="24"/>
+            <w:lang w:val="en-US"/>
+          </w:rPr>
+          <m:t>=0.02723)</m:t>
+        </m:r>
+      </m:oMath>
+      <w:r>
+        <w:rPr>
+          <w:rFonts w:ascii="Cambria" w:eastAsia="Times New Roman" w:hAnsi="Cambria" w:cs="Times New Roman"/>
+          <w:sz w:val="24"/>
+          <w:szCs w:val="24"/>
+          <w:lang w:val="en-US"/>
+        </w:rPr>
+        <w:t>, suggesting a weak positive relationship with PROFIT.</w:t>
+      </w:r>
+      <w:r>
+        <w:rPr>
+          <w:rFonts w:ascii="Cambria" w:eastAsia="Times New Roman" w:hAnsi="Cambria" w:cs="Times New Roman"/>
+          <w:sz w:val="24"/>
+          <w:szCs w:val="24"/>
+          <w:lang w:val="en-US"/>
+        </w:rPr>
+        <w:t xml:space="preserve"> Results suggest a potential benefits of marketing effort to profitability but</w:t>
+      </w:r>
+      <w:r>
+        <w:rPr>
+          <w:rFonts w:ascii="Cambria" w:eastAsia="Times New Roman" w:hAnsi="Cambria" w:cs="Times New Roman"/>
+          <w:sz w:val="24"/>
+          <w:szCs w:val="24"/>
+          <w:lang w:val="en-US"/>
+        </w:rPr>
+        <w:t xml:space="preserve"> </w:t>
+      </w:r>
+      <w:r>
+        <w:rPr>
+          <w:rFonts w:ascii="Cambria" w:eastAsia="Times New Roman" w:hAnsi="Cambria" w:cs="Times New Roman"/>
+          <w:sz w:val="24"/>
+          <w:szCs w:val="24"/>
+          <w:lang w:val="en-US"/>
+        </w:rPr>
+        <w:t>t</w:t>
+      </w:r>
+      <w:r>
+        <w:rPr>
+          <w:rFonts w:ascii="Cambria" w:eastAsia="Times New Roman" w:hAnsi="Cambria" w:cs="Times New Roman"/>
+          <w:sz w:val="24"/>
+          <w:szCs w:val="24"/>
+          <w:lang w:eastAsia="en-PH"/>
+        </w:rPr>
+        <w:t>he lack of statistical significance indicates that the effect is inconsistent or negligible in this model.</w:t>
+      </w:r>
     </w:p>
     <w:p>
       <w:pPr>
-        <w:spacing w:after="0" w:line="240" w:lineRule="auto"/>
-        <w:rPr>
-          <w:rFonts w:ascii="Times New Roman" w:eastAsia="Times New Roman" w:hAnsi="Times New Roman" w:cs="Times New Roman"/>
-          <w:sz w:val="24"/>
-          <w:szCs w:val="24"/>
-          <w:lang w:eastAsia="en-PH"/>
-        </w:rPr>
-      </w:pPr>
-      <w:r>
-        <w:rPr>
-          <w:rFonts w:ascii="Arial" w:eastAsia="Times New Roman" w:hAnsi="Arial" w:cs="Arial"/>
+        <w:spacing w:before="100" w:beforeAutospacing="1" w:after="100" w:afterAutospacing="1" w:line="240" w:lineRule="auto"/>
+        <w:jc w:val="center"/>
+        <w:rPr>
+          <w:rFonts w:ascii="Cambria" w:eastAsia="Times New Roman" w:hAnsi="Cambria" w:cs="Times New Roman"/>
           <w:b/>
           <w:bCs/>
-          <w:color w:val="000000"/>
-          <w:lang w:eastAsia="en-PH"/>
-        </w:rPr>
-        <w:t>4. If there is any violation of the assumptions, indicate this in your paper and suggest </w:t>
+          <w:sz w:val="24"/>
+          <w:szCs w:val="24"/>
+          <w:lang w:eastAsia="en-PH"/>
+        </w:rPr>
+      </w:pPr>
+      <w:r>
+        <w:rPr>
+          <w:rFonts w:ascii="Cambria" w:eastAsia="Times New Roman" w:hAnsi="Cambria" w:cs="Times New Roman"/>
+          <w:b/>
+          <w:bCs/>
+          <w:sz w:val="24"/>
+          <w:szCs w:val="24"/>
+          <w:lang w:eastAsia="en-PH"/>
+        </w:rPr>
+        <w:t>Reduced Regression Model</w:t>
       </w:r>
     </w:p>
     <w:p>
       <w:pPr>
-        <w:spacing w:after="0" w:line="240" w:lineRule="auto"/>
-        <w:rPr>
-          <w:rFonts w:ascii="Times New Roman" w:eastAsia="Times New Roman" w:hAnsi="Times New Roman" w:cs="Times New Roman"/>
-          <w:sz w:val="24"/>
-          <w:szCs w:val="24"/>
-          <w:lang w:eastAsia="en-PH"/>
-        </w:rPr>
-      </w:pPr>
-      <w:r>
-        <w:rPr>
-          <w:rFonts w:ascii="Arial" w:eastAsia="Times New Roman" w:hAnsi="Arial" w:cs="Arial"/>
+        <w:spacing w:before="100" w:beforeAutospacing="1" w:after="100" w:afterAutospacing="1" w:line="240" w:lineRule="auto"/>
+        <w:rPr>
+          <w:rFonts w:ascii="Cambria" w:eastAsia="Times New Roman" w:hAnsi="Cambria" w:cs="Times New Roman"/>
+          <w:sz w:val="24"/>
+          <w:szCs w:val="24"/>
+          <w:lang w:val="en-US"/>
+        </w:rPr>
+      </w:pPr>
+      <w:r>
+        <w:rPr>
+          <w:rFonts w:ascii="Cambria" w:eastAsia="Times New Roman" w:hAnsi="Cambria" w:cs="Times New Roman"/>
+          <w:sz w:val="24"/>
+          <w:szCs w:val="24"/>
+          <w:lang w:val="en-US"/>
+        </w:rPr>
+        <w:t>The reduced model should include only significant variables. Based on the p-values:</w:t>
+      </w:r>
+    </w:p>
+    <w:p>
+      <w:pPr>
+        <w:spacing w:before="100" w:beforeAutospacing="1" w:after="100" w:afterAutospacing="1" w:line="240" w:lineRule="auto"/>
+        <w:rPr>
+          <w:rFonts w:ascii="Cambria" w:eastAsia="Times New Roman" w:hAnsi="Cambria" w:cs="Times New Roman"/>
+          <w:sz w:val="24"/>
+          <w:szCs w:val="24"/>
+          <w:lang w:val="en-US"/>
+        </w:rPr>
+      </w:pPr>
+      <m:oMathPara>
+        <m:oMath>
+          <m:r>
+            <w:rPr>
+              <w:rFonts w:ascii="Cambria Math" w:eastAsia="Times New Roman" w:hAnsi="Cambria Math" w:cs="Times New Roman"/>
+              <w:sz w:val="24"/>
+              <w:szCs w:val="24"/>
+              <w:lang w:val="en-US"/>
+            </w:rPr>
+            <m:t>PROFIT=</m:t>
+          </m:r>
+          <m:sSub>
+            <m:sSubPr>
+              <m:ctrlPr>
+                <w:rPr>
+                  <w:rFonts w:ascii="Cambria Math" w:eastAsia="Times New Roman" w:hAnsi="Cambria Math" w:cs="Times New Roman"/>
+                  <w:i/>
+                  <w:sz w:val="24"/>
+                  <w:szCs w:val="24"/>
+                  <w:lang w:val="en-US"/>
+                </w:rPr>
+              </m:ctrlPr>
+            </m:sSubPr>
+            <m:e>
+              <m:r>
+                <w:rPr>
+                  <w:rFonts w:ascii="Cambria Math" w:eastAsia="Times New Roman" w:hAnsi="Cambria Math" w:cs="Times New Roman"/>
+                  <w:sz w:val="24"/>
+                  <w:szCs w:val="24"/>
+                  <w:lang w:val="en-US"/>
+                </w:rPr>
+                <m:t>β</m:t>
+              </m:r>
+            </m:e>
+            <m:sub>
+              <m:r>
+                <w:rPr>
+                  <w:rFonts w:ascii="Cambria Math" w:eastAsia="Times New Roman" w:hAnsi="Cambria Math" w:cs="Times New Roman"/>
+                  <w:sz w:val="24"/>
+                  <w:szCs w:val="24"/>
+                  <w:lang w:val="en-US"/>
+                </w:rPr>
+                <m:t>0</m:t>
+              </m:r>
+            </m:sub>
+          </m:sSub>
+          <m:r>
+            <w:rPr>
+              <w:rFonts w:ascii="Cambria Math" w:eastAsia="Times New Roman" w:hAnsi="Cambria Math" w:cs="Times New Roman"/>
+              <w:sz w:val="24"/>
+              <w:szCs w:val="24"/>
+              <w:lang w:val="en-US"/>
+            </w:rPr>
+            <m:t>+</m:t>
+          </m:r>
+          <m:sSub>
+            <m:sSubPr>
+              <m:ctrlPr>
+                <w:rPr>
+                  <w:rFonts w:ascii="Cambria Math" w:eastAsia="Times New Roman" w:hAnsi="Cambria Math" w:cs="Times New Roman"/>
+                  <w:i/>
+                  <w:sz w:val="24"/>
+                  <w:szCs w:val="24"/>
+                  <w:lang w:val="en-US"/>
+                </w:rPr>
+              </m:ctrlPr>
+            </m:sSubPr>
+            <m:e>
+              <m:r>
+                <w:rPr>
+                  <w:rFonts w:ascii="Cambria Math" w:eastAsia="Times New Roman" w:hAnsi="Cambria Math" w:cs="Times New Roman"/>
+                  <w:sz w:val="24"/>
+                  <w:szCs w:val="24"/>
+                  <w:lang w:val="en-US"/>
+                </w:rPr>
+                <m:t>β</m:t>
+              </m:r>
+            </m:e>
+            <m:sub>
+              <m:r>
+                <w:rPr>
+                  <w:rFonts w:ascii="Cambria Math" w:eastAsia="Times New Roman" w:hAnsi="Cambria Math" w:cs="Times New Roman"/>
+                  <w:sz w:val="24"/>
+                  <w:szCs w:val="24"/>
+                  <w:lang w:val="en-US"/>
+                </w:rPr>
+                <m:t>1</m:t>
+              </m:r>
+            </m:sub>
+          </m:sSub>
+          <m:r>
+            <w:rPr>
+              <w:rFonts w:ascii="Cambria Math" w:eastAsia="Times New Roman" w:hAnsi="Cambria Math" w:cs="Times New Roman"/>
+              <w:sz w:val="24"/>
+              <w:szCs w:val="24"/>
+              <w:lang w:val="en-US"/>
+            </w:rPr>
+            <m:t>⋅RND</m:t>
+          </m:r>
+        </m:oMath>
+      </m:oMathPara>
+    </w:p>
+    <w:p>
+      <w:pPr>
+        <w:spacing w:before="100" w:beforeAutospacing="1" w:after="100" w:afterAutospacing="1" w:line="240" w:lineRule="auto"/>
+        <w:rPr>
+          <w:rFonts w:ascii="Cambria" w:eastAsia="Times New Roman" w:hAnsi="Cambria" w:cs="Times New Roman"/>
+          <w:sz w:val="24"/>
+          <w:szCs w:val="24"/>
+          <w:lang w:val="en-US"/>
+        </w:rPr>
+      </w:pPr>
+      <w:r>
+        <w:rPr>
+          <w:rFonts w:ascii="Cambria" w:eastAsia="Times New Roman" w:hAnsi="Cambria" w:cs="Times New Roman"/>
+          <w:sz w:val="24"/>
+          <w:szCs w:val="24"/>
+          <w:lang w:val="en-US"/>
+        </w:rPr>
+        <w:t xml:space="preserve">Here, only </w:t>
+      </w:r>
+      <w:r>
+        <w:rPr>
+          <w:rFonts w:ascii="Cambria" w:eastAsia="Times New Roman" w:hAnsi="Cambria" w:cs="Times New Roman"/>
           <w:b/>
           <w:bCs/>
-          <w:color w:val="000000"/>
-          <w:lang w:eastAsia="en-PH"/>
-        </w:rPr>
-        <w:t>possible remedial measures, but you do not need to perform the remedial actions.</w:t>
+          <w:sz w:val="24"/>
+          <w:szCs w:val="24"/>
+          <w:lang w:val="en-US"/>
+        </w:rPr>
+        <w:t>RND</w:t>
+      </w:r>
+      <w:r>
+        <w:rPr>
+          <w:rFonts w:ascii="Cambria" w:eastAsia="Times New Roman" w:hAnsi="Cambria" w:cs="Times New Roman"/>
+          <w:sz w:val="24"/>
+          <w:szCs w:val="24"/>
+          <w:lang w:val="en-US"/>
+        </w:rPr>
+        <w:t xml:space="preserve"> is retained, as ADMIN and MKT are not significant at the typical </w:t>
+      </w:r>
+      <m:oMath>
+        <m:r>
+          <w:rPr>
+            <w:rFonts w:ascii="Cambria Math" w:eastAsia="Times New Roman" w:hAnsi="Cambria Math" w:cs="Times New Roman"/>
+            <w:sz w:val="24"/>
+            <w:szCs w:val="24"/>
+            <w:lang w:val="en-US"/>
+          </w:rPr>
+          <m:t>p&lt;0.5</m:t>
+        </m:r>
+      </m:oMath>
+      <w:r>
+        <w:rPr>
+          <w:rFonts w:ascii="Cambria" w:eastAsia="Times New Roman" w:hAnsi="Cambria" w:cs="Times New Roman"/>
+          <w:sz w:val="24"/>
+          <w:szCs w:val="24"/>
+          <w:lang w:val="en-US"/>
+        </w:rPr>
+        <w:t xml:space="preserve"> threshold.</w:t>
       </w:r>
     </w:p>
     <w:p>
       <w:pPr>
-        <w:spacing w:after="240" w:line="240" w:lineRule="auto"/>
-        <w:rPr>
-          <w:rFonts w:ascii="Times New Roman" w:eastAsia="Times New Roman" w:hAnsi="Times New Roman" w:cs="Times New Roman"/>
-          <w:sz w:val="24"/>
-          <w:szCs w:val="24"/>
-          <w:lang w:eastAsia="en-PH"/>
-        </w:rPr>
-      </w:pPr>
+        <w:spacing w:before="100" w:beforeAutospacing="1" w:after="100" w:afterAutospacing="1" w:line="240" w:lineRule="auto"/>
+        <w:rPr>
+          <w:rFonts w:ascii="Cambria" w:eastAsia="Times New Roman" w:hAnsi="Cambria" w:cs="Times New Roman"/>
+          <w:sz w:val="24"/>
+          <w:szCs w:val="24"/>
+          <w:lang w:val="en-US"/>
+        </w:rPr>
+      </w:pPr>
+      <w:r>
+        <w:rPr>
+          <w:rFonts w:ascii="Cambria" w:eastAsia="Times New Roman" w:hAnsi="Cambria" w:cs="Times New Roman"/>
+          <w:sz w:val="24"/>
+          <w:szCs w:val="24"/>
+          <w:lang w:val="en-US"/>
+        </w:rPr>
+        <w:t>Using R software:</w:t>
+      </w:r>
     </w:p>
     <w:p>
       <w:pPr>
+        <w:spacing w:before="100" w:beforeAutospacing="1" w:after="100" w:afterAutospacing="1" w:line="240" w:lineRule="auto"/>
+        <w:rPr>
+          <w:rFonts w:ascii="Cambria" w:eastAsia="Times New Roman" w:hAnsi="Cambria" w:cs="Times New Roman"/>
+          <w:sz w:val="24"/>
+          <w:szCs w:val="24"/>
+          <w:lang w:val="en-US"/>
+        </w:rPr>
+      </w:pPr>
+      <w:r>
+        <w:rPr>
+          <w:rFonts w:ascii="Cambria" w:eastAsia="Times New Roman" w:hAnsi="Cambria" w:cs="Times New Roman"/>
+          <w:noProof/>
+          <w:sz w:val="24"/>
+          <w:szCs w:val="24"/>
+          <w:lang w:val="en-US"/>
+        </w:rPr>
+        <w:lastRenderedPageBreak/>
+        <w:drawing>
+          <wp:inline distT="0" distB="0" distL="0" distR="0" wp14:anchorId="09C71740" wp14:editId="0471A158">
+            <wp:extent cx="4900085" cy="2651990"/>
+            <wp:effectExtent l="0" t="0" r="0" b="0"/>
+            <wp:docPr id="12" name="Picture 12"/>
+            <wp:cNvGraphicFramePr>
+              <a:graphicFrameLocks xmlns:a="http://schemas.openxmlformats.org/drawingml/2006/main" noChangeAspect="1"/>
+            </wp:cNvGraphicFramePr>
+            <a:graphic xmlns:a="http://schemas.openxmlformats.org/drawingml/2006/main">
+              <a:graphicData uri="http://schemas.openxmlformats.org/drawingml/2006/picture">
+                <pic:pic xmlns:pic="http://schemas.openxmlformats.org/drawingml/2006/picture">
+                  <pic:nvPicPr>
+                    <pic:cNvPr id="1" name=""/>
+                    <pic:cNvPicPr/>
+                  </pic:nvPicPr>
+                  <pic:blipFill>
+                    <a:blip r:embed="rId8">
+                      <a:duotone>
+                        <a:prstClr val="black"/>
+                        <a:schemeClr val="accent3">
+                          <a:tint val="45000"/>
+                          <a:satMod val="400000"/>
+                        </a:schemeClr>
+                      </a:duotone>
+                    </a:blip>
+                    <a:stretch>
+                      <a:fillRect/>
+                    </a:stretch>
+                  </pic:blipFill>
+                  <pic:spPr>
+                    <a:xfrm>
+                      <a:off x="0" y="0"/>
+                      <a:ext cx="4900085" cy="2651990"/>
+                    </a:xfrm>
+                    <a:prstGeom prst="rect">
+                      <a:avLst/>
+                    </a:prstGeom>
+                  </pic:spPr>
+                </pic:pic>
+              </a:graphicData>
+            </a:graphic>
+          </wp:inline>
+        </w:drawing>
+      </w:r>
+    </w:p>
+    <w:p>
+      <w:pPr>
         <w:spacing w:after="0" w:line="240" w:lineRule="auto"/>
         <w:rPr>
-          <w:rFonts w:ascii="Times New Roman" w:eastAsia="Times New Roman" w:hAnsi="Times New Roman" w:cs="Times New Roman"/>
-          <w:sz w:val="24"/>
-          <w:szCs w:val="24"/>
-          <w:lang w:eastAsia="en-PH"/>
-        </w:rPr>
-      </w:pPr>
-      <w:r>
-        <w:rPr>
-          <w:rFonts w:ascii="Arial" w:eastAsia="Times New Roman" w:hAnsi="Arial" w:cs="Arial"/>
+          <w:rFonts w:ascii="Cambria" w:eastAsia="Times New Roman" w:hAnsi="Cambria" w:cs="Times New Roman"/>
+          <w:sz w:val="24"/>
+          <w:szCs w:val="24"/>
+          <w:lang w:eastAsia="en-PH"/>
+        </w:rPr>
+      </w:pPr>
+      <w:r>
+        <w:rPr>
+          <w:rFonts w:ascii="Cambria" w:eastAsia="Times New Roman" w:hAnsi="Cambria" w:cs="Times New Roman"/>
+          <w:sz w:val="24"/>
+          <w:szCs w:val="24"/>
+          <w:lang w:eastAsia="en-PH"/>
+        </w:rPr>
+        <w:t xml:space="preserve">Substituting the coefficients from the results </w:t>
+      </w:r>
+      <m:oMath>
+        <m:sSub>
+          <m:sSubPr>
+            <m:ctrlPr>
+              <w:rPr>
+                <w:rFonts w:ascii="Cambria Math" w:eastAsia="Times New Roman" w:hAnsi="Cambria Math" w:cs="Times New Roman"/>
+                <w:i/>
+                <w:sz w:val="24"/>
+                <w:szCs w:val="24"/>
+                <w:lang w:eastAsia="en-PH"/>
+              </w:rPr>
+            </m:ctrlPr>
+          </m:sSubPr>
+          <m:e>
+            <m:r>
+              <w:rPr>
+                <w:rFonts w:ascii="Cambria Math" w:eastAsia="Times New Roman" w:hAnsi="Cambria Math" w:cs="Times New Roman"/>
+                <w:sz w:val="24"/>
+                <w:szCs w:val="24"/>
+                <w:lang w:eastAsia="en-PH"/>
+              </w:rPr>
+              <m:t>β</m:t>
+            </m:r>
+          </m:e>
+          <m:sub>
+            <m:r>
+              <w:rPr>
+                <w:rFonts w:ascii="Cambria Math" w:eastAsia="Times New Roman" w:hAnsi="Cambria Math" w:cs="Times New Roman"/>
+                <w:sz w:val="24"/>
+                <w:szCs w:val="24"/>
+                <w:lang w:eastAsia="en-PH"/>
+              </w:rPr>
+              <m:t>0</m:t>
+            </m:r>
+          </m:sub>
+        </m:sSub>
+        <m:r>
+          <w:rPr>
+            <w:rFonts w:ascii="Cambria Math" w:eastAsia="Times New Roman" w:hAnsi="Cambria Math" w:cs="Times New Roman"/>
+            <w:sz w:val="24"/>
+            <w:szCs w:val="24"/>
+            <w:lang w:eastAsia="en-PH"/>
+          </w:rPr>
+          <m:t xml:space="preserve">=49,030,     </m:t>
+        </m:r>
+        <m:sSub>
+          <m:sSubPr>
+            <m:ctrlPr>
+              <w:rPr>
+                <w:rFonts w:ascii="Cambria Math" w:eastAsia="Times New Roman" w:hAnsi="Cambria Math" w:cs="Times New Roman"/>
+                <w:i/>
+                <w:sz w:val="24"/>
+                <w:szCs w:val="24"/>
+                <w:lang w:eastAsia="en-PH"/>
+              </w:rPr>
+            </m:ctrlPr>
+          </m:sSubPr>
+          <m:e>
+            <m:r>
+              <w:rPr>
+                <w:rFonts w:ascii="Cambria Math" w:eastAsia="Times New Roman" w:hAnsi="Cambria Math" w:cs="Times New Roman"/>
+                <w:sz w:val="24"/>
+                <w:szCs w:val="24"/>
+                <w:lang w:eastAsia="en-PH"/>
+              </w:rPr>
+              <m:t>β</m:t>
+            </m:r>
+          </m:e>
+          <m:sub>
+            <m:r>
+              <w:rPr>
+                <w:rFonts w:ascii="Cambria Math" w:eastAsia="Times New Roman" w:hAnsi="Cambria Math" w:cs="Times New Roman"/>
+                <w:sz w:val="24"/>
+                <w:szCs w:val="24"/>
+                <w:lang w:eastAsia="en-PH"/>
+              </w:rPr>
+              <m:t>1</m:t>
+            </m:r>
+          </m:sub>
+        </m:sSub>
+        <m:r>
+          <w:rPr>
+            <w:rFonts w:ascii="Cambria Math" w:eastAsia="Times New Roman" w:hAnsi="Cambria Math" w:cs="Times New Roman"/>
+            <w:sz w:val="24"/>
+            <w:szCs w:val="24"/>
+            <w:lang w:eastAsia="en-PH"/>
+          </w:rPr>
+          <m:t>=0.8543</m:t>
+        </m:r>
+      </m:oMath>
+      <w:r>
+        <w:rPr>
+          <w:rFonts w:ascii="Cambria" w:eastAsia="Times New Roman" w:hAnsi="Cambria" w:cs="Times New Roman"/>
+          <w:sz w:val="24"/>
+          <w:szCs w:val="24"/>
+          <w:lang w:eastAsia="en-PH"/>
+        </w:rPr>
+        <w:t>into the equation</w:t>
+      </w:r>
+      <w:r>
+        <w:rPr>
+          <w:rFonts w:ascii="Cambria" w:eastAsia="Times New Roman" w:hAnsi="Cambria" w:cs="Times New Roman"/>
+          <w:sz w:val="24"/>
+          <w:szCs w:val="24"/>
+          <w:lang w:eastAsia="en-PH"/>
+        </w:rPr>
+        <w:t xml:space="preserve"> P</w:t>
+      </w:r>
+      <m:oMath>
+        <m:r>
+          <w:rPr>
+            <w:rFonts w:ascii="Cambria Math" w:eastAsia="Times New Roman" w:hAnsi="Cambria Math" w:cs="Times New Roman"/>
+            <w:sz w:val="24"/>
+            <w:szCs w:val="24"/>
+            <w:lang w:eastAsia="en-PH"/>
+          </w:rPr>
+          <m:t>ROFIT=</m:t>
+        </m:r>
+        <m:sSub>
+          <m:sSubPr>
+            <m:ctrlPr>
+              <w:rPr>
+                <w:rFonts w:ascii="Cambria Math" w:eastAsia="Times New Roman" w:hAnsi="Cambria Math" w:cs="Times New Roman"/>
+                <w:i/>
+                <w:sz w:val="24"/>
+                <w:szCs w:val="24"/>
+                <w:lang w:eastAsia="en-PH"/>
+              </w:rPr>
+            </m:ctrlPr>
+          </m:sSubPr>
+          <m:e>
+            <m:r>
+              <w:rPr>
+                <w:rFonts w:ascii="Cambria Math" w:eastAsia="Times New Roman" w:hAnsi="Cambria Math" w:cs="Times New Roman"/>
+                <w:sz w:val="24"/>
+                <w:szCs w:val="24"/>
+                <w:lang w:eastAsia="en-PH"/>
+              </w:rPr>
+              <m:t>β</m:t>
+            </m:r>
+          </m:e>
+          <m:sub>
+            <m:r>
+              <w:rPr>
+                <w:rFonts w:ascii="Cambria Math" w:eastAsia="Times New Roman" w:hAnsi="Cambria Math" w:cs="Times New Roman"/>
+                <w:sz w:val="24"/>
+                <w:szCs w:val="24"/>
+                <w:lang w:eastAsia="en-PH"/>
+              </w:rPr>
+              <m:t>0</m:t>
+            </m:r>
+          </m:sub>
+        </m:sSub>
+        <m:r>
+          <w:rPr>
+            <w:rFonts w:ascii="Cambria Math" w:eastAsia="Times New Roman" w:hAnsi="Cambria Math" w:cs="Times New Roman"/>
+            <w:sz w:val="24"/>
+            <w:szCs w:val="24"/>
+            <w:lang w:eastAsia="en-PH"/>
+          </w:rPr>
+          <m:t>+</m:t>
+        </m:r>
+        <m:sSub>
+          <m:sSubPr>
+            <m:ctrlPr>
+              <w:rPr>
+                <w:rFonts w:ascii="Cambria Math" w:eastAsia="Times New Roman" w:hAnsi="Cambria Math" w:cs="Times New Roman"/>
+                <w:i/>
+                <w:sz w:val="24"/>
+                <w:szCs w:val="24"/>
+                <w:lang w:eastAsia="en-PH"/>
+              </w:rPr>
+            </m:ctrlPr>
+          </m:sSubPr>
+          <m:e>
+            <m:r>
+              <w:rPr>
+                <w:rFonts w:ascii="Cambria Math" w:eastAsia="Times New Roman" w:hAnsi="Cambria Math" w:cs="Times New Roman"/>
+                <w:sz w:val="24"/>
+                <w:szCs w:val="24"/>
+                <w:lang w:eastAsia="en-PH"/>
+              </w:rPr>
+              <m:t>β</m:t>
+            </m:r>
+          </m:e>
+          <m:sub>
+            <m:r>
+              <w:rPr>
+                <w:rFonts w:ascii="Cambria Math" w:eastAsia="Times New Roman" w:hAnsi="Cambria Math" w:cs="Times New Roman"/>
+                <w:sz w:val="24"/>
+                <w:szCs w:val="24"/>
+                <w:lang w:eastAsia="en-PH"/>
+              </w:rPr>
+              <m:t>1</m:t>
+            </m:r>
+          </m:sub>
+        </m:sSub>
+        <m:r>
+          <w:rPr>
+            <w:rFonts w:ascii="Cambria Math" w:eastAsia="Times New Roman" w:hAnsi="Cambria Math" w:cs="Times New Roman"/>
+            <w:sz w:val="24"/>
+            <w:szCs w:val="24"/>
+            <w:lang w:eastAsia="en-PH"/>
+          </w:rPr>
+          <m:t>⋅RND</m:t>
+        </m:r>
+      </m:oMath>
+      <w:r>
+        <w:rPr>
+          <w:rFonts w:ascii="Cambria" w:eastAsia="Times New Roman" w:hAnsi="Cambria" w:cs="Times New Roman"/>
+          <w:sz w:val="24"/>
+          <w:szCs w:val="24"/>
+          <w:lang w:eastAsia="en-PH"/>
+        </w:rPr>
+        <w:t xml:space="preserve">,  </w:t>
+      </w:r>
+      <w:r>
+        <w:rPr>
+          <w:rFonts w:ascii="Cambria" w:eastAsia="Times New Roman" w:hAnsi="Cambria" w:cs="Times New Roman"/>
+          <w:sz w:val="24"/>
+          <w:szCs w:val="24"/>
+          <w:lang w:eastAsia="en-PH"/>
+        </w:rPr>
+        <w:t xml:space="preserve">the </w:t>
+      </w:r>
+      <w:r>
+        <w:rPr>
+          <w:rFonts w:ascii="Cambria" w:eastAsia="Times New Roman" w:hAnsi="Cambria" w:cs="Times New Roman"/>
+          <w:sz w:val="24"/>
+          <w:szCs w:val="24"/>
+          <w:lang w:eastAsia="en-PH"/>
+        </w:rPr>
+        <w:t xml:space="preserve">reduced </w:t>
+      </w:r>
+      <w:r>
+        <w:rPr>
+          <w:rFonts w:ascii="Cambria" w:eastAsia="Times New Roman" w:hAnsi="Cambria" w:cs="Times New Roman"/>
+          <w:sz w:val="24"/>
+          <w:szCs w:val="24"/>
+          <w:lang w:eastAsia="en-PH"/>
+        </w:rPr>
+        <w:t>model becomes:</w:t>
+      </w:r>
+    </w:p>
+    <w:p>
+      <w:pPr>
+        <w:spacing w:after="0" w:line="240" w:lineRule="auto"/>
+        <w:rPr>
+          <w:rFonts w:ascii="Cambria" w:eastAsia="Times New Roman" w:hAnsi="Cambria" w:cs="Times New Roman"/>
           <w:b/>
           <w:bCs/>
-          <w:color w:val="000000"/>
-          <w:lang w:eastAsia="en-PH"/>
-        </w:rPr>
-        <w:t>5. At the end of the detailed handout, before the references, include the following table as a summary.</w:t>
+          <w:sz w:val="24"/>
+          <w:szCs w:val="24"/>
+          <w:lang w:eastAsia="en-PH"/>
+        </w:rPr>
+      </w:pPr>
+      <w:r>
+        <w:rPr>
+          <w:rFonts w:ascii="Cambria" w:eastAsia="Times New Roman" w:hAnsi="Cambria" w:cs="Times New Roman"/>
+          <w:i/>
+          <w:sz w:val="24"/>
+          <w:szCs w:val="24"/>
+          <w:lang w:eastAsia="en-PH"/>
+        </w:rPr>
+        <w:br/>
+      </w:r>
+      <w:r>
+        <w:rPr>
+          <w:rFonts w:ascii="Cambria" w:eastAsia="Times New Roman" w:hAnsi="Cambria" w:cs="Times New Roman"/>
+          <w:b/>
+          <w:bCs/>
+          <w:sz w:val="24"/>
+          <w:szCs w:val="24"/>
+          <w:lang w:eastAsia="en-PH"/>
+        </w:rPr>
+        <w:t>Reduced</w:t>
+      </w:r>
+      <w:r>
+        <w:rPr>
+          <w:rFonts w:ascii="Cambria" w:eastAsia="Times New Roman" w:hAnsi="Cambria" w:cs="Times New Roman"/>
+          <w:b/>
+          <w:bCs/>
+          <w:sz w:val="24"/>
+          <w:szCs w:val="24"/>
+          <w:lang w:eastAsia="en-PH"/>
+        </w:rPr>
+        <w:t xml:space="preserve"> Model:</w:t>
+      </w:r>
+    </w:p>
+    <w:tbl>
+      <w:tblPr>
+        <w:tblStyle w:val="TableGrid"/>
+        <w:tblW w:w="0" w:type="auto"/>
+        <w:tblLook w:val="04A0" w:firstRow="1" w:lastRow="0" w:firstColumn="1" w:lastColumn="0" w:noHBand="0" w:noVBand="1"/>
+      </w:tblPr>
+      <w:tblGrid>
+        <w:gridCol w:w="9350"/>
+      </w:tblGrid>
+      <w:tr>
+        <w:tc>
+          <w:tcPr>
+            <w:tcW w:w="9350" w:type="dxa"/>
+          </w:tcPr>
+          <w:p>
+            <w:pPr>
+              <w:rPr>
+                <w:rFonts w:ascii="Cambria" w:eastAsia="Times New Roman" w:hAnsi="Cambria" w:cs="Times New Roman"/>
+                <w:b/>
+                <w:bCs/>
+                <w:sz w:val="24"/>
+                <w:szCs w:val="24"/>
+                <w:lang w:eastAsia="en-PH"/>
+              </w:rPr>
+            </w:pPr>
+            <m:oMathPara>
+              <m:oMath>
+                <m:r>
+                  <m:rPr>
+                    <m:sty m:val="bi"/>
+                  </m:rPr>
+                  <w:rPr>
+                    <w:rFonts w:ascii="Cambria Math" w:eastAsia="Times New Roman" w:hAnsi="Cambria Math" w:cs="Times New Roman"/>
+                    <w:sz w:val="24"/>
+                    <w:szCs w:val="24"/>
+                    <w:lang w:eastAsia="en-PH"/>
+                  </w:rPr>
+                  <m:t>PROFIT=49,030+0.8543⋅RND</m:t>
+                </m:r>
+              </m:oMath>
+            </m:oMathPara>
+          </w:p>
+        </w:tc>
+      </w:tr>
+    </w:tbl>
+    <w:p>
+      <w:pPr>
+        <w:pStyle w:val="NormalWeb"/>
+        <w:rPr>
+          <w:lang w:val="en-US" w:eastAsia="en-US"/>
+        </w:rPr>
+      </w:pPr>
+      <w:r>
+        <w:t xml:space="preserve">The reduced model simplifies the prediction of profit by focusing solely on R&amp;D expenditure, which has been statistically proven to have a strong and positive impact on profitability. This aligns with prior research that highlights the importance of innovation-driven investments. The new baseline profit is </w:t>
+      </w:r>
+      <m:oMath>
+        <m:sSub>
+          <m:sSubPr>
+            <m:ctrlPr>
+              <w:rPr>
+                <w:rFonts w:ascii="Cambria Math" w:hAnsi="Cambria Math"/>
+                <w:i/>
+              </w:rPr>
+            </m:ctrlPr>
+          </m:sSubPr>
+          <m:e>
+            <m:r>
+              <w:rPr>
+                <w:rFonts w:ascii="Cambria Math" w:hAnsi="Cambria Math"/>
+              </w:rPr>
+              <m:t>β</m:t>
+            </m:r>
+          </m:e>
+          <m:sub>
+            <m:r>
+              <w:rPr>
+                <w:rFonts w:ascii="Cambria Math" w:hAnsi="Cambria Math"/>
+              </w:rPr>
+              <m:t>0</m:t>
+            </m:r>
+          </m:sub>
+        </m:sSub>
+        <m:r>
+          <w:rPr>
+            <w:rFonts w:ascii="Cambria Math" w:hAnsi="Cambria Math"/>
+          </w:rPr>
+          <m:t>=49,030</m:t>
+        </m:r>
+      </m:oMath>
+      <w:r>
+        <w:t xml:space="preserve"> is the expected profit when no investments on the predictors. The coefficient </w:t>
+      </w:r>
+      <m:oMath>
+        <m:sSub>
+          <m:sSubPr>
+            <m:ctrlPr>
+              <w:rPr>
+                <w:rFonts w:ascii="Cambria Math" w:hAnsi="Cambria Math"/>
+                <w:i/>
+              </w:rPr>
+            </m:ctrlPr>
+          </m:sSubPr>
+          <m:e>
+            <m:r>
+              <w:rPr>
+                <w:rFonts w:ascii="Cambria Math" w:hAnsi="Cambria Math"/>
+              </w:rPr>
+              <m:t>β</m:t>
+            </m:r>
+          </m:e>
+          <m:sub>
+            <m:r>
+              <w:rPr>
+                <w:rFonts w:ascii="Cambria Math" w:hAnsi="Cambria Math"/>
+              </w:rPr>
+              <m:t>1</m:t>
+            </m:r>
+          </m:sub>
+        </m:sSub>
+        <m:r>
+          <w:rPr>
+            <w:rFonts w:ascii="Cambria Math" w:hAnsi="Cambria Math"/>
+          </w:rPr>
+          <m:t xml:space="preserve">=0.8543 </m:t>
+        </m:r>
+      </m:oMath>
+      <w:r>
+        <w:rPr>
+          <w:lang w:val="en-US"/>
+        </w:rPr>
+        <w:t xml:space="preserve">Indicates that for every additional unit increase in R&amp;D expenditure, the profit increases by </w:t>
+      </w:r>
+      <w:r>
+        <w:rPr>
+          <w:b/>
+          <w:bCs/>
+          <w:lang w:val="en-US"/>
+        </w:rPr>
+        <w:t>$0.8543</w:t>
+      </w:r>
+      <w:r>
+        <w:rPr>
+          <w:lang w:val="en-US"/>
+        </w:rPr>
+        <w:t xml:space="preserve"> on average, holding other factors constant.</w:t>
       </w:r>
     </w:p>
     <w:p>
       <w:pPr>
+        <w:spacing w:before="100" w:beforeAutospacing="1" w:after="100" w:afterAutospacing="1" w:line="240" w:lineRule="auto"/>
+        <w:jc w:val="center"/>
+        <w:rPr>
+          <w:rFonts w:ascii="Cambria" w:eastAsia="Times New Roman" w:hAnsi="Cambria" w:cs="Times New Roman"/>
+          <w:b/>
+          <w:bCs/>
+          <w:sz w:val="24"/>
+          <w:szCs w:val="24"/>
+          <w:lang w:eastAsia="en-PH"/>
+        </w:rPr>
+      </w:pPr>
+    </w:p>
+    <w:p>
+      <w:pPr>
+        <w:spacing w:before="100" w:beforeAutospacing="1" w:after="100" w:afterAutospacing="1" w:line="240" w:lineRule="auto"/>
+        <w:jc w:val="center"/>
+        <w:rPr>
+          <w:rFonts w:ascii="Cambria" w:eastAsia="Times New Roman" w:hAnsi="Cambria" w:cs="Times New Roman"/>
+          <w:b/>
+          <w:bCs/>
+          <w:sz w:val="24"/>
+          <w:szCs w:val="24"/>
+          <w:lang w:eastAsia="en-PH"/>
+        </w:rPr>
+      </w:pPr>
+    </w:p>
+    <w:p>
+      <w:pPr>
+        <w:spacing w:before="100" w:beforeAutospacing="1" w:after="100" w:afterAutospacing="1" w:line="240" w:lineRule="auto"/>
+        <w:rPr>
+          <w:rFonts w:ascii="Cambria" w:eastAsia="Times New Roman" w:hAnsi="Cambria" w:cs="Times New Roman"/>
+          <w:b/>
+          <w:bCs/>
+          <w:sz w:val="24"/>
+          <w:szCs w:val="24"/>
+          <w:lang w:eastAsia="en-PH"/>
+        </w:rPr>
+      </w:pPr>
+    </w:p>
+    <w:p>
+      <w:pPr>
+        <w:spacing w:before="100" w:beforeAutospacing="1" w:after="100" w:afterAutospacing="1" w:line="240" w:lineRule="auto"/>
+        <w:rPr>
+          <w:rFonts w:ascii="Cambria" w:eastAsia="Times New Roman" w:hAnsi="Cambria" w:cs="Times New Roman"/>
+          <w:sz w:val="24"/>
+          <w:szCs w:val="24"/>
+          <w:lang w:eastAsia="en-PH"/>
+        </w:rPr>
+      </w:pPr>
+    </w:p>
+    <w:p>
+      <w:pPr>
+        <w:spacing w:after="0" w:line="240" w:lineRule="auto"/>
+        <w:rPr>
+          <w:rFonts w:ascii="Cambria" w:eastAsia="Times New Roman" w:hAnsi="Cambria" w:cs="Times New Roman"/>
+          <w:sz w:val="24"/>
+          <w:szCs w:val="24"/>
+          <w:lang w:eastAsia="en-PH"/>
+        </w:rPr>
+      </w:pPr>
+    </w:p>
+    <w:p>
+      <w:pPr>
+        <w:spacing w:after="0" w:line="240" w:lineRule="auto"/>
+        <w:rPr>
+          <w:rFonts w:ascii="Cambria" w:eastAsia="Times New Roman" w:hAnsi="Cambria" w:cs="Times New Roman"/>
+          <w:color w:val="ED7D31" w:themeColor="accent2"/>
+          <w:sz w:val="24"/>
+          <w:szCs w:val="24"/>
+          <w:lang w:eastAsia="en-PH"/>
+        </w:rPr>
+      </w:pPr>
+      <w:r>
+        <w:rPr>
+          <w:rFonts w:ascii="Cambria" w:eastAsia="Times New Roman" w:hAnsi="Cambria" w:cs="Arial"/>
+          <w:color w:val="ED7D31" w:themeColor="accent2"/>
+          <w:sz w:val="24"/>
+          <w:szCs w:val="24"/>
+          <w:lang w:eastAsia="en-PH"/>
+        </w:rPr>
+        <w:t>3. Use R software to determine if the assumptions of multiple linear regression are satisfied for the “</w:t>
+      </w:r>
+      <w:proofErr w:type="spellStart"/>
+      <w:r>
+        <w:rPr>
+          <w:rFonts w:ascii="Cambria" w:eastAsia="Times New Roman" w:hAnsi="Cambria" w:cs="Arial"/>
+          <w:color w:val="ED7D31" w:themeColor="accent2"/>
+          <w:sz w:val="24"/>
+          <w:szCs w:val="24"/>
+          <w:lang w:eastAsia="en-PH"/>
+        </w:rPr>
+        <w:t>reducedmodel</w:t>
+      </w:r>
+      <w:proofErr w:type="spellEnd"/>
+      <w:r>
+        <w:rPr>
+          <w:rFonts w:ascii="Cambria" w:eastAsia="Times New Roman" w:hAnsi="Cambria" w:cs="Arial"/>
+          <w:color w:val="ED7D31" w:themeColor="accent2"/>
+          <w:sz w:val="24"/>
+          <w:szCs w:val="24"/>
+          <w:lang w:eastAsia="en-PH"/>
+        </w:rPr>
+        <w:t>.” Discuss each test used and include the relevant code (you may present a screenshot of the software to support your discussion). It is also better to present some graphical methods to determine whether the assumptions are satisfied.</w:t>
+      </w:r>
+    </w:p>
+    <w:p>
+      <w:pPr>
         <w:spacing w:after="240" w:line="240" w:lineRule="auto"/>
         <w:rPr>
-          <w:rFonts w:ascii="Times New Roman" w:eastAsia="Times New Roman" w:hAnsi="Times New Roman" w:cs="Times New Roman"/>
+          <w:rFonts w:ascii="Cambria" w:eastAsia="Times New Roman" w:hAnsi="Cambria" w:cs="Times New Roman"/>
+          <w:sz w:val="24"/>
+          <w:szCs w:val="24"/>
+          <w:lang w:eastAsia="en-PH"/>
+        </w:rPr>
+      </w:pPr>
+    </w:p>
+    <w:p>
+      <w:pPr>
+        <w:spacing w:after="240" w:line="240" w:lineRule="auto"/>
+        <w:rPr>
+          <w:rFonts w:ascii="Cambria" w:eastAsia="Times New Roman" w:hAnsi="Cambria" w:cs="Times New Roman"/>
+          <w:sz w:val="24"/>
+          <w:szCs w:val="24"/>
+          <w:lang w:eastAsia="en-PH"/>
+        </w:rPr>
+      </w:pPr>
+    </w:p>
+    <w:p>
+      <w:pPr>
+        <w:spacing w:after="0" w:line="240" w:lineRule="auto"/>
+        <w:rPr>
+          <w:rFonts w:ascii="Cambria" w:eastAsia="Times New Roman" w:hAnsi="Cambria" w:cs="Times New Roman"/>
+          <w:color w:val="ED7D31" w:themeColor="accent2"/>
+          <w:sz w:val="24"/>
+          <w:szCs w:val="24"/>
+          <w:lang w:eastAsia="en-PH"/>
+        </w:rPr>
+      </w:pPr>
+      <w:r>
+        <w:rPr>
+          <w:rFonts w:ascii="Cambria" w:eastAsia="Times New Roman" w:hAnsi="Cambria" w:cs="Arial"/>
+          <w:color w:val="ED7D31" w:themeColor="accent2"/>
+          <w:sz w:val="24"/>
+          <w:szCs w:val="24"/>
+          <w:lang w:eastAsia="en-PH"/>
+        </w:rPr>
+        <w:lastRenderedPageBreak/>
+        <w:t>4. If there is any violation of the assumptions, indicate this in your paper and suggest </w:t>
+      </w:r>
+    </w:p>
+    <w:p>
+      <w:pPr>
+        <w:spacing w:after="0" w:line="240" w:lineRule="auto"/>
+        <w:rPr>
+          <w:rFonts w:ascii="Cambria" w:eastAsia="Times New Roman" w:hAnsi="Cambria" w:cs="Times New Roman"/>
+          <w:color w:val="ED7D31" w:themeColor="accent2"/>
+          <w:sz w:val="24"/>
+          <w:szCs w:val="24"/>
+          <w:lang w:eastAsia="en-PH"/>
+        </w:rPr>
+      </w:pPr>
+      <w:r>
+        <w:rPr>
+          <w:rFonts w:ascii="Cambria" w:eastAsia="Times New Roman" w:hAnsi="Cambria" w:cs="Arial"/>
+          <w:color w:val="ED7D31" w:themeColor="accent2"/>
+          <w:sz w:val="24"/>
+          <w:szCs w:val="24"/>
+          <w:lang w:eastAsia="en-PH"/>
+        </w:rPr>
+        <w:t>possible remedial measures, but you do not need to perform the remedial actions.</w:t>
+      </w:r>
+    </w:p>
+    <w:p>
+      <w:pPr>
+        <w:spacing w:after="240" w:line="240" w:lineRule="auto"/>
+        <w:rPr>
+          <w:rFonts w:ascii="Cambria" w:eastAsia="Times New Roman" w:hAnsi="Cambria" w:cs="Times New Roman"/>
+          <w:sz w:val="24"/>
+          <w:szCs w:val="24"/>
+          <w:lang w:eastAsia="en-PH"/>
+        </w:rPr>
+      </w:pPr>
+    </w:p>
+    <w:p>
+      <w:pPr>
+        <w:spacing w:after="0" w:line="240" w:lineRule="auto"/>
+        <w:rPr>
+          <w:rFonts w:ascii="Cambria" w:eastAsia="Times New Roman" w:hAnsi="Cambria" w:cs="Times New Roman"/>
+          <w:color w:val="ED7D31" w:themeColor="accent2"/>
+          <w:sz w:val="24"/>
+          <w:szCs w:val="24"/>
+          <w:lang w:eastAsia="en-PH"/>
+        </w:rPr>
+      </w:pPr>
+      <w:r>
+        <w:rPr>
+          <w:rFonts w:ascii="Cambria" w:eastAsia="Times New Roman" w:hAnsi="Cambria" w:cs="Arial"/>
+          <w:color w:val="ED7D31" w:themeColor="accent2"/>
+          <w:sz w:val="24"/>
+          <w:szCs w:val="24"/>
+          <w:lang w:eastAsia="en-PH"/>
+        </w:rPr>
+        <w:t>5. At the end of the detailed handout, before the references, include the following table as a summary.</w:t>
+      </w:r>
+    </w:p>
+    <w:p>
+      <w:pPr>
+        <w:spacing w:after="240" w:line="240" w:lineRule="auto"/>
+        <w:rPr>
+          <w:rFonts w:ascii="Cambria" w:eastAsia="Times New Roman" w:hAnsi="Cambria" w:cs="Times New Roman"/>
           <w:sz w:val="24"/>
           <w:szCs w:val="24"/>
           <w:lang w:eastAsia="en-PH"/>
@@ -2405,11 +3969,11 @@
       </w:tblPr>
       <w:tblGrid>
         <w:gridCol w:w="2449"/>
-        <w:gridCol w:w="1215"/>
-        <w:gridCol w:w="1240"/>
-        <w:gridCol w:w="701"/>
-        <w:gridCol w:w="1806"/>
-        <w:gridCol w:w="1929"/>
+        <w:gridCol w:w="1272"/>
+        <w:gridCol w:w="1291"/>
+        <w:gridCol w:w="724"/>
+        <w:gridCol w:w="1771"/>
+        <w:gridCol w:w="1833"/>
       </w:tblGrid>
       <w:tr>
         <w:trPr>
@@ -2439,7 +4003,7 @@
               <w:spacing w:after="0" w:line="240" w:lineRule="auto"/>
               <w:jc w:val="center"/>
               <w:rPr>
-                <w:rFonts w:ascii="Times New Roman" w:eastAsia="Times New Roman" w:hAnsi="Times New Roman" w:cs="Times New Roman"/>
+                <w:rFonts w:ascii="Cambria" w:eastAsia="Times New Roman" w:hAnsi="Cambria" w:cs="Times New Roman"/>
                 <w:sz w:val="24"/>
                 <w:szCs w:val="24"/>
                 <w:lang w:eastAsia="en-PH"/>
@@ -2447,10 +4011,12 @@
             </w:pPr>
             <w:r>
               <w:rPr>
-                <w:rFonts w:ascii="Arial" w:eastAsia="Times New Roman" w:hAnsi="Arial" w:cs="Arial"/>
+                <w:rFonts w:ascii="Cambria" w:eastAsia="Times New Roman" w:hAnsi="Cambria" w:cs="Arial"/>
                 <w:b/>
                 <w:bCs/>
                 <w:color w:val="000000"/>
+                <w:sz w:val="24"/>
+                <w:szCs w:val="24"/>
                 <w:lang w:eastAsia="en-PH"/>
               </w:rPr>
               <w:t>ASSUMPTIONS</w:t>
@@ -2481,7 +4047,7 @@
               <w:spacing w:after="0" w:line="240" w:lineRule="auto"/>
               <w:jc w:val="center"/>
               <w:rPr>
-                <w:rFonts w:ascii="Times New Roman" w:eastAsia="Times New Roman" w:hAnsi="Times New Roman" w:cs="Times New Roman"/>
+                <w:rFonts w:ascii="Cambria" w:eastAsia="Times New Roman" w:hAnsi="Cambria" w:cs="Times New Roman"/>
                 <w:sz w:val="24"/>
                 <w:szCs w:val="24"/>
                 <w:lang w:eastAsia="en-PH"/>
@@ -2489,10 +4055,12 @@
             </w:pPr>
             <w:r>
               <w:rPr>
-                <w:rFonts w:ascii="Arial" w:eastAsia="Times New Roman" w:hAnsi="Arial" w:cs="Arial"/>
+                <w:rFonts w:ascii="Cambria" w:eastAsia="Times New Roman" w:hAnsi="Cambria" w:cs="Arial"/>
                 <w:b/>
                 <w:bCs/>
                 <w:color w:val="000000"/>
+                <w:sz w:val="24"/>
+                <w:szCs w:val="24"/>
                 <w:lang w:eastAsia="en-PH"/>
               </w:rPr>
               <w:t>Method of Detection</w:t>
@@ -2523,7 +4091,7 @@
               <w:spacing w:after="0" w:line="240" w:lineRule="auto"/>
               <w:jc w:val="center"/>
               <w:rPr>
-                <w:rFonts w:ascii="Times New Roman" w:eastAsia="Times New Roman" w:hAnsi="Times New Roman" w:cs="Times New Roman"/>
+                <w:rFonts w:ascii="Cambria" w:eastAsia="Times New Roman" w:hAnsi="Cambria" w:cs="Times New Roman"/>
                 <w:sz w:val="24"/>
                 <w:szCs w:val="24"/>
                 <w:lang w:eastAsia="en-PH"/>
@@ -2531,30 +4099,36 @@
             </w:pPr>
             <w:r>
               <w:rPr>
-                <w:rFonts w:ascii="Arial" w:eastAsia="Times New Roman" w:hAnsi="Arial" w:cs="Arial"/>
+                <w:rFonts w:ascii="Cambria" w:eastAsia="Times New Roman" w:hAnsi="Cambria" w:cs="Arial"/>
                 <w:b/>
                 <w:bCs/>
                 <w:color w:val="000000"/>
+                <w:sz w:val="24"/>
+                <w:szCs w:val="24"/>
                 <w:lang w:eastAsia="en-PH"/>
               </w:rPr>
               <w:t>Satisfied (</w:t>
             </w:r>
             <w:r>
               <w:rPr>
-                <w:rFonts w:ascii="Segoe UI Symbol" w:eastAsia="Times New Roman" w:hAnsi="Segoe UI Symbol" w:cs="Segoe UI Symbol"/>
+                <w:rFonts w:ascii="Segoe UI Emoji" w:eastAsia="Times New Roman" w:hAnsi="Segoe UI Emoji" w:cs="Segoe UI Emoji"/>
                 <w:b/>
                 <w:bCs/>
                 <w:color w:val="000000"/>
+                <w:sz w:val="24"/>
+                <w:szCs w:val="24"/>
                 <w:lang w:eastAsia="en-PH"/>
               </w:rPr>
               <w:t>✔</w:t>
             </w:r>
             <w:r>
               <w:rPr>
-                <w:rFonts w:ascii="Arial" w:eastAsia="Times New Roman" w:hAnsi="Arial" w:cs="Arial"/>
+                <w:rFonts w:ascii="Cambria" w:eastAsia="Times New Roman" w:hAnsi="Cambria" w:cs="Arial"/>
                 <w:b/>
                 <w:bCs/>
                 <w:color w:val="000000"/>
+                <w:sz w:val="24"/>
+                <w:szCs w:val="24"/>
                 <w:lang w:eastAsia="en-PH"/>
               </w:rPr>
               <w:t>) or Violated (X)</w:t>
@@ -2585,7 +4159,7 @@
               <w:spacing w:after="0" w:line="240" w:lineRule="auto"/>
               <w:jc w:val="center"/>
               <w:rPr>
-                <w:rFonts w:ascii="Times New Roman" w:eastAsia="Times New Roman" w:hAnsi="Times New Roman" w:cs="Times New Roman"/>
+                <w:rFonts w:ascii="Cambria" w:eastAsia="Times New Roman" w:hAnsi="Cambria" w:cs="Times New Roman"/>
                 <w:sz w:val="24"/>
                 <w:szCs w:val="24"/>
                 <w:lang w:eastAsia="en-PH"/>
@@ -2593,10 +4167,12 @@
             </w:pPr>
             <w:r>
               <w:rPr>
-                <w:rFonts w:ascii="Arial" w:eastAsia="Times New Roman" w:hAnsi="Arial" w:cs="Arial"/>
+                <w:rFonts w:ascii="Cambria" w:eastAsia="Times New Roman" w:hAnsi="Cambria" w:cs="Arial"/>
                 <w:b/>
                 <w:bCs/>
                 <w:color w:val="000000"/>
+                <w:sz w:val="24"/>
+                <w:szCs w:val="24"/>
                 <w:lang w:eastAsia="en-PH"/>
               </w:rPr>
               <w:t>Possible Remedial Measures</w:t>
@@ -2625,7 +4201,7 @@
             <w:pPr>
               <w:spacing w:after="0" w:line="240" w:lineRule="auto"/>
               <w:rPr>
-                <w:rFonts w:ascii="Times New Roman" w:eastAsia="Times New Roman" w:hAnsi="Times New Roman" w:cs="Times New Roman"/>
+                <w:rFonts w:ascii="Cambria" w:eastAsia="Times New Roman" w:hAnsi="Cambria" w:cs="Times New Roman"/>
                 <w:sz w:val="24"/>
                 <w:szCs w:val="24"/>
                 <w:lang w:eastAsia="en-PH"/>
@@ -2655,7 +4231,7 @@
               <w:spacing w:after="0" w:line="240" w:lineRule="auto"/>
               <w:jc w:val="center"/>
               <w:rPr>
-                <w:rFonts w:ascii="Times New Roman" w:eastAsia="Times New Roman" w:hAnsi="Times New Roman" w:cs="Times New Roman"/>
+                <w:rFonts w:ascii="Cambria" w:eastAsia="Times New Roman" w:hAnsi="Cambria" w:cs="Times New Roman"/>
                 <w:sz w:val="24"/>
                 <w:szCs w:val="24"/>
                 <w:lang w:eastAsia="en-PH"/>
@@ -2663,10 +4239,12 @@
             </w:pPr>
             <w:r>
               <w:rPr>
-                <w:rFonts w:ascii="Arial" w:eastAsia="Times New Roman" w:hAnsi="Arial" w:cs="Arial"/>
+                <w:rFonts w:ascii="Cambria" w:eastAsia="Times New Roman" w:hAnsi="Cambria" w:cs="Arial"/>
                 <w:b/>
                 <w:bCs/>
                 <w:color w:val="000000"/>
+                <w:sz w:val="24"/>
+                <w:szCs w:val="24"/>
                 <w:lang w:eastAsia="en-PH"/>
               </w:rPr>
               <w:t>Graphical</w:t>
@@ -2695,7 +4273,7 @@
               <w:spacing w:after="0" w:line="240" w:lineRule="auto"/>
               <w:jc w:val="center"/>
               <w:rPr>
-                <w:rFonts w:ascii="Times New Roman" w:eastAsia="Times New Roman" w:hAnsi="Times New Roman" w:cs="Times New Roman"/>
+                <w:rFonts w:ascii="Cambria" w:eastAsia="Times New Roman" w:hAnsi="Cambria" w:cs="Times New Roman"/>
                 <w:sz w:val="24"/>
                 <w:szCs w:val="24"/>
                 <w:lang w:eastAsia="en-PH"/>
@@ -2703,10 +4281,12 @@
             </w:pPr>
             <w:r>
               <w:rPr>
-                <w:rFonts w:ascii="Arial" w:eastAsia="Times New Roman" w:hAnsi="Arial" w:cs="Arial"/>
+                <w:rFonts w:ascii="Cambria" w:eastAsia="Times New Roman" w:hAnsi="Cambria" w:cs="Arial"/>
                 <w:b/>
                 <w:bCs/>
                 <w:color w:val="000000"/>
+                <w:sz w:val="24"/>
+                <w:szCs w:val="24"/>
                 <w:lang w:eastAsia="en-PH"/>
               </w:rPr>
               <w:t>Statistical</w:t>
@@ -2735,7 +4315,7 @@
               <w:spacing w:after="0" w:line="240" w:lineRule="auto"/>
               <w:jc w:val="center"/>
               <w:rPr>
-                <w:rFonts w:ascii="Times New Roman" w:eastAsia="Times New Roman" w:hAnsi="Times New Roman" w:cs="Times New Roman"/>
+                <w:rFonts w:ascii="Cambria" w:eastAsia="Times New Roman" w:hAnsi="Cambria" w:cs="Times New Roman"/>
                 <w:sz w:val="24"/>
                 <w:szCs w:val="24"/>
                 <w:lang w:eastAsia="en-PH"/>
@@ -2743,10 +4323,12 @@
             </w:pPr>
             <w:r>
               <w:rPr>
-                <w:rFonts w:ascii="Arial" w:eastAsia="Times New Roman" w:hAnsi="Arial" w:cs="Arial"/>
+                <w:rFonts w:ascii="Cambria" w:eastAsia="Times New Roman" w:hAnsi="Cambria" w:cs="Arial"/>
                 <w:b/>
                 <w:bCs/>
                 <w:color w:val="000000"/>
+                <w:sz w:val="24"/>
+                <w:szCs w:val="24"/>
                 <w:lang w:eastAsia="en-PH"/>
               </w:rPr>
               <w:t>Both</w:t>
@@ -2770,7 +4352,7 @@
             <w:pPr>
               <w:spacing w:after="0" w:line="240" w:lineRule="auto"/>
               <w:rPr>
-                <w:rFonts w:ascii="Times New Roman" w:eastAsia="Times New Roman" w:hAnsi="Times New Roman" w:cs="Times New Roman"/>
+                <w:rFonts w:ascii="Cambria" w:eastAsia="Times New Roman" w:hAnsi="Cambria" w:cs="Times New Roman"/>
                 <w:sz w:val="24"/>
                 <w:szCs w:val="24"/>
                 <w:lang w:eastAsia="en-PH"/>
@@ -2795,7 +4377,7 @@
             <w:pPr>
               <w:spacing w:after="0" w:line="240" w:lineRule="auto"/>
               <w:rPr>
-                <w:rFonts w:ascii="Times New Roman" w:eastAsia="Times New Roman" w:hAnsi="Times New Roman" w:cs="Times New Roman"/>
+                <w:rFonts w:ascii="Cambria" w:eastAsia="Times New Roman" w:hAnsi="Cambria" w:cs="Times New Roman"/>
                 <w:sz w:val="24"/>
                 <w:szCs w:val="24"/>
                 <w:lang w:eastAsia="en-PH"/>
@@ -2826,7 +4408,7 @@
             <w:pPr>
               <w:spacing w:after="0" w:line="240" w:lineRule="auto"/>
               <w:rPr>
-                <w:rFonts w:ascii="Times New Roman" w:eastAsia="Times New Roman" w:hAnsi="Times New Roman" w:cs="Times New Roman"/>
+                <w:rFonts w:ascii="Cambria" w:eastAsia="Times New Roman" w:hAnsi="Cambria" w:cs="Times New Roman"/>
                 <w:sz w:val="24"/>
                 <w:szCs w:val="24"/>
                 <w:lang w:eastAsia="en-PH"/>
@@ -2834,10 +4416,12 @@
             </w:pPr>
             <w:r>
               <w:rPr>
-                <w:rFonts w:ascii="Arial" w:eastAsia="Times New Roman" w:hAnsi="Arial" w:cs="Arial"/>
+                <w:rFonts w:ascii="Cambria" w:eastAsia="Times New Roman" w:hAnsi="Cambria" w:cs="Arial"/>
                 <w:b/>
                 <w:bCs/>
                 <w:color w:val="000000"/>
+                <w:sz w:val="24"/>
+                <w:szCs w:val="24"/>
                 <w:lang w:eastAsia="en-PH"/>
               </w:rPr>
               <w:t>Linearity (TV &amp; Radio) </w:t>
@@ -2867,10 +4451,12 @@
               <w:ind w:left="720"/>
               <w:textAlignment w:val="baseline"/>
               <w:rPr>
-                <w:rFonts w:ascii="Arial" w:eastAsia="Times New Roman" w:hAnsi="Arial" w:cs="Arial"/>
+                <w:rFonts w:ascii="Cambria" w:eastAsia="Times New Roman" w:hAnsi="Cambria" w:cs="Arial"/>
                 <w:b/>
                 <w:bCs/>
                 <w:color w:val="000000"/>
+                <w:sz w:val="24"/>
+                <w:szCs w:val="24"/>
                 <w:lang w:eastAsia="en-PH"/>
               </w:rPr>
             </w:pPr>
@@ -2899,10 +4485,12 @@
               <w:ind w:left="720"/>
               <w:textAlignment w:val="baseline"/>
               <w:rPr>
-                <w:rFonts w:ascii="Arial" w:eastAsia="Times New Roman" w:hAnsi="Arial" w:cs="Arial"/>
+                <w:rFonts w:ascii="Cambria" w:eastAsia="Times New Roman" w:hAnsi="Cambria" w:cs="Arial"/>
                 <w:b/>
                 <w:bCs/>
                 <w:color w:val="000000"/>
+                <w:sz w:val="24"/>
+                <w:szCs w:val="24"/>
                 <w:lang w:eastAsia="en-PH"/>
               </w:rPr>
             </w:pPr>
@@ -2931,10 +4519,12 @@
               <w:ind w:left="720"/>
               <w:textAlignment w:val="baseline"/>
               <w:rPr>
-                <w:rFonts w:ascii="Arial" w:eastAsia="Times New Roman" w:hAnsi="Arial" w:cs="Arial"/>
+                <w:rFonts w:ascii="Cambria" w:eastAsia="Times New Roman" w:hAnsi="Cambria" w:cs="Arial"/>
                 <w:b/>
                 <w:bCs/>
                 <w:color w:val="000000"/>
+                <w:sz w:val="24"/>
+                <w:szCs w:val="24"/>
                 <w:lang w:eastAsia="en-PH"/>
               </w:rPr>
             </w:pPr>
@@ -2962,7 +4552,7 @@
               <w:spacing w:after="0" w:line="240" w:lineRule="auto"/>
               <w:jc w:val="center"/>
               <w:rPr>
-                <w:rFonts w:ascii="Times New Roman" w:eastAsia="Times New Roman" w:hAnsi="Times New Roman" w:cs="Times New Roman"/>
+                <w:rFonts w:ascii="Cambria" w:eastAsia="Times New Roman" w:hAnsi="Cambria" w:cs="Times New Roman"/>
                 <w:sz w:val="24"/>
                 <w:szCs w:val="24"/>
                 <w:lang w:eastAsia="en-PH"/>
@@ -2991,7 +4581,7 @@
             <w:pPr>
               <w:spacing w:after="0" w:line="240" w:lineRule="auto"/>
               <w:rPr>
-                <w:rFonts w:ascii="Times New Roman" w:eastAsia="Times New Roman" w:hAnsi="Times New Roman" w:cs="Times New Roman"/>
+                <w:rFonts w:ascii="Cambria" w:eastAsia="Times New Roman" w:hAnsi="Cambria" w:cs="Times New Roman"/>
                 <w:sz w:val="24"/>
                 <w:szCs w:val="24"/>
                 <w:lang w:eastAsia="en-PH"/>
@@ -3022,7 +4612,7 @@
             <w:pPr>
               <w:spacing w:after="0" w:line="240" w:lineRule="auto"/>
               <w:rPr>
-                <w:rFonts w:ascii="Times New Roman" w:eastAsia="Times New Roman" w:hAnsi="Times New Roman" w:cs="Times New Roman"/>
+                <w:rFonts w:ascii="Cambria" w:eastAsia="Times New Roman" w:hAnsi="Cambria" w:cs="Times New Roman"/>
                 <w:sz w:val="24"/>
                 <w:szCs w:val="24"/>
                 <w:lang w:eastAsia="en-PH"/>
@@ -3030,10 +4620,12 @@
             </w:pPr>
             <w:r>
               <w:rPr>
-                <w:rFonts w:ascii="Arial" w:eastAsia="Times New Roman" w:hAnsi="Arial" w:cs="Arial"/>
+                <w:rFonts w:ascii="Cambria" w:eastAsia="Times New Roman" w:hAnsi="Cambria" w:cs="Arial"/>
                 <w:b/>
                 <w:bCs/>
                 <w:color w:val="000000"/>
+                <w:sz w:val="24"/>
+                <w:szCs w:val="24"/>
                 <w:lang w:eastAsia="en-PH"/>
               </w:rPr>
               <w:t>Normality of Residuals</w:t>
@@ -3063,10 +4655,12 @@
               <w:ind w:left="720"/>
               <w:textAlignment w:val="baseline"/>
               <w:rPr>
-                <w:rFonts w:ascii="Arial" w:eastAsia="Times New Roman" w:hAnsi="Arial" w:cs="Arial"/>
+                <w:rFonts w:ascii="Cambria" w:eastAsia="Times New Roman" w:hAnsi="Cambria" w:cs="Arial"/>
                 <w:b/>
                 <w:bCs/>
                 <w:color w:val="000000"/>
+                <w:sz w:val="24"/>
+                <w:szCs w:val="24"/>
                 <w:lang w:eastAsia="en-PH"/>
               </w:rPr>
             </w:pPr>
@@ -3095,10 +4689,12 @@
               <w:ind w:left="720"/>
               <w:textAlignment w:val="baseline"/>
               <w:rPr>
-                <w:rFonts w:ascii="Arial" w:eastAsia="Times New Roman" w:hAnsi="Arial" w:cs="Arial"/>
+                <w:rFonts w:ascii="Cambria" w:eastAsia="Times New Roman" w:hAnsi="Cambria" w:cs="Arial"/>
                 <w:b/>
                 <w:bCs/>
                 <w:color w:val="000000"/>
+                <w:sz w:val="24"/>
+                <w:szCs w:val="24"/>
                 <w:lang w:eastAsia="en-PH"/>
               </w:rPr>
             </w:pPr>
@@ -3127,10 +4723,12 @@
               <w:ind w:left="360"/>
               <w:textAlignment w:val="baseline"/>
               <w:rPr>
-                <w:rFonts w:ascii="Arial" w:eastAsia="Times New Roman" w:hAnsi="Arial" w:cs="Arial"/>
+                <w:rFonts w:ascii="Cambria" w:eastAsia="Times New Roman" w:hAnsi="Cambria" w:cs="Arial"/>
                 <w:b/>
                 <w:bCs/>
                 <w:color w:val="000000"/>
+                <w:sz w:val="24"/>
+                <w:szCs w:val="24"/>
                 <w:lang w:eastAsia="en-PH"/>
               </w:rPr>
             </w:pPr>
@@ -3158,7 +4756,7 @@
               <w:spacing w:after="0" w:line="240" w:lineRule="auto"/>
               <w:jc w:val="center"/>
               <w:rPr>
-                <w:rFonts w:ascii="Times New Roman" w:eastAsia="Times New Roman" w:hAnsi="Times New Roman" w:cs="Times New Roman"/>
+                <w:rFonts w:ascii="Cambria" w:eastAsia="Times New Roman" w:hAnsi="Cambria" w:cs="Times New Roman"/>
                 <w:sz w:val="24"/>
                 <w:szCs w:val="24"/>
                 <w:lang w:eastAsia="en-PH"/>
@@ -3187,7 +4785,7 @@
             <w:pPr>
               <w:spacing w:after="0" w:line="240" w:lineRule="auto"/>
               <w:rPr>
-                <w:rFonts w:ascii="Times New Roman" w:eastAsia="Times New Roman" w:hAnsi="Times New Roman" w:cs="Times New Roman"/>
+                <w:rFonts w:ascii="Cambria" w:eastAsia="Times New Roman" w:hAnsi="Cambria" w:cs="Times New Roman"/>
                 <w:sz w:val="24"/>
                 <w:szCs w:val="24"/>
                 <w:lang w:eastAsia="en-PH"/>
@@ -3218,7 +4816,7 @@
             <w:pPr>
               <w:spacing w:after="0" w:line="240" w:lineRule="auto"/>
               <w:rPr>
-                <w:rFonts w:ascii="Times New Roman" w:eastAsia="Times New Roman" w:hAnsi="Times New Roman" w:cs="Times New Roman"/>
+                <w:rFonts w:ascii="Cambria" w:eastAsia="Times New Roman" w:hAnsi="Cambria" w:cs="Times New Roman"/>
                 <w:sz w:val="24"/>
                 <w:szCs w:val="24"/>
                 <w:lang w:eastAsia="en-PH"/>
@@ -3226,10 +4824,12 @@
             </w:pPr>
             <w:r>
               <w:rPr>
-                <w:rFonts w:ascii="Arial" w:eastAsia="Times New Roman" w:hAnsi="Arial" w:cs="Arial"/>
+                <w:rFonts w:ascii="Cambria" w:eastAsia="Times New Roman" w:hAnsi="Cambria" w:cs="Arial"/>
                 <w:b/>
                 <w:bCs/>
                 <w:color w:val="000000"/>
+                <w:sz w:val="24"/>
+                <w:szCs w:val="24"/>
                 <w:lang w:eastAsia="en-PH"/>
               </w:rPr>
               <w:t>Homoscedasticity</w:t>
@@ -3259,10 +4859,12 @@
               <w:ind w:left="720"/>
               <w:textAlignment w:val="baseline"/>
               <w:rPr>
-                <w:rFonts w:ascii="Arial" w:eastAsia="Times New Roman" w:hAnsi="Arial" w:cs="Arial"/>
+                <w:rFonts w:ascii="Cambria" w:eastAsia="Times New Roman" w:hAnsi="Cambria" w:cs="Arial"/>
                 <w:b/>
                 <w:bCs/>
                 <w:color w:val="000000"/>
+                <w:sz w:val="24"/>
+                <w:szCs w:val="24"/>
                 <w:lang w:eastAsia="en-PH"/>
               </w:rPr>
             </w:pPr>
@@ -3291,10 +4893,12 @@
               <w:ind w:left="720"/>
               <w:textAlignment w:val="baseline"/>
               <w:rPr>
-                <w:rFonts w:ascii="Arial" w:eastAsia="Times New Roman" w:hAnsi="Arial" w:cs="Arial"/>
+                <w:rFonts w:ascii="Cambria" w:eastAsia="Times New Roman" w:hAnsi="Cambria" w:cs="Arial"/>
                 <w:b/>
                 <w:bCs/>
                 <w:color w:val="000000"/>
+                <w:sz w:val="24"/>
+                <w:szCs w:val="24"/>
                 <w:lang w:eastAsia="en-PH"/>
               </w:rPr>
             </w:pPr>
@@ -3323,10 +4927,12 @@
               <w:ind w:left="720"/>
               <w:textAlignment w:val="baseline"/>
               <w:rPr>
-                <w:rFonts w:ascii="Arial" w:eastAsia="Times New Roman" w:hAnsi="Arial" w:cs="Arial"/>
+                <w:rFonts w:ascii="Cambria" w:eastAsia="Times New Roman" w:hAnsi="Cambria" w:cs="Arial"/>
                 <w:b/>
                 <w:bCs/>
                 <w:color w:val="000000"/>
+                <w:sz w:val="24"/>
+                <w:szCs w:val="24"/>
                 <w:lang w:eastAsia="en-PH"/>
               </w:rPr>
             </w:pPr>
@@ -3354,7 +4960,7 @@
               <w:spacing w:after="0" w:line="240" w:lineRule="auto"/>
               <w:jc w:val="center"/>
               <w:rPr>
-                <w:rFonts w:ascii="Times New Roman" w:eastAsia="Times New Roman" w:hAnsi="Times New Roman" w:cs="Times New Roman"/>
+                <w:rFonts w:ascii="Cambria" w:eastAsia="Times New Roman" w:hAnsi="Cambria" w:cs="Times New Roman"/>
                 <w:sz w:val="24"/>
                 <w:szCs w:val="24"/>
                 <w:lang w:eastAsia="en-PH"/>
@@ -3383,7 +4989,7 @@
             <w:pPr>
               <w:spacing w:after="0" w:line="240" w:lineRule="auto"/>
               <w:rPr>
-                <w:rFonts w:ascii="Times New Roman" w:eastAsia="Times New Roman" w:hAnsi="Times New Roman" w:cs="Times New Roman"/>
+                <w:rFonts w:ascii="Cambria" w:eastAsia="Times New Roman" w:hAnsi="Cambria" w:cs="Times New Roman"/>
                 <w:sz w:val="24"/>
                 <w:szCs w:val="24"/>
                 <w:lang w:eastAsia="en-PH"/>
@@ -3414,24 +5020,24 @@
             <w:pPr>
               <w:spacing w:after="0" w:line="240" w:lineRule="auto"/>
               <w:rPr>
-                <w:rFonts w:ascii="Times New Roman" w:eastAsia="Times New Roman" w:hAnsi="Times New Roman" w:cs="Times New Roman"/>
+                <w:rFonts w:ascii="Cambria" w:eastAsia="Times New Roman" w:hAnsi="Cambria" w:cs="Times New Roman"/>
                 <w:sz w:val="24"/>
                 <w:szCs w:val="24"/>
                 <w:lang w:eastAsia="en-PH"/>
               </w:rPr>
             </w:pPr>
-            <w:proofErr w:type="spellStart"/>
             <w:r>
               <w:rPr>
-                <w:rFonts w:ascii="Arial" w:eastAsia="Times New Roman" w:hAnsi="Arial" w:cs="Arial"/>
+                <w:rFonts w:ascii="Cambria" w:eastAsia="Times New Roman" w:hAnsi="Cambria" w:cs="Arial"/>
                 <w:b/>
                 <w:bCs/>
                 <w:color w:val="000000"/>
+                <w:sz w:val="24"/>
+                <w:szCs w:val="24"/>
                 <w:lang w:eastAsia="en-PH"/>
               </w:rPr>
               <w:t>Multicollinearity</w:t>
             </w:r>
-            <w:proofErr w:type="spellEnd"/>
           </w:p>
         </w:tc>
         <w:tc>
@@ -3457,10 +5063,12 @@
               <w:ind w:left="720"/>
               <w:textAlignment w:val="baseline"/>
               <w:rPr>
-                <w:rFonts w:ascii="Arial" w:eastAsia="Times New Roman" w:hAnsi="Arial" w:cs="Arial"/>
+                <w:rFonts w:ascii="Cambria" w:eastAsia="Times New Roman" w:hAnsi="Cambria" w:cs="Arial"/>
                 <w:b/>
                 <w:bCs/>
                 <w:color w:val="000000"/>
+                <w:sz w:val="24"/>
+                <w:szCs w:val="24"/>
                 <w:lang w:eastAsia="en-PH"/>
               </w:rPr>
             </w:pPr>
@@ -3489,10 +5097,12 @@
               <w:ind w:left="720"/>
               <w:textAlignment w:val="baseline"/>
               <w:rPr>
-                <w:rFonts w:ascii="Arial" w:eastAsia="Times New Roman" w:hAnsi="Arial" w:cs="Arial"/>
+                <w:rFonts w:ascii="Cambria" w:eastAsia="Times New Roman" w:hAnsi="Cambria" w:cs="Arial"/>
                 <w:b/>
                 <w:bCs/>
                 <w:color w:val="000000"/>
+                <w:sz w:val="24"/>
+                <w:szCs w:val="24"/>
                 <w:lang w:eastAsia="en-PH"/>
               </w:rPr>
             </w:pPr>
@@ -3521,10 +5131,12 @@
               <w:ind w:left="720"/>
               <w:textAlignment w:val="baseline"/>
               <w:rPr>
-                <w:rFonts w:ascii="Arial" w:eastAsia="Times New Roman" w:hAnsi="Arial" w:cs="Arial"/>
+                <w:rFonts w:ascii="Cambria" w:eastAsia="Times New Roman" w:hAnsi="Cambria" w:cs="Arial"/>
                 <w:b/>
                 <w:bCs/>
                 <w:color w:val="000000"/>
+                <w:sz w:val="24"/>
+                <w:szCs w:val="24"/>
                 <w:lang w:eastAsia="en-PH"/>
               </w:rPr>
             </w:pPr>
@@ -3552,7 +5164,7 @@
               <w:spacing w:after="0" w:line="240" w:lineRule="auto"/>
               <w:jc w:val="center"/>
               <w:rPr>
-                <w:rFonts w:ascii="Times New Roman" w:eastAsia="Times New Roman" w:hAnsi="Times New Roman" w:cs="Times New Roman"/>
+                <w:rFonts w:ascii="Cambria" w:eastAsia="Times New Roman" w:hAnsi="Cambria" w:cs="Times New Roman"/>
                 <w:sz w:val="24"/>
                 <w:szCs w:val="24"/>
                 <w:lang w:eastAsia="en-PH"/>
@@ -3581,7 +5193,7 @@
             <w:pPr>
               <w:spacing w:after="0" w:line="240" w:lineRule="auto"/>
               <w:rPr>
-                <w:rFonts w:ascii="Times New Roman" w:eastAsia="Times New Roman" w:hAnsi="Times New Roman" w:cs="Times New Roman"/>
+                <w:rFonts w:ascii="Cambria" w:eastAsia="Times New Roman" w:hAnsi="Cambria" w:cs="Times New Roman"/>
                 <w:sz w:val="24"/>
                 <w:szCs w:val="24"/>
                 <w:lang w:eastAsia="en-PH"/>
@@ -3612,7 +5224,7 @@
             <w:pPr>
               <w:spacing w:after="0" w:line="240" w:lineRule="auto"/>
               <w:rPr>
-                <w:rFonts w:ascii="Times New Roman" w:eastAsia="Times New Roman" w:hAnsi="Times New Roman" w:cs="Times New Roman"/>
+                <w:rFonts w:ascii="Cambria" w:eastAsia="Times New Roman" w:hAnsi="Cambria" w:cs="Times New Roman"/>
                 <w:sz w:val="24"/>
                 <w:szCs w:val="24"/>
                 <w:lang w:eastAsia="en-PH"/>
@@ -3620,10 +5232,12 @@
             </w:pPr>
             <w:r>
               <w:rPr>
-                <w:rFonts w:ascii="Arial" w:eastAsia="Times New Roman" w:hAnsi="Arial" w:cs="Arial"/>
+                <w:rFonts w:ascii="Cambria" w:eastAsia="Times New Roman" w:hAnsi="Cambria" w:cs="Arial"/>
                 <w:b/>
                 <w:bCs/>
                 <w:color w:val="000000"/>
+                <w:sz w:val="24"/>
+                <w:szCs w:val="24"/>
                 <w:lang w:eastAsia="en-PH"/>
               </w:rPr>
               <w:t>Independence of Residuals </w:t>
@@ -3653,11 +5267,13 @@
               <w:ind w:left="720"/>
               <w:textAlignment w:val="baseline"/>
               <w:rPr>
-                <w:rFonts w:ascii="Arial" w:eastAsia="Times New Roman" w:hAnsi="Arial" w:cs="Arial"/>
+                <w:rFonts w:ascii="Cambria" w:eastAsia="Times New Roman" w:hAnsi="Cambria" w:cs="Arial"/>
                 <w:b/>
                 <w:bCs/>
                 <w:strike/>
                 <w:color w:val="000000"/>
+                <w:sz w:val="24"/>
+                <w:szCs w:val="24"/>
                 <w:lang w:eastAsia="en-PH"/>
               </w:rPr>
             </w:pPr>
@@ -3686,10 +5302,12 @@
               <w:ind w:left="720"/>
               <w:textAlignment w:val="baseline"/>
               <w:rPr>
-                <w:rFonts w:ascii="Arial" w:eastAsia="Times New Roman" w:hAnsi="Arial" w:cs="Arial"/>
+                <w:rFonts w:ascii="Cambria" w:eastAsia="Times New Roman" w:hAnsi="Cambria" w:cs="Arial"/>
                 <w:b/>
                 <w:bCs/>
                 <w:color w:val="000000"/>
+                <w:sz w:val="24"/>
+                <w:szCs w:val="24"/>
                 <w:lang w:eastAsia="en-PH"/>
               </w:rPr>
             </w:pPr>
@@ -3718,10 +5336,12 @@
               <w:ind w:left="360"/>
               <w:textAlignment w:val="baseline"/>
               <w:rPr>
-                <w:rFonts w:ascii="Arial" w:eastAsia="Times New Roman" w:hAnsi="Arial" w:cs="Arial"/>
+                <w:rFonts w:ascii="Cambria" w:eastAsia="Times New Roman" w:hAnsi="Cambria" w:cs="Arial"/>
                 <w:b/>
                 <w:bCs/>
                 <w:color w:val="000000"/>
+                <w:sz w:val="24"/>
+                <w:szCs w:val="24"/>
                 <w:lang w:eastAsia="en-PH"/>
               </w:rPr>
             </w:pPr>
@@ -3749,7 +5369,7 @@
               <w:spacing w:after="0" w:line="240" w:lineRule="auto"/>
               <w:jc w:val="center"/>
               <w:rPr>
-                <w:rFonts w:ascii="Times New Roman" w:eastAsia="Times New Roman" w:hAnsi="Times New Roman" w:cs="Times New Roman"/>
+                <w:rFonts w:ascii="Cambria" w:eastAsia="Times New Roman" w:hAnsi="Cambria" w:cs="Times New Roman"/>
                 <w:sz w:val="24"/>
                 <w:szCs w:val="24"/>
                 <w:lang w:eastAsia="en-PH"/>
@@ -3757,10 +5377,12 @@
             </w:pPr>
             <w:r>
               <w:rPr>
-                <w:rFonts w:ascii="Arial" w:eastAsia="Times New Roman" w:hAnsi="Arial" w:cs="Arial"/>
+                <w:rFonts w:ascii="Cambria" w:eastAsia="Times New Roman" w:hAnsi="Cambria" w:cs="Arial"/>
                 <w:b/>
                 <w:bCs/>
                 <w:color w:val="000000"/>
+                <w:sz w:val="24"/>
+                <w:szCs w:val="24"/>
                 <w:lang w:eastAsia="en-PH"/>
               </w:rPr>
               <w:t xml:space="preserve"> </w:t>
@@ -3788,7 +5410,7 @@
             <w:pPr>
               <w:spacing w:after="0" w:line="240" w:lineRule="auto"/>
               <w:rPr>
-                <w:rFonts w:ascii="Times New Roman" w:eastAsia="Times New Roman" w:hAnsi="Times New Roman" w:cs="Times New Roman"/>
+                <w:rFonts w:ascii="Cambria" w:eastAsia="Times New Roman" w:hAnsi="Cambria" w:cs="Times New Roman"/>
                 <w:sz w:val="24"/>
                 <w:szCs w:val="24"/>
                 <w:lang w:eastAsia="en-PH"/>
@@ -3799,9 +5421,16 @@
       </w:tr>
     </w:tbl>
     <w:p>
-      <w:r>
-        <w:rPr>
-          <w:rFonts w:ascii="Times New Roman" w:eastAsia="Times New Roman" w:hAnsi="Times New Roman" w:cs="Times New Roman"/>
+      <w:pPr>
+        <w:rPr>
+          <w:rFonts w:ascii="Cambria" w:hAnsi="Cambria"/>
+          <w:sz w:val="24"/>
+          <w:szCs w:val="24"/>
+        </w:rPr>
+      </w:pPr>
+      <w:r>
+        <w:rPr>
+          <w:rFonts w:ascii="Cambria" w:eastAsia="Times New Roman" w:hAnsi="Cambria" w:cs="Times New Roman"/>
           <w:sz w:val="24"/>
           <w:szCs w:val="24"/>
           <w:lang w:eastAsia="en-PH"/>
@@ -3810,13 +5439,51 @@
       </w:r>
       <w:r>
         <w:rPr>
-          <w:rFonts w:ascii="Times New Roman" w:eastAsia="Times New Roman" w:hAnsi="Times New Roman" w:cs="Times New Roman"/>
+          <w:rFonts w:ascii="Cambria" w:eastAsia="Times New Roman" w:hAnsi="Cambria" w:cs="Times New Roman"/>
           <w:sz w:val="24"/>
           <w:szCs w:val="24"/>
           <w:lang w:eastAsia="en-PH"/>
         </w:rPr>
         <w:br/>
       </w:r>
+      <w:r>
+        <w:rPr>
+          <w:rFonts w:ascii="Cambria" w:hAnsi="Cambria"/>
+          <w:sz w:val="24"/>
+          <w:szCs w:val="24"/>
+        </w:rPr>
+        <w:t>REFERENCES:</w:t>
+      </w:r>
+    </w:p>
+    <w:p>
+      <w:pPr>
+        <w:spacing w:after="0" w:line="240" w:lineRule="auto"/>
+        <w:rPr>
+          <w:rFonts w:ascii="Cambria" w:eastAsia="Times New Roman" w:hAnsi="Cambria" w:cs="Times New Roman"/>
+          <w:sz w:val="24"/>
+          <w:szCs w:val="24"/>
+          <w:lang w:eastAsia="en-PH"/>
+        </w:rPr>
+      </w:pPr>
+      <w:r>
+        <w:rPr>
+          <w:rFonts w:ascii="Cambria" w:eastAsia="Times New Roman" w:hAnsi="Cambria" w:cs="Arial"/>
+          <w:color w:val="000000"/>
+          <w:sz w:val="24"/>
+          <w:szCs w:val="24"/>
+          <w:lang w:eastAsia="en-PH"/>
+        </w:rPr>
+        <w:t>Rahul. (2020). Startup dataset [50startup.csv]. Kaggle. https://www.kaggle.com/datasets/rahul1301/startup-dataset/data</w:t>
+      </w:r>
+    </w:p>
+    <w:p>
+      <w:pPr>
+        <w:rPr>
+          <w:rFonts w:ascii="Cambria" w:hAnsi="Cambria"/>
+          <w:sz w:val="24"/>
+          <w:szCs w:val="24"/>
+        </w:rPr>
+      </w:pPr>
     </w:p>
     <w:sectPr>
       <w:pgSz w:w="12240" w:h="15840"/>
@@ -3829,7 +5496,7 @@
 </file>
 
 <file path=word/numbering.xml><?xml version="1.0" encoding="utf-8"?>
-<w:numbering xmlns:wpc="http://schemas.microsoft.com/office/word/2010/wordprocessingCanvas" xmlns:cx="http://schemas.microsoft.com/office/drawing/2014/chartex" xmlns:mc="http://schemas.openxmlformats.org/markup-compatibility/2006" xmlns:o="urn:schemas-microsoft-com:office:office" xmlns:r="http://schemas.openxmlformats.org/officeDocument/2006/relationships" xmlns:m="http://schemas.openxmlformats.org/officeDocument/2006/math" xmlns:v="urn:schemas-microsoft-com:vml" xmlns:wp14="http://schemas.microsoft.com/office/word/2010/wordprocessingDrawing" xmlns:wp="http://schemas.openxmlformats.org/drawingml/2006/wordprocessingDrawing" xmlns:w10="urn:schemas-microsoft-com:office:word" xmlns:w="http://schemas.openxmlformats.org/wordprocessingml/2006/main" xmlns:w14="http://schemas.microsoft.com/office/word/2010/wordml" xmlns:w15="http://schemas.microsoft.com/office/word/2012/wordml" xmlns:w16se="http://schemas.microsoft.com/office/word/2015/wordml/symex" xmlns:wpg="http://schemas.microsoft.com/office/word/2010/wordprocessingGroup" xmlns:wpi="http://schemas.microsoft.com/office/word/2010/wordprocessingInk" xmlns:wne="http://schemas.microsoft.com/office/word/2006/wordml" xmlns:wps="http://schemas.microsoft.com/office/word/2010/wordprocessingShape" mc:Ignorable="w14 w15 w16se wp14">
+<w:numbering xmlns:wpc="http://schemas.microsoft.com/office/word/2010/wordprocessingCanvas" xmlns:cx="http://schemas.microsoft.com/office/drawing/2014/chartex" xmlns:cx1="http://schemas.microsoft.com/office/drawing/2015/9/8/chartex" xmlns:cx2="http://schemas.microsoft.com/office/drawing/2015/10/21/chartex" xmlns:cx3="http://schemas.microsoft.com/office/drawing/2016/5/9/chartex" xmlns:cx4="http://schemas.microsoft.com/office/drawing/2016/5/10/chartex" xmlns:cx5="http://schemas.microsoft.com/office/drawing/2016/5/11/chartex" xmlns:cx6="http://schemas.microsoft.com/office/drawing/2016/5/12/chartex" xmlns:cx7="http://schemas.microsoft.com/office/drawing/2016/5/13/chartex" xmlns:cx8="http://schemas.microsoft.com/office/drawing/2016/5/14/chartex" xmlns:mc="http://schemas.openxmlformats.org/markup-compatibility/2006" xmlns:aink="http://schemas.microsoft.com/office/drawing/2016/ink" xmlns:am3d="http://schemas.microsoft.com/office/drawing/2017/model3d" xmlns:o="urn:schemas-microsoft-com:office:office" xmlns:r="http://schemas.openxmlformats.org/officeDocument/2006/relationships" xmlns:m="http://schemas.openxmlformats.org/officeDocument/2006/math" xmlns:v="urn:schemas-microsoft-com:vml" xmlns:wp14="http://schemas.microsoft.com/office/word/2010/wordprocessingDrawing" xmlns:wp="http://schemas.openxmlformats.org/drawingml/2006/wordprocessingDrawing" xmlns:w10="urn:schemas-microsoft-com:office:word" xmlns:w="http://schemas.openxmlformats.org/wordprocessingml/2006/main" xmlns:w14="http://schemas.microsoft.com/office/word/2010/wordml" xmlns:w15="http://schemas.microsoft.com/office/word/2012/wordml" xmlns:w16cex="http://schemas.microsoft.com/office/word/2018/wordml/cex" xmlns:w16cid="http://schemas.microsoft.com/office/word/2016/wordml/cid" xmlns:w16="http://schemas.microsoft.com/office/word/2018/wordml" xmlns:w16sdtdh="http://schemas.microsoft.com/office/word/2020/wordml/sdtdatahash" xmlns:w16se="http://schemas.microsoft.com/office/word/2015/wordml/symex" xmlns:wpg="http://schemas.microsoft.com/office/word/2010/wordprocessingGroup" xmlns:wpi="http://schemas.microsoft.com/office/word/2010/wordprocessingInk" xmlns:wne="http://schemas.microsoft.com/office/word/2006/wordml" xmlns:wps="http://schemas.microsoft.com/office/word/2010/wordprocessingShape" mc:Ignorable="w14 w15 w16se w16cid w16 w16cex w16sdtdh wp14">
   <w:abstractNum w:abstractNumId="0" w15:restartNumberingAfterBreak="0">
     <w:nsid w:val="076271B8"/>
     <w:multiLevelType w:val="multilevel"/>
@@ -4427,6 +6094,155 @@
     </w:lvl>
   </w:abstractNum>
   <w:abstractNum w:abstractNumId="4" w15:restartNumberingAfterBreak="0">
+    <w:nsid w:val="15FD43C0"/>
+    <w:multiLevelType w:val="multilevel"/>
+    <w:tmpl w:val="A9CA2C52"/>
+    <w:lvl w:ilvl="0">
+      <w:start w:val="1"/>
+      <w:numFmt w:val="bullet"/>
+      <w:lvlText w:val=""/>
+      <w:lvlJc w:val="left"/>
+      <w:pPr>
+        <w:tabs>
+          <w:tab w:val="num" w:pos="720"/>
+        </w:tabs>
+        <w:ind w:left="720" w:hanging="360"/>
+      </w:pPr>
+      <w:rPr>
+        <w:rFonts w:ascii="Symbol" w:hAnsi="Symbol" w:hint="default"/>
+        <w:sz w:val="20"/>
+      </w:rPr>
+    </w:lvl>
+    <w:lvl w:ilvl="1" w:tentative="1">
+      <w:start w:val="1"/>
+      <w:numFmt w:val="bullet"/>
+      <w:lvlText w:val="o"/>
+      <w:lvlJc w:val="left"/>
+      <w:pPr>
+        <w:tabs>
+          <w:tab w:val="num" w:pos="1440"/>
+        </w:tabs>
+        <w:ind w:left="1440" w:hanging="360"/>
+      </w:pPr>
+      <w:rPr>
+        <w:rFonts w:ascii="Courier New" w:hAnsi="Courier New" w:hint="default"/>
+        <w:sz w:val="20"/>
+      </w:rPr>
+    </w:lvl>
+    <w:lvl w:ilvl="2" w:tentative="1">
+      <w:start w:val="1"/>
+      <w:numFmt w:val="bullet"/>
+      <w:lvlText w:val=""/>
+      <w:lvlJc w:val="left"/>
+      <w:pPr>
+        <w:tabs>
+          <w:tab w:val="num" w:pos="2160"/>
+        </w:tabs>
+        <w:ind w:left="2160" w:hanging="360"/>
+      </w:pPr>
+      <w:rPr>
+        <w:rFonts w:ascii="Wingdings" w:hAnsi="Wingdings" w:hint="default"/>
+        <w:sz w:val="20"/>
+      </w:rPr>
+    </w:lvl>
+    <w:lvl w:ilvl="3" w:tentative="1">
+      <w:start w:val="1"/>
+      <w:numFmt w:val="bullet"/>
+      <w:lvlText w:val=""/>
+      <w:lvlJc w:val="left"/>
+      <w:pPr>
+        <w:tabs>
+          <w:tab w:val="num" w:pos="2880"/>
+        </w:tabs>
+        <w:ind w:left="2880" w:hanging="360"/>
+      </w:pPr>
+      <w:rPr>
+        <w:rFonts w:ascii="Wingdings" w:hAnsi="Wingdings" w:hint="default"/>
+        <w:sz w:val="20"/>
+      </w:rPr>
+    </w:lvl>
+    <w:lvl w:ilvl="4" w:tentative="1">
+      <w:start w:val="1"/>
+      <w:numFmt w:val="bullet"/>
+      <w:lvlText w:val=""/>
+      <w:lvlJc w:val="left"/>
+      <w:pPr>
+        <w:tabs>
+          <w:tab w:val="num" w:pos="3600"/>
+        </w:tabs>
+        <w:ind w:left="3600" w:hanging="360"/>
+      </w:pPr>
+      <w:rPr>
+        <w:rFonts w:ascii="Wingdings" w:hAnsi="Wingdings" w:hint="default"/>
+        <w:sz w:val="20"/>
+      </w:rPr>
+    </w:lvl>
+    <w:lvl w:ilvl="5" w:tentative="1">
+      <w:start w:val="1"/>
+      <w:numFmt w:val="bullet"/>
+      <w:lvlText w:val=""/>
+      <w:lvlJc w:val="left"/>
+      <w:pPr>
+        <w:tabs>
+          <w:tab w:val="num" w:pos="4320"/>
+        </w:tabs>
+        <w:ind w:left="4320" w:hanging="360"/>
+      </w:pPr>
+      <w:rPr>
+        <w:rFonts w:ascii="Wingdings" w:hAnsi="Wingdings" w:hint="default"/>
+        <w:sz w:val="20"/>
+      </w:rPr>
+    </w:lvl>
+    <w:lvl w:ilvl="6" w:tentative="1">
+      <w:start w:val="1"/>
+      <w:numFmt w:val="bullet"/>
+      <w:lvlText w:val=""/>
+      <w:lvlJc w:val="left"/>
+      <w:pPr>
+        <w:tabs>
+          <w:tab w:val="num" w:pos="5040"/>
+        </w:tabs>
+        <w:ind w:left="5040" w:hanging="360"/>
+      </w:pPr>
+      <w:rPr>
+        <w:rFonts w:ascii="Wingdings" w:hAnsi="Wingdings" w:hint="default"/>
+        <w:sz w:val="20"/>
+      </w:rPr>
+    </w:lvl>
+    <w:lvl w:ilvl="7" w:tentative="1">
+      <w:start w:val="1"/>
+      <w:numFmt w:val="bullet"/>
+      <w:lvlText w:val=""/>
+      <w:lvlJc w:val="left"/>
+      <w:pPr>
+        <w:tabs>
+          <w:tab w:val="num" w:pos="5760"/>
+        </w:tabs>
+        <w:ind w:left="5760" w:hanging="360"/>
+      </w:pPr>
+      <w:rPr>
+        <w:rFonts w:ascii="Wingdings" w:hAnsi="Wingdings" w:hint="default"/>
+        <w:sz w:val="20"/>
+      </w:rPr>
+    </w:lvl>
+    <w:lvl w:ilvl="8" w:tentative="1">
+      <w:start w:val="1"/>
+      <w:numFmt w:val="bullet"/>
+      <w:lvlText w:val=""/>
+      <w:lvlJc w:val="left"/>
+      <w:pPr>
+        <w:tabs>
+          <w:tab w:val="num" w:pos="6480"/>
+        </w:tabs>
+        <w:ind w:left="6480" w:hanging="360"/>
+      </w:pPr>
+      <w:rPr>
+        <w:rFonts w:ascii="Wingdings" w:hAnsi="Wingdings" w:hint="default"/>
+        <w:sz w:val="20"/>
+      </w:rPr>
+    </w:lvl>
+  </w:abstractNum>
+  <w:abstractNum w:abstractNumId="5" w15:restartNumberingAfterBreak="0">
     <w:nsid w:val="1D323875"/>
     <w:multiLevelType w:val="multilevel"/>
     <w:tmpl w:val="52389414"/>
@@ -4575,7 +6391,7 @@
       </w:rPr>
     </w:lvl>
   </w:abstractNum>
-  <w:abstractNum w:abstractNumId="5" w15:restartNumberingAfterBreak="0">
+  <w:abstractNum w:abstractNumId="6" w15:restartNumberingAfterBreak="0">
     <w:nsid w:val="215D1283"/>
     <w:multiLevelType w:val="multilevel"/>
     <w:tmpl w:val="D3EC7E3A"/>
@@ -4724,7 +6540,7 @@
       </w:rPr>
     </w:lvl>
   </w:abstractNum>
-  <w:abstractNum w:abstractNumId="6" w15:restartNumberingAfterBreak="0">
+  <w:abstractNum w:abstractNumId="7" w15:restartNumberingAfterBreak="0">
     <w:nsid w:val="226C5042"/>
     <w:multiLevelType w:val="multilevel"/>
     <w:tmpl w:val="947A7F60"/>
@@ -4873,7 +6689,156 @@
       </w:rPr>
     </w:lvl>
   </w:abstractNum>
-  <w:abstractNum w:abstractNumId="7" w15:restartNumberingAfterBreak="0">
+  <w:abstractNum w:abstractNumId="8" w15:restartNumberingAfterBreak="0">
+    <w:nsid w:val="30810E11"/>
+    <w:multiLevelType w:val="multilevel"/>
+    <w:tmpl w:val="A9CA2C52"/>
+    <w:lvl w:ilvl="0">
+      <w:start w:val="1"/>
+      <w:numFmt w:val="bullet"/>
+      <w:lvlText w:val=""/>
+      <w:lvlJc w:val="left"/>
+      <w:pPr>
+        <w:tabs>
+          <w:tab w:val="num" w:pos="720"/>
+        </w:tabs>
+        <w:ind w:left="720" w:hanging="360"/>
+      </w:pPr>
+      <w:rPr>
+        <w:rFonts w:ascii="Symbol" w:hAnsi="Symbol" w:hint="default"/>
+        <w:sz w:val="20"/>
+      </w:rPr>
+    </w:lvl>
+    <w:lvl w:ilvl="1" w:tentative="1">
+      <w:start w:val="1"/>
+      <w:numFmt w:val="bullet"/>
+      <w:lvlText w:val="o"/>
+      <w:lvlJc w:val="left"/>
+      <w:pPr>
+        <w:tabs>
+          <w:tab w:val="num" w:pos="1440"/>
+        </w:tabs>
+        <w:ind w:left="1440" w:hanging="360"/>
+      </w:pPr>
+      <w:rPr>
+        <w:rFonts w:ascii="Courier New" w:hAnsi="Courier New" w:hint="default"/>
+        <w:sz w:val="20"/>
+      </w:rPr>
+    </w:lvl>
+    <w:lvl w:ilvl="2" w:tentative="1">
+      <w:start w:val="1"/>
+      <w:numFmt w:val="bullet"/>
+      <w:lvlText w:val=""/>
+      <w:lvlJc w:val="left"/>
+      <w:pPr>
+        <w:tabs>
+          <w:tab w:val="num" w:pos="2160"/>
+        </w:tabs>
+        <w:ind w:left="2160" w:hanging="360"/>
+      </w:pPr>
+      <w:rPr>
+        <w:rFonts w:ascii="Wingdings" w:hAnsi="Wingdings" w:hint="default"/>
+        <w:sz w:val="20"/>
+      </w:rPr>
+    </w:lvl>
+    <w:lvl w:ilvl="3" w:tentative="1">
+      <w:start w:val="1"/>
+      <w:numFmt w:val="bullet"/>
+      <w:lvlText w:val=""/>
+      <w:lvlJc w:val="left"/>
+      <w:pPr>
+        <w:tabs>
+          <w:tab w:val="num" w:pos="2880"/>
+        </w:tabs>
+        <w:ind w:left="2880" w:hanging="360"/>
+      </w:pPr>
+      <w:rPr>
+        <w:rFonts w:ascii="Wingdings" w:hAnsi="Wingdings" w:hint="default"/>
+        <w:sz w:val="20"/>
+      </w:rPr>
+    </w:lvl>
+    <w:lvl w:ilvl="4" w:tentative="1">
+      <w:start w:val="1"/>
+      <w:numFmt w:val="bullet"/>
+      <w:lvlText w:val=""/>
+      <w:lvlJc w:val="left"/>
+      <w:pPr>
+        <w:tabs>
+          <w:tab w:val="num" w:pos="3600"/>
+        </w:tabs>
+        <w:ind w:left="3600" w:hanging="360"/>
+      </w:pPr>
+      <w:rPr>
+        <w:rFonts w:ascii="Wingdings" w:hAnsi="Wingdings" w:hint="default"/>
+        <w:sz w:val="20"/>
+      </w:rPr>
+    </w:lvl>
+    <w:lvl w:ilvl="5" w:tentative="1">
+      <w:start w:val="1"/>
+      <w:numFmt w:val="bullet"/>
+      <w:lvlText w:val=""/>
+      <w:lvlJc w:val="left"/>
+      <w:pPr>
+        <w:tabs>
+          <w:tab w:val="num" w:pos="4320"/>
+        </w:tabs>
+        <w:ind w:left="4320" w:hanging="360"/>
+      </w:pPr>
+      <w:rPr>
+        <w:rFonts w:ascii="Wingdings" w:hAnsi="Wingdings" w:hint="default"/>
+        <w:sz w:val="20"/>
+      </w:rPr>
+    </w:lvl>
+    <w:lvl w:ilvl="6" w:tentative="1">
+      <w:start w:val="1"/>
+      <w:numFmt w:val="bullet"/>
+      <w:lvlText w:val=""/>
+      <w:lvlJc w:val="left"/>
+      <w:pPr>
+        <w:tabs>
+          <w:tab w:val="num" w:pos="5040"/>
+        </w:tabs>
+        <w:ind w:left="5040" w:hanging="360"/>
+      </w:pPr>
+      <w:rPr>
+        <w:rFonts w:ascii="Wingdings" w:hAnsi="Wingdings" w:hint="default"/>
+        <w:sz w:val="20"/>
+      </w:rPr>
+    </w:lvl>
+    <w:lvl w:ilvl="7" w:tentative="1">
+      <w:start w:val="1"/>
+      <w:numFmt w:val="bullet"/>
+      <w:lvlText w:val=""/>
+      <w:lvlJc w:val="left"/>
+      <w:pPr>
+        <w:tabs>
+          <w:tab w:val="num" w:pos="5760"/>
+        </w:tabs>
+        <w:ind w:left="5760" w:hanging="360"/>
+      </w:pPr>
+      <w:rPr>
+        <w:rFonts w:ascii="Wingdings" w:hAnsi="Wingdings" w:hint="default"/>
+        <w:sz w:val="20"/>
+      </w:rPr>
+    </w:lvl>
+    <w:lvl w:ilvl="8" w:tentative="1">
+      <w:start w:val="1"/>
+      <w:numFmt w:val="bullet"/>
+      <w:lvlText w:val=""/>
+      <w:lvlJc w:val="left"/>
+      <w:pPr>
+        <w:tabs>
+          <w:tab w:val="num" w:pos="6480"/>
+        </w:tabs>
+        <w:ind w:left="6480" w:hanging="360"/>
+      </w:pPr>
+      <w:rPr>
+        <w:rFonts w:ascii="Wingdings" w:hAnsi="Wingdings" w:hint="default"/>
+        <w:sz w:val="20"/>
+      </w:rPr>
+    </w:lvl>
+  </w:abstractNum>
+  <w:abstractNum w:abstractNumId="9" w15:restartNumberingAfterBreak="0">
     <w:nsid w:val="32010778"/>
     <w:multiLevelType w:val="multilevel"/>
     <w:tmpl w:val="6798B106"/>
@@ -5022,7 +6987,7 @@
       </w:rPr>
     </w:lvl>
   </w:abstractNum>
-  <w:abstractNum w:abstractNumId="8" w15:restartNumberingAfterBreak="0">
+  <w:abstractNum w:abstractNumId="10" w15:restartNumberingAfterBreak="0">
     <w:nsid w:val="3AB458E6"/>
     <w:multiLevelType w:val="multilevel"/>
     <w:tmpl w:val="6C9619EA"/>
@@ -5171,7 +7136,7 @@
       </w:rPr>
     </w:lvl>
   </w:abstractNum>
-  <w:abstractNum w:abstractNumId="9" w15:restartNumberingAfterBreak="0">
+  <w:abstractNum w:abstractNumId="11" w15:restartNumberingAfterBreak="0">
     <w:nsid w:val="491F7F9C"/>
     <w:multiLevelType w:val="multilevel"/>
     <w:tmpl w:val="C1FA3D2C"/>
@@ -5320,7 +7285,7 @@
       </w:rPr>
     </w:lvl>
   </w:abstractNum>
-  <w:abstractNum w:abstractNumId="10" w15:restartNumberingAfterBreak="0">
+  <w:abstractNum w:abstractNumId="12" w15:restartNumberingAfterBreak="0">
     <w:nsid w:val="4D306F3B"/>
     <w:multiLevelType w:val="multilevel"/>
     <w:tmpl w:val="DBAE2022"/>
@@ -5469,7 +7434,7 @@
       </w:rPr>
     </w:lvl>
   </w:abstractNum>
-  <w:abstractNum w:abstractNumId="11" w15:restartNumberingAfterBreak="0">
+  <w:abstractNum w:abstractNumId="13" w15:restartNumberingAfterBreak="0">
     <w:nsid w:val="604B696C"/>
     <w:multiLevelType w:val="multilevel"/>
     <w:tmpl w:val="650847BA"/>
@@ -5618,7 +7583,7 @@
       </w:rPr>
     </w:lvl>
   </w:abstractNum>
-  <w:abstractNum w:abstractNumId="12" w15:restartNumberingAfterBreak="0">
+  <w:abstractNum w:abstractNumId="14" w15:restartNumberingAfterBreak="0">
     <w:nsid w:val="60D47A13"/>
     <w:multiLevelType w:val="multilevel"/>
     <w:tmpl w:val="E594F9C0"/>
@@ -5767,7 +7732,7 @@
       </w:rPr>
     </w:lvl>
   </w:abstractNum>
-  <w:abstractNum w:abstractNumId="13" w15:restartNumberingAfterBreak="0">
+  <w:abstractNum w:abstractNumId="15" w15:restartNumberingAfterBreak="0">
     <w:nsid w:val="62245924"/>
     <w:multiLevelType w:val="multilevel"/>
     <w:tmpl w:val="025C045C"/>
@@ -5916,7 +7881,7 @@
       </w:rPr>
     </w:lvl>
   </w:abstractNum>
-  <w:abstractNum w:abstractNumId="14" w15:restartNumberingAfterBreak="0">
+  <w:abstractNum w:abstractNumId="16" w15:restartNumberingAfterBreak="0">
     <w:nsid w:val="6EE2134E"/>
     <w:multiLevelType w:val="multilevel"/>
     <w:tmpl w:val="86EEF8AE"/>
@@ -6065,7 +8030,7 @@
       </w:rPr>
     </w:lvl>
   </w:abstractNum>
-  <w:abstractNum w:abstractNumId="15" w15:restartNumberingAfterBreak="0">
+  <w:abstractNum w:abstractNumId="17" w15:restartNumberingAfterBreak="0">
     <w:nsid w:val="70DE4F29"/>
     <w:multiLevelType w:val="multilevel"/>
     <w:tmpl w:val="3A0A10A2"/>
@@ -6214,7 +8179,156 @@
       </w:rPr>
     </w:lvl>
   </w:abstractNum>
-  <w:abstractNum w:abstractNumId="16" w15:restartNumberingAfterBreak="0">
+  <w:abstractNum w:abstractNumId="18" w15:restartNumberingAfterBreak="0">
+    <w:nsid w:val="79AE5007"/>
+    <w:multiLevelType w:val="multilevel"/>
+    <w:tmpl w:val="E81AC26C"/>
+    <w:lvl w:ilvl="0">
+      <w:start w:val="1"/>
+      <w:numFmt w:val="bullet"/>
+      <w:lvlText w:val=""/>
+      <w:lvlJc w:val="left"/>
+      <w:pPr>
+        <w:tabs>
+          <w:tab w:val="num" w:pos="720"/>
+        </w:tabs>
+        <w:ind w:left="720" w:hanging="360"/>
+      </w:pPr>
+      <w:rPr>
+        <w:rFonts w:ascii="Symbol" w:hAnsi="Symbol" w:hint="default"/>
+        <w:sz w:val="20"/>
+      </w:rPr>
+    </w:lvl>
+    <w:lvl w:ilvl="1" w:tentative="1">
+      <w:start w:val="1"/>
+      <w:numFmt w:val="bullet"/>
+      <w:lvlText w:val="o"/>
+      <w:lvlJc w:val="left"/>
+      <w:pPr>
+        <w:tabs>
+          <w:tab w:val="num" w:pos="1440"/>
+        </w:tabs>
+        <w:ind w:left="1440" w:hanging="360"/>
+      </w:pPr>
+      <w:rPr>
+        <w:rFonts w:ascii="Courier New" w:hAnsi="Courier New" w:hint="default"/>
+        <w:sz w:val="20"/>
+      </w:rPr>
+    </w:lvl>
+    <w:lvl w:ilvl="2" w:tentative="1">
+      <w:start w:val="1"/>
+      <w:numFmt w:val="bullet"/>
+      <w:lvlText w:val=""/>
+      <w:lvlJc w:val="left"/>
+      <w:pPr>
+        <w:tabs>
+          <w:tab w:val="num" w:pos="2160"/>
+        </w:tabs>
+        <w:ind w:left="2160" w:hanging="360"/>
+      </w:pPr>
+      <w:rPr>
+        <w:rFonts w:ascii="Wingdings" w:hAnsi="Wingdings" w:hint="default"/>
+        <w:sz w:val="20"/>
+      </w:rPr>
+    </w:lvl>
+    <w:lvl w:ilvl="3" w:tentative="1">
+      <w:start w:val="1"/>
+      <w:numFmt w:val="bullet"/>
+      <w:lvlText w:val=""/>
+      <w:lvlJc w:val="left"/>
+      <w:pPr>
+        <w:tabs>
+          <w:tab w:val="num" w:pos="2880"/>
+        </w:tabs>
+        <w:ind w:left="2880" w:hanging="360"/>
+      </w:pPr>
+      <w:rPr>
+        <w:rFonts w:ascii="Wingdings" w:hAnsi="Wingdings" w:hint="default"/>
+        <w:sz w:val="20"/>
+      </w:rPr>
+    </w:lvl>
+    <w:lvl w:ilvl="4" w:tentative="1">
+      <w:start w:val="1"/>
+      <w:numFmt w:val="bullet"/>
+      <w:lvlText w:val=""/>
+      <w:lvlJc w:val="left"/>
+      <w:pPr>
+        <w:tabs>
+          <w:tab w:val="num" w:pos="3600"/>
+        </w:tabs>
+        <w:ind w:left="3600" w:hanging="360"/>
+      </w:pPr>
+      <w:rPr>
+        <w:rFonts w:ascii="Wingdings" w:hAnsi="Wingdings" w:hint="default"/>
+        <w:sz w:val="20"/>
+      </w:rPr>
+    </w:lvl>
+    <w:lvl w:ilvl="5" w:tentative="1">
+      <w:start w:val="1"/>
+      <w:numFmt w:val="bullet"/>
+      <w:lvlText w:val=""/>
+      <w:lvlJc w:val="left"/>
+      <w:pPr>
+        <w:tabs>
+          <w:tab w:val="num" w:pos="4320"/>
+        </w:tabs>
+        <w:ind w:left="4320" w:hanging="360"/>
+      </w:pPr>
+      <w:rPr>
+        <w:rFonts w:ascii="Wingdings" w:hAnsi="Wingdings" w:hint="default"/>
+        <w:sz w:val="20"/>
+      </w:rPr>
+    </w:lvl>
+    <w:lvl w:ilvl="6" w:tentative="1">
+      <w:start w:val="1"/>
+      <w:numFmt w:val="bullet"/>
+      <w:lvlText w:val=""/>
+      <w:lvlJc w:val="left"/>
+      <w:pPr>
+        <w:tabs>
+          <w:tab w:val="num" w:pos="5040"/>
+        </w:tabs>
+        <w:ind w:left="5040" w:hanging="360"/>
+      </w:pPr>
+      <w:rPr>
+        <w:rFonts w:ascii="Wingdings" w:hAnsi="Wingdings" w:hint="default"/>
+        <w:sz w:val="20"/>
+      </w:rPr>
+    </w:lvl>
+    <w:lvl w:ilvl="7" w:tentative="1">
+      <w:start w:val="1"/>
+      <w:numFmt w:val="bullet"/>
+      <w:lvlText w:val=""/>
+      <w:lvlJc w:val="left"/>
+      <w:pPr>
+        <w:tabs>
+          <w:tab w:val="num" w:pos="5760"/>
+        </w:tabs>
+        <w:ind w:left="5760" w:hanging="360"/>
+      </w:pPr>
+      <w:rPr>
+        <w:rFonts w:ascii="Wingdings" w:hAnsi="Wingdings" w:hint="default"/>
+        <w:sz w:val="20"/>
+      </w:rPr>
+    </w:lvl>
+    <w:lvl w:ilvl="8" w:tentative="1">
+      <w:start w:val="1"/>
+      <w:numFmt w:val="bullet"/>
+      <w:lvlText w:val=""/>
+      <w:lvlJc w:val="left"/>
+      <w:pPr>
+        <w:tabs>
+          <w:tab w:val="num" w:pos="6480"/>
+        </w:tabs>
+        <w:ind w:left="6480" w:hanging="360"/>
+      </w:pPr>
+      <w:rPr>
+        <w:rFonts w:ascii="Wingdings" w:hAnsi="Wingdings" w:hint="default"/>
+        <w:sz w:val="20"/>
+      </w:rPr>
+    </w:lvl>
+  </w:abstractNum>
+  <w:abstractNum w:abstractNumId="19" w15:restartNumberingAfterBreak="0">
     <w:nsid w:val="7B536D0E"/>
     <w:multiLevelType w:val="multilevel"/>
     <w:tmpl w:val="E1924762"/>
@@ -6364,31 +8478,31 @@
     </w:lvl>
   </w:abstractNum>
   <w:num w:numId="1">
-    <w:abstractNumId w:val="7"/>
+    <w:abstractNumId w:val="9"/>
   </w:num>
   <w:num w:numId="2">
+    <w:abstractNumId w:val="14"/>
+  </w:num>
+  <w:num w:numId="3">
+    <w:abstractNumId w:val="19"/>
+  </w:num>
+  <w:num w:numId="4">
+    <w:abstractNumId w:val="16"/>
+  </w:num>
+  <w:num w:numId="5">
+    <w:abstractNumId w:val="17"/>
+  </w:num>
+  <w:num w:numId="6">
+    <w:abstractNumId w:val="10"/>
+  </w:num>
+  <w:num w:numId="7">
     <w:abstractNumId w:val="12"/>
   </w:num>
-  <w:num w:numId="3">
-    <w:abstractNumId w:val="16"/>
-  </w:num>
-  <w:num w:numId="4">
-    <w:abstractNumId w:val="14"/>
-  </w:num>
-  <w:num w:numId="5">
-    <w:abstractNumId w:val="15"/>
-  </w:num>
-  <w:num w:numId="6">
-    <w:abstractNumId w:val="8"/>
-  </w:num>
-  <w:num w:numId="7">
-    <w:abstractNumId w:val="10"/>
-  </w:num>
   <w:num w:numId="8">
-    <w:abstractNumId w:val="4"/>
+    <w:abstractNumId w:val="5"/>
   </w:num>
   <w:num w:numId="9">
-    <w:abstractNumId w:val="6"/>
+    <w:abstractNumId w:val="7"/>
   </w:num>
   <w:num w:numId="10">
     <w:abstractNumId w:val="1"/>
@@ -6397,28 +8511,37 @@
     <w:abstractNumId w:val="3"/>
   </w:num>
   <w:num w:numId="12">
-    <w:abstractNumId w:val="9"/>
+    <w:abstractNumId w:val="11"/>
   </w:num>
   <w:num w:numId="13">
-    <w:abstractNumId w:val="5"/>
+    <w:abstractNumId w:val="6"/>
   </w:num>
   <w:num w:numId="14">
     <w:abstractNumId w:val="0"/>
   </w:num>
   <w:num w:numId="15">
-    <w:abstractNumId w:val="11"/>
+    <w:abstractNumId w:val="13"/>
   </w:num>
   <w:num w:numId="16">
     <w:abstractNumId w:val="2"/>
   </w:num>
   <w:num w:numId="17">
-    <w:abstractNumId w:val="13"/>
+    <w:abstractNumId w:val="15"/>
+  </w:num>
+  <w:num w:numId="18">
+    <w:abstractNumId w:val="18"/>
+  </w:num>
+  <w:num w:numId="19">
+    <w:abstractNumId w:val="4"/>
+  </w:num>
+  <w:num w:numId="20">
+    <w:abstractNumId w:val="8"/>
   </w:num>
 </w:numbering>
 </file>
 
 <file path=word/styles.xml><?xml version="1.0" encoding="utf-8"?>
-<w:styles xmlns:mc="http://schemas.openxmlformats.org/markup-compatibility/2006" xmlns:r="http://schemas.openxmlformats.org/officeDocument/2006/relationships" xmlns:w="http://schemas.openxmlformats.org/wordprocessingml/2006/main" xmlns:w14="http://schemas.microsoft.com/office/word/2010/wordml" xmlns:w15="http://schemas.microsoft.com/office/word/2012/wordml" xmlns:w16se="http://schemas.microsoft.com/office/word/2015/wordml/symex" mc:Ignorable="w14 w15 w16se">
+<w:styles xmlns:mc="http://schemas.openxmlformats.org/markup-compatibility/2006" xmlns:r="http://schemas.openxmlformats.org/officeDocument/2006/relationships" xmlns:w="http://schemas.openxmlformats.org/wordprocessingml/2006/main" xmlns:w14="http://schemas.microsoft.com/office/word/2010/wordml" xmlns:w15="http://schemas.microsoft.com/office/word/2012/wordml" xmlns:w16cex="http://schemas.microsoft.com/office/word/2018/wordml/cex" xmlns:w16cid="http://schemas.microsoft.com/office/word/2016/wordml/cid" xmlns:w16="http://schemas.microsoft.com/office/word/2018/wordml" xmlns:w16sdtdh="http://schemas.microsoft.com/office/word/2020/wordml/sdtdatahash" xmlns:w16se="http://schemas.microsoft.com/office/word/2015/wordml/symex" mc:Ignorable="w14 w15 w16se w16cid w16 w16cex w16sdtdh">
   <w:docDefaults>
     <w:rPrDefault>
       <w:rPr>
@@ -6434,7 +8557,7 @@
       </w:pPr>
     </w:pPrDefault>
   </w:docDefaults>
-  <w:latentStyles w:defLockedState="0" w:defUIPriority="99" w:defSemiHidden="0" w:defUnhideWhenUsed="0" w:defQFormat="0" w:count="371">
+  <w:latentStyles w:defLockedState="0" w:defUIPriority="99" w:defSemiHidden="0" w:defUnhideWhenUsed="0" w:defQFormat="0" w:count="376">
     <w:lsdException w:name="Normal" w:uiPriority="0" w:qFormat="1"/>
     <w:lsdException w:name="heading 1" w:uiPriority="9" w:qFormat="1"/>
     <w:lsdException w:name="heading 2" w:semiHidden="1" w:uiPriority="9" w:unhideWhenUsed="1" w:qFormat="1"/>
@@ -6806,10 +8929,16 @@
     <w:lsdException w:name="List Table 5 Dark Accent 6" w:uiPriority="50"/>
     <w:lsdException w:name="List Table 6 Colorful Accent 6" w:uiPriority="51"/>
     <w:lsdException w:name="List Table 7 Colorful Accent 6" w:uiPriority="52"/>
+    <w:lsdException w:name="Mention" w:semiHidden="1" w:unhideWhenUsed="1"/>
+    <w:lsdException w:name="Smart Hyperlink" w:semiHidden="1" w:unhideWhenUsed="1"/>
+    <w:lsdException w:name="Hashtag" w:semiHidden="1" w:unhideWhenUsed="1"/>
+    <w:lsdException w:name="Unresolved Mention" w:semiHidden="1" w:unhideWhenUsed="1"/>
+    <w:lsdException w:name="Smart Link" w:semiHidden="1" w:unhideWhenUsed="1"/>
   </w:latentStyles>
   <w:style w:type="paragraph" w:default="1" w:styleId="Normal">
     <w:name w:val="Normal"/>
     <w:qFormat/>
+    <w:rsid w:val="00AC1744"/>
   </w:style>
   <w:style w:type="character" w:default="1" w:styleId="DefaultParagraphFont">
     <w:name w:val="Default Paragraph Font"/>
@@ -6842,7 +8971,6 @@
     <w:name w:val="Normal (Web)"/>
     <w:basedOn w:val="Normal"/>
     <w:uiPriority w:val="99"/>
-    <w:semiHidden/>
     <w:unhideWhenUsed/>
     <w:rsid w:val="00840939"/>
     <w:pPr>
@@ -6875,6 +9003,61 @@
       <w:b/>
       <w:bCs/>
     </w:rPr>
+  </w:style>
+  <w:style w:type="table" w:styleId="TableGrid">
+    <w:name w:val="Table Grid"/>
+    <w:basedOn w:val="TableNormal"/>
+    <w:uiPriority w:val="39"/>
+    <w:rsid w:val="00FA1F82"/>
+    <w:pPr>
+      <w:spacing w:after="0" w:line="240" w:lineRule="auto"/>
+    </w:pPr>
+    <w:tblPr>
+      <w:tblBorders>
+        <w:top w:val="single" w:sz="4" w:space="0" w:color="auto"/>
+        <w:left w:val="single" w:sz="4" w:space="0" w:color="auto"/>
+        <w:bottom w:val="single" w:sz="4" w:space="0" w:color="auto"/>
+        <w:right w:val="single" w:sz="4" w:space="0" w:color="auto"/>
+        <w:insideH w:val="single" w:sz="4" w:space="0" w:color="auto"/>
+        <w:insideV w:val="single" w:sz="4" w:space="0" w:color="auto"/>
+      </w:tblBorders>
+    </w:tblPr>
+  </w:style>
+  <w:style w:type="character" w:customStyle="1" w:styleId="katex-mathml">
+    <w:name w:val="katex-mathml"/>
+    <w:basedOn w:val="DefaultParagraphFont"/>
+    <w:rsid w:val="00222B76"/>
+  </w:style>
+  <w:style w:type="character" w:customStyle="1" w:styleId="mord">
+    <w:name w:val="mord"/>
+    <w:basedOn w:val="DefaultParagraphFont"/>
+    <w:rsid w:val="00222B76"/>
+  </w:style>
+  <w:style w:type="character" w:customStyle="1" w:styleId="mrel">
+    <w:name w:val="mrel"/>
+    <w:basedOn w:val="DefaultParagraphFont"/>
+    <w:rsid w:val="00222B76"/>
+  </w:style>
+  <w:style w:type="character" w:customStyle="1" w:styleId="mbin">
+    <w:name w:val="mbin"/>
+    <w:basedOn w:val="DefaultParagraphFont"/>
+    <w:rsid w:val="00222B76"/>
+  </w:style>
+  <w:style w:type="paragraph" w:styleId="ListParagraph">
+    <w:name w:val="List Paragraph"/>
+    <w:basedOn w:val="Normal"/>
+    <w:uiPriority w:val="34"/>
+    <w:qFormat/>
+    <w:rsid w:val="00222B76"/>
+    <w:pPr>
+      <w:ind w:left="720"/>
+      <w:contextualSpacing/>
+    </w:pPr>
+  </w:style>
+  <w:style w:type="character" w:customStyle="1" w:styleId="vlist-s">
+    <w:name w:val="vlist-s"/>
+    <w:basedOn w:val="DefaultParagraphFont"/>
+    <w:rsid w:val="00200ABF"/>
   </w:style>
 </w:styles>
 </file>

--- a/regre.docx
+++ b/regre.docx
@@ -20,9 +20,8 @@
           <w:szCs w:val="24"/>
           <w:lang w:eastAsia="en-PH"/>
         </w:rPr>
-        <w:t xml:space="preserve">ASSUMPTIONS OF MULTIPLE LINEAR </w:t>
-      </w:r>
-      <w:proofErr w:type="gramStart"/>
+        <w:t>ASSUMPTIONS OF MULTIPLE LINEAR REGRESSION</w:t>
+      </w:r>
       <w:r>
         <w:rPr>
           <w:rFonts w:ascii="Cambria" w:eastAsia="Times New Roman" w:hAnsi="Cambria" w:cs="Arial"/>
@@ -31,28 +30,7 @@
           <w:szCs w:val="24"/>
           <w:lang w:eastAsia="en-PH"/>
         </w:rPr>
-        <w:t>REGRESSION</w:t>
-      </w:r>
-      <w:r>
-        <w:rPr>
-          <w:rFonts w:ascii="Cambria" w:eastAsia="Times New Roman" w:hAnsi="Cambria" w:cs="Arial"/>
-          <w:color w:val="000000"/>
-          <w:sz w:val="24"/>
-          <w:szCs w:val="24"/>
-          <w:lang w:eastAsia="en-PH"/>
-        </w:rPr>
-        <w:t xml:space="preserve"> :</w:t>
-      </w:r>
-      <w:proofErr w:type="gramEnd"/>
-      <w:r>
-        <w:rPr>
-          <w:rFonts w:ascii="Cambria" w:eastAsia="Times New Roman" w:hAnsi="Cambria" w:cs="Arial"/>
-          <w:color w:val="000000"/>
-          <w:sz w:val="24"/>
-          <w:szCs w:val="24"/>
-          <w:lang w:eastAsia="en-PH"/>
-        </w:rPr>
-        <w:t xml:space="preserve"> DETAILED HANDOUT</w:t>
+        <w:t>: DETAILED HANDOUT</w:t>
       </w:r>
     </w:p>
     <w:p>
@@ -300,7 +278,7 @@
                     </pic:cNvPicPr>
                   </pic:nvPicPr>
                   <pic:blipFill>
-                    <a:blip r:embed="rId5">
+                    <a:blip r:embed="rId6">
                       <a:extLst>
                         <a:ext uri="{28A0092B-C50C-407E-A947-70E740481C1C}">
                           <a14:useLocalDpi xmlns:a14="http://schemas.microsoft.com/office/drawing/2010/main" val="0"/>
@@ -671,7 +649,6 @@
     <w:p>
       <w:pPr>
         <w:spacing w:before="100" w:beforeAutospacing="1" w:after="100" w:afterAutospacing="1" w:line="240" w:lineRule="auto"/>
-        <w:jc w:val="center"/>
         <w:rPr>
           <w:rFonts w:ascii="Cambria" w:eastAsia="Times New Roman" w:hAnsi="Cambria" w:cs="Times New Roman"/>
           <w:b/>
@@ -696,6 +673,7 @@
     <w:p>
       <w:pPr>
         <w:spacing w:after="0" w:line="240" w:lineRule="auto"/>
+        <w:ind w:firstLine="720"/>
         <w:rPr>
           <w:rFonts w:ascii="Cambria" w:eastAsia="Times New Roman" w:hAnsi="Cambria" w:cs="Arial"/>
           <w:color w:val="000000"/>
@@ -1156,207 +1134,71 @@
         </w:rPr>
       </w:pPr>
     </w:p>
-    <w:p>
-      <w:pPr>
-        <w:spacing w:after="0" w:line="240" w:lineRule="auto"/>
-        <w:rPr>
-          <w:rFonts w:ascii="Cambria" w:eastAsia="Times New Roman" w:hAnsi="Cambria" w:cs="Arial"/>
-          <w:i/>
-          <w:iCs/>
-          <w:color w:val="000000"/>
-          <w:sz w:val="24"/>
-          <w:szCs w:val="24"/>
-          <w:lang w:eastAsia="en-PH"/>
-        </w:rPr>
-      </w:pPr>
-      <w:r>
-        <w:rPr>
-          <w:rFonts w:ascii="Cambria" w:eastAsia="Times New Roman" w:hAnsi="Cambria" w:cs="Arial"/>
-          <w:color w:val="000000"/>
-          <w:sz w:val="24"/>
-          <w:szCs w:val="24"/>
-          <w:lang w:eastAsia="en-PH"/>
-        </w:rPr>
-        <w:t>Using the R software</w:t>
-      </w:r>
-      <w:r>
-        <w:rPr>
-          <w:rFonts w:ascii="Cambria" w:eastAsia="Times New Roman" w:hAnsi="Cambria" w:cs="Arial"/>
-          <w:color w:val="000000"/>
-          <w:sz w:val="24"/>
-          <w:szCs w:val="24"/>
-          <w:lang w:eastAsia="en-PH"/>
-        </w:rPr>
-        <w:t>:</w:t>
-      </w:r>
-    </w:p>
     <w:tbl>
       <w:tblPr>
         <w:tblStyle w:val="TableGrid"/>
         <w:tblW w:w="0" w:type="auto"/>
+        <w:tblBorders>
+          <w:top w:val="none" w:sz="0" w:space="0" w:color="auto"/>
+          <w:left w:val="none" w:sz="0" w:space="0" w:color="auto"/>
+          <w:bottom w:val="none" w:sz="0" w:space="0" w:color="auto"/>
+          <w:right w:val="none" w:sz="0" w:space="0" w:color="auto"/>
+          <w:insideH w:val="none" w:sz="0" w:space="0" w:color="auto"/>
+          <w:insideV w:val="none" w:sz="0" w:space="0" w:color="auto"/>
+        </w:tblBorders>
+        <w:shd w:val="clear" w:color="auto" w:fill="D0CECE" w:themeFill="background2" w:themeFillShade="E6"/>
         <w:tblLook w:val="04A0" w:firstRow="1" w:lastRow="0" w:firstColumn="1" w:lastColumn="0" w:noHBand="0" w:noVBand="1"/>
       </w:tblPr>
       <w:tblGrid>
-        <w:gridCol w:w="4748"/>
-        <w:gridCol w:w="4602"/>
+        <w:gridCol w:w="9350"/>
       </w:tblGrid>
       <w:tr>
         <w:trPr>
-          <w:trHeight w:val="253"/>
+          <w:trHeight w:val="137"/>
         </w:trPr>
         <w:tc>
           <w:tcPr>
-            <w:tcW w:w="4675" w:type="dxa"/>
+            <w:tcW w:w="9350" w:type="dxa"/>
+            <w:shd w:val="clear" w:color="auto" w:fill="auto"/>
           </w:tcPr>
           <w:p>
             <w:pPr>
-              <w:jc w:val="center"/>
-              <w:rPr>
-                <w:rFonts w:ascii="Cambria" w:eastAsia="Times New Roman" w:hAnsi="Cambria" w:cs="Times New Roman"/>
-                <w:sz w:val="24"/>
-                <w:szCs w:val="24"/>
+              <w:rPr>
+                <w:rFonts w:ascii="Cambria" w:eastAsia="Times New Roman" w:hAnsi="Cambria" w:cs="Arial"/>
+                <w:noProof/>
+                <w:color w:val="000000"/>
+                <w:sz w:val="24"/>
+                <w:szCs w:val="24"/>
+                <w:bdr w:val="none" w:sz="0" w:space="0" w:color="auto" w:frame="1"/>
                 <w:lang w:eastAsia="en-PH"/>
               </w:rPr>
             </w:pPr>
             <w:r>
               <w:rPr>
                 <w:rFonts w:ascii="Cambria" w:eastAsia="Times New Roman" w:hAnsi="Cambria" w:cs="Arial"/>
-                <w:i/>
-                <w:iCs/>
+                <w:noProof/>
                 <w:color w:val="000000"/>
                 <w:sz w:val="24"/>
                 <w:szCs w:val="24"/>
-                <w:lang w:eastAsia="en-PH"/>
-              </w:rPr>
-              <w:t>R script</w:t>
-            </w:r>
-            <w:r>
-              <w:rPr>
-                <w:rFonts w:ascii="Cambria" w:eastAsia="Times New Roman" w:hAnsi="Cambria" w:cs="Times New Roman"/>
-                <w:sz w:val="24"/>
-                <w:szCs w:val="24"/>
-                <w:lang w:eastAsia="en-PH"/>
-              </w:rPr>
-              <w:t xml:space="preserve"> </w:t>
-            </w:r>
-          </w:p>
-        </w:tc>
-        <w:tc>
-          <w:tcPr>
-            <w:tcW w:w="4675" w:type="dxa"/>
-          </w:tcPr>
-          <w:p>
-            <w:pPr>
-              <w:rPr>
-                <w:rFonts w:ascii="Cambria" w:eastAsia="Times New Roman" w:hAnsi="Cambria" w:cs="Times New Roman"/>
-                <w:sz w:val="24"/>
-                <w:szCs w:val="24"/>
-                <w:lang w:eastAsia="en-PH"/>
-              </w:rPr>
-            </w:pPr>
-            <w:r>
-              <w:rPr>
-                <w:rFonts w:ascii="Cambria" w:eastAsia="Times New Roman" w:hAnsi="Cambria" w:cs="Arial"/>
-                <w:i/>
-                <w:iCs/>
-                <w:color w:val="000000"/>
-                <w:sz w:val="24"/>
-                <w:szCs w:val="24"/>
-                <w:lang w:eastAsia="en-PH"/>
-              </w:rPr>
-              <w:t>Result</w:t>
+                <w:bdr w:val="none" w:sz="0" w:space="0" w:color="auto" w:frame="1"/>
+                <w:lang w:eastAsia="en-PH"/>
+              </w:rPr>
+              <w:t>Using R Software;</w:t>
             </w:r>
           </w:p>
         </w:tc>
       </w:tr>
       <w:tr>
         <w:trPr>
-          <w:trHeight w:val="2800"/>
+          <w:trHeight w:val="3874"/>
         </w:trPr>
         <w:tc>
           <w:tcPr>
-            <w:tcW w:w="4675" w:type="dxa"/>
+            <w:tcW w:w="9350" w:type="dxa"/>
+            <w:shd w:val="clear" w:color="auto" w:fill="D0CECE" w:themeFill="background2" w:themeFillShade="E6"/>
           </w:tcPr>
           <w:p>
             <w:pPr>
-              <w:jc w:val="center"/>
-              <w:rPr>
-                <w:rFonts w:ascii="Cambria" w:eastAsia="Times New Roman" w:hAnsi="Cambria" w:cs="Arial"/>
-                <w:b/>
-                <w:bCs/>
-                <w:noProof/>
-                <w:color w:val="000000"/>
-                <w:sz w:val="24"/>
-                <w:szCs w:val="24"/>
-                <w:bdr w:val="none" w:sz="0" w:space="0" w:color="auto" w:frame="1"/>
-                <w:lang w:eastAsia="en-PH"/>
-              </w:rPr>
-            </w:pPr>
-            <w:r>
-              <w:rPr>
-                <w:rFonts w:ascii="Cambria" w:eastAsia="Times New Roman" w:hAnsi="Cambria" w:cs="Arial"/>
-                <w:b/>
-                <w:bCs/>
-                <w:noProof/>
-                <w:color w:val="000000"/>
-                <w:sz w:val="24"/>
-                <w:szCs w:val="24"/>
-                <w:bdr w:val="none" w:sz="0" w:space="0" w:color="auto" w:frame="1"/>
-                <w:lang w:eastAsia="en-PH"/>
-              </w:rPr>
-              <w:drawing>
-                <wp:inline distT="0" distB="0" distL="0" distR="0" wp14:anchorId="02357ADC" wp14:editId="70C6C244">
-                  <wp:extent cx="2946400" cy="1744892"/>
-                  <wp:effectExtent l="0" t="0" r="6350" b="8255"/>
-                  <wp:docPr id="2" name="Picture 2" descr="https://lh7-rt.googleusercontent.com/docsz/AD_4nXcvoWnY1vEtesD5lY7vvRU0j7HWiluy9s68Mnd1m_IzggUhmOZyZyw2daL14Ih1f-oCz9f_IpDn1YkERv7FiSN5mJTbjrbeWaKND2GD1pH4ylWut2OCPImz8JgmBgLPCHtvcx92_A?key=HQm2tuXXRIOMCssi7MGEOkN9"/>
-                  <wp:cNvGraphicFramePr>
-                    <a:graphicFrameLocks xmlns:a="http://schemas.openxmlformats.org/drawingml/2006/main" noChangeAspect="1"/>
-                  </wp:cNvGraphicFramePr>
-                  <a:graphic xmlns:a="http://schemas.openxmlformats.org/drawingml/2006/main">
-                    <a:graphicData uri="http://schemas.openxmlformats.org/drawingml/2006/picture">
-                      <pic:pic xmlns:pic="http://schemas.openxmlformats.org/drawingml/2006/picture">
-                        <pic:nvPicPr>
-                          <pic:cNvPr id="0" name="Picture 3" descr="https://lh7-rt.googleusercontent.com/docsz/AD_4nXcvoWnY1vEtesD5lY7vvRU0j7HWiluy9s68Mnd1m_IzggUhmOZyZyw2daL14Ih1f-oCz9f_IpDn1YkERv7FiSN5mJTbjrbeWaKND2GD1pH4ylWut2OCPImz8JgmBgLPCHtvcx92_A?key=HQm2tuXXRIOMCssi7MGEOkN9"/>
-                          <pic:cNvPicPr>
-                            <a:picLocks noChangeAspect="1" noChangeArrowheads="1"/>
-                          </pic:cNvPicPr>
-                        </pic:nvPicPr>
-                        <pic:blipFill>
-                          <a:blip r:embed="rId6">
-                            <a:extLst>
-                              <a:ext uri="{28A0092B-C50C-407E-A947-70E740481C1C}">
-                                <a14:useLocalDpi xmlns:a14="http://schemas.microsoft.com/office/drawing/2010/main" val="0"/>
-                              </a:ext>
-                            </a:extLst>
-                          </a:blip>
-                          <a:srcRect/>
-                          <a:stretch>
-                            <a:fillRect/>
-                          </a:stretch>
-                        </pic:blipFill>
-                        <pic:spPr bwMode="auto">
-                          <a:xfrm>
-                            <a:off x="0" y="0"/>
-                            <a:ext cx="2971262" cy="1759616"/>
-                          </a:xfrm>
-                          <a:prstGeom prst="rect">
-                            <a:avLst/>
-                          </a:prstGeom>
-                        </pic:spPr>
-                      </pic:pic>
-                    </a:graphicData>
-                  </a:graphic>
-                </wp:inline>
-              </w:drawing>
-            </w:r>
-          </w:p>
-        </w:tc>
-        <w:tc>
-          <w:tcPr>
-            <w:tcW w:w="4675" w:type="dxa"/>
-          </w:tcPr>
-          <w:p>
-            <w:pPr>
               <w:rPr>
                 <w:rFonts w:ascii="Cambria" w:eastAsia="Times New Roman" w:hAnsi="Cambria" w:cs="Arial"/>
                 <w:noProof/>
@@ -1378,9 +1220,9 @@
                 <w:lang w:eastAsia="en-PH"/>
               </w:rPr>
               <w:drawing>
-                <wp:inline distT="0" distB="0" distL="0" distR="0" wp14:anchorId="26F533CE" wp14:editId="7B57C252">
-                  <wp:extent cx="2849880" cy="1944370"/>
-                  <wp:effectExtent l="0" t="0" r="7620" b="0"/>
+                <wp:inline distT="0" distB="0" distL="0" distR="0" wp14:anchorId="24054BF7" wp14:editId="7A401A05">
+                  <wp:extent cx="3607627" cy="2558143"/>
+                  <wp:effectExtent l="0" t="0" r="0" b="0"/>
                   <wp:docPr id="1" name="Picture 1" descr="https://lh7-rt.googleusercontent.com/docsz/AD_4nXfhB1YBngA4dQo8tnvcMSo-LGRfmlPMglVqfPFW6vF45d4VPg5U34r4UtBUAuKJXncG7B076NnzBrU4fhAOH4dpBws9c02WuKR6ICYNnvj4DFMeMmoFEWvGFtXTm4rfJ3ZlZWoebg?key=HQm2tuXXRIOMCssi7MGEOkN9"/>
                   <wp:cNvGraphicFramePr>
                     <a:graphicFrameLocks xmlns:a="http://schemas.openxmlformats.org/drawingml/2006/main" noChangeAspect="1"/>
@@ -1396,6 +1238,23 @@
                         </pic:nvPicPr>
                         <pic:blipFill>
                           <a:blip r:embed="rId7">
+                            <a:clrChange>
+                              <a:clrFrom>
+                                <a:srgbClr val="FFFFFF"/>
+                              </a:clrFrom>
+                              <a:clrTo>
+                                <a:srgbClr val="FFFFFF">
+                                  <a:alpha val="0"/>
+                                </a:srgbClr>
+                              </a:clrTo>
+                            </a:clrChange>
+                            <a:duotone>
+                              <a:prstClr val="black"/>
+                              <a:schemeClr val="accent3">
+                                <a:tint val="45000"/>
+                                <a:satMod val="400000"/>
+                              </a:schemeClr>
+                            </a:duotone>
                             <a:extLst>
                               <a:ext uri="{28A0092B-C50C-407E-A947-70E740481C1C}">
                                 <a14:useLocalDpi xmlns:a14="http://schemas.microsoft.com/office/drawing/2010/main" val="0"/>
@@ -1410,7 +1269,7 @@
                         <pic:spPr bwMode="auto">
                           <a:xfrm>
                             <a:off x="0" y="0"/>
-                            <a:ext cx="2860293" cy="1951474"/>
+                            <a:ext cx="3654149" cy="2591132"/>
                           </a:xfrm>
                           <a:prstGeom prst="rect">
                             <a:avLst/>
@@ -1426,6 +1285,18 @@
         </w:tc>
       </w:tr>
     </w:tbl>
+    <w:p>
+      <w:pPr>
+        <w:spacing w:after="0" w:line="240" w:lineRule="auto"/>
+        <w:rPr>
+          <w:rFonts w:ascii="Cambria" w:eastAsia="Times New Roman" w:hAnsi="Cambria" w:cs="Arial"/>
+          <w:color w:val="000000"/>
+          <w:sz w:val="24"/>
+          <w:szCs w:val="24"/>
+          <w:lang w:eastAsia="en-PH"/>
+        </w:rPr>
+      </w:pPr>
+    </w:p>
     <w:p>
       <w:pPr>
         <w:spacing w:after="0" w:line="240" w:lineRule="auto"/>
@@ -1928,18 +1799,14 @@
         <w:spacing w:after="0" w:line="240" w:lineRule="auto"/>
         <w:rPr>
           <w:rFonts w:ascii="Cambria" w:eastAsia="Times New Roman" w:hAnsi="Cambria" w:cs="Times New Roman"/>
-          <w:b/>
-          <w:bCs/>
-          <w:sz w:val="24"/>
-          <w:szCs w:val="24"/>
-          <w:lang w:eastAsia="en-PH"/>
-        </w:rPr>
-      </w:pPr>
-      <w:r>
-        <w:rPr>
-          <w:rFonts w:ascii="Cambria" w:eastAsia="Times New Roman" w:hAnsi="Cambria" w:cs="Times New Roman"/>
-          <w:b/>
-          <w:bCs/>
+          <w:sz w:val="24"/>
+          <w:szCs w:val="24"/>
+          <w:lang w:eastAsia="en-PH"/>
+        </w:rPr>
+      </w:pPr>
+      <w:r>
+        <w:rPr>
+          <w:rFonts w:ascii="Cambria" w:eastAsia="Times New Roman" w:hAnsi="Cambria" w:cs="Times New Roman"/>
           <w:sz w:val="24"/>
           <w:szCs w:val="24"/>
           <w:lang w:eastAsia="en-PH"/>
@@ -2139,6 +2006,7 @@
           <w:szCs w:val="24"/>
           <w:lang w:val="en-US"/>
         </w:rPr>
+        <w:lastRenderedPageBreak/>
         <w:t>Discussion of results:</w:t>
       </w:r>
     </w:p>
@@ -2467,6 +2335,11 @@
         </m:sSub>
       </m:oMath>
       <w:r>
+        <w:rPr>
+          <w:rFonts w:ascii="Cambria" w:hAnsi="Cambria"/>
+          <w:sz w:val="24"/>
+          <w:szCs w:val="24"/>
+        </w:rPr>
         <w:t xml:space="preserve"> </w:t>
       </w:r>
       <w:r>
@@ -2476,34 +2349,7 @@
           <w:szCs w:val="24"/>
           <w:lang w:val="en-US"/>
         </w:rPr>
-        <w:t xml:space="preserve">: The y-intercept, </w:t>
-      </w:r>
-      <w:r>
-        <w:rPr>
-          <w:rFonts w:ascii="Cambria" w:eastAsia="Times New Roman" w:hAnsi="Cambria" w:cs="Times New Roman"/>
-          <w:sz w:val="24"/>
-          <w:szCs w:val="24"/>
-          <w:lang w:val="en-US"/>
-        </w:rPr>
-        <w:t xml:space="preserve">represents the predicted value of PROFIT when RND, ADMIN, and MKT are all </w:t>
-      </w:r>
-      <w:r>
-        <w:rPr>
-          <w:rFonts w:ascii="Cambria" w:eastAsia="Times New Roman" w:hAnsi="Cambria" w:cs="Times New Roman"/>
-          <w:sz w:val="24"/>
-          <w:szCs w:val="24"/>
-          <w:lang w:val="en-US"/>
-        </w:rPr>
-        <w:t xml:space="preserve">zero. </w:t>
-      </w:r>
-      <w:r>
-        <w:rPr>
-          <w:rFonts w:ascii="Cambria" w:eastAsia="Times New Roman" w:hAnsi="Cambria" w:cs="Times New Roman"/>
-          <w:sz w:val="24"/>
-          <w:szCs w:val="24"/>
-          <w:lang w:val="en-US"/>
-        </w:rPr>
-        <w:t xml:space="preserve">In this case, if a company has no investment in R&amp;D, administrative expenses, or marketing, it is expected to have a baseline profit of </w:t>
+        <w:t xml:space="preserve">: The y-intercept, represents the predicted value of PROFIT when RND, ADMIN, and MKT are all zero. In this case, if a company has no investment in R&amp;D, administrative expenses, or marketing, it is expected to have a baseline profit of </w:t>
       </w:r>
       <m:oMath>
         <m:r>
@@ -2741,16 +2587,7 @@
           <w:szCs w:val="24"/>
           <w:lang w:val="en-US"/>
         </w:rPr>
-        <w:t>, meaning its contribution to predicting PROFIT is not statistically meaningful.</w:t>
-      </w:r>
-      <w:r>
-        <w:rPr>
-          <w:rFonts w:ascii="Cambria" w:eastAsia="Times New Roman" w:hAnsi="Cambria" w:cs="Times New Roman"/>
-          <w:sz w:val="24"/>
-          <w:szCs w:val="24"/>
-          <w:lang w:val="en-US"/>
-        </w:rPr>
-        <w:t xml:space="preserve"> </w:t>
+        <w:t xml:space="preserve">, meaning its contribution to predicting PROFIT is not statistically meaningful. </w:t>
       </w:r>
       <w:r>
         <w:rPr>
@@ -2995,7 +2832,11 @@
           <w:lang w:eastAsia="en-PH"/>
         </w:rPr>
       </w:pPr>
-      <w:r>
+    </w:p>
+    <w:p>
+      <w:pPr>
+        <w:spacing w:before="100" w:beforeAutospacing="1" w:after="100" w:afterAutospacing="1" w:line="240" w:lineRule="auto"/>
+        <w:jc w:val="center"/>
         <w:rPr>
           <w:rFonts w:ascii="Cambria" w:eastAsia="Times New Roman" w:hAnsi="Cambria" w:cs="Times New Roman"/>
           <w:b/>
@@ -3004,6 +2845,143 @@
           <w:szCs w:val="24"/>
           <w:lang w:eastAsia="en-PH"/>
         </w:rPr>
+      </w:pPr>
+    </w:p>
+    <w:p>
+      <w:pPr>
+        <w:spacing w:before="100" w:beforeAutospacing="1" w:after="100" w:afterAutospacing="1" w:line="240" w:lineRule="auto"/>
+        <w:jc w:val="center"/>
+        <w:rPr>
+          <w:rFonts w:ascii="Cambria" w:eastAsia="Times New Roman" w:hAnsi="Cambria" w:cs="Times New Roman"/>
+          <w:b/>
+          <w:bCs/>
+          <w:sz w:val="24"/>
+          <w:szCs w:val="24"/>
+          <w:lang w:eastAsia="en-PH"/>
+        </w:rPr>
+      </w:pPr>
+    </w:p>
+    <w:p>
+      <w:pPr>
+        <w:spacing w:before="100" w:beforeAutospacing="1" w:after="100" w:afterAutospacing="1" w:line="240" w:lineRule="auto"/>
+        <w:jc w:val="center"/>
+        <w:rPr>
+          <w:rFonts w:ascii="Cambria" w:eastAsia="Times New Roman" w:hAnsi="Cambria" w:cs="Times New Roman"/>
+          <w:b/>
+          <w:bCs/>
+          <w:sz w:val="24"/>
+          <w:szCs w:val="24"/>
+          <w:lang w:eastAsia="en-PH"/>
+        </w:rPr>
+      </w:pPr>
+    </w:p>
+    <w:p>
+      <w:pPr>
+        <w:spacing w:before="100" w:beforeAutospacing="1" w:after="100" w:afterAutospacing="1" w:line="240" w:lineRule="auto"/>
+        <w:jc w:val="center"/>
+        <w:rPr>
+          <w:rFonts w:ascii="Cambria" w:eastAsia="Times New Roman" w:hAnsi="Cambria" w:cs="Times New Roman"/>
+          <w:b/>
+          <w:bCs/>
+          <w:sz w:val="24"/>
+          <w:szCs w:val="24"/>
+          <w:lang w:eastAsia="en-PH"/>
+        </w:rPr>
+      </w:pPr>
+    </w:p>
+    <w:p>
+      <w:pPr>
+        <w:spacing w:before="100" w:beforeAutospacing="1" w:after="100" w:afterAutospacing="1" w:line="240" w:lineRule="auto"/>
+        <w:jc w:val="center"/>
+        <w:rPr>
+          <w:rFonts w:ascii="Cambria" w:eastAsia="Times New Roman" w:hAnsi="Cambria" w:cs="Times New Roman"/>
+          <w:b/>
+          <w:bCs/>
+          <w:sz w:val="24"/>
+          <w:szCs w:val="24"/>
+          <w:lang w:eastAsia="en-PH"/>
+        </w:rPr>
+      </w:pPr>
+    </w:p>
+    <w:p>
+      <w:pPr>
+        <w:spacing w:before="100" w:beforeAutospacing="1" w:after="100" w:afterAutospacing="1" w:line="240" w:lineRule="auto"/>
+        <w:jc w:val="center"/>
+        <w:rPr>
+          <w:rFonts w:ascii="Cambria" w:eastAsia="Times New Roman" w:hAnsi="Cambria" w:cs="Times New Roman"/>
+          <w:b/>
+          <w:bCs/>
+          <w:sz w:val="24"/>
+          <w:szCs w:val="24"/>
+          <w:lang w:eastAsia="en-PH"/>
+        </w:rPr>
+      </w:pPr>
+    </w:p>
+    <w:p>
+      <w:pPr>
+        <w:spacing w:before="100" w:beforeAutospacing="1" w:after="100" w:afterAutospacing="1" w:line="240" w:lineRule="auto"/>
+        <w:jc w:val="center"/>
+        <w:rPr>
+          <w:rFonts w:ascii="Cambria" w:eastAsia="Times New Roman" w:hAnsi="Cambria" w:cs="Times New Roman"/>
+          <w:b/>
+          <w:bCs/>
+          <w:sz w:val="24"/>
+          <w:szCs w:val="24"/>
+          <w:lang w:eastAsia="en-PH"/>
+        </w:rPr>
+      </w:pPr>
+    </w:p>
+    <w:p>
+      <w:pPr>
+        <w:spacing w:before="100" w:beforeAutospacing="1" w:after="100" w:afterAutospacing="1" w:line="240" w:lineRule="auto"/>
+        <w:jc w:val="center"/>
+        <w:rPr>
+          <w:rFonts w:ascii="Cambria" w:eastAsia="Times New Roman" w:hAnsi="Cambria" w:cs="Times New Roman"/>
+          <w:b/>
+          <w:bCs/>
+          <w:sz w:val="24"/>
+          <w:szCs w:val="24"/>
+          <w:lang w:eastAsia="en-PH"/>
+        </w:rPr>
+      </w:pPr>
+    </w:p>
+    <w:p>
+      <w:pPr>
+        <w:spacing w:before="100" w:beforeAutospacing="1" w:after="100" w:afterAutospacing="1" w:line="240" w:lineRule="auto"/>
+        <w:jc w:val="center"/>
+        <w:rPr>
+          <w:rFonts w:ascii="Cambria" w:eastAsia="Times New Roman" w:hAnsi="Cambria" w:cs="Times New Roman"/>
+          <w:b/>
+          <w:bCs/>
+          <w:sz w:val="24"/>
+          <w:szCs w:val="24"/>
+          <w:lang w:eastAsia="en-PH"/>
+        </w:rPr>
+      </w:pPr>
+    </w:p>
+    <w:p>
+      <w:pPr>
+        <w:spacing w:before="100" w:beforeAutospacing="1" w:after="100" w:afterAutospacing="1" w:line="240" w:lineRule="auto"/>
+        <w:jc w:val="center"/>
+        <w:rPr>
+          <w:rFonts w:ascii="Cambria" w:eastAsia="Times New Roman" w:hAnsi="Cambria" w:cs="Times New Roman"/>
+          <w:b/>
+          <w:bCs/>
+          <w:sz w:val="24"/>
+          <w:szCs w:val="24"/>
+          <w:lang w:eastAsia="en-PH"/>
+        </w:rPr>
+      </w:pPr>
+      <w:r>
+        <w:rPr>
+          <w:rFonts w:ascii="Cambria" w:eastAsia="Times New Roman" w:hAnsi="Cambria" w:cs="Times New Roman"/>
+          <w:b/>
+          <w:bCs/>
+          <w:sz w:val="24"/>
+          <w:szCs w:val="24"/>
+          <w:lang w:eastAsia="en-PH"/>
+        </w:rPr>
+        <w:lastRenderedPageBreak/>
         <w:t>Reduced Regression Model</w:t>
       </w:r>
     </w:p>
@@ -3199,6 +3177,140 @@
         <w:t xml:space="preserve"> threshold.</w:t>
       </w:r>
     </w:p>
+    <w:tbl>
+      <w:tblPr>
+        <w:tblStyle w:val="TableGrid"/>
+        <w:tblW w:w="0" w:type="auto"/>
+        <w:tblBorders>
+          <w:top w:val="none" w:sz="0" w:space="0" w:color="auto"/>
+          <w:left w:val="none" w:sz="0" w:space="0" w:color="auto"/>
+          <w:bottom w:val="none" w:sz="0" w:space="0" w:color="auto"/>
+          <w:right w:val="none" w:sz="0" w:space="0" w:color="auto"/>
+          <w:insideH w:val="none" w:sz="0" w:space="0" w:color="auto"/>
+          <w:insideV w:val="none" w:sz="0" w:space="0" w:color="auto"/>
+        </w:tblBorders>
+        <w:shd w:val="clear" w:color="auto" w:fill="D0CECE" w:themeFill="background2" w:themeFillShade="E6"/>
+        <w:tblLook w:val="04A0" w:firstRow="1" w:lastRow="0" w:firstColumn="1" w:lastColumn="0" w:noHBand="0" w:noVBand="1"/>
+      </w:tblPr>
+      <w:tblGrid>
+        <w:gridCol w:w="9350"/>
+      </w:tblGrid>
+      <w:tr>
+        <w:trPr>
+          <w:trHeight w:val="137"/>
+        </w:trPr>
+        <w:tc>
+          <w:tcPr>
+            <w:tcW w:w="9350" w:type="dxa"/>
+            <w:shd w:val="clear" w:color="auto" w:fill="auto"/>
+          </w:tcPr>
+          <w:p>
+            <w:pPr>
+              <w:rPr>
+                <w:rFonts w:ascii="Cambria" w:eastAsia="Times New Roman" w:hAnsi="Cambria" w:cs="Arial"/>
+                <w:noProof/>
+                <w:color w:val="000000"/>
+                <w:sz w:val="24"/>
+                <w:szCs w:val="24"/>
+                <w:bdr w:val="none" w:sz="0" w:space="0" w:color="auto" w:frame="1"/>
+                <w:lang w:eastAsia="en-PH"/>
+              </w:rPr>
+            </w:pPr>
+            <w:r>
+              <w:rPr>
+                <w:rFonts w:ascii="Cambria" w:eastAsia="Times New Roman" w:hAnsi="Cambria" w:cs="Arial"/>
+                <w:noProof/>
+                <w:color w:val="000000"/>
+                <w:sz w:val="24"/>
+                <w:szCs w:val="24"/>
+                <w:bdr w:val="none" w:sz="0" w:space="0" w:color="auto" w:frame="1"/>
+                <w:lang w:eastAsia="en-PH"/>
+              </w:rPr>
+              <w:t>Using R Software;</w:t>
+            </w:r>
+          </w:p>
+        </w:tc>
+      </w:tr>
+      <w:tr>
+        <w:trPr>
+          <w:trHeight w:val="3874"/>
+        </w:trPr>
+        <w:tc>
+          <w:tcPr>
+            <w:tcW w:w="9350" w:type="dxa"/>
+            <w:shd w:val="clear" w:color="auto" w:fill="D0CECE" w:themeFill="background2" w:themeFillShade="E6"/>
+          </w:tcPr>
+          <w:p>
+            <w:pPr>
+              <w:rPr>
+                <w:rFonts w:ascii="Cambria" w:eastAsia="Times New Roman" w:hAnsi="Cambria" w:cs="Arial"/>
+                <w:noProof/>
+                <w:color w:val="000000"/>
+                <w:sz w:val="24"/>
+                <w:szCs w:val="24"/>
+                <w:bdr w:val="none" w:sz="0" w:space="0" w:color="auto" w:frame="1"/>
+                <w:lang w:eastAsia="en-PH"/>
+              </w:rPr>
+            </w:pPr>
+            <w:r>
+              <w:rPr>
+                <w:rFonts w:ascii="Cambria" w:eastAsia="Times New Roman" w:hAnsi="Cambria" w:cs="Times New Roman"/>
+                <w:noProof/>
+                <w:sz w:val="24"/>
+                <w:szCs w:val="24"/>
+                <w:lang w:val="en-US"/>
+              </w:rPr>
+              <w:drawing>
+                <wp:inline distT="0" distB="0" distL="0" distR="0" wp14:anchorId="04467797" wp14:editId="2E11409B">
+                  <wp:extent cx="4900085" cy="2651990"/>
+                  <wp:effectExtent l="0" t="0" r="0" b="0"/>
+                  <wp:docPr id="12" name="Picture 12"/>
+                  <wp:cNvGraphicFramePr>
+                    <a:graphicFrameLocks xmlns:a="http://schemas.openxmlformats.org/drawingml/2006/main" noChangeAspect="1"/>
+                  </wp:cNvGraphicFramePr>
+                  <a:graphic xmlns:a="http://schemas.openxmlformats.org/drawingml/2006/main">
+                    <a:graphicData uri="http://schemas.openxmlformats.org/drawingml/2006/picture">
+                      <pic:pic xmlns:pic="http://schemas.openxmlformats.org/drawingml/2006/picture">
+                        <pic:nvPicPr>
+                          <pic:cNvPr id="1" name=""/>
+                          <pic:cNvPicPr/>
+                        </pic:nvPicPr>
+                        <pic:blipFill>
+                          <a:blip r:embed="rId8">
+                            <a:clrChange>
+                              <a:clrFrom>
+                                <a:srgbClr val="FFFFFF"/>
+                              </a:clrFrom>
+                              <a:clrTo>
+                                <a:srgbClr val="FFFFFF">
+                                  <a:alpha val="0"/>
+                                </a:srgbClr>
+                              </a:clrTo>
+                            </a:clrChange>
+                          </a:blip>
+                          <a:stretch>
+                            <a:fillRect/>
+                          </a:stretch>
+                        </pic:blipFill>
+                        <pic:spPr>
+                          <a:xfrm>
+                            <a:off x="0" y="0"/>
+                            <a:ext cx="4900085" cy="2651990"/>
+                          </a:xfrm>
+                          <a:prstGeom prst="rect">
+                            <a:avLst/>
+                          </a:prstGeom>
+                        </pic:spPr>
+                      </pic:pic>
+                    </a:graphicData>
+                  </a:graphic>
+                </wp:inline>
+              </w:drawing>
+            </w:r>
+          </w:p>
+        </w:tc>
+      </w:tr>
+    </w:tbl>
     <w:p>
       <w:pPr>
         <w:spacing w:before="100" w:beforeAutospacing="1" w:after="100" w:afterAutospacing="1" w:line="240" w:lineRule="auto"/>
@@ -3209,79 +3321,6 @@
           <w:lang w:val="en-US"/>
         </w:rPr>
       </w:pPr>
-      <w:r>
-        <w:rPr>
-          <w:rFonts w:ascii="Cambria" w:eastAsia="Times New Roman" w:hAnsi="Cambria" w:cs="Times New Roman"/>
-          <w:sz w:val="24"/>
-          <w:szCs w:val="24"/>
-          <w:lang w:val="en-US"/>
-        </w:rPr>
-        <w:t>Using R software:</w:t>
-      </w:r>
-    </w:p>
-    <w:p>
-      <w:pPr>
-        <w:spacing w:before="100" w:beforeAutospacing="1" w:after="100" w:afterAutospacing="1" w:line="240" w:lineRule="auto"/>
-        <w:rPr>
-          <w:rFonts w:ascii="Cambria" w:eastAsia="Times New Roman" w:hAnsi="Cambria" w:cs="Times New Roman"/>
-          <w:sz w:val="24"/>
-          <w:szCs w:val="24"/>
-          <w:lang w:val="en-US"/>
-        </w:rPr>
-      </w:pPr>
-      <w:r>
-        <w:rPr>
-          <w:rFonts w:ascii="Cambria" w:eastAsia="Times New Roman" w:hAnsi="Cambria" w:cs="Times New Roman"/>
-          <w:noProof/>
-          <w:sz w:val="24"/>
-          <w:szCs w:val="24"/>
-          <w:lang w:val="en-US"/>
-        </w:rPr>
-        <w:lastRenderedPageBreak/>
-        <w:drawing>
-          <wp:inline distT="0" distB="0" distL="0" distR="0" wp14:anchorId="09C71740" wp14:editId="0471A158">
-            <wp:extent cx="4900085" cy="2651990"/>
-            <wp:effectExtent l="0" t="0" r="0" b="0"/>
-            <wp:docPr id="12" name="Picture 12"/>
-            <wp:cNvGraphicFramePr>
-              <a:graphicFrameLocks xmlns:a="http://schemas.openxmlformats.org/drawingml/2006/main" noChangeAspect="1"/>
-            </wp:cNvGraphicFramePr>
-            <a:graphic xmlns:a="http://schemas.openxmlformats.org/drawingml/2006/main">
-              <a:graphicData uri="http://schemas.openxmlformats.org/drawingml/2006/picture">
-                <pic:pic xmlns:pic="http://schemas.openxmlformats.org/drawingml/2006/picture">
-                  <pic:nvPicPr>
-                    <pic:cNvPr id="1" name=""/>
-                    <pic:cNvPicPr/>
-                  </pic:nvPicPr>
-                  <pic:blipFill>
-                    <a:blip r:embed="rId8">
-                      <a:duotone>
-                        <a:prstClr val="black"/>
-                        <a:schemeClr val="accent3">
-                          <a:tint val="45000"/>
-                          <a:satMod val="400000"/>
-                        </a:schemeClr>
-                      </a:duotone>
-                    </a:blip>
-                    <a:stretch>
-                      <a:fillRect/>
-                    </a:stretch>
-                  </pic:blipFill>
-                  <pic:spPr>
-                    <a:xfrm>
-                      <a:off x="0" y="0"/>
-                      <a:ext cx="4900085" cy="2651990"/>
-                    </a:xfrm>
-                    <a:prstGeom prst="rect">
-                      <a:avLst/>
-                    </a:prstGeom>
-                  </pic:spPr>
-                </pic:pic>
-              </a:graphicData>
-            </a:graphic>
-          </wp:inline>
-        </w:drawing>
-      </w:r>
     </w:p>
     <w:p>
       <w:pPr>
@@ -3399,16 +3438,7 @@
           <w:szCs w:val="24"/>
           <w:lang w:eastAsia="en-PH"/>
         </w:rPr>
-        <w:t>into the equation</w:t>
-      </w:r>
-      <w:r>
-        <w:rPr>
-          <w:rFonts w:ascii="Cambria" w:eastAsia="Times New Roman" w:hAnsi="Cambria" w:cs="Times New Roman"/>
-          <w:sz w:val="24"/>
-          <w:szCs w:val="24"/>
-          <w:lang w:eastAsia="en-PH"/>
-        </w:rPr>
-        <w:t xml:space="preserve"> P</w:t>
+        <w:t>into the equation P</w:t>
       </w:r>
       <m:oMath>
         <m:r>
@@ -3516,34 +3546,7 @@
           <w:szCs w:val="24"/>
           <w:lang w:eastAsia="en-PH"/>
         </w:rPr>
-        <w:t xml:space="preserve">,  </w:t>
-      </w:r>
-      <w:r>
-        <w:rPr>
-          <w:rFonts w:ascii="Cambria" w:eastAsia="Times New Roman" w:hAnsi="Cambria" w:cs="Times New Roman"/>
-          <w:sz w:val="24"/>
-          <w:szCs w:val="24"/>
-          <w:lang w:eastAsia="en-PH"/>
-        </w:rPr>
-        <w:t xml:space="preserve">the </w:t>
-      </w:r>
-      <w:r>
-        <w:rPr>
-          <w:rFonts w:ascii="Cambria" w:eastAsia="Times New Roman" w:hAnsi="Cambria" w:cs="Times New Roman"/>
-          <w:sz w:val="24"/>
-          <w:szCs w:val="24"/>
-          <w:lang w:eastAsia="en-PH"/>
-        </w:rPr>
-        <w:t xml:space="preserve">reduced </w:t>
-      </w:r>
-      <w:r>
-        <w:rPr>
-          <w:rFonts w:ascii="Cambria" w:eastAsia="Times New Roman" w:hAnsi="Cambria" w:cs="Times New Roman"/>
-          <w:sz w:val="24"/>
-          <w:szCs w:val="24"/>
-          <w:lang w:eastAsia="en-PH"/>
-        </w:rPr>
-        <w:t>model becomes:</w:t>
+        <w:t>,  the reduced model becomes:</w:t>
       </w:r>
     </w:p>
     <w:p>
@@ -3551,8 +3554,6 @@
         <w:spacing w:after="0" w:line="240" w:lineRule="auto"/>
         <w:rPr>
           <w:rFonts w:ascii="Cambria" w:eastAsia="Times New Roman" w:hAnsi="Cambria" w:cs="Times New Roman"/>
-          <w:b/>
-          <w:bCs/>
           <w:sz w:val="24"/>
           <w:szCs w:val="24"/>
           <w:lang w:eastAsia="en-PH"/>
@@ -3571,24 +3572,11 @@
       <w:r>
         <w:rPr>
           <w:rFonts w:ascii="Cambria" w:eastAsia="Times New Roman" w:hAnsi="Cambria" w:cs="Times New Roman"/>
-          <w:b/>
-          <w:bCs/>
-          <w:sz w:val="24"/>
-          <w:szCs w:val="24"/>
-          <w:lang w:eastAsia="en-PH"/>
-        </w:rPr>
-        <w:t>Reduced</w:t>
-      </w:r>
-      <w:r>
-        <w:rPr>
-          <w:rFonts w:ascii="Cambria" w:eastAsia="Times New Roman" w:hAnsi="Cambria" w:cs="Times New Roman"/>
-          <w:b/>
-          <w:bCs/>
-          <w:sz w:val="24"/>
-          <w:szCs w:val="24"/>
-          <w:lang w:eastAsia="en-PH"/>
-        </w:rPr>
-        <w:t xml:space="preserve"> Model:</w:t>
+          <w:sz w:val="24"/>
+          <w:szCs w:val="24"/>
+          <w:lang w:eastAsia="en-PH"/>
+        </w:rPr>
+        <w:t>Reduced Model:</w:t>
       </w:r>
     </w:p>
     <w:tbl>
@@ -3640,10 +3628,14 @@
       <w:pPr>
         <w:pStyle w:val="NormalWeb"/>
         <w:rPr>
+          <w:rFonts w:ascii="Cambria" w:hAnsi="Cambria"/>
           <w:lang w:val="en-US" w:eastAsia="en-US"/>
         </w:rPr>
       </w:pPr>
       <w:r>
+        <w:rPr>
+          <w:rFonts w:ascii="Cambria" w:hAnsi="Cambria"/>
+        </w:rPr>
         <w:t xml:space="preserve">The reduced model simplifies the prediction of profit by focusing solely on R&amp;D expenditure, which has been statistically proven to have a strong and positive impact on profitability. This aligns with prior research that highlights the importance of innovation-driven investments. The new baseline profit is </w:t>
       </w:r>
       <m:oMath>
@@ -3681,6 +3673,9 @@
         </m:r>
       </m:oMath>
       <w:r>
+        <w:rPr>
+          <w:rFonts w:ascii="Cambria" w:hAnsi="Cambria"/>
+        </w:rPr>
         <w:t xml:space="preserve"> is the expected profit when no investments on the predictors. The coefficient </w:t>
       </w:r>
       <m:oMath>
@@ -3719,12 +3714,14 @@
       </m:oMath>
       <w:r>
         <w:rPr>
+          <w:rFonts w:ascii="Cambria" w:hAnsi="Cambria"/>
           <w:lang w:val="en-US"/>
         </w:rPr>
         <w:t xml:space="preserve">Indicates that for every additional unit increase in R&amp;D expenditure, the profit increases by </w:t>
       </w:r>
       <w:r>
         <w:rPr>
+          <w:rFonts w:ascii="Cambria" w:hAnsi="Cambria"/>
           <w:b/>
           <w:bCs/>
           <w:lang w:val="en-US"/>
@@ -3733,6 +3730,7 @@
       </w:r>
       <w:r>
         <w:rPr>
+          <w:rFonts w:ascii="Cambria" w:hAnsi="Cambria"/>
           <w:lang w:val="en-US"/>
         </w:rPr>
         <w:t xml:space="preserve"> on average, holding other factors constant.</w:t>
@@ -3792,6 +3790,50 @@
     </w:p>
     <w:p>
       <w:pPr>
+        <w:spacing w:before="100" w:beforeAutospacing="1" w:after="100" w:afterAutospacing="1" w:line="240" w:lineRule="auto"/>
+        <w:rPr>
+          <w:rFonts w:ascii="Cambria" w:eastAsia="Times New Roman" w:hAnsi="Cambria" w:cs="Times New Roman"/>
+          <w:sz w:val="24"/>
+          <w:szCs w:val="24"/>
+          <w:lang w:eastAsia="en-PH"/>
+        </w:rPr>
+      </w:pPr>
+    </w:p>
+    <w:p>
+      <w:pPr>
+        <w:spacing w:before="100" w:beforeAutospacing="1" w:after="100" w:afterAutospacing="1" w:line="240" w:lineRule="auto"/>
+        <w:rPr>
+          <w:rFonts w:ascii="Cambria" w:eastAsia="Times New Roman" w:hAnsi="Cambria" w:cs="Times New Roman"/>
+          <w:sz w:val="24"/>
+          <w:szCs w:val="24"/>
+          <w:lang w:eastAsia="en-PH"/>
+        </w:rPr>
+      </w:pPr>
+    </w:p>
+    <w:p>
+      <w:pPr>
+        <w:spacing w:before="100" w:beforeAutospacing="1" w:after="100" w:afterAutospacing="1" w:line="240" w:lineRule="auto"/>
+        <w:rPr>
+          <w:rFonts w:ascii="Cambria" w:eastAsia="Times New Roman" w:hAnsi="Cambria" w:cs="Times New Roman"/>
+          <w:sz w:val="24"/>
+          <w:szCs w:val="24"/>
+          <w:lang w:eastAsia="en-PH"/>
+        </w:rPr>
+      </w:pPr>
+    </w:p>
+    <w:p>
+      <w:pPr>
+        <w:spacing w:before="100" w:beforeAutospacing="1" w:after="100" w:afterAutospacing="1" w:line="240" w:lineRule="auto"/>
+        <w:rPr>
+          <w:rFonts w:ascii="Cambria" w:eastAsia="Times New Roman" w:hAnsi="Cambria" w:cs="Times New Roman"/>
+          <w:sz w:val="24"/>
+          <w:szCs w:val="24"/>
+          <w:lang w:eastAsia="en-PH"/>
+        </w:rPr>
+      </w:pPr>
+    </w:p>
+    <w:p>
+      <w:pPr>
         <w:spacing w:after="0" w:line="240" w:lineRule="auto"/>
         <w:rPr>
           <w:rFonts w:ascii="Cambria" w:eastAsia="Times New Roman" w:hAnsi="Cambria" w:cs="Times New Roman"/>
@@ -3872,6 +3914,1872 @@
         <w:spacing w:after="0" w:line="240" w:lineRule="auto"/>
         <w:rPr>
           <w:rFonts w:ascii="Cambria" w:eastAsia="Times New Roman" w:hAnsi="Cambria" w:cs="Times New Roman"/>
+          <w:sz w:val="24"/>
+          <w:szCs w:val="24"/>
+          <w:lang w:val="en-US"/>
+        </w:rPr>
+      </w:pPr>
+      <w:r>
+        <w:rPr>
+          <w:rFonts w:ascii="Cambria" w:eastAsia="Times New Roman" w:hAnsi="Cambria" w:cs="Times New Roman"/>
+          <w:b/>
+          <w:bCs/>
+          <w:sz w:val="24"/>
+          <w:szCs w:val="24"/>
+          <w:lang w:val="en-US"/>
+        </w:rPr>
+        <w:t>Linearity</w:t>
+      </w:r>
+      <w:r>
+        <w:rPr>
+          <w:rFonts w:ascii="Cambria" w:eastAsia="Times New Roman" w:hAnsi="Cambria" w:cs="Times New Roman"/>
+          <w:sz w:val="24"/>
+          <w:szCs w:val="24"/>
+          <w:lang w:val="en-US"/>
+        </w:rPr>
+        <w:t xml:space="preserve"> </w:t>
+      </w:r>
+    </w:p>
+    <w:p>
+      <w:pPr>
+        <w:spacing w:after="0" w:line="240" w:lineRule="auto"/>
+        <w:ind w:firstLine="720"/>
+        <w:rPr>
+          <w:rFonts w:ascii="Cambria" w:hAnsi="Cambria"/>
+          <w:sz w:val="24"/>
+          <w:szCs w:val="24"/>
+        </w:rPr>
+      </w:pPr>
+      <w:r>
+        <w:rPr>
+          <w:rFonts w:ascii="Cambria" w:eastAsia="Times New Roman" w:hAnsi="Cambria" w:cs="Times New Roman"/>
+          <w:sz w:val="24"/>
+          <w:szCs w:val="24"/>
+          <w:lang w:val="en-US"/>
+        </w:rPr>
+        <w:t>I</w:t>
+      </w:r>
+      <w:r>
+        <w:rPr>
+          <w:rFonts w:ascii="Cambria" w:eastAsia="Times New Roman" w:hAnsi="Cambria" w:cs="Times New Roman"/>
+          <w:sz w:val="24"/>
+          <w:szCs w:val="24"/>
+          <w:lang w:val="en-US"/>
+        </w:rPr>
+        <w:t xml:space="preserve">t’s important to evaluate whether </w:t>
+      </w:r>
+      <w:r>
+        <w:rPr>
+          <w:rFonts w:ascii="Cambria" w:eastAsia="Times New Roman" w:hAnsi="Cambria" w:cs="Times New Roman"/>
+          <w:sz w:val="24"/>
+          <w:szCs w:val="24"/>
+          <w:lang w:val="en-US"/>
+        </w:rPr>
+        <w:t xml:space="preserve">linearity </w:t>
+      </w:r>
+      <w:r>
+        <w:rPr>
+          <w:rFonts w:ascii="Cambria" w:eastAsia="Times New Roman" w:hAnsi="Cambria" w:cs="Times New Roman"/>
+          <w:sz w:val="24"/>
+          <w:szCs w:val="24"/>
+          <w:lang w:val="en-US"/>
+        </w:rPr>
+        <w:t xml:space="preserve">assumptions of linear regression </w:t>
+      </w:r>
+      <w:proofErr w:type="gramStart"/>
+      <w:r>
+        <w:rPr>
+          <w:rFonts w:ascii="Cambria" w:eastAsia="Times New Roman" w:hAnsi="Cambria" w:cs="Times New Roman"/>
+          <w:sz w:val="24"/>
+          <w:szCs w:val="24"/>
+          <w:lang w:val="en-US"/>
+        </w:rPr>
+        <w:t>is</w:t>
+      </w:r>
+      <w:proofErr w:type="gramEnd"/>
+      <w:r>
+        <w:rPr>
+          <w:rFonts w:ascii="Cambria" w:eastAsia="Times New Roman" w:hAnsi="Cambria" w:cs="Times New Roman"/>
+          <w:sz w:val="24"/>
+          <w:szCs w:val="24"/>
+          <w:lang w:val="en-US"/>
+        </w:rPr>
+        <w:t xml:space="preserve"> met. One useful diagnostic tool for this purpose is the Residuals vs. Fitted plot, which helps us check the linearity and homoskedasticity assumptions</w:t>
+      </w:r>
+      <w:r>
+        <w:rPr>
+          <w:rFonts w:ascii="Cambria" w:eastAsia="Times New Roman" w:hAnsi="Cambria" w:cs="Times New Roman"/>
+          <w:sz w:val="24"/>
+          <w:szCs w:val="24"/>
+          <w:lang w:val="en-US"/>
+        </w:rPr>
+        <w:t xml:space="preserve"> in our reduced model</w:t>
+      </w:r>
+      <w:r>
+        <w:rPr>
+          <w:rFonts w:ascii="Cambria" w:eastAsia="Times New Roman" w:hAnsi="Cambria" w:cs="Times New Roman"/>
+          <w:sz w:val="24"/>
+          <w:szCs w:val="24"/>
+          <w:lang w:val="en-US"/>
+        </w:rPr>
+        <w:t>.</w:t>
+      </w:r>
+    </w:p>
+    <w:p>
+      <w:pPr>
+        <w:spacing w:after="0" w:line="240" w:lineRule="auto"/>
+        <w:rPr>
+          <w:rFonts w:ascii="Cambria" w:hAnsi="Cambria"/>
+          <w:sz w:val="24"/>
+          <w:szCs w:val="24"/>
+        </w:rPr>
+      </w:pPr>
+    </w:p>
+    <w:p>
+      <w:pPr>
+        <w:spacing w:after="0" w:line="240" w:lineRule="auto"/>
+        <w:rPr>
+          <w:rFonts w:ascii="Cambria" w:hAnsi="Cambria"/>
+          <w:sz w:val="24"/>
+          <w:szCs w:val="24"/>
+        </w:rPr>
+      </w:pPr>
+    </w:p>
+    <w:p>
+      <w:pPr>
+        <w:spacing w:after="0" w:line="240" w:lineRule="auto"/>
+        <w:rPr>
+          <w:rFonts w:ascii="Cambria" w:hAnsi="Cambria"/>
+          <w:sz w:val="24"/>
+          <w:szCs w:val="24"/>
+        </w:rPr>
+      </w:pPr>
+    </w:p>
+    <w:p>
+      <w:pPr>
+        <w:spacing w:after="0" w:line="240" w:lineRule="auto"/>
+        <w:rPr>
+          <w:rFonts w:ascii="Cambria" w:hAnsi="Cambria"/>
+          <w:sz w:val="24"/>
+          <w:szCs w:val="24"/>
+        </w:rPr>
+      </w:pPr>
+    </w:p>
+    <w:p>
+      <w:pPr>
+        <w:spacing w:after="0" w:line="240" w:lineRule="auto"/>
+        <w:rPr>
+          <w:rFonts w:ascii="Cambria" w:hAnsi="Cambria"/>
+          <w:sz w:val="24"/>
+          <w:szCs w:val="24"/>
+        </w:rPr>
+      </w:pPr>
+    </w:p>
+    <w:p>
+      <w:pPr>
+        <w:spacing w:after="0" w:line="240" w:lineRule="auto"/>
+        <w:rPr>
+          <w:rFonts w:ascii="Cambria" w:hAnsi="Cambria"/>
+          <w:sz w:val="24"/>
+          <w:szCs w:val="24"/>
+        </w:rPr>
+      </w:pPr>
+    </w:p>
+    <w:p>
+      <w:pPr>
+        <w:spacing w:after="0" w:line="240" w:lineRule="auto"/>
+        <w:rPr>
+          <w:rFonts w:ascii="Cambria" w:hAnsi="Cambria"/>
+          <w:sz w:val="24"/>
+          <w:szCs w:val="24"/>
+        </w:rPr>
+      </w:pPr>
+    </w:p>
+    <w:p>
+      <w:pPr>
+        <w:spacing w:after="0" w:line="240" w:lineRule="auto"/>
+        <w:rPr>
+          <w:rFonts w:ascii="Cambria" w:hAnsi="Cambria"/>
+          <w:sz w:val="24"/>
+          <w:szCs w:val="24"/>
+        </w:rPr>
+      </w:pPr>
+    </w:p>
+    <w:p>
+      <w:pPr>
+        <w:spacing w:after="0" w:line="240" w:lineRule="auto"/>
+        <w:rPr>
+          <w:rFonts w:ascii="Cambria" w:hAnsi="Cambria"/>
+          <w:sz w:val="24"/>
+          <w:szCs w:val="24"/>
+        </w:rPr>
+      </w:pPr>
+    </w:p>
+    <w:p>
+      <w:pPr>
+        <w:spacing w:after="0" w:line="240" w:lineRule="auto"/>
+        <w:rPr>
+          <w:rFonts w:ascii="Cambria" w:hAnsi="Cambria"/>
+          <w:sz w:val="24"/>
+          <w:szCs w:val="24"/>
+        </w:rPr>
+      </w:pPr>
+    </w:p>
+    <w:p>
+      <w:pPr>
+        <w:spacing w:after="0" w:line="240" w:lineRule="auto"/>
+        <w:rPr>
+          <w:rFonts w:ascii="Cambria" w:hAnsi="Cambria"/>
+          <w:sz w:val="24"/>
+          <w:szCs w:val="24"/>
+        </w:rPr>
+      </w:pPr>
+    </w:p>
+    <w:p>
+      <w:pPr>
+        <w:spacing w:after="0" w:line="240" w:lineRule="auto"/>
+        <w:rPr>
+          <w:rFonts w:ascii="Cambria" w:hAnsi="Cambria"/>
+          <w:sz w:val="24"/>
+          <w:szCs w:val="24"/>
+        </w:rPr>
+      </w:pPr>
+    </w:p>
+    <w:p>
+      <w:pPr>
+        <w:spacing w:after="0" w:line="240" w:lineRule="auto"/>
+        <w:rPr>
+          <w:rFonts w:ascii="Cambria" w:hAnsi="Cambria"/>
+          <w:sz w:val="24"/>
+          <w:szCs w:val="24"/>
+        </w:rPr>
+      </w:pPr>
+    </w:p>
+    <w:p>
+      <w:pPr>
+        <w:spacing w:after="0" w:line="240" w:lineRule="auto"/>
+        <w:rPr>
+          <w:rFonts w:ascii="Cambria" w:hAnsi="Cambria"/>
+          <w:sz w:val="24"/>
+          <w:szCs w:val="24"/>
+        </w:rPr>
+      </w:pPr>
+    </w:p>
+    <w:p>
+      <w:pPr>
+        <w:spacing w:after="0" w:line="240" w:lineRule="auto"/>
+        <w:rPr>
+          <w:rFonts w:ascii="Cambria" w:hAnsi="Cambria"/>
+          <w:sz w:val="24"/>
+          <w:szCs w:val="24"/>
+        </w:rPr>
+      </w:pPr>
+    </w:p>
+    <w:p>
+      <w:pPr>
+        <w:spacing w:after="0" w:line="240" w:lineRule="auto"/>
+        <w:rPr>
+          <w:rFonts w:ascii="Cambria" w:hAnsi="Cambria"/>
+          <w:sz w:val="24"/>
+          <w:szCs w:val="24"/>
+        </w:rPr>
+      </w:pPr>
+    </w:p>
+    <w:p>
+      <w:pPr>
+        <w:spacing w:after="0" w:line="240" w:lineRule="auto"/>
+        <w:rPr>
+          <w:rFonts w:ascii="Cambria" w:hAnsi="Cambria"/>
+          <w:sz w:val="24"/>
+          <w:szCs w:val="24"/>
+        </w:rPr>
+      </w:pPr>
+    </w:p>
+    <w:p>
+      <w:pPr>
+        <w:spacing w:after="0" w:line="240" w:lineRule="auto"/>
+        <w:rPr>
+          <w:rFonts w:ascii="Cambria" w:hAnsi="Cambria"/>
+          <w:sz w:val="24"/>
+          <w:szCs w:val="24"/>
+        </w:rPr>
+      </w:pPr>
+    </w:p>
+    <w:p>
+      <w:pPr>
+        <w:spacing w:after="0" w:line="240" w:lineRule="auto"/>
+        <w:rPr>
+          <w:rFonts w:ascii="Cambria" w:hAnsi="Cambria"/>
+          <w:sz w:val="24"/>
+          <w:szCs w:val="24"/>
+        </w:rPr>
+      </w:pPr>
+    </w:p>
+    <w:tbl>
+      <w:tblPr>
+        <w:tblStyle w:val="TableGrid"/>
+        <w:tblW w:w="4825" w:type="pct"/>
+        <w:tblBorders>
+          <w:top w:val="none" w:sz="0" w:space="0" w:color="auto"/>
+          <w:left w:val="none" w:sz="0" w:space="0" w:color="auto"/>
+          <w:bottom w:val="none" w:sz="0" w:space="0" w:color="auto"/>
+          <w:right w:val="none" w:sz="0" w:space="0" w:color="auto"/>
+          <w:insideH w:val="none" w:sz="0" w:space="0" w:color="auto"/>
+          <w:insideV w:val="none" w:sz="0" w:space="0" w:color="auto"/>
+        </w:tblBorders>
+        <w:shd w:val="clear" w:color="auto" w:fill="D0CECE" w:themeFill="background2" w:themeFillShade="E6"/>
+        <w:tblLook w:val="04A0" w:firstRow="1" w:lastRow="0" w:firstColumn="1" w:lastColumn="0" w:noHBand="0" w:noVBand="1"/>
+      </w:tblPr>
+      <w:tblGrid>
+        <w:gridCol w:w="9246"/>
+      </w:tblGrid>
+      <w:tr>
+        <w:trPr>
+          <w:trHeight w:val="38"/>
+        </w:trPr>
+        <w:tc>
+          <w:tcPr>
+            <w:tcW w:w="5000" w:type="pct"/>
+            <w:shd w:val="clear" w:color="auto" w:fill="auto"/>
+          </w:tcPr>
+          <w:p>
+            <w:pPr>
+              <w:rPr>
+                <w:rFonts w:ascii="Cambria" w:eastAsia="Times New Roman" w:hAnsi="Cambria" w:cs="Arial"/>
+                <w:noProof/>
+                <w:color w:val="000000"/>
+                <w:sz w:val="24"/>
+                <w:szCs w:val="24"/>
+                <w:bdr w:val="none" w:sz="0" w:space="0" w:color="auto" w:frame="1"/>
+                <w:lang w:eastAsia="en-PH"/>
+              </w:rPr>
+            </w:pPr>
+            <w:r>
+              <w:rPr>
+                <w:rFonts w:ascii="Cambria" w:eastAsia="Times New Roman" w:hAnsi="Cambria" w:cs="Arial"/>
+                <w:noProof/>
+                <w:color w:val="000000"/>
+                <w:sz w:val="24"/>
+                <w:szCs w:val="24"/>
+                <w:bdr w:val="none" w:sz="0" w:space="0" w:color="auto" w:frame="1"/>
+                <w:lang w:eastAsia="en-PH"/>
+              </w:rPr>
+              <w:t>Using R Software;</w:t>
+            </w:r>
+          </w:p>
+        </w:tc>
+      </w:tr>
+      <w:tr>
+        <w:trPr>
+          <w:trHeight w:val="962"/>
+        </w:trPr>
+        <w:tc>
+          <w:tcPr>
+            <w:tcW w:w="5000" w:type="pct"/>
+            <w:shd w:val="clear" w:color="auto" w:fill="D0CECE" w:themeFill="background2" w:themeFillShade="E6"/>
+          </w:tcPr>
+          <w:p>
+            <w:pPr>
+              <w:rPr>
+                <w:rFonts w:ascii="Cambria" w:eastAsia="Times New Roman" w:hAnsi="Cambria" w:cs="Arial"/>
+                <w:noProof/>
+                <w:color w:val="000000"/>
+                <w:sz w:val="24"/>
+                <w:szCs w:val="24"/>
+                <w:bdr w:val="none" w:sz="0" w:space="0" w:color="auto" w:frame="1"/>
+                <w:lang w:eastAsia="en-PH"/>
+              </w:rPr>
+            </w:pPr>
+            <w:r>
+              <w:rPr>
+                <w:rFonts w:ascii="Cambria" w:eastAsia="Times New Roman" w:hAnsi="Cambria" w:cs="Times New Roman"/>
+                <w:sz w:val="24"/>
+                <w:szCs w:val="24"/>
+                <w:lang w:eastAsia="en-PH"/>
+              </w:rPr>
+              <w:lastRenderedPageBreak/>
+              <w:drawing>
+                <wp:inline distT="0" distB="0" distL="0" distR="0" wp14:anchorId="5F0C5916" wp14:editId="0B92AFC9">
+                  <wp:extent cx="4557155" cy="594412"/>
+                  <wp:effectExtent l="0" t="0" r="0" b="0"/>
+                  <wp:docPr id="3" name="Picture 3"/>
+                  <wp:cNvGraphicFramePr>
+                    <a:graphicFrameLocks xmlns:a="http://schemas.openxmlformats.org/drawingml/2006/main" noChangeAspect="1"/>
+                  </wp:cNvGraphicFramePr>
+                  <a:graphic xmlns:a="http://schemas.openxmlformats.org/drawingml/2006/main">
+                    <a:graphicData uri="http://schemas.openxmlformats.org/drawingml/2006/picture">
+                      <pic:pic xmlns:pic="http://schemas.openxmlformats.org/drawingml/2006/picture">
+                        <pic:nvPicPr>
+                          <pic:cNvPr id="1" name=""/>
+                          <pic:cNvPicPr/>
+                        </pic:nvPicPr>
+                        <pic:blipFill>
+                          <a:blip r:embed="rId9">
+                            <a:clrChange>
+                              <a:clrFrom>
+                                <a:srgbClr val="FFFFFF"/>
+                              </a:clrFrom>
+                              <a:clrTo>
+                                <a:srgbClr val="FFFFFF">
+                                  <a:alpha val="0"/>
+                                </a:srgbClr>
+                              </a:clrTo>
+                            </a:clrChange>
+                          </a:blip>
+                          <a:stretch>
+                            <a:fillRect/>
+                          </a:stretch>
+                        </pic:blipFill>
+                        <pic:spPr>
+                          <a:xfrm>
+                            <a:off x="0" y="0"/>
+                            <a:ext cx="4557155" cy="594412"/>
+                          </a:xfrm>
+                          <a:prstGeom prst="rect">
+                            <a:avLst/>
+                          </a:prstGeom>
+                        </pic:spPr>
+                      </pic:pic>
+                    </a:graphicData>
+                  </a:graphic>
+                </wp:inline>
+              </w:drawing>
+            </w:r>
+          </w:p>
+        </w:tc>
+      </w:tr>
+      <w:tr>
+        <w:trPr>
+          <w:trHeight w:val="1077"/>
+        </w:trPr>
+        <w:tc>
+          <w:tcPr>
+            <w:tcW w:w="5000" w:type="pct"/>
+            <w:shd w:val="clear" w:color="auto" w:fill="auto"/>
+          </w:tcPr>
+          <w:p>
+            <w:pPr>
+              <w:rPr>
+                <w:rFonts w:ascii="Cambria" w:eastAsia="Times New Roman" w:hAnsi="Cambria" w:cs="Times New Roman"/>
+                <w:sz w:val="24"/>
+                <w:szCs w:val="24"/>
+                <w:lang w:eastAsia="en-PH"/>
+              </w:rPr>
+            </w:pPr>
+            <w:r>
+              <w:rPr>
+                <w:rFonts w:ascii="Cambria" w:eastAsia="Times New Roman" w:hAnsi="Cambria" w:cs="Times New Roman"/>
+                <w:sz w:val="24"/>
+                <w:szCs w:val="24"/>
+                <w:lang w:val="en-US"/>
+              </w:rPr>
+              <w:drawing>
+                <wp:anchor distT="0" distB="0" distL="114300" distR="114300" simplePos="0" relativeHeight="251660288" behindDoc="0" locked="0" layoutInCell="1" allowOverlap="1" wp14:anchorId="211592A0" wp14:editId="5319A1E8">
+                  <wp:simplePos x="0" y="0"/>
+                  <wp:positionH relativeFrom="column">
+                    <wp:posOffset>0</wp:posOffset>
+                  </wp:positionH>
+                  <wp:positionV relativeFrom="paragraph">
+                    <wp:posOffset>0</wp:posOffset>
+                  </wp:positionV>
+                  <wp:extent cx="5730737" cy="3513124"/>
+                  <wp:effectExtent l="0" t="0" r="3810" b="0"/>
+                  <wp:wrapTopAndBottom/>
+                  <wp:docPr id="15" name="Picture 15"/>
+                  <wp:cNvGraphicFramePr>
+                    <a:graphicFrameLocks xmlns:a="http://schemas.openxmlformats.org/drawingml/2006/main" noChangeAspect="1"/>
+                  </wp:cNvGraphicFramePr>
+                  <a:graphic xmlns:a="http://schemas.openxmlformats.org/drawingml/2006/main">
+                    <a:graphicData uri="http://schemas.openxmlformats.org/drawingml/2006/picture">
+                      <pic:pic xmlns:pic="http://schemas.openxmlformats.org/drawingml/2006/picture">
+                        <pic:nvPicPr>
+                          <pic:cNvPr id="1" name=""/>
+                          <pic:cNvPicPr/>
+                        </pic:nvPicPr>
+                        <pic:blipFill>
+                          <a:blip r:embed="rId10">
+                            <a:extLst>
+                              <a:ext uri="{28A0092B-C50C-407E-A947-70E740481C1C}">
+                                <a14:useLocalDpi xmlns:a14="http://schemas.microsoft.com/office/drawing/2010/main" val="0"/>
+                              </a:ext>
+                            </a:extLst>
+                          </a:blip>
+                          <a:stretch>
+                            <a:fillRect/>
+                          </a:stretch>
+                        </pic:blipFill>
+                        <pic:spPr>
+                          <a:xfrm>
+                            <a:off x="0" y="0"/>
+                            <a:ext cx="5730737" cy="3513124"/>
+                          </a:xfrm>
+                          <a:prstGeom prst="rect">
+                            <a:avLst/>
+                          </a:prstGeom>
+                        </pic:spPr>
+                      </pic:pic>
+                    </a:graphicData>
+                  </a:graphic>
+                  <wp14:sizeRelH relativeFrom="page">
+                    <wp14:pctWidth>0</wp14:pctWidth>
+                  </wp14:sizeRelH>
+                  <wp14:sizeRelV relativeFrom="page">
+                    <wp14:pctHeight>0</wp14:pctHeight>
+                  </wp14:sizeRelV>
+                </wp:anchor>
+              </w:drawing>
+            </w:r>
+          </w:p>
+        </w:tc>
+      </w:tr>
+    </w:tbl>
+    <w:p>
+      <w:pPr>
+        <w:spacing w:after="0" w:line="240" w:lineRule="auto"/>
+        <w:rPr>
+          <w:rFonts w:ascii="Cambria" w:hAnsi="Cambria"/>
+          <w:sz w:val="24"/>
+          <w:szCs w:val="24"/>
+        </w:rPr>
+      </w:pPr>
+    </w:p>
+    <w:p>
+      <w:pPr>
+        <w:pStyle w:val="NormalWeb"/>
+        <w:ind w:firstLine="720"/>
+        <w:rPr>
+          <w:rFonts w:ascii="Cambria" w:hAnsi="Cambria"/>
+        </w:rPr>
+      </w:pPr>
+      <w:r>
+        <w:rPr>
+          <w:rFonts w:ascii="Cambria" w:hAnsi="Cambria"/>
+        </w:rPr>
+        <w:t>The Residuals vs. Fitted plot for the reduced regression model shows that the residuals are randomly scattered around the zero line with no obvious patterns. This suggests that the linearity assumption is met, meaning the model captures the linear relationship well. The residuals also exhibit consistent spread across fitted values, indicating constant variance (homoskedasticity). While some residuals deviate slightly, there are no significant outliers. Overall, the plot suggests the model satisfies key assumptions, though additional statistical tests could further confirm these findings.</w:t>
+      </w:r>
+    </w:p>
+    <w:p>
+      <w:pPr>
+        <w:spacing w:after="0" w:line="240" w:lineRule="auto"/>
+        <w:rPr>
+          <w:rFonts w:ascii="Cambria" w:eastAsia="Times New Roman" w:hAnsi="Cambria" w:cs="Times New Roman"/>
+          <w:sz w:val="24"/>
+          <w:szCs w:val="24"/>
+          <w:lang w:val="en-US"/>
+        </w:rPr>
+      </w:pPr>
+    </w:p>
+    <w:p>
+      <w:pPr>
+        <w:spacing w:after="0" w:line="240" w:lineRule="auto"/>
+        <w:jc w:val="center"/>
+        <w:rPr>
+          <w:rFonts w:ascii="Cambria" w:eastAsia="Times New Roman" w:hAnsi="Cambria" w:cs="Times New Roman"/>
+          <w:sz w:val="24"/>
+          <w:szCs w:val="24"/>
+          <w:lang w:val="en-US"/>
+        </w:rPr>
+      </w:pPr>
+    </w:p>
+    <w:p>
+      <w:pPr>
+        <w:spacing w:after="0" w:line="240" w:lineRule="auto"/>
+        <w:jc w:val="center"/>
+        <w:rPr>
+          <w:rFonts w:ascii="Cambria" w:eastAsia="Times New Roman" w:hAnsi="Cambria" w:cs="Times New Roman"/>
+          <w:sz w:val="24"/>
+          <w:szCs w:val="24"/>
+          <w:lang w:val="en-US"/>
+        </w:rPr>
+      </w:pPr>
+    </w:p>
+    <w:p>
+      <w:pPr>
+        <w:spacing w:after="0" w:line="240" w:lineRule="auto"/>
+        <w:jc w:val="center"/>
+        <w:rPr>
+          <w:rFonts w:ascii="Cambria" w:eastAsia="Times New Roman" w:hAnsi="Cambria" w:cs="Times New Roman"/>
+          <w:sz w:val="24"/>
+          <w:szCs w:val="24"/>
+          <w:lang w:val="en-US"/>
+        </w:rPr>
+      </w:pPr>
+    </w:p>
+    <w:p>
+      <w:pPr>
+        <w:spacing w:after="0" w:line="240" w:lineRule="auto"/>
+        <w:rPr>
+          <w:rFonts w:ascii="Cambria" w:eastAsia="Times New Roman" w:hAnsi="Cambria" w:cs="Times New Roman"/>
+          <w:sz w:val="24"/>
+          <w:szCs w:val="24"/>
+          <w:lang w:val="en-US"/>
+        </w:rPr>
+      </w:pPr>
+      <w:r>
+        <w:rPr>
+          <w:rFonts w:ascii="Cambria" w:eastAsia="Times New Roman" w:hAnsi="Cambria" w:cs="Times New Roman"/>
+          <w:b/>
+          <w:bCs/>
+          <w:sz w:val="24"/>
+          <w:szCs w:val="24"/>
+          <w:lang w:val="en-US"/>
+        </w:rPr>
+        <w:t>Independence of Residuals</w:t>
+      </w:r>
+    </w:p>
+    <w:p>
+      <w:pPr>
+        <w:spacing w:after="0" w:line="240" w:lineRule="auto"/>
+        <w:ind w:firstLine="720"/>
+        <w:rPr>
+          <w:rFonts w:ascii="Cambria" w:eastAsia="Times New Roman" w:hAnsi="Cambria" w:cs="Times New Roman"/>
+          <w:sz w:val="24"/>
+          <w:szCs w:val="24"/>
+          <w:lang w:val="en-US"/>
+        </w:rPr>
+      </w:pPr>
+      <w:r>
+        <w:rPr>
+          <w:rFonts w:ascii="Cambria" w:eastAsia="Times New Roman" w:hAnsi="Cambria" w:cs="Times New Roman"/>
+          <w:sz w:val="24"/>
+          <w:szCs w:val="24"/>
+          <w:lang w:val="en-US"/>
+        </w:rPr>
+        <w:t xml:space="preserve"> </w:t>
+      </w:r>
+      <w:r>
+        <w:rPr>
+          <w:rFonts w:ascii="Cambria" w:eastAsia="Times New Roman" w:hAnsi="Cambria" w:cs="Times New Roman"/>
+          <w:sz w:val="24"/>
+          <w:szCs w:val="24"/>
+          <w:lang w:val="en-US"/>
+        </w:rPr>
+        <w:t>In linear regression, the assumption of independence of residuals is crucial to ensure that the residuals (errors) from the model are not correlated. When residuals are correlated, it indicates that the model might be missing important patterns in the data, which can lead to biased estimates and incorrect conclusions. The Durbin-Watson test is commonly used to check for autocorrelation in the residuals, particularly in time-series data or data with ordered observations.</w:t>
+      </w:r>
+    </w:p>
+    <w:p>
+      <w:pPr>
+        <w:spacing w:after="0" w:line="240" w:lineRule="auto"/>
+        <w:rPr>
+          <w:rFonts w:ascii="Cambria" w:hAnsi="Cambria"/>
+          <w:sz w:val="24"/>
+          <w:szCs w:val="24"/>
+        </w:rPr>
+      </w:pPr>
+    </w:p>
+    <w:tbl>
+      <w:tblPr>
+        <w:tblStyle w:val="TableGrid"/>
+        <w:tblW w:w="4825" w:type="pct"/>
+        <w:tblBorders>
+          <w:top w:val="none" w:sz="0" w:space="0" w:color="auto"/>
+          <w:left w:val="none" w:sz="0" w:space="0" w:color="auto"/>
+          <w:bottom w:val="none" w:sz="0" w:space="0" w:color="auto"/>
+          <w:right w:val="none" w:sz="0" w:space="0" w:color="auto"/>
+          <w:insideH w:val="none" w:sz="0" w:space="0" w:color="auto"/>
+          <w:insideV w:val="none" w:sz="0" w:space="0" w:color="auto"/>
+        </w:tblBorders>
+        <w:shd w:val="clear" w:color="auto" w:fill="D0CECE" w:themeFill="background2" w:themeFillShade="E6"/>
+        <w:tblLook w:val="04A0" w:firstRow="1" w:lastRow="0" w:firstColumn="1" w:lastColumn="0" w:noHBand="0" w:noVBand="1"/>
+      </w:tblPr>
+      <w:tblGrid>
+        <w:gridCol w:w="9032"/>
+      </w:tblGrid>
+      <w:tr>
+        <w:trPr>
+          <w:trHeight w:val="38"/>
+        </w:trPr>
+        <w:tc>
+          <w:tcPr>
+            <w:tcW w:w="5000" w:type="pct"/>
+            <w:shd w:val="clear" w:color="auto" w:fill="auto"/>
+          </w:tcPr>
+          <w:p>
+            <w:pPr>
+              <w:rPr>
+                <w:rFonts w:ascii="Cambria" w:eastAsia="Times New Roman" w:hAnsi="Cambria" w:cs="Arial"/>
+                <w:noProof/>
+                <w:color w:val="000000"/>
+                <w:sz w:val="24"/>
+                <w:szCs w:val="24"/>
+                <w:bdr w:val="none" w:sz="0" w:space="0" w:color="auto" w:frame="1"/>
+                <w:lang w:eastAsia="en-PH"/>
+              </w:rPr>
+            </w:pPr>
+            <w:r>
+              <w:rPr>
+                <w:rFonts w:ascii="Cambria" w:eastAsia="Times New Roman" w:hAnsi="Cambria" w:cs="Arial"/>
+                <w:noProof/>
+                <w:color w:val="000000"/>
+                <w:sz w:val="24"/>
+                <w:szCs w:val="24"/>
+                <w:bdr w:val="none" w:sz="0" w:space="0" w:color="auto" w:frame="1"/>
+                <w:lang w:eastAsia="en-PH"/>
+              </w:rPr>
+              <w:t>Using R Software;</w:t>
+            </w:r>
+          </w:p>
+        </w:tc>
+      </w:tr>
+      <w:tr>
+        <w:trPr>
+          <w:trHeight w:val="1077"/>
+        </w:trPr>
+        <w:tc>
+          <w:tcPr>
+            <w:tcW w:w="5000" w:type="pct"/>
+            <w:shd w:val="clear" w:color="auto" w:fill="D0CECE" w:themeFill="background2" w:themeFillShade="E6"/>
+          </w:tcPr>
+          <w:p>
+            <w:pPr>
+              <w:rPr>
+                <w:rFonts w:ascii="Cambria" w:eastAsia="Times New Roman" w:hAnsi="Cambria" w:cs="Arial"/>
+                <w:noProof/>
+                <w:color w:val="000000"/>
+                <w:sz w:val="24"/>
+                <w:szCs w:val="24"/>
+                <w:bdr w:val="none" w:sz="0" w:space="0" w:color="auto" w:frame="1"/>
+                <w:lang w:eastAsia="en-PH"/>
+              </w:rPr>
+            </w:pPr>
+            <w:r>
+              <w:rPr>
+                <w:rFonts w:ascii="Cambria" w:hAnsi="Cambria"/>
+                <w:noProof/>
+                <w:sz w:val="24"/>
+                <w:szCs w:val="24"/>
+              </w:rPr>
+              <w:drawing>
+                <wp:inline distT="0" distB="0" distL="0" distR="0" wp14:anchorId="2EAFAEE0" wp14:editId="197FA1D8">
+                  <wp:extent cx="4839119" cy="1196444"/>
+                  <wp:effectExtent l="0" t="0" r="0" b="0"/>
+                  <wp:docPr id="8" name="Picture 8"/>
+                  <wp:cNvGraphicFramePr>
+                    <a:graphicFrameLocks xmlns:a="http://schemas.openxmlformats.org/drawingml/2006/main" noChangeAspect="1"/>
+                  </wp:cNvGraphicFramePr>
+                  <a:graphic xmlns:a="http://schemas.openxmlformats.org/drawingml/2006/main">
+                    <a:graphicData uri="http://schemas.openxmlformats.org/drawingml/2006/picture">
+                      <pic:pic xmlns:pic="http://schemas.openxmlformats.org/drawingml/2006/picture">
+                        <pic:nvPicPr>
+                          <pic:cNvPr id="1" name=""/>
+                          <pic:cNvPicPr/>
+                        </pic:nvPicPr>
+                        <pic:blipFill>
+                          <a:blip r:embed="rId11">
+                            <a:clrChange>
+                              <a:clrFrom>
+                                <a:srgbClr val="FFFFFF"/>
+                              </a:clrFrom>
+                              <a:clrTo>
+                                <a:srgbClr val="FFFFFF">
+                                  <a:alpha val="0"/>
+                                </a:srgbClr>
+                              </a:clrTo>
+                            </a:clrChange>
+                          </a:blip>
+                          <a:stretch>
+                            <a:fillRect/>
+                          </a:stretch>
+                        </pic:blipFill>
+                        <pic:spPr>
+                          <a:xfrm>
+                            <a:off x="0" y="0"/>
+                            <a:ext cx="4839119" cy="1196444"/>
+                          </a:xfrm>
+                          <a:prstGeom prst="rect">
+                            <a:avLst/>
+                          </a:prstGeom>
+                        </pic:spPr>
+                      </pic:pic>
+                    </a:graphicData>
+                  </a:graphic>
+                </wp:inline>
+              </w:drawing>
+            </w:r>
+          </w:p>
+        </w:tc>
+      </w:tr>
+    </w:tbl>
+    <w:p>
+      <w:pPr>
+        <w:spacing w:after="0" w:line="240" w:lineRule="auto"/>
+        <w:rPr>
+          <w:rFonts w:ascii="Cambria" w:hAnsi="Cambria"/>
+          <w:sz w:val="24"/>
+          <w:szCs w:val="24"/>
+        </w:rPr>
+      </w:pPr>
+    </w:p>
+    <w:p>
+      <w:pPr>
+        <w:spacing w:before="100" w:beforeAutospacing="1" w:after="100" w:afterAutospacing="1" w:line="240" w:lineRule="auto"/>
+        <w:outlineLvl w:val="3"/>
+        <w:rPr>
+          <w:rFonts w:ascii="Cambria" w:eastAsia="Times New Roman" w:hAnsi="Cambria" w:cs="Times New Roman"/>
+          <w:sz w:val="24"/>
+          <w:szCs w:val="24"/>
+          <w:lang w:val="en-US"/>
+        </w:rPr>
+      </w:pPr>
+      <w:r>
+        <w:rPr>
+          <w:rFonts w:ascii="Cambria" w:eastAsia="Times New Roman" w:hAnsi="Cambria" w:cs="Times New Roman"/>
+          <w:sz w:val="24"/>
+          <w:szCs w:val="24"/>
+          <w:lang w:val="en-US"/>
+        </w:rPr>
+        <w:t>Interpretation</w:t>
+      </w:r>
+      <w:r>
+        <w:rPr>
+          <w:rFonts w:ascii="Cambria" w:eastAsia="Times New Roman" w:hAnsi="Cambria" w:cs="Times New Roman"/>
+          <w:sz w:val="24"/>
+          <w:szCs w:val="24"/>
+          <w:lang w:val="en-US"/>
+        </w:rPr>
+        <w:t xml:space="preserve">: </w:t>
+      </w:r>
+      <w:r>
+        <w:rPr>
+          <w:rFonts w:ascii="Cambria" w:eastAsia="Times New Roman" w:hAnsi="Cambria" w:cs="Times New Roman"/>
+          <w:sz w:val="24"/>
+          <w:szCs w:val="24"/>
+          <w:lang w:val="en-US"/>
+        </w:rPr>
+        <w:t xml:space="preserve">The Durbin-Watson statistic of </w:t>
+      </w:r>
+      <m:oMath>
+        <m:r>
+          <w:rPr>
+            <w:rFonts w:ascii="Cambria Math" w:eastAsia="Times New Roman" w:hAnsi="Cambria Math" w:cs="Times New Roman"/>
+            <w:sz w:val="24"/>
+            <w:szCs w:val="24"/>
+            <w:lang w:val="en-US"/>
+          </w:rPr>
+          <m:t>1.1159</m:t>
+        </m:r>
+      </m:oMath>
+      <w:r>
+        <w:rPr>
+          <w:rFonts w:ascii="Cambria" w:eastAsia="Times New Roman" w:hAnsi="Cambria" w:cs="Times New Roman"/>
+          <w:sz w:val="24"/>
+          <w:szCs w:val="24"/>
+          <w:lang w:val="en-US"/>
+        </w:rPr>
+        <w:t xml:space="preserve">, combined with a very small p-value of </w:t>
+      </w:r>
+      <m:oMath>
+        <m:r>
+          <w:rPr>
+            <w:rFonts w:ascii="Cambria Math" w:eastAsia="Times New Roman" w:hAnsi="Cambria Math" w:cs="Times New Roman"/>
+            <w:sz w:val="24"/>
+            <w:szCs w:val="24"/>
+            <w:lang w:val="en-US"/>
+          </w:rPr>
+          <m:t>0.0002587</m:t>
+        </m:r>
+      </m:oMath>
+      <w:r>
+        <w:rPr>
+          <w:rFonts w:ascii="Cambria" w:eastAsia="Times New Roman" w:hAnsi="Cambria" w:cs="Times New Roman"/>
+          <w:sz w:val="24"/>
+          <w:szCs w:val="24"/>
+          <w:lang w:val="en-US"/>
+        </w:rPr>
+        <w:t>, indicates significant positive autocorrelation in the residuals. This suggests that the assumption of independence of residuals is violated. The presence of autocorrelation implies that the residuals are not independent and that there may be underlying patterns or trends in the data that the model has not captured.</w:t>
+      </w:r>
+    </w:p>
+    <w:p>
+      <w:pPr>
+        <w:spacing w:after="0" w:line="240" w:lineRule="auto"/>
+        <w:rPr>
+          <w:rFonts w:ascii="Cambria" w:hAnsi="Cambria"/>
+          <w:noProof/>
+          <w:sz w:val="24"/>
+          <w:szCs w:val="24"/>
+        </w:rPr>
+      </w:pPr>
+    </w:p>
+    <w:p>
+      <w:pPr>
+        <w:spacing w:after="0" w:line="240" w:lineRule="auto"/>
+        <w:rPr>
+          <w:rFonts w:ascii="Cambria" w:hAnsi="Cambria"/>
+          <w:sz w:val="24"/>
+          <w:szCs w:val="24"/>
+        </w:rPr>
+      </w:pPr>
+    </w:p>
+    <w:p>
+      <w:pPr>
+        <w:spacing w:after="0" w:line="240" w:lineRule="auto"/>
+        <w:rPr>
+          <w:rFonts w:ascii="Cambria" w:eastAsia="Times New Roman" w:hAnsi="Cambria" w:cs="Times New Roman"/>
+          <w:sz w:val="24"/>
+          <w:szCs w:val="24"/>
+          <w:lang w:val="en-US"/>
+        </w:rPr>
+      </w:pPr>
+      <w:r>
+        <w:rPr>
+          <w:rFonts w:ascii="Cambria" w:eastAsia="Times New Roman" w:hAnsi="Cambria" w:cs="Times New Roman"/>
+          <w:b/>
+          <w:bCs/>
+          <w:sz w:val="24"/>
+          <w:szCs w:val="24"/>
+          <w:lang w:val="en-US"/>
+        </w:rPr>
+        <w:t>Homoscedasticity</w:t>
+      </w:r>
+    </w:p>
+    <w:p>
+      <w:pPr>
+        <w:spacing w:after="0" w:line="240" w:lineRule="auto"/>
+        <w:ind w:firstLine="720"/>
+        <w:rPr>
+          <w:rFonts w:ascii="Cambria" w:eastAsia="Times New Roman" w:hAnsi="Cambria" w:cs="Times New Roman"/>
+          <w:sz w:val="24"/>
+          <w:szCs w:val="24"/>
+          <w:lang w:val="en-US"/>
+        </w:rPr>
+      </w:pPr>
+      <w:r>
+        <w:rPr>
+          <w:rFonts w:ascii="Cambria" w:hAnsi="Cambria"/>
+          <w:sz w:val="24"/>
+          <w:szCs w:val="24"/>
+        </w:rPr>
+        <w:t>In linear regression, the assumption of homoscedasticity requires that the residuals have constant variance across all levels of the fitted values. When this assumption is violated (heteroscedasticity), it can lead to inefficient estimates and misleading standard errors. To check for constant variance, a Scale-Location plot (also known as a spread-location plot) is commonly used. This plot visualizes whether the residuals are spread evenly across the range of fitted values.</w:t>
+      </w:r>
+    </w:p>
+    <w:p>
+      <w:pPr>
+        <w:spacing w:after="0" w:line="240" w:lineRule="auto"/>
+        <w:rPr>
+          <w:rFonts w:ascii="Cambria" w:hAnsi="Cambria"/>
+          <w:sz w:val="24"/>
+          <w:szCs w:val="24"/>
+        </w:rPr>
+      </w:pPr>
+    </w:p>
+    <w:tbl>
+      <w:tblPr>
+        <w:tblStyle w:val="TableGrid"/>
+        <w:tblW w:w="5000" w:type="pct"/>
+        <w:shd w:val="clear" w:color="auto" w:fill="D0CECE" w:themeFill="background2" w:themeFillShade="E6"/>
+        <w:tblLook w:val="04A0" w:firstRow="1" w:lastRow="0" w:firstColumn="1" w:lastColumn="0" w:noHBand="0" w:noVBand="1"/>
+      </w:tblPr>
+      <w:tblGrid>
+        <w:gridCol w:w="9350"/>
+      </w:tblGrid>
+      <w:tr>
+        <w:trPr>
+          <w:trHeight w:val="38"/>
+        </w:trPr>
+        <w:tc>
+          <w:tcPr>
+            <w:tcW w:w="5000" w:type="pct"/>
+            <w:shd w:val="clear" w:color="auto" w:fill="auto"/>
+          </w:tcPr>
+          <w:p>
+            <w:pPr>
+              <w:rPr>
+                <w:rFonts w:ascii="Cambria" w:eastAsia="Times New Roman" w:hAnsi="Cambria" w:cs="Arial"/>
+                <w:noProof/>
+                <w:color w:val="000000"/>
+                <w:sz w:val="24"/>
+                <w:szCs w:val="24"/>
+                <w:bdr w:val="none" w:sz="0" w:space="0" w:color="auto" w:frame="1"/>
+                <w:lang w:eastAsia="en-PH"/>
+              </w:rPr>
+            </w:pPr>
+            <w:r>
+              <w:rPr>
+                <w:rFonts w:ascii="Cambria" w:eastAsia="Times New Roman" w:hAnsi="Cambria" w:cs="Arial"/>
+                <w:noProof/>
+                <w:color w:val="000000"/>
+                <w:sz w:val="24"/>
+                <w:szCs w:val="24"/>
+                <w:bdr w:val="none" w:sz="0" w:space="0" w:color="auto" w:frame="1"/>
+                <w:lang w:eastAsia="en-PH"/>
+              </w:rPr>
+              <w:t>Using R Software;</w:t>
+            </w:r>
+          </w:p>
+        </w:tc>
+      </w:tr>
+      <w:tr>
+        <w:trPr>
+          <w:trHeight w:val="38"/>
+        </w:trPr>
+        <w:tc>
+          <w:tcPr>
+            <w:tcW w:w="5000" w:type="pct"/>
+            <w:shd w:val="clear" w:color="auto" w:fill="D0CECE" w:themeFill="background2" w:themeFillShade="E6"/>
+          </w:tcPr>
+          <w:p>
+            <w:pPr>
+              <w:rPr>
+                <w:rFonts w:ascii="Cambria" w:eastAsia="Times New Roman" w:hAnsi="Cambria" w:cs="Arial"/>
+                <w:noProof/>
+                <w:color w:val="000000"/>
+                <w:sz w:val="24"/>
+                <w:szCs w:val="24"/>
+                <w:bdr w:val="none" w:sz="0" w:space="0" w:color="auto" w:frame="1"/>
+                <w:lang w:eastAsia="en-PH"/>
+              </w:rPr>
+            </w:pPr>
+            <w:r>
+              <w:rPr>
+                <w:rFonts w:ascii="Cambria" w:eastAsia="Times New Roman" w:hAnsi="Cambria" w:cs="Arial"/>
+                <w:noProof/>
+                <w:color w:val="000000"/>
+                <w:sz w:val="24"/>
+                <w:szCs w:val="24"/>
+                <w:bdr w:val="none" w:sz="0" w:space="0" w:color="auto" w:frame="1"/>
+                <w:lang w:eastAsia="en-PH"/>
+              </w:rPr>
+              <w:drawing>
+                <wp:inline distT="0" distB="0" distL="0" distR="0" wp14:anchorId="4CAFF960" wp14:editId="50709F0E">
+                  <wp:extent cx="2476715" cy="167655"/>
+                  <wp:effectExtent l="0" t="0" r="0" b="3810"/>
+                  <wp:docPr id="16" name="Picture 16"/>
+                  <wp:cNvGraphicFramePr>
+                    <a:graphicFrameLocks xmlns:a="http://schemas.openxmlformats.org/drawingml/2006/main" noChangeAspect="1"/>
+                  </wp:cNvGraphicFramePr>
+                  <a:graphic xmlns:a="http://schemas.openxmlformats.org/drawingml/2006/main">
+                    <a:graphicData uri="http://schemas.openxmlformats.org/drawingml/2006/picture">
+                      <pic:pic xmlns:pic="http://schemas.openxmlformats.org/drawingml/2006/picture">
+                        <pic:nvPicPr>
+                          <pic:cNvPr id="1" name=""/>
+                          <pic:cNvPicPr/>
+                        </pic:nvPicPr>
+                        <pic:blipFill>
+                          <a:blip r:embed="rId12">
+                            <a:clrChange>
+                              <a:clrFrom>
+                                <a:srgbClr val="FFFFFF"/>
+                              </a:clrFrom>
+                              <a:clrTo>
+                                <a:srgbClr val="FFFFFF">
+                                  <a:alpha val="0"/>
+                                </a:srgbClr>
+                              </a:clrTo>
+                            </a:clrChange>
+                          </a:blip>
+                          <a:stretch>
+                            <a:fillRect/>
+                          </a:stretch>
+                        </pic:blipFill>
+                        <pic:spPr>
+                          <a:xfrm>
+                            <a:off x="0" y="0"/>
+                            <a:ext cx="2476715" cy="167655"/>
+                          </a:xfrm>
+                          <a:prstGeom prst="rect">
+                            <a:avLst/>
+                          </a:prstGeom>
+                        </pic:spPr>
+                      </pic:pic>
+                    </a:graphicData>
+                  </a:graphic>
+                </wp:inline>
+              </w:drawing>
+            </w:r>
+          </w:p>
+        </w:tc>
+      </w:tr>
+      <w:tr>
+        <w:trPr>
+          <w:trHeight w:val="1077"/>
+        </w:trPr>
+        <w:tc>
+          <w:tcPr>
+            <w:tcW w:w="5000" w:type="pct"/>
+            <w:shd w:val="clear" w:color="auto" w:fill="auto"/>
+          </w:tcPr>
+          <w:p>
+            <w:pPr>
+              <w:rPr>
+                <w:rFonts w:ascii="Cambria" w:eastAsia="Times New Roman" w:hAnsi="Cambria" w:cs="Arial"/>
+                <w:noProof/>
+                <w:color w:val="000000"/>
+                <w:sz w:val="24"/>
+                <w:szCs w:val="24"/>
+                <w:bdr w:val="none" w:sz="0" w:space="0" w:color="auto" w:frame="1"/>
+                <w:lang w:eastAsia="en-PH"/>
+              </w:rPr>
+            </w:pPr>
+            <w:r>
+              <w:rPr>
+                <w:rFonts w:ascii="Cambria" w:eastAsia="Times New Roman" w:hAnsi="Cambria" w:cs="Arial"/>
+                <w:noProof/>
+                <w:color w:val="000000"/>
+                <w:sz w:val="24"/>
+                <w:szCs w:val="24"/>
+                <w:bdr w:val="none" w:sz="0" w:space="0" w:color="auto" w:frame="1"/>
+                <w:lang w:eastAsia="en-PH"/>
+              </w:rPr>
+              <w:lastRenderedPageBreak/>
+              <w:drawing>
+                <wp:anchor distT="0" distB="0" distL="114300" distR="114300" simplePos="0" relativeHeight="251659264" behindDoc="0" locked="0" layoutInCell="1" allowOverlap="1" wp14:anchorId="680F5698" wp14:editId="0F5138A4">
+                  <wp:simplePos x="0" y="0"/>
+                  <wp:positionH relativeFrom="column">
+                    <wp:posOffset>-24765</wp:posOffset>
+                  </wp:positionH>
+                  <wp:positionV relativeFrom="paragraph">
+                    <wp:posOffset>1270</wp:posOffset>
+                  </wp:positionV>
+                  <wp:extent cx="5890770" cy="3520745"/>
+                  <wp:effectExtent l="0" t="0" r="0" b="3810"/>
+                  <wp:wrapTopAndBottom/>
+                  <wp:docPr id="14" name="Picture 14"/>
+                  <wp:cNvGraphicFramePr>
+                    <a:graphicFrameLocks xmlns:a="http://schemas.openxmlformats.org/drawingml/2006/main" noChangeAspect="1"/>
+                  </wp:cNvGraphicFramePr>
+                  <a:graphic xmlns:a="http://schemas.openxmlformats.org/drawingml/2006/main">
+                    <a:graphicData uri="http://schemas.openxmlformats.org/drawingml/2006/picture">
+                      <pic:pic xmlns:pic="http://schemas.openxmlformats.org/drawingml/2006/picture">
+                        <pic:nvPicPr>
+                          <pic:cNvPr id="1" name=""/>
+                          <pic:cNvPicPr/>
+                        </pic:nvPicPr>
+                        <pic:blipFill>
+                          <a:blip r:embed="rId13">
+                            <a:extLst>
+                              <a:ext uri="{28A0092B-C50C-407E-A947-70E740481C1C}">
+                                <a14:useLocalDpi xmlns:a14="http://schemas.microsoft.com/office/drawing/2010/main" val="0"/>
+                              </a:ext>
+                            </a:extLst>
+                          </a:blip>
+                          <a:stretch>
+                            <a:fillRect/>
+                          </a:stretch>
+                        </pic:blipFill>
+                        <pic:spPr>
+                          <a:xfrm>
+                            <a:off x="0" y="0"/>
+                            <a:ext cx="5890770" cy="3520745"/>
+                          </a:xfrm>
+                          <a:prstGeom prst="rect">
+                            <a:avLst/>
+                          </a:prstGeom>
+                        </pic:spPr>
+                      </pic:pic>
+                    </a:graphicData>
+                  </a:graphic>
+                  <wp14:sizeRelH relativeFrom="page">
+                    <wp14:pctWidth>0</wp14:pctWidth>
+                  </wp14:sizeRelH>
+                  <wp14:sizeRelV relativeFrom="page">
+                    <wp14:pctHeight>0</wp14:pctHeight>
+                  </wp14:sizeRelV>
+                </wp:anchor>
+              </w:drawing>
+            </w:r>
+          </w:p>
+        </w:tc>
+      </w:tr>
+    </w:tbl>
+    <w:p>
+      <w:pPr>
+        <w:pStyle w:val="NormalWeb"/>
+        <w:rPr>
+          <w:rFonts w:ascii="Cambria" w:hAnsi="Cambria"/>
+        </w:rPr>
+      </w:pPr>
+      <w:r>
+        <w:rPr>
+          <w:rFonts w:ascii="Cambria" w:hAnsi="Cambria"/>
+        </w:rPr>
+        <w:t>The Scale-Location plot shows a generally horizontal red line with no clear upward or downward trend, indicating that the spread of the residuals remains relatively consistent across the fitted values. This suggests that the assumption of homoscedasticity is reasonably met. There are no clear patterns or trends that would suggest heteroscedasticity, as the residuals appear to be evenly distributed.</w:t>
+      </w:r>
+    </w:p>
+    <w:p>
+      <w:pPr>
+        <w:pStyle w:val="NormalWeb"/>
+        <w:rPr>
+          <w:rFonts w:ascii="Cambria" w:hAnsi="Cambria"/>
+        </w:rPr>
+      </w:pPr>
+      <w:r>
+        <w:rPr>
+          <w:rFonts w:ascii="Cambria" w:hAnsi="Cambria"/>
+        </w:rPr>
+        <w:t>Overall, the plot supports the conclusion that the residuals have constant variance, meeting the homoscedasticity assumption of linear regression. However, additional statistical tests, such as the Breusch-Pagan test, could be used to confirm this observation more objectively.</w:t>
+      </w:r>
+    </w:p>
+    <w:p>
+      <w:pPr>
+        <w:spacing w:after="0" w:line="240" w:lineRule="auto"/>
+        <w:rPr>
+          <w:rFonts w:ascii="Cambria" w:eastAsia="Times New Roman" w:hAnsi="Cambria" w:cs="Times New Roman"/>
+          <w:sz w:val="24"/>
+          <w:szCs w:val="24"/>
+          <w:lang w:val="en-US"/>
+        </w:rPr>
+      </w:pPr>
+    </w:p>
+    <w:p>
+      <w:pPr>
+        <w:spacing w:after="0" w:line="240" w:lineRule="auto"/>
+        <w:rPr>
+          <w:rFonts w:ascii="Cambria" w:eastAsia="Times New Roman" w:hAnsi="Cambria" w:cs="Times New Roman"/>
+          <w:sz w:val="24"/>
+          <w:szCs w:val="24"/>
+          <w:lang w:val="en-US"/>
+        </w:rPr>
+      </w:pPr>
+    </w:p>
+    <w:p>
+      <w:pPr>
+        <w:spacing w:after="0" w:line="240" w:lineRule="auto"/>
+        <w:rPr>
+          <w:rFonts w:ascii="Cambria" w:eastAsia="Times New Roman" w:hAnsi="Cambria" w:cs="Times New Roman"/>
+          <w:sz w:val="24"/>
+          <w:szCs w:val="24"/>
+          <w:lang w:val="en-US"/>
+        </w:rPr>
+      </w:pPr>
+    </w:p>
+    <w:p>
+      <w:pPr>
+        <w:spacing w:after="0" w:line="240" w:lineRule="auto"/>
+        <w:rPr>
+          <w:rFonts w:ascii="Cambria" w:eastAsia="Times New Roman" w:hAnsi="Cambria" w:cs="Times New Roman"/>
+          <w:sz w:val="24"/>
+          <w:szCs w:val="24"/>
+          <w:lang w:val="en-US"/>
+        </w:rPr>
+      </w:pPr>
+    </w:p>
+    <w:p>
+      <w:pPr>
+        <w:spacing w:after="0" w:line="240" w:lineRule="auto"/>
+        <w:rPr>
+          <w:rFonts w:ascii="Cambria" w:eastAsia="Times New Roman" w:hAnsi="Cambria" w:cs="Times New Roman"/>
+          <w:sz w:val="24"/>
+          <w:szCs w:val="24"/>
+          <w:lang w:val="en-US"/>
+        </w:rPr>
+      </w:pPr>
+    </w:p>
+    <w:p>
+      <w:pPr>
+        <w:spacing w:after="0" w:line="240" w:lineRule="auto"/>
+        <w:rPr>
+          <w:rFonts w:ascii="Cambria" w:eastAsia="Times New Roman" w:hAnsi="Cambria" w:cs="Times New Roman"/>
+          <w:sz w:val="24"/>
+          <w:szCs w:val="24"/>
+          <w:lang w:val="en-US"/>
+        </w:rPr>
+      </w:pPr>
+    </w:p>
+    <w:p>
+      <w:pPr>
+        <w:spacing w:after="0" w:line="240" w:lineRule="auto"/>
+        <w:rPr>
+          <w:rFonts w:ascii="Cambria" w:eastAsia="Times New Roman" w:hAnsi="Cambria" w:cs="Times New Roman"/>
+          <w:sz w:val="24"/>
+          <w:szCs w:val="24"/>
+          <w:lang w:val="en-US"/>
+        </w:rPr>
+      </w:pPr>
+    </w:p>
+    <w:p>
+      <w:pPr>
+        <w:spacing w:after="0" w:line="240" w:lineRule="auto"/>
+        <w:rPr>
+          <w:rFonts w:ascii="Cambria" w:eastAsia="Times New Roman" w:hAnsi="Cambria" w:cs="Times New Roman"/>
+          <w:sz w:val="24"/>
+          <w:szCs w:val="24"/>
+          <w:lang w:val="en-US"/>
+        </w:rPr>
+      </w:pPr>
+    </w:p>
+    <w:p>
+      <w:pPr>
+        <w:spacing w:after="0" w:line="240" w:lineRule="auto"/>
+        <w:rPr>
+          <w:rFonts w:ascii="Cambria" w:eastAsia="Times New Roman" w:hAnsi="Cambria" w:cs="Times New Roman"/>
+          <w:sz w:val="24"/>
+          <w:szCs w:val="24"/>
+          <w:lang w:val="en-US"/>
+        </w:rPr>
+      </w:pPr>
+    </w:p>
+    <w:p>
+      <w:pPr>
+        <w:spacing w:after="0" w:line="240" w:lineRule="auto"/>
+        <w:rPr>
+          <w:rFonts w:ascii="Cambria" w:eastAsia="Times New Roman" w:hAnsi="Cambria" w:cs="Times New Roman"/>
+          <w:sz w:val="24"/>
+          <w:szCs w:val="24"/>
+          <w:lang w:val="en-US"/>
+        </w:rPr>
+      </w:pPr>
+    </w:p>
+    <w:p>
+      <w:pPr>
+        <w:spacing w:after="0" w:line="240" w:lineRule="auto"/>
+        <w:rPr>
+          <w:rFonts w:ascii="Cambria" w:eastAsia="Times New Roman" w:hAnsi="Cambria" w:cs="Times New Roman"/>
+          <w:sz w:val="24"/>
+          <w:szCs w:val="24"/>
+          <w:lang w:val="en-US"/>
+        </w:rPr>
+      </w:pPr>
+    </w:p>
+    <w:p>
+      <w:pPr>
+        <w:spacing w:after="0" w:line="240" w:lineRule="auto"/>
+        <w:rPr>
+          <w:rFonts w:ascii="Cambria" w:eastAsia="Times New Roman" w:hAnsi="Cambria" w:cs="Times New Roman"/>
+          <w:sz w:val="24"/>
+          <w:szCs w:val="24"/>
+          <w:lang w:val="en-US"/>
+        </w:rPr>
+      </w:pPr>
+    </w:p>
+    <w:p>
+      <w:pPr>
+        <w:spacing w:after="0" w:line="240" w:lineRule="auto"/>
+        <w:rPr>
+          <w:rFonts w:ascii="Cambria" w:eastAsia="Times New Roman" w:hAnsi="Cambria" w:cs="Times New Roman"/>
+          <w:sz w:val="24"/>
+          <w:szCs w:val="24"/>
+          <w:lang w:val="en-US"/>
+        </w:rPr>
+      </w:pPr>
+    </w:p>
+    <w:p>
+      <w:pPr>
+        <w:spacing w:after="0" w:line="240" w:lineRule="auto"/>
+        <w:rPr>
+          <w:rFonts w:ascii="Cambria" w:eastAsia="Times New Roman" w:hAnsi="Cambria" w:cs="Times New Roman"/>
+          <w:sz w:val="24"/>
+          <w:szCs w:val="24"/>
+          <w:lang w:val="en-US"/>
+        </w:rPr>
+      </w:pPr>
+    </w:p>
+    <w:p>
+      <w:pPr>
+        <w:spacing w:after="0" w:line="240" w:lineRule="auto"/>
+        <w:rPr>
+          <w:rFonts w:ascii="Cambria" w:eastAsia="Times New Roman" w:hAnsi="Cambria" w:cs="Times New Roman"/>
+          <w:sz w:val="24"/>
+          <w:szCs w:val="24"/>
+          <w:lang w:val="en-US"/>
+        </w:rPr>
+      </w:pPr>
+    </w:p>
+    <w:p>
+      <w:pPr>
+        <w:spacing w:after="0" w:line="240" w:lineRule="auto"/>
+        <w:rPr>
+          <w:rFonts w:ascii="Cambria" w:eastAsia="Times New Roman" w:hAnsi="Cambria" w:cs="Times New Roman"/>
+          <w:sz w:val="24"/>
+          <w:szCs w:val="24"/>
+          <w:lang w:val="en-US"/>
+        </w:rPr>
+      </w:pPr>
+      <w:r>
+        <w:rPr>
+          <w:rFonts w:ascii="Cambria" w:eastAsia="Times New Roman" w:hAnsi="Cambria" w:cs="Times New Roman"/>
+          <w:b/>
+          <w:bCs/>
+          <w:sz w:val="24"/>
+          <w:szCs w:val="24"/>
+          <w:lang w:val="en-US"/>
+        </w:rPr>
+        <w:t>Normality of Residuals</w:t>
+      </w:r>
+    </w:p>
+    <w:p>
+      <w:pPr>
+        <w:spacing w:after="0" w:line="240" w:lineRule="auto"/>
+        <w:jc w:val="both"/>
+        <w:rPr>
+          <w:rFonts w:ascii="Cambria" w:eastAsia="Times New Roman" w:hAnsi="Cambria" w:cs="Times New Roman"/>
+          <w:sz w:val="24"/>
+          <w:szCs w:val="24"/>
+          <w:lang w:val="en-US"/>
+        </w:rPr>
+      </w:pPr>
+      <w:r>
+        <w:rPr>
+          <w:rFonts w:ascii="Cambria" w:eastAsia="Times New Roman" w:hAnsi="Cambria" w:cs="Times New Roman"/>
+          <w:sz w:val="24"/>
+          <w:szCs w:val="24"/>
+          <w:lang w:val="en-US"/>
+        </w:rPr>
+        <w:t xml:space="preserve">  </w:t>
+      </w:r>
+      <w:r>
+        <w:rPr>
+          <w:rFonts w:ascii="Cambria" w:eastAsia="Times New Roman" w:hAnsi="Cambria" w:cs="Times New Roman"/>
+          <w:sz w:val="24"/>
+          <w:szCs w:val="24"/>
+          <w:lang w:val="en-US"/>
+        </w:rPr>
+        <w:tab/>
+      </w:r>
+      <w:r>
+        <w:rPr>
+          <w:rFonts w:ascii="Cambria" w:eastAsia="Times New Roman" w:hAnsi="Cambria" w:cs="Times New Roman"/>
+          <w:sz w:val="24"/>
+          <w:szCs w:val="24"/>
+          <w:lang w:val="en-US"/>
+        </w:rPr>
+        <w:t>The assumption of normality of residuals is essential in linear regression to ensure the validity of hypothesis tests and confidence intervals. This assumption can be checked using visual methods like the Q-Q plot and statistical tests such as the Shapiro-Wilk test. The Q-Q plot provides a graphical assessment, while the Shapiro-Wilk test offers a formal statistical approach.</w:t>
+      </w:r>
+    </w:p>
+    <w:p>
+      <w:pPr>
+        <w:spacing w:after="0" w:line="240" w:lineRule="auto"/>
+        <w:jc w:val="both"/>
+        <w:rPr>
+          <w:rFonts w:ascii="Cambria" w:eastAsia="Times New Roman" w:hAnsi="Cambria" w:cs="Times New Roman"/>
+          <w:sz w:val="24"/>
+          <w:szCs w:val="24"/>
+          <w:lang w:val="en-US"/>
+        </w:rPr>
+      </w:pPr>
+    </w:p>
+    <w:tbl>
+      <w:tblPr>
+        <w:tblStyle w:val="TableGrid"/>
+        <w:tblW w:w="4825" w:type="pct"/>
+        <w:tblBorders>
+          <w:top w:val="none" w:sz="0" w:space="0" w:color="auto"/>
+          <w:left w:val="none" w:sz="0" w:space="0" w:color="auto"/>
+          <w:bottom w:val="none" w:sz="0" w:space="0" w:color="auto"/>
+          <w:right w:val="none" w:sz="0" w:space="0" w:color="auto"/>
+          <w:insideH w:val="none" w:sz="0" w:space="0" w:color="auto"/>
+          <w:insideV w:val="none" w:sz="0" w:space="0" w:color="auto"/>
+        </w:tblBorders>
+        <w:shd w:val="clear" w:color="auto" w:fill="D0CECE" w:themeFill="background2" w:themeFillShade="E6"/>
+        <w:tblLook w:val="04A0" w:firstRow="1" w:lastRow="0" w:firstColumn="1" w:lastColumn="0" w:noHBand="0" w:noVBand="1"/>
+      </w:tblPr>
+      <w:tblGrid>
+        <w:gridCol w:w="9032"/>
+      </w:tblGrid>
+      <w:tr>
+        <w:trPr>
+          <w:trHeight w:val="38"/>
+        </w:trPr>
+        <w:tc>
+          <w:tcPr>
+            <w:tcW w:w="5000" w:type="pct"/>
+            <w:shd w:val="clear" w:color="auto" w:fill="auto"/>
+          </w:tcPr>
+          <w:p>
+            <w:pPr>
+              <w:rPr>
+                <w:rFonts w:ascii="Cambria" w:eastAsia="Times New Roman" w:hAnsi="Cambria" w:cs="Arial"/>
+                <w:noProof/>
+                <w:color w:val="000000"/>
+                <w:sz w:val="24"/>
+                <w:szCs w:val="24"/>
+                <w:bdr w:val="none" w:sz="0" w:space="0" w:color="auto" w:frame="1"/>
+                <w:lang w:eastAsia="en-PH"/>
+              </w:rPr>
+            </w:pPr>
+            <w:r>
+              <w:rPr>
+                <w:rFonts w:ascii="Cambria" w:eastAsia="Times New Roman" w:hAnsi="Cambria" w:cs="Arial"/>
+                <w:noProof/>
+                <w:color w:val="000000"/>
+                <w:sz w:val="24"/>
+                <w:szCs w:val="24"/>
+                <w:bdr w:val="none" w:sz="0" w:space="0" w:color="auto" w:frame="1"/>
+                <w:lang w:eastAsia="en-PH"/>
+              </w:rPr>
+              <w:t>Using R Software;</w:t>
+            </w:r>
+          </w:p>
+        </w:tc>
+      </w:tr>
+      <w:tr>
+        <w:trPr>
+          <w:trHeight w:val="422"/>
+        </w:trPr>
+        <w:tc>
+          <w:tcPr>
+            <w:tcW w:w="5000" w:type="pct"/>
+            <w:shd w:val="clear" w:color="auto" w:fill="D0CECE" w:themeFill="background2" w:themeFillShade="E6"/>
+          </w:tcPr>
+          <w:p>
+            <w:pPr>
+              <w:rPr>
+                <w:rFonts w:ascii="Cambria" w:eastAsia="Times New Roman" w:hAnsi="Cambria" w:cs="Arial"/>
+                <w:noProof/>
+                <w:color w:val="000000"/>
+                <w:sz w:val="24"/>
+                <w:szCs w:val="24"/>
+                <w:bdr w:val="none" w:sz="0" w:space="0" w:color="auto" w:frame="1"/>
+                <w:lang w:eastAsia="en-PH"/>
+              </w:rPr>
+            </w:pPr>
+            <w:r>
+              <w:rPr>
+                <w:rFonts w:ascii="Cambria" w:eastAsia="Times New Roman" w:hAnsi="Cambria" w:cs="Arial"/>
+                <w:noProof/>
+                <w:color w:val="000000"/>
+                <w:sz w:val="24"/>
+                <w:szCs w:val="24"/>
+                <w:bdr w:val="none" w:sz="0" w:space="0" w:color="auto" w:frame="1"/>
+                <w:lang w:eastAsia="en-PH"/>
+              </w:rPr>
+              <w:drawing>
+                <wp:inline distT="0" distB="0" distL="0" distR="0" wp14:anchorId="59DD181B" wp14:editId="156E6161">
+                  <wp:extent cx="3673158" cy="281964"/>
+                  <wp:effectExtent l="0" t="0" r="0" b="3810"/>
+                  <wp:docPr id="18" name="Picture 18"/>
+                  <wp:cNvGraphicFramePr>
+                    <a:graphicFrameLocks xmlns:a="http://schemas.openxmlformats.org/drawingml/2006/main" noChangeAspect="1"/>
+                  </wp:cNvGraphicFramePr>
+                  <a:graphic xmlns:a="http://schemas.openxmlformats.org/drawingml/2006/main">
+                    <a:graphicData uri="http://schemas.openxmlformats.org/drawingml/2006/picture">
+                      <pic:pic xmlns:pic="http://schemas.openxmlformats.org/drawingml/2006/picture">
+                        <pic:nvPicPr>
+                          <pic:cNvPr id="1" name=""/>
+                          <pic:cNvPicPr/>
+                        </pic:nvPicPr>
+                        <pic:blipFill>
+                          <a:blip r:embed="rId14">
+                            <a:clrChange>
+                              <a:clrFrom>
+                                <a:srgbClr val="FFFFFF"/>
+                              </a:clrFrom>
+                              <a:clrTo>
+                                <a:srgbClr val="FFFFFF">
+                                  <a:alpha val="0"/>
+                                </a:srgbClr>
+                              </a:clrTo>
+                            </a:clrChange>
+                          </a:blip>
+                          <a:stretch>
+                            <a:fillRect/>
+                          </a:stretch>
+                        </pic:blipFill>
+                        <pic:spPr>
+                          <a:xfrm>
+                            <a:off x="0" y="0"/>
+                            <a:ext cx="3673158" cy="281964"/>
+                          </a:xfrm>
+                          <a:prstGeom prst="rect">
+                            <a:avLst/>
+                          </a:prstGeom>
+                        </pic:spPr>
+                      </pic:pic>
+                    </a:graphicData>
+                  </a:graphic>
+                </wp:inline>
+              </w:drawing>
+            </w:r>
+          </w:p>
+        </w:tc>
+      </w:tr>
+      <w:tr>
+        <w:trPr>
+          <w:trHeight w:val="1077"/>
+        </w:trPr>
+        <w:tc>
+          <w:tcPr>
+            <w:tcW w:w="5000" w:type="pct"/>
+            <w:shd w:val="clear" w:color="auto" w:fill="auto"/>
+          </w:tcPr>
+          <w:p>
+            <w:pPr>
+              <w:rPr>
+                <w:rFonts w:ascii="Cambria" w:eastAsia="Times New Roman" w:hAnsi="Cambria" w:cs="Arial"/>
+                <w:noProof/>
+                <w:color w:val="000000"/>
+                <w:sz w:val="24"/>
+                <w:szCs w:val="24"/>
+                <w:bdr w:val="none" w:sz="0" w:space="0" w:color="auto" w:frame="1"/>
+                <w:lang w:eastAsia="en-PH"/>
+              </w:rPr>
+            </w:pPr>
+            <w:r>
+              <w:rPr>
+                <w:rFonts w:ascii="Cambria" w:eastAsia="Times New Roman" w:hAnsi="Cambria" w:cs="Arial"/>
+                <w:noProof/>
+                <w:color w:val="000000"/>
+                <w:sz w:val="24"/>
+                <w:szCs w:val="24"/>
+                <w:bdr w:val="none" w:sz="0" w:space="0" w:color="auto" w:frame="1"/>
+                <w:lang w:eastAsia="en-PH"/>
+              </w:rPr>
+              <w:drawing>
+                <wp:anchor distT="0" distB="0" distL="114300" distR="114300" simplePos="0" relativeHeight="251658240" behindDoc="0" locked="0" layoutInCell="1" allowOverlap="1" wp14:anchorId="48770BAA" wp14:editId="54DE2A15">
+                  <wp:simplePos x="0" y="0"/>
+                  <wp:positionH relativeFrom="column">
+                    <wp:posOffset>12065</wp:posOffset>
+                  </wp:positionH>
+                  <wp:positionV relativeFrom="paragraph">
+                    <wp:posOffset>162560</wp:posOffset>
+                  </wp:positionV>
+                  <wp:extent cx="5311140" cy="3152639"/>
+                  <wp:effectExtent l="0" t="0" r="3810" b="0"/>
+                  <wp:wrapTopAndBottom/>
+                  <wp:docPr id="17" name="Picture 17"/>
+                  <wp:cNvGraphicFramePr>
+                    <a:graphicFrameLocks xmlns:a="http://schemas.openxmlformats.org/drawingml/2006/main" noChangeAspect="1"/>
+                  </wp:cNvGraphicFramePr>
+                  <a:graphic xmlns:a="http://schemas.openxmlformats.org/drawingml/2006/main">
+                    <a:graphicData uri="http://schemas.openxmlformats.org/drawingml/2006/picture">
+                      <pic:pic xmlns:pic="http://schemas.openxmlformats.org/drawingml/2006/picture">
+                        <pic:nvPicPr>
+                          <pic:cNvPr id="1" name=""/>
+                          <pic:cNvPicPr/>
+                        </pic:nvPicPr>
+                        <pic:blipFill>
+                          <a:blip r:embed="rId15">
+                            <a:extLst>
+                              <a:ext uri="{28A0092B-C50C-407E-A947-70E740481C1C}">
+                                <a14:useLocalDpi xmlns:a14="http://schemas.microsoft.com/office/drawing/2010/main" val="0"/>
+                              </a:ext>
+                            </a:extLst>
+                          </a:blip>
+                          <a:stretch>
+                            <a:fillRect/>
+                          </a:stretch>
+                        </pic:blipFill>
+                        <pic:spPr>
+                          <a:xfrm>
+                            <a:off x="0" y="0"/>
+                            <a:ext cx="5311140" cy="3152639"/>
+                          </a:xfrm>
+                          <a:prstGeom prst="rect">
+                            <a:avLst/>
+                          </a:prstGeom>
+                        </pic:spPr>
+                      </pic:pic>
+                    </a:graphicData>
+                  </a:graphic>
+                  <wp14:sizeRelH relativeFrom="page">
+                    <wp14:pctWidth>0</wp14:pctWidth>
+                  </wp14:sizeRelH>
+                  <wp14:sizeRelV relativeFrom="page">
+                    <wp14:pctHeight>0</wp14:pctHeight>
+                  </wp14:sizeRelV>
+                </wp:anchor>
+              </w:drawing>
+            </w:r>
+          </w:p>
+        </w:tc>
+      </w:tr>
+      <w:tr>
+        <w:tblPrEx>
+          <w:shd w:val="clear" w:color="auto" w:fill="auto"/>
+        </w:tblPrEx>
+        <w:trPr>
+          <w:trHeight w:val="1077"/>
+        </w:trPr>
+        <w:tc>
+          <w:tcPr>
+            <w:tcW w:w="5000" w:type="pct"/>
+            <w:shd w:val="clear" w:color="auto" w:fill="D0CECE" w:themeFill="background2" w:themeFillShade="E6"/>
+          </w:tcPr>
+          <w:p>
+            <w:pPr>
+              <w:rPr>
+                <w:rFonts w:ascii="Cambria" w:eastAsia="Times New Roman" w:hAnsi="Cambria" w:cs="Arial"/>
+                <w:noProof/>
+                <w:color w:val="000000"/>
+                <w:sz w:val="24"/>
+                <w:szCs w:val="24"/>
+                <w:bdr w:val="none" w:sz="0" w:space="0" w:color="auto" w:frame="1"/>
+                <w:lang w:eastAsia="en-PH"/>
+              </w:rPr>
+            </w:pPr>
+            <w:r>
+              <w:rPr>
+                <w:rFonts w:ascii="Cambria" w:eastAsia="Times New Roman" w:hAnsi="Cambria" w:cs="Arial"/>
+                <w:noProof/>
+                <w:color w:val="000000"/>
+                <w:sz w:val="24"/>
+                <w:szCs w:val="24"/>
+                <w:bdr w:val="none" w:sz="0" w:space="0" w:color="auto" w:frame="1"/>
+                <w:lang w:eastAsia="en-PH"/>
+              </w:rPr>
+              <w:drawing>
+                <wp:inline distT="0" distB="0" distL="0" distR="0" wp14:anchorId="7FE7B51E" wp14:editId="63965675">
+                  <wp:extent cx="3406435" cy="899238"/>
+                  <wp:effectExtent l="0" t="0" r="0" b="0"/>
+                  <wp:docPr id="19" name="Picture 19"/>
+                  <wp:cNvGraphicFramePr>
+                    <a:graphicFrameLocks xmlns:a="http://schemas.openxmlformats.org/drawingml/2006/main" noChangeAspect="1"/>
+                  </wp:cNvGraphicFramePr>
+                  <a:graphic xmlns:a="http://schemas.openxmlformats.org/drawingml/2006/main">
+                    <a:graphicData uri="http://schemas.openxmlformats.org/drawingml/2006/picture">
+                      <pic:pic xmlns:pic="http://schemas.openxmlformats.org/drawingml/2006/picture">
+                        <pic:nvPicPr>
+                          <pic:cNvPr id="1" name=""/>
+                          <pic:cNvPicPr/>
+                        </pic:nvPicPr>
+                        <pic:blipFill>
+                          <a:blip r:embed="rId16">
+                            <a:clrChange>
+                              <a:clrFrom>
+                                <a:srgbClr val="FFFFFF"/>
+                              </a:clrFrom>
+                              <a:clrTo>
+                                <a:srgbClr val="FFFFFF">
+                                  <a:alpha val="0"/>
+                                </a:srgbClr>
+                              </a:clrTo>
+                            </a:clrChange>
+                          </a:blip>
+                          <a:stretch>
+                            <a:fillRect/>
+                          </a:stretch>
+                        </pic:blipFill>
+                        <pic:spPr>
+                          <a:xfrm>
+                            <a:off x="0" y="0"/>
+                            <a:ext cx="3406435" cy="899238"/>
+                          </a:xfrm>
+                          <a:prstGeom prst="rect">
+                            <a:avLst/>
+                          </a:prstGeom>
+                        </pic:spPr>
+                      </pic:pic>
+                    </a:graphicData>
+                  </a:graphic>
+                </wp:inline>
+              </w:drawing>
+            </w:r>
+          </w:p>
+        </w:tc>
+      </w:tr>
+    </w:tbl>
+    <w:p>
+      <w:pPr>
+        <w:spacing w:after="0" w:line="240" w:lineRule="auto"/>
+        <w:rPr>
+          <w:rFonts w:ascii="Cambria" w:eastAsia="Times New Roman" w:hAnsi="Cambria" w:cs="Times New Roman"/>
+          <w:sz w:val="24"/>
+          <w:szCs w:val="24"/>
+          <w:lang w:val="en-US"/>
+        </w:rPr>
+      </w:pPr>
+    </w:p>
+    <w:p>
+      <w:pPr>
+        <w:spacing w:after="240" w:line="240" w:lineRule="auto"/>
+        <w:ind w:firstLine="720"/>
+        <w:rPr>
+          <w:rFonts w:ascii="Cambria" w:eastAsia="Times New Roman" w:hAnsi="Cambria" w:cs="Times New Roman"/>
+          <w:sz w:val="24"/>
+          <w:szCs w:val="24"/>
+          <w:lang w:eastAsia="en-PH"/>
+        </w:rPr>
+      </w:pPr>
+      <w:r>
+        <w:rPr>
+          <w:rFonts w:ascii="Cambria" w:eastAsia="Times New Roman" w:hAnsi="Cambria" w:cs="Times New Roman"/>
+          <w:sz w:val="24"/>
+          <w:szCs w:val="24"/>
+          <w:lang w:eastAsia="en-PH"/>
+        </w:rPr>
+        <w:t xml:space="preserve">The Q-Q plot shows that most residuals align well with the theoretical quantiles, suggesting approximate normality, although slight deviations at the tails indicate potential departures from normality. However, the Shapiro-Wilk test, with a W value of 0.93708 and a p-value of 0.01034, leads to the rejection of the null hypothesis of normality at the 5% significance level. This confirms that the residuals are not perfectly normally distributed. </w:t>
+      </w:r>
+    </w:p>
+    <w:p>
+      <w:pPr>
+        <w:spacing w:after="240" w:line="240" w:lineRule="auto"/>
+        <w:ind w:firstLine="720"/>
+        <w:rPr>
+          <w:rFonts w:ascii="Cambria" w:eastAsia="Times New Roman" w:hAnsi="Cambria" w:cs="Times New Roman"/>
+          <w:sz w:val="24"/>
+          <w:szCs w:val="24"/>
+          <w:lang w:eastAsia="en-PH"/>
+        </w:rPr>
+      </w:pPr>
+      <w:r>
+        <w:rPr>
+          <w:rFonts w:ascii="Cambria" w:eastAsia="Times New Roman" w:hAnsi="Cambria" w:cs="Times New Roman"/>
+          <w:sz w:val="24"/>
+          <w:szCs w:val="24"/>
+          <w:lang w:eastAsia="en-PH"/>
+        </w:rPr>
+        <w:t>Overall, the normality assumption is violated, as indicated by the Shapiro-Wilk test, despite the Q-Q plot suggesting approximate normality. The statistical evidence clearly points to a departure from normality.</w:t>
+      </w:r>
+    </w:p>
+    <w:p>
+      <w:pPr>
+        <w:spacing w:after="240" w:line="240" w:lineRule="auto"/>
+        <w:rPr>
+          <w:rFonts w:ascii="Cambria" w:eastAsia="Times New Roman" w:hAnsi="Cambria" w:cs="Times New Roman"/>
+          <w:sz w:val="24"/>
+          <w:szCs w:val="24"/>
+          <w:lang w:val="en-US"/>
+        </w:rPr>
+      </w:pPr>
+      <w:r>
+        <w:rPr>
+          <w:rFonts w:ascii="Cambria" w:eastAsia="Times New Roman" w:hAnsi="Cambria" w:cs="Times New Roman"/>
+          <w:b/>
+          <w:bCs/>
+          <w:sz w:val="24"/>
+          <w:szCs w:val="24"/>
+          <w:lang w:val="en-US"/>
+        </w:rPr>
+        <w:lastRenderedPageBreak/>
+        <w:t>Multicollinearity</w:t>
+      </w:r>
+    </w:p>
+    <w:p>
+      <w:pPr>
+        <w:spacing w:after="240" w:line="240" w:lineRule="auto"/>
+        <w:rPr>
+          <w:rFonts w:ascii="Cambria" w:eastAsia="Times New Roman" w:hAnsi="Cambria" w:cs="Times New Roman"/>
+          <w:sz w:val="24"/>
+          <w:szCs w:val="24"/>
+          <w:lang w:val="en-US"/>
+        </w:rPr>
+      </w:pPr>
+      <w:r>
+        <w:rPr>
+          <w:rFonts w:ascii="Cambria" w:eastAsia="Times New Roman" w:hAnsi="Cambria" w:cs="Times New Roman"/>
+          <w:sz w:val="24"/>
+          <w:szCs w:val="24"/>
+          <w:lang w:val="en-US"/>
+        </w:rPr>
+        <w:t>Since the reduced model has only one predictor, multicollinearity is not a concern.</w:t>
+      </w:r>
+    </w:p>
+    <w:p>
+      <w:pPr>
+        <w:spacing w:after="240" w:line="240" w:lineRule="auto"/>
+        <w:rPr>
+          <w:rFonts w:ascii="Cambria" w:eastAsia="Times New Roman" w:hAnsi="Cambria" w:cs="Times New Roman"/>
+          <w:sz w:val="24"/>
+          <w:szCs w:val="24"/>
+          <w:lang w:eastAsia="en-PH"/>
+        </w:rPr>
+      </w:pPr>
+    </w:p>
+    <w:p>
+      <w:pPr>
+        <w:spacing w:after="240" w:line="240" w:lineRule="auto"/>
+        <w:rPr>
+          <w:rFonts w:ascii="Cambria" w:eastAsia="Times New Roman" w:hAnsi="Cambria" w:cs="Times New Roman"/>
+          <w:sz w:val="24"/>
+          <w:szCs w:val="24"/>
+          <w:lang w:eastAsia="en-PH"/>
+        </w:rPr>
+      </w:pPr>
+    </w:p>
+    <w:p>
+      <w:pPr>
+        <w:spacing w:after="0" w:line="240" w:lineRule="auto"/>
+        <w:rPr>
+          <w:rFonts w:ascii="Cambria" w:eastAsia="Times New Roman" w:hAnsi="Cambria" w:cs="Times New Roman"/>
           <w:color w:val="ED7D31" w:themeColor="accent2"/>
           <w:sz w:val="24"/>
           <w:szCs w:val="24"/>
@@ -3886,7 +5794,6 @@
           <w:szCs w:val="24"/>
           <w:lang w:eastAsia="en-PH"/>
         </w:rPr>
-        <w:lastRenderedPageBreak/>
         <w:t>4. If there is any violation of the assumptions, indicate this in your paper and suggest </w:t>
       </w:r>
     </w:p>
@@ -3914,6 +5821,36 @@
     </w:p>
     <w:p>
       <w:pPr>
+        <w:pStyle w:val="NormalWeb"/>
+        <w:ind w:firstLine="720"/>
+        <w:rPr>
+          <w:rFonts w:ascii="Cambria" w:hAnsi="Cambria"/>
+        </w:rPr>
+      </w:pPr>
+      <w:r>
+        <w:rPr>
+          <w:rFonts w:ascii="Cambria" w:hAnsi="Cambria"/>
+        </w:rPr>
+        <w:t>The analysis identified several key violations of regression assumptions. The Durbin-Watson test indicated significant autocorrelation in the residuals, violating the independence assumption. This suggests that the residuals are not independent, which may lead to biased estimates and inaccurate inferences. The Scale-Location plot further indicated potential heteroscedasticity, showing that the residuals do not have constant variance across the range of fitted values. This non-constant variance can impact the efficiency of the regression estimates and lead to incorrect standard errors, affecting hypothesis tests and confidence intervals.</w:t>
+      </w:r>
+    </w:p>
+    <w:p>
+      <w:pPr>
+        <w:pStyle w:val="NormalWeb"/>
+        <w:ind w:firstLine="720"/>
+        <w:rPr>
+          <w:rFonts w:ascii="Cambria" w:hAnsi="Cambria"/>
+        </w:rPr>
+      </w:pPr>
+      <w:r>
+        <w:rPr>
+          <w:rFonts w:ascii="Cambria" w:hAnsi="Cambria"/>
+        </w:rPr>
+        <w:t>Additionally, the Shapiro-Wilk test revealed a violation of the normality assumption, with residuals not following a normal distribution, despite the Q-Q plot showing only slight deviations from normality. This violation suggests that statistical tests relying on the normality of residuals may be less reliable. To address these issues, potential remedies include applying transformations to the variables, using robust regression methods to account for heteroscedasticity and non-normality, employing generalized least squares (GLS) to handle autocorrelation, or using bootstrapping techniques to improve the reliability of statistical inferences. While these violations are noted, no remedial actions are performed in this analysis.</w:t>
+      </w:r>
+    </w:p>
+    <w:p>
+      <w:pPr>
         <w:spacing w:after="240" w:line="240" w:lineRule="auto"/>
         <w:rPr>
           <w:rFonts w:ascii="Cambria" w:eastAsia="Times New Roman" w:hAnsi="Cambria" w:cs="Times New Roman"/>
@@ -3948,13 +5885,22 @@
     <w:p>
       <w:pPr>
         <w:spacing w:after="240" w:line="240" w:lineRule="auto"/>
-        <w:rPr>
-          <w:rFonts w:ascii="Cambria" w:eastAsia="Times New Roman" w:hAnsi="Cambria" w:cs="Times New Roman"/>
-          <w:sz w:val="24"/>
-          <w:szCs w:val="24"/>
-          <w:lang w:eastAsia="en-PH"/>
-        </w:rPr>
-      </w:pPr>
+        <w:ind w:firstLine="720"/>
+        <w:rPr>
+          <w:rFonts w:ascii="Cambria" w:eastAsia="Times New Roman" w:hAnsi="Cambria" w:cs="Times New Roman"/>
+          <w:sz w:val="24"/>
+          <w:szCs w:val="24"/>
+          <w:lang w:eastAsia="en-PH"/>
+        </w:rPr>
+      </w:pPr>
+      <w:r>
+        <w:rPr>
+          <w:rFonts w:ascii="Cambria" w:hAnsi="Cambria"/>
+          <w:sz w:val="24"/>
+          <w:szCs w:val="24"/>
+        </w:rPr>
+        <w:t>The table below provides an overview of the assumptions tested, the methods used, the results, and whether each assumption was satisfied, violated, or not applicable. This summary offers a quick reference to understand the overall model diagnostics and highlights areas that may need further attention or remedial action.</w:t>
+      </w:r>
     </w:p>
     <w:tbl>
       <w:tblPr>
@@ -3968,12 +5914,12 @@
         <w:tblLook w:val="04A0" w:firstRow="1" w:lastRow="0" w:firstColumn="1" w:lastColumn="0" w:noHBand="0" w:noVBand="1"/>
       </w:tblPr>
       <w:tblGrid>
-        <w:gridCol w:w="2449"/>
+        <w:gridCol w:w="2178"/>
         <w:gridCol w:w="1272"/>
         <w:gridCol w:w="1291"/>
-        <w:gridCol w:w="724"/>
-        <w:gridCol w:w="1771"/>
-        <w:gridCol w:w="1833"/>
+        <w:gridCol w:w="1250"/>
+        <w:gridCol w:w="1159"/>
+        <w:gridCol w:w="2190"/>
       </w:tblGrid>
       <w:tr>
         <w:trPr>
@@ -4025,7 +5971,7 @@
         </w:tc>
         <w:tc>
           <w:tcPr>
-            <w:tcW w:w="0" w:type="auto"/>
+            <w:tcW w:w="3605" w:type="dxa"/>
             <w:gridSpan w:val="3"/>
             <w:tcBorders>
               <w:top w:val="single" w:sz="8" w:space="0" w:color="000000"/>
@@ -4064,6 +6010,98 @@
                 <w:lang w:eastAsia="en-PH"/>
               </w:rPr>
               <w:t>Method of Detection</w:t>
+            </w:r>
+          </w:p>
+        </w:tc>
+        <w:tc>
+          <w:tcPr>
+            <w:tcW w:w="1159" w:type="dxa"/>
+            <w:vMerge w:val="restart"/>
+            <w:tcBorders>
+              <w:top w:val="single" w:sz="8" w:space="0" w:color="000000"/>
+              <w:left w:val="single" w:sz="8" w:space="0" w:color="000000"/>
+              <w:bottom w:val="single" w:sz="8" w:space="0" w:color="000000"/>
+              <w:right w:val="single" w:sz="8" w:space="0" w:color="000000"/>
+            </w:tcBorders>
+            <w:tcMar>
+              <w:top w:w="100" w:type="dxa"/>
+              <w:left w:w="100" w:type="dxa"/>
+              <w:bottom w:w="100" w:type="dxa"/>
+              <w:right w:w="100" w:type="dxa"/>
+            </w:tcMar>
+            <w:vAlign w:val="center"/>
+            <w:hideMark/>
+          </w:tcPr>
+          <w:p>
+            <w:pPr>
+              <w:spacing w:after="0" w:line="240" w:lineRule="auto"/>
+              <w:jc w:val="center"/>
+              <w:rPr>
+                <w:rFonts w:ascii="Cambria" w:eastAsia="Times New Roman" w:hAnsi="Cambria" w:cs="Times New Roman"/>
+                <w:sz w:val="24"/>
+                <w:szCs w:val="24"/>
+                <w:lang w:eastAsia="en-PH"/>
+              </w:rPr>
+            </w:pPr>
+            <w:r>
+              <w:rPr>
+                <w:rFonts w:ascii="Cambria" w:eastAsia="Times New Roman" w:hAnsi="Cambria" w:cs="Arial"/>
+                <w:b/>
+                <w:bCs/>
+                <w:color w:val="000000"/>
+                <w:sz w:val="24"/>
+                <w:szCs w:val="24"/>
+                <w:lang w:eastAsia="en-PH"/>
+              </w:rPr>
+              <w:t>Satisfied (</w:t>
+            </w:r>
+            <w:r>
+              <w:rPr>
+                <w:rFonts w:ascii="Segoe UI Emoji" w:eastAsia="Times New Roman" w:hAnsi="Segoe UI Emoji" w:cs="Segoe UI Emoji"/>
+                <w:b/>
+                <w:bCs/>
+                <w:color w:val="000000"/>
+                <w:sz w:val="24"/>
+                <w:szCs w:val="24"/>
+                <w:lang w:eastAsia="en-PH"/>
+              </w:rPr>
+              <w:t>✔</w:t>
+            </w:r>
+            <w:r>
+              <w:rPr>
+                <w:rFonts w:ascii="Cambria" w:eastAsia="Times New Roman" w:hAnsi="Cambria" w:cs="Arial"/>
+                <w:b/>
+                <w:bCs/>
+                <w:color w:val="000000"/>
+                <w:sz w:val="24"/>
+                <w:szCs w:val="24"/>
+                <w:lang w:eastAsia="en-PH"/>
+              </w:rPr>
+              <w:t>) or Violated (</w:t>
+            </w:r>
+            <w:r>
+              <w:rPr>
+                <w:rFonts w:ascii="Segoe UI Emoji" w:eastAsia="Times New Roman" w:hAnsi="Segoe UI Emoji" w:cs="Segoe UI Emoji"/>
+                <w:b/>
+                <w:bCs/>
+                <w:color w:val="000000"/>
+                <w:sz w:val="24"/>
+                <w:szCs w:val="24"/>
+                <w:lang w:eastAsia="en-PH"/>
+              </w:rPr>
+              <w:t>✖</w:t>
+            </w:r>
+            <w:r>
+              <w:rPr>
+                <w:rFonts w:ascii="Cambria" w:eastAsia="Times New Roman" w:hAnsi="Cambria" w:cs="Arial"/>
+                <w:b/>
+                <w:bCs/>
+                <w:color w:val="000000"/>
+                <w:sz w:val="24"/>
+                <w:szCs w:val="24"/>
+                <w:lang w:eastAsia="en-PH"/>
+              </w:rPr>
+              <w:t>)</w:t>
             </w:r>
           </w:p>
         </w:tc>
@@ -4107,74 +6145,6 @@
                 <w:szCs w:val="24"/>
                 <w:lang w:eastAsia="en-PH"/>
               </w:rPr>
-              <w:t>Satisfied (</w:t>
-            </w:r>
-            <w:r>
-              <w:rPr>
-                <w:rFonts w:ascii="Segoe UI Emoji" w:eastAsia="Times New Roman" w:hAnsi="Segoe UI Emoji" w:cs="Segoe UI Emoji"/>
-                <w:b/>
-                <w:bCs/>
-                <w:color w:val="000000"/>
-                <w:sz w:val="24"/>
-                <w:szCs w:val="24"/>
-                <w:lang w:eastAsia="en-PH"/>
-              </w:rPr>
-              <w:t>✔</w:t>
-            </w:r>
-            <w:r>
-              <w:rPr>
-                <w:rFonts w:ascii="Cambria" w:eastAsia="Times New Roman" w:hAnsi="Cambria" w:cs="Arial"/>
-                <w:b/>
-                <w:bCs/>
-                <w:color w:val="000000"/>
-                <w:sz w:val="24"/>
-                <w:szCs w:val="24"/>
-                <w:lang w:eastAsia="en-PH"/>
-              </w:rPr>
-              <w:t>) or Violated (X)</w:t>
-            </w:r>
-          </w:p>
-        </w:tc>
-        <w:tc>
-          <w:tcPr>
-            <w:tcW w:w="0" w:type="auto"/>
-            <w:vMerge w:val="restart"/>
-            <w:tcBorders>
-              <w:top w:val="single" w:sz="8" w:space="0" w:color="000000"/>
-              <w:left w:val="single" w:sz="8" w:space="0" w:color="000000"/>
-              <w:bottom w:val="single" w:sz="8" w:space="0" w:color="000000"/>
-              <w:right w:val="single" w:sz="8" w:space="0" w:color="000000"/>
-            </w:tcBorders>
-            <w:tcMar>
-              <w:top w:w="100" w:type="dxa"/>
-              <w:left w:w="100" w:type="dxa"/>
-              <w:bottom w:w="100" w:type="dxa"/>
-              <w:right w:w="100" w:type="dxa"/>
-            </w:tcMar>
-            <w:vAlign w:val="center"/>
-            <w:hideMark/>
-          </w:tcPr>
-          <w:p>
-            <w:pPr>
-              <w:spacing w:after="0" w:line="240" w:lineRule="auto"/>
-              <w:jc w:val="center"/>
-              <w:rPr>
-                <w:rFonts w:ascii="Cambria" w:eastAsia="Times New Roman" w:hAnsi="Cambria" w:cs="Times New Roman"/>
-                <w:sz w:val="24"/>
-                <w:szCs w:val="24"/>
-                <w:lang w:eastAsia="en-PH"/>
-              </w:rPr>
-            </w:pPr>
-            <w:r>
-              <w:rPr>
-                <w:rFonts w:ascii="Cambria" w:eastAsia="Times New Roman" w:hAnsi="Cambria" w:cs="Arial"/>
-                <w:b/>
-                <w:bCs/>
-                <w:color w:val="000000"/>
-                <w:sz w:val="24"/>
-                <w:szCs w:val="24"/>
-                <w:lang w:eastAsia="en-PH"/>
-              </w:rPr>
               <w:t>Possible Remedial Measures</w:t>
             </w:r>
           </w:p>
@@ -4200,6 +6170,7 @@
           <w:p>
             <w:pPr>
               <w:spacing w:after="0" w:line="240" w:lineRule="auto"/>
+              <w:jc w:val="center"/>
               <w:rPr>
                 <w:rFonts w:ascii="Cambria" w:eastAsia="Times New Roman" w:hAnsi="Cambria" w:cs="Times New Roman"/>
                 <w:sz w:val="24"/>
@@ -4224,6 +6195,7 @@
               <w:bottom w:w="100" w:type="dxa"/>
               <w:right w:w="100" w:type="dxa"/>
             </w:tcMar>
+            <w:vAlign w:val="center"/>
             <w:hideMark/>
           </w:tcPr>
           <w:p>
@@ -4266,6 +6238,7 @@
               <w:bottom w:w="100" w:type="dxa"/>
               <w:right w:w="100" w:type="dxa"/>
             </w:tcMar>
+            <w:vAlign w:val="center"/>
             <w:hideMark/>
           </w:tcPr>
           <w:p>
@@ -4295,7 +6268,7 @@
         </w:tc>
         <w:tc>
           <w:tcPr>
-            <w:tcW w:w="0" w:type="auto"/>
+            <w:tcW w:w="1042" w:type="dxa"/>
             <w:tcBorders>
               <w:top w:val="single" w:sz="8" w:space="0" w:color="000000"/>
               <w:left w:val="single" w:sz="8" w:space="0" w:color="000000"/>
@@ -4308,6 +6281,7 @@
               <w:bottom w:w="100" w:type="dxa"/>
               <w:right w:w="100" w:type="dxa"/>
             </w:tcMar>
+            <w:vAlign w:val="center"/>
             <w:hideMark/>
           </w:tcPr>
           <w:p>
@@ -4337,7 +6311,7 @@
         </w:tc>
         <w:tc>
           <w:tcPr>
-            <w:tcW w:w="0" w:type="auto"/>
+            <w:tcW w:w="1159" w:type="dxa"/>
             <w:vMerge/>
             <w:tcBorders>
               <w:top w:val="single" w:sz="8" w:space="0" w:color="000000"/>
@@ -4351,6 +6325,7 @@
           <w:p>
             <w:pPr>
               <w:spacing w:after="0" w:line="240" w:lineRule="auto"/>
+              <w:jc w:val="center"/>
               <w:rPr>
                 <w:rFonts w:ascii="Cambria" w:eastAsia="Times New Roman" w:hAnsi="Cambria" w:cs="Times New Roman"/>
                 <w:sz w:val="24"/>
@@ -4376,6 +6351,7 @@
           <w:p>
             <w:pPr>
               <w:spacing w:after="0" w:line="240" w:lineRule="auto"/>
+              <w:jc w:val="center"/>
               <w:rPr>
                 <w:rFonts w:ascii="Cambria" w:eastAsia="Times New Roman" w:hAnsi="Cambria" w:cs="Times New Roman"/>
                 <w:sz w:val="24"/>
@@ -4402,11 +6378,13 @@
               <w:bottom w:w="100" w:type="dxa"/>
               <w:right w:w="100" w:type="dxa"/>
             </w:tcMar>
+            <w:vAlign w:val="center"/>
             <w:hideMark/>
           </w:tcPr>
           <w:p>
             <w:pPr>
               <w:spacing w:after="0" w:line="240" w:lineRule="auto"/>
+              <w:jc w:val="center"/>
               <w:rPr>
                 <w:rFonts w:ascii="Cambria" w:eastAsia="Times New Roman" w:hAnsi="Cambria" w:cs="Times New Roman"/>
                 <w:sz w:val="24"/>
@@ -4424,7 +6402,7 @@
                 <w:szCs w:val="24"/>
                 <w:lang w:eastAsia="en-PH"/>
               </w:rPr>
-              <w:t>Linearity (TV &amp; Radio) </w:t>
+              <w:t>Linearity</w:t>
             </w:r>
           </w:p>
         </w:tc>
@@ -4443,12 +6421,14 @@
               <w:bottom w:w="100" w:type="dxa"/>
               <w:right w:w="100" w:type="dxa"/>
             </w:tcMar>
+            <w:vAlign w:val="center"/>
             <w:hideMark/>
           </w:tcPr>
           <w:p>
             <w:pPr>
               <w:spacing w:before="100" w:beforeAutospacing="1" w:after="100" w:afterAutospacing="1" w:line="240" w:lineRule="auto"/>
               <w:ind w:left="720"/>
+              <w:jc w:val="center"/>
               <w:textAlignment w:val="baseline"/>
               <w:rPr>
                 <w:rFonts w:ascii="Cambria" w:eastAsia="Times New Roman" w:hAnsi="Cambria" w:cs="Arial"/>
@@ -4460,6 +6440,18 @@
                 <w:lang w:eastAsia="en-PH"/>
               </w:rPr>
             </w:pPr>
+            <w:r>
+              <w:rPr>
+                <w:rFonts w:ascii="Segoe UI Emoji" w:eastAsia="Times New Roman" w:hAnsi="Segoe UI Emoji" w:cs="Segoe UI Emoji"/>
+                <w:b/>
+                <w:bCs/>
+                <w:color w:val="000000"/>
+                <w:sz w:val="24"/>
+                <w:szCs w:val="24"/>
+                <w:lang w:eastAsia="en-PH"/>
+              </w:rPr>
+              <w:t>✔</w:t>
+            </w:r>
           </w:p>
         </w:tc>
         <w:tc>
@@ -4477,12 +6469,14 @@
               <w:bottom w:w="100" w:type="dxa"/>
               <w:right w:w="100" w:type="dxa"/>
             </w:tcMar>
+            <w:vAlign w:val="center"/>
             <w:hideMark/>
           </w:tcPr>
           <w:p>
             <w:pPr>
               <w:spacing w:before="100" w:beforeAutospacing="1" w:after="100" w:afterAutospacing="1" w:line="240" w:lineRule="auto"/>
               <w:ind w:left="720"/>
+              <w:jc w:val="center"/>
               <w:textAlignment w:val="baseline"/>
               <w:rPr>
                 <w:rFonts w:ascii="Cambria" w:eastAsia="Times New Roman" w:hAnsi="Cambria" w:cs="Arial"/>
@@ -4494,6 +6488,85 @@
                 <w:lang w:eastAsia="en-PH"/>
               </w:rPr>
             </w:pPr>
+          </w:p>
+        </w:tc>
+        <w:tc>
+          <w:tcPr>
+            <w:tcW w:w="1042" w:type="dxa"/>
+            <w:tcBorders>
+              <w:top w:val="single" w:sz="8" w:space="0" w:color="000000"/>
+              <w:left w:val="single" w:sz="8" w:space="0" w:color="000000"/>
+              <w:bottom w:val="single" w:sz="8" w:space="0" w:color="000000"/>
+              <w:right w:val="single" w:sz="8" w:space="0" w:color="000000"/>
+            </w:tcBorders>
+            <w:tcMar>
+              <w:top w:w="100" w:type="dxa"/>
+              <w:left w:w="100" w:type="dxa"/>
+              <w:bottom w:w="100" w:type="dxa"/>
+              <w:right w:w="100" w:type="dxa"/>
+            </w:tcMar>
+            <w:vAlign w:val="center"/>
+            <w:hideMark/>
+          </w:tcPr>
+          <w:p>
+            <w:pPr>
+              <w:spacing w:before="100" w:beforeAutospacing="1" w:after="100" w:afterAutospacing="1" w:line="240" w:lineRule="auto"/>
+              <w:ind w:left="720"/>
+              <w:jc w:val="center"/>
+              <w:textAlignment w:val="baseline"/>
+              <w:rPr>
+                <w:rFonts w:ascii="Cambria" w:eastAsia="Times New Roman" w:hAnsi="Cambria" w:cs="Arial"/>
+                <w:b/>
+                <w:bCs/>
+                <w:color w:val="000000"/>
+                <w:sz w:val="24"/>
+                <w:szCs w:val="24"/>
+                <w:lang w:eastAsia="en-PH"/>
+              </w:rPr>
+            </w:pPr>
+          </w:p>
+        </w:tc>
+        <w:tc>
+          <w:tcPr>
+            <w:tcW w:w="1159" w:type="dxa"/>
+            <w:tcBorders>
+              <w:top w:val="single" w:sz="8" w:space="0" w:color="000000"/>
+              <w:left w:val="single" w:sz="8" w:space="0" w:color="000000"/>
+              <w:bottom w:val="single" w:sz="8" w:space="0" w:color="000000"/>
+              <w:right w:val="single" w:sz="8" w:space="0" w:color="000000"/>
+            </w:tcBorders>
+            <w:tcMar>
+              <w:top w:w="100" w:type="dxa"/>
+              <w:left w:w="100" w:type="dxa"/>
+              <w:bottom w:w="100" w:type="dxa"/>
+              <w:right w:w="100" w:type="dxa"/>
+            </w:tcMar>
+            <w:vAlign w:val="center"/>
+            <w:hideMark/>
+          </w:tcPr>
+          <w:p>
+            <w:pPr>
+              <w:spacing w:after="0" w:line="240" w:lineRule="auto"/>
+              <w:jc w:val="center"/>
+              <w:rPr>
+                <w:rFonts w:ascii="Cambria" w:eastAsia="Times New Roman" w:hAnsi="Cambria" w:cs="Times New Roman"/>
+                <w:sz w:val="24"/>
+                <w:szCs w:val="24"/>
+                <w:lang w:eastAsia="en-PH"/>
+              </w:rPr>
+            </w:pPr>
+            <w:r>
+              <w:rPr>
+                <w:rFonts w:ascii="Segoe UI Emoji" w:eastAsia="Times New Roman" w:hAnsi="Segoe UI Emoji" w:cs="Segoe UI Emoji"/>
+                <w:b/>
+                <w:bCs/>
+                <w:color w:val="000000"/>
+                <w:sz w:val="24"/>
+                <w:szCs w:val="24"/>
+                <w:lang w:eastAsia="en-PH"/>
+              </w:rPr>
+              <w:t>✔</w:t>
+            </w:r>
           </w:p>
         </w:tc>
         <w:tc>
@@ -4511,75 +6584,13 @@
               <w:bottom w:w="100" w:type="dxa"/>
               <w:right w:w="100" w:type="dxa"/>
             </w:tcMar>
-            <w:hideMark/>
-          </w:tcPr>
-          <w:p>
-            <w:pPr>
-              <w:spacing w:before="100" w:beforeAutospacing="1" w:after="100" w:afterAutospacing="1" w:line="240" w:lineRule="auto"/>
-              <w:ind w:left="720"/>
-              <w:textAlignment w:val="baseline"/>
-              <w:rPr>
-                <w:rFonts w:ascii="Cambria" w:eastAsia="Times New Roman" w:hAnsi="Cambria" w:cs="Arial"/>
-                <w:b/>
-                <w:bCs/>
-                <w:color w:val="000000"/>
-                <w:sz w:val="24"/>
-                <w:szCs w:val="24"/>
-                <w:lang w:eastAsia="en-PH"/>
-              </w:rPr>
-            </w:pPr>
-          </w:p>
-        </w:tc>
-        <w:tc>
-          <w:tcPr>
-            <w:tcW w:w="0" w:type="auto"/>
-            <w:tcBorders>
-              <w:top w:val="single" w:sz="8" w:space="0" w:color="000000"/>
-              <w:left w:val="single" w:sz="8" w:space="0" w:color="000000"/>
-              <w:bottom w:val="single" w:sz="8" w:space="0" w:color="000000"/>
-              <w:right w:val="single" w:sz="8" w:space="0" w:color="000000"/>
-            </w:tcBorders>
-            <w:tcMar>
-              <w:top w:w="100" w:type="dxa"/>
-              <w:left w:w="100" w:type="dxa"/>
-              <w:bottom w:w="100" w:type="dxa"/>
-              <w:right w:w="100" w:type="dxa"/>
-            </w:tcMar>
+            <w:vAlign w:val="center"/>
             <w:hideMark/>
           </w:tcPr>
           <w:p>
             <w:pPr>
               <w:spacing w:after="0" w:line="240" w:lineRule="auto"/>
               <w:jc w:val="center"/>
-              <w:rPr>
-                <w:rFonts w:ascii="Cambria" w:eastAsia="Times New Roman" w:hAnsi="Cambria" w:cs="Times New Roman"/>
-                <w:sz w:val="24"/>
-                <w:szCs w:val="24"/>
-                <w:lang w:eastAsia="en-PH"/>
-              </w:rPr>
-            </w:pPr>
-          </w:p>
-        </w:tc>
-        <w:tc>
-          <w:tcPr>
-            <w:tcW w:w="0" w:type="auto"/>
-            <w:tcBorders>
-              <w:top w:val="single" w:sz="8" w:space="0" w:color="000000"/>
-              <w:left w:val="single" w:sz="8" w:space="0" w:color="000000"/>
-              <w:bottom w:val="single" w:sz="8" w:space="0" w:color="000000"/>
-              <w:right w:val="single" w:sz="8" w:space="0" w:color="000000"/>
-            </w:tcBorders>
-            <w:tcMar>
-              <w:top w:w="100" w:type="dxa"/>
-              <w:left w:w="100" w:type="dxa"/>
-              <w:bottom w:w="100" w:type="dxa"/>
-              <w:right w:w="100" w:type="dxa"/>
-            </w:tcMar>
-            <w:hideMark/>
-          </w:tcPr>
-          <w:p>
-            <w:pPr>
-              <w:spacing w:after="0" w:line="240" w:lineRule="auto"/>
               <w:rPr>
                 <w:rFonts w:ascii="Cambria" w:eastAsia="Times New Roman" w:hAnsi="Cambria" w:cs="Times New Roman"/>
                 <w:sz w:val="24"/>
@@ -4606,19 +6617,12 @@
               <w:bottom w:w="100" w:type="dxa"/>
               <w:right w:w="100" w:type="dxa"/>
             </w:tcMar>
-            <w:hideMark/>
+            <w:vAlign w:val="center"/>
           </w:tcPr>
           <w:p>
             <w:pPr>
               <w:spacing w:after="0" w:line="240" w:lineRule="auto"/>
-              <w:rPr>
-                <w:rFonts w:ascii="Cambria" w:eastAsia="Times New Roman" w:hAnsi="Cambria" w:cs="Times New Roman"/>
-                <w:sz w:val="24"/>
-                <w:szCs w:val="24"/>
-                <w:lang w:eastAsia="en-PH"/>
-              </w:rPr>
-            </w:pPr>
-            <w:r>
+              <w:jc w:val="center"/>
               <w:rPr>
                 <w:rFonts w:ascii="Cambria" w:eastAsia="Times New Roman" w:hAnsi="Cambria" w:cs="Arial"/>
                 <w:b/>
@@ -4628,7 +6632,19 @@
                 <w:szCs w:val="24"/>
                 <w:lang w:eastAsia="en-PH"/>
               </w:rPr>
-              <w:t>Normality of Residuals</w:t>
+            </w:pPr>
+            <w:r>
+              <w:rPr>
+                <w:rFonts w:ascii="Cambria" w:eastAsia="Times New Roman" w:hAnsi="Cambria" w:cs="Arial"/>
+                <w:b/>
+                <w:bCs/>
+                <w:color w:val="000000"/>
+                <w:sz w:val="24"/>
+                <w:szCs w:val="24"/>
+                <w:lang w:eastAsia="en-PH"/>
+              </w:rPr>
+              <w:lastRenderedPageBreak/>
+              <w:t>Independence of Residuals</w:t>
             </w:r>
           </w:p>
         </w:tc>
@@ -4647,12 +6663,13 @@
               <w:bottom w:w="100" w:type="dxa"/>
               <w:right w:w="100" w:type="dxa"/>
             </w:tcMar>
-            <w:hideMark/>
+            <w:vAlign w:val="center"/>
           </w:tcPr>
           <w:p>
             <w:pPr>
               <w:spacing w:before="100" w:beforeAutospacing="1" w:after="100" w:afterAutospacing="1" w:line="240" w:lineRule="auto"/>
               <w:ind w:left="720"/>
+              <w:jc w:val="center"/>
               <w:textAlignment w:val="baseline"/>
               <w:rPr>
                 <w:rFonts w:ascii="Cambria" w:eastAsia="Times New Roman" w:hAnsi="Cambria" w:cs="Arial"/>
@@ -4681,12 +6698,13 @@
               <w:bottom w:w="100" w:type="dxa"/>
               <w:right w:w="100" w:type="dxa"/>
             </w:tcMar>
-            <w:hideMark/>
+            <w:vAlign w:val="center"/>
           </w:tcPr>
           <w:p>
             <w:pPr>
               <w:spacing w:before="100" w:beforeAutospacing="1" w:after="100" w:afterAutospacing="1" w:line="240" w:lineRule="auto"/>
               <w:ind w:left="720"/>
+              <w:jc w:val="center"/>
               <w:textAlignment w:val="baseline"/>
               <w:rPr>
                 <w:rFonts w:ascii="Cambria" w:eastAsia="Times New Roman" w:hAnsi="Cambria" w:cs="Arial"/>
@@ -4698,6 +6716,95 @@
                 <w:lang w:eastAsia="en-PH"/>
               </w:rPr>
             </w:pPr>
+            <w:r>
+              <w:rPr>
+                <w:rFonts w:ascii="Segoe UI Emoji" w:eastAsia="Times New Roman" w:hAnsi="Segoe UI Emoji" w:cs="Segoe UI Emoji"/>
+                <w:b/>
+                <w:bCs/>
+                <w:color w:val="000000"/>
+                <w:sz w:val="24"/>
+                <w:szCs w:val="24"/>
+                <w:lang w:eastAsia="en-PH"/>
+              </w:rPr>
+              <w:t>✔</w:t>
+            </w:r>
+          </w:p>
+        </w:tc>
+        <w:tc>
+          <w:tcPr>
+            <w:tcW w:w="1042" w:type="dxa"/>
+            <w:tcBorders>
+              <w:top w:val="single" w:sz="8" w:space="0" w:color="000000"/>
+              <w:left w:val="single" w:sz="8" w:space="0" w:color="000000"/>
+              <w:bottom w:val="single" w:sz="8" w:space="0" w:color="000000"/>
+              <w:right w:val="single" w:sz="8" w:space="0" w:color="000000"/>
+            </w:tcBorders>
+            <w:tcMar>
+              <w:top w:w="100" w:type="dxa"/>
+              <w:left w:w="100" w:type="dxa"/>
+              <w:bottom w:w="100" w:type="dxa"/>
+              <w:right w:w="100" w:type="dxa"/>
+            </w:tcMar>
+            <w:vAlign w:val="center"/>
+          </w:tcPr>
+          <w:p>
+            <w:pPr>
+              <w:spacing w:before="100" w:beforeAutospacing="1" w:after="100" w:afterAutospacing="1" w:line="240" w:lineRule="auto"/>
+              <w:ind w:left="720"/>
+              <w:jc w:val="center"/>
+              <w:textAlignment w:val="baseline"/>
+              <w:rPr>
+                <w:rFonts w:ascii="Cambria" w:eastAsia="Times New Roman" w:hAnsi="Cambria" w:cs="Arial"/>
+                <w:b/>
+                <w:bCs/>
+                <w:color w:val="000000"/>
+                <w:sz w:val="24"/>
+                <w:szCs w:val="24"/>
+                <w:lang w:eastAsia="en-PH"/>
+              </w:rPr>
+            </w:pPr>
+          </w:p>
+        </w:tc>
+        <w:tc>
+          <w:tcPr>
+            <w:tcW w:w="1159" w:type="dxa"/>
+            <w:tcBorders>
+              <w:top w:val="single" w:sz="8" w:space="0" w:color="000000"/>
+              <w:left w:val="single" w:sz="8" w:space="0" w:color="000000"/>
+              <w:bottom w:val="single" w:sz="8" w:space="0" w:color="000000"/>
+              <w:right w:val="single" w:sz="8" w:space="0" w:color="000000"/>
+            </w:tcBorders>
+            <w:tcMar>
+              <w:top w:w="100" w:type="dxa"/>
+              <w:left w:w="100" w:type="dxa"/>
+              <w:bottom w:w="100" w:type="dxa"/>
+              <w:right w:w="100" w:type="dxa"/>
+            </w:tcMar>
+            <w:vAlign w:val="center"/>
+          </w:tcPr>
+          <w:p>
+            <w:pPr>
+              <w:spacing w:after="0" w:line="240" w:lineRule="auto"/>
+              <w:jc w:val="center"/>
+              <w:rPr>
+                <w:rFonts w:ascii="Cambria" w:eastAsia="Times New Roman" w:hAnsi="Cambria" w:cs="Times New Roman"/>
+                <w:sz w:val="24"/>
+                <w:szCs w:val="24"/>
+                <w:lang w:eastAsia="en-PH"/>
+              </w:rPr>
+            </w:pPr>
+            <w:r>
+              <w:rPr>
+                <w:rFonts w:ascii="Segoe UI Emoji" w:eastAsia="Times New Roman" w:hAnsi="Segoe UI Emoji" w:cs="Segoe UI Emoji"/>
+                <w:b/>
+                <w:bCs/>
+                <w:color w:val="000000"/>
+                <w:sz w:val="24"/>
+                <w:szCs w:val="24"/>
+                <w:lang w:eastAsia="en-PH"/>
+              </w:rPr>
+              <w:t>✖</w:t>
+            </w:r>
           </w:p>
         </w:tc>
         <w:tc>
@@ -4715,13 +6822,62 @@
               <w:bottom w:w="100" w:type="dxa"/>
               <w:right w:w="100" w:type="dxa"/>
             </w:tcMar>
+            <w:vAlign w:val="center"/>
+          </w:tcPr>
+          <w:p>
+            <w:pPr>
+              <w:spacing w:after="0" w:line="240" w:lineRule="auto"/>
+              <w:jc w:val="center"/>
+              <w:rPr>
+                <w:rFonts w:ascii="Cambria" w:eastAsia="Times New Roman" w:hAnsi="Cambria" w:cs="Times New Roman"/>
+                <w:sz w:val="24"/>
+                <w:szCs w:val="24"/>
+                <w:lang w:eastAsia="en-PH"/>
+              </w:rPr>
+            </w:pPr>
+            <w:r>
+              <w:rPr>
+                <w:rFonts w:ascii="Cambria" w:eastAsia="Times New Roman" w:hAnsi="Cambria" w:cs="Times New Roman"/>
+                <w:sz w:val="24"/>
+                <w:szCs w:val="24"/>
+                <w:lang w:val="en-US"/>
+              </w:rPr>
+              <w:t>Possible approaches include adding lagged variables, considering omitted variables, or using advanced regression techniques like generalized least squares that account for autocorrelation</w:t>
+            </w:r>
+          </w:p>
+        </w:tc>
+      </w:tr>
+      <w:tr>
+        <w:tc>
+          <w:tcPr>
+            <w:tcW w:w="0" w:type="auto"/>
+            <w:tcBorders>
+              <w:top w:val="single" w:sz="8" w:space="0" w:color="000000"/>
+              <w:left w:val="single" w:sz="8" w:space="0" w:color="000000"/>
+              <w:bottom w:val="single" w:sz="8" w:space="0" w:color="000000"/>
+              <w:right w:val="single" w:sz="8" w:space="0" w:color="000000"/>
+            </w:tcBorders>
+            <w:tcMar>
+              <w:top w:w="100" w:type="dxa"/>
+              <w:left w:w="100" w:type="dxa"/>
+              <w:bottom w:w="100" w:type="dxa"/>
+              <w:right w:w="100" w:type="dxa"/>
+            </w:tcMar>
+            <w:vAlign w:val="center"/>
             <w:hideMark/>
           </w:tcPr>
           <w:p>
             <w:pPr>
-              <w:spacing w:before="100" w:beforeAutospacing="1" w:after="100" w:afterAutospacing="1" w:line="240" w:lineRule="auto"/>
-              <w:ind w:left="360"/>
-              <w:textAlignment w:val="baseline"/>
+              <w:spacing w:after="0" w:line="240" w:lineRule="auto"/>
+              <w:jc w:val="center"/>
+              <w:rPr>
+                <w:rFonts w:ascii="Cambria" w:eastAsia="Times New Roman" w:hAnsi="Cambria" w:cs="Times New Roman"/>
+                <w:sz w:val="24"/>
+                <w:szCs w:val="24"/>
+                <w:lang w:eastAsia="en-PH"/>
+              </w:rPr>
+            </w:pPr>
+            <w:r>
               <w:rPr>
                 <w:rFonts w:ascii="Cambria" w:eastAsia="Times New Roman" w:hAnsi="Cambria" w:cs="Arial"/>
                 <w:b/>
@@ -4731,7 +6887,8 @@
                 <w:szCs w:val="24"/>
                 <w:lang w:eastAsia="en-PH"/>
               </w:rPr>
-            </w:pPr>
+              <w:t>Homoscedasticity</w:t>
+            </w:r>
           </w:p>
         </w:tc>
         <w:tc>
@@ -4749,19 +6906,37 @@
               <w:bottom w:w="100" w:type="dxa"/>
               <w:right w:w="100" w:type="dxa"/>
             </w:tcMar>
+            <w:vAlign w:val="center"/>
             <w:hideMark/>
           </w:tcPr>
           <w:p>
             <w:pPr>
-              <w:spacing w:after="0" w:line="240" w:lineRule="auto"/>
+              <w:spacing w:before="100" w:beforeAutospacing="1" w:after="100" w:afterAutospacing="1" w:line="240" w:lineRule="auto"/>
+              <w:ind w:left="720"/>
               <w:jc w:val="center"/>
-              <w:rPr>
-                <w:rFonts w:ascii="Cambria" w:eastAsia="Times New Roman" w:hAnsi="Cambria" w:cs="Times New Roman"/>
+              <w:textAlignment w:val="baseline"/>
+              <w:rPr>
+                <w:rFonts w:ascii="Cambria" w:eastAsia="Times New Roman" w:hAnsi="Cambria" w:cs="Arial"/>
+                <w:b/>
+                <w:bCs/>
+                <w:color w:val="000000"/>
                 <w:sz w:val="24"/>
                 <w:szCs w:val="24"/>
                 <w:lang w:eastAsia="en-PH"/>
               </w:rPr>
             </w:pPr>
+            <w:r>
+              <w:rPr>
+                <w:rFonts w:ascii="Segoe UI Emoji" w:eastAsia="Times New Roman" w:hAnsi="Segoe UI Emoji" w:cs="Segoe UI Emoji"/>
+                <w:b/>
+                <w:bCs/>
+                <w:color w:val="000000"/>
+                <w:sz w:val="24"/>
+                <w:szCs w:val="24"/>
+                <w:lang w:eastAsia="en-PH"/>
+              </w:rPr>
+              <w:t>✔</w:t>
+            </w:r>
           </w:p>
         </w:tc>
         <w:tc>
@@ -4779,11 +6954,128 @@
               <w:bottom w:w="100" w:type="dxa"/>
               <w:right w:w="100" w:type="dxa"/>
             </w:tcMar>
+            <w:vAlign w:val="center"/>
+            <w:hideMark/>
+          </w:tcPr>
+          <w:p>
+            <w:pPr>
+              <w:spacing w:before="100" w:beforeAutospacing="1" w:after="100" w:afterAutospacing="1" w:line="240" w:lineRule="auto"/>
+              <w:ind w:left="720"/>
+              <w:jc w:val="center"/>
+              <w:textAlignment w:val="baseline"/>
+              <w:rPr>
+                <w:rFonts w:ascii="Cambria" w:eastAsia="Times New Roman" w:hAnsi="Cambria" w:cs="Arial"/>
+                <w:b/>
+                <w:bCs/>
+                <w:color w:val="000000"/>
+                <w:sz w:val="24"/>
+                <w:szCs w:val="24"/>
+                <w:lang w:eastAsia="en-PH"/>
+              </w:rPr>
+            </w:pPr>
+          </w:p>
+        </w:tc>
+        <w:tc>
+          <w:tcPr>
+            <w:tcW w:w="1042" w:type="dxa"/>
+            <w:tcBorders>
+              <w:top w:val="single" w:sz="8" w:space="0" w:color="000000"/>
+              <w:left w:val="single" w:sz="8" w:space="0" w:color="000000"/>
+              <w:bottom w:val="single" w:sz="8" w:space="0" w:color="000000"/>
+              <w:right w:val="single" w:sz="8" w:space="0" w:color="000000"/>
+            </w:tcBorders>
+            <w:tcMar>
+              <w:top w:w="100" w:type="dxa"/>
+              <w:left w:w="100" w:type="dxa"/>
+              <w:bottom w:w="100" w:type="dxa"/>
+              <w:right w:w="100" w:type="dxa"/>
+            </w:tcMar>
+            <w:vAlign w:val="center"/>
+            <w:hideMark/>
+          </w:tcPr>
+          <w:p>
+            <w:pPr>
+              <w:spacing w:before="100" w:beforeAutospacing="1" w:after="100" w:afterAutospacing="1" w:line="240" w:lineRule="auto"/>
+              <w:ind w:left="360"/>
+              <w:jc w:val="center"/>
+              <w:textAlignment w:val="baseline"/>
+              <w:rPr>
+                <w:rFonts w:ascii="Cambria" w:eastAsia="Times New Roman" w:hAnsi="Cambria" w:cs="Arial"/>
+                <w:b/>
+                <w:bCs/>
+                <w:color w:val="000000"/>
+                <w:sz w:val="24"/>
+                <w:szCs w:val="24"/>
+                <w:lang w:eastAsia="en-PH"/>
+              </w:rPr>
+            </w:pPr>
+          </w:p>
+        </w:tc>
+        <w:tc>
+          <w:tcPr>
+            <w:tcW w:w="1159" w:type="dxa"/>
+            <w:tcBorders>
+              <w:top w:val="single" w:sz="8" w:space="0" w:color="000000"/>
+              <w:left w:val="single" w:sz="8" w:space="0" w:color="000000"/>
+              <w:bottom w:val="single" w:sz="8" w:space="0" w:color="000000"/>
+              <w:right w:val="single" w:sz="8" w:space="0" w:color="000000"/>
+            </w:tcBorders>
+            <w:tcMar>
+              <w:top w:w="100" w:type="dxa"/>
+              <w:left w:w="100" w:type="dxa"/>
+              <w:bottom w:w="100" w:type="dxa"/>
+              <w:right w:w="100" w:type="dxa"/>
+            </w:tcMar>
+            <w:vAlign w:val="center"/>
             <w:hideMark/>
           </w:tcPr>
           <w:p>
             <w:pPr>
               <w:spacing w:after="0" w:line="240" w:lineRule="auto"/>
+              <w:jc w:val="center"/>
+              <w:rPr>
+                <w:rFonts w:ascii="Cambria" w:eastAsia="Times New Roman" w:hAnsi="Cambria" w:cs="Times New Roman"/>
+                <w:sz w:val="24"/>
+                <w:szCs w:val="24"/>
+                <w:lang w:eastAsia="en-PH"/>
+              </w:rPr>
+            </w:pPr>
+            <w:r>
+              <w:rPr>
+                <w:rFonts w:ascii="Segoe UI Emoji" w:eastAsia="Times New Roman" w:hAnsi="Segoe UI Emoji" w:cs="Segoe UI Emoji"/>
+                <w:b/>
+                <w:bCs/>
+                <w:color w:val="000000"/>
+                <w:sz w:val="24"/>
+                <w:szCs w:val="24"/>
+                <w:lang w:eastAsia="en-PH"/>
+              </w:rPr>
+              <w:t>✔</w:t>
+            </w:r>
+          </w:p>
+        </w:tc>
+        <w:tc>
+          <w:tcPr>
+            <w:tcW w:w="0" w:type="auto"/>
+            <w:tcBorders>
+              <w:top w:val="single" w:sz="8" w:space="0" w:color="000000"/>
+              <w:left w:val="single" w:sz="8" w:space="0" w:color="000000"/>
+              <w:bottom w:val="single" w:sz="8" w:space="0" w:color="000000"/>
+              <w:right w:val="single" w:sz="8" w:space="0" w:color="000000"/>
+            </w:tcBorders>
+            <w:tcMar>
+              <w:top w:w="100" w:type="dxa"/>
+              <w:left w:w="100" w:type="dxa"/>
+              <w:bottom w:w="100" w:type="dxa"/>
+              <w:right w:w="100" w:type="dxa"/>
+            </w:tcMar>
+            <w:vAlign w:val="center"/>
+            <w:hideMark/>
+          </w:tcPr>
+          <w:p>
+            <w:pPr>
+              <w:spacing w:after="0" w:line="240" w:lineRule="auto"/>
+              <w:jc w:val="center"/>
               <w:rPr>
                 <w:rFonts w:ascii="Cambria" w:eastAsia="Times New Roman" w:hAnsi="Cambria" w:cs="Times New Roman"/>
                 <w:sz w:val="24"/>
@@ -4810,11 +7102,13 @@
               <w:bottom w:w="100" w:type="dxa"/>
               <w:right w:w="100" w:type="dxa"/>
             </w:tcMar>
+            <w:vAlign w:val="center"/>
             <w:hideMark/>
           </w:tcPr>
           <w:p>
             <w:pPr>
               <w:spacing w:after="0" w:line="240" w:lineRule="auto"/>
+              <w:jc w:val="center"/>
               <w:rPr>
                 <w:rFonts w:ascii="Cambria" w:eastAsia="Times New Roman" w:hAnsi="Cambria" w:cs="Times New Roman"/>
                 <w:sz w:val="24"/>
@@ -4832,7 +7126,7 @@
                 <w:szCs w:val="24"/>
                 <w:lang w:eastAsia="en-PH"/>
               </w:rPr>
-              <w:t>Homoscedasticity</w:t>
+              <w:t>Normality of Residuals</w:t>
             </w:r>
           </w:p>
         </w:tc>
@@ -4851,12 +7145,14 @@
               <w:bottom w:w="100" w:type="dxa"/>
               <w:right w:w="100" w:type="dxa"/>
             </w:tcMar>
+            <w:vAlign w:val="center"/>
             <w:hideMark/>
           </w:tcPr>
           <w:p>
             <w:pPr>
               <w:spacing w:before="100" w:beforeAutospacing="1" w:after="100" w:afterAutospacing="1" w:line="240" w:lineRule="auto"/>
               <w:ind w:left="720"/>
+              <w:jc w:val="center"/>
               <w:textAlignment w:val="baseline"/>
               <w:rPr>
                 <w:rFonts w:ascii="Cambria" w:eastAsia="Times New Roman" w:hAnsi="Cambria" w:cs="Arial"/>
@@ -4885,12 +7181,14 @@
               <w:bottom w:w="100" w:type="dxa"/>
               <w:right w:w="100" w:type="dxa"/>
             </w:tcMar>
+            <w:vAlign w:val="center"/>
             <w:hideMark/>
           </w:tcPr>
           <w:p>
             <w:pPr>
               <w:spacing w:before="100" w:beforeAutospacing="1" w:after="100" w:afterAutospacing="1" w:line="240" w:lineRule="auto"/>
               <w:ind w:left="720"/>
+              <w:jc w:val="center"/>
               <w:textAlignment w:val="baseline"/>
               <w:rPr>
                 <w:rFonts w:ascii="Cambria" w:eastAsia="Times New Roman" w:hAnsi="Cambria" w:cs="Arial"/>
@@ -4902,6 +7200,97 @@
                 <w:lang w:eastAsia="en-PH"/>
               </w:rPr>
             </w:pPr>
+          </w:p>
+        </w:tc>
+        <w:tc>
+          <w:tcPr>
+            <w:tcW w:w="1042" w:type="dxa"/>
+            <w:tcBorders>
+              <w:top w:val="single" w:sz="8" w:space="0" w:color="000000"/>
+              <w:left w:val="single" w:sz="8" w:space="0" w:color="000000"/>
+              <w:bottom w:val="single" w:sz="8" w:space="0" w:color="000000"/>
+              <w:right w:val="single" w:sz="8" w:space="0" w:color="000000"/>
+            </w:tcBorders>
+            <w:tcMar>
+              <w:top w:w="100" w:type="dxa"/>
+              <w:left w:w="100" w:type="dxa"/>
+              <w:bottom w:w="100" w:type="dxa"/>
+              <w:right w:w="100" w:type="dxa"/>
+            </w:tcMar>
+            <w:vAlign w:val="center"/>
+            <w:hideMark/>
+          </w:tcPr>
+          <w:p>
+            <w:pPr>
+              <w:spacing w:before="100" w:beforeAutospacing="1" w:after="100" w:afterAutospacing="1" w:line="240" w:lineRule="auto"/>
+              <w:ind w:left="720"/>
+              <w:jc w:val="center"/>
+              <w:textAlignment w:val="baseline"/>
+              <w:rPr>
+                <w:rFonts w:ascii="Cambria" w:eastAsia="Times New Roman" w:hAnsi="Cambria" w:cs="Arial"/>
+                <w:b/>
+                <w:bCs/>
+                <w:color w:val="000000"/>
+                <w:sz w:val="24"/>
+                <w:szCs w:val="24"/>
+                <w:lang w:eastAsia="en-PH"/>
+              </w:rPr>
+            </w:pPr>
+            <w:r>
+              <w:rPr>
+                <w:rFonts w:ascii="Segoe UI Emoji" w:eastAsia="Times New Roman" w:hAnsi="Segoe UI Emoji" w:cs="Segoe UI Emoji"/>
+                <w:b/>
+                <w:bCs/>
+                <w:color w:val="000000"/>
+                <w:sz w:val="24"/>
+                <w:szCs w:val="24"/>
+                <w:lang w:eastAsia="en-PH"/>
+              </w:rPr>
+              <w:t>✔</w:t>
+            </w:r>
+          </w:p>
+        </w:tc>
+        <w:tc>
+          <w:tcPr>
+            <w:tcW w:w="1159" w:type="dxa"/>
+            <w:tcBorders>
+              <w:top w:val="single" w:sz="8" w:space="0" w:color="000000"/>
+              <w:left w:val="single" w:sz="8" w:space="0" w:color="000000"/>
+              <w:bottom w:val="single" w:sz="8" w:space="0" w:color="000000"/>
+              <w:right w:val="single" w:sz="8" w:space="0" w:color="000000"/>
+            </w:tcBorders>
+            <w:tcMar>
+              <w:top w:w="100" w:type="dxa"/>
+              <w:left w:w="100" w:type="dxa"/>
+              <w:bottom w:w="100" w:type="dxa"/>
+              <w:right w:w="100" w:type="dxa"/>
+            </w:tcMar>
+            <w:vAlign w:val="center"/>
+            <w:hideMark/>
+          </w:tcPr>
+          <w:p>
+            <w:pPr>
+              <w:spacing w:after="0" w:line="240" w:lineRule="auto"/>
+              <w:jc w:val="center"/>
+              <w:rPr>
+                <w:rFonts w:ascii="Cambria" w:eastAsia="Times New Roman" w:hAnsi="Cambria" w:cs="Times New Roman"/>
+                <w:sz w:val="24"/>
+                <w:szCs w:val="24"/>
+                <w:lang w:eastAsia="en-PH"/>
+              </w:rPr>
+            </w:pPr>
+            <w:r>
+              <w:rPr>
+                <w:rFonts w:ascii="Segoe UI Emoji" w:eastAsia="Times New Roman" w:hAnsi="Segoe UI Emoji" w:cs="Segoe UI Emoji"/>
+                <w:b/>
+                <w:bCs/>
+                <w:color w:val="000000"/>
+                <w:sz w:val="24"/>
+                <w:szCs w:val="24"/>
+                <w:lang w:eastAsia="en-PH"/>
+              </w:rPr>
+              <w:t>✖</w:t>
+            </w:r>
           </w:p>
         </w:tc>
         <w:tc>
@@ -4919,40 +7308,7 @@
               <w:bottom w:w="100" w:type="dxa"/>
               <w:right w:w="100" w:type="dxa"/>
             </w:tcMar>
-            <w:hideMark/>
-          </w:tcPr>
-          <w:p>
-            <w:pPr>
-              <w:spacing w:before="100" w:beforeAutospacing="1" w:after="100" w:afterAutospacing="1" w:line="240" w:lineRule="auto"/>
-              <w:ind w:left="720"/>
-              <w:textAlignment w:val="baseline"/>
-              <w:rPr>
-                <w:rFonts w:ascii="Cambria" w:eastAsia="Times New Roman" w:hAnsi="Cambria" w:cs="Arial"/>
-                <w:b/>
-                <w:bCs/>
-                <w:color w:val="000000"/>
-                <w:sz w:val="24"/>
-                <w:szCs w:val="24"/>
-                <w:lang w:eastAsia="en-PH"/>
-              </w:rPr>
-            </w:pPr>
-          </w:p>
-        </w:tc>
-        <w:tc>
-          <w:tcPr>
-            <w:tcW w:w="0" w:type="auto"/>
-            <w:tcBorders>
-              <w:top w:val="single" w:sz="8" w:space="0" w:color="000000"/>
-              <w:left w:val="single" w:sz="8" w:space="0" w:color="000000"/>
-              <w:bottom w:val="single" w:sz="8" w:space="0" w:color="000000"/>
-              <w:right w:val="single" w:sz="8" w:space="0" w:color="000000"/>
-            </w:tcBorders>
-            <w:tcMar>
-              <w:top w:w="100" w:type="dxa"/>
-              <w:left w:w="100" w:type="dxa"/>
-              <w:bottom w:w="100" w:type="dxa"/>
-              <w:right w:w="100" w:type="dxa"/>
-            </w:tcMar>
+            <w:vAlign w:val="center"/>
             <w:hideMark/>
           </w:tcPr>
           <w:p>
@@ -4966,35 +7322,14 @@
                 <w:lang w:eastAsia="en-PH"/>
               </w:rPr>
             </w:pPr>
-          </w:p>
-        </w:tc>
-        <w:tc>
-          <w:tcPr>
-            <w:tcW w:w="0" w:type="auto"/>
-            <w:tcBorders>
-              <w:top w:val="single" w:sz="8" w:space="0" w:color="000000"/>
-              <w:left w:val="single" w:sz="8" w:space="0" w:color="000000"/>
-              <w:bottom w:val="single" w:sz="8" w:space="0" w:color="000000"/>
-              <w:right w:val="single" w:sz="8" w:space="0" w:color="000000"/>
-            </w:tcBorders>
-            <w:tcMar>
-              <w:top w:w="100" w:type="dxa"/>
-              <w:left w:w="100" w:type="dxa"/>
-              <w:bottom w:w="100" w:type="dxa"/>
-              <w:right w:w="100" w:type="dxa"/>
-            </w:tcMar>
-            <w:hideMark/>
-          </w:tcPr>
-          <w:p>
-            <w:pPr>
-              <w:spacing w:after="0" w:line="240" w:lineRule="auto"/>
-              <w:rPr>
-                <w:rFonts w:ascii="Cambria" w:eastAsia="Times New Roman" w:hAnsi="Cambria" w:cs="Times New Roman"/>
-                <w:sz w:val="24"/>
-                <w:szCs w:val="24"/>
-                <w:lang w:eastAsia="en-PH"/>
-              </w:rPr>
-            </w:pPr>
+            <w:r>
+              <w:rPr>
+                <w:rFonts w:ascii="Cambria" w:hAnsi="Cambria"/>
+                <w:sz w:val="24"/>
+                <w:szCs w:val="24"/>
+              </w:rPr>
+              <w:t>Transforming the dependent or independent variables using logarithmic, square root, or inverse transformations</w:t>
+            </w:r>
           </w:p>
         </w:tc>
       </w:tr>
@@ -5014,11 +7349,13 @@
               <w:bottom w:w="100" w:type="dxa"/>
               <w:right w:w="100" w:type="dxa"/>
             </w:tcMar>
+            <w:vAlign w:val="center"/>
             <w:hideMark/>
           </w:tcPr>
           <w:p>
             <w:pPr>
               <w:spacing w:after="0" w:line="240" w:lineRule="auto"/>
+              <w:jc w:val="center"/>
               <w:rPr>
                 <w:rFonts w:ascii="Cambria" w:eastAsia="Times New Roman" w:hAnsi="Cambria" w:cs="Times New Roman"/>
                 <w:sz w:val="24"/>
@@ -5055,12 +7392,14 @@
               <w:bottom w:w="100" w:type="dxa"/>
               <w:right w:w="100" w:type="dxa"/>
             </w:tcMar>
+            <w:vAlign w:val="center"/>
             <w:hideMark/>
           </w:tcPr>
           <w:p>
             <w:pPr>
               <w:spacing w:before="100" w:beforeAutospacing="1" w:after="100" w:afterAutospacing="1" w:line="240" w:lineRule="auto"/>
               <w:ind w:left="720"/>
+              <w:jc w:val="center"/>
               <w:textAlignment w:val="baseline"/>
               <w:rPr>
                 <w:rFonts w:ascii="Cambria" w:eastAsia="Times New Roman" w:hAnsi="Cambria" w:cs="Arial"/>
@@ -5089,12 +7428,14 @@
               <w:bottom w:w="100" w:type="dxa"/>
               <w:right w:w="100" w:type="dxa"/>
             </w:tcMar>
+            <w:vAlign w:val="center"/>
             <w:hideMark/>
           </w:tcPr>
           <w:p>
             <w:pPr>
               <w:spacing w:before="100" w:beforeAutospacing="1" w:after="100" w:afterAutospacing="1" w:line="240" w:lineRule="auto"/>
               <w:ind w:left="720"/>
+              <w:jc w:val="center"/>
               <w:textAlignment w:val="baseline"/>
               <w:rPr>
                 <w:rFonts w:ascii="Cambria" w:eastAsia="Times New Roman" w:hAnsi="Cambria" w:cs="Arial"/>
@@ -5110,7 +7451,7 @@
         </w:tc>
         <w:tc>
           <w:tcPr>
-            <w:tcW w:w="0" w:type="auto"/>
+            <w:tcW w:w="1042" w:type="dxa"/>
             <w:tcBorders>
               <w:top w:val="single" w:sz="8" w:space="0" w:color="000000"/>
               <w:left w:val="single" w:sz="8" w:space="0" w:color="000000"/>
@@ -5123,12 +7464,14 @@
               <w:bottom w:w="100" w:type="dxa"/>
               <w:right w:w="100" w:type="dxa"/>
             </w:tcMar>
+            <w:vAlign w:val="center"/>
             <w:hideMark/>
           </w:tcPr>
           <w:p>
             <w:pPr>
               <w:spacing w:before="100" w:beforeAutospacing="1" w:after="100" w:afterAutospacing="1" w:line="240" w:lineRule="auto"/>
               <w:ind w:left="720"/>
+              <w:jc w:val="center"/>
               <w:textAlignment w:val="baseline"/>
               <w:rPr>
                 <w:rFonts w:ascii="Cambria" w:eastAsia="Times New Roman" w:hAnsi="Cambria" w:cs="Arial"/>
@@ -5144,7 +7487,7 @@
         </w:tc>
         <w:tc>
           <w:tcPr>
-            <w:tcW w:w="0" w:type="auto"/>
+            <w:tcW w:w="1159" w:type="dxa"/>
             <w:tcBorders>
               <w:top w:val="single" w:sz="8" w:space="0" w:color="000000"/>
               <w:left w:val="single" w:sz="8" w:space="0" w:color="000000"/>
@@ -5157,6 +7500,7 @@
               <w:bottom w:w="100" w:type="dxa"/>
               <w:right w:w="100" w:type="dxa"/>
             </w:tcMar>
+            <w:vAlign w:val="center"/>
             <w:hideMark/>
           </w:tcPr>
           <w:p>
@@ -5170,77 +7514,15 @@
                 <w:lang w:eastAsia="en-PH"/>
               </w:rPr>
             </w:pPr>
-          </w:p>
-        </w:tc>
-        <w:tc>
-          <w:tcPr>
-            <w:tcW w:w="0" w:type="auto"/>
-            <w:tcBorders>
-              <w:top w:val="single" w:sz="8" w:space="0" w:color="000000"/>
-              <w:left w:val="single" w:sz="8" w:space="0" w:color="000000"/>
-              <w:bottom w:val="single" w:sz="8" w:space="0" w:color="000000"/>
-              <w:right w:val="single" w:sz="8" w:space="0" w:color="000000"/>
-            </w:tcBorders>
-            <w:tcMar>
-              <w:top w:w="100" w:type="dxa"/>
-              <w:left w:w="100" w:type="dxa"/>
-              <w:bottom w:w="100" w:type="dxa"/>
-              <w:right w:w="100" w:type="dxa"/>
-            </w:tcMar>
-            <w:hideMark/>
-          </w:tcPr>
-          <w:p>
-            <w:pPr>
-              <w:spacing w:after="0" w:line="240" w:lineRule="auto"/>
-              <w:rPr>
-                <w:rFonts w:ascii="Cambria" w:eastAsia="Times New Roman" w:hAnsi="Cambria" w:cs="Times New Roman"/>
-                <w:sz w:val="24"/>
-                <w:szCs w:val="24"/>
-                <w:lang w:eastAsia="en-PH"/>
-              </w:rPr>
-            </w:pPr>
-          </w:p>
-        </w:tc>
-      </w:tr>
-      <w:tr>
-        <w:tc>
-          <w:tcPr>
-            <w:tcW w:w="0" w:type="auto"/>
-            <w:tcBorders>
-              <w:top w:val="single" w:sz="8" w:space="0" w:color="000000"/>
-              <w:left w:val="single" w:sz="8" w:space="0" w:color="000000"/>
-              <w:bottom w:val="single" w:sz="8" w:space="0" w:color="000000"/>
-              <w:right w:val="single" w:sz="8" w:space="0" w:color="000000"/>
-            </w:tcBorders>
-            <w:tcMar>
-              <w:top w:w="100" w:type="dxa"/>
-              <w:left w:w="100" w:type="dxa"/>
-              <w:bottom w:w="100" w:type="dxa"/>
-              <w:right w:w="100" w:type="dxa"/>
-            </w:tcMar>
-            <w:hideMark/>
-          </w:tcPr>
-          <w:p>
-            <w:pPr>
-              <w:spacing w:after="0" w:line="240" w:lineRule="auto"/>
-              <w:rPr>
-                <w:rFonts w:ascii="Cambria" w:eastAsia="Times New Roman" w:hAnsi="Cambria" w:cs="Times New Roman"/>
-                <w:sz w:val="24"/>
-                <w:szCs w:val="24"/>
-                <w:lang w:eastAsia="en-PH"/>
-              </w:rPr>
-            </w:pPr>
             <w:r>
               <w:rPr>
                 <w:rFonts w:ascii="Cambria" w:eastAsia="Times New Roman" w:hAnsi="Cambria" w:cs="Arial"/>
-                <w:b/>
-                <w:bCs/>
                 <w:color w:val="000000"/>
                 <w:sz w:val="24"/>
                 <w:szCs w:val="24"/>
                 <w:lang w:eastAsia="en-PH"/>
               </w:rPr>
-              <w:t>Independence of Residuals </w:t>
+              <w:t>N/A</w:t>
             </w:r>
           </w:p>
         </w:tc>
@@ -5259,156 +7541,13 @@
               <w:bottom w:w="100" w:type="dxa"/>
               <w:right w:w="100" w:type="dxa"/>
             </w:tcMar>
-            <w:hideMark/>
-          </w:tcPr>
-          <w:p>
-            <w:pPr>
-              <w:spacing w:before="100" w:beforeAutospacing="1" w:after="100" w:afterAutospacing="1" w:line="240" w:lineRule="auto"/>
-              <w:ind w:left="720"/>
-              <w:textAlignment w:val="baseline"/>
-              <w:rPr>
-                <w:rFonts w:ascii="Cambria" w:eastAsia="Times New Roman" w:hAnsi="Cambria" w:cs="Arial"/>
-                <w:b/>
-                <w:bCs/>
-                <w:strike/>
-                <w:color w:val="000000"/>
-                <w:sz w:val="24"/>
-                <w:szCs w:val="24"/>
-                <w:lang w:eastAsia="en-PH"/>
-              </w:rPr>
-            </w:pPr>
-          </w:p>
-        </w:tc>
-        <w:tc>
-          <w:tcPr>
-            <w:tcW w:w="0" w:type="auto"/>
-            <w:tcBorders>
-              <w:top w:val="single" w:sz="8" w:space="0" w:color="000000"/>
-              <w:left w:val="single" w:sz="8" w:space="0" w:color="000000"/>
-              <w:bottom w:val="single" w:sz="8" w:space="0" w:color="000000"/>
-              <w:right w:val="single" w:sz="8" w:space="0" w:color="000000"/>
-            </w:tcBorders>
-            <w:tcMar>
-              <w:top w:w="100" w:type="dxa"/>
-              <w:left w:w="100" w:type="dxa"/>
-              <w:bottom w:w="100" w:type="dxa"/>
-              <w:right w:w="100" w:type="dxa"/>
-            </w:tcMar>
-            <w:hideMark/>
-          </w:tcPr>
-          <w:p>
-            <w:pPr>
-              <w:spacing w:before="100" w:beforeAutospacing="1" w:after="100" w:afterAutospacing="1" w:line="240" w:lineRule="auto"/>
-              <w:ind w:left="720"/>
-              <w:textAlignment w:val="baseline"/>
-              <w:rPr>
-                <w:rFonts w:ascii="Cambria" w:eastAsia="Times New Roman" w:hAnsi="Cambria" w:cs="Arial"/>
-                <w:b/>
-                <w:bCs/>
-                <w:color w:val="000000"/>
-                <w:sz w:val="24"/>
-                <w:szCs w:val="24"/>
-                <w:lang w:eastAsia="en-PH"/>
-              </w:rPr>
-            </w:pPr>
-          </w:p>
-        </w:tc>
-        <w:tc>
-          <w:tcPr>
-            <w:tcW w:w="0" w:type="auto"/>
-            <w:tcBorders>
-              <w:top w:val="single" w:sz="8" w:space="0" w:color="000000"/>
-              <w:left w:val="single" w:sz="8" w:space="0" w:color="000000"/>
-              <w:bottom w:val="single" w:sz="8" w:space="0" w:color="000000"/>
-              <w:right w:val="single" w:sz="8" w:space="0" w:color="000000"/>
-            </w:tcBorders>
-            <w:tcMar>
-              <w:top w:w="100" w:type="dxa"/>
-              <w:left w:w="100" w:type="dxa"/>
-              <w:bottom w:w="100" w:type="dxa"/>
-              <w:right w:w="100" w:type="dxa"/>
-            </w:tcMar>
-            <w:hideMark/>
-          </w:tcPr>
-          <w:p>
-            <w:pPr>
-              <w:spacing w:before="100" w:beforeAutospacing="1" w:after="100" w:afterAutospacing="1" w:line="240" w:lineRule="auto"/>
-              <w:ind w:left="360"/>
-              <w:textAlignment w:val="baseline"/>
-              <w:rPr>
-                <w:rFonts w:ascii="Cambria" w:eastAsia="Times New Roman" w:hAnsi="Cambria" w:cs="Arial"/>
-                <w:b/>
-                <w:bCs/>
-                <w:color w:val="000000"/>
-                <w:sz w:val="24"/>
-                <w:szCs w:val="24"/>
-                <w:lang w:eastAsia="en-PH"/>
-              </w:rPr>
-            </w:pPr>
-          </w:p>
-        </w:tc>
-        <w:tc>
-          <w:tcPr>
-            <w:tcW w:w="0" w:type="auto"/>
-            <w:tcBorders>
-              <w:top w:val="single" w:sz="8" w:space="0" w:color="000000"/>
-              <w:left w:val="single" w:sz="8" w:space="0" w:color="000000"/>
-              <w:bottom w:val="single" w:sz="8" w:space="0" w:color="000000"/>
-              <w:right w:val="single" w:sz="8" w:space="0" w:color="000000"/>
-            </w:tcBorders>
-            <w:tcMar>
-              <w:top w:w="100" w:type="dxa"/>
-              <w:left w:w="100" w:type="dxa"/>
-              <w:bottom w:w="100" w:type="dxa"/>
-              <w:right w:w="100" w:type="dxa"/>
-            </w:tcMar>
+            <w:vAlign w:val="center"/>
             <w:hideMark/>
           </w:tcPr>
           <w:p>
             <w:pPr>
               <w:spacing w:after="0" w:line="240" w:lineRule="auto"/>
               <w:jc w:val="center"/>
-              <w:rPr>
-                <w:rFonts w:ascii="Cambria" w:eastAsia="Times New Roman" w:hAnsi="Cambria" w:cs="Times New Roman"/>
-                <w:sz w:val="24"/>
-                <w:szCs w:val="24"/>
-                <w:lang w:eastAsia="en-PH"/>
-              </w:rPr>
-            </w:pPr>
-            <w:r>
-              <w:rPr>
-                <w:rFonts w:ascii="Cambria" w:eastAsia="Times New Roman" w:hAnsi="Cambria" w:cs="Arial"/>
-                <w:b/>
-                <w:bCs/>
-                <w:color w:val="000000"/>
-                <w:sz w:val="24"/>
-                <w:szCs w:val="24"/>
-                <w:lang w:eastAsia="en-PH"/>
-              </w:rPr>
-              <w:t xml:space="preserve"> </w:t>
-            </w:r>
-          </w:p>
-        </w:tc>
-        <w:tc>
-          <w:tcPr>
-            <w:tcW w:w="0" w:type="auto"/>
-            <w:tcBorders>
-              <w:top w:val="single" w:sz="8" w:space="0" w:color="000000"/>
-              <w:left w:val="single" w:sz="8" w:space="0" w:color="000000"/>
-              <w:bottom w:val="single" w:sz="8" w:space="0" w:color="000000"/>
-              <w:right w:val="single" w:sz="8" w:space="0" w:color="000000"/>
-            </w:tcBorders>
-            <w:tcMar>
-              <w:top w:w="100" w:type="dxa"/>
-              <w:left w:w="100" w:type="dxa"/>
-              <w:bottom w:w="100" w:type="dxa"/>
-              <w:right w:w="100" w:type="dxa"/>
-            </w:tcMar>
-            <w:hideMark/>
-          </w:tcPr>
-          <w:p>
-            <w:pPr>
-              <w:spacing w:after="0" w:line="240" w:lineRule="auto"/>
               <w:rPr>
                 <w:rFonts w:ascii="Cambria" w:eastAsia="Times New Roman" w:hAnsi="Cambria" w:cs="Times New Roman"/>
                 <w:sz w:val="24"/>
@@ -7882,6 +10021,155 @@
     </w:lvl>
   </w:abstractNum>
   <w:abstractNum w:abstractNumId="16" w15:restartNumberingAfterBreak="0">
+    <w:nsid w:val="637018E3"/>
+    <w:multiLevelType w:val="multilevel"/>
+    <w:tmpl w:val="C212AD5C"/>
+    <w:lvl w:ilvl="0">
+      <w:start w:val="1"/>
+      <w:numFmt w:val="bullet"/>
+      <w:lvlText w:val=""/>
+      <w:lvlJc w:val="left"/>
+      <w:pPr>
+        <w:tabs>
+          <w:tab w:val="num" w:pos="720"/>
+        </w:tabs>
+        <w:ind w:left="720" w:hanging="360"/>
+      </w:pPr>
+      <w:rPr>
+        <w:rFonts w:ascii="Symbol" w:hAnsi="Symbol" w:hint="default"/>
+        <w:sz w:val="20"/>
+      </w:rPr>
+    </w:lvl>
+    <w:lvl w:ilvl="1" w:tentative="1">
+      <w:start w:val="1"/>
+      <w:numFmt w:val="bullet"/>
+      <w:lvlText w:val="o"/>
+      <w:lvlJc w:val="left"/>
+      <w:pPr>
+        <w:tabs>
+          <w:tab w:val="num" w:pos="1440"/>
+        </w:tabs>
+        <w:ind w:left="1440" w:hanging="360"/>
+      </w:pPr>
+      <w:rPr>
+        <w:rFonts w:ascii="Courier New" w:hAnsi="Courier New" w:hint="default"/>
+        <w:sz w:val="20"/>
+      </w:rPr>
+    </w:lvl>
+    <w:lvl w:ilvl="2" w:tentative="1">
+      <w:start w:val="1"/>
+      <w:numFmt w:val="bullet"/>
+      <w:lvlText w:val=""/>
+      <w:lvlJc w:val="left"/>
+      <w:pPr>
+        <w:tabs>
+          <w:tab w:val="num" w:pos="2160"/>
+        </w:tabs>
+        <w:ind w:left="2160" w:hanging="360"/>
+      </w:pPr>
+      <w:rPr>
+        <w:rFonts w:ascii="Wingdings" w:hAnsi="Wingdings" w:hint="default"/>
+        <w:sz w:val="20"/>
+      </w:rPr>
+    </w:lvl>
+    <w:lvl w:ilvl="3" w:tentative="1">
+      <w:start w:val="1"/>
+      <w:numFmt w:val="bullet"/>
+      <w:lvlText w:val=""/>
+      <w:lvlJc w:val="left"/>
+      <w:pPr>
+        <w:tabs>
+          <w:tab w:val="num" w:pos="2880"/>
+        </w:tabs>
+        <w:ind w:left="2880" w:hanging="360"/>
+      </w:pPr>
+      <w:rPr>
+        <w:rFonts w:ascii="Wingdings" w:hAnsi="Wingdings" w:hint="default"/>
+        <w:sz w:val="20"/>
+      </w:rPr>
+    </w:lvl>
+    <w:lvl w:ilvl="4" w:tentative="1">
+      <w:start w:val="1"/>
+      <w:numFmt w:val="bullet"/>
+      <w:lvlText w:val=""/>
+      <w:lvlJc w:val="left"/>
+      <w:pPr>
+        <w:tabs>
+          <w:tab w:val="num" w:pos="3600"/>
+        </w:tabs>
+        <w:ind w:left="3600" w:hanging="360"/>
+      </w:pPr>
+      <w:rPr>
+        <w:rFonts w:ascii="Wingdings" w:hAnsi="Wingdings" w:hint="default"/>
+        <w:sz w:val="20"/>
+      </w:rPr>
+    </w:lvl>
+    <w:lvl w:ilvl="5" w:tentative="1">
+      <w:start w:val="1"/>
+      <w:numFmt w:val="bullet"/>
+      <w:lvlText w:val=""/>
+      <w:lvlJc w:val="left"/>
+      <w:pPr>
+        <w:tabs>
+          <w:tab w:val="num" w:pos="4320"/>
+        </w:tabs>
+        <w:ind w:left="4320" w:hanging="360"/>
+      </w:pPr>
+      <w:rPr>
+        <w:rFonts w:ascii="Wingdings" w:hAnsi="Wingdings" w:hint="default"/>
+        <w:sz w:val="20"/>
+      </w:rPr>
+    </w:lvl>
+    <w:lvl w:ilvl="6" w:tentative="1">
+      <w:start w:val="1"/>
+      <w:numFmt w:val="bullet"/>
+      <w:lvlText w:val=""/>
+      <w:lvlJc w:val="left"/>
+      <w:pPr>
+        <w:tabs>
+          <w:tab w:val="num" w:pos="5040"/>
+        </w:tabs>
+        <w:ind w:left="5040" w:hanging="360"/>
+      </w:pPr>
+      <w:rPr>
+        <w:rFonts w:ascii="Wingdings" w:hAnsi="Wingdings" w:hint="default"/>
+        <w:sz w:val="20"/>
+      </w:rPr>
+    </w:lvl>
+    <w:lvl w:ilvl="7" w:tentative="1">
+      <w:start w:val="1"/>
+      <w:numFmt w:val="bullet"/>
+      <w:lvlText w:val=""/>
+      <w:lvlJc w:val="left"/>
+      <w:pPr>
+        <w:tabs>
+          <w:tab w:val="num" w:pos="5760"/>
+        </w:tabs>
+        <w:ind w:left="5760" w:hanging="360"/>
+      </w:pPr>
+      <w:rPr>
+        <w:rFonts w:ascii="Wingdings" w:hAnsi="Wingdings" w:hint="default"/>
+        <w:sz w:val="20"/>
+      </w:rPr>
+    </w:lvl>
+    <w:lvl w:ilvl="8" w:tentative="1">
+      <w:start w:val="1"/>
+      <w:numFmt w:val="bullet"/>
+      <w:lvlText w:val=""/>
+      <w:lvlJc w:val="left"/>
+      <w:pPr>
+        <w:tabs>
+          <w:tab w:val="num" w:pos="6480"/>
+        </w:tabs>
+        <w:ind w:left="6480" w:hanging="360"/>
+      </w:pPr>
+      <w:rPr>
+        <w:rFonts w:ascii="Wingdings" w:hAnsi="Wingdings" w:hint="default"/>
+        <w:sz w:val="20"/>
+      </w:rPr>
+    </w:lvl>
+  </w:abstractNum>
+  <w:abstractNum w:abstractNumId="17" w15:restartNumberingAfterBreak="0">
     <w:nsid w:val="6EE2134E"/>
     <w:multiLevelType w:val="multilevel"/>
     <w:tmpl w:val="86EEF8AE"/>
@@ -8030,7 +10318,7 @@
       </w:rPr>
     </w:lvl>
   </w:abstractNum>
-  <w:abstractNum w:abstractNumId="17" w15:restartNumberingAfterBreak="0">
+  <w:abstractNum w:abstractNumId="18" w15:restartNumberingAfterBreak="0">
     <w:nsid w:val="70DE4F29"/>
     <w:multiLevelType w:val="multilevel"/>
     <w:tmpl w:val="3A0A10A2"/>
@@ -8179,7 +10467,7 @@
       </w:rPr>
     </w:lvl>
   </w:abstractNum>
-  <w:abstractNum w:abstractNumId="18" w15:restartNumberingAfterBreak="0">
+  <w:abstractNum w:abstractNumId="19" w15:restartNumberingAfterBreak="0">
     <w:nsid w:val="79AE5007"/>
     <w:multiLevelType w:val="multilevel"/>
     <w:tmpl w:val="E81AC26C"/>
@@ -8328,7 +10616,7 @@
       </w:rPr>
     </w:lvl>
   </w:abstractNum>
-  <w:abstractNum w:abstractNumId="19" w15:restartNumberingAfterBreak="0">
+  <w:abstractNum w:abstractNumId="20" w15:restartNumberingAfterBreak="0">
     <w:nsid w:val="7B536D0E"/>
     <w:multiLevelType w:val="multilevel"/>
     <w:tmpl w:val="E1924762"/>
@@ -8484,13 +10772,13 @@
     <w:abstractNumId w:val="14"/>
   </w:num>
   <w:num w:numId="3">
-    <w:abstractNumId w:val="19"/>
+    <w:abstractNumId w:val="20"/>
   </w:num>
   <w:num w:numId="4">
-    <w:abstractNumId w:val="16"/>
+    <w:abstractNumId w:val="17"/>
   </w:num>
   <w:num w:numId="5">
-    <w:abstractNumId w:val="17"/>
+    <w:abstractNumId w:val="18"/>
   </w:num>
   <w:num w:numId="6">
     <w:abstractNumId w:val="10"/>
@@ -8529,13 +10817,16 @@
     <w:abstractNumId w:val="15"/>
   </w:num>
   <w:num w:numId="18">
-    <w:abstractNumId w:val="18"/>
+    <w:abstractNumId w:val="19"/>
   </w:num>
   <w:num w:numId="19">
     <w:abstractNumId w:val="4"/>
   </w:num>
   <w:num w:numId="20">
     <w:abstractNumId w:val="8"/>
+  </w:num>
+  <w:num w:numId="21">
+    <w:abstractNumId w:val="16"/>
   </w:num>
 </w:numbering>
 </file>
@@ -8938,7 +11229,27 @@
   <w:style w:type="paragraph" w:default="1" w:styleId="Normal">
     <w:name w:val="Normal"/>
     <w:qFormat/>
-    <w:rsid w:val="00AC1744"/>
+    <w:rsid w:val="009F5CEC"/>
+  </w:style>
+  <w:style w:type="paragraph" w:styleId="Heading4">
+    <w:name w:val="heading 4"/>
+    <w:basedOn w:val="Normal"/>
+    <w:link w:val="Heading4Char"/>
+    <w:uiPriority w:val="9"/>
+    <w:qFormat/>
+    <w:rsid w:val="00434B6F"/>
+    <w:pPr>
+      <w:spacing w:before="100" w:beforeAutospacing="1" w:after="100" w:afterAutospacing="1" w:line="240" w:lineRule="auto"/>
+      <w:outlineLvl w:val="3"/>
+    </w:pPr>
+    <w:rPr>
+      <w:rFonts w:ascii="Times New Roman" w:eastAsia="Times New Roman" w:hAnsi="Times New Roman" w:cs="Times New Roman"/>
+      <w:b/>
+      <w:bCs/>
+      <w:sz w:val="24"/>
+      <w:szCs w:val="24"/>
+      <w:lang w:val="en-US"/>
+    </w:rPr>
   </w:style>
   <w:style w:type="character" w:default="1" w:styleId="DefaultParagraphFont">
     <w:name w:val="Default Paragraph Font"/>
@@ -9058,6 +11369,21 @@
     <w:name w:val="vlist-s"/>
     <w:basedOn w:val="DefaultParagraphFont"/>
     <w:rsid w:val="00200ABF"/>
+  </w:style>
+  <w:style w:type="character" w:customStyle="1" w:styleId="Heading4Char">
+    <w:name w:val="Heading 4 Char"/>
+    <w:basedOn w:val="DefaultParagraphFont"/>
+    <w:link w:val="Heading4"/>
+    <w:uiPriority w:val="9"/>
+    <w:rsid w:val="00434B6F"/>
+    <w:rPr>
+      <w:rFonts w:ascii="Times New Roman" w:eastAsia="Times New Roman" w:hAnsi="Times New Roman" w:cs="Times New Roman"/>
+      <w:b/>
+      <w:bCs/>
+      <w:sz w:val="24"/>
+      <w:szCs w:val="24"/>
+      <w:lang w:val="en-US"/>
+    </w:rPr>
   </w:style>
 </w:styles>
 </file>
@@ -9321,4 +11647,16 @@
     </a:ext>
   </a:extLst>
 </a:theme>
+</file>
+
+<file path=customXml/item1.xml><?xml version="1.0" encoding="utf-8"?>
+<b:Sources xmlns:b="http://schemas.openxmlformats.org/officeDocument/2006/bibliography" xmlns="http://schemas.openxmlformats.org/officeDocument/2006/bibliography" SelectedStyle="\APASixthEditionOfficeOnline.xsl" StyleName="APA" Version="6"/>
+</file>
+
+<file path=customXml/itemProps1.xml><?xml version="1.0" encoding="utf-8"?>
+<ds:datastoreItem xmlns:ds="http://schemas.openxmlformats.org/officeDocument/2006/customXml" ds:itemID="{A3A3D494-ED67-45E1-9131-70B2A4812F79}">
+  <ds:schemaRefs>
+    <ds:schemaRef ds:uri="http://schemas.openxmlformats.org/officeDocument/2006/bibliography"/>
+  </ds:schemaRefs>
+</ds:datastoreItem>
 </file>